--- a/Дипломная работа GeekBrains.docx
+++ b/Дипломная работа GeekBrains.docx
@@ -1,6 +1,6 @@
 
 <file path=word/document.xml><?xml version="1.0" encoding="utf-8"?>
-<w:document xmlns:wpc="http://schemas.microsoft.com/office/word/2010/wordprocessingCanvas" xmlns:cx="http://schemas.microsoft.com/office/drawing/2014/chartex" xmlns:cx1="http://schemas.microsoft.com/office/drawing/2015/9/8/chartex" xmlns:cx2="http://schemas.microsoft.com/office/drawing/2015/10/21/chartex" xmlns:cx3="http://schemas.microsoft.com/office/drawing/2016/5/9/chartex" xmlns:cx4="http://schemas.microsoft.com/office/drawing/2016/5/10/chartex" xmlns:cx5="http://schemas.microsoft.com/office/drawing/2016/5/11/chartex" xmlns:cx6="http://schemas.microsoft.com/office/drawing/2016/5/12/chartex" xmlns:cx7="http://schemas.microsoft.com/office/drawing/2016/5/13/chartex" xmlns:cx8="http://schemas.microsoft.com/office/drawing/2016/5/14/chartex" xmlns:mc="http://schemas.openxmlformats.org/markup-compatibility/2006" xmlns:aink="http://schemas.microsoft.com/office/drawing/2016/ink" xmlns:am3d="http://schemas.microsoft.com/office/drawing/2017/model3d" xmlns:o="urn:schemas-microsoft-com:office:office" xmlns:r="http://schemas.openxmlformats.org/officeDocument/2006/relationships" xmlns:m="http://schemas.openxmlformats.org/officeDocument/2006/math" xmlns:v="urn:schemas-microsoft-com:vml" xmlns:wp14="http://schemas.microsoft.com/office/word/2010/wordprocessingDrawing" xmlns:wp="http://schemas.openxmlformats.org/drawingml/2006/wordprocessingDrawing" xmlns:w10="urn:schemas-microsoft-com:office:word" xmlns:w="http://schemas.openxmlformats.org/wordprocessingml/2006/main" xmlns:w14="http://schemas.microsoft.com/office/word/2010/wordml" xmlns:w15="http://schemas.microsoft.com/office/word/2012/wordml" xmlns:w16cex="http://schemas.microsoft.com/office/word/2018/wordml/cex" xmlns:w16cid="http://schemas.microsoft.com/office/word/2016/wordml/cid" xmlns:w16="http://schemas.microsoft.com/office/word/2018/wordml" xmlns:w16sdtdh="http://schemas.microsoft.com/office/word/2020/wordml/sdtdatahash" xmlns:w16se="http://schemas.microsoft.com/office/word/2015/wordml/symex" xmlns:wpg="http://schemas.microsoft.com/office/word/2010/wordprocessingGroup" xmlns:wpi="http://schemas.microsoft.com/office/word/2010/wordprocessingInk" xmlns:wne="http://schemas.microsoft.com/office/word/2006/wordml" xmlns:wps="http://schemas.microsoft.com/office/word/2010/wordprocessingShape" mc:Ignorable="w14 w15 w16se w16cid w16 w16cex w16sdtdh wp14">
+<w:document xmlns:wpc="http://schemas.microsoft.com/office/word/2010/wordprocessingCanvas" xmlns:cx="http://schemas.microsoft.com/office/drawing/2014/chartex" xmlns:cx1="http://schemas.microsoft.com/office/drawing/2015/9/8/chartex" xmlns:cx2="http://schemas.microsoft.com/office/drawing/2015/10/21/chartex" xmlns:cx3="http://schemas.microsoft.com/office/drawing/2016/5/9/chartex" xmlns:cx4="http://schemas.microsoft.com/office/drawing/2016/5/10/chartex" xmlns:cx5="http://schemas.microsoft.com/office/drawing/2016/5/11/chartex" xmlns:cx6="http://schemas.microsoft.com/office/drawing/2016/5/12/chartex" xmlns:cx7="http://schemas.microsoft.com/office/drawing/2016/5/13/chartex" xmlns:cx8="http://schemas.microsoft.com/office/drawing/2016/5/14/chartex" xmlns:mc="http://schemas.openxmlformats.org/markup-compatibility/2006" xmlns:aink="http://schemas.microsoft.com/office/drawing/2016/ink" xmlns:am3d="http://schemas.microsoft.com/office/drawing/2017/model3d" xmlns:o="urn:schemas-microsoft-com:office:office" xmlns:r="http://schemas.openxmlformats.org/officeDocument/2006/relationships" xmlns:m="http://schemas.openxmlformats.org/officeDocument/2006/math" xmlns:v="urn:schemas-microsoft-com:vml" xmlns:wp14="http://schemas.microsoft.com/office/word/2010/wordprocessingDrawing" xmlns:wp="http://schemas.openxmlformats.org/drawingml/2006/wordprocessingDrawing" xmlns:w10="urn:schemas-microsoft-com:office:word" xmlns:w="http://schemas.openxmlformats.org/wordprocessingml/2006/main" xmlns:w14="http://schemas.microsoft.com/office/word/2010/wordml" xmlns:w15="http://schemas.microsoft.com/office/word/2012/wordml" xmlns:w16cex="http://schemas.microsoft.com/office/word/2018/wordml/cex" xmlns:w16cid="http://schemas.microsoft.com/office/word/2016/wordml/cid" xmlns:w16="http://schemas.microsoft.com/office/word/2018/wordml" xmlns:w16se="http://schemas.microsoft.com/office/word/2015/wordml/symex" xmlns:wpg="http://schemas.microsoft.com/office/word/2010/wordprocessingGroup" xmlns:wpi="http://schemas.microsoft.com/office/word/2010/wordprocessingInk" xmlns:wne="http://schemas.microsoft.com/office/word/2006/wordml" xmlns:wps="http://schemas.microsoft.com/office/word/2010/wordprocessingShape" mc:Ignorable="w14 w15 w16se w16cid w16 w16cex wp14">
   <w:body>
     <w:p>
       <w:pPr>
@@ -17,6 +17,8 @@
           <w:shd w:val="clear" w:color="auto" w:fill="FFFFFF"/>
         </w:rPr>
       </w:pPr>
+      <w:bookmarkStart w:id="0" w:name="_top"/>
+      <w:bookmarkEnd w:id="0"/>
       <w:r>
         <w:rPr>
           <w:rFonts w:ascii="Times New Roman" w:hAnsi="Times New Roman" w:cs="Times New Roman"/>
@@ -182,15 +184,7 @@
           <w:sz w:val="28"/>
           <w:szCs w:val="28"/>
         </w:rPr>
-        <w:t>по дисциплине:</w:t>
-      </w:r>
-      <w:r>
-        <w:rPr>
-          <w:rFonts w:ascii="Times New Roman" w:hAnsi="Times New Roman" w:cs="Times New Roman"/>
-          <w:sz w:val="28"/>
-          <w:szCs w:val="28"/>
-        </w:rPr>
-        <w:t xml:space="preserve"> «</w:t>
+        <w:t>по дисциплине: «</w:t>
       </w:r>
       <w:r>
         <w:rPr>
@@ -270,7 +264,7 @@
         </w:rPr>
         <w:t>«</w:t>
       </w:r>
-      <w:bookmarkStart w:id="0" w:name="_Hlk158041276"/>
+      <w:bookmarkStart w:id="1" w:name="_Hlk158041276"/>
       <w:r>
         <w:rPr>
           <w:rFonts w:ascii="Times New Roman" w:hAnsi="Times New Roman" w:cs="Times New Roman"/>
@@ -295,18 +289,9 @@
           <w:szCs w:val="32"/>
           <w:lang w:val="en-US"/>
         </w:rPr>
-        <w:t>W</w:t>
-      </w:r>
-      <w:r>
-        <w:rPr>
-          <w:rFonts w:ascii="Times New Roman" w:hAnsi="Times New Roman" w:cs="Times New Roman"/>
-          <w:sz w:val="32"/>
-          <w:szCs w:val="32"/>
-          <w:lang w:val="en-US"/>
-        </w:rPr>
-        <w:t>ildberries</w:t>
-      </w:r>
-      <w:bookmarkEnd w:id="0"/>
+        <w:t>Wildberries</w:t>
+      </w:r>
+      <w:bookmarkEnd w:id="1"/>
       <w:proofErr w:type="spellEnd"/>
       <w:r>
         <w:rPr>
@@ -492,6 +477,7 @@
     <w:p>
       <w:pPr>
         <w:spacing w:line="360" w:lineRule="auto"/>
+        <w:jc w:val="center"/>
         <w:rPr>
           <w:rFonts w:ascii="Times New Roman" w:hAnsi="Times New Roman" w:cs="Times New Roman"/>
           <w:sz w:val="28"/>
@@ -505,9 +491,278 @@
           <w:szCs w:val="28"/>
         </w:rPr>
         <w:lastRenderedPageBreak/>
-        <w:t>Введение.</w:t>
-      </w:r>
-    </w:p>
+        <w:t>Содержание</w:t>
+      </w:r>
+    </w:p>
+    <w:p>
+      <w:pPr>
+        <w:spacing w:line="360" w:lineRule="auto"/>
+        <w:jc w:val="center"/>
+        <w:rPr>
+          <w:rFonts w:ascii="Times New Roman" w:hAnsi="Times New Roman" w:cs="Times New Roman"/>
+          <w:sz w:val="28"/>
+          <w:szCs w:val="28"/>
+        </w:rPr>
+      </w:pPr>
+      <w:r>
+        <w:rPr>
+          <w:rFonts w:ascii="Times New Roman" w:hAnsi="Times New Roman" w:cs="Times New Roman"/>
+          <w:sz w:val="28"/>
+          <w:szCs w:val="28"/>
+        </w:rPr>
+        <w:t>Введен</w:t>
+      </w:r>
+      <w:r>
+        <w:rPr>
+          <w:rFonts w:ascii="Times New Roman" w:hAnsi="Times New Roman" w:cs="Times New Roman"/>
+          <w:sz w:val="28"/>
+          <w:szCs w:val="28"/>
+        </w:rPr>
+        <w:t>и</w:t>
+      </w:r>
+      <w:r>
+        <w:rPr>
+          <w:rFonts w:ascii="Times New Roman" w:hAnsi="Times New Roman" w:cs="Times New Roman"/>
+          <w:sz w:val="28"/>
+          <w:szCs w:val="28"/>
+        </w:rPr>
+        <w:t>е……………………………………………………………………………3</w:t>
+      </w:r>
+    </w:p>
+    <w:p>
+      <w:pPr>
+        <w:spacing w:line="360" w:lineRule="auto"/>
+        <w:jc w:val="center"/>
+        <w:rPr>
+          <w:rFonts w:ascii="Times New Roman" w:hAnsi="Times New Roman" w:cs="Times New Roman"/>
+          <w:sz w:val="28"/>
+          <w:szCs w:val="28"/>
+        </w:rPr>
+      </w:pPr>
+    </w:p>
+    <w:p>
+      <w:pPr>
+        <w:spacing w:line="360" w:lineRule="auto"/>
+        <w:jc w:val="center"/>
+        <w:rPr>
+          <w:rFonts w:ascii="Times New Roman" w:hAnsi="Times New Roman" w:cs="Times New Roman"/>
+          <w:sz w:val="28"/>
+          <w:szCs w:val="28"/>
+        </w:rPr>
+      </w:pPr>
+    </w:p>
+    <w:p>
+      <w:pPr>
+        <w:spacing w:line="360" w:lineRule="auto"/>
+        <w:jc w:val="center"/>
+        <w:rPr>
+          <w:rFonts w:ascii="Times New Roman" w:hAnsi="Times New Roman" w:cs="Times New Roman"/>
+          <w:sz w:val="28"/>
+          <w:szCs w:val="28"/>
+        </w:rPr>
+      </w:pPr>
+    </w:p>
+    <w:p>
+      <w:pPr>
+        <w:spacing w:line="360" w:lineRule="auto"/>
+        <w:jc w:val="center"/>
+        <w:rPr>
+          <w:rFonts w:ascii="Times New Roman" w:hAnsi="Times New Roman" w:cs="Times New Roman"/>
+          <w:sz w:val="28"/>
+          <w:szCs w:val="28"/>
+        </w:rPr>
+      </w:pPr>
+    </w:p>
+    <w:p>
+      <w:pPr>
+        <w:spacing w:line="360" w:lineRule="auto"/>
+        <w:jc w:val="center"/>
+        <w:rPr>
+          <w:rFonts w:ascii="Times New Roman" w:hAnsi="Times New Roman" w:cs="Times New Roman"/>
+          <w:sz w:val="28"/>
+          <w:szCs w:val="28"/>
+        </w:rPr>
+      </w:pPr>
+    </w:p>
+    <w:p>
+      <w:pPr>
+        <w:spacing w:line="360" w:lineRule="auto"/>
+        <w:jc w:val="center"/>
+        <w:rPr>
+          <w:rFonts w:ascii="Times New Roman" w:hAnsi="Times New Roman" w:cs="Times New Roman"/>
+          <w:sz w:val="28"/>
+          <w:szCs w:val="28"/>
+        </w:rPr>
+      </w:pPr>
+    </w:p>
+    <w:p>
+      <w:pPr>
+        <w:spacing w:line="360" w:lineRule="auto"/>
+        <w:jc w:val="center"/>
+        <w:rPr>
+          <w:rFonts w:ascii="Times New Roman" w:hAnsi="Times New Roman" w:cs="Times New Roman"/>
+          <w:sz w:val="28"/>
+          <w:szCs w:val="28"/>
+        </w:rPr>
+      </w:pPr>
+    </w:p>
+    <w:p>
+      <w:pPr>
+        <w:spacing w:line="360" w:lineRule="auto"/>
+        <w:jc w:val="center"/>
+        <w:rPr>
+          <w:rFonts w:ascii="Times New Roman" w:hAnsi="Times New Roman" w:cs="Times New Roman"/>
+          <w:sz w:val="28"/>
+          <w:szCs w:val="28"/>
+        </w:rPr>
+      </w:pPr>
+    </w:p>
+    <w:p>
+      <w:pPr>
+        <w:spacing w:line="360" w:lineRule="auto"/>
+        <w:jc w:val="center"/>
+        <w:rPr>
+          <w:rFonts w:ascii="Times New Roman" w:hAnsi="Times New Roman" w:cs="Times New Roman"/>
+          <w:sz w:val="28"/>
+          <w:szCs w:val="28"/>
+        </w:rPr>
+      </w:pPr>
+    </w:p>
+    <w:p>
+      <w:pPr>
+        <w:spacing w:line="360" w:lineRule="auto"/>
+        <w:jc w:val="center"/>
+        <w:rPr>
+          <w:rFonts w:ascii="Times New Roman" w:hAnsi="Times New Roman" w:cs="Times New Roman"/>
+          <w:sz w:val="28"/>
+          <w:szCs w:val="28"/>
+        </w:rPr>
+      </w:pPr>
+    </w:p>
+    <w:p>
+      <w:pPr>
+        <w:spacing w:line="360" w:lineRule="auto"/>
+        <w:jc w:val="center"/>
+        <w:rPr>
+          <w:rFonts w:ascii="Times New Roman" w:hAnsi="Times New Roman" w:cs="Times New Roman"/>
+          <w:sz w:val="28"/>
+          <w:szCs w:val="28"/>
+        </w:rPr>
+      </w:pPr>
+    </w:p>
+    <w:p>
+      <w:pPr>
+        <w:spacing w:line="360" w:lineRule="auto"/>
+        <w:jc w:val="center"/>
+        <w:rPr>
+          <w:rFonts w:ascii="Times New Roman" w:hAnsi="Times New Roman" w:cs="Times New Roman"/>
+          <w:sz w:val="28"/>
+          <w:szCs w:val="28"/>
+        </w:rPr>
+      </w:pPr>
+    </w:p>
+    <w:p>
+      <w:pPr>
+        <w:spacing w:line="360" w:lineRule="auto"/>
+        <w:jc w:val="center"/>
+        <w:rPr>
+          <w:rFonts w:ascii="Times New Roman" w:hAnsi="Times New Roman" w:cs="Times New Roman"/>
+          <w:sz w:val="28"/>
+          <w:szCs w:val="28"/>
+        </w:rPr>
+      </w:pPr>
+    </w:p>
+    <w:p>
+      <w:pPr>
+        <w:spacing w:line="360" w:lineRule="auto"/>
+        <w:jc w:val="center"/>
+        <w:rPr>
+          <w:rFonts w:ascii="Times New Roman" w:hAnsi="Times New Roman" w:cs="Times New Roman"/>
+          <w:sz w:val="28"/>
+          <w:szCs w:val="28"/>
+        </w:rPr>
+      </w:pPr>
+    </w:p>
+    <w:p>
+      <w:pPr>
+        <w:spacing w:line="360" w:lineRule="auto"/>
+        <w:jc w:val="center"/>
+        <w:rPr>
+          <w:rFonts w:ascii="Times New Roman" w:hAnsi="Times New Roman" w:cs="Times New Roman"/>
+          <w:sz w:val="28"/>
+          <w:szCs w:val="28"/>
+        </w:rPr>
+      </w:pPr>
+    </w:p>
+    <w:p>
+      <w:pPr>
+        <w:spacing w:line="360" w:lineRule="auto"/>
+        <w:jc w:val="center"/>
+        <w:rPr>
+          <w:rFonts w:ascii="Times New Roman" w:hAnsi="Times New Roman" w:cs="Times New Roman"/>
+          <w:sz w:val="28"/>
+          <w:szCs w:val="28"/>
+        </w:rPr>
+      </w:pPr>
+    </w:p>
+    <w:p>
+      <w:pPr>
+        <w:spacing w:line="360" w:lineRule="auto"/>
+        <w:jc w:val="center"/>
+        <w:rPr>
+          <w:rFonts w:ascii="Times New Roman" w:hAnsi="Times New Roman" w:cs="Times New Roman"/>
+          <w:sz w:val="28"/>
+          <w:szCs w:val="28"/>
+        </w:rPr>
+      </w:pPr>
+    </w:p>
+    <w:p>
+      <w:pPr>
+        <w:spacing w:line="360" w:lineRule="auto"/>
+        <w:jc w:val="center"/>
+        <w:rPr>
+          <w:rFonts w:ascii="Times New Roman" w:hAnsi="Times New Roman" w:cs="Times New Roman"/>
+          <w:sz w:val="28"/>
+          <w:szCs w:val="28"/>
+        </w:rPr>
+      </w:pPr>
+    </w:p>
+    <w:p>
+      <w:pPr>
+        <w:pStyle w:val="aa"/>
+        <w:jc w:val="center"/>
+        <w:rPr>
+          <w:rFonts w:ascii="Times New Roman" w:hAnsi="Times New Roman" w:cs="Times New Roman"/>
+          <w:sz w:val="28"/>
+          <w:szCs w:val="28"/>
+        </w:rPr>
+      </w:pPr>
+    </w:p>
+    <w:p>
+      <w:pPr>
+        <w:pStyle w:val="aa"/>
+        <w:jc w:val="center"/>
+        <w:rPr>
+          <w:rFonts w:ascii="Times New Roman" w:hAnsi="Times New Roman" w:cs="Times New Roman"/>
+          <w:b/>
+          <w:bCs/>
+          <w:sz w:val="32"/>
+          <w:szCs w:val="32"/>
+        </w:rPr>
+      </w:pPr>
+      <w:r>
+        <w:rPr>
+          <w:rFonts w:ascii="Times New Roman" w:hAnsi="Times New Roman" w:cs="Times New Roman"/>
+          <w:b/>
+          <w:bCs/>
+          <w:sz w:val="32"/>
+          <w:szCs w:val="32"/>
+        </w:rPr>
+        <w:lastRenderedPageBreak/>
+        <w:t>Введение</w:t>
+      </w:r>
+    </w:p>
+    <w:p/>
     <w:p>
       <w:pPr>
         <w:spacing w:line="360" w:lineRule="auto"/>
@@ -575,6 +830,22 @@
         </w:rPr>
         <w:t xml:space="preserve">это самая динамично развивающаяся на сейчас сфера, каждый день, час, минуту люди по всему миру придумывают новые решения и способствуют улучшению мира, экологии, безопасности, изобретают все новые решения для улучшения различных процессов основываясь на собственном опыте и опыте различных людей, изменяя подход к решению ежедневных, для многих уже ставших рутинными, задач. Но вот вопрос, хороши ли эти решения, могут ли ими воспользоваться все, кому они необходимы, можно ли закрыть ими все вышеизложенные вопросы, думаю ответ очевиден – нет. Каждый продукт по-своему уникален и определенно найдет свою нишу и своего пользователя. </w:t>
       </w:r>
+      <w:r>
+        <w:rPr>
+          <w:rFonts w:ascii="Times New Roman" w:hAnsi="Times New Roman" w:cs="Times New Roman"/>
+          <w:sz w:val="28"/>
+          <w:szCs w:val="28"/>
+        </w:rPr>
+        <w:t>При выборе инструмента для подготовки этого проекта, я рассматривал несколько платформ, механизмов и даже языков для решения задачи</w:t>
+      </w:r>
+      <w:r>
+        <w:rPr>
+          <w:rFonts w:ascii="Times New Roman" w:hAnsi="Times New Roman" w:cs="Times New Roman"/>
+          <w:sz w:val="28"/>
+          <w:szCs w:val="28"/>
+        </w:rPr>
+        <w:t xml:space="preserve">: </w:t>
+      </w:r>
     </w:p>
     <w:p>
       <w:pPr>
@@ -592,7 +863,74 @@
           <w:sz w:val="28"/>
           <w:szCs w:val="28"/>
         </w:rPr>
-        <w:t xml:space="preserve">Что такое </w:t>
+        <w:t xml:space="preserve">- </w:t>
+      </w:r>
+      <w:r>
+        <w:rPr>
+          <w:rFonts w:ascii="Times New Roman" w:hAnsi="Times New Roman" w:cs="Times New Roman"/>
+          <w:sz w:val="28"/>
+          <w:szCs w:val="28"/>
+          <w:lang w:val="en-US"/>
+        </w:rPr>
+        <w:t>Flutter</w:t>
+      </w:r>
+      <w:r>
+        <w:rPr>
+          <w:rFonts w:ascii="Times New Roman" w:hAnsi="Times New Roman" w:cs="Times New Roman"/>
+          <w:sz w:val="28"/>
+          <w:szCs w:val="28"/>
+        </w:rPr>
+        <w:t xml:space="preserve"> </w:t>
+      </w:r>
+      <w:r>
+        <w:rPr>
+          <w:rFonts w:ascii="Times New Roman" w:hAnsi="Times New Roman" w:cs="Times New Roman"/>
+          <w:sz w:val="28"/>
+          <w:szCs w:val="28"/>
+        </w:rPr>
+        <w:t>(</w:t>
+      </w:r>
+      <w:r>
+        <w:rPr>
+          <w:rFonts w:ascii="Times New Roman" w:hAnsi="Times New Roman" w:cs="Times New Roman"/>
+          <w:sz w:val="28"/>
+          <w:szCs w:val="28"/>
+          <w:lang w:val="en-US"/>
+        </w:rPr>
+        <w:t>Dart</w:t>
+      </w:r>
+      <w:r>
+        <w:rPr>
+          <w:rFonts w:ascii="Times New Roman" w:hAnsi="Times New Roman" w:cs="Times New Roman"/>
+          <w:sz w:val="28"/>
+          <w:szCs w:val="28"/>
+        </w:rPr>
+        <w:t xml:space="preserve"> </w:t>
+      </w:r>
+      <w:r>
+        <w:rPr>
+          <w:rFonts w:ascii="Times New Roman" w:hAnsi="Times New Roman" w:cs="Times New Roman"/>
+          <w:sz w:val="28"/>
+          <w:szCs w:val="28"/>
+        </w:rPr>
+        <w:t xml:space="preserve"> - </w:t>
+      </w:r>
+      <w:r>
+        <w:rPr>
+          <w:rFonts w:ascii="Times New Roman" w:hAnsi="Times New Roman" w:cs="Times New Roman"/>
+          <w:sz w:val="28"/>
+          <w:szCs w:val="28"/>
+          <w:lang w:val="en-US"/>
+        </w:rPr>
+        <w:t>Google</w:t>
+      </w:r>
+      <w:r>
+        <w:rPr>
+          <w:rFonts w:ascii="Times New Roman" w:hAnsi="Times New Roman" w:cs="Times New Roman"/>
+          <w:sz w:val="28"/>
+          <w:szCs w:val="28"/>
+        </w:rPr>
+        <w:t xml:space="preserve"> </w:t>
       </w:r>
       <w:proofErr w:type="spellStart"/>
       <w:r>
@@ -600,8 +938,9 @@
           <w:rFonts w:ascii="Times New Roman" w:hAnsi="Times New Roman" w:cs="Times New Roman"/>
           <w:sz w:val="28"/>
           <w:szCs w:val="28"/>
-        </w:rPr>
-        <w:t>телеграм</w:t>
+          <w:lang w:val="en-US"/>
+        </w:rPr>
+        <w:t>lang</w:t>
       </w:r>
       <w:proofErr w:type="spellEnd"/>
       <w:r>
@@ -610,34 +949,17 @@
           <w:sz w:val="28"/>
           <w:szCs w:val="28"/>
         </w:rPr>
-        <w:t xml:space="preserve"> бот</w:t>
-      </w:r>
-      <w:r>
-        <w:rPr>
-          <w:rFonts w:ascii="Times New Roman" w:hAnsi="Times New Roman" w:cs="Times New Roman"/>
-          <w:sz w:val="28"/>
-          <w:szCs w:val="28"/>
-        </w:rPr>
-        <w:t>?</w:t>
-      </w:r>
-    </w:p>
-    <w:p>
-      <w:pPr>
-        <w:spacing w:line="360" w:lineRule="auto"/>
-        <w:rPr>
-          <w:rFonts w:ascii="Times New Roman" w:hAnsi="Times New Roman" w:cs="Times New Roman"/>
-          <w:sz w:val="28"/>
-          <w:szCs w:val="28"/>
-        </w:rPr>
-      </w:pPr>
-      <w:r>
-        <w:rPr>
-          <w:rFonts w:ascii="Times New Roman" w:hAnsi="Times New Roman" w:cs="Times New Roman"/>
-          <w:sz w:val="28"/>
-          <w:szCs w:val="28"/>
-        </w:rPr>
-        <w:t xml:space="preserve">Из определения, приведенного в </w:t>
-      </w:r>
+        <w:t>.</w:t>
+      </w:r>
+      <w:r>
+        <w:rPr>
+          <w:rFonts w:ascii="Times New Roman" w:hAnsi="Times New Roman" w:cs="Times New Roman"/>
+          <w:sz w:val="28"/>
+          <w:szCs w:val="28"/>
+        </w:rPr>
+        <w:t xml:space="preserve"> </w:t>
+      </w:r>
+      <w:proofErr w:type="spellStart"/>
       <w:r>
         <w:rPr>
           <w:rFonts w:ascii="Times New Roman" w:hAnsi="Times New Roman" w:cs="Times New Roman"/>
@@ -645,15 +967,81 @@
           <w:szCs w:val="28"/>
           <w:lang w:val="en-US"/>
         </w:rPr>
-        <w:t>journal</w:t>
-      </w:r>
-      <w:r>
-        <w:rPr>
-          <w:rFonts w:ascii="Times New Roman" w:hAnsi="Times New Roman" w:cs="Times New Roman"/>
-          <w:sz w:val="28"/>
-          <w:szCs w:val="28"/>
-        </w:rPr>
-        <w:t>.</w:t>
+        <w:t>fraimwork</w:t>
+      </w:r>
+      <w:proofErr w:type="spellEnd"/>
+      <w:r>
+        <w:rPr>
+          <w:rFonts w:ascii="Times New Roman" w:hAnsi="Times New Roman" w:cs="Times New Roman"/>
+          <w:sz w:val="28"/>
+          <w:szCs w:val="28"/>
+        </w:rPr>
+        <w:t xml:space="preserve">) </w:t>
+      </w:r>
+      <w:r>
+        <w:rPr>
+          <w:rFonts w:ascii="Times New Roman" w:hAnsi="Times New Roman" w:cs="Times New Roman"/>
+          <w:sz w:val="28"/>
+          <w:szCs w:val="28"/>
+        </w:rPr>
+        <w:t>и</w:t>
+      </w:r>
+      <w:r>
+        <w:rPr>
+          <w:rFonts w:ascii="Times New Roman" w:hAnsi="Times New Roman" w:cs="Times New Roman"/>
+          <w:sz w:val="28"/>
+          <w:szCs w:val="28"/>
+        </w:rPr>
+        <w:t xml:space="preserve"> </w:t>
+      </w:r>
+      <w:r>
+        <w:rPr>
+          <w:rFonts w:ascii="Times New Roman" w:hAnsi="Times New Roman" w:cs="Times New Roman"/>
+          <w:sz w:val="28"/>
+          <w:szCs w:val="28"/>
+        </w:rPr>
+        <w:t>разработка на базе него мобильного приложения</w:t>
+      </w:r>
+      <w:r>
+        <w:rPr>
+          <w:rFonts w:ascii="Times New Roman" w:hAnsi="Times New Roman" w:cs="Times New Roman"/>
+          <w:sz w:val="28"/>
+          <w:szCs w:val="28"/>
+        </w:rPr>
+        <w:t xml:space="preserve"> (</w:t>
+      </w:r>
+      <w:r>
+        <w:rPr>
+          <w:rFonts w:ascii="Times New Roman" w:hAnsi="Times New Roman" w:cs="Times New Roman"/>
+          <w:sz w:val="28"/>
+          <w:szCs w:val="28"/>
+        </w:rPr>
+        <w:t xml:space="preserve">т.к. обучение проходило на курсе </w:t>
+      </w:r>
+      <w:r>
+        <w:rPr>
+          <w:rFonts w:ascii="Times New Roman" w:hAnsi="Times New Roman" w:cs="Times New Roman"/>
+          <w:sz w:val="28"/>
+          <w:szCs w:val="28"/>
+          <w:lang w:val="en-US"/>
+        </w:rPr>
+        <w:t>Python</w:t>
+      </w:r>
+      <w:r>
+        <w:rPr>
+          <w:rFonts w:ascii="Times New Roman" w:hAnsi="Times New Roman" w:cs="Times New Roman"/>
+          <w:sz w:val="28"/>
+          <w:szCs w:val="28"/>
+        </w:rPr>
+        <w:t xml:space="preserve"> </w:t>
+      </w:r>
+      <w:r>
+        <w:rPr>
+          <w:rFonts w:ascii="Times New Roman" w:hAnsi="Times New Roman" w:cs="Times New Roman"/>
+          <w:sz w:val="28"/>
+          <w:szCs w:val="28"/>
+        </w:rPr>
+        <w:t xml:space="preserve">– очевидно брать этот вариант было бы нелепо и глупо, но можно было бы взять </w:t>
       </w:r>
       <w:proofErr w:type="spellStart"/>
       <w:r>
@@ -663,7 +1051,7 @@
           <w:szCs w:val="28"/>
           <w:lang w:val="en-US"/>
         </w:rPr>
-        <w:t>tinkoff</w:t>
+        <w:t>Kivy</w:t>
       </w:r>
       <w:proofErr w:type="spellEnd"/>
       <w:r>
@@ -674,30 +1062,15 @@
         </w:rPr>
         <w:t xml:space="preserve"> </w:t>
       </w:r>
-      <w:r>
-        <w:rPr>
-          <w:rFonts w:ascii="Times New Roman" w:hAnsi="Times New Roman" w:cs="Times New Roman"/>
-          <w:sz w:val="28"/>
-          <w:szCs w:val="28"/>
-        </w:rPr>
-        <w:t>следует следующее определение</w:t>
-      </w:r>
-      <w:r>
-        <w:rPr>
-          <w:rFonts w:ascii="Times New Roman" w:hAnsi="Times New Roman" w:cs="Times New Roman"/>
-          <w:sz w:val="28"/>
-          <w:szCs w:val="28"/>
-        </w:rPr>
-        <w:t xml:space="preserve">: “ </w:t>
-      </w:r>
       <w:proofErr w:type="spellStart"/>
       <w:r>
         <w:rPr>
           <w:rFonts w:ascii="Times New Roman" w:hAnsi="Times New Roman" w:cs="Times New Roman"/>
           <w:sz w:val="28"/>
           <w:szCs w:val="28"/>
-        </w:rPr>
-        <w:t>Телеграм</w:t>
+          <w:lang w:val="en-US"/>
+        </w:rPr>
+        <w:t>fraimwork</w:t>
       </w:r>
       <w:proofErr w:type="spellEnd"/>
       <w:r>
@@ -706,18 +1079,41 @@
           <w:sz w:val="28"/>
           <w:szCs w:val="28"/>
         </w:rPr>
-        <w:t>-бот – это мини-программа внутри мессенджера, которая управляется текстовыми командами в чате по принципу «вопрос-ответ».</w:t>
-      </w:r>
-    </w:p>
-    <w:p>
-      <w:pPr>
-        <w:spacing w:line="360" w:lineRule="auto"/>
-        <w:rPr>
-          <w:rFonts w:ascii="Times New Roman" w:hAnsi="Times New Roman" w:cs="Times New Roman"/>
-          <w:sz w:val="28"/>
-          <w:szCs w:val="28"/>
-        </w:rPr>
-      </w:pPr>
+        <w:t xml:space="preserve"> </w:t>
+      </w:r>
+      <w:r>
+        <w:rPr>
+          <w:rFonts w:ascii="Times New Roman" w:hAnsi="Times New Roman" w:cs="Times New Roman"/>
+          <w:sz w:val="28"/>
+          <w:szCs w:val="28"/>
+        </w:rPr>
+        <w:t xml:space="preserve">от </w:t>
+      </w:r>
+      <w:r>
+        <w:rPr>
+          <w:rFonts w:ascii="Times New Roman" w:hAnsi="Times New Roman" w:cs="Times New Roman"/>
+          <w:sz w:val="28"/>
+          <w:szCs w:val="28"/>
+          <w:lang w:val="en-US"/>
+        </w:rPr>
+        <w:t>Python</w:t>
+      </w:r>
+      <w:r>
+        <w:rPr>
+          <w:rFonts w:ascii="Times New Roman" w:hAnsi="Times New Roman" w:cs="Times New Roman"/>
+          <w:sz w:val="28"/>
+          <w:szCs w:val="28"/>
+        </w:rPr>
+        <w:t xml:space="preserve"> </w:t>
+      </w:r>
+      <w:r>
+        <w:rPr>
+          <w:rFonts w:ascii="Times New Roman" w:hAnsi="Times New Roman" w:cs="Times New Roman"/>
+          <w:sz w:val="28"/>
+          <w:szCs w:val="28"/>
+        </w:rPr>
+        <w:t xml:space="preserve">– и после «танцев с бубном» таки скомпилировать </w:t>
+      </w:r>
       <w:r>
         <w:rPr>
           <w:rFonts w:ascii="Times New Roman" w:hAnsi="Times New Roman" w:cs="Times New Roman"/>
@@ -725,25 +1121,7 @@
           <w:szCs w:val="28"/>
         </w:rPr>
         <w:lastRenderedPageBreak/>
-        <w:t xml:space="preserve">Технология используемая в </w:t>
-      </w:r>
-      <w:proofErr w:type="spellStart"/>
-      <w:r>
-        <w:rPr>
-          <w:rFonts w:ascii="Times New Roman" w:hAnsi="Times New Roman" w:cs="Times New Roman"/>
-          <w:sz w:val="28"/>
-          <w:szCs w:val="28"/>
-        </w:rPr>
-        <w:t>телеграм</w:t>
-      </w:r>
-      <w:proofErr w:type="spellEnd"/>
-      <w:r>
-        <w:rPr>
-          <w:rFonts w:ascii="Times New Roman" w:hAnsi="Times New Roman" w:cs="Times New Roman"/>
-          <w:sz w:val="28"/>
-          <w:szCs w:val="28"/>
-        </w:rPr>
-        <w:t xml:space="preserve"> не нова и использовалась ранее в различных продуктах, наиболее популярным из которых являются боты в мессенджере </w:t>
+        <w:t xml:space="preserve">мобильное приложение, но это «боль и страдания», а т.к. </w:t>
       </w:r>
       <w:r>
         <w:rPr>
@@ -752,23 +1130,23 @@
           <w:szCs w:val="28"/>
           <w:lang w:val="en-US"/>
         </w:rPr>
-        <w:t>ICQ</w:t>
-      </w:r>
-      <w:r>
-        <w:rPr>
-          <w:rFonts w:ascii="Times New Roman" w:hAnsi="Times New Roman" w:cs="Times New Roman"/>
-          <w:sz w:val="28"/>
-          <w:szCs w:val="28"/>
-        </w:rPr>
-        <w:t xml:space="preserve"> (</w:t>
-      </w:r>
-      <w:r>
-        <w:rPr>
-          <w:rFonts w:ascii="Times New Roman" w:hAnsi="Times New Roman" w:cs="Times New Roman"/>
-          <w:sz w:val="28"/>
-          <w:szCs w:val="28"/>
-        </w:rPr>
-        <w:t>на сленге</w:t>
+        <w:t>Python</w:t>
+      </w:r>
+      <w:r>
+        <w:rPr>
+          <w:rFonts w:ascii="Times New Roman" w:hAnsi="Times New Roman" w:cs="Times New Roman"/>
+          <w:sz w:val="28"/>
+          <w:szCs w:val="28"/>
+        </w:rPr>
+        <w:t xml:space="preserve"> </w:t>
+      </w:r>
+      <w:r>
+        <w:rPr>
+          <w:rFonts w:ascii="Times New Roman" w:hAnsi="Times New Roman" w:cs="Times New Roman"/>
+          <w:sz w:val="28"/>
+          <w:szCs w:val="28"/>
+        </w:rPr>
+        <w:t>завещал помнить о том, что</w:t>
       </w:r>
       <w:r>
         <w:rPr>
@@ -784,23 +1162,7 @@
           <w:sz w:val="28"/>
           <w:szCs w:val="28"/>
         </w:rPr>
-        <w:t>«Аська»)</w:t>
-      </w:r>
-      <w:r>
-        <w:rPr>
-          <w:rFonts w:ascii="Times New Roman" w:hAnsi="Times New Roman" w:cs="Times New Roman"/>
-          <w:sz w:val="28"/>
-          <w:szCs w:val="28"/>
-        </w:rPr>
-        <w:t xml:space="preserve">, </w:t>
-      </w:r>
-      <w:r>
-        <w:rPr>
-          <w:rFonts w:ascii="Times New Roman" w:hAnsi="Times New Roman" w:cs="Times New Roman"/>
-          <w:sz w:val="28"/>
-          <w:szCs w:val="28"/>
-        </w:rPr>
-        <w:t>которые по запросу могли отправить запрашивающему гороскопы, анекдоты, различные статьи из «Википедии» и(или) могли помочь с переводом текста.</w:t>
+        <w:t>«Простое лучше сложного» пропускаем этот вариант и идем дальше)</w:t>
       </w:r>
     </w:p>
     <w:p>
@@ -819,15 +1181,150 @@
           <w:sz w:val="28"/>
           <w:szCs w:val="28"/>
         </w:rPr>
-        <w:t>Звучит не плохо, а самое главное то, что телеграмм</w:t>
-      </w:r>
-      <w:r>
-        <w:rPr>
-          <w:rFonts w:ascii="Times New Roman" w:hAnsi="Times New Roman" w:cs="Times New Roman"/>
-          <w:sz w:val="28"/>
-          <w:szCs w:val="28"/>
-        </w:rPr>
-        <w:t xml:space="preserve"> входит в топ 3 самых популярных мессенджера в мире, а значит, вероятность того, что пользователю, с необходимостью закрыть потребность в каком-либо вопросе, даже не придется прибегать к установке дополнительного софта на свои устройства. </w:t>
+        <w:t xml:space="preserve">- </w:t>
+      </w:r>
+      <w:r>
+        <w:rPr>
+          <w:rFonts w:ascii="Times New Roman" w:hAnsi="Times New Roman" w:cs="Times New Roman"/>
+          <w:sz w:val="28"/>
+          <w:szCs w:val="28"/>
+          <w:lang w:val="en-US"/>
+        </w:rPr>
+        <w:t>Flask</w:t>
+      </w:r>
+      <w:r>
+        <w:rPr>
+          <w:rFonts w:ascii="Times New Roman" w:hAnsi="Times New Roman" w:cs="Times New Roman"/>
+          <w:sz w:val="28"/>
+          <w:szCs w:val="28"/>
+        </w:rPr>
+        <w:t xml:space="preserve"> (</w:t>
+      </w:r>
+      <w:r>
+        <w:rPr>
+          <w:rFonts w:ascii="Times New Roman" w:hAnsi="Times New Roman" w:cs="Times New Roman"/>
+          <w:sz w:val="28"/>
+          <w:szCs w:val="28"/>
+          <w:lang w:val="en-US"/>
+        </w:rPr>
+        <w:t>Python</w:t>
+      </w:r>
+      <w:r>
+        <w:rPr>
+          <w:rFonts w:ascii="Times New Roman" w:hAnsi="Times New Roman" w:cs="Times New Roman"/>
+          <w:sz w:val="28"/>
+          <w:szCs w:val="28"/>
+        </w:rPr>
+        <w:t xml:space="preserve"> </w:t>
+      </w:r>
+      <w:r>
+        <w:rPr>
+          <w:rFonts w:ascii="Times New Roman" w:hAnsi="Times New Roman" w:cs="Times New Roman"/>
+          <w:sz w:val="28"/>
+          <w:szCs w:val="28"/>
+          <w:lang w:val="en-US"/>
+        </w:rPr>
+        <w:t>micro</w:t>
+      </w:r>
+      <w:r>
+        <w:rPr>
+          <w:rFonts w:ascii="Times New Roman" w:hAnsi="Times New Roman" w:cs="Times New Roman"/>
+          <w:sz w:val="28"/>
+          <w:szCs w:val="28"/>
+        </w:rPr>
+        <w:t xml:space="preserve"> </w:t>
+      </w:r>
+      <w:proofErr w:type="spellStart"/>
+      <w:r>
+        <w:rPr>
+          <w:rFonts w:ascii="Times New Roman" w:hAnsi="Times New Roman" w:cs="Times New Roman"/>
+          <w:color w:val="2F2F2F"/>
+          <w:sz w:val="28"/>
+          <w:szCs w:val="28"/>
+        </w:rPr>
+        <w:t>framework</w:t>
+      </w:r>
+      <w:proofErr w:type="spellEnd"/>
+      <w:r>
+        <w:rPr>
+          <w:rFonts w:ascii="Times New Roman" w:hAnsi="Times New Roman" w:cs="Times New Roman"/>
+          <w:sz w:val="28"/>
+          <w:szCs w:val="28"/>
+        </w:rPr>
+        <w:t xml:space="preserve">) </w:t>
+      </w:r>
+      <w:r>
+        <w:rPr>
+          <w:rFonts w:ascii="Times New Roman" w:hAnsi="Times New Roman" w:cs="Times New Roman"/>
+          <w:sz w:val="28"/>
+          <w:szCs w:val="28"/>
+        </w:rPr>
+        <w:t>и</w:t>
+      </w:r>
+      <w:r>
+        <w:rPr>
+          <w:rFonts w:ascii="Times New Roman" w:hAnsi="Times New Roman" w:cs="Times New Roman"/>
+          <w:sz w:val="28"/>
+          <w:szCs w:val="28"/>
+        </w:rPr>
+        <w:t xml:space="preserve"> </w:t>
+      </w:r>
+      <w:r>
+        <w:rPr>
+          <w:rFonts w:ascii="Times New Roman" w:hAnsi="Times New Roman" w:cs="Times New Roman"/>
+          <w:sz w:val="28"/>
+          <w:szCs w:val="28"/>
+        </w:rPr>
+        <w:t>разработка</w:t>
+      </w:r>
+      <w:r>
+        <w:rPr>
+          <w:rFonts w:ascii="Times New Roman" w:hAnsi="Times New Roman" w:cs="Times New Roman"/>
+          <w:sz w:val="28"/>
+          <w:szCs w:val="28"/>
+        </w:rPr>
+        <w:t xml:space="preserve"> </w:t>
+      </w:r>
+      <w:r>
+        <w:rPr>
+          <w:rFonts w:ascii="Times New Roman" w:hAnsi="Times New Roman" w:cs="Times New Roman"/>
+          <w:sz w:val="28"/>
+          <w:szCs w:val="28"/>
+        </w:rPr>
+        <w:t xml:space="preserve">на базе него </w:t>
+      </w:r>
+      <w:r>
+        <w:rPr>
+          <w:rFonts w:ascii="Times New Roman" w:hAnsi="Times New Roman" w:cs="Times New Roman"/>
+          <w:sz w:val="28"/>
+          <w:szCs w:val="28"/>
+          <w:lang w:val="en-US"/>
+        </w:rPr>
+        <w:t>web</w:t>
+      </w:r>
+      <w:r>
+        <w:rPr>
+          <w:rFonts w:ascii="Times New Roman" w:hAnsi="Times New Roman" w:cs="Times New Roman"/>
+          <w:sz w:val="28"/>
+          <w:szCs w:val="28"/>
+        </w:rPr>
+        <w:t xml:space="preserve"> </w:t>
+      </w:r>
+      <w:r>
+        <w:rPr>
+          <w:rFonts w:ascii="Times New Roman" w:hAnsi="Times New Roman" w:cs="Times New Roman"/>
+          <w:sz w:val="28"/>
+          <w:szCs w:val="28"/>
+        </w:rPr>
+        <w:t>приложения</w:t>
+      </w:r>
+      <w:r>
+        <w:rPr>
+          <w:rFonts w:ascii="Times New Roman" w:hAnsi="Times New Roman" w:cs="Times New Roman"/>
+          <w:sz w:val="28"/>
+          <w:szCs w:val="28"/>
+        </w:rPr>
+        <w:t>.</w:t>
       </w:r>
     </w:p>
     <w:p>
@@ -846,7 +1343,15 @@
           <w:sz w:val="28"/>
           <w:szCs w:val="28"/>
         </w:rPr>
-        <w:t xml:space="preserve">Так же к плюсам выбора можно отнести кроссплатформенность мессенджера, ведь пользователь сможет использовать написанного для этой платформы бота внутри </w:t>
+        <w:t>-</w:t>
+      </w:r>
+      <w:r>
+        <w:rPr>
+          <w:rFonts w:ascii="Times New Roman" w:hAnsi="Times New Roman" w:cs="Times New Roman"/>
+          <w:sz w:val="28"/>
+          <w:szCs w:val="28"/>
+        </w:rPr>
+        <w:t xml:space="preserve"> </w:t>
       </w:r>
       <w:proofErr w:type="spellStart"/>
       <w:r>
@@ -854,8 +1359,9 @@
           <w:rFonts w:ascii="Times New Roman" w:hAnsi="Times New Roman" w:cs="Times New Roman"/>
           <w:sz w:val="28"/>
           <w:szCs w:val="28"/>
-        </w:rPr>
-        <w:t>телеграм</w:t>
+          <w:lang w:val="en-US"/>
+        </w:rPr>
+        <w:t>PyQT</w:t>
       </w:r>
       <w:proofErr w:type="spellEnd"/>
       <w:r>
@@ -864,7 +1370,15 @@
           <w:sz w:val="28"/>
           <w:szCs w:val="28"/>
         </w:rPr>
-        <w:t xml:space="preserve"> на </w:t>
+        <w:t xml:space="preserve">6 </w:t>
+      </w:r>
+      <w:r>
+        <w:rPr>
+          <w:rFonts w:ascii="Times New Roman" w:hAnsi="Times New Roman" w:cs="Times New Roman"/>
+          <w:sz w:val="28"/>
+          <w:szCs w:val="28"/>
+        </w:rPr>
+        <w:t xml:space="preserve">и разработка на его базе </w:t>
       </w:r>
       <w:r>
         <w:rPr>
@@ -873,216 +1387,15 @@
           <w:szCs w:val="28"/>
           <w:lang w:val="en-US"/>
         </w:rPr>
-        <w:t>Android</w:t>
-      </w:r>
-      <w:r>
-        <w:rPr>
-          <w:rFonts w:ascii="Times New Roman" w:hAnsi="Times New Roman" w:cs="Times New Roman"/>
-          <w:sz w:val="28"/>
-          <w:szCs w:val="28"/>
-        </w:rPr>
-        <w:t xml:space="preserve">, </w:t>
-      </w:r>
-      <w:r>
-        <w:rPr>
-          <w:rFonts w:ascii="Times New Roman" w:hAnsi="Times New Roman" w:cs="Times New Roman"/>
-          <w:sz w:val="28"/>
-          <w:szCs w:val="28"/>
-          <w:lang w:val="en-US"/>
-        </w:rPr>
-        <w:t>iOS</w:t>
-      </w:r>
-      <w:r>
-        <w:rPr>
-          <w:rFonts w:ascii="Times New Roman" w:hAnsi="Times New Roman" w:cs="Times New Roman"/>
-          <w:sz w:val="28"/>
-          <w:szCs w:val="28"/>
-        </w:rPr>
-        <w:t xml:space="preserve">, </w:t>
-      </w:r>
-      <w:r>
-        <w:rPr>
-          <w:rFonts w:ascii="Times New Roman" w:hAnsi="Times New Roman" w:cs="Times New Roman"/>
-          <w:sz w:val="28"/>
-          <w:szCs w:val="28"/>
-          <w:lang w:val="en-US"/>
-        </w:rPr>
-        <w:t>Windows</w:t>
-      </w:r>
-      <w:r>
-        <w:rPr>
-          <w:rFonts w:ascii="Times New Roman" w:hAnsi="Times New Roman" w:cs="Times New Roman"/>
-          <w:sz w:val="28"/>
-          <w:szCs w:val="28"/>
-        </w:rPr>
-        <w:t xml:space="preserve"> </w:t>
-      </w:r>
-      <w:r>
-        <w:rPr>
-          <w:rFonts w:ascii="Times New Roman" w:hAnsi="Times New Roman" w:cs="Times New Roman"/>
-          <w:sz w:val="28"/>
-          <w:szCs w:val="28"/>
-          <w:lang w:val="en-US"/>
-        </w:rPr>
-        <w:t>Phone</w:t>
-      </w:r>
-      <w:r>
-        <w:rPr>
-          <w:rFonts w:ascii="Times New Roman" w:hAnsi="Times New Roman" w:cs="Times New Roman"/>
-          <w:sz w:val="28"/>
-          <w:szCs w:val="28"/>
-        </w:rPr>
-        <w:t xml:space="preserve">, </w:t>
-      </w:r>
-      <w:r>
-        <w:rPr>
-          <w:rFonts w:ascii="Times New Roman" w:hAnsi="Times New Roman" w:cs="Times New Roman"/>
-          <w:sz w:val="28"/>
-          <w:szCs w:val="28"/>
-          <w:lang w:val="en-US"/>
-        </w:rPr>
-        <w:t>Windows</w:t>
-      </w:r>
-      <w:r>
-        <w:rPr>
-          <w:rFonts w:ascii="Times New Roman" w:hAnsi="Times New Roman" w:cs="Times New Roman"/>
-          <w:sz w:val="28"/>
-          <w:szCs w:val="28"/>
-        </w:rPr>
-        <w:t xml:space="preserve">, </w:t>
-      </w:r>
-      <w:r>
-        <w:rPr>
-          <w:rFonts w:ascii="Times New Roman" w:hAnsi="Times New Roman" w:cs="Times New Roman"/>
-          <w:sz w:val="28"/>
-          <w:szCs w:val="28"/>
-          <w:lang w:val="en-US"/>
-        </w:rPr>
-        <w:t>MacOS</w:t>
-      </w:r>
-      <w:r>
-        <w:rPr>
-          <w:rFonts w:ascii="Times New Roman" w:hAnsi="Times New Roman" w:cs="Times New Roman"/>
-          <w:sz w:val="28"/>
-          <w:szCs w:val="28"/>
-        </w:rPr>
-        <w:t xml:space="preserve"> </w:t>
-      </w:r>
-      <w:r>
-        <w:rPr>
-          <w:rFonts w:ascii="Times New Roman" w:hAnsi="Times New Roman" w:cs="Times New Roman"/>
-          <w:sz w:val="28"/>
-          <w:szCs w:val="28"/>
-        </w:rPr>
-        <w:t xml:space="preserve">и даже </w:t>
-      </w:r>
-      <w:r>
-        <w:rPr>
-          <w:rFonts w:ascii="Times New Roman" w:hAnsi="Times New Roman" w:cs="Times New Roman"/>
-          <w:sz w:val="28"/>
-          <w:szCs w:val="28"/>
-          <w:lang w:val="en-US"/>
-        </w:rPr>
-        <w:t>Linux</w:t>
-      </w:r>
-      <w:r>
-        <w:rPr>
-          <w:rFonts w:ascii="Times New Roman" w:hAnsi="Times New Roman" w:cs="Times New Roman"/>
-          <w:sz w:val="28"/>
-          <w:szCs w:val="28"/>
-        </w:rPr>
-        <w:t xml:space="preserve">, </w:t>
-      </w:r>
-      <w:r>
-        <w:rPr>
-          <w:rFonts w:ascii="Times New Roman" w:hAnsi="Times New Roman" w:cs="Times New Roman"/>
-          <w:sz w:val="28"/>
-          <w:szCs w:val="28"/>
-        </w:rPr>
-        <w:t xml:space="preserve">а быстрая разработка такого проекта позволит быстрее выпустить его в </w:t>
-      </w:r>
-      <w:proofErr w:type="spellStart"/>
-      <w:r>
-        <w:rPr>
-          <w:rFonts w:ascii="Times New Roman" w:hAnsi="Times New Roman" w:cs="Times New Roman"/>
-          <w:sz w:val="28"/>
-          <w:szCs w:val="28"/>
-        </w:rPr>
-        <w:t>продакшн</w:t>
-      </w:r>
-      <w:proofErr w:type="spellEnd"/>
-      <w:r>
-        <w:rPr>
-          <w:rFonts w:ascii="Times New Roman" w:hAnsi="Times New Roman" w:cs="Times New Roman"/>
-          <w:sz w:val="28"/>
-          <w:szCs w:val="28"/>
-        </w:rPr>
-        <w:t xml:space="preserve"> (от англ. </w:t>
-      </w:r>
-      <w:r>
-        <w:rPr>
-          <w:rFonts w:ascii="Times New Roman" w:hAnsi="Times New Roman" w:cs="Times New Roman"/>
-          <w:sz w:val="28"/>
-          <w:szCs w:val="28"/>
-          <w:lang w:val="en-US"/>
-        </w:rPr>
-        <w:t>production</w:t>
-      </w:r>
-      <w:r>
-        <w:rPr>
-          <w:rFonts w:ascii="Times New Roman" w:hAnsi="Times New Roman" w:cs="Times New Roman"/>
-          <w:sz w:val="28"/>
-          <w:szCs w:val="28"/>
-        </w:rPr>
-        <w:t xml:space="preserve">) </w:t>
-      </w:r>
-      <w:r>
-        <w:rPr>
-          <w:rFonts w:ascii="Times New Roman" w:hAnsi="Times New Roman" w:cs="Times New Roman"/>
-          <w:sz w:val="28"/>
-          <w:szCs w:val="28"/>
-        </w:rPr>
-        <w:t>–</w:t>
-      </w:r>
-      <w:r>
-        <w:rPr>
-          <w:rFonts w:ascii="Times New Roman" w:hAnsi="Times New Roman" w:cs="Times New Roman"/>
-          <w:sz w:val="28"/>
-          <w:szCs w:val="28"/>
-        </w:rPr>
-        <w:t xml:space="preserve"> </w:t>
-      </w:r>
-      <w:r>
-        <w:rPr>
-          <w:rFonts w:ascii="Times New Roman" w:hAnsi="Times New Roman" w:cs="Times New Roman"/>
-          <w:sz w:val="28"/>
-          <w:szCs w:val="28"/>
-        </w:rPr>
-        <w:t>общий термин, который используется для обозначения процесса создания проекта или творческого продукта</w:t>
-      </w:r>
-      <w:r>
-        <w:rPr>
-          <w:rFonts w:ascii="Times New Roman" w:hAnsi="Times New Roman" w:cs="Times New Roman"/>
-          <w:sz w:val="28"/>
-          <w:szCs w:val="28"/>
-        </w:rPr>
-        <w:t xml:space="preserve"> и предоставить пользователю удобное решение, для</w:t>
-      </w:r>
-      <w:r>
-        <w:rPr>
-          <w:rFonts w:ascii="Times New Roman" w:hAnsi="Times New Roman" w:cs="Times New Roman"/>
-          <w:sz w:val="28"/>
-          <w:szCs w:val="28"/>
-        </w:rPr>
-        <w:t xml:space="preserve"> решения</w:t>
-      </w:r>
-      <w:r>
-        <w:rPr>
-          <w:rFonts w:ascii="Times New Roman" w:hAnsi="Times New Roman" w:cs="Times New Roman"/>
-          <w:sz w:val="28"/>
-          <w:szCs w:val="28"/>
-        </w:rPr>
-        <w:t xml:space="preserve"> его задач. </w:t>
+        <w:t>Desktop</w:t>
+      </w:r>
+      <w:r>
+        <w:rPr>
+          <w:rFonts w:ascii="Times New Roman" w:hAnsi="Times New Roman" w:cs="Times New Roman"/>
+          <w:sz w:val="28"/>
+          <w:szCs w:val="28"/>
+        </w:rPr>
+        <w:t xml:space="preserve"> приложения</w:t>
       </w:r>
     </w:p>
     <w:p>
@@ -1093,8 +1406,1261 @@
           <w:rFonts w:ascii="Times New Roman" w:hAnsi="Times New Roman" w:cs="Times New Roman"/>
           <w:sz w:val="28"/>
           <w:szCs w:val="28"/>
+        </w:rPr>
+      </w:pPr>
+      <w:r>
+        <w:rPr>
+          <w:rFonts w:ascii="Times New Roman" w:hAnsi="Times New Roman" w:cs="Times New Roman"/>
+          <w:sz w:val="28"/>
+          <w:szCs w:val="28"/>
+        </w:rPr>
+        <w:t xml:space="preserve">- </w:t>
+      </w:r>
+      <w:proofErr w:type="spellStart"/>
+      <w:r>
+        <w:rPr>
+          <w:rFonts w:ascii="Times New Roman" w:hAnsi="Times New Roman" w:cs="Times New Roman"/>
+          <w:sz w:val="28"/>
+          <w:szCs w:val="28"/>
           <w:lang w:val="en-US"/>
         </w:rPr>
+        <w:t>Asyncio</w:t>
+      </w:r>
+      <w:proofErr w:type="spellEnd"/>
+      <w:r>
+        <w:rPr>
+          <w:rFonts w:ascii="Times New Roman" w:hAnsi="Times New Roman" w:cs="Times New Roman"/>
+          <w:sz w:val="28"/>
+          <w:szCs w:val="28"/>
+        </w:rPr>
+        <w:t xml:space="preserve"> </w:t>
+      </w:r>
+      <w:r>
+        <w:rPr>
+          <w:rFonts w:ascii="Times New Roman" w:hAnsi="Times New Roman" w:cs="Times New Roman"/>
+          <w:sz w:val="28"/>
+          <w:szCs w:val="28"/>
+        </w:rPr>
+        <w:t>(</w:t>
+      </w:r>
+      <w:r>
+        <w:rPr>
+          <w:rFonts w:ascii="Times New Roman" w:hAnsi="Times New Roman" w:cs="Times New Roman"/>
+          <w:sz w:val="28"/>
+          <w:szCs w:val="28"/>
+          <w:lang w:val="en-US"/>
+        </w:rPr>
+        <w:t>Python</w:t>
+      </w:r>
+      <w:r>
+        <w:rPr>
+          <w:rFonts w:ascii="Times New Roman" w:hAnsi="Times New Roman" w:cs="Times New Roman"/>
+          <w:sz w:val="28"/>
+          <w:szCs w:val="28"/>
+        </w:rPr>
+        <w:t xml:space="preserve"> </w:t>
+      </w:r>
+      <w:proofErr w:type="spellStart"/>
+      <w:r>
+        <w:rPr>
+          <w:rFonts w:ascii="Times New Roman" w:hAnsi="Times New Roman" w:cs="Times New Roman"/>
+          <w:sz w:val="28"/>
+          <w:szCs w:val="28"/>
+          <w:lang w:val="en-US"/>
+        </w:rPr>
+        <w:t>asinc</w:t>
+      </w:r>
+      <w:proofErr w:type="spellEnd"/>
+      <w:r>
+        <w:rPr>
+          <w:rFonts w:ascii="Times New Roman" w:hAnsi="Times New Roman" w:cs="Times New Roman"/>
+          <w:sz w:val="28"/>
+          <w:szCs w:val="28"/>
+        </w:rPr>
+        <w:t xml:space="preserve"> </w:t>
+      </w:r>
+      <w:proofErr w:type="spellStart"/>
+      <w:r>
+        <w:rPr>
+          <w:rFonts w:ascii="Times New Roman" w:hAnsi="Times New Roman" w:cs="Times New Roman"/>
+          <w:color w:val="2F2F2F"/>
+          <w:sz w:val="28"/>
+          <w:szCs w:val="28"/>
+        </w:rPr>
+        <w:t>framework</w:t>
+      </w:r>
+      <w:proofErr w:type="spellEnd"/>
+      <w:r>
+        <w:rPr>
+          <w:rFonts w:ascii="Times New Roman" w:hAnsi="Times New Roman" w:cs="Times New Roman"/>
+          <w:sz w:val="28"/>
+          <w:szCs w:val="28"/>
+        </w:rPr>
+        <w:t xml:space="preserve">) </w:t>
+      </w:r>
+      <w:r>
+        <w:rPr>
+          <w:rFonts w:ascii="Times New Roman" w:hAnsi="Times New Roman" w:cs="Times New Roman"/>
+          <w:sz w:val="28"/>
+          <w:szCs w:val="28"/>
+        </w:rPr>
+        <w:t xml:space="preserve">и разработка на базе него </w:t>
+      </w:r>
+      <w:proofErr w:type="spellStart"/>
+      <w:r>
+        <w:rPr>
+          <w:rFonts w:ascii="Times New Roman" w:hAnsi="Times New Roman" w:cs="Times New Roman"/>
+          <w:sz w:val="28"/>
+          <w:szCs w:val="28"/>
+        </w:rPr>
+        <w:t>телеграм</w:t>
+      </w:r>
+      <w:proofErr w:type="spellEnd"/>
+      <w:r>
+        <w:rPr>
+          <w:rFonts w:ascii="Times New Roman" w:hAnsi="Times New Roman" w:cs="Times New Roman"/>
+          <w:sz w:val="28"/>
+          <w:szCs w:val="28"/>
+        </w:rPr>
+        <w:t xml:space="preserve"> бота.</w:t>
+      </w:r>
+    </w:p>
+    <w:p>
+      <w:pPr>
+        <w:spacing w:line="360" w:lineRule="auto"/>
+        <w:ind w:firstLine="708"/>
+        <w:rPr>
+          <w:rFonts w:ascii="Times New Roman" w:hAnsi="Times New Roman" w:cs="Times New Roman"/>
+          <w:sz w:val="28"/>
+          <w:szCs w:val="28"/>
+        </w:rPr>
+      </w:pPr>
+      <w:r>
+        <w:rPr>
+          <w:rFonts w:ascii="Times New Roman" w:hAnsi="Times New Roman" w:cs="Times New Roman"/>
+          <w:sz w:val="28"/>
+          <w:szCs w:val="28"/>
+        </w:rPr>
+        <w:t xml:space="preserve">Разумеется, я выбрал последнее, ведь асинхронная составляющая фреймворка позволит мне без проблем поддерживать проект с большим кол-вом пользователей, это быстрое решение полностью покрывающее все нужды проекта и практически полностью закрывающее потребности по фронт и частично бэк разработке. Так же не мало важным фактором стала гибкость </w:t>
+      </w:r>
+      <w:proofErr w:type="spellStart"/>
+      <w:r>
+        <w:rPr>
+          <w:rFonts w:ascii="Times New Roman" w:hAnsi="Times New Roman" w:cs="Times New Roman"/>
+          <w:sz w:val="28"/>
+          <w:szCs w:val="28"/>
+        </w:rPr>
+        <w:t>телеграм</w:t>
+      </w:r>
+      <w:proofErr w:type="spellEnd"/>
+      <w:r>
+        <w:rPr>
+          <w:rFonts w:ascii="Times New Roman" w:hAnsi="Times New Roman" w:cs="Times New Roman"/>
+          <w:sz w:val="28"/>
+          <w:szCs w:val="28"/>
+        </w:rPr>
+        <w:t xml:space="preserve"> как мессенджера, его распространенность и кроссплатформенность. От пользователя потребуется наличие мессенджера и пара секунд на добавление бота – </w:t>
+      </w:r>
+      <w:proofErr w:type="spellStart"/>
+      <w:r>
+        <w:rPr>
+          <w:rFonts w:ascii="Times New Roman" w:hAnsi="Times New Roman" w:cs="Times New Roman"/>
+          <w:sz w:val="28"/>
+          <w:szCs w:val="28"/>
+        </w:rPr>
+        <w:t>вуаля</w:t>
+      </w:r>
+      <w:proofErr w:type="spellEnd"/>
+      <w:r>
+        <w:rPr>
+          <w:rFonts w:ascii="Times New Roman" w:hAnsi="Times New Roman" w:cs="Times New Roman"/>
+          <w:sz w:val="28"/>
+          <w:szCs w:val="28"/>
+        </w:rPr>
+        <w:t xml:space="preserve"> и он уже может начать пользоваться. А </w:t>
+      </w:r>
+      <w:proofErr w:type="gramStart"/>
+      <w:r>
+        <w:rPr>
+          <w:rFonts w:ascii="Times New Roman" w:hAnsi="Times New Roman" w:cs="Times New Roman"/>
+          <w:sz w:val="28"/>
+          <w:szCs w:val="28"/>
+        </w:rPr>
+        <w:t>так же</w:t>
+      </w:r>
+      <w:proofErr w:type="gramEnd"/>
+      <w:r>
+        <w:rPr>
+          <w:rFonts w:ascii="Times New Roman" w:hAnsi="Times New Roman" w:cs="Times New Roman"/>
+          <w:sz w:val="28"/>
+          <w:szCs w:val="28"/>
+        </w:rPr>
+        <w:t xml:space="preserve"> не кто не мешает, в случае успеха проекта </w:t>
+      </w:r>
+      <w:proofErr w:type="spellStart"/>
+      <w:r>
+        <w:rPr>
+          <w:rFonts w:ascii="Times New Roman" w:hAnsi="Times New Roman" w:cs="Times New Roman"/>
+          <w:sz w:val="28"/>
+          <w:szCs w:val="28"/>
+        </w:rPr>
+        <w:t>расшарить</w:t>
+      </w:r>
+      <w:proofErr w:type="spellEnd"/>
+      <w:r>
+        <w:rPr>
+          <w:rFonts w:ascii="Times New Roman" w:hAnsi="Times New Roman" w:cs="Times New Roman"/>
+          <w:sz w:val="28"/>
+          <w:szCs w:val="28"/>
+        </w:rPr>
+        <w:t xml:space="preserve"> бэк часть проекта через </w:t>
+      </w:r>
+      <w:r>
+        <w:rPr>
+          <w:rFonts w:ascii="Times New Roman" w:hAnsi="Times New Roman" w:cs="Times New Roman"/>
+          <w:sz w:val="28"/>
+          <w:szCs w:val="28"/>
+          <w:lang w:val="en-US"/>
+        </w:rPr>
+        <w:t>API</w:t>
+      </w:r>
+      <w:r>
+        <w:rPr>
+          <w:rFonts w:ascii="Times New Roman" w:hAnsi="Times New Roman" w:cs="Times New Roman"/>
+          <w:sz w:val="28"/>
+          <w:szCs w:val="28"/>
+        </w:rPr>
+        <w:t xml:space="preserve"> </w:t>
+      </w:r>
+      <w:r>
+        <w:rPr>
+          <w:rFonts w:ascii="Times New Roman" w:hAnsi="Times New Roman" w:cs="Times New Roman"/>
+          <w:sz w:val="28"/>
+          <w:szCs w:val="28"/>
+        </w:rPr>
+        <w:t xml:space="preserve">на базе </w:t>
+      </w:r>
+      <w:r>
+        <w:rPr>
+          <w:rFonts w:ascii="Times New Roman" w:hAnsi="Times New Roman" w:cs="Times New Roman"/>
+          <w:sz w:val="28"/>
+          <w:szCs w:val="28"/>
+          <w:lang w:val="en-US"/>
+        </w:rPr>
+        <w:t>Flask</w:t>
+      </w:r>
+      <w:r>
+        <w:rPr>
+          <w:rFonts w:ascii="Times New Roman" w:hAnsi="Times New Roman" w:cs="Times New Roman"/>
+          <w:sz w:val="28"/>
+          <w:szCs w:val="28"/>
+        </w:rPr>
+        <w:t xml:space="preserve">, подключить мобильное, </w:t>
+      </w:r>
+      <w:r>
+        <w:rPr>
+          <w:rFonts w:ascii="Times New Roman" w:hAnsi="Times New Roman" w:cs="Times New Roman"/>
+          <w:sz w:val="28"/>
+          <w:szCs w:val="28"/>
+          <w:lang w:val="en-US"/>
+        </w:rPr>
+        <w:t>web</w:t>
+      </w:r>
+      <w:r>
+        <w:rPr>
+          <w:rFonts w:ascii="Times New Roman" w:hAnsi="Times New Roman" w:cs="Times New Roman"/>
+          <w:sz w:val="28"/>
+          <w:szCs w:val="28"/>
+        </w:rPr>
+        <w:t xml:space="preserve"> </w:t>
+      </w:r>
+      <w:r>
+        <w:rPr>
+          <w:rFonts w:ascii="Times New Roman" w:hAnsi="Times New Roman" w:cs="Times New Roman"/>
+          <w:sz w:val="28"/>
+          <w:szCs w:val="28"/>
+        </w:rPr>
+        <w:t xml:space="preserve">или </w:t>
+      </w:r>
+      <w:r>
+        <w:rPr>
+          <w:rFonts w:ascii="Times New Roman" w:hAnsi="Times New Roman" w:cs="Times New Roman"/>
+          <w:sz w:val="28"/>
+          <w:szCs w:val="28"/>
+          <w:lang w:val="en-US"/>
+        </w:rPr>
+        <w:t>desktop</w:t>
+      </w:r>
+      <w:r>
+        <w:rPr>
+          <w:rFonts w:ascii="Times New Roman" w:hAnsi="Times New Roman" w:cs="Times New Roman"/>
+          <w:sz w:val="28"/>
+          <w:szCs w:val="28"/>
+        </w:rPr>
+        <w:t xml:space="preserve"> </w:t>
+      </w:r>
+      <w:r>
+        <w:rPr>
+          <w:rFonts w:ascii="Times New Roman" w:hAnsi="Times New Roman" w:cs="Times New Roman"/>
+          <w:sz w:val="28"/>
+          <w:szCs w:val="28"/>
+        </w:rPr>
+        <w:t>приложение с более широким и глубоким функционалом.</w:t>
+      </w:r>
+    </w:p>
+    <w:p>
+      <w:pPr>
+        <w:spacing w:line="360" w:lineRule="auto"/>
+        <w:ind w:firstLine="708"/>
+        <w:rPr>
+          <w:rFonts w:ascii="Times New Roman" w:hAnsi="Times New Roman" w:cs="Times New Roman"/>
+          <w:sz w:val="28"/>
+          <w:szCs w:val="28"/>
+        </w:rPr>
+      </w:pPr>
+      <w:r>
+        <w:rPr>
+          <w:rFonts w:ascii="Times New Roman" w:hAnsi="Times New Roman" w:cs="Times New Roman"/>
+          <w:sz w:val="28"/>
+          <w:szCs w:val="28"/>
+        </w:rPr>
+        <w:t xml:space="preserve">Что такое </w:t>
+      </w:r>
+      <w:proofErr w:type="spellStart"/>
+      <w:r>
+        <w:rPr>
+          <w:rFonts w:ascii="Times New Roman" w:hAnsi="Times New Roman" w:cs="Times New Roman"/>
+          <w:sz w:val="28"/>
+          <w:szCs w:val="28"/>
+        </w:rPr>
+        <w:t>телеграм</w:t>
+      </w:r>
+      <w:proofErr w:type="spellEnd"/>
+      <w:r>
+        <w:rPr>
+          <w:rFonts w:ascii="Times New Roman" w:hAnsi="Times New Roman" w:cs="Times New Roman"/>
+          <w:sz w:val="28"/>
+          <w:szCs w:val="28"/>
+        </w:rPr>
+        <w:t>?</w:t>
+      </w:r>
+    </w:p>
+    <w:p>
+      <w:pPr>
+        <w:spacing w:line="360" w:lineRule="auto"/>
+        <w:rPr>
+          <w:rFonts w:ascii="Times New Roman" w:hAnsi="Times New Roman" w:cs="Times New Roman"/>
+          <w:sz w:val="28"/>
+          <w:szCs w:val="28"/>
+        </w:rPr>
+      </w:pPr>
+      <w:r>
+        <w:rPr>
+          <w:rFonts w:ascii="Times New Roman" w:hAnsi="Times New Roman" w:cs="Times New Roman"/>
+          <w:sz w:val="28"/>
+          <w:szCs w:val="28"/>
+        </w:rPr>
+        <w:t>Как следует из википедии</w:t>
+      </w:r>
+      <w:r>
+        <w:rPr>
+          <w:rFonts w:ascii="Times New Roman" w:hAnsi="Times New Roman" w:cs="Times New Roman"/>
+          <w:sz w:val="28"/>
+          <w:szCs w:val="28"/>
+        </w:rPr>
+        <w:t xml:space="preserve">: </w:t>
+      </w:r>
+      <w:r>
+        <w:rPr>
+          <w:rFonts w:ascii="Times New Roman" w:hAnsi="Times New Roman" w:cs="Times New Roman"/>
+          <w:sz w:val="28"/>
+          <w:szCs w:val="28"/>
+        </w:rPr>
+        <w:t>«</w:t>
+      </w:r>
+      <w:r>
+        <w:rPr>
+          <w:rFonts w:ascii="Times New Roman" w:hAnsi="Times New Roman" w:cs="Times New Roman"/>
+          <w:color w:val="202122"/>
+          <w:sz w:val="28"/>
+          <w:szCs w:val="28"/>
+          <w:shd w:val="clear" w:color="auto" w:fill="FFFFFF"/>
+        </w:rPr>
+        <w:t>Телеграм -</w:t>
+      </w:r>
+      <w:r>
+        <w:rPr>
+          <w:rFonts w:ascii="Times New Roman" w:hAnsi="Times New Roman" w:cs="Times New Roman"/>
+          <w:color w:val="202122"/>
+          <w:sz w:val="28"/>
+          <w:szCs w:val="28"/>
+          <w:shd w:val="clear" w:color="auto" w:fill="FFFFFF"/>
+        </w:rPr>
+        <w:t> </w:t>
+      </w:r>
+      <w:r>
+        <w:rPr>
+          <w:rFonts w:ascii="Times New Roman" w:hAnsi="Times New Roman" w:cs="Times New Roman"/>
+          <w:sz w:val="28"/>
+          <w:szCs w:val="28"/>
+          <w:shd w:val="clear" w:color="auto" w:fill="FFFFFF"/>
+        </w:rPr>
+        <w:t>кроссплатформенная</w:t>
+      </w:r>
+      <w:r>
+        <w:rPr>
+          <w:rFonts w:ascii="Times New Roman" w:hAnsi="Times New Roman" w:cs="Times New Roman"/>
+          <w:color w:val="202122"/>
+          <w:sz w:val="28"/>
+          <w:szCs w:val="28"/>
+          <w:shd w:val="clear" w:color="auto" w:fill="FFFFFF"/>
+        </w:rPr>
+        <w:t> </w:t>
+      </w:r>
+      <w:r>
+        <w:rPr>
+          <w:rFonts w:ascii="Times New Roman" w:hAnsi="Times New Roman" w:cs="Times New Roman"/>
+          <w:sz w:val="28"/>
+          <w:szCs w:val="28"/>
+          <w:shd w:val="clear" w:color="auto" w:fill="FFFFFF"/>
+        </w:rPr>
+        <w:t>система обмена сообщениями</w:t>
+      </w:r>
+      <w:r>
+        <w:rPr>
+          <w:rFonts w:ascii="Times New Roman" w:hAnsi="Times New Roman" w:cs="Times New Roman"/>
+          <w:sz w:val="28"/>
+          <w:szCs w:val="28"/>
+          <w:shd w:val="clear" w:color="auto" w:fill="FFFFFF"/>
+        </w:rPr>
+        <w:t xml:space="preserve"> мгновенного действия</w:t>
+      </w:r>
+      <w:r>
+        <w:rPr>
+          <w:rFonts w:ascii="Times New Roman" w:hAnsi="Times New Roman" w:cs="Times New Roman"/>
+          <w:color w:val="202122"/>
+          <w:sz w:val="28"/>
+          <w:szCs w:val="28"/>
+          <w:shd w:val="clear" w:color="auto" w:fill="FFFFFF"/>
+        </w:rPr>
+        <w:t> (</w:t>
+      </w:r>
+      <w:r>
+        <w:rPr>
+          <w:rFonts w:ascii="Times New Roman" w:hAnsi="Times New Roman" w:cs="Times New Roman"/>
+          <w:color w:val="202122"/>
+          <w:sz w:val="28"/>
+          <w:szCs w:val="28"/>
+          <w:shd w:val="clear" w:color="auto" w:fill="FFFFFF"/>
+        </w:rPr>
+        <w:t xml:space="preserve">др. словами </w:t>
+      </w:r>
+      <w:r>
+        <w:rPr>
+          <w:rFonts w:ascii="Times New Roman" w:hAnsi="Times New Roman" w:cs="Times New Roman"/>
+          <w:color w:val="202122"/>
+          <w:sz w:val="28"/>
+          <w:szCs w:val="28"/>
+          <w:shd w:val="clear" w:color="auto" w:fill="FFFFFF"/>
+        </w:rPr>
+        <w:t>мессенджер) с функциями обмена</w:t>
+      </w:r>
+      <w:r>
+        <w:rPr>
+          <w:rFonts w:ascii="Times New Roman" w:hAnsi="Times New Roman" w:cs="Times New Roman"/>
+          <w:color w:val="202122"/>
+          <w:sz w:val="28"/>
+          <w:szCs w:val="28"/>
+          <w:shd w:val="clear" w:color="auto" w:fill="FFFFFF"/>
+        </w:rPr>
+        <w:t xml:space="preserve"> сообщениями, содержащими</w:t>
+      </w:r>
+      <w:r>
+        <w:rPr>
+          <w:rFonts w:ascii="Times New Roman" w:hAnsi="Times New Roman" w:cs="Times New Roman"/>
+          <w:color w:val="202122"/>
+          <w:sz w:val="28"/>
+          <w:szCs w:val="28"/>
+          <w:shd w:val="clear" w:color="auto" w:fill="FFFFFF"/>
+        </w:rPr>
+        <w:t xml:space="preserve"> текст, голос и</w:t>
+      </w:r>
+      <w:r>
+        <w:rPr>
+          <w:rFonts w:ascii="Times New Roman" w:hAnsi="Times New Roman" w:cs="Times New Roman"/>
+          <w:color w:val="202122"/>
+          <w:sz w:val="28"/>
+          <w:szCs w:val="28"/>
+          <w:shd w:val="clear" w:color="auto" w:fill="FFFFFF"/>
+        </w:rPr>
+        <w:t>(-или)</w:t>
+      </w:r>
+      <w:r>
+        <w:rPr>
+          <w:rFonts w:ascii="Times New Roman" w:hAnsi="Times New Roman" w:cs="Times New Roman"/>
+          <w:color w:val="202122"/>
+          <w:sz w:val="28"/>
+          <w:szCs w:val="28"/>
+          <w:shd w:val="clear" w:color="auto" w:fill="FFFFFF"/>
+        </w:rPr>
+        <w:t xml:space="preserve"> </w:t>
+      </w:r>
+      <w:proofErr w:type="spellStart"/>
+      <w:r>
+        <w:rPr>
+          <w:rFonts w:ascii="Times New Roman" w:hAnsi="Times New Roman" w:cs="Times New Roman"/>
+          <w:color w:val="202122"/>
+          <w:sz w:val="28"/>
+          <w:szCs w:val="28"/>
+          <w:shd w:val="clear" w:color="auto" w:fill="FFFFFF"/>
+        </w:rPr>
+        <w:t>видеосообщениями</w:t>
+      </w:r>
+      <w:proofErr w:type="spellEnd"/>
+      <w:r>
+        <w:rPr>
+          <w:rFonts w:ascii="Times New Roman" w:hAnsi="Times New Roman" w:cs="Times New Roman"/>
+          <w:color w:val="202122"/>
+          <w:sz w:val="28"/>
+          <w:szCs w:val="28"/>
+          <w:shd w:val="clear" w:color="auto" w:fill="FFFFFF"/>
+        </w:rPr>
+        <w:t xml:space="preserve">, а </w:t>
+      </w:r>
+      <w:r>
+        <w:rPr>
+          <w:rFonts w:ascii="Times New Roman" w:hAnsi="Times New Roman" w:cs="Times New Roman"/>
+          <w:color w:val="202122"/>
+          <w:sz w:val="28"/>
+          <w:szCs w:val="28"/>
+          <w:shd w:val="clear" w:color="auto" w:fill="FFFFFF"/>
+        </w:rPr>
+        <w:t>еще есть возможность обмена</w:t>
+      </w:r>
+      <w:r>
+        <w:rPr>
+          <w:rFonts w:ascii="Times New Roman" w:hAnsi="Times New Roman" w:cs="Times New Roman"/>
+          <w:color w:val="202122"/>
+          <w:sz w:val="28"/>
+          <w:szCs w:val="28"/>
+          <w:shd w:val="clear" w:color="auto" w:fill="FFFFFF"/>
+        </w:rPr>
+        <w:t> </w:t>
+      </w:r>
+      <w:r>
+        <w:rPr>
+          <w:rFonts w:ascii="Times New Roman" w:hAnsi="Times New Roman" w:cs="Times New Roman"/>
+          <w:sz w:val="28"/>
+          <w:szCs w:val="28"/>
+          <w:shd w:val="clear" w:color="auto" w:fill="FFFFFF"/>
+        </w:rPr>
+        <w:t>стикерами</w:t>
+      </w:r>
+      <w:r>
+        <w:rPr>
+          <w:rFonts w:ascii="Times New Roman" w:hAnsi="Times New Roman" w:cs="Times New Roman"/>
+          <w:color w:val="202122"/>
+          <w:sz w:val="28"/>
+          <w:szCs w:val="28"/>
+          <w:shd w:val="clear" w:color="auto" w:fill="FFFFFF"/>
+        </w:rPr>
+        <w:t xml:space="preserve">, фото и </w:t>
+      </w:r>
+      <w:r>
+        <w:rPr>
+          <w:rFonts w:ascii="Times New Roman" w:hAnsi="Times New Roman" w:cs="Times New Roman"/>
+          <w:color w:val="202122"/>
+          <w:sz w:val="28"/>
+          <w:szCs w:val="28"/>
+          <w:shd w:val="clear" w:color="auto" w:fill="FFFFFF"/>
+        </w:rPr>
+        <w:t xml:space="preserve">прочими </w:t>
+      </w:r>
+      <w:r>
+        <w:rPr>
+          <w:rFonts w:ascii="Times New Roman" w:hAnsi="Times New Roman" w:cs="Times New Roman"/>
+          <w:color w:val="202122"/>
+          <w:sz w:val="28"/>
+          <w:szCs w:val="28"/>
+          <w:shd w:val="clear" w:color="auto" w:fill="FFFFFF"/>
+        </w:rPr>
+        <w:t xml:space="preserve">файлами </w:t>
+      </w:r>
+      <w:r>
+        <w:rPr>
+          <w:rFonts w:ascii="Times New Roman" w:hAnsi="Times New Roman" w:cs="Times New Roman"/>
+          <w:color w:val="202122"/>
+          <w:sz w:val="28"/>
+          <w:szCs w:val="28"/>
+          <w:shd w:val="clear" w:color="auto" w:fill="FFFFFF"/>
+        </w:rPr>
+        <w:t>различных</w:t>
+      </w:r>
+      <w:r>
+        <w:rPr>
+          <w:rFonts w:ascii="Times New Roman" w:hAnsi="Times New Roman" w:cs="Times New Roman"/>
+          <w:color w:val="202122"/>
+          <w:sz w:val="28"/>
+          <w:szCs w:val="28"/>
+          <w:shd w:val="clear" w:color="auto" w:fill="FFFFFF"/>
+        </w:rPr>
+        <w:t xml:space="preserve"> форматов. Также </w:t>
+      </w:r>
+      <w:r>
+        <w:rPr>
+          <w:rFonts w:ascii="Times New Roman" w:hAnsi="Times New Roman" w:cs="Times New Roman"/>
+          <w:color w:val="202122"/>
+          <w:sz w:val="28"/>
+          <w:szCs w:val="28"/>
+          <w:shd w:val="clear" w:color="auto" w:fill="FFFFFF"/>
+        </w:rPr>
+        <w:t>дает возможность</w:t>
+      </w:r>
+      <w:r>
+        <w:rPr>
+          <w:rFonts w:ascii="Times New Roman" w:hAnsi="Times New Roman" w:cs="Times New Roman"/>
+          <w:color w:val="202122"/>
+          <w:sz w:val="28"/>
+          <w:szCs w:val="28"/>
+          <w:shd w:val="clear" w:color="auto" w:fill="FFFFFF"/>
+        </w:rPr>
+        <w:t xml:space="preserve"> совершать аудио- и видеозвонки, </w:t>
+      </w:r>
+      <w:r>
+        <w:rPr>
+          <w:rFonts w:ascii="Times New Roman" w:hAnsi="Times New Roman" w:cs="Times New Roman"/>
+          <w:color w:val="202122"/>
+          <w:sz w:val="28"/>
+          <w:szCs w:val="28"/>
+          <w:shd w:val="clear" w:color="auto" w:fill="FFFFFF"/>
+        </w:rPr>
+        <w:lastRenderedPageBreak/>
+        <w:t>устраивать прямые эфиры в каналах и группах, организовывать конференции, многопользовательские группы и каналы.</w:t>
+      </w:r>
+      <w:r>
+        <w:rPr>
+          <w:rFonts w:ascii="Times New Roman" w:hAnsi="Times New Roman" w:cs="Times New Roman"/>
+          <w:sz w:val="28"/>
+          <w:szCs w:val="28"/>
+        </w:rPr>
+        <w:t>»</w:t>
+      </w:r>
+    </w:p>
+    <w:p>
+      <w:pPr>
+        <w:spacing w:line="360" w:lineRule="auto"/>
+        <w:ind w:firstLine="708"/>
+        <w:rPr>
+          <w:rFonts w:ascii="Times New Roman" w:hAnsi="Times New Roman" w:cs="Times New Roman"/>
+          <w:sz w:val="28"/>
+          <w:szCs w:val="28"/>
+        </w:rPr>
+      </w:pPr>
+      <w:r>
+        <w:rPr>
+          <w:rFonts w:ascii="Times New Roman" w:hAnsi="Times New Roman" w:cs="Times New Roman"/>
+          <w:sz w:val="28"/>
+          <w:szCs w:val="28"/>
+        </w:rPr>
+        <w:t xml:space="preserve">Что такое </w:t>
+      </w:r>
+      <w:proofErr w:type="spellStart"/>
+      <w:r>
+        <w:rPr>
+          <w:rFonts w:ascii="Times New Roman" w:hAnsi="Times New Roman" w:cs="Times New Roman"/>
+          <w:sz w:val="28"/>
+          <w:szCs w:val="28"/>
+        </w:rPr>
+        <w:t>телеграм</w:t>
+      </w:r>
+      <w:proofErr w:type="spellEnd"/>
+      <w:r>
+        <w:rPr>
+          <w:rFonts w:ascii="Times New Roman" w:hAnsi="Times New Roman" w:cs="Times New Roman"/>
+          <w:sz w:val="28"/>
+          <w:szCs w:val="28"/>
+        </w:rPr>
+        <w:t xml:space="preserve"> бот</w:t>
+      </w:r>
+      <w:r>
+        <w:rPr>
+          <w:rFonts w:ascii="Times New Roman" w:hAnsi="Times New Roman" w:cs="Times New Roman"/>
+          <w:sz w:val="28"/>
+          <w:szCs w:val="28"/>
+        </w:rPr>
+        <w:t>?</w:t>
+      </w:r>
+    </w:p>
+    <w:p>
+      <w:pPr>
+        <w:spacing w:line="360" w:lineRule="auto"/>
+        <w:rPr>
+          <w:rFonts w:ascii="Times New Roman" w:hAnsi="Times New Roman" w:cs="Times New Roman"/>
+          <w:sz w:val="28"/>
+          <w:szCs w:val="28"/>
+        </w:rPr>
+      </w:pPr>
+      <w:r>
+        <w:rPr>
+          <w:rFonts w:ascii="Times New Roman" w:hAnsi="Times New Roman" w:cs="Times New Roman"/>
+          <w:sz w:val="28"/>
+          <w:szCs w:val="28"/>
+        </w:rPr>
+        <w:t xml:space="preserve">Из определения, приведенного в </w:t>
+      </w:r>
+      <w:proofErr w:type="gramStart"/>
+      <w:r>
+        <w:rPr>
+          <w:rFonts w:ascii="Times New Roman" w:hAnsi="Times New Roman" w:cs="Times New Roman"/>
+          <w:sz w:val="28"/>
+          <w:szCs w:val="28"/>
+          <w:lang w:val="en-US"/>
+        </w:rPr>
+        <w:t>journal</w:t>
+      </w:r>
+      <w:r>
+        <w:rPr>
+          <w:rFonts w:ascii="Times New Roman" w:hAnsi="Times New Roman" w:cs="Times New Roman"/>
+          <w:sz w:val="28"/>
+          <w:szCs w:val="28"/>
+        </w:rPr>
+        <w:t>.</w:t>
+      </w:r>
+      <w:proofErr w:type="spellStart"/>
+      <w:r>
+        <w:rPr>
+          <w:rFonts w:ascii="Times New Roman" w:hAnsi="Times New Roman" w:cs="Times New Roman"/>
+          <w:sz w:val="28"/>
+          <w:szCs w:val="28"/>
+          <w:lang w:val="en-US"/>
+        </w:rPr>
+        <w:t>tinkoff</w:t>
+      </w:r>
+      <w:proofErr w:type="spellEnd"/>
+      <w:proofErr w:type="gramEnd"/>
+      <w:r>
+        <w:rPr>
+          <w:rFonts w:ascii="Times New Roman" w:hAnsi="Times New Roman" w:cs="Times New Roman"/>
+          <w:sz w:val="28"/>
+          <w:szCs w:val="28"/>
+        </w:rPr>
+        <w:t xml:space="preserve"> </w:t>
+      </w:r>
+      <w:r>
+        <w:rPr>
+          <w:rFonts w:ascii="Times New Roman" w:hAnsi="Times New Roman" w:cs="Times New Roman"/>
+          <w:sz w:val="28"/>
+          <w:szCs w:val="28"/>
+        </w:rPr>
+        <w:t>следует следующее</w:t>
+      </w:r>
+      <w:r>
+        <w:rPr>
+          <w:rFonts w:ascii="Times New Roman" w:hAnsi="Times New Roman" w:cs="Times New Roman"/>
+          <w:sz w:val="28"/>
+          <w:szCs w:val="28"/>
+        </w:rPr>
+        <w:t xml:space="preserve">: </w:t>
+      </w:r>
+      <w:r>
+        <w:rPr>
+          <w:rFonts w:ascii="Times New Roman" w:hAnsi="Times New Roman" w:cs="Times New Roman"/>
+          <w:sz w:val="28"/>
+          <w:szCs w:val="28"/>
+        </w:rPr>
+        <w:t>«</w:t>
+      </w:r>
+      <w:proofErr w:type="spellStart"/>
+      <w:r>
+        <w:rPr>
+          <w:rFonts w:ascii="Times New Roman" w:hAnsi="Times New Roman" w:cs="Times New Roman"/>
+          <w:sz w:val="28"/>
+          <w:szCs w:val="28"/>
+        </w:rPr>
+        <w:t>т</w:t>
+      </w:r>
+      <w:r>
+        <w:rPr>
+          <w:rFonts w:ascii="Times New Roman" w:hAnsi="Times New Roman" w:cs="Times New Roman"/>
+          <w:sz w:val="28"/>
+          <w:szCs w:val="28"/>
+        </w:rPr>
+        <w:t>елеграм</w:t>
+      </w:r>
+      <w:proofErr w:type="spellEnd"/>
+      <w:r>
+        <w:rPr>
+          <w:rFonts w:ascii="Times New Roman" w:hAnsi="Times New Roman" w:cs="Times New Roman"/>
+          <w:sz w:val="28"/>
+          <w:szCs w:val="28"/>
+        </w:rPr>
+        <w:t xml:space="preserve">-бот – это </w:t>
+      </w:r>
+      <w:r>
+        <w:rPr>
+          <w:rFonts w:ascii="Times New Roman" w:hAnsi="Times New Roman" w:cs="Times New Roman"/>
+          <w:sz w:val="28"/>
+          <w:szCs w:val="28"/>
+        </w:rPr>
+        <w:t xml:space="preserve">не большая </w:t>
+      </w:r>
+      <w:r>
+        <w:rPr>
+          <w:rFonts w:ascii="Times New Roman" w:hAnsi="Times New Roman" w:cs="Times New Roman"/>
+          <w:sz w:val="28"/>
+          <w:szCs w:val="28"/>
+        </w:rPr>
+        <w:t xml:space="preserve">программа </w:t>
+      </w:r>
+      <w:r>
+        <w:rPr>
+          <w:rFonts w:ascii="Times New Roman" w:hAnsi="Times New Roman" w:cs="Times New Roman"/>
+          <w:sz w:val="28"/>
+          <w:szCs w:val="28"/>
+        </w:rPr>
+        <w:t>в</w:t>
+      </w:r>
+      <w:r>
+        <w:rPr>
+          <w:rFonts w:ascii="Times New Roman" w:hAnsi="Times New Roman" w:cs="Times New Roman"/>
+          <w:sz w:val="28"/>
+          <w:szCs w:val="28"/>
+        </w:rPr>
+        <w:t xml:space="preserve"> мессенджер</w:t>
+      </w:r>
+      <w:r>
+        <w:rPr>
+          <w:rFonts w:ascii="Times New Roman" w:hAnsi="Times New Roman" w:cs="Times New Roman"/>
+          <w:sz w:val="28"/>
+          <w:szCs w:val="28"/>
+        </w:rPr>
+        <w:t>е</w:t>
+      </w:r>
+      <w:r>
+        <w:rPr>
+          <w:rFonts w:ascii="Times New Roman" w:hAnsi="Times New Roman" w:cs="Times New Roman"/>
+          <w:sz w:val="28"/>
+          <w:szCs w:val="28"/>
+        </w:rPr>
+        <w:t>, управля</w:t>
+      </w:r>
+      <w:r>
+        <w:rPr>
+          <w:rFonts w:ascii="Times New Roman" w:hAnsi="Times New Roman" w:cs="Times New Roman"/>
+          <w:sz w:val="28"/>
+          <w:szCs w:val="28"/>
+        </w:rPr>
+        <w:t>ющая</w:t>
+      </w:r>
+      <w:r>
+        <w:rPr>
+          <w:rFonts w:ascii="Times New Roman" w:hAnsi="Times New Roman" w:cs="Times New Roman"/>
+          <w:sz w:val="28"/>
+          <w:szCs w:val="28"/>
+        </w:rPr>
+        <w:t xml:space="preserve"> текстовыми командами в чате по принципу вопрос-ответ</w:t>
+      </w:r>
+      <w:r>
+        <w:rPr>
+          <w:rFonts w:ascii="Times New Roman" w:hAnsi="Times New Roman" w:cs="Times New Roman"/>
+          <w:sz w:val="28"/>
+          <w:szCs w:val="28"/>
+        </w:rPr>
+        <w:t>»</w:t>
+      </w:r>
+      <w:r>
+        <w:rPr>
+          <w:rFonts w:ascii="Times New Roman" w:hAnsi="Times New Roman" w:cs="Times New Roman"/>
+          <w:sz w:val="28"/>
+          <w:szCs w:val="28"/>
+        </w:rPr>
+        <w:t>.</w:t>
+      </w:r>
+    </w:p>
+    <w:p>
+      <w:pPr>
+        <w:spacing w:line="360" w:lineRule="auto"/>
+        <w:rPr>
+          <w:rFonts w:ascii="Times New Roman" w:hAnsi="Times New Roman" w:cs="Times New Roman"/>
+          <w:sz w:val="28"/>
+          <w:szCs w:val="28"/>
+        </w:rPr>
+      </w:pPr>
+      <w:r>
+        <w:rPr>
+          <w:rFonts w:ascii="Times New Roman" w:hAnsi="Times New Roman" w:cs="Times New Roman"/>
+          <w:sz w:val="28"/>
+          <w:szCs w:val="28"/>
+        </w:rPr>
+        <w:t xml:space="preserve">Технология используемая в </w:t>
+      </w:r>
+      <w:proofErr w:type="spellStart"/>
+      <w:r>
+        <w:rPr>
+          <w:rFonts w:ascii="Times New Roman" w:hAnsi="Times New Roman" w:cs="Times New Roman"/>
+          <w:sz w:val="28"/>
+          <w:szCs w:val="28"/>
+        </w:rPr>
+        <w:t>телеграм</w:t>
+      </w:r>
+      <w:proofErr w:type="spellEnd"/>
+      <w:r>
+        <w:rPr>
+          <w:rFonts w:ascii="Times New Roman" w:hAnsi="Times New Roman" w:cs="Times New Roman"/>
+          <w:sz w:val="28"/>
+          <w:szCs w:val="28"/>
+        </w:rPr>
+        <w:t xml:space="preserve"> не нова и использовалась ранее в различных продуктах, наиболее популярным из которых являются боты в мессенджере </w:t>
+      </w:r>
+      <w:r>
+        <w:rPr>
+          <w:rFonts w:ascii="Times New Roman" w:hAnsi="Times New Roman" w:cs="Times New Roman"/>
+          <w:sz w:val="28"/>
+          <w:szCs w:val="28"/>
+          <w:lang w:val="en-US"/>
+        </w:rPr>
+        <w:t>ICQ</w:t>
+      </w:r>
+      <w:r>
+        <w:rPr>
+          <w:rFonts w:ascii="Times New Roman" w:hAnsi="Times New Roman" w:cs="Times New Roman"/>
+          <w:sz w:val="28"/>
+          <w:szCs w:val="28"/>
+        </w:rPr>
+        <w:t xml:space="preserve"> (</w:t>
+      </w:r>
+      <w:r>
+        <w:rPr>
+          <w:rFonts w:ascii="Times New Roman" w:hAnsi="Times New Roman" w:cs="Times New Roman"/>
+          <w:sz w:val="28"/>
+          <w:szCs w:val="28"/>
+        </w:rPr>
+        <w:t>на сленге</w:t>
+      </w:r>
+      <w:r>
+        <w:rPr>
+          <w:rFonts w:ascii="Times New Roman" w:hAnsi="Times New Roman" w:cs="Times New Roman"/>
+          <w:sz w:val="28"/>
+          <w:szCs w:val="28"/>
+        </w:rPr>
+        <w:t xml:space="preserve">: </w:t>
+      </w:r>
+      <w:r>
+        <w:rPr>
+          <w:rFonts w:ascii="Times New Roman" w:hAnsi="Times New Roman" w:cs="Times New Roman"/>
+          <w:sz w:val="28"/>
+          <w:szCs w:val="28"/>
+        </w:rPr>
+        <w:t>«Аська»)</w:t>
+      </w:r>
+      <w:r>
+        <w:rPr>
+          <w:rFonts w:ascii="Times New Roman" w:hAnsi="Times New Roman" w:cs="Times New Roman"/>
+          <w:sz w:val="28"/>
+          <w:szCs w:val="28"/>
+        </w:rPr>
+        <w:t xml:space="preserve">, </w:t>
+      </w:r>
+      <w:r>
+        <w:rPr>
+          <w:rFonts w:ascii="Times New Roman" w:hAnsi="Times New Roman" w:cs="Times New Roman"/>
+          <w:sz w:val="28"/>
+          <w:szCs w:val="28"/>
+        </w:rPr>
+        <w:t>которые по запросу могли отправить запрашивающему гороскопы, анекдоты, различные статьи из «Википедии» и(или) могли помочь с переводом текста.</w:t>
+      </w:r>
+    </w:p>
+    <w:p>
+      <w:pPr>
+        <w:spacing w:line="360" w:lineRule="auto"/>
+        <w:ind w:firstLine="708"/>
+        <w:rPr>
+          <w:rFonts w:ascii="Times New Roman" w:hAnsi="Times New Roman" w:cs="Times New Roman"/>
+          <w:sz w:val="28"/>
+          <w:szCs w:val="28"/>
+        </w:rPr>
+      </w:pPr>
+      <w:r>
+        <w:rPr>
+          <w:rFonts w:ascii="Times New Roman" w:hAnsi="Times New Roman" w:cs="Times New Roman"/>
+          <w:sz w:val="28"/>
+          <w:szCs w:val="28"/>
+        </w:rPr>
+        <w:t>Звучит не плохо, а самое главное то, что телеграмм</w:t>
+      </w:r>
+      <w:r>
+        <w:rPr>
+          <w:rFonts w:ascii="Times New Roman" w:hAnsi="Times New Roman" w:cs="Times New Roman"/>
+          <w:sz w:val="28"/>
+          <w:szCs w:val="28"/>
+        </w:rPr>
+        <w:t xml:space="preserve"> входит в топ 3 самых популярных мессенджера в мире, а значит, вероятность того, что пользователю, с необходимостью закрыть потребность в каком-либо вопросе, даже не придется прибегать к установке дополнительного софта на свои устройства. </w:t>
+      </w:r>
+    </w:p>
+    <w:p>
+      <w:pPr>
+        <w:spacing w:line="360" w:lineRule="auto"/>
+        <w:ind w:firstLine="708"/>
+        <w:rPr>
+          <w:rFonts w:ascii="Times New Roman" w:hAnsi="Times New Roman" w:cs="Times New Roman"/>
+          <w:sz w:val="28"/>
+          <w:szCs w:val="28"/>
+        </w:rPr>
+      </w:pPr>
+      <w:r>
+        <w:rPr>
+          <w:rFonts w:ascii="Times New Roman" w:hAnsi="Times New Roman" w:cs="Times New Roman"/>
+          <w:sz w:val="28"/>
+          <w:szCs w:val="28"/>
+        </w:rPr>
+        <w:t xml:space="preserve">Так же к плюсам выбора можно отнести кроссплатформенность мессенджера, ведь пользователь сможет использовать написанного для этой платформы бота внутри </w:t>
+      </w:r>
+      <w:proofErr w:type="spellStart"/>
+      <w:r>
+        <w:rPr>
+          <w:rFonts w:ascii="Times New Roman" w:hAnsi="Times New Roman" w:cs="Times New Roman"/>
+          <w:sz w:val="28"/>
+          <w:szCs w:val="28"/>
+        </w:rPr>
+        <w:t>телеграм</w:t>
+      </w:r>
+      <w:proofErr w:type="spellEnd"/>
+      <w:r>
+        <w:rPr>
+          <w:rFonts w:ascii="Times New Roman" w:hAnsi="Times New Roman" w:cs="Times New Roman"/>
+          <w:sz w:val="28"/>
+          <w:szCs w:val="28"/>
+        </w:rPr>
+        <w:t xml:space="preserve"> на </w:t>
+      </w:r>
+      <w:r>
+        <w:rPr>
+          <w:rFonts w:ascii="Times New Roman" w:hAnsi="Times New Roman" w:cs="Times New Roman"/>
+          <w:sz w:val="28"/>
+          <w:szCs w:val="28"/>
+          <w:lang w:val="en-US"/>
+        </w:rPr>
+        <w:t>Android</w:t>
+      </w:r>
+      <w:r>
+        <w:rPr>
+          <w:rFonts w:ascii="Times New Roman" w:hAnsi="Times New Roman" w:cs="Times New Roman"/>
+          <w:sz w:val="28"/>
+          <w:szCs w:val="28"/>
+        </w:rPr>
+        <w:t xml:space="preserve">, </w:t>
+      </w:r>
+      <w:r>
+        <w:rPr>
+          <w:rFonts w:ascii="Times New Roman" w:hAnsi="Times New Roman" w:cs="Times New Roman"/>
+          <w:sz w:val="28"/>
+          <w:szCs w:val="28"/>
+          <w:lang w:val="en-US"/>
+        </w:rPr>
+        <w:t>iOS</w:t>
+      </w:r>
+      <w:r>
+        <w:rPr>
+          <w:rFonts w:ascii="Times New Roman" w:hAnsi="Times New Roman" w:cs="Times New Roman"/>
+          <w:sz w:val="28"/>
+          <w:szCs w:val="28"/>
+        </w:rPr>
+        <w:t xml:space="preserve">, </w:t>
+      </w:r>
+      <w:r>
+        <w:rPr>
+          <w:rFonts w:ascii="Times New Roman" w:hAnsi="Times New Roman" w:cs="Times New Roman"/>
+          <w:sz w:val="28"/>
+          <w:szCs w:val="28"/>
+          <w:lang w:val="en-US"/>
+        </w:rPr>
+        <w:t>Windows</w:t>
+      </w:r>
+      <w:r>
+        <w:rPr>
+          <w:rFonts w:ascii="Times New Roman" w:hAnsi="Times New Roman" w:cs="Times New Roman"/>
+          <w:sz w:val="28"/>
+          <w:szCs w:val="28"/>
+        </w:rPr>
+        <w:t xml:space="preserve"> </w:t>
+      </w:r>
+      <w:r>
+        <w:rPr>
+          <w:rFonts w:ascii="Times New Roman" w:hAnsi="Times New Roman" w:cs="Times New Roman"/>
+          <w:sz w:val="28"/>
+          <w:szCs w:val="28"/>
+          <w:lang w:val="en-US"/>
+        </w:rPr>
+        <w:t>Phone</w:t>
+      </w:r>
+      <w:r>
+        <w:rPr>
+          <w:rFonts w:ascii="Times New Roman" w:hAnsi="Times New Roman" w:cs="Times New Roman"/>
+          <w:sz w:val="28"/>
+          <w:szCs w:val="28"/>
+        </w:rPr>
+        <w:t xml:space="preserve">, </w:t>
+      </w:r>
+      <w:r>
+        <w:rPr>
+          <w:rFonts w:ascii="Times New Roman" w:hAnsi="Times New Roman" w:cs="Times New Roman"/>
+          <w:sz w:val="28"/>
+          <w:szCs w:val="28"/>
+          <w:lang w:val="en-US"/>
+        </w:rPr>
+        <w:t>Windows</w:t>
+      </w:r>
+      <w:r>
+        <w:rPr>
+          <w:rFonts w:ascii="Times New Roman" w:hAnsi="Times New Roman" w:cs="Times New Roman"/>
+          <w:sz w:val="28"/>
+          <w:szCs w:val="28"/>
+        </w:rPr>
+        <w:t xml:space="preserve">, </w:t>
+      </w:r>
+      <w:r>
+        <w:rPr>
+          <w:rFonts w:ascii="Times New Roman" w:hAnsi="Times New Roman" w:cs="Times New Roman"/>
+          <w:sz w:val="28"/>
+          <w:szCs w:val="28"/>
+          <w:lang w:val="en-US"/>
+        </w:rPr>
+        <w:t>MacOS</w:t>
+      </w:r>
+      <w:r>
+        <w:rPr>
+          <w:rFonts w:ascii="Times New Roman" w:hAnsi="Times New Roman" w:cs="Times New Roman"/>
+          <w:sz w:val="28"/>
+          <w:szCs w:val="28"/>
+        </w:rPr>
+        <w:t xml:space="preserve"> </w:t>
+      </w:r>
+      <w:r>
+        <w:rPr>
+          <w:rFonts w:ascii="Times New Roman" w:hAnsi="Times New Roman" w:cs="Times New Roman"/>
+          <w:sz w:val="28"/>
+          <w:szCs w:val="28"/>
+        </w:rPr>
+        <w:t xml:space="preserve">и даже </w:t>
+      </w:r>
+      <w:r>
+        <w:rPr>
+          <w:rFonts w:ascii="Times New Roman" w:hAnsi="Times New Roman" w:cs="Times New Roman"/>
+          <w:sz w:val="28"/>
+          <w:szCs w:val="28"/>
+          <w:lang w:val="en-US"/>
+        </w:rPr>
+        <w:t>Linux</w:t>
+      </w:r>
+      <w:r>
+        <w:rPr>
+          <w:rFonts w:ascii="Times New Roman" w:hAnsi="Times New Roman" w:cs="Times New Roman"/>
+          <w:sz w:val="28"/>
+          <w:szCs w:val="28"/>
+        </w:rPr>
+        <w:t xml:space="preserve">, </w:t>
+      </w:r>
+      <w:r>
+        <w:rPr>
+          <w:rFonts w:ascii="Times New Roman" w:hAnsi="Times New Roman" w:cs="Times New Roman"/>
+          <w:sz w:val="28"/>
+          <w:szCs w:val="28"/>
+        </w:rPr>
+        <w:t xml:space="preserve">а быстрая разработка такого проекта позволит быстрее выпустить его в </w:t>
+      </w:r>
+      <w:proofErr w:type="spellStart"/>
+      <w:r>
+        <w:rPr>
+          <w:rFonts w:ascii="Times New Roman" w:hAnsi="Times New Roman" w:cs="Times New Roman"/>
+          <w:sz w:val="28"/>
+          <w:szCs w:val="28"/>
+        </w:rPr>
+        <w:t>продакшн</w:t>
+      </w:r>
+      <w:proofErr w:type="spellEnd"/>
+      <w:r>
+        <w:rPr>
+          <w:rFonts w:ascii="Times New Roman" w:hAnsi="Times New Roman" w:cs="Times New Roman"/>
+          <w:sz w:val="28"/>
+          <w:szCs w:val="28"/>
+        </w:rPr>
+        <w:t xml:space="preserve"> (от англ. </w:t>
+      </w:r>
+      <w:r>
+        <w:rPr>
+          <w:rFonts w:ascii="Times New Roman" w:hAnsi="Times New Roman" w:cs="Times New Roman"/>
+          <w:sz w:val="28"/>
+          <w:szCs w:val="28"/>
+          <w:lang w:val="en-US"/>
+        </w:rPr>
+        <w:t>production</w:t>
+      </w:r>
+      <w:r>
+        <w:rPr>
+          <w:rFonts w:ascii="Times New Roman" w:hAnsi="Times New Roman" w:cs="Times New Roman"/>
+          <w:sz w:val="28"/>
+          <w:szCs w:val="28"/>
+        </w:rPr>
+        <w:t xml:space="preserve">) </w:t>
+      </w:r>
+      <w:r>
+        <w:rPr>
+          <w:rFonts w:ascii="Times New Roman" w:hAnsi="Times New Roman" w:cs="Times New Roman"/>
+          <w:sz w:val="28"/>
+          <w:szCs w:val="28"/>
+        </w:rPr>
+        <w:t>–</w:t>
+      </w:r>
+      <w:r>
+        <w:rPr>
+          <w:rFonts w:ascii="Times New Roman" w:hAnsi="Times New Roman" w:cs="Times New Roman"/>
+          <w:sz w:val="28"/>
+          <w:szCs w:val="28"/>
+        </w:rPr>
+        <w:t xml:space="preserve"> </w:t>
+      </w:r>
+      <w:r>
+        <w:rPr>
+          <w:rFonts w:ascii="Times New Roman" w:hAnsi="Times New Roman" w:cs="Times New Roman"/>
+          <w:sz w:val="28"/>
+          <w:szCs w:val="28"/>
+        </w:rPr>
+        <w:t>общий термин, который используется для обозначения процесса создания проекта или творческого продукта</w:t>
+      </w:r>
+      <w:r>
+        <w:rPr>
+          <w:rFonts w:ascii="Times New Roman" w:hAnsi="Times New Roman" w:cs="Times New Roman"/>
+          <w:sz w:val="28"/>
+          <w:szCs w:val="28"/>
+        </w:rPr>
+        <w:t xml:space="preserve"> и предоставить пользователю удобное решение, для</w:t>
+      </w:r>
+      <w:r>
+        <w:rPr>
+          <w:rFonts w:ascii="Times New Roman" w:hAnsi="Times New Roman" w:cs="Times New Roman"/>
+          <w:sz w:val="28"/>
+          <w:szCs w:val="28"/>
+        </w:rPr>
+        <w:t xml:space="preserve"> решения</w:t>
+      </w:r>
+      <w:r>
+        <w:rPr>
+          <w:rFonts w:ascii="Times New Roman" w:hAnsi="Times New Roman" w:cs="Times New Roman"/>
+          <w:sz w:val="28"/>
+          <w:szCs w:val="28"/>
+        </w:rPr>
+        <w:t xml:space="preserve"> его задач. </w:t>
+      </w:r>
+    </w:p>
+    <w:p>
+      <w:pPr>
+        <w:spacing w:line="360" w:lineRule="auto"/>
+        <w:ind w:firstLine="708"/>
+        <w:rPr>
+          <w:rFonts w:ascii="Times New Roman" w:hAnsi="Times New Roman" w:cs="Times New Roman"/>
+          <w:sz w:val="28"/>
+          <w:szCs w:val="28"/>
+        </w:rPr>
       </w:pPr>
       <w:r>
         <w:rPr>
@@ -1169,7 +2735,16 @@
           <w:sz w:val="28"/>
           <w:szCs w:val="28"/>
         </w:rPr>
-        <w:t>о изменении базовой цены</w:t>
+        <w:t xml:space="preserve">о изменении </w:t>
+      </w:r>
+      <w:r>
+        <w:rPr>
+          <w:rFonts w:ascii="Times New Roman" w:hAnsi="Times New Roman" w:cs="Times New Roman"/>
+          <w:sz w:val="28"/>
+          <w:szCs w:val="28"/>
+        </w:rPr>
+        <w:lastRenderedPageBreak/>
+        <w:t>базовой цены</w:t>
       </w:r>
       <w:r>
         <w:rPr>
@@ -1271,7 +2846,7 @@
       </w:pPr>
     </w:p>
     <w:sectPr>
-      <w:footerReference w:type="default" r:id="rId7"/>
+      <w:footerReference w:type="default" r:id="rId8"/>
       <w:pgSz w:w="11906" w:h="16838"/>
       <w:pgMar w:top="1701" w:right="567" w:bottom="1701" w:left="1701" w:header="709" w:footer="709" w:gutter="0"/>
       <w:cols w:space="708"/>
@@ -1283,7 +2858,7 @@
 </file>
 
 <file path=word/endnotes.xml><?xml version="1.0" encoding="utf-8"?>
-<w:endnotes xmlns:wpc="http://schemas.microsoft.com/office/word/2010/wordprocessingCanvas" xmlns:cx="http://schemas.microsoft.com/office/drawing/2014/chartex" xmlns:cx1="http://schemas.microsoft.com/office/drawing/2015/9/8/chartex" xmlns:cx2="http://schemas.microsoft.com/office/drawing/2015/10/21/chartex" xmlns:cx3="http://schemas.microsoft.com/office/drawing/2016/5/9/chartex" xmlns:cx4="http://schemas.microsoft.com/office/drawing/2016/5/10/chartex" xmlns:cx5="http://schemas.microsoft.com/office/drawing/2016/5/11/chartex" xmlns:cx6="http://schemas.microsoft.com/office/drawing/2016/5/12/chartex" xmlns:cx7="http://schemas.microsoft.com/office/drawing/2016/5/13/chartex" xmlns:cx8="http://schemas.microsoft.com/office/drawing/2016/5/14/chartex" xmlns:mc="http://schemas.openxmlformats.org/markup-compatibility/2006" xmlns:aink="http://schemas.microsoft.com/office/drawing/2016/ink" xmlns:am3d="http://schemas.microsoft.com/office/drawing/2017/model3d" xmlns:o="urn:schemas-microsoft-com:office:office" xmlns:r="http://schemas.openxmlformats.org/officeDocument/2006/relationships" xmlns:m="http://schemas.openxmlformats.org/officeDocument/2006/math" xmlns:v="urn:schemas-microsoft-com:vml" xmlns:wp14="http://schemas.microsoft.com/office/word/2010/wordprocessingDrawing" xmlns:wp="http://schemas.openxmlformats.org/drawingml/2006/wordprocessingDrawing" xmlns:w10="urn:schemas-microsoft-com:office:word" xmlns:w="http://schemas.openxmlformats.org/wordprocessingml/2006/main" xmlns:w14="http://schemas.microsoft.com/office/word/2010/wordml" xmlns:w15="http://schemas.microsoft.com/office/word/2012/wordml" xmlns:w16cex="http://schemas.microsoft.com/office/word/2018/wordml/cex" xmlns:w16cid="http://schemas.microsoft.com/office/word/2016/wordml/cid" xmlns:w16="http://schemas.microsoft.com/office/word/2018/wordml" xmlns:w16sdtdh="http://schemas.microsoft.com/office/word/2020/wordml/sdtdatahash" xmlns:w16se="http://schemas.microsoft.com/office/word/2015/wordml/symex" xmlns:wpg="http://schemas.microsoft.com/office/word/2010/wordprocessingGroup" xmlns:wpi="http://schemas.microsoft.com/office/word/2010/wordprocessingInk" xmlns:wne="http://schemas.microsoft.com/office/word/2006/wordml" xmlns:wps="http://schemas.microsoft.com/office/word/2010/wordprocessingShape" mc:Ignorable="w14 w15 w16se w16cid w16 w16cex w16sdtdh wp14">
+<w:endnotes xmlns:wpc="http://schemas.microsoft.com/office/word/2010/wordprocessingCanvas" xmlns:cx="http://schemas.microsoft.com/office/drawing/2014/chartex" xmlns:cx1="http://schemas.microsoft.com/office/drawing/2015/9/8/chartex" xmlns:cx2="http://schemas.microsoft.com/office/drawing/2015/10/21/chartex" xmlns:cx3="http://schemas.microsoft.com/office/drawing/2016/5/9/chartex" xmlns:cx4="http://schemas.microsoft.com/office/drawing/2016/5/10/chartex" xmlns:cx5="http://schemas.microsoft.com/office/drawing/2016/5/11/chartex" xmlns:cx6="http://schemas.microsoft.com/office/drawing/2016/5/12/chartex" xmlns:cx7="http://schemas.microsoft.com/office/drawing/2016/5/13/chartex" xmlns:cx8="http://schemas.microsoft.com/office/drawing/2016/5/14/chartex" xmlns:mc="http://schemas.openxmlformats.org/markup-compatibility/2006" xmlns:aink="http://schemas.microsoft.com/office/drawing/2016/ink" xmlns:am3d="http://schemas.microsoft.com/office/drawing/2017/model3d" xmlns:o="urn:schemas-microsoft-com:office:office" xmlns:r="http://schemas.openxmlformats.org/officeDocument/2006/relationships" xmlns:m="http://schemas.openxmlformats.org/officeDocument/2006/math" xmlns:v="urn:schemas-microsoft-com:vml" xmlns:wp14="http://schemas.microsoft.com/office/word/2010/wordprocessingDrawing" xmlns:wp="http://schemas.openxmlformats.org/drawingml/2006/wordprocessingDrawing" xmlns:w10="urn:schemas-microsoft-com:office:word" xmlns:w="http://schemas.openxmlformats.org/wordprocessingml/2006/main" xmlns:w14="http://schemas.microsoft.com/office/word/2010/wordml" xmlns:w15="http://schemas.microsoft.com/office/word/2012/wordml" xmlns:w16cex="http://schemas.microsoft.com/office/word/2018/wordml/cex" xmlns:w16cid="http://schemas.microsoft.com/office/word/2016/wordml/cid" xmlns:w16="http://schemas.microsoft.com/office/word/2018/wordml" xmlns:w16se="http://schemas.microsoft.com/office/word/2015/wordml/symex" xmlns:wpg="http://schemas.microsoft.com/office/word/2010/wordprocessingGroup" xmlns:wpi="http://schemas.microsoft.com/office/word/2010/wordprocessingInk" xmlns:wne="http://schemas.microsoft.com/office/word/2006/wordml" xmlns:wps="http://schemas.microsoft.com/office/word/2010/wordprocessingShape" mc:Ignorable="w14 w15 w16se w16cid w16 w16cex wp14">
   <w:endnote w:type="separator" w:id="-1">
     <w:p>
       <w:pPr>
@@ -1308,7 +2883,7 @@
 </file>
 
 <file path=word/footer1.xml><?xml version="1.0" encoding="utf-8"?>
-<w:ftr xmlns:wpc="http://schemas.microsoft.com/office/word/2010/wordprocessingCanvas" xmlns:cx="http://schemas.microsoft.com/office/drawing/2014/chartex" xmlns:cx1="http://schemas.microsoft.com/office/drawing/2015/9/8/chartex" xmlns:cx2="http://schemas.microsoft.com/office/drawing/2015/10/21/chartex" xmlns:cx3="http://schemas.microsoft.com/office/drawing/2016/5/9/chartex" xmlns:cx4="http://schemas.microsoft.com/office/drawing/2016/5/10/chartex" xmlns:cx5="http://schemas.microsoft.com/office/drawing/2016/5/11/chartex" xmlns:cx6="http://schemas.microsoft.com/office/drawing/2016/5/12/chartex" xmlns:cx7="http://schemas.microsoft.com/office/drawing/2016/5/13/chartex" xmlns:cx8="http://schemas.microsoft.com/office/drawing/2016/5/14/chartex" xmlns:mc="http://schemas.openxmlformats.org/markup-compatibility/2006" xmlns:aink="http://schemas.microsoft.com/office/drawing/2016/ink" xmlns:am3d="http://schemas.microsoft.com/office/drawing/2017/model3d" xmlns:o="urn:schemas-microsoft-com:office:office" xmlns:r="http://schemas.openxmlformats.org/officeDocument/2006/relationships" xmlns:m="http://schemas.openxmlformats.org/officeDocument/2006/math" xmlns:v="urn:schemas-microsoft-com:vml" xmlns:wp14="http://schemas.microsoft.com/office/word/2010/wordprocessingDrawing" xmlns:wp="http://schemas.openxmlformats.org/drawingml/2006/wordprocessingDrawing" xmlns:w10="urn:schemas-microsoft-com:office:word" xmlns:w="http://schemas.openxmlformats.org/wordprocessingml/2006/main" xmlns:w14="http://schemas.microsoft.com/office/word/2010/wordml" xmlns:w15="http://schemas.microsoft.com/office/word/2012/wordml" xmlns:w16cex="http://schemas.microsoft.com/office/word/2018/wordml/cex" xmlns:w16cid="http://schemas.microsoft.com/office/word/2016/wordml/cid" xmlns:w16="http://schemas.microsoft.com/office/word/2018/wordml" xmlns:w16sdtdh="http://schemas.microsoft.com/office/word/2020/wordml/sdtdatahash" xmlns:w16se="http://schemas.microsoft.com/office/word/2015/wordml/symex" xmlns:wpg="http://schemas.microsoft.com/office/word/2010/wordprocessingGroup" xmlns:wpi="http://schemas.microsoft.com/office/word/2010/wordprocessingInk" xmlns:wne="http://schemas.microsoft.com/office/word/2006/wordml" xmlns:wps="http://schemas.microsoft.com/office/word/2010/wordprocessingShape" mc:Ignorable="w14 w15 w16se w16cid w16 w16cex w16sdtdh wp14">
+<w:ftr xmlns:wpc="http://schemas.microsoft.com/office/word/2010/wordprocessingCanvas" xmlns:cx="http://schemas.microsoft.com/office/drawing/2014/chartex" xmlns:cx1="http://schemas.microsoft.com/office/drawing/2015/9/8/chartex" xmlns:cx2="http://schemas.microsoft.com/office/drawing/2015/10/21/chartex" xmlns:cx3="http://schemas.microsoft.com/office/drawing/2016/5/9/chartex" xmlns:cx4="http://schemas.microsoft.com/office/drawing/2016/5/10/chartex" xmlns:cx5="http://schemas.microsoft.com/office/drawing/2016/5/11/chartex" xmlns:cx6="http://schemas.microsoft.com/office/drawing/2016/5/12/chartex" xmlns:cx7="http://schemas.microsoft.com/office/drawing/2016/5/13/chartex" xmlns:cx8="http://schemas.microsoft.com/office/drawing/2016/5/14/chartex" xmlns:mc="http://schemas.openxmlformats.org/markup-compatibility/2006" xmlns:aink="http://schemas.microsoft.com/office/drawing/2016/ink" xmlns:am3d="http://schemas.microsoft.com/office/drawing/2017/model3d" xmlns:o="urn:schemas-microsoft-com:office:office" xmlns:r="http://schemas.openxmlformats.org/officeDocument/2006/relationships" xmlns:m="http://schemas.openxmlformats.org/officeDocument/2006/math" xmlns:v="urn:schemas-microsoft-com:vml" xmlns:wp14="http://schemas.microsoft.com/office/word/2010/wordprocessingDrawing" xmlns:wp="http://schemas.openxmlformats.org/drawingml/2006/wordprocessingDrawing" xmlns:w10="urn:schemas-microsoft-com:office:word" xmlns:w="http://schemas.openxmlformats.org/wordprocessingml/2006/main" xmlns:w14="http://schemas.microsoft.com/office/word/2010/wordml" xmlns:w15="http://schemas.microsoft.com/office/word/2012/wordml" xmlns:w16cex="http://schemas.microsoft.com/office/word/2018/wordml/cex" xmlns:w16cid="http://schemas.microsoft.com/office/word/2016/wordml/cid" xmlns:w16="http://schemas.microsoft.com/office/word/2018/wordml" xmlns:w16se="http://schemas.microsoft.com/office/word/2015/wordml/symex" xmlns:wpg="http://schemas.microsoft.com/office/word/2010/wordprocessingGroup" xmlns:wpi="http://schemas.microsoft.com/office/word/2010/wordprocessingInk" xmlns:wne="http://schemas.microsoft.com/office/word/2006/wordml" xmlns:wps="http://schemas.microsoft.com/office/word/2010/wordprocessingShape" mc:Ignorable="w14 w15 w16se w16cid w16 w16cex wp14">
   <w:sdt>
     <w:sdtPr>
       <w:id w:val="-103892864"/>
@@ -1317,6 +2892,7 @@
         <w:docPartUnique/>
       </w:docPartObj>
     </w:sdtPr>
+    <w:sdtEndPr/>
     <w:sdtContent>
       <w:p>
         <w:pPr>
@@ -1350,7 +2926,7 @@
 </file>
 
 <file path=word/footnotes.xml><?xml version="1.0" encoding="utf-8"?>
-<w:footnotes xmlns:wpc="http://schemas.microsoft.com/office/word/2010/wordprocessingCanvas" xmlns:cx="http://schemas.microsoft.com/office/drawing/2014/chartex" xmlns:cx1="http://schemas.microsoft.com/office/drawing/2015/9/8/chartex" xmlns:cx2="http://schemas.microsoft.com/office/drawing/2015/10/21/chartex" xmlns:cx3="http://schemas.microsoft.com/office/drawing/2016/5/9/chartex" xmlns:cx4="http://schemas.microsoft.com/office/drawing/2016/5/10/chartex" xmlns:cx5="http://schemas.microsoft.com/office/drawing/2016/5/11/chartex" xmlns:cx6="http://schemas.microsoft.com/office/drawing/2016/5/12/chartex" xmlns:cx7="http://schemas.microsoft.com/office/drawing/2016/5/13/chartex" xmlns:cx8="http://schemas.microsoft.com/office/drawing/2016/5/14/chartex" xmlns:mc="http://schemas.openxmlformats.org/markup-compatibility/2006" xmlns:aink="http://schemas.microsoft.com/office/drawing/2016/ink" xmlns:am3d="http://schemas.microsoft.com/office/drawing/2017/model3d" xmlns:o="urn:schemas-microsoft-com:office:office" xmlns:r="http://schemas.openxmlformats.org/officeDocument/2006/relationships" xmlns:m="http://schemas.openxmlformats.org/officeDocument/2006/math" xmlns:v="urn:schemas-microsoft-com:vml" xmlns:wp14="http://schemas.microsoft.com/office/word/2010/wordprocessingDrawing" xmlns:wp="http://schemas.openxmlformats.org/drawingml/2006/wordprocessingDrawing" xmlns:w10="urn:schemas-microsoft-com:office:word" xmlns:w="http://schemas.openxmlformats.org/wordprocessingml/2006/main" xmlns:w14="http://schemas.microsoft.com/office/word/2010/wordml" xmlns:w15="http://schemas.microsoft.com/office/word/2012/wordml" xmlns:w16cex="http://schemas.microsoft.com/office/word/2018/wordml/cex" xmlns:w16cid="http://schemas.microsoft.com/office/word/2016/wordml/cid" xmlns:w16="http://schemas.microsoft.com/office/word/2018/wordml" xmlns:w16sdtdh="http://schemas.microsoft.com/office/word/2020/wordml/sdtdatahash" xmlns:w16se="http://schemas.microsoft.com/office/word/2015/wordml/symex" xmlns:wpg="http://schemas.microsoft.com/office/word/2010/wordprocessingGroup" xmlns:wpi="http://schemas.microsoft.com/office/word/2010/wordprocessingInk" xmlns:wne="http://schemas.microsoft.com/office/word/2006/wordml" xmlns:wps="http://schemas.microsoft.com/office/word/2010/wordprocessingShape" mc:Ignorable="w14 w15 w16se w16cid w16 w16cex w16sdtdh wp14">
+<w:footnotes xmlns:wpc="http://schemas.microsoft.com/office/word/2010/wordprocessingCanvas" xmlns:cx="http://schemas.microsoft.com/office/drawing/2014/chartex" xmlns:cx1="http://schemas.microsoft.com/office/drawing/2015/9/8/chartex" xmlns:cx2="http://schemas.microsoft.com/office/drawing/2015/10/21/chartex" xmlns:cx3="http://schemas.microsoft.com/office/drawing/2016/5/9/chartex" xmlns:cx4="http://schemas.microsoft.com/office/drawing/2016/5/10/chartex" xmlns:cx5="http://schemas.microsoft.com/office/drawing/2016/5/11/chartex" xmlns:cx6="http://schemas.microsoft.com/office/drawing/2016/5/12/chartex" xmlns:cx7="http://schemas.microsoft.com/office/drawing/2016/5/13/chartex" xmlns:cx8="http://schemas.microsoft.com/office/drawing/2016/5/14/chartex" xmlns:mc="http://schemas.openxmlformats.org/markup-compatibility/2006" xmlns:aink="http://schemas.microsoft.com/office/drawing/2016/ink" xmlns:am3d="http://schemas.microsoft.com/office/drawing/2017/model3d" xmlns:o="urn:schemas-microsoft-com:office:office" xmlns:r="http://schemas.openxmlformats.org/officeDocument/2006/relationships" xmlns:m="http://schemas.openxmlformats.org/officeDocument/2006/math" xmlns:v="urn:schemas-microsoft-com:vml" xmlns:wp14="http://schemas.microsoft.com/office/word/2010/wordprocessingDrawing" xmlns:wp="http://schemas.openxmlformats.org/drawingml/2006/wordprocessingDrawing" xmlns:w10="urn:schemas-microsoft-com:office:word" xmlns:w="http://schemas.openxmlformats.org/wordprocessingml/2006/main" xmlns:w14="http://schemas.microsoft.com/office/word/2010/wordml" xmlns:w15="http://schemas.microsoft.com/office/word/2012/wordml" xmlns:w16cex="http://schemas.microsoft.com/office/word/2018/wordml/cex" xmlns:w16cid="http://schemas.microsoft.com/office/word/2016/wordml/cid" xmlns:w16="http://schemas.microsoft.com/office/word/2018/wordml" xmlns:w16se="http://schemas.microsoft.com/office/word/2015/wordml/symex" xmlns:wpg="http://schemas.microsoft.com/office/word/2010/wordprocessingGroup" xmlns:wpi="http://schemas.microsoft.com/office/word/2010/wordprocessingInk" xmlns:wne="http://schemas.microsoft.com/office/word/2006/wordml" xmlns:wps="http://schemas.microsoft.com/office/word/2010/wordprocessingShape" mc:Ignorable="w14 w15 w16se w16cid w16 w16cex wp14">
   <w:footnote w:type="separator" w:id="-1">
     <w:p>
       <w:pPr>
@@ -1374,8 +2950,165 @@
 </w:footnotes>
 </file>
 
+<file path=word/numbering.xml><?xml version="1.0" encoding="utf-8"?>
+<w:numbering xmlns:wpc="http://schemas.microsoft.com/office/word/2010/wordprocessingCanvas" xmlns:cx="http://schemas.microsoft.com/office/drawing/2014/chartex" xmlns:cx1="http://schemas.microsoft.com/office/drawing/2015/9/8/chartex" xmlns:cx2="http://schemas.microsoft.com/office/drawing/2015/10/21/chartex" xmlns:cx3="http://schemas.microsoft.com/office/drawing/2016/5/9/chartex" xmlns:cx4="http://schemas.microsoft.com/office/drawing/2016/5/10/chartex" xmlns:cx5="http://schemas.microsoft.com/office/drawing/2016/5/11/chartex" xmlns:cx6="http://schemas.microsoft.com/office/drawing/2016/5/12/chartex" xmlns:cx7="http://schemas.microsoft.com/office/drawing/2016/5/13/chartex" xmlns:cx8="http://schemas.microsoft.com/office/drawing/2016/5/14/chartex" xmlns:mc="http://schemas.openxmlformats.org/markup-compatibility/2006" xmlns:aink="http://schemas.microsoft.com/office/drawing/2016/ink" xmlns:am3d="http://schemas.microsoft.com/office/drawing/2017/model3d" xmlns:o="urn:schemas-microsoft-com:office:office" xmlns:r="http://schemas.openxmlformats.org/officeDocument/2006/relationships" xmlns:m="http://schemas.openxmlformats.org/officeDocument/2006/math" xmlns:v="urn:schemas-microsoft-com:vml" xmlns:wp14="http://schemas.microsoft.com/office/word/2010/wordprocessingDrawing" xmlns:wp="http://schemas.openxmlformats.org/drawingml/2006/wordprocessingDrawing" xmlns:w10="urn:schemas-microsoft-com:office:word" xmlns:w="http://schemas.openxmlformats.org/wordprocessingml/2006/main" xmlns:w14="http://schemas.microsoft.com/office/word/2010/wordml" xmlns:w15="http://schemas.microsoft.com/office/word/2012/wordml" xmlns:w16cex="http://schemas.microsoft.com/office/word/2018/wordml/cex" xmlns:w16cid="http://schemas.microsoft.com/office/word/2016/wordml/cid" xmlns:w16="http://schemas.microsoft.com/office/word/2018/wordml" xmlns:w16se="http://schemas.microsoft.com/office/word/2015/wordml/symex" xmlns:wpg="http://schemas.microsoft.com/office/word/2010/wordprocessingGroup" xmlns:wpi="http://schemas.microsoft.com/office/word/2010/wordprocessingInk" xmlns:wne="http://schemas.microsoft.com/office/word/2006/wordml" xmlns:wps="http://schemas.microsoft.com/office/word/2010/wordprocessingShape" mc:Ignorable="w14 w15 w16se w16cid w16 w16cex wp14">
+  <w:abstractNum w:abstractNumId="0" w15:restartNumberingAfterBreak="0">
+    <w:nsid w:val="1BDC0B34"/>
+    <w:multiLevelType w:val="multilevel"/>
+    <w:tmpl w:val="E38AD09C"/>
+    <w:lvl w:ilvl="0">
+      <w:start w:val="1"/>
+      <w:numFmt w:val="bullet"/>
+      <w:lvlText w:val=""/>
+      <w:lvlJc w:val="left"/>
+      <w:pPr>
+        <w:tabs>
+          <w:tab w:val="num" w:pos="720"/>
+        </w:tabs>
+        <w:ind w:left="720" w:hanging="360"/>
+      </w:pPr>
+      <w:rPr>
+        <w:rFonts w:ascii="Symbol" w:hAnsi="Symbol" w:hint="default"/>
+        <w:sz w:val="20"/>
+      </w:rPr>
+    </w:lvl>
+    <w:lvl w:ilvl="1" w:tentative="1">
+      <w:start w:val="1"/>
+      <w:numFmt w:val="bullet"/>
+      <w:lvlText w:val="o"/>
+      <w:lvlJc w:val="left"/>
+      <w:pPr>
+        <w:tabs>
+          <w:tab w:val="num" w:pos="1440"/>
+        </w:tabs>
+        <w:ind w:left="1440" w:hanging="360"/>
+      </w:pPr>
+      <w:rPr>
+        <w:rFonts w:ascii="Courier New" w:hAnsi="Courier New" w:hint="default"/>
+        <w:sz w:val="20"/>
+      </w:rPr>
+    </w:lvl>
+    <w:lvl w:ilvl="2" w:tentative="1">
+      <w:start w:val="1"/>
+      <w:numFmt w:val="bullet"/>
+      <w:lvlText w:val=""/>
+      <w:lvlJc w:val="left"/>
+      <w:pPr>
+        <w:tabs>
+          <w:tab w:val="num" w:pos="2160"/>
+        </w:tabs>
+        <w:ind w:left="2160" w:hanging="360"/>
+      </w:pPr>
+      <w:rPr>
+        <w:rFonts w:ascii="Wingdings" w:hAnsi="Wingdings" w:hint="default"/>
+        <w:sz w:val="20"/>
+      </w:rPr>
+    </w:lvl>
+    <w:lvl w:ilvl="3" w:tentative="1">
+      <w:start w:val="1"/>
+      <w:numFmt w:val="bullet"/>
+      <w:lvlText w:val=""/>
+      <w:lvlJc w:val="left"/>
+      <w:pPr>
+        <w:tabs>
+          <w:tab w:val="num" w:pos="2880"/>
+        </w:tabs>
+        <w:ind w:left="2880" w:hanging="360"/>
+      </w:pPr>
+      <w:rPr>
+        <w:rFonts w:ascii="Wingdings" w:hAnsi="Wingdings" w:hint="default"/>
+        <w:sz w:val="20"/>
+      </w:rPr>
+    </w:lvl>
+    <w:lvl w:ilvl="4" w:tentative="1">
+      <w:start w:val="1"/>
+      <w:numFmt w:val="bullet"/>
+      <w:lvlText w:val=""/>
+      <w:lvlJc w:val="left"/>
+      <w:pPr>
+        <w:tabs>
+          <w:tab w:val="num" w:pos="3600"/>
+        </w:tabs>
+        <w:ind w:left="3600" w:hanging="360"/>
+      </w:pPr>
+      <w:rPr>
+        <w:rFonts w:ascii="Wingdings" w:hAnsi="Wingdings" w:hint="default"/>
+        <w:sz w:val="20"/>
+      </w:rPr>
+    </w:lvl>
+    <w:lvl w:ilvl="5" w:tentative="1">
+      <w:start w:val="1"/>
+      <w:numFmt w:val="bullet"/>
+      <w:lvlText w:val=""/>
+      <w:lvlJc w:val="left"/>
+      <w:pPr>
+        <w:tabs>
+          <w:tab w:val="num" w:pos="4320"/>
+        </w:tabs>
+        <w:ind w:left="4320" w:hanging="360"/>
+      </w:pPr>
+      <w:rPr>
+        <w:rFonts w:ascii="Wingdings" w:hAnsi="Wingdings" w:hint="default"/>
+        <w:sz w:val="20"/>
+      </w:rPr>
+    </w:lvl>
+    <w:lvl w:ilvl="6" w:tentative="1">
+      <w:start w:val="1"/>
+      <w:numFmt w:val="bullet"/>
+      <w:lvlText w:val=""/>
+      <w:lvlJc w:val="left"/>
+      <w:pPr>
+        <w:tabs>
+          <w:tab w:val="num" w:pos="5040"/>
+        </w:tabs>
+        <w:ind w:left="5040" w:hanging="360"/>
+      </w:pPr>
+      <w:rPr>
+        <w:rFonts w:ascii="Wingdings" w:hAnsi="Wingdings" w:hint="default"/>
+        <w:sz w:val="20"/>
+      </w:rPr>
+    </w:lvl>
+    <w:lvl w:ilvl="7" w:tentative="1">
+      <w:start w:val="1"/>
+      <w:numFmt w:val="bullet"/>
+      <w:lvlText w:val=""/>
+      <w:lvlJc w:val="left"/>
+      <w:pPr>
+        <w:tabs>
+          <w:tab w:val="num" w:pos="5760"/>
+        </w:tabs>
+        <w:ind w:left="5760" w:hanging="360"/>
+      </w:pPr>
+      <w:rPr>
+        <w:rFonts w:ascii="Wingdings" w:hAnsi="Wingdings" w:hint="default"/>
+        <w:sz w:val="20"/>
+      </w:rPr>
+    </w:lvl>
+    <w:lvl w:ilvl="8" w:tentative="1">
+      <w:start w:val="1"/>
+      <w:numFmt w:val="bullet"/>
+      <w:lvlText w:val=""/>
+      <w:lvlJc w:val="left"/>
+      <w:pPr>
+        <w:tabs>
+          <w:tab w:val="num" w:pos="6480"/>
+        </w:tabs>
+        <w:ind w:left="6480" w:hanging="360"/>
+      </w:pPr>
+      <w:rPr>
+        <w:rFonts w:ascii="Wingdings" w:hAnsi="Wingdings" w:hint="default"/>
+        <w:sz w:val="20"/>
+      </w:rPr>
+    </w:lvl>
+  </w:abstractNum>
+  <w:num w:numId="1">
+    <w:abstractNumId w:val="0"/>
+  </w:num>
+</w:numbering>
+</file>
+
 <file path=word/styles.xml><?xml version="1.0" encoding="utf-8"?>
-<w:styles xmlns:mc="http://schemas.openxmlformats.org/markup-compatibility/2006" xmlns:r="http://schemas.openxmlformats.org/officeDocument/2006/relationships" xmlns:w="http://schemas.openxmlformats.org/wordprocessingml/2006/main" xmlns:w14="http://schemas.microsoft.com/office/word/2010/wordml" xmlns:w15="http://schemas.microsoft.com/office/word/2012/wordml" xmlns:w16cex="http://schemas.microsoft.com/office/word/2018/wordml/cex" xmlns:w16cid="http://schemas.microsoft.com/office/word/2016/wordml/cid" xmlns:w16="http://schemas.microsoft.com/office/word/2018/wordml" xmlns:w16sdtdh="http://schemas.microsoft.com/office/word/2020/wordml/sdtdatahash" xmlns:w16se="http://schemas.microsoft.com/office/word/2015/wordml/symex" mc:Ignorable="w14 w15 w16se w16cid w16 w16cex w16sdtdh">
+<w:styles xmlns:mc="http://schemas.openxmlformats.org/markup-compatibility/2006" xmlns:r="http://schemas.openxmlformats.org/officeDocument/2006/relationships" xmlns:w="http://schemas.openxmlformats.org/wordprocessingml/2006/main" xmlns:w14="http://schemas.microsoft.com/office/word/2010/wordml" xmlns:w15="http://schemas.microsoft.com/office/word/2012/wordml" xmlns:w16cex="http://schemas.microsoft.com/office/word/2018/wordml/cex" xmlns:w16cid="http://schemas.microsoft.com/office/word/2016/wordml/cid" xmlns:w16="http://schemas.microsoft.com/office/word/2018/wordml" xmlns:w16se="http://schemas.microsoft.com/office/word/2015/wordml/symex" mc:Ignorable="w14 w15 w16se w16cid w16 w16cex">
   <w:docDefaults>
     <w:rPrDefault>
       <w:rPr>
@@ -1844,6 +3577,75 @@
     <w:uiPriority w:val="99"/>
     <w:rsid w:val="00A97EC8"/>
   </w:style>
+  <w:style w:type="character" w:styleId="a7">
+    <w:name w:val="Hyperlink"/>
+    <w:basedOn w:val="a0"/>
+    <w:uiPriority w:val="99"/>
+    <w:unhideWhenUsed/>
+    <w:rsid w:val="005E22B0"/>
+    <w:rPr>
+      <w:color w:val="0000FF"/>
+      <w:u w:val="single"/>
+    </w:rPr>
+  </w:style>
+  <w:style w:type="character" w:styleId="a8">
+    <w:name w:val="Unresolved Mention"/>
+    <w:basedOn w:val="a0"/>
+    <w:uiPriority w:val="99"/>
+    <w:semiHidden/>
+    <w:unhideWhenUsed/>
+    <w:rsid w:val="00FC5F7D"/>
+    <w:rPr>
+      <w:color w:val="605E5C"/>
+      <w:shd w:val="clear" w:color="auto" w:fill="E1DFDD"/>
+    </w:rPr>
+  </w:style>
+  <w:style w:type="character" w:styleId="a9">
+    <w:name w:val="FollowedHyperlink"/>
+    <w:basedOn w:val="a0"/>
+    <w:uiPriority w:val="99"/>
+    <w:semiHidden/>
+    <w:unhideWhenUsed/>
+    <w:rsid w:val="00FC5F7D"/>
+    <w:rPr>
+      <w:color w:val="954F72" w:themeColor="followedHyperlink"/>
+      <w:u w:val="single"/>
+    </w:rPr>
+  </w:style>
+  <w:style w:type="paragraph" w:styleId="aa">
+    <w:name w:val="Title"/>
+    <w:basedOn w:val="a"/>
+    <w:next w:val="a"/>
+    <w:link w:val="ab"/>
+    <w:uiPriority w:val="10"/>
+    <w:qFormat/>
+    <w:rsid w:val="00FC5F7D"/>
+    <w:pPr>
+      <w:spacing w:after="0" w:line="240" w:lineRule="auto"/>
+      <w:contextualSpacing/>
+    </w:pPr>
+    <w:rPr>
+      <w:rFonts w:asciiTheme="majorHAnsi" w:eastAsiaTheme="majorEastAsia" w:hAnsiTheme="majorHAnsi" w:cstheme="majorBidi"/>
+      <w:spacing w:val="-10"/>
+      <w:kern w:val="28"/>
+      <w:sz w:val="56"/>
+      <w:szCs w:val="56"/>
+    </w:rPr>
+  </w:style>
+  <w:style w:type="character" w:customStyle="1" w:styleId="ab">
+    <w:name w:val="Заголовок Знак"/>
+    <w:basedOn w:val="a0"/>
+    <w:link w:val="aa"/>
+    <w:uiPriority w:val="10"/>
+    <w:rsid w:val="00FC5F7D"/>
+    <w:rPr>
+      <w:rFonts w:asciiTheme="majorHAnsi" w:eastAsiaTheme="majorEastAsia" w:hAnsiTheme="majorHAnsi" w:cstheme="majorBidi"/>
+      <w:spacing w:val="-10"/>
+      <w:kern w:val="28"/>
+      <w:sz w:val="56"/>
+      <w:szCs w:val="56"/>
+    </w:rPr>
+  </w:style>
 </w:styles>
 </file>
 
@@ -2147,7 +3949,7 @@
 </file>
 
 <file path=customXml/itemProps1.xml><?xml version="1.0" encoding="utf-8"?>
-<ds:datastoreItem xmlns:ds="http://schemas.openxmlformats.org/officeDocument/2006/customXml" ds:itemID="{43777FEE-E0E9-4D2E-B271-5E0D02FE106C}">
+<ds:datastoreItem xmlns:ds="http://schemas.openxmlformats.org/officeDocument/2006/customXml" ds:itemID="{9E08A89E-D34F-41F7-BC3D-DCD610E4F76D}">
   <ds:schemaRefs>
     <ds:schemaRef ds:uri="http://schemas.openxmlformats.org/officeDocument/2006/bibliography"/>
   </ds:schemaRefs>

--- a/Дипломная работа GeekBrains.docx
+++ b/Дипломная работа GeekBrains.docx
@@ -504,6 +504,13 @@
     </w:p>
     <w:sdt>
       <w:sdtPr>
+        <w:rPr>
+          <w:rFonts w:asciiTheme="minorHAnsi" w:eastAsiaTheme="minorHAnsi" w:hAnsiTheme="minorHAnsi" w:cstheme="minorBidi"/>
+          <w:color w:val="auto"/>
+          <w:sz w:val="22"/>
+          <w:szCs w:val="22"/>
+          <w:lang w:eastAsia="en-US"/>
+        </w:rPr>
         <w:id w:val="-843165018"/>
         <w:docPartObj>
           <w:docPartGallery w:val="Table of Contents"/>
@@ -512,13 +519,8 @@
       </w:sdtPr>
       <w:sdtEndPr>
         <w:rPr>
-          <w:rFonts w:asciiTheme="minorHAnsi" w:eastAsiaTheme="minorHAnsi" w:hAnsiTheme="minorHAnsi" w:cstheme="minorBidi"/>
           <w:b/>
           <w:bCs/>
-          <w:color w:val="auto"/>
-          <w:sz w:val="22"/>
-          <w:szCs w:val="22"/>
-          <w:lang w:eastAsia="en-US"/>
         </w:rPr>
       </w:sdtEndPr>
       <w:sdtContent>
@@ -534,10 +536,10 @@
               <w:tab w:val="right" w:leader="dot" w:pos="9628"/>
             </w:tabs>
             <w:rPr>
-              <w:rFonts w:ascii="Times New Roman" w:hAnsi="Times New Roman"/>
+              <w:rFonts w:cstheme="minorBidi"/>
               <w:noProof/>
-              <w:sz w:val="28"/>
-              <w:szCs w:val="28"/>
+              <w:sz w:val="24"/>
+              <w:szCs w:val="24"/>
             </w:rPr>
           </w:pPr>
           <w:r>
@@ -564,7 +566,7 @@
             </w:rPr>
             <w:fldChar w:fldCharType="separate"/>
           </w:r>
-          <w:hyperlink w:anchor="_Toc158125880" w:history="1">
+          <w:hyperlink w:anchor="_Toc158235110" w:history="1">
             <w:r>
               <w:rPr>
                 <w:rStyle w:val="a7"/>
@@ -573,77 +575,70 @@
                 <w:bCs/>
                 <w:caps/>
                 <w:noProof/>
-                <w:sz w:val="28"/>
-                <w:szCs w:val="28"/>
+                <w:sz w:val="24"/>
+                <w:szCs w:val="24"/>
               </w:rPr>
               <w:t>Введение</w:t>
             </w:r>
             <w:r>
               <w:rPr>
-                <w:rFonts w:ascii="Times New Roman" w:hAnsi="Times New Roman"/>
                 <w:noProof/>
                 <w:webHidden/>
-                <w:sz w:val="28"/>
-                <w:szCs w:val="28"/>
+                <w:sz w:val="24"/>
+                <w:szCs w:val="24"/>
               </w:rPr>
               <w:tab/>
             </w:r>
             <w:r>
               <w:rPr>
-                <w:rFonts w:ascii="Times New Roman" w:hAnsi="Times New Roman"/>
                 <w:noProof/>
                 <w:webHidden/>
-                <w:sz w:val="28"/>
-                <w:szCs w:val="28"/>
+                <w:sz w:val="24"/>
+                <w:szCs w:val="24"/>
               </w:rPr>
               <w:fldChar w:fldCharType="begin"/>
             </w:r>
             <w:r>
               <w:rPr>
-                <w:rFonts w:ascii="Times New Roman" w:hAnsi="Times New Roman"/>
                 <w:noProof/>
                 <w:webHidden/>
-                <w:sz w:val="28"/>
-                <w:szCs w:val="28"/>
+                <w:sz w:val="24"/>
+                <w:szCs w:val="24"/>
               </w:rPr>
-              <w:instrText xml:space="preserve"> PAGEREF _Toc158125880 \h </w:instrText>
+              <w:instrText xml:space="preserve"> PAGEREF _Toc158235110 \h </w:instrText>
             </w:r>
             <w:r>
               <w:rPr>
-                <w:rFonts w:ascii="Times New Roman" w:hAnsi="Times New Roman"/>
                 <w:noProof/>
                 <w:webHidden/>
-                <w:sz w:val="28"/>
-                <w:szCs w:val="28"/>
+                <w:sz w:val="24"/>
+                <w:szCs w:val="24"/>
               </w:rPr>
             </w:r>
             <w:r>
               <w:rPr>
-                <w:rFonts w:ascii="Times New Roman" w:hAnsi="Times New Roman"/>
                 <w:noProof/>
                 <w:webHidden/>
-                <w:sz w:val="28"/>
-                <w:szCs w:val="28"/>
+                <w:sz w:val="24"/>
+                <w:szCs w:val="24"/>
               </w:rPr>
               <w:fldChar w:fldCharType="separate"/>
             </w:r>
             <w:r>
               <w:rPr>
-                <w:rFonts w:ascii="Times New Roman" w:hAnsi="Times New Roman"/>
                 <w:noProof/>
                 <w:webHidden/>
-                <w:sz w:val="28"/>
-                <w:szCs w:val="28"/>
+                <w:sz w:val="24"/>
+                <w:szCs w:val="24"/>
               </w:rPr>
               <w:t>3</w:t>
             </w:r>
             <w:r>
               <w:rPr>
-                <w:rFonts w:ascii="Times New Roman" w:hAnsi="Times New Roman"/>
                 <w:noProof/>
                 <w:webHidden/>
-                <w:sz w:val="28"/>
-                <w:szCs w:val="28"/>
+                <w:sz w:val="24"/>
+                <w:szCs w:val="24"/>
               </w:rPr>
               <w:fldChar w:fldCharType="end"/>
             </w:r>
@@ -657,13 +652,13 @@
               <w:tab w:val="right" w:leader="dot" w:pos="9628"/>
             </w:tabs>
             <w:rPr>
-              <w:rFonts w:ascii="Times New Roman" w:hAnsi="Times New Roman"/>
+              <w:rFonts w:cstheme="minorBidi"/>
               <w:noProof/>
-              <w:sz w:val="28"/>
-              <w:szCs w:val="28"/>
+              <w:sz w:val="24"/>
+              <w:szCs w:val="24"/>
             </w:rPr>
           </w:pPr>
-          <w:hyperlink w:anchor="_Toc158125881" w:history="1">
+          <w:hyperlink w:anchor="_Toc158235111" w:history="1">
             <w:r>
               <w:rPr>
                 <w:rStyle w:val="a7"/>
@@ -672,17 +667,17 @@
                 <w:bCs/>
                 <w:caps/>
                 <w:noProof/>
-                <w:sz w:val="28"/>
-                <w:szCs w:val="28"/>
+                <w:sz w:val="24"/>
+                <w:szCs w:val="24"/>
               </w:rPr>
               <w:t>1.</w:t>
             </w:r>
             <w:r>
               <w:rPr>
-                <w:rFonts w:ascii="Times New Roman" w:hAnsi="Times New Roman"/>
+                <w:rFonts w:cstheme="minorBidi"/>
                 <w:noProof/>
-                <w:sz w:val="28"/>
-                <w:szCs w:val="28"/>
+                <w:sz w:val="24"/>
+                <w:szCs w:val="24"/>
               </w:rPr>
               <w:tab/>
             </w:r>
@@ -694,77 +689,70 @@
                 <w:bCs/>
                 <w:caps/>
                 <w:noProof/>
-                <w:sz w:val="28"/>
-                <w:szCs w:val="28"/>
+                <w:sz w:val="24"/>
+                <w:szCs w:val="24"/>
               </w:rPr>
               <w:t>ДЕТАЛЬНЫЙ АНАЛИЗ И ОБЗОР СРЕДСТВ ДЛЯ РАЗРАБОТКИ СЕРВИСА</w:t>
             </w:r>
             <w:r>
               <w:rPr>
-                <w:rFonts w:ascii="Times New Roman" w:hAnsi="Times New Roman"/>
                 <w:noProof/>
                 <w:webHidden/>
-                <w:sz w:val="28"/>
-                <w:szCs w:val="28"/>
+                <w:sz w:val="24"/>
+                <w:szCs w:val="24"/>
               </w:rPr>
               <w:tab/>
             </w:r>
             <w:r>
               <w:rPr>
-                <w:rFonts w:ascii="Times New Roman" w:hAnsi="Times New Roman"/>
                 <w:noProof/>
                 <w:webHidden/>
-                <w:sz w:val="28"/>
-                <w:szCs w:val="28"/>
+                <w:sz w:val="24"/>
+                <w:szCs w:val="24"/>
               </w:rPr>
               <w:fldChar w:fldCharType="begin"/>
             </w:r>
             <w:r>
               <w:rPr>
-                <w:rFonts w:ascii="Times New Roman" w:hAnsi="Times New Roman"/>
                 <w:noProof/>
                 <w:webHidden/>
-                <w:sz w:val="28"/>
-                <w:szCs w:val="28"/>
+                <w:sz w:val="24"/>
+                <w:szCs w:val="24"/>
               </w:rPr>
-              <w:instrText xml:space="preserve"> PAGEREF _Toc158125881 \h </w:instrText>
+              <w:instrText xml:space="preserve"> PAGEREF _Toc158235111 \h </w:instrText>
             </w:r>
             <w:r>
               <w:rPr>
-                <w:rFonts w:ascii="Times New Roman" w:hAnsi="Times New Roman"/>
                 <w:noProof/>
                 <w:webHidden/>
-                <w:sz w:val="28"/>
-                <w:szCs w:val="28"/>
+                <w:sz w:val="24"/>
+                <w:szCs w:val="24"/>
               </w:rPr>
             </w:r>
             <w:r>
               <w:rPr>
-                <w:rFonts w:ascii="Times New Roman" w:hAnsi="Times New Roman"/>
                 <w:noProof/>
                 <w:webHidden/>
-                <w:sz w:val="28"/>
-                <w:szCs w:val="28"/>
+                <w:sz w:val="24"/>
+                <w:szCs w:val="24"/>
               </w:rPr>
               <w:fldChar w:fldCharType="separate"/>
             </w:r>
             <w:r>
               <w:rPr>
-                <w:rFonts w:ascii="Times New Roman" w:hAnsi="Times New Roman"/>
                 <w:noProof/>
                 <w:webHidden/>
-                <w:sz w:val="28"/>
-                <w:szCs w:val="28"/>
+                <w:sz w:val="24"/>
+                <w:szCs w:val="24"/>
               </w:rPr>
               <w:t>6</w:t>
             </w:r>
             <w:r>
               <w:rPr>
-                <w:rFonts w:ascii="Times New Roman" w:hAnsi="Times New Roman"/>
                 <w:noProof/>
                 <w:webHidden/>
-                <w:sz w:val="28"/>
-                <w:szCs w:val="28"/>
+                <w:sz w:val="24"/>
+                <w:szCs w:val="24"/>
               </w:rPr>
               <w:fldChar w:fldCharType="end"/>
             </w:r>
@@ -778,13 +766,13 @@
               <w:tab w:val="right" w:leader="dot" w:pos="9628"/>
             </w:tabs>
             <w:rPr>
-              <w:rFonts w:ascii="Times New Roman" w:hAnsi="Times New Roman"/>
+              <w:rFonts w:cstheme="minorBidi"/>
               <w:noProof/>
-              <w:sz w:val="28"/>
-              <w:szCs w:val="28"/>
+              <w:sz w:val="24"/>
+              <w:szCs w:val="24"/>
             </w:rPr>
           </w:pPr>
-          <w:hyperlink w:anchor="_Toc158125882" w:history="1">
+          <w:hyperlink w:anchor="_Toc158235112" w:history="1">
             <w:r>
               <w:rPr>
                 <w:rStyle w:val="a7"/>
@@ -792,17 +780,17 @@
                 <w:b/>
                 <w:bCs/>
                 <w:noProof/>
-                <w:sz w:val="28"/>
-                <w:szCs w:val="28"/>
+                <w:sz w:val="24"/>
+                <w:szCs w:val="24"/>
               </w:rPr>
               <w:t>1.1</w:t>
             </w:r>
             <w:r>
               <w:rPr>
-                <w:rFonts w:ascii="Times New Roman" w:hAnsi="Times New Roman"/>
+                <w:rFonts w:cstheme="minorBidi"/>
                 <w:noProof/>
-                <w:sz w:val="28"/>
-                <w:szCs w:val="28"/>
+                <w:sz w:val="24"/>
+                <w:szCs w:val="24"/>
               </w:rPr>
               <w:tab/>
             </w:r>
@@ -813,77 +801,70 @@
                 <w:b/>
                 <w:bCs/>
                 <w:noProof/>
-                <w:sz w:val="28"/>
-                <w:szCs w:val="28"/>
+                <w:sz w:val="24"/>
+                <w:szCs w:val="24"/>
               </w:rPr>
               <w:t>Общие понятия. Что такое чат-бот. Его основные функции. Классификация ботов.</w:t>
             </w:r>
             <w:r>
               <w:rPr>
-                <w:rFonts w:ascii="Times New Roman" w:hAnsi="Times New Roman"/>
                 <w:noProof/>
                 <w:webHidden/>
-                <w:sz w:val="28"/>
-                <w:szCs w:val="28"/>
+                <w:sz w:val="24"/>
+                <w:szCs w:val="24"/>
               </w:rPr>
               <w:tab/>
             </w:r>
             <w:r>
               <w:rPr>
-                <w:rFonts w:ascii="Times New Roman" w:hAnsi="Times New Roman"/>
                 <w:noProof/>
                 <w:webHidden/>
-                <w:sz w:val="28"/>
-                <w:szCs w:val="28"/>
+                <w:sz w:val="24"/>
+                <w:szCs w:val="24"/>
               </w:rPr>
               <w:fldChar w:fldCharType="begin"/>
             </w:r>
             <w:r>
               <w:rPr>
-                <w:rFonts w:ascii="Times New Roman" w:hAnsi="Times New Roman"/>
                 <w:noProof/>
                 <w:webHidden/>
-                <w:sz w:val="28"/>
-                <w:szCs w:val="28"/>
+                <w:sz w:val="24"/>
+                <w:szCs w:val="24"/>
               </w:rPr>
-              <w:instrText xml:space="preserve"> PAGEREF _Toc158125882 \h </w:instrText>
+              <w:instrText xml:space="preserve"> PAGEREF _Toc158235112 \h </w:instrText>
             </w:r>
             <w:r>
               <w:rPr>
-                <w:rFonts w:ascii="Times New Roman" w:hAnsi="Times New Roman"/>
                 <w:noProof/>
                 <w:webHidden/>
-                <w:sz w:val="28"/>
-                <w:szCs w:val="28"/>
+                <w:sz w:val="24"/>
+                <w:szCs w:val="24"/>
               </w:rPr>
             </w:r>
             <w:r>
               <w:rPr>
-                <w:rFonts w:ascii="Times New Roman" w:hAnsi="Times New Roman"/>
                 <w:noProof/>
                 <w:webHidden/>
-                <w:sz w:val="28"/>
-                <w:szCs w:val="28"/>
+                <w:sz w:val="24"/>
+                <w:szCs w:val="24"/>
               </w:rPr>
               <w:fldChar w:fldCharType="separate"/>
             </w:r>
             <w:r>
               <w:rPr>
-                <w:rFonts w:ascii="Times New Roman" w:hAnsi="Times New Roman"/>
                 <w:noProof/>
                 <w:webHidden/>
-                <w:sz w:val="28"/>
-                <w:szCs w:val="28"/>
+                <w:sz w:val="24"/>
+                <w:szCs w:val="24"/>
               </w:rPr>
               <w:t>6</w:t>
             </w:r>
             <w:r>
               <w:rPr>
-                <w:rFonts w:ascii="Times New Roman" w:hAnsi="Times New Roman"/>
                 <w:noProof/>
                 <w:webHidden/>
-                <w:sz w:val="28"/>
-                <w:szCs w:val="28"/>
+                <w:sz w:val="24"/>
+                <w:szCs w:val="24"/>
               </w:rPr>
               <w:fldChar w:fldCharType="end"/>
             </w:r>
@@ -897,13 +878,13 @@
               <w:tab w:val="right" w:leader="dot" w:pos="9628"/>
             </w:tabs>
             <w:rPr>
-              <w:rFonts w:ascii="Times New Roman" w:hAnsi="Times New Roman"/>
+              <w:rFonts w:cstheme="minorBidi"/>
               <w:noProof/>
-              <w:sz w:val="28"/>
-              <w:szCs w:val="28"/>
+              <w:sz w:val="24"/>
+              <w:szCs w:val="24"/>
             </w:rPr>
           </w:pPr>
-          <w:hyperlink w:anchor="_Toc158125883" w:history="1">
+          <w:hyperlink w:anchor="_Toc158235113" w:history="1">
             <w:r>
               <w:rPr>
                 <w:rStyle w:val="a7"/>
@@ -911,17 +892,17 @@
                 <w:b/>
                 <w:bCs/>
                 <w:noProof/>
-                <w:sz w:val="28"/>
-                <w:szCs w:val="28"/>
+                <w:sz w:val="24"/>
+                <w:szCs w:val="24"/>
               </w:rPr>
               <w:t>1.2</w:t>
             </w:r>
             <w:r>
               <w:rPr>
-                <w:rFonts w:ascii="Times New Roman" w:hAnsi="Times New Roman"/>
+                <w:rFonts w:cstheme="minorBidi"/>
                 <w:noProof/>
-                <w:sz w:val="28"/>
-                <w:szCs w:val="28"/>
+                <w:sz w:val="24"/>
+                <w:szCs w:val="24"/>
               </w:rPr>
               <w:tab/>
             </w:r>
@@ -932,77 +913,182 @@
                 <w:b/>
                 <w:bCs/>
                 <w:noProof/>
-                <w:sz w:val="28"/>
-                <w:szCs w:val="28"/>
+                <w:sz w:val="24"/>
+                <w:szCs w:val="24"/>
               </w:rPr>
               <w:t>Преимущества, варианты применения и статистика использования ботов для бизнеса.</w:t>
             </w:r>
             <w:r>
               <w:rPr>
-                <w:rFonts w:ascii="Times New Roman" w:hAnsi="Times New Roman"/>
                 <w:noProof/>
                 <w:webHidden/>
-                <w:sz w:val="28"/>
-                <w:szCs w:val="28"/>
+                <w:sz w:val="24"/>
+                <w:szCs w:val="24"/>
               </w:rPr>
               <w:tab/>
             </w:r>
             <w:r>
               <w:rPr>
-                <w:rFonts w:ascii="Times New Roman" w:hAnsi="Times New Roman"/>
                 <w:noProof/>
                 <w:webHidden/>
-                <w:sz w:val="28"/>
-                <w:szCs w:val="28"/>
+                <w:sz w:val="24"/>
+                <w:szCs w:val="24"/>
               </w:rPr>
               <w:fldChar w:fldCharType="begin"/>
             </w:r>
             <w:r>
               <w:rPr>
-                <w:rFonts w:ascii="Times New Roman" w:hAnsi="Times New Roman"/>
                 <w:noProof/>
                 <w:webHidden/>
-                <w:sz w:val="28"/>
-                <w:szCs w:val="28"/>
+                <w:sz w:val="24"/>
+                <w:szCs w:val="24"/>
               </w:rPr>
-              <w:instrText xml:space="preserve"> PAGEREF _Toc158125883 \h </w:instrText>
+              <w:instrText xml:space="preserve"> PAGEREF _Toc158235113 \h </w:instrText>
             </w:r>
             <w:r>
               <w:rPr>
-                <w:rFonts w:ascii="Times New Roman" w:hAnsi="Times New Roman"/>
                 <w:noProof/>
                 <w:webHidden/>
-                <w:sz w:val="28"/>
-                <w:szCs w:val="28"/>
+                <w:sz w:val="24"/>
+                <w:szCs w:val="24"/>
               </w:rPr>
             </w:r>
             <w:r>
               <w:rPr>
-                <w:rFonts w:ascii="Times New Roman" w:hAnsi="Times New Roman"/>
                 <w:noProof/>
                 <w:webHidden/>
-                <w:sz w:val="28"/>
-                <w:szCs w:val="28"/>
+                <w:sz w:val="24"/>
+                <w:szCs w:val="24"/>
               </w:rPr>
               <w:fldChar w:fldCharType="separate"/>
             </w:r>
             <w:r>
               <w:rPr>
-                <w:rFonts w:ascii="Times New Roman" w:hAnsi="Times New Roman"/>
                 <w:noProof/>
                 <w:webHidden/>
-                <w:sz w:val="28"/>
-                <w:szCs w:val="28"/>
+                <w:sz w:val="24"/>
+                <w:szCs w:val="24"/>
               </w:rPr>
               <w:t>10</w:t>
             </w:r>
             <w:r>
               <w:rPr>
-                <w:rFonts w:ascii="Times New Roman" w:hAnsi="Times New Roman"/>
                 <w:noProof/>
                 <w:webHidden/>
-                <w:sz w:val="28"/>
-                <w:szCs w:val="28"/>
+                <w:sz w:val="24"/>
+                <w:szCs w:val="24"/>
+              </w:rPr>
+              <w:fldChar w:fldCharType="end"/>
+            </w:r>
+          </w:hyperlink>
+        </w:p>
+        <w:p>
+          <w:pPr>
+            <w:pStyle w:val="2"/>
+            <w:tabs>
+              <w:tab w:val="left" w:pos="880"/>
+              <w:tab w:val="right" w:leader="dot" w:pos="9628"/>
+            </w:tabs>
+            <w:rPr>
+              <w:rFonts w:cstheme="minorBidi"/>
+              <w:noProof/>
+              <w:sz w:val="24"/>
+              <w:szCs w:val="24"/>
+            </w:rPr>
+          </w:pPr>
+          <w:hyperlink w:anchor="_Toc158235114" w:history="1">
+            <w:r>
+              <w:rPr>
+                <w:rStyle w:val="a7"/>
+                <w:rFonts w:ascii="Times New Roman" w:hAnsi="Times New Roman"/>
+                <w:b/>
+                <w:bCs/>
+                <w:noProof/>
+                <w:sz w:val="24"/>
+                <w:szCs w:val="24"/>
+              </w:rPr>
+              <w:t>1.3</w:t>
+            </w:r>
+            <w:r>
+              <w:rPr>
+                <w:rFonts w:cstheme="minorBidi"/>
+                <w:noProof/>
+                <w:sz w:val="24"/>
+                <w:szCs w:val="24"/>
+              </w:rPr>
+              <w:tab/>
+            </w:r>
+            <w:r>
+              <w:rPr>
+                <w:rStyle w:val="a7"/>
+                <w:rFonts w:ascii="Times New Roman" w:hAnsi="Times New Roman"/>
+                <w:b/>
+                <w:bCs/>
+                <w:noProof/>
+                <w:sz w:val="24"/>
+                <w:szCs w:val="24"/>
+              </w:rPr>
+              <w:t>Выбор языка программирования и приведение статистики популярности языков на основе коммерческих рабочих проектов.</w:t>
+            </w:r>
+            <w:r>
+              <w:rPr>
+                <w:noProof/>
+                <w:webHidden/>
+                <w:sz w:val="24"/>
+                <w:szCs w:val="24"/>
+              </w:rPr>
+              <w:tab/>
+            </w:r>
+            <w:r>
+              <w:rPr>
+                <w:noProof/>
+                <w:webHidden/>
+                <w:sz w:val="24"/>
+                <w:szCs w:val="24"/>
+              </w:rPr>
+              <w:fldChar w:fldCharType="begin"/>
+            </w:r>
+            <w:r>
+              <w:rPr>
+                <w:noProof/>
+                <w:webHidden/>
+                <w:sz w:val="24"/>
+                <w:szCs w:val="24"/>
+              </w:rPr>
+              <w:instrText xml:space="preserve"> PAGEREF _Toc158235114 \h </w:instrText>
+            </w:r>
+            <w:r>
+              <w:rPr>
+                <w:noProof/>
+                <w:webHidden/>
+                <w:sz w:val="24"/>
+                <w:szCs w:val="24"/>
+              </w:rPr>
+            </w:r>
+            <w:r>
+              <w:rPr>
+                <w:noProof/>
+                <w:webHidden/>
+                <w:sz w:val="24"/>
+                <w:szCs w:val="24"/>
+              </w:rPr>
+              <w:fldChar w:fldCharType="separate"/>
+            </w:r>
+            <w:r>
+              <w:rPr>
+                <w:noProof/>
+                <w:webHidden/>
+                <w:sz w:val="24"/>
+                <w:szCs w:val="24"/>
+              </w:rPr>
+              <w:t>14</w:t>
+            </w:r>
+            <w:r>
+              <w:rPr>
+                <w:noProof/>
+                <w:webHidden/>
+                <w:sz w:val="24"/>
+                <w:szCs w:val="24"/>
               </w:rPr>
               <w:fldChar w:fldCharType="end"/>
             </w:r>
@@ -1211,7 +1297,7 @@
           <w:szCs w:val="28"/>
         </w:rPr>
       </w:pPr>
-      <w:bookmarkStart w:id="2" w:name="_Toc158125880"/>
+      <w:bookmarkStart w:id="2" w:name="_Toc158235110"/>
       <w:r>
         <w:rPr>
           <w:rFonts w:ascii="Times New Roman" w:hAnsi="Times New Roman" w:cs="Times New Roman"/>
@@ -2035,6 +2121,22 @@
         </w:rPr>
         <w:t xml:space="preserve"> не кто не мешает, в случае успеха проекта </w:t>
       </w:r>
+      <w:r>
+        <w:rPr>
+          <w:rFonts w:ascii="Times New Roman" w:hAnsi="Times New Roman" w:cs="Times New Roman"/>
+          <w:sz w:val="28"/>
+          <w:szCs w:val="28"/>
+        </w:rPr>
+        <w:t>поделиться</w:t>
+      </w:r>
+      <w:r>
+        <w:rPr>
+          <w:rFonts w:ascii="Times New Roman" w:hAnsi="Times New Roman" w:cs="Times New Roman"/>
+          <w:sz w:val="28"/>
+          <w:szCs w:val="28"/>
+        </w:rPr>
+        <w:t xml:space="preserve"> </w:t>
+      </w:r>
       <w:proofErr w:type="spellStart"/>
       <w:r>
         <w:rPr>
@@ -2042,7 +2144,15 @@
           <w:sz w:val="28"/>
           <w:szCs w:val="28"/>
         </w:rPr>
-        <w:t>расшарить</w:t>
+        <w:t>бэк</w:t>
+      </w:r>
+      <w:r>
+        <w:rPr>
+          <w:rFonts w:ascii="Times New Roman" w:hAnsi="Times New Roman" w:cs="Times New Roman"/>
+          <w:sz w:val="28"/>
+          <w:szCs w:val="28"/>
+        </w:rPr>
+        <w:t>энд</w:t>
       </w:r>
       <w:proofErr w:type="spellEnd"/>
       <w:r>
@@ -2051,7 +2161,23 @@
           <w:sz w:val="28"/>
           <w:szCs w:val="28"/>
         </w:rPr>
-        <w:t xml:space="preserve"> бэк часть проекта через </w:t>
+        <w:t xml:space="preserve"> част</w:t>
+      </w:r>
+      <w:r>
+        <w:rPr>
+          <w:rFonts w:ascii="Times New Roman" w:hAnsi="Times New Roman" w:cs="Times New Roman"/>
+          <w:sz w:val="28"/>
+          <w:szCs w:val="28"/>
+        </w:rPr>
+        <w:t>ью</w:t>
+      </w:r>
+      <w:r>
+        <w:rPr>
+          <w:rFonts w:ascii="Times New Roman" w:hAnsi="Times New Roman" w:cs="Times New Roman"/>
+          <w:sz w:val="28"/>
+          <w:szCs w:val="28"/>
+        </w:rPr>
+        <w:t xml:space="preserve"> проекта через </w:t>
       </w:r>
       <w:r>
         <w:rPr>
@@ -2227,7 +2353,17 @@
           <w:szCs w:val="28"/>
           <w:shd w:val="clear" w:color="auto" w:fill="FFFFFF"/>
         </w:rPr>
-        <w:t>Телеграм</w:t>
+        <w:t>т</w:t>
+      </w:r>
+      <w:r>
+        <w:rPr>
+          <w:rFonts w:ascii="Times New Roman" w:hAnsi="Times New Roman" w:cs="Times New Roman"/>
+          <w:color w:val="202122"/>
+          <w:sz w:val="28"/>
+          <w:szCs w:val="28"/>
+          <w:shd w:val="clear" w:color="auto" w:fill="FFFFFF"/>
+        </w:rPr>
+        <w:t>елеграм</w:t>
       </w:r>
       <w:proofErr w:type="spellEnd"/>
       <w:r>
@@ -2374,7 +2510,6 @@
         </w:rPr>
         <w:t xml:space="preserve"> </w:t>
       </w:r>
-      <w:proofErr w:type="spellStart"/>
       <w:r>
         <w:rPr>
           <w:rFonts w:ascii="Times New Roman" w:hAnsi="Times New Roman" w:cs="Times New Roman"/>
@@ -2383,9 +2518,8 @@
           <w:szCs w:val="28"/>
           <w:shd w:val="clear" w:color="auto" w:fill="FFFFFF"/>
         </w:rPr>
-        <w:t>видеосообщениями</w:t>
-      </w:r>
-      <w:proofErr w:type="spellEnd"/>
+        <w:t>видео сообщениями</w:t>
+      </w:r>
       <w:r>
         <w:rPr>
           <w:rFonts w:ascii="Times New Roman" w:hAnsi="Times New Roman" w:cs="Times New Roman"/>
@@ -2637,15 +2771,7 @@
           <w:sz w:val="28"/>
           <w:szCs w:val="28"/>
         </w:rPr>
-        <w:t>т</w:t>
-      </w:r>
-      <w:r>
-        <w:rPr>
-          <w:rFonts w:ascii="Times New Roman" w:hAnsi="Times New Roman" w:cs="Times New Roman"/>
-          <w:sz w:val="28"/>
-          <w:szCs w:val="28"/>
-        </w:rPr>
-        <w:t>елеграм</w:t>
+        <w:t>телеграм</w:t>
       </w:r>
       <w:proofErr w:type="spellEnd"/>
       <w:r>
@@ -3473,7 +3599,7 @@
           <w:szCs w:val="28"/>
         </w:rPr>
       </w:pPr>
-      <w:bookmarkStart w:id="3" w:name="_Toc158125881"/>
+      <w:bookmarkStart w:id="3" w:name="_Toc158235111"/>
       <w:r>
         <w:rPr>
           <w:rFonts w:ascii="Times New Roman" w:hAnsi="Times New Roman" w:cs="Times New Roman"/>
@@ -3506,7 +3632,7 @@
           <w:szCs w:val="28"/>
         </w:rPr>
       </w:pPr>
-      <w:bookmarkStart w:id="4" w:name="_Toc158125882"/>
+      <w:bookmarkStart w:id="4" w:name="_Toc158235112"/>
       <w:r>
         <w:rPr>
           <w:rFonts w:ascii="Times New Roman" w:hAnsi="Times New Roman" w:cs="Times New Roman"/>
@@ -4397,55 +4523,7 @@
           <w:sz w:val="28"/>
           <w:szCs w:val="28"/>
         </w:rPr>
-        <w:t>Боты</w:t>
-      </w:r>
-      <w:r>
-        <w:rPr>
-          <w:rFonts w:ascii="Times New Roman" w:hAnsi="Times New Roman" w:cs="Times New Roman"/>
-          <w:sz w:val="28"/>
-          <w:szCs w:val="28"/>
-        </w:rPr>
-        <w:t>,</w:t>
-      </w:r>
-      <w:r>
-        <w:rPr>
-          <w:rFonts w:ascii="Times New Roman" w:hAnsi="Times New Roman" w:cs="Times New Roman"/>
-          <w:sz w:val="28"/>
-          <w:szCs w:val="28"/>
-        </w:rPr>
-        <w:t xml:space="preserve"> относящиеся </w:t>
-      </w:r>
-      <w:r>
-        <w:rPr>
-          <w:rFonts w:ascii="Times New Roman" w:hAnsi="Times New Roman" w:cs="Times New Roman"/>
-          <w:sz w:val="28"/>
-          <w:szCs w:val="28"/>
-        </w:rPr>
-        <w:t>к технической классификации,</w:t>
-      </w:r>
-      <w:r>
-        <w:rPr>
-          <w:rFonts w:ascii="Times New Roman" w:hAnsi="Times New Roman" w:cs="Times New Roman"/>
-          <w:sz w:val="28"/>
-          <w:szCs w:val="28"/>
-        </w:rPr>
-        <w:t xml:space="preserve"> можно представить в виде такой схемы (представлена на рис. </w:t>
-      </w:r>
-      <w:r>
-        <w:rPr>
-          <w:rFonts w:ascii="Times New Roman" w:hAnsi="Times New Roman" w:cs="Times New Roman"/>
-          <w:sz w:val="28"/>
-          <w:szCs w:val="28"/>
-        </w:rPr>
-        <w:t>2</w:t>
-      </w:r>
-      <w:r>
-        <w:rPr>
-          <w:rFonts w:ascii="Times New Roman" w:hAnsi="Times New Roman" w:cs="Times New Roman"/>
-          <w:sz w:val="28"/>
-          <w:szCs w:val="28"/>
-        </w:rPr>
-        <w:t>)</w:t>
+        <w:t>Боты, относящиеся к технической классификации, можно представить в виде такой схемы (представлена на рис. 2)</w:t>
       </w:r>
       <w:r>
         <w:rPr>
@@ -4539,39 +4617,7 @@
           <w:sz w:val="28"/>
           <w:szCs w:val="28"/>
         </w:rPr>
-        <w:t xml:space="preserve">Рисунок </w:t>
-      </w:r>
-      <w:r>
-        <w:rPr>
-          <w:rFonts w:ascii="Times New Roman" w:hAnsi="Times New Roman" w:cs="Times New Roman"/>
-          <w:sz w:val="28"/>
-          <w:szCs w:val="28"/>
-        </w:rPr>
-        <w:t>2</w:t>
-      </w:r>
-      <w:r>
-        <w:rPr>
-          <w:rFonts w:ascii="Times New Roman" w:hAnsi="Times New Roman" w:cs="Times New Roman"/>
-          <w:sz w:val="28"/>
-          <w:szCs w:val="28"/>
-        </w:rPr>
-        <w:t xml:space="preserve">. </w:t>
-      </w:r>
-      <w:r>
-        <w:rPr>
-          <w:rFonts w:ascii="Times New Roman" w:hAnsi="Times New Roman" w:cs="Times New Roman"/>
-          <w:sz w:val="28"/>
-          <w:szCs w:val="28"/>
-        </w:rPr>
-        <w:t>Техническая</w:t>
-      </w:r>
-      <w:r>
-        <w:rPr>
-          <w:rFonts w:ascii="Times New Roman" w:hAnsi="Times New Roman" w:cs="Times New Roman"/>
-          <w:sz w:val="28"/>
-          <w:szCs w:val="28"/>
-        </w:rPr>
-        <w:t xml:space="preserve"> классификация ботов.</w:t>
+        <w:t>Рисунок 2. Техническая классификация ботов.</w:t>
       </w:r>
     </w:p>
     <w:p>
@@ -4777,7 +4823,7 @@
           <w:szCs w:val="28"/>
         </w:rPr>
       </w:pPr>
-      <w:bookmarkStart w:id="5" w:name="_Toc158125883"/>
+      <w:bookmarkStart w:id="5" w:name="_Toc158235113"/>
       <w:r>
         <w:rPr>
           <w:rFonts w:ascii="Times New Roman" w:hAnsi="Times New Roman" w:cs="Times New Roman"/>
@@ -5645,23 +5691,7 @@
           <w:sz w:val="28"/>
           <w:szCs w:val="28"/>
         </w:rPr>
-        <w:t xml:space="preserve"> Скриншот чат бота компании </w:t>
-      </w:r>
-      <w:r>
-        <w:rPr>
-          <w:rFonts w:ascii="Times New Roman" w:hAnsi="Times New Roman" w:cs="Times New Roman"/>
-          <w:sz w:val="28"/>
-          <w:szCs w:val="28"/>
-        </w:rPr>
-        <w:t>Яндекс</w:t>
-      </w:r>
-      <w:r>
-        <w:rPr>
-          <w:rFonts w:ascii="Times New Roman" w:hAnsi="Times New Roman" w:cs="Times New Roman"/>
-          <w:sz w:val="28"/>
-          <w:szCs w:val="28"/>
-        </w:rPr>
-        <w:t>.</w:t>
+        <w:t xml:space="preserve"> Скриншот чат бота компании Яндекс.</w:t>
       </w:r>
       <w:r>
         <w:rPr>
@@ -5816,23 +5846,7 @@
           <w:sz w:val="28"/>
           <w:szCs w:val="28"/>
         </w:rPr>
-        <w:t xml:space="preserve"> Скриншот чат бота </w:t>
-      </w:r>
-      <w:r>
-        <w:rPr>
-          <w:rFonts w:ascii="Times New Roman" w:hAnsi="Times New Roman" w:cs="Times New Roman"/>
-          <w:sz w:val="28"/>
-          <w:szCs w:val="28"/>
-        </w:rPr>
-        <w:t>сервиса</w:t>
-      </w:r>
-      <w:r>
-        <w:rPr>
-          <w:rFonts w:ascii="Times New Roman" w:hAnsi="Times New Roman" w:cs="Times New Roman"/>
-          <w:sz w:val="28"/>
-          <w:szCs w:val="28"/>
-        </w:rPr>
-        <w:t xml:space="preserve"> </w:t>
+        <w:t xml:space="preserve"> Скриншот чат бота сервиса </w:t>
       </w:r>
       <w:r>
         <w:rPr>
@@ -6088,11 +6102,971 @@
     </w:p>
     <w:p>
       <w:pPr>
-        <w:spacing w:line="360" w:lineRule="auto"/>
+        <w:pStyle w:val="ac"/>
+        <w:numPr>
+          <w:ilvl w:val="1"/>
+          <w:numId w:val="2"/>
+        </w:numPr>
+        <w:spacing w:line="360" w:lineRule="auto"/>
+        <w:jc w:val="both"/>
+        <w:outlineLvl w:val="1"/>
         <w:rPr>
           <w:rFonts w:ascii="Times New Roman" w:hAnsi="Times New Roman" w:cs="Times New Roman"/>
           <w:b/>
           <w:bCs/>
+          <w:sz w:val="28"/>
+          <w:szCs w:val="28"/>
+        </w:rPr>
+      </w:pPr>
+      <w:bookmarkStart w:id="6" w:name="_Toc158235114"/>
+      <w:r>
+        <w:rPr>
+          <w:rFonts w:ascii="Times New Roman" w:hAnsi="Times New Roman" w:cs="Times New Roman"/>
+          <w:b/>
+          <w:bCs/>
+          <w:sz w:val="28"/>
+          <w:szCs w:val="28"/>
+        </w:rPr>
+        <w:t>Выбор языка программирования и приведение статистики популярности языков на основе коммерческих рабочих проектов.</w:t>
+      </w:r>
+      <w:bookmarkEnd w:id="6"/>
+    </w:p>
+    <w:p>
+      <w:pPr>
+        <w:spacing w:line="360" w:lineRule="auto"/>
+        <w:jc w:val="both"/>
+        <w:rPr>
+          <w:rFonts w:ascii="Times New Roman" w:hAnsi="Times New Roman" w:cs="Times New Roman"/>
+          <w:sz w:val="28"/>
+          <w:szCs w:val="28"/>
+        </w:rPr>
+      </w:pPr>
+      <w:r>
+        <w:rPr>
+          <w:rFonts w:ascii="Times New Roman" w:hAnsi="Times New Roman" w:cs="Times New Roman"/>
+          <w:sz w:val="28"/>
+          <w:szCs w:val="28"/>
+        </w:rPr>
+        <w:t xml:space="preserve">В наше время существует огромное кол-во языков программирования, каждый </w:t>
+      </w:r>
+      <w:r>
+        <w:rPr>
+          <w:rFonts w:ascii="Times New Roman" w:hAnsi="Times New Roman" w:cs="Times New Roman"/>
+          <w:sz w:val="28"/>
+          <w:szCs w:val="28"/>
+        </w:rPr>
+        <w:t>по-своему</w:t>
+      </w:r>
+      <w:r>
+        <w:rPr>
+          <w:rFonts w:ascii="Times New Roman" w:hAnsi="Times New Roman" w:cs="Times New Roman"/>
+          <w:sz w:val="28"/>
+          <w:szCs w:val="28"/>
+        </w:rPr>
+        <w:t xml:space="preserve"> хорош и </w:t>
+      </w:r>
+      <w:r>
+        <w:rPr>
+          <w:rFonts w:ascii="Times New Roman" w:hAnsi="Times New Roman" w:cs="Times New Roman"/>
+          <w:sz w:val="28"/>
+          <w:szCs w:val="28"/>
+        </w:rPr>
+        <w:t>отлично подходит</w:t>
+      </w:r>
+      <w:r>
+        <w:rPr>
+          <w:rFonts w:ascii="Times New Roman" w:hAnsi="Times New Roman" w:cs="Times New Roman"/>
+          <w:sz w:val="28"/>
+          <w:szCs w:val="28"/>
+        </w:rPr>
+        <w:t xml:space="preserve"> для решения тех или иных задач, каждый программист при выборе подходящего именно для его </w:t>
+      </w:r>
+      <w:r>
+        <w:rPr>
+          <w:rFonts w:ascii="Times New Roman" w:hAnsi="Times New Roman" w:cs="Times New Roman"/>
+          <w:sz w:val="28"/>
+          <w:szCs w:val="28"/>
+        </w:rPr>
+        <w:t>проекта выбирает,</w:t>
+      </w:r>
+      <w:r>
+        <w:rPr>
+          <w:rFonts w:ascii="Times New Roman" w:hAnsi="Times New Roman" w:cs="Times New Roman"/>
+          <w:sz w:val="28"/>
+          <w:szCs w:val="28"/>
+        </w:rPr>
+        <w:t xml:space="preserve"> отталкиваясь от множества параметров. Так же для написания чат-бота отлично подойдут </w:t>
+      </w:r>
+      <w:r>
+        <w:rPr>
+          <w:rFonts w:ascii="Times New Roman" w:hAnsi="Times New Roman" w:cs="Times New Roman"/>
+          <w:sz w:val="28"/>
+          <w:szCs w:val="28"/>
+        </w:rPr>
+        <w:t xml:space="preserve">многие, но мы обратимся к статистике популярности языков опираясь именно на те, что хорошо подойдут под написание чат-бота. Показанный на рис. 6 график основан на статистике, приведенной на портале </w:t>
+      </w:r>
+      <w:proofErr w:type="spellStart"/>
+      <w:r>
+        <w:rPr>
+          <w:rFonts w:ascii="Times New Roman" w:hAnsi="Times New Roman" w:cs="Times New Roman"/>
+          <w:sz w:val="28"/>
+          <w:szCs w:val="28"/>
+          <w:lang w:val="en-US"/>
+        </w:rPr>
+        <w:t>vc</w:t>
+      </w:r>
+      <w:proofErr w:type="spellEnd"/>
+      <w:r>
+        <w:rPr>
+          <w:rFonts w:ascii="Times New Roman" w:hAnsi="Times New Roman" w:cs="Times New Roman"/>
+          <w:sz w:val="28"/>
+          <w:szCs w:val="28"/>
+        </w:rPr>
+        <w:t>.</w:t>
+      </w:r>
+      <w:proofErr w:type="spellStart"/>
+      <w:r>
+        <w:rPr>
+          <w:rFonts w:ascii="Times New Roman" w:hAnsi="Times New Roman" w:cs="Times New Roman"/>
+          <w:sz w:val="28"/>
+          <w:szCs w:val="28"/>
+          <w:lang w:val="en-US"/>
+        </w:rPr>
+        <w:t>ru</w:t>
+      </w:r>
+      <w:proofErr w:type="spellEnd"/>
+      <w:r>
+        <w:rPr>
+          <w:rFonts w:ascii="Times New Roman" w:hAnsi="Times New Roman" w:cs="Times New Roman"/>
+          <w:sz w:val="28"/>
+          <w:szCs w:val="28"/>
+        </w:rPr>
+        <w:t xml:space="preserve">, являющимся на сегодня одной из самых крупных площадок в </w:t>
+      </w:r>
+      <w:proofErr w:type="spellStart"/>
+      <w:r>
+        <w:rPr>
+          <w:rFonts w:ascii="Times New Roman" w:hAnsi="Times New Roman" w:cs="Times New Roman"/>
+          <w:sz w:val="28"/>
+          <w:szCs w:val="28"/>
+        </w:rPr>
+        <w:t>ру</w:t>
+      </w:r>
+      <w:proofErr w:type="spellEnd"/>
+      <w:r>
+        <w:rPr>
+          <w:rFonts w:ascii="Times New Roman" w:hAnsi="Times New Roman" w:cs="Times New Roman"/>
+          <w:sz w:val="28"/>
+          <w:szCs w:val="28"/>
+        </w:rPr>
+        <w:t xml:space="preserve"> интернет-пространстве для предпринимателей и специалистов различных уровней квалификации из различных сфер деятельности и разномасштабных компаний.  </w:t>
+      </w:r>
+    </w:p>
+    <w:p>
+      <w:pPr>
+        <w:spacing w:line="360" w:lineRule="auto"/>
+        <w:jc w:val="both"/>
+        <w:rPr>
+          <w:rFonts w:ascii="Times New Roman" w:hAnsi="Times New Roman" w:cs="Times New Roman"/>
+          <w:sz w:val="28"/>
+          <w:szCs w:val="28"/>
+        </w:rPr>
+      </w:pPr>
+    </w:p>
+    <w:p>
+      <w:pPr>
+        <w:spacing w:line="360" w:lineRule="auto"/>
+        <w:jc w:val="both"/>
+        <w:rPr>
+          <w:rFonts w:ascii="Times New Roman" w:hAnsi="Times New Roman" w:cs="Times New Roman"/>
+          <w:b/>
+          <w:bCs/>
+          <w:sz w:val="28"/>
+          <w:szCs w:val="28"/>
+        </w:rPr>
+      </w:pPr>
+      <w:r>
+        <w:rPr>
+          <w:rFonts w:ascii="Times New Roman" w:hAnsi="Times New Roman" w:cs="Times New Roman"/>
+          <w:b/>
+          <w:bCs/>
+          <w:noProof/>
+          <w:sz w:val="28"/>
+          <w:szCs w:val="28"/>
+        </w:rPr>
+        <w:lastRenderedPageBreak/>
+        <w:drawing>
+          <wp:inline distT="0" distB="0" distL="0" distR="0" wp14:anchorId="4D0BCC13" wp14:editId="0BFCB941">
+            <wp:extent cx="5486400" cy="3200400"/>
+            <wp:effectExtent l="0" t="0" r="0" b="0"/>
+            <wp:docPr id="2" name="Диаграмма 2"/>
+            <wp:cNvGraphicFramePr/>
+            <a:graphic xmlns:a="http://schemas.openxmlformats.org/drawingml/2006/main">
+              <a:graphicData uri="http://schemas.openxmlformats.org/drawingml/2006/chart">
+                <c:chart xmlns:c="http://schemas.openxmlformats.org/drawingml/2006/chart" xmlns:r="http://schemas.openxmlformats.org/officeDocument/2006/relationships" r:id="rId14"/>
+              </a:graphicData>
+            </a:graphic>
+          </wp:inline>
+        </w:drawing>
+      </w:r>
+    </w:p>
+    <w:p>
+      <w:pPr>
+        <w:spacing w:line="360" w:lineRule="auto"/>
+        <w:jc w:val="both"/>
+        <w:rPr>
+          <w:rFonts w:ascii="Times New Roman" w:hAnsi="Times New Roman" w:cs="Times New Roman"/>
+          <w:sz w:val="28"/>
+          <w:szCs w:val="28"/>
+        </w:rPr>
+      </w:pPr>
+      <w:r>
+        <w:rPr>
+          <w:rFonts w:ascii="Times New Roman" w:hAnsi="Times New Roman" w:cs="Times New Roman"/>
+          <w:sz w:val="28"/>
+          <w:szCs w:val="28"/>
+        </w:rPr>
+        <w:t>Рисунок 6. Статистика используемых языков программирования для написания чат-ботов.</w:t>
+      </w:r>
+    </w:p>
+    <w:p>
+      <w:pPr>
+        <w:spacing w:line="360" w:lineRule="auto"/>
+        <w:jc w:val="both"/>
+        <w:rPr>
+          <w:rFonts w:ascii="Times New Roman" w:hAnsi="Times New Roman" w:cs="Times New Roman"/>
+          <w:sz w:val="28"/>
+          <w:szCs w:val="28"/>
+        </w:rPr>
+      </w:pPr>
+      <w:r>
+        <w:rPr>
+          <w:rFonts w:ascii="Times New Roman" w:hAnsi="Times New Roman" w:cs="Times New Roman"/>
+          <w:sz w:val="28"/>
+          <w:szCs w:val="28"/>
+        </w:rPr>
+        <w:t xml:space="preserve">Как видно по диаграмме бесспорным лидером среди языков программирования для написания чат-ботов является </w:t>
+      </w:r>
+      <w:r>
+        <w:rPr>
+          <w:rFonts w:ascii="Times New Roman" w:hAnsi="Times New Roman" w:cs="Times New Roman"/>
+          <w:sz w:val="28"/>
+          <w:szCs w:val="28"/>
+          <w:lang w:val="en-US"/>
+        </w:rPr>
+        <w:t>Python</w:t>
+      </w:r>
+      <w:r>
+        <w:rPr>
+          <w:rFonts w:ascii="Times New Roman" w:hAnsi="Times New Roman" w:cs="Times New Roman"/>
+          <w:sz w:val="28"/>
+          <w:szCs w:val="28"/>
+        </w:rPr>
+        <w:t xml:space="preserve">, что, не странно учитывая то, что этот язык не без оснований считается самым универсальным, простым и легко интегрируемым в любые сферы использования. </w:t>
+      </w:r>
+    </w:p>
+    <w:p>
+      <w:pPr>
+        <w:spacing w:line="360" w:lineRule="auto"/>
+        <w:jc w:val="both"/>
+        <w:rPr>
+          <w:rFonts w:ascii="Times New Roman" w:hAnsi="Times New Roman" w:cs="Times New Roman"/>
+          <w:sz w:val="28"/>
+          <w:szCs w:val="28"/>
+        </w:rPr>
+      </w:pPr>
+      <w:r>
+        <w:rPr>
+          <w:rFonts w:ascii="Times New Roman" w:hAnsi="Times New Roman" w:cs="Times New Roman"/>
+          <w:sz w:val="28"/>
+          <w:szCs w:val="28"/>
+        </w:rPr>
+        <w:t>Разберем более подробно все представленные на диаграмме языки программирования и постараемся разобраться в том, что каждый из них может предложить в вопросе разработки чат-бота.</w:t>
+      </w:r>
+    </w:p>
+    <w:p>
+      <w:pPr>
+        <w:spacing w:line="360" w:lineRule="auto"/>
+        <w:jc w:val="both"/>
+        <w:rPr>
+          <w:rFonts w:ascii="Times New Roman" w:hAnsi="Times New Roman" w:cs="Times New Roman"/>
+          <w:sz w:val="28"/>
+          <w:szCs w:val="28"/>
+        </w:rPr>
+      </w:pPr>
+      <w:r>
+        <w:rPr>
+          <w:rFonts w:ascii="Times New Roman" w:hAnsi="Times New Roman" w:cs="Times New Roman"/>
+          <w:sz w:val="28"/>
+          <w:szCs w:val="28"/>
+        </w:rPr>
+        <w:t>Описание языков программирования</w:t>
+      </w:r>
+      <w:r>
+        <w:rPr>
+          <w:rFonts w:ascii="Times New Roman" w:hAnsi="Times New Roman" w:cs="Times New Roman"/>
+          <w:sz w:val="28"/>
+          <w:szCs w:val="28"/>
+        </w:rPr>
+        <w:t>:</w:t>
+      </w:r>
+    </w:p>
+    <w:p>
+      <w:pPr>
+        <w:spacing w:line="360" w:lineRule="auto"/>
+        <w:ind w:firstLine="708"/>
+        <w:jc w:val="both"/>
+        <w:rPr>
+          <w:rFonts w:ascii="Times New Roman" w:hAnsi="Times New Roman" w:cs="Times New Roman"/>
+          <w:sz w:val="28"/>
+          <w:szCs w:val="28"/>
+        </w:rPr>
+      </w:pPr>
+      <w:r>
+        <w:rPr>
+          <w:rFonts w:ascii="Times New Roman" w:hAnsi="Times New Roman" w:cs="Times New Roman"/>
+          <w:sz w:val="28"/>
+          <w:szCs w:val="28"/>
+        </w:rPr>
+        <w:t xml:space="preserve">- </w:t>
+      </w:r>
+      <w:r>
+        <w:rPr>
+          <w:rFonts w:ascii="Times New Roman" w:hAnsi="Times New Roman" w:cs="Times New Roman"/>
+          <w:sz w:val="28"/>
+          <w:szCs w:val="28"/>
+          <w:lang w:val="en-US"/>
+        </w:rPr>
+        <w:t>Python</w:t>
+      </w:r>
+      <w:r>
+        <w:rPr>
+          <w:rFonts w:ascii="Times New Roman" w:hAnsi="Times New Roman" w:cs="Times New Roman"/>
+          <w:sz w:val="28"/>
+          <w:szCs w:val="28"/>
+        </w:rPr>
+        <w:t>.</w:t>
+      </w:r>
+      <w:r>
+        <w:rPr>
+          <w:rFonts w:ascii="Times New Roman" w:hAnsi="Times New Roman" w:cs="Times New Roman"/>
+          <w:sz w:val="28"/>
+          <w:szCs w:val="28"/>
+        </w:rPr>
+        <w:t xml:space="preserve"> Как упоминалось ранее, </w:t>
+      </w:r>
+      <w:r>
+        <w:rPr>
+          <w:rFonts w:ascii="Times New Roman" w:hAnsi="Times New Roman" w:cs="Times New Roman"/>
+          <w:sz w:val="28"/>
+          <w:szCs w:val="28"/>
+          <w:lang w:val="en-US"/>
+        </w:rPr>
+        <w:t>Python</w:t>
+      </w:r>
+      <w:r>
+        <w:rPr>
+          <w:rFonts w:ascii="Times New Roman" w:hAnsi="Times New Roman" w:cs="Times New Roman"/>
+          <w:sz w:val="28"/>
+          <w:szCs w:val="28"/>
+        </w:rPr>
+        <w:t xml:space="preserve"> </w:t>
+      </w:r>
+      <w:r>
+        <w:rPr>
+          <w:rFonts w:ascii="Times New Roman" w:hAnsi="Times New Roman" w:cs="Times New Roman"/>
+          <w:sz w:val="28"/>
+          <w:szCs w:val="28"/>
+        </w:rPr>
+        <w:t>является, самым универсальным, простым и легко интегрируемым в любые сферы использования</w:t>
+      </w:r>
+      <w:r>
+        <w:rPr>
+          <w:rFonts w:ascii="Times New Roman" w:hAnsi="Times New Roman" w:cs="Times New Roman"/>
+          <w:sz w:val="28"/>
+          <w:szCs w:val="28"/>
+        </w:rPr>
+        <w:t xml:space="preserve"> языком</w:t>
+      </w:r>
+      <w:r>
+        <w:rPr>
+          <w:rFonts w:ascii="Times New Roman" w:hAnsi="Times New Roman" w:cs="Times New Roman"/>
+          <w:sz w:val="28"/>
+          <w:szCs w:val="28"/>
+        </w:rPr>
+        <w:t xml:space="preserve">. </w:t>
+      </w:r>
+      <w:r>
+        <w:rPr>
+          <w:rFonts w:ascii="Times New Roman" w:hAnsi="Times New Roman" w:cs="Times New Roman"/>
+          <w:sz w:val="28"/>
+          <w:szCs w:val="28"/>
+        </w:rPr>
+        <w:t xml:space="preserve">Чат-бота на </w:t>
+      </w:r>
+      <w:r>
+        <w:rPr>
+          <w:rFonts w:ascii="Times New Roman" w:hAnsi="Times New Roman" w:cs="Times New Roman"/>
+          <w:sz w:val="28"/>
+          <w:szCs w:val="28"/>
+          <w:lang w:val="en-US"/>
+        </w:rPr>
+        <w:t>Python</w:t>
+      </w:r>
+      <w:r>
+        <w:rPr>
+          <w:rFonts w:ascii="Times New Roman" w:hAnsi="Times New Roman" w:cs="Times New Roman"/>
+          <w:sz w:val="28"/>
+          <w:szCs w:val="28"/>
+        </w:rPr>
+        <w:t xml:space="preserve"> </w:t>
+      </w:r>
+      <w:r>
+        <w:rPr>
+          <w:rFonts w:ascii="Times New Roman" w:hAnsi="Times New Roman" w:cs="Times New Roman"/>
+          <w:sz w:val="28"/>
+          <w:szCs w:val="28"/>
+        </w:rPr>
+        <w:t xml:space="preserve">можно, при необходимости, развернуть на сайте или портале, в мессенджерах, а также в социальных сетях. А также еще одним огромным плюсом будет то, что специалистов способных написать бота на </w:t>
+      </w:r>
+      <w:r>
+        <w:rPr>
+          <w:rFonts w:ascii="Times New Roman" w:hAnsi="Times New Roman" w:cs="Times New Roman"/>
+          <w:sz w:val="28"/>
+          <w:szCs w:val="28"/>
+          <w:lang w:val="en-US"/>
+        </w:rPr>
+        <w:t>Python</w:t>
+      </w:r>
+      <w:r>
+        <w:rPr>
+          <w:rFonts w:ascii="Times New Roman" w:hAnsi="Times New Roman" w:cs="Times New Roman"/>
+          <w:sz w:val="28"/>
+          <w:szCs w:val="28"/>
+        </w:rPr>
+        <w:t xml:space="preserve"> </w:t>
+      </w:r>
+      <w:r>
+        <w:rPr>
+          <w:rFonts w:ascii="Times New Roman" w:hAnsi="Times New Roman" w:cs="Times New Roman"/>
+          <w:sz w:val="28"/>
+          <w:szCs w:val="28"/>
+        </w:rPr>
+        <w:t>на рынке очень много, поэтому стоимость итогового продукта будет дешевле, чем аналогичный продукт на «специальном» языке.</w:t>
+      </w:r>
+      <w:r>
+        <w:rPr>
+          <w:rFonts w:ascii="Times New Roman" w:hAnsi="Times New Roman" w:cs="Times New Roman"/>
+          <w:sz w:val="28"/>
+          <w:szCs w:val="28"/>
+        </w:rPr>
+        <w:t xml:space="preserve"> Кроме этого, данный язык </w:t>
+      </w:r>
+      <w:r>
+        <w:rPr>
+          <w:rFonts w:ascii="Times New Roman" w:hAnsi="Times New Roman" w:cs="Times New Roman"/>
+          <w:sz w:val="28"/>
+          <w:szCs w:val="28"/>
+        </w:rPr>
+        <w:lastRenderedPageBreak/>
+        <w:t xml:space="preserve">поддерживает такие парадигмы программирования, как структурная, императивная, объектно-ориентированная, </w:t>
+      </w:r>
+      <w:proofErr w:type="spellStart"/>
+      <w:r>
+        <w:rPr>
+          <w:rFonts w:ascii="Times New Roman" w:hAnsi="Times New Roman" w:cs="Times New Roman"/>
+          <w:sz w:val="28"/>
+          <w:szCs w:val="28"/>
+        </w:rPr>
+        <w:t>аспектно</w:t>
+      </w:r>
+      <w:proofErr w:type="spellEnd"/>
+      <w:r>
+        <w:rPr>
+          <w:rFonts w:ascii="Times New Roman" w:hAnsi="Times New Roman" w:cs="Times New Roman"/>
+          <w:sz w:val="28"/>
+          <w:szCs w:val="28"/>
+        </w:rPr>
+        <w:t xml:space="preserve">-ориентированная, а также функциональную. </w:t>
+      </w:r>
+      <w:r>
+        <w:rPr>
+          <w:rFonts w:ascii="Times New Roman" w:hAnsi="Times New Roman" w:cs="Times New Roman"/>
+          <w:sz w:val="28"/>
+          <w:szCs w:val="28"/>
+          <w:lang w:val="en-US"/>
+        </w:rPr>
+        <w:t>Python</w:t>
+      </w:r>
+      <w:r>
+        <w:rPr>
+          <w:rFonts w:ascii="Times New Roman" w:hAnsi="Times New Roman" w:cs="Times New Roman"/>
+          <w:sz w:val="28"/>
+          <w:szCs w:val="28"/>
+        </w:rPr>
+        <w:t xml:space="preserve"> </w:t>
+      </w:r>
+      <w:r>
+        <w:rPr>
+          <w:rFonts w:ascii="Times New Roman" w:hAnsi="Times New Roman" w:cs="Times New Roman"/>
+          <w:sz w:val="28"/>
+          <w:szCs w:val="28"/>
+        </w:rPr>
+        <w:t>так же имеет автоматическое управление памятью, имеет полное самонаблюдение, множество механизмов исключений, поддерживает многопоточные вычисления и динамическую типизацию.</w:t>
+      </w:r>
+      <w:r>
+        <w:rPr>
+          <w:rFonts w:ascii="Times New Roman" w:hAnsi="Times New Roman" w:cs="Times New Roman"/>
+          <w:sz w:val="28"/>
+          <w:szCs w:val="28"/>
+        </w:rPr>
+        <w:t xml:space="preserve"> Открытая разработка, простота изучений, особенно в самом начале, синтаксис позволяющий писать удобочитаемый код, огромное сообщество, адекватно относящееся к новичкам и способное помочь, огромное количество готовых решений и библиотек, отлично продуманные и легкие в использовании </w:t>
+      </w:r>
+      <w:r>
+        <w:rPr>
+          <w:rFonts w:ascii="Times New Roman" w:hAnsi="Times New Roman" w:cs="Times New Roman"/>
+          <w:sz w:val="28"/>
+          <w:szCs w:val="28"/>
+        </w:rPr>
+        <w:t>механизмы модульности</w:t>
+      </w:r>
+      <w:r>
+        <w:rPr>
+          <w:rFonts w:ascii="Times New Roman" w:hAnsi="Times New Roman" w:cs="Times New Roman"/>
+          <w:sz w:val="28"/>
+          <w:szCs w:val="28"/>
+        </w:rPr>
+        <w:t xml:space="preserve"> – всё это станет бесспорным преимуществом языка в выборе его для проектирования и программирования на нем чат-бота.</w:t>
+      </w:r>
+    </w:p>
+    <w:p>
+      <w:pPr>
+        <w:spacing w:line="360" w:lineRule="auto"/>
+        <w:ind w:firstLine="708"/>
+        <w:jc w:val="both"/>
+        <w:rPr>
+          <w:rFonts w:ascii="Times New Roman" w:hAnsi="Times New Roman" w:cs="Times New Roman"/>
+          <w:sz w:val="28"/>
+          <w:szCs w:val="28"/>
+        </w:rPr>
+      </w:pPr>
+      <w:r>
+        <w:rPr>
+          <w:rFonts w:ascii="Times New Roman" w:hAnsi="Times New Roman" w:cs="Times New Roman"/>
+          <w:sz w:val="28"/>
+          <w:szCs w:val="28"/>
+        </w:rPr>
+        <w:t xml:space="preserve">- </w:t>
+      </w:r>
+      <w:r>
+        <w:rPr>
+          <w:rFonts w:ascii="Times New Roman" w:hAnsi="Times New Roman" w:cs="Times New Roman"/>
+          <w:sz w:val="28"/>
+          <w:szCs w:val="28"/>
+          <w:lang w:val="en-US"/>
+        </w:rPr>
+        <w:t>Java</w:t>
+      </w:r>
+      <w:r>
+        <w:rPr>
+          <w:rFonts w:ascii="Times New Roman" w:hAnsi="Times New Roman" w:cs="Times New Roman"/>
+          <w:sz w:val="28"/>
+          <w:szCs w:val="28"/>
+        </w:rPr>
+        <w:t xml:space="preserve">. </w:t>
+      </w:r>
+      <w:r>
+        <w:rPr>
+          <w:rFonts w:ascii="Times New Roman" w:hAnsi="Times New Roman" w:cs="Times New Roman"/>
+          <w:sz w:val="28"/>
+          <w:szCs w:val="28"/>
+        </w:rPr>
+        <w:t xml:space="preserve">Язык близкий к </w:t>
+      </w:r>
+      <w:r>
+        <w:rPr>
+          <w:rFonts w:ascii="Times New Roman" w:hAnsi="Times New Roman" w:cs="Times New Roman"/>
+          <w:sz w:val="28"/>
+          <w:szCs w:val="28"/>
+          <w:lang w:val="en-US"/>
+        </w:rPr>
+        <w:t>C</w:t>
+      </w:r>
+      <w:r>
+        <w:rPr>
+          <w:rFonts w:ascii="Times New Roman" w:hAnsi="Times New Roman" w:cs="Times New Roman"/>
+          <w:sz w:val="28"/>
+          <w:szCs w:val="28"/>
+        </w:rPr>
+        <w:t xml:space="preserve">++ </w:t>
+      </w:r>
+      <w:r>
+        <w:rPr>
+          <w:rFonts w:ascii="Times New Roman" w:hAnsi="Times New Roman" w:cs="Times New Roman"/>
+          <w:sz w:val="28"/>
+          <w:szCs w:val="28"/>
+        </w:rPr>
+        <w:t xml:space="preserve">своим синтаксисом. Так же язык довольно распространенный, широко и давно используемый </w:t>
+      </w:r>
+      <w:r>
+        <w:rPr>
+          <w:rFonts w:ascii="Times New Roman" w:hAnsi="Times New Roman" w:cs="Times New Roman"/>
+          <w:sz w:val="28"/>
+          <w:szCs w:val="28"/>
+        </w:rPr>
+        <w:t xml:space="preserve">программистами. На сегодня язык </w:t>
+      </w:r>
+      <w:r>
+        <w:rPr>
+          <w:rFonts w:ascii="Times New Roman" w:hAnsi="Times New Roman" w:cs="Times New Roman"/>
+          <w:sz w:val="28"/>
+          <w:szCs w:val="28"/>
+          <w:lang w:val="en-US"/>
+        </w:rPr>
+        <w:t>Java</w:t>
+      </w:r>
+      <w:r>
+        <w:rPr>
+          <w:rFonts w:ascii="Times New Roman" w:hAnsi="Times New Roman" w:cs="Times New Roman"/>
+          <w:sz w:val="28"/>
+          <w:szCs w:val="28"/>
+        </w:rPr>
+        <w:t xml:space="preserve"> </w:t>
+      </w:r>
+      <w:r>
+        <w:rPr>
+          <w:rFonts w:ascii="Times New Roman" w:hAnsi="Times New Roman" w:cs="Times New Roman"/>
+          <w:sz w:val="28"/>
+          <w:szCs w:val="28"/>
+        </w:rPr>
+        <w:t>насчитывает огромное множество самых разнообразных библиотек, способных предоставить решения для самых разнообразных задач и требований, проще говоря, позволяет писать код «не изобретая велосипед». К тому же, этот язык из всех представленных будет самым удачным выбором, если бот будет написан на основе искусственного интеллекта.</w:t>
+      </w:r>
+    </w:p>
+    <w:p>
+      <w:pPr>
+        <w:spacing w:line="360" w:lineRule="auto"/>
+        <w:ind w:firstLine="708"/>
+        <w:jc w:val="both"/>
+        <w:rPr>
+          <w:rFonts w:ascii="Times New Roman" w:hAnsi="Times New Roman" w:cs="Times New Roman"/>
+          <w:sz w:val="28"/>
+          <w:szCs w:val="28"/>
+        </w:rPr>
+      </w:pPr>
+      <w:r>
+        <w:rPr>
+          <w:rFonts w:ascii="Times New Roman" w:hAnsi="Times New Roman" w:cs="Times New Roman"/>
+          <w:sz w:val="28"/>
+          <w:szCs w:val="28"/>
+        </w:rPr>
+        <w:t xml:space="preserve">- </w:t>
+      </w:r>
+      <w:r>
+        <w:rPr>
+          <w:rFonts w:ascii="Times New Roman" w:hAnsi="Times New Roman" w:cs="Times New Roman"/>
+          <w:sz w:val="28"/>
+          <w:szCs w:val="28"/>
+          <w:lang w:val="en-US"/>
+        </w:rPr>
+        <w:t>JavaScript</w:t>
+      </w:r>
+      <w:r>
+        <w:rPr>
+          <w:rFonts w:ascii="Times New Roman" w:hAnsi="Times New Roman" w:cs="Times New Roman"/>
+          <w:sz w:val="28"/>
+          <w:szCs w:val="28"/>
+        </w:rPr>
+        <w:t xml:space="preserve">. </w:t>
+      </w:r>
+      <w:r>
+        <w:rPr>
+          <w:rFonts w:ascii="Times New Roman" w:hAnsi="Times New Roman" w:cs="Times New Roman"/>
+          <w:sz w:val="28"/>
+          <w:szCs w:val="28"/>
+        </w:rPr>
+        <w:t xml:space="preserve">Это высокоуровневый язык, используемый обычно в связке с </w:t>
+      </w:r>
+      <w:r>
+        <w:rPr>
+          <w:rFonts w:ascii="Times New Roman" w:hAnsi="Times New Roman" w:cs="Times New Roman"/>
+          <w:sz w:val="28"/>
+          <w:szCs w:val="28"/>
+          <w:lang w:val="en-US"/>
+        </w:rPr>
+        <w:t>HTML</w:t>
+      </w:r>
+      <w:r>
+        <w:rPr>
+          <w:rFonts w:ascii="Times New Roman" w:hAnsi="Times New Roman" w:cs="Times New Roman"/>
+          <w:sz w:val="28"/>
+          <w:szCs w:val="28"/>
+        </w:rPr>
+        <w:t xml:space="preserve">, </w:t>
+      </w:r>
+      <w:r>
+        <w:rPr>
+          <w:rFonts w:ascii="Times New Roman" w:hAnsi="Times New Roman" w:cs="Times New Roman"/>
+          <w:sz w:val="28"/>
+          <w:szCs w:val="28"/>
+        </w:rPr>
+        <w:t xml:space="preserve">а также </w:t>
+      </w:r>
+      <w:r>
+        <w:rPr>
+          <w:rFonts w:ascii="Times New Roman" w:hAnsi="Times New Roman" w:cs="Times New Roman"/>
+          <w:sz w:val="28"/>
+          <w:szCs w:val="28"/>
+          <w:lang w:val="en-US"/>
+        </w:rPr>
+        <w:t>CSS</w:t>
+      </w:r>
+      <w:r>
+        <w:rPr>
+          <w:rFonts w:ascii="Times New Roman" w:hAnsi="Times New Roman" w:cs="Times New Roman"/>
+          <w:sz w:val="28"/>
+          <w:szCs w:val="28"/>
+        </w:rPr>
+        <w:t xml:space="preserve">. </w:t>
+      </w:r>
+      <w:r>
+        <w:rPr>
+          <w:rFonts w:ascii="Times New Roman" w:hAnsi="Times New Roman" w:cs="Times New Roman"/>
+          <w:sz w:val="28"/>
+          <w:szCs w:val="28"/>
+        </w:rPr>
+        <w:t xml:space="preserve">На нем чаще всего пишут </w:t>
+      </w:r>
+      <w:proofErr w:type="spellStart"/>
+      <w:r>
+        <w:rPr>
+          <w:rFonts w:ascii="Times New Roman" w:hAnsi="Times New Roman" w:cs="Times New Roman"/>
+          <w:sz w:val="28"/>
+          <w:szCs w:val="28"/>
+        </w:rPr>
+        <w:t>фронтэнд</w:t>
+      </w:r>
+      <w:proofErr w:type="spellEnd"/>
+      <w:r>
+        <w:rPr>
+          <w:rFonts w:ascii="Times New Roman" w:hAnsi="Times New Roman" w:cs="Times New Roman"/>
+          <w:sz w:val="28"/>
+          <w:szCs w:val="28"/>
+        </w:rPr>
+        <w:t xml:space="preserve"> составляющую сайтов и приложений, но тем ни менее можно встретить разработчиков, использующих </w:t>
+      </w:r>
+      <w:r>
+        <w:rPr>
+          <w:rFonts w:ascii="Times New Roman" w:hAnsi="Times New Roman" w:cs="Times New Roman"/>
+          <w:sz w:val="28"/>
+          <w:szCs w:val="28"/>
+          <w:lang w:val="en-US"/>
+        </w:rPr>
+        <w:t>JavaScript</w:t>
+      </w:r>
+      <w:r>
+        <w:rPr>
+          <w:rFonts w:ascii="Times New Roman" w:hAnsi="Times New Roman" w:cs="Times New Roman"/>
+          <w:sz w:val="28"/>
+          <w:szCs w:val="28"/>
+        </w:rPr>
+        <w:t xml:space="preserve"> </w:t>
+      </w:r>
+      <w:r>
+        <w:rPr>
+          <w:rFonts w:ascii="Times New Roman" w:hAnsi="Times New Roman" w:cs="Times New Roman"/>
+          <w:sz w:val="28"/>
+          <w:szCs w:val="28"/>
+        </w:rPr>
+        <w:t>для написания чат-ботов и пусть таких разработчиков будет в разы меньше, чем тех же «</w:t>
+      </w:r>
+      <w:proofErr w:type="spellStart"/>
+      <w:r>
+        <w:rPr>
+          <w:rFonts w:ascii="Times New Roman" w:hAnsi="Times New Roman" w:cs="Times New Roman"/>
+          <w:sz w:val="28"/>
+          <w:szCs w:val="28"/>
+        </w:rPr>
+        <w:t>питонистов</w:t>
+      </w:r>
+      <w:proofErr w:type="spellEnd"/>
+      <w:r>
+        <w:rPr>
+          <w:rFonts w:ascii="Times New Roman" w:hAnsi="Times New Roman" w:cs="Times New Roman"/>
+          <w:sz w:val="28"/>
+          <w:szCs w:val="28"/>
+        </w:rPr>
+        <w:t>», но несмотря на это их не мало на рынке.</w:t>
+      </w:r>
+      <w:r>
+        <w:rPr>
+          <w:rFonts w:ascii="Times New Roman" w:hAnsi="Times New Roman" w:cs="Times New Roman"/>
+          <w:sz w:val="28"/>
+          <w:szCs w:val="28"/>
+        </w:rPr>
+        <w:t xml:space="preserve"> К преимуществам языка так же можно отнести его полезные функциональные настройки, то, что этот язык все время совершенствуется, написанное на </w:t>
+      </w:r>
+      <w:r>
+        <w:rPr>
+          <w:rFonts w:ascii="Times New Roman" w:hAnsi="Times New Roman" w:cs="Times New Roman"/>
+          <w:sz w:val="28"/>
+          <w:szCs w:val="28"/>
+          <w:lang w:val="en-US"/>
+        </w:rPr>
+        <w:t>JavaScript</w:t>
+      </w:r>
+      <w:r>
+        <w:rPr>
+          <w:rFonts w:ascii="Times New Roman" w:hAnsi="Times New Roman" w:cs="Times New Roman"/>
+          <w:sz w:val="28"/>
+          <w:szCs w:val="28"/>
+        </w:rPr>
+        <w:t xml:space="preserve"> </w:t>
+      </w:r>
+      <w:r>
+        <w:rPr>
+          <w:rFonts w:ascii="Times New Roman" w:hAnsi="Times New Roman" w:cs="Times New Roman"/>
+          <w:sz w:val="28"/>
+          <w:szCs w:val="28"/>
+        </w:rPr>
+        <w:t xml:space="preserve">приложение с легкостью может осуществлять взаимодействие, даже через такие программы как </w:t>
+      </w:r>
+      <w:r>
+        <w:rPr>
+          <w:rFonts w:ascii="Times New Roman" w:hAnsi="Times New Roman" w:cs="Times New Roman"/>
+          <w:sz w:val="28"/>
+          <w:szCs w:val="28"/>
+          <w:lang w:val="en-US"/>
+        </w:rPr>
+        <w:t>Microsoft</w:t>
+      </w:r>
+      <w:r>
+        <w:rPr>
+          <w:rFonts w:ascii="Times New Roman" w:hAnsi="Times New Roman" w:cs="Times New Roman"/>
+          <w:sz w:val="28"/>
+          <w:szCs w:val="28"/>
+        </w:rPr>
+        <w:t xml:space="preserve"> </w:t>
+      </w:r>
+      <w:r>
+        <w:rPr>
+          <w:rFonts w:ascii="Times New Roman" w:hAnsi="Times New Roman" w:cs="Times New Roman"/>
+          <w:sz w:val="28"/>
+          <w:szCs w:val="28"/>
+          <w:lang w:val="en-US"/>
+        </w:rPr>
+        <w:t>Office</w:t>
+      </w:r>
+      <w:r>
+        <w:rPr>
+          <w:rFonts w:ascii="Times New Roman" w:hAnsi="Times New Roman" w:cs="Times New Roman"/>
+          <w:sz w:val="28"/>
+          <w:szCs w:val="28"/>
+        </w:rPr>
+        <w:t>.</w:t>
+      </w:r>
+    </w:p>
+    <w:p>
+      <w:pPr>
+        <w:spacing w:line="360" w:lineRule="auto"/>
+        <w:ind w:firstLine="708"/>
+        <w:jc w:val="both"/>
+        <w:rPr>
+          <w:rFonts w:ascii="Times New Roman" w:hAnsi="Times New Roman" w:cs="Times New Roman"/>
+          <w:sz w:val="28"/>
+          <w:szCs w:val="28"/>
+        </w:rPr>
+      </w:pPr>
+      <w:r>
+        <w:rPr>
+          <w:rFonts w:ascii="Times New Roman" w:hAnsi="Times New Roman" w:cs="Times New Roman"/>
+          <w:sz w:val="28"/>
+          <w:szCs w:val="28"/>
+        </w:rPr>
+        <w:t xml:space="preserve">- </w:t>
+      </w:r>
+      <w:r>
+        <w:rPr>
+          <w:rFonts w:ascii="Times New Roman" w:hAnsi="Times New Roman" w:cs="Times New Roman"/>
+          <w:sz w:val="28"/>
+          <w:szCs w:val="28"/>
+          <w:lang w:val="en-US"/>
+        </w:rPr>
+        <w:t>PHP</w:t>
+      </w:r>
+      <w:r>
+        <w:rPr>
+          <w:rFonts w:ascii="Times New Roman" w:hAnsi="Times New Roman" w:cs="Times New Roman"/>
+          <w:sz w:val="28"/>
+          <w:szCs w:val="28"/>
+        </w:rPr>
+        <w:t xml:space="preserve">. </w:t>
+      </w:r>
+      <w:r>
+        <w:rPr>
+          <w:rFonts w:ascii="Times New Roman" w:hAnsi="Times New Roman" w:cs="Times New Roman"/>
+          <w:sz w:val="28"/>
+          <w:szCs w:val="28"/>
+        </w:rPr>
+        <w:t xml:space="preserve">Из всех представленных выше, этот язык используется реже всего для написания чат-ботов, ведь изначально этот язык использовался для </w:t>
+      </w:r>
+      <w:r>
+        <w:rPr>
+          <w:rFonts w:ascii="Times New Roman" w:hAnsi="Times New Roman" w:cs="Times New Roman"/>
+          <w:sz w:val="28"/>
+          <w:szCs w:val="28"/>
+          <w:lang w:val="en-US"/>
+        </w:rPr>
+        <w:t>web</w:t>
+      </w:r>
+      <w:r>
+        <w:rPr>
+          <w:rFonts w:ascii="Times New Roman" w:hAnsi="Times New Roman" w:cs="Times New Roman"/>
+          <w:sz w:val="28"/>
+          <w:szCs w:val="28"/>
+        </w:rPr>
+        <w:t xml:space="preserve"> </w:t>
+      </w:r>
+      <w:r>
+        <w:rPr>
+          <w:rFonts w:ascii="Times New Roman" w:hAnsi="Times New Roman" w:cs="Times New Roman"/>
+          <w:sz w:val="28"/>
+          <w:szCs w:val="28"/>
+        </w:rPr>
+        <w:lastRenderedPageBreak/>
+        <w:t xml:space="preserve">сегмента разработки. Но как бы это не было парадоксально именно </w:t>
+      </w:r>
+      <w:r>
+        <w:rPr>
+          <w:rFonts w:ascii="Times New Roman" w:hAnsi="Times New Roman" w:cs="Times New Roman"/>
+          <w:sz w:val="28"/>
+          <w:szCs w:val="28"/>
+          <w:lang w:val="en-US"/>
+        </w:rPr>
+        <w:t>web</w:t>
+      </w:r>
+      <w:r>
+        <w:rPr>
+          <w:rFonts w:ascii="Times New Roman" w:hAnsi="Times New Roman" w:cs="Times New Roman"/>
+          <w:sz w:val="28"/>
+          <w:szCs w:val="28"/>
+        </w:rPr>
+        <w:t xml:space="preserve"> </w:t>
+      </w:r>
+      <w:r>
+        <w:rPr>
+          <w:rFonts w:ascii="Times New Roman" w:hAnsi="Times New Roman" w:cs="Times New Roman"/>
+          <w:sz w:val="28"/>
+          <w:szCs w:val="28"/>
+        </w:rPr>
+        <w:t>возможности языка и позволяют писать на нем ботов. Неоспоримым преимуществом языка считается то, что этот язык является серверным. Однако столкнувшись необходимостью в написании чат-бота и встав перед выбором, все же стоит отдать предпочтение одному из вышеописанных языков.</w:t>
+      </w:r>
+    </w:p>
+    <w:p>
+      <w:pPr>
+        <w:spacing w:line="360" w:lineRule="auto"/>
+        <w:jc w:val="both"/>
+        <w:rPr>
+          <w:rFonts w:ascii="Times New Roman" w:hAnsi="Times New Roman" w:cs="Times New Roman"/>
           <w:sz w:val="28"/>
           <w:szCs w:val="28"/>
         </w:rPr>
@@ -6104,6 +7078,113 @@
           <w:docGrid w:linePitch="360"/>
         </w:sectPr>
       </w:pPr>
+      <w:r>
+        <w:rPr>
+          <w:rFonts w:ascii="Times New Roman" w:hAnsi="Times New Roman" w:cs="Times New Roman"/>
+          <w:sz w:val="28"/>
+          <w:szCs w:val="28"/>
+        </w:rPr>
+        <w:t xml:space="preserve">Как вывод из всего вышеописанного, можно сделать следующее, встав перед выбором языка программирования для написания чат-бота </w:t>
+      </w:r>
+      <w:r>
+        <w:rPr>
+          <w:rFonts w:ascii="Times New Roman" w:hAnsi="Times New Roman" w:cs="Times New Roman"/>
+          <w:sz w:val="28"/>
+          <w:szCs w:val="28"/>
+        </w:rPr>
+        <w:t>стоит учитывать</w:t>
+      </w:r>
+      <w:r>
+        <w:rPr>
+          <w:rFonts w:ascii="Times New Roman" w:hAnsi="Times New Roman" w:cs="Times New Roman"/>
+          <w:sz w:val="28"/>
+          <w:szCs w:val="28"/>
+        </w:rPr>
+        <w:t xml:space="preserve"> два фактора, а именно какое расчетное количество обращений к чат-боту ожидается и на сколько «сложным» по своей структуре должен быть бот, то какие задачи предстоит решать готовому продукту будет состоять ответ на вопрос, какой язык программирования будет оптимальным. Так же стоит отметить то, что для написания простых ботов существуют и такие решения, как конструкторы, позволяющие без особых знаний языка и затрат времени запустить своего чат-бота, </w:t>
+      </w:r>
+      <w:r>
+        <w:rPr>
+          <w:rFonts w:ascii="Times New Roman" w:hAnsi="Times New Roman" w:cs="Times New Roman"/>
+          <w:sz w:val="28"/>
+          <w:szCs w:val="28"/>
+        </w:rPr>
+        <w:t>но,</w:t>
+      </w:r>
+      <w:r>
+        <w:rPr>
+          <w:rFonts w:ascii="Times New Roman" w:hAnsi="Times New Roman" w:cs="Times New Roman"/>
+          <w:sz w:val="28"/>
+          <w:szCs w:val="28"/>
+        </w:rPr>
+        <w:t xml:space="preserve"> если мы рассчитываем на</w:t>
+      </w:r>
+      <w:r>
+        <w:rPr>
+          <w:rFonts w:ascii="Times New Roman" w:hAnsi="Times New Roman" w:cs="Times New Roman"/>
+          <w:sz w:val="28"/>
+          <w:szCs w:val="28"/>
+        </w:rPr>
+        <w:t xml:space="preserve"> </w:t>
+      </w:r>
+      <w:r>
+        <w:rPr>
+          <w:rFonts w:ascii="Times New Roman" w:hAnsi="Times New Roman" w:cs="Times New Roman"/>
+          <w:sz w:val="28"/>
+          <w:szCs w:val="28"/>
+        </w:rPr>
+        <w:t>значительный приток пользователей в нашего бота и нам нужен продукт способный на что-то больше, чем показать погоду в нашем регионе – конструктор не наш выбор.</w:t>
+      </w:r>
+      <w:r>
+        <w:rPr>
+          <w:rFonts w:ascii="Times New Roman" w:hAnsi="Times New Roman" w:cs="Times New Roman"/>
+          <w:sz w:val="28"/>
+          <w:szCs w:val="28"/>
+        </w:rPr>
+        <w:t xml:space="preserve"> Все же думаю каждому очевидно, что для написания чат-бота в мессенджере </w:t>
+      </w:r>
+      <w:proofErr w:type="spellStart"/>
+      <w:r>
+        <w:rPr>
+          <w:rFonts w:ascii="Times New Roman" w:hAnsi="Times New Roman" w:cs="Times New Roman"/>
+          <w:sz w:val="28"/>
+          <w:szCs w:val="28"/>
+        </w:rPr>
+        <w:t>телеграм</w:t>
+      </w:r>
+      <w:proofErr w:type="spellEnd"/>
+      <w:r>
+        <w:rPr>
+          <w:rFonts w:ascii="Times New Roman" w:hAnsi="Times New Roman" w:cs="Times New Roman"/>
+          <w:sz w:val="28"/>
+          <w:szCs w:val="28"/>
+        </w:rPr>
+        <w:t xml:space="preserve"> больше других подойдет именно </w:t>
+      </w:r>
+      <w:r>
+        <w:rPr>
+          <w:rFonts w:ascii="Times New Roman" w:hAnsi="Times New Roman" w:cs="Times New Roman"/>
+          <w:sz w:val="28"/>
+          <w:szCs w:val="28"/>
+          <w:lang w:val="en-US"/>
+        </w:rPr>
+        <w:t>Python</w:t>
+      </w:r>
+      <w:r>
+        <w:rPr>
+          <w:rFonts w:ascii="Times New Roman" w:hAnsi="Times New Roman" w:cs="Times New Roman"/>
+          <w:sz w:val="28"/>
+          <w:szCs w:val="28"/>
+        </w:rPr>
+        <w:t>, за свою простоту, гибкость, наличие готовых синхронных и асинхронных библиотек</w:t>
+      </w:r>
+      <w:r>
+        <w:rPr>
+          <w:rFonts w:ascii="Times New Roman" w:hAnsi="Times New Roman" w:cs="Times New Roman"/>
+          <w:sz w:val="28"/>
+          <w:szCs w:val="28"/>
+        </w:rPr>
+        <w:t xml:space="preserve"> именно эти факторы позволят нам создать отлично работающий сервис.</w:t>
+      </w:r>
     </w:p>
     <w:p>
       <w:pPr>
@@ -7404,6 +8485,938 @@
 </w:styles>
 </file>
 
+<file path=word/charts/chart1.xml><?xml version="1.0" encoding="utf-8"?>
+<c:chartSpace xmlns:c="http://schemas.openxmlformats.org/drawingml/2006/chart" xmlns:a="http://schemas.openxmlformats.org/drawingml/2006/main" xmlns:r="http://schemas.openxmlformats.org/officeDocument/2006/relationships" xmlns:c16r2="http://schemas.microsoft.com/office/drawing/2015/06/chart">
+  <c:date1904 val="0"/>
+  <c:lang val="ru-RU"/>
+  <c:roundedCorners val="0"/>
+  <mc:AlternateContent xmlns:mc="http://schemas.openxmlformats.org/markup-compatibility/2006">
+    <mc:Choice xmlns:c14="http://schemas.microsoft.com/office/drawing/2007/8/2/chart" Requires="c14">
+      <c14:style val="102"/>
+    </mc:Choice>
+    <mc:Fallback>
+      <c:style val="2"/>
+    </mc:Fallback>
+  </mc:AlternateContent>
+  <c:chart>
+    <c:autoTitleDeleted val="1"/>
+    <c:plotArea>
+      <c:layout/>
+      <c:pieChart>
+        <c:varyColors val="1"/>
+        <c:ser>
+          <c:idx val="0"/>
+          <c:order val="0"/>
+          <c:tx>
+            <c:strRef>
+              <c:f>Лист1!$B$1</c:f>
+              <c:strCache>
+                <c:ptCount val="1"/>
+                <c:pt idx="0">
+                  <c:v>Процент</c:v>
+                </c:pt>
+              </c:strCache>
+            </c:strRef>
+          </c:tx>
+          <c:dPt>
+            <c:idx val="0"/>
+            <c:bubble3D val="0"/>
+            <c:spPr>
+              <a:solidFill>
+                <a:schemeClr val="accent1"/>
+              </a:solidFill>
+              <a:ln w="19050">
+                <a:solidFill>
+                  <a:schemeClr val="lt1"/>
+                </a:solidFill>
+              </a:ln>
+              <a:effectLst/>
+            </c:spPr>
+            <c:extLst>
+              <c:ext xmlns:c16="http://schemas.microsoft.com/office/drawing/2014/chart" uri="{C3380CC4-5D6E-409C-BE32-E72D297353CC}">
+                <c16:uniqueId val="{00000003-B39F-4BA2-A8EA-C808D304263E}"/>
+              </c:ext>
+            </c:extLst>
+          </c:dPt>
+          <c:dPt>
+            <c:idx val="1"/>
+            <c:bubble3D val="0"/>
+            <c:spPr>
+              <a:solidFill>
+                <a:schemeClr val="accent2"/>
+              </a:solidFill>
+              <a:ln w="19050">
+                <a:solidFill>
+                  <a:schemeClr val="lt1"/>
+                </a:solidFill>
+              </a:ln>
+              <a:effectLst/>
+            </c:spPr>
+            <c:extLst>
+              <c:ext xmlns:c16="http://schemas.microsoft.com/office/drawing/2014/chart" uri="{C3380CC4-5D6E-409C-BE32-E72D297353CC}">
+                <c16:uniqueId val="{00000004-B39F-4BA2-A8EA-C808D304263E}"/>
+              </c:ext>
+            </c:extLst>
+          </c:dPt>
+          <c:dPt>
+            <c:idx val="2"/>
+            <c:bubble3D val="0"/>
+            <c:spPr>
+              <a:solidFill>
+                <a:schemeClr val="accent3"/>
+              </a:solidFill>
+              <a:ln w="19050">
+                <a:solidFill>
+                  <a:schemeClr val="lt1"/>
+                </a:solidFill>
+              </a:ln>
+              <a:effectLst/>
+            </c:spPr>
+            <c:extLst>
+              <c:ext xmlns:c16="http://schemas.microsoft.com/office/drawing/2014/chart" uri="{C3380CC4-5D6E-409C-BE32-E72D297353CC}">
+                <c16:uniqueId val="{00000005-B39F-4BA2-A8EA-C808D304263E}"/>
+              </c:ext>
+            </c:extLst>
+          </c:dPt>
+          <c:dPt>
+            <c:idx val="3"/>
+            <c:bubble3D val="0"/>
+            <c:spPr>
+              <a:solidFill>
+                <a:schemeClr val="accent4"/>
+              </a:solidFill>
+              <a:ln w="19050">
+                <a:solidFill>
+                  <a:schemeClr val="lt1"/>
+                </a:solidFill>
+              </a:ln>
+              <a:effectLst/>
+            </c:spPr>
+            <c:extLst>
+              <c:ext xmlns:c16="http://schemas.microsoft.com/office/drawing/2014/chart" uri="{C3380CC4-5D6E-409C-BE32-E72D297353CC}">
+                <c16:uniqueId val="{00000006-B39F-4BA2-A8EA-C808D304263E}"/>
+              </c:ext>
+            </c:extLst>
+          </c:dPt>
+          <c:dLbls>
+            <c:dLbl>
+              <c:idx val="0"/>
+              <c:dLblPos val="outEnd"/>
+              <c:showLegendKey val="0"/>
+              <c:showVal val="0"/>
+              <c:showCatName val="1"/>
+              <c:showSerName val="0"/>
+              <c:showPercent val="1"/>
+              <c:showBubbleSize val="0"/>
+              <c:extLst>
+                <c:ext xmlns:c15="http://schemas.microsoft.com/office/drawing/2012/chart" uri="{CE6537A1-D6FC-4f65-9D91-7224C49458BB}"/>
+                <c:ext xmlns:c16="http://schemas.microsoft.com/office/drawing/2014/chart" uri="{C3380CC4-5D6E-409C-BE32-E72D297353CC}">
+                  <c16:uniqueId val="{00000003-B39F-4BA2-A8EA-C808D304263E}"/>
+                </c:ext>
+              </c:extLst>
+            </c:dLbl>
+            <c:dLbl>
+              <c:idx val="1"/>
+              <c:dLblPos val="outEnd"/>
+              <c:showLegendKey val="0"/>
+              <c:showVal val="0"/>
+              <c:showCatName val="1"/>
+              <c:showSerName val="0"/>
+              <c:showPercent val="1"/>
+              <c:showBubbleSize val="0"/>
+              <c:extLst>
+                <c:ext xmlns:c15="http://schemas.microsoft.com/office/drawing/2012/chart" uri="{CE6537A1-D6FC-4f65-9D91-7224C49458BB}"/>
+                <c:ext xmlns:c16="http://schemas.microsoft.com/office/drawing/2014/chart" uri="{C3380CC4-5D6E-409C-BE32-E72D297353CC}">
+                  <c16:uniqueId val="{00000004-B39F-4BA2-A8EA-C808D304263E}"/>
+                </c:ext>
+              </c:extLst>
+            </c:dLbl>
+            <c:dLbl>
+              <c:idx val="2"/>
+              <c:dLblPos val="outEnd"/>
+              <c:showLegendKey val="0"/>
+              <c:showVal val="0"/>
+              <c:showCatName val="1"/>
+              <c:showSerName val="0"/>
+              <c:showPercent val="1"/>
+              <c:showBubbleSize val="0"/>
+              <c:extLst>
+                <c:ext xmlns:c15="http://schemas.microsoft.com/office/drawing/2012/chart" uri="{CE6537A1-D6FC-4f65-9D91-7224C49458BB}"/>
+                <c:ext xmlns:c16="http://schemas.microsoft.com/office/drawing/2014/chart" uri="{C3380CC4-5D6E-409C-BE32-E72D297353CC}">
+                  <c16:uniqueId val="{00000005-B39F-4BA2-A8EA-C808D304263E}"/>
+                </c:ext>
+              </c:extLst>
+            </c:dLbl>
+            <c:dLbl>
+              <c:idx val="3"/>
+              <c:dLblPos val="outEnd"/>
+              <c:showLegendKey val="0"/>
+              <c:showVal val="0"/>
+              <c:showCatName val="1"/>
+              <c:showSerName val="0"/>
+              <c:showPercent val="1"/>
+              <c:showBubbleSize val="0"/>
+              <c:extLst>
+                <c:ext xmlns:c15="http://schemas.microsoft.com/office/drawing/2012/chart" uri="{CE6537A1-D6FC-4f65-9D91-7224C49458BB}"/>
+                <c:ext xmlns:c16="http://schemas.microsoft.com/office/drawing/2014/chart" uri="{C3380CC4-5D6E-409C-BE32-E72D297353CC}">
+                  <c16:uniqueId val="{00000006-B39F-4BA2-A8EA-C808D304263E}"/>
+                </c:ext>
+              </c:extLst>
+            </c:dLbl>
+            <c:spPr>
+              <a:solidFill>
+                <a:sysClr val="window" lastClr="FFFFFF"/>
+              </a:solidFill>
+              <a:ln>
+                <a:solidFill>
+                  <a:sysClr val="windowText" lastClr="000000">
+                    <a:lumMod val="25000"/>
+                    <a:lumOff val="75000"/>
+                  </a:sysClr>
+                </a:solidFill>
+              </a:ln>
+              <a:effectLst/>
+            </c:spPr>
+            <c:txPr>
+              <a:bodyPr rot="0" spcFirstLastPara="1" vertOverflow="clip" horzOverflow="clip" vert="horz" wrap="square" lIns="38100" tIns="19050" rIns="38100" bIns="19050" anchor="ctr" anchorCtr="1">
+                <a:spAutoFit/>
+              </a:bodyPr>
+              <a:lstStyle/>
+              <a:p>
+                <a:pPr>
+                  <a:defRPr sz="900" b="0" i="0" u="none" strike="noStrike" kern="1200" baseline="0">
+                    <a:solidFill>
+                      <a:schemeClr val="dk1">
+                        <a:lumMod val="65000"/>
+                        <a:lumOff val="35000"/>
+                      </a:schemeClr>
+                    </a:solidFill>
+                    <a:latin typeface="+mn-lt"/>
+                    <a:ea typeface="+mn-ea"/>
+                    <a:cs typeface="+mn-cs"/>
+                  </a:defRPr>
+                </a:pPr>
+                <a:endParaRPr lang="ru-RU"/>
+              </a:p>
+            </c:txPr>
+            <c:showLegendKey val="0"/>
+            <c:showVal val="0"/>
+            <c:showCatName val="0"/>
+            <c:showSerName val="0"/>
+            <c:showPercent val="0"/>
+            <c:showBubbleSize val="0"/>
+            <c:extLst>
+              <c:ext xmlns:c15="http://schemas.microsoft.com/office/drawing/2012/chart" uri="{CE6537A1-D6FC-4f65-9D91-7224C49458BB}">
+                <c15:spPr xmlns:c15="http://schemas.microsoft.com/office/drawing/2012/chart">
+                  <a:prstGeom prst="wedgeRectCallout">
+                    <a:avLst/>
+                  </a:prstGeom>
+                  <a:noFill/>
+                  <a:ln>
+                    <a:noFill/>
+                  </a:ln>
+                </c15:spPr>
+              </c:ext>
+            </c:extLst>
+          </c:dLbls>
+          <c:cat>
+            <c:strRef>
+              <c:f>Лист1!$A$2:$A$5</c:f>
+              <c:strCache>
+                <c:ptCount val="4"/>
+                <c:pt idx="0">
+                  <c:v>Python</c:v>
+                </c:pt>
+                <c:pt idx="1">
+                  <c:v>Java</c:v>
+                </c:pt>
+                <c:pt idx="2">
+                  <c:v>JavaScript</c:v>
+                </c:pt>
+                <c:pt idx="3">
+                  <c:v>PHP</c:v>
+                </c:pt>
+              </c:strCache>
+            </c:strRef>
+          </c:cat>
+          <c:val>
+            <c:numRef>
+              <c:f>Лист1!$B$2:$B$5</c:f>
+              <c:numCache>
+                <c:formatCode>General</c:formatCode>
+                <c:ptCount val="4"/>
+                <c:pt idx="0">
+                  <c:v>13.97</c:v>
+                </c:pt>
+                <c:pt idx="1">
+                  <c:v>7.87</c:v>
+                </c:pt>
+                <c:pt idx="2">
+                  <c:v>2.77</c:v>
+                </c:pt>
+                <c:pt idx="3">
+                  <c:v>1.79</c:v>
+                </c:pt>
+              </c:numCache>
+            </c:numRef>
+          </c:val>
+          <c:extLst>
+            <c:ext xmlns:c16="http://schemas.microsoft.com/office/drawing/2014/chart" uri="{C3380CC4-5D6E-409C-BE32-E72D297353CC}">
+              <c16:uniqueId val="{00000000-B39F-4BA2-A8EA-C808D304263E}"/>
+            </c:ext>
+          </c:extLst>
+        </c:ser>
+        <c:dLbls>
+          <c:showLegendKey val="0"/>
+          <c:showVal val="0"/>
+          <c:showCatName val="0"/>
+          <c:showSerName val="0"/>
+          <c:showPercent val="0"/>
+          <c:showBubbleSize val="0"/>
+          <c:showLeaderLines val="1"/>
+        </c:dLbls>
+        <c:firstSliceAng val="0"/>
+      </c:pieChart>
+      <c:spPr>
+        <a:noFill/>
+        <a:ln>
+          <a:noFill/>
+        </a:ln>
+        <a:effectLst/>
+      </c:spPr>
+    </c:plotArea>
+    <c:legend>
+      <c:legendPos val="b"/>
+      <c:overlay val="0"/>
+      <c:spPr>
+        <a:noFill/>
+        <a:ln>
+          <a:noFill/>
+        </a:ln>
+        <a:effectLst/>
+      </c:spPr>
+      <c:txPr>
+        <a:bodyPr rot="0" spcFirstLastPara="1" vertOverflow="ellipsis" vert="horz" wrap="square" anchor="ctr" anchorCtr="1"/>
+        <a:lstStyle/>
+        <a:p>
+          <a:pPr>
+            <a:defRPr sz="900" b="0" i="0" u="none" strike="noStrike" kern="1200" baseline="0">
+              <a:solidFill>
+                <a:schemeClr val="tx1">
+                  <a:lumMod val="65000"/>
+                  <a:lumOff val="35000"/>
+                </a:schemeClr>
+              </a:solidFill>
+              <a:latin typeface="+mn-lt"/>
+              <a:ea typeface="+mn-ea"/>
+              <a:cs typeface="+mn-cs"/>
+            </a:defRPr>
+          </a:pPr>
+          <a:endParaRPr lang="ru-RU"/>
+        </a:p>
+      </c:txPr>
+    </c:legend>
+    <c:plotVisOnly val="1"/>
+    <c:dispBlanksAs val="gap"/>
+    <c:extLst>
+      <c:ext xmlns:c16r3="http://schemas.microsoft.com/office/drawing/2017/03/chart" uri="{56B9EC1D-385E-4148-901F-78D8002777C0}">
+        <c16r3:dataDisplayOptions16>
+          <c16r3:dispNaAsBlank val="1"/>
+        </c16r3:dataDisplayOptions16>
+      </c:ext>
+    </c:extLst>
+    <c:showDLblsOverMax val="0"/>
+  </c:chart>
+  <c:spPr>
+    <a:solidFill>
+      <a:schemeClr val="bg1"/>
+    </a:solidFill>
+    <a:ln w="9525" cap="flat" cmpd="sng" algn="ctr">
+      <a:solidFill>
+        <a:schemeClr val="tx1">
+          <a:lumMod val="15000"/>
+          <a:lumOff val="85000"/>
+        </a:schemeClr>
+      </a:solidFill>
+      <a:round/>
+    </a:ln>
+    <a:effectLst/>
+  </c:spPr>
+  <c:txPr>
+    <a:bodyPr/>
+    <a:lstStyle/>
+    <a:p>
+      <a:pPr>
+        <a:defRPr/>
+      </a:pPr>
+      <a:endParaRPr lang="ru-RU"/>
+    </a:p>
+  </c:txPr>
+  <c:externalData r:id="rId3">
+    <c:autoUpdate val="0"/>
+  </c:externalData>
+</c:chartSpace>
+</file>
+
+<file path=word/charts/colors1.xml><?xml version="1.0" encoding="utf-8"?>
+<cs:colorStyle xmlns:cs="http://schemas.microsoft.com/office/drawing/2012/chartStyle" xmlns:a="http://schemas.openxmlformats.org/drawingml/2006/main" meth="cycle" id="10">
+  <a:schemeClr val="accent1"/>
+  <a:schemeClr val="accent2"/>
+  <a:schemeClr val="accent3"/>
+  <a:schemeClr val="accent4"/>
+  <a:schemeClr val="accent5"/>
+  <a:schemeClr val="accent6"/>
+  <cs:variation/>
+  <cs:variation>
+    <a:lumMod val="60000"/>
+  </cs:variation>
+  <cs:variation>
+    <a:lumMod val="80000"/>
+    <a:lumOff val="20000"/>
+  </cs:variation>
+  <cs:variation>
+    <a:lumMod val="80000"/>
+  </cs:variation>
+  <cs:variation>
+    <a:lumMod val="60000"/>
+    <a:lumOff val="40000"/>
+  </cs:variation>
+  <cs:variation>
+    <a:lumMod val="50000"/>
+  </cs:variation>
+  <cs:variation>
+    <a:lumMod val="70000"/>
+    <a:lumOff val="30000"/>
+  </cs:variation>
+  <cs:variation>
+    <a:lumMod val="70000"/>
+  </cs:variation>
+  <cs:variation>
+    <a:lumMod val="50000"/>
+    <a:lumOff val="50000"/>
+  </cs:variation>
+</cs:colorStyle>
+</file>
+
+<file path=word/charts/style1.xml><?xml version="1.0" encoding="utf-8"?>
+<cs:chartStyle xmlns:cs="http://schemas.microsoft.com/office/drawing/2012/chartStyle" xmlns:a="http://schemas.openxmlformats.org/drawingml/2006/main" id="251">
+  <cs:axisTitle>
+    <cs:lnRef idx="0"/>
+    <cs:fillRef idx="0"/>
+    <cs:effectRef idx="0"/>
+    <cs:fontRef idx="minor">
+      <a:schemeClr val="tx1">
+        <a:lumMod val="65000"/>
+        <a:lumOff val="35000"/>
+      </a:schemeClr>
+    </cs:fontRef>
+    <cs:defRPr sz="1000" kern="1200"/>
+  </cs:axisTitle>
+  <cs:categoryAxis>
+    <cs:lnRef idx="0"/>
+    <cs:fillRef idx="0"/>
+    <cs:effectRef idx="0"/>
+    <cs:fontRef idx="minor">
+      <a:schemeClr val="tx1">
+        <a:lumMod val="65000"/>
+        <a:lumOff val="35000"/>
+      </a:schemeClr>
+    </cs:fontRef>
+    <cs:spPr>
+      <a:ln w="9525" cap="flat" cmpd="sng" algn="ctr">
+        <a:solidFill>
+          <a:schemeClr val="tx1">
+            <a:lumMod val="15000"/>
+            <a:lumOff val="85000"/>
+          </a:schemeClr>
+        </a:solidFill>
+        <a:round/>
+      </a:ln>
+    </cs:spPr>
+    <cs:defRPr sz="900" kern="1200"/>
+  </cs:categoryAxis>
+  <cs:chartArea mods="allowNoFillOverride allowNoLineOverride">
+    <cs:lnRef idx="0"/>
+    <cs:fillRef idx="0"/>
+    <cs:effectRef idx="0"/>
+    <cs:fontRef idx="minor">
+      <a:schemeClr val="tx1"/>
+    </cs:fontRef>
+    <cs:spPr>
+      <a:solidFill>
+        <a:schemeClr val="bg1"/>
+      </a:solidFill>
+      <a:ln w="9525" cap="flat" cmpd="sng" algn="ctr">
+        <a:solidFill>
+          <a:schemeClr val="tx1">
+            <a:lumMod val="15000"/>
+            <a:lumOff val="85000"/>
+          </a:schemeClr>
+        </a:solidFill>
+        <a:round/>
+      </a:ln>
+    </cs:spPr>
+    <cs:defRPr sz="900" kern="1200"/>
+  </cs:chartArea>
+  <cs:dataLabel>
+    <cs:lnRef idx="0"/>
+    <cs:fillRef idx="0"/>
+    <cs:effectRef idx="0"/>
+    <cs:fontRef idx="minor">
+      <a:schemeClr val="tx1">
+        <a:lumMod val="75000"/>
+        <a:lumOff val="25000"/>
+      </a:schemeClr>
+    </cs:fontRef>
+    <cs:defRPr sz="900" kern="1200"/>
+  </cs:dataLabel>
+  <cs:dataLabelCallout>
+    <cs:lnRef idx="0"/>
+    <cs:fillRef idx="0"/>
+    <cs:effectRef idx="0"/>
+    <cs:fontRef idx="minor">
+      <a:schemeClr val="dk1">
+        <a:lumMod val="65000"/>
+        <a:lumOff val="35000"/>
+      </a:schemeClr>
+    </cs:fontRef>
+    <cs:spPr>
+      <a:solidFill>
+        <a:schemeClr val="lt1"/>
+      </a:solidFill>
+      <a:ln>
+        <a:solidFill>
+          <a:schemeClr val="dk1">
+            <a:lumMod val="25000"/>
+            <a:lumOff val="75000"/>
+          </a:schemeClr>
+        </a:solidFill>
+      </a:ln>
+    </cs:spPr>
+    <cs:defRPr sz="900" kern="1200"/>
+    <cs:bodyPr rot="0" spcFirstLastPara="1" vertOverflow="clip" horzOverflow="clip" vert="horz" wrap="square" lIns="36576" tIns="18288" rIns="36576" bIns="18288" anchor="ctr" anchorCtr="1">
+      <a:spAutoFit/>
+    </cs:bodyPr>
+  </cs:dataLabelCallout>
+  <cs:dataPoint>
+    <cs:lnRef idx="0"/>
+    <cs:fillRef idx="1">
+      <cs:styleClr val="auto"/>
+    </cs:fillRef>
+    <cs:effectRef idx="0"/>
+    <cs:fontRef idx="minor">
+      <a:schemeClr val="tx1"/>
+    </cs:fontRef>
+    <cs:spPr>
+      <a:ln w="19050">
+        <a:solidFill>
+          <a:schemeClr val="lt1"/>
+        </a:solidFill>
+      </a:ln>
+    </cs:spPr>
+  </cs:dataPoint>
+  <cs:dataPoint3D>
+    <cs:lnRef idx="0"/>
+    <cs:fillRef idx="1">
+      <cs:styleClr val="auto"/>
+    </cs:fillRef>
+    <cs:effectRef idx="0"/>
+    <cs:fontRef idx="minor">
+      <a:schemeClr val="tx1"/>
+    </cs:fontRef>
+    <cs:spPr>
+      <a:ln w="25400">
+        <a:solidFill>
+          <a:schemeClr val="lt1"/>
+        </a:solidFill>
+      </a:ln>
+    </cs:spPr>
+  </cs:dataPoint3D>
+  <cs:dataPointLine>
+    <cs:lnRef idx="0">
+      <cs:styleClr val="auto"/>
+    </cs:lnRef>
+    <cs:fillRef idx="0"/>
+    <cs:effectRef idx="0"/>
+    <cs:fontRef idx="minor">
+      <a:schemeClr val="tx1"/>
+    </cs:fontRef>
+    <cs:spPr>
+      <a:ln w="28575" cap="rnd">
+        <a:solidFill>
+          <a:schemeClr val="phClr"/>
+        </a:solidFill>
+        <a:round/>
+      </a:ln>
+    </cs:spPr>
+  </cs:dataPointLine>
+  <cs:dataPointMarker>
+    <cs:lnRef idx="0">
+      <cs:styleClr val="auto"/>
+    </cs:lnRef>
+    <cs:fillRef idx="1">
+      <cs:styleClr val="auto"/>
+    </cs:fillRef>
+    <cs:effectRef idx="0"/>
+    <cs:fontRef idx="minor">
+      <a:schemeClr val="tx1"/>
+    </cs:fontRef>
+    <cs:spPr>
+      <a:ln w="9525">
+        <a:solidFill>
+          <a:schemeClr val="phClr"/>
+        </a:solidFill>
+      </a:ln>
+    </cs:spPr>
+  </cs:dataPointMarker>
+  <cs:dataPointMarkerLayout symbol="circle" size="5"/>
+  <cs:dataPointWireframe>
+    <cs:lnRef idx="0">
+      <cs:styleClr val="auto"/>
+    </cs:lnRef>
+    <cs:fillRef idx="0"/>
+    <cs:effectRef idx="0"/>
+    <cs:fontRef idx="minor">
+      <a:schemeClr val="tx1"/>
+    </cs:fontRef>
+    <cs:spPr>
+      <a:ln w="9525" cap="rnd">
+        <a:solidFill>
+          <a:schemeClr val="phClr"/>
+        </a:solidFill>
+        <a:round/>
+      </a:ln>
+    </cs:spPr>
+  </cs:dataPointWireframe>
+  <cs:dataTable>
+    <cs:lnRef idx="0"/>
+    <cs:fillRef idx="0"/>
+    <cs:effectRef idx="0"/>
+    <cs:fontRef idx="minor">
+      <a:schemeClr val="tx1">
+        <a:lumMod val="65000"/>
+        <a:lumOff val="35000"/>
+      </a:schemeClr>
+    </cs:fontRef>
+    <cs:spPr>
+      <a:noFill/>
+      <a:ln w="9525" cap="flat" cmpd="sng" algn="ctr">
+        <a:solidFill>
+          <a:schemeClr val="tx1">
+            <a:lumMod val="15000"/>
+            <a:lumOff val="85000"/>
+          </a:schemeClr>
+        </a:solidFill>
+        <a:round/>
+      </a:ln>
+    </cs:spPr>
+    <cs:defRPr sz="900" kern="1200"/>
+  </cs:dataTable>
+  <cs:downBar>
+    <cs:lnRef idx="0"/>
+    <cs:fillRef idx="0"/>
+    <cs:effectRef idx="0"/>
+    <cs:fontRef idx="minor">
+      <a:schemeClr val="tx1"/>
+    </cs:fontRef>
+    <cs:spPr>
+      <a:solidFill>
+        <a:schemeClr val="dk1">
+          <a:lumMod val="75000"/>
+          <a:lumOff val="25000"/>
+        </a:schemeClr>
+      </a:solidFill>
+      <a:ln w="9525" cap="flat" cmpd="sng" algn="ctr">
+        <a:solidFill>
+          <a:schemeClr val="tx1">
+            <a:lumMod val="65000"/>
+            <a:lumOff val="35000"/>
+          </a:schemeClr>
+        </a:solidFill>
+        <a:round/>
+      </a:ln>
+    </cs:spPr>
+  </cs:downBar>
+  <cs:dropLine>
+    <cs:lnRef idx="0"/>
+    <cs:fillRef idx="0"/>
+    <cs:effectRef idx="0"/>
+    <cs:fontRef idx="minor">
+      <a:schemeClr val="tx1"/>
+    </cs:fontRef>
+    <cs:spPr>
+      <a:ln w="9525" cap="flat" cmpd="sng" algn="ctr">
+        <a:solidFill>
+          <a:schemeClr val="tx1">
+            <a:lumMod val="35000"/>
+            <a:lumOff val="65000"/>
+          </a:schemeClr>
+        </a:solidFill>
+        <a:round/>
+      </a:ln>
+    </cs:spPr>
+  </cs:dropLine>
+  <cs:errorBar>
+    <cs:lnRef idx="0"/>
+    <cs:fillRef idx="0"/>
+    <cs:effectRef idx="0"/>
+    <cs:fontRef idx="minor">
+      <a:schemeClr val="tx1"/>
+    </cs:fontRef>
+    <cs:spPr>
+      <a:ln w="9525" cap="flat" cmpd="sng" algn="ctr">
+        <a:solidFill>
+          <a:schemeClr val="tx1">
+            <a:lumMod val="65000"/>
+            <a:lumOff val="35000"/>
+          </a:schemeClr>
+        </a:solidFill>
+        <a:round/>
+      </a:ln>
+    </cs:spPr>
+  </cs:errorBar>
+  <cs:floor>
+    <cs:lnRef idx="0"/>
+    <cs:fillRef idx="0"/>
+    <cs:effectRef idx="0"/>
+    <cs:fontRef idx="minor">
+      <a:schemeClr val="tx1"/>
+    </cs:fontRef>
+    <cs:spPr>
+      <a:noFill/>
+      <a:ln>
+        <a:noFill/>
+      </a:ln>
+    </cs:spPr>
+  </cs:floor>
+  <cs:gridlineMajor>
+    <cs:lnRef idx="0"/>
+    <cs:fillRef idx="0"/>
+    <cs:effectRef idx="0"/>
+    <cs:fontRef idx="minor">
+      <a:schemeClr val="tx1"/>
+    </cs:fontRef>
+    <cs:spPr>
+      <a:ln w="9525" cap="flat" cmpd="sng" algn="ctr">
+        <a:solidFill>
+          <a:schemeClr val="tx1">
+            <a:lumMod val="15000"/>
+            <a:lumOff val="85000"/>
+          </a:schemeClr>
+        </a:solidFill>
+        <a:round/>
+      </a:ln>
+    </cs:spPr>
+  </cs:gridlineMajor>
+  <cs:gridlineMinor>
+    <cs:lnRef idx="0"/>
+    <cs:fillRef idx="0"/>
+    <cs:effectRef idx="0"/>
+    <cs:fontRef idx="minor">
+      <a:schemeClr val="tx1"/>
+    </cs:fontRef>
+    <cs:spPr>
+      <a:ln w="9525" cap="flat" cmpd="sng" algn="ctr">
+        <a:solidFill>
+          <a:schemeClr val="tx1">
+            <a:lumMod val="5000"/>
+            <a:lumOff val="95000"/>
+          </a:schemeClr>
+        </a:solidFill>
+        <a:round/>
+      </a:ln>
+    </cs:spPr>
+  </cs:gridlineMinor>
+  <cs:hiLoLine>
+    <cs:lnRef idx="0"/>
+    <cs:fillRef idx="0"/>
+    <cs:effectRef idx="0"/>
+    <cs:fontRef idx="minor">
+      <a:schemeClr val="tx1"/>
+    </cs:fontRef>
+    <cs:spPr>
+      <a:ln w="9525" cap="flat" cmpd="sng" algn="ctr">
+        <a:solidFill>
+          <a:schemeClr val="tx1">
+            <a:lumMod val="50000"/>
+            <a:lumOff val="50000"/>
+          </a:schemeClr>
+        </a:solidFill>
+        <a:round/>
+      </a:ln>
+    </cs:spPr>
+  </cs:hiLoLine>
+  <cs:leaderLine>
+    <cs:lnRef idx="0"/>
+    <cs:fillRef idx="0"/>
+    <cs:effectRef idx="0"/>
+    <cs:fontRef idx="minor">
+      <a:schemeClr val="tx1"/>
+    </cs:fontRef>
+    <cs:spPr>
+      <a:ln w="9525" cap="flat" cmpd="sng" algn="ctr">
+        <a:solidFill>
+          <a:schemeClr val="tx1">
+            <a:lumMod val="35000"/>
+            <a:lumOff val="65000"/>
+          </a:schemeClr>
+        </a:solidFill>
+        <a:round/>
+      </a:ln>
+    </cs:spPr>
+  </cs:leaderLine>
+  <cs:legend>
+    <cs:lnRef idx="0"/>
+    <cs:fillRef idx="0"/>
+    <cs:effectRef idx="0"/>
+    <cs:fontRef idx="minor">
+      <a:schemeClr val="tx1">
+        <a:lumMod val="65000"/>
+        <a:lumOff val="35000"/>
+      </a:schemeClr>
+    </cs:fontRef>
+    <cs:defRPr sz="900" kern="1200"/>
+  </cs:legend>
+  <cs:plotArea mods="allowNoFillOverride allowNoLineOverride">
+    <cs:lnRef idx="0"/>
+    <cs:fillRef idx="0"/>
+    <cs:effectRef idx="0"/>
+    <cs:fontRef idx="minor">
+      <a:schemeClr val="tx1"/>
+    </cs:fontRef>
+  </cs:plotArea>
+  <cs:plotArea3D mods="allowNoFillOverride allowNoLineOverride">
+    <cs:lnRef idx="0"/>
+    <cs:fillRef idx="0"/>
+    <cs:effectRef idx="0"/>
+    <cs:fontRef idx="minor">
+      <a:schemeClr val="tx1"/>
+    </cs:fontRef>
+  </cs:plotArea3D>
+  <cs:seriesAxis>
+    <cs:lnRef idx="0"/>
+    <cs:fillRef idx="0"/>
+    <cs:effectRef idx="0"/>
+    <cs:fontRef idx="minor">
+      <a:schemeClr val="tx1">
+        <a:lumMod val="65000"/>
+        <a:lumOff val="35000"/>
+      </a:schemeClr>
+    </cs:fontRef>
+    <cs:defRPr sz="900" kern="1200"/>
+  </cs:seriesAxis>
+  <cs:seriesLine>
+    <cs:lnRef idx="0"/>
+    <cs:fillRef idx="0"/>
+    <cs:effectRef idx="0"/>
+    <cs:fontRef idx="minor">
+      <a:schemeClr val="tx1"/>
+    </cs:fontRef>
+    <cs:spPr>
+      <a:ln w="9525" cap="flat" cmpd="sng" algn="ctr">
+        <a:solidFill>
+          <a:schemeClr val="tx1">
+            <a:lumMod val="35000"/>
+            <a:lumOff val="65000"/>
+          </a:schemeClr>
+        </a:solidFill>
+        <a:round/>
+      </a:ln>
+    </cs:spPr>
+  </cs:seriesLine>
+  <cs:title>
+    <cs:lnRef idx="0"/>
+    <cs:fillRef idx="0"/>
+    <cs:effectRef idx="0"/>
+    <cs:fontRef idx="minor">
+      <a:schemeClr val="tx1">
+        <a:lumMod val="65000"/>
+        <a:lumOff val="35000"/>
+      </a:schemeClr>
+    </cs:fontRef>
+    <cs:defRPr sz="1400" b="0" kern="1200" spc="0" baseline="0"/>
+  </cs:title>
+  <cs:trendline>
+    <cs:lnRef idx="0">
+      <cs:styleClr val="auto"/>
+    </cs:lnRef>
+    <cs:fillRef idx="0"/>
+    <cs:effectRef idx="0"/>
+    <cs:fontRef idx="minor">
+      <a:schemeClr val="tx1"/>
+    </cs:fontRef>
+    <cs:spPr>
+      <a:ln w="19050" cap="rnd">
+        <a:solidFill>
+          <a:schemeClr val="phClr"/>
+        </a:solidFill>
+        <a:prstDash val="sysDot"/>
+      </a:ln>
+    </cs:spPr>
+  </cs:trendline>
+  <cs:trendlineLabel>
+    <cs:lnRef idx="0"/>
+    <cs:fillRef idx="0"/>
+    <cs:effectRef idx="0"/>
+    <cs:fontRef idx="minor">
+      <a:schemeClr val="tx1">
+        <a:lumMod val="65000"/>
+        <a:lumOff val="35000"/>
+      </a:schemeClr>
+    </cs:fontRef>
+    <cs:defRPr sz="900" kern="1200"/>
+  </cs:trendlineLabel>
+  <cs:upBar>
+    <cs:lnRef idx="0"/>
+    <cs:fillRef idx="0"/>
+    <cs:effectRef idx="0"/>
+    <cs:fontRef idx="minor">
+      <a:schemeClr val="tx1"/>
+    </cs:fontRef>
+    <cs:spPr>
+      <a:solidFill>
+        <a:schemeClr val="lt1"/>
+      </a:solidFill>
+      <a:ln w="9525" cap="flat" cmpd="sng" algn="ctr">
+        <a:solidFill>
+          <a:schemeClr val="tx1">
+            <a:lumMod val="65000"/>
+            <a:lumOff val="35000"/>
+          </a:schemeClr>
+        </a:solidFill>
+        <a:round/>
+      </a:ln>
+    </cs:spPr>
+  </cs:upBar>
+  <cs:valueAxis>
+    <cs:lnRef idx="0"/>
+    <cs:fillRef idx="0"/>
+    <cs:effectRef idx="0"/>
+    <cs:fontRef idx="minor">
+      <a:schemeClr val="tx1">
+        <a:lumMod val="65000"/>
+        <a:lumOff val="35000"/>
+      </a:schemeClr>
+    </cs:fontRef>
+    <cs:defRPr sz="900" kern="1200"/>
+  </cs:valueAxis>
+  <cs:wall>
+    <cs:lnRef idx="0"/>
+    <cs:fillRef idx="0"/>
+    <cs:effectRef idx="0"/>
+    <cs:fontRef idx="minor">
+      <a:schemeClr val="tx1"/>
+    </cs:fontRef>
+    <cs:spPr>
+      <a:noFill/>
+      <a:ln>
+        <a:noFill/>
+      </a:ln>
+    </cs:spPr>
+  </cs:wall>
+</cs:chartStyle>
+</file>
+
 <file path=word/theme/theme1.xml><?xml version="1.0" encoding="utf-8"?>
 <a:theme xmlns:a="http://schemas.openxmlformats.org/drawingml/2006/main" name="Тема Office">
   <a:themeElements>

--- a/Дипломная работа GeekBrains.docx
+++ b/Дипломная работа GeekBrains.docx
@@ -276,8 +276,9 @@
           <w:bCs/>
           <w:sz w:val="32"/>
           <w:szCs w:val="32"/>
-        </w:rPr>
-        <w:t xml:space="preserve">Телеграмм бот </w:t>
+          <w:lang w:val="en-US"/>
+        </w:rPr>
+        <w:t>Telegram</w:t>
       </w:r>
       <w:r>
         <w:rPr>
@@ -287,9 +288,8 @@
           <w:sz w:val="32"/>
           <w:szCs w:val="32"/>
         </w:rPr>
-        <w:t xml:space="preserve">для мониторинга изменения цен товаров, выбранных пользователем на примере торговой площадки </w:t>
-      </w:r>
-      <w:proofErr w:type="spellStart"/>
+        <w:t xml:space="preserve"> бот </w:t>
+      </w:r>
       <w:r>
         <w:rPr>
           <w:rFonts w:ascii="Times New Roman" w:hAnsi="Times New Roman" w:cs="Times New Roman"/>
@@ -297,12 +297,21 @@
           <w:bCs/>
           <w:sz w:val="32"/>
           <w:szCs w:val="32"/>
+        </w:rPr>
+        <w:t xml:space="preserve">для мониторинга изменения цен товаров, выбранных пользователем на примере торговой площадки </w:t>
+      </w:r>
+      <w:r>
+        <w:rPr>
+          <w:rFonts w:ascii="Times New Roman" w:hAnsi="Times New Roman" w:cs="Times New Roman"/>
+          <w:b/>
+          <w:bCs/>
+          <w:sz w:val="32"/>
+          <w:szCs w:val="32"/>
           <w:lang w:val="en-US"/>
         </w:rPr>
         <w:t>Wildberries</w:t>
       </w:r>
       <w:bookmarkEnd w:id="1"/>
-      <w:proofErr w:type="spellEnd"/>
       <w:r>
         <w:rPr>
           <w:rFonts w:ascii="Times New Roman" w:hAnsi="Times New Roman" w:cs="Times New Roman"/>
@@ -760,7 +769,7 @@
         </w:p>
         <w:p>
           <w:pPr>
-            <w:pStyle w:val="2"/>
+            <w:pStyle w:val="21"/>
             <w:tabs>
               <w:tab w:val="left" w:pos="880"/>
               <w:tab w:val="right" w:leader="dot" w:pos="9628"/>
@@ -872,7 +881,7 @@
         </w:p>
         <w:p>
           <w:pPr>
-            <w:pStyle w:val="2"/>
+            <w:pStyle w:val="21"/>
             <w:tabs>
               <w:tab w:val="left" w:pos="880"/>
               <w:tab w:val="right" w:leader="dot" w:pos="9628"/>
@@ -984,7 +993,7 @@
         </w:p>
         <w:p>
           <w:pPr>
-            <w:pStyle w:val="2"/>
+            <w:pStyle w:val="21"/>
             <w:tabs>
               <w:tab w:val="left" w:pos="880"/>
               <w:tab w:val="right" w:leader="dot" w:pos="9628"/>
@@ -1505,7 +1514,6 @@
         </w:rPr>
         <w:t xml:space="preserve"> </w:t>
       </w:r>
-      <w:proofErr w:type="spellStart"/>
       <w:r>
         <w:rPr>
           <w:rFonts w:ascii="Times New Roman" w:hAnsi="Times New Roman" w:cs="Times New Roman"/>
@@ -1515,7 +1523,6 @@
         </w:rPr>
         <w:t>fraimwork</w:t>
       </w:r>
-      <w:proofErr w:type="spellEnd"/>
       <w:r>
         <w:rPr>
           <w:rFonts w:ascii="Times New Roman" w:hAnsi="Times New Roman" w:cs="Times New Roman"/>
@@ -1589,7 +1596,6 @@
         </w:rPr>
         <w:t xml:space="preserve">– очевидно брать этот вариант было бы нелепо и глупо, но можно было бы взять </w:t>
       </w:r>
-      <w:proofErr w:type="spellStart"/>
       <w:r>
         <w:rPr>
           <w:rFonts w:ascii="Times New Roman" w:hAnsi="Times New Roman" w:cs="Times New Roman"/>
@@ -1599,7 +1605,6 @@
         </w:rPr>
         <w:t>Kivy</w:t>
       </w:r>
-      <w:proofErr w:type="spellEnd"/>
       <w:r>
         <w:rPr>
           <w:rFonts w:ascii="Times New Roman" w:hAnsi="Times New Roman" w:cs="Times New Roman"/>
@@ -1608,7 +1613,6 @@
         </w:rPr>
         <w:t xml:space="preserve"> </w:t>
       </w:r>
-      <w:proofErr w:type="spellStart"/>
       <w:r>
         <w:rPr>
           <w:rFonts w:ascii="Times New Roman" w:hAnsi="Times New Roman" w:cs="Times New Roman"/>
@@ -1618,7 +1622,6 @@
         </w:rPr>
         <w:t>fraimwork</w:t>
       </w:r>
-      <w:proofErr w:type="spellEnd"/>
       <w:r>
         <w:rPr>
           <w:rFonts w:ascii="Times New Roman" w:hAnsi="Times New Roman" w:cs="Times New Roman"/>
@@ -1772,7 +1775,6 @@
         </w:rPr>
         <w:t xml:space="preserve"> </w:t>
       </w:r>
-      <w:proofErr w:type="spellStart"/>
       <w:r>
         <w:rPr>
           <w:rFonts w:ascii="Times New Roman" w:hAnsi="Times New Roman" w:cs="Times New Roman"/>
@@ -1782,7 +1784,6 @@
         </w:rPr>
         <w:t>framework</w:t>
       </w:r>
-      <w:proofErr w:type="spellEnd"/>
       <w:r>
         <w:rPr>
           <w:rFonts w:ascii="Times New Roman" w:hAnsi="Times New Roman" w:cs="Times New Roman"/>
@@ -1893,7 +1894,6 @@
         </w:rPr>
         <w:t xml:space="preserve"> </w:t>
       </w:r>
-      <w:proofErr w:type="spellStart"/>
       <w:r>
         <w:rPr>
           <w:rFonts w:ascii="Times New Roman" w:hAnsi="Times New Roman" w:cs="Times New Roman"/>
@@ -1903,7 +1903,6 @@
         </w:rPr>
         <w:t>PyQT</w:t>
       </w:r>
-      <w:proofErr w:type="spellEnd"/>
       <w:r>
         <w:rPr>
           <w:rFonts w:ascii="Times New Roman" w:hAnsi="Times New Roman" w:cs="Times New Roman"/>
@@ -1957,7 +1956,6 @@
         </w:rPr>
         <w:t xml:space="preserve">- </w:t>
       </w:r>
-      <w:proofErr w:type="spellStart"/>
       <w:r>
         <w:rPr>
           <w:rFonts w:ascii="Times New Roman" w:hAnsi="Times New Roman" w:cs="Times New Roman"/>
@@ -1967,7 +1965,6 @@
         </w:rPr>
         <w:t>Asyncio</w:t>
       </w:r>
-      <w:proofErr w:type="spellEnd"/>
       <w:r>
         <w:rPr>
           <w:rFonts w:ascii="Times New Roman" w:hAnsi="Times New Roman" w:cs="Times New Roman"/>
@@ -2001,7 +1998,6 @@
         </w:rPr>
         <w:t xml:space="preserve"> </w:t>
       </w:r>
-      <w:proofErr w:type="spellStart"/>
       <w:r>
         <w:rPr>
           <w:rFonts w:ascii="Times New Roman" w:hAnsi="Times New Roman" w:cs="Times New Roman"/>
@@ -2011,7 +2007,6 @@
         </w:rPr>
         <w:t>asinc</w:t>
       </w:r>
-      <w:proofErr w:type="spellEnd"/>
       <w:r>
         <w:rPr>
           <w:rFonts w:ascii="Times New Roman" w:hAnsi="Times New Roman" w:cs="Times New Roman"/>
@@ -2020,7 +2015,6 @@
         </w:rPr>
         <w:t xml:space="preserve"> </w:t>
       </w:r>
-      <w:proofErr w:type="spellStart"/>
       <w:r>
         <w:rPr>
           <w:rFonts w:ascii="Times New Roman" w:hAnsi="Times New Roman" w:cs="Times New Roman"/>
@@ -2030,7 +2024,6 @@
         </w:rPr>
         <w:t>framework</w:t>
       </w:r>
-      <w:proofErr w:type="spellEnd"/>
       <w:r>
         <w:rPr>
           <w:rFonts w:ascii="Times New Roman" w:hAnsi="Times New Roman" w:cs="Times New Roman"/>
@@ -2047,16 +2040,15 @@
         </w:rPr>
         <w:t xml:space="preserve">и разработка на базе него </w:t>
       </w:r>
-      <w:proofErr w:type="spellStart"/>
-      <w:r>
-        <w:rPr>
-          <w:rFonts w:ascii="Times New Roman" w:hAnsi="Times New Roman" w:cs="Times New Roman"/>
-          <w:sz w:val="28"/>
-          <w:szCs w:val="28"/>
-        </w:rPr>
-        <w:t>телеграм</w:t>
-      </w:r>
-      <w:proofErr w:type="spellEnd"/>
+      <w:r>
+        <w:rPr>
+          <w:rFonts w:ascii="Times New Roman" w:hAnsi="Times New Roman" w:cs="Times New Roman"/>
+          <w:sz w:val="28"/>
+          <w:szCs w:val="28"/>
+          <w:lang w:val="en-US"/>
+        </w:rPr>
+        <w:t>Telegram</w:t>
+      </w:r>
       <w:r>
         <w:rPr>
           <w:rFonts w:ascii="Times New Roman" w:hAnsi="Times New Roman" w:cs="Times New Roman"/>
@@ -2085,23 +2077,30 @@
         </w:rPr>
         <w:t xml:space="preserve">Разумеется, я выбрал последнее, ведь асинхронная составляющая фреймворка позволит мне без проблем поддерживать проект с большим кол-вом пользователей, это быстрое решение полностью покрывающее все нужды проекта и практически полностью закрывающее потребности по фронт и частично бэк разработке. Так же не мало важным фактором стала гибкость </w:t>
       </w:r>
-      <w:proofErr w:type="spellStart"/>
-      <w:r>
-        <w:rPr>
-          <w:rFonts w:ascii="Times New Roman" w:hAnsi="Times New Roman" w:cs="Times New Roman"/>
-          <w:sz w:val="28"/>
-          <w:szCs w:val="28"/>
-        </w:rPr>
-        <w:t>телеграм</w:t>
-      </w:r>
-      <w:proofErr w:type="spellEnd"/>
-      <w:r>
-        <w:rPr>
-          <w:rFonts w:ascii="Times New Roman" w:hAnsi="Times New Roman" w:cs="Times New Roman"/>
-          <w:sz w:val="28"/>
-          <w:szCs w:val="28"/>
-        </w:rPr>
-        <w:t xml:space="preserve"> как мессенджера, его распространенность и кроссплатформенность. От пользователя потребуется наличие мессенджера и пара секунд на добавление бота – вуаля и он уже может начать пользоваться. А </w:t>
+      <w:r>
+        <w:rPr>
+          <w:rFonts w:ascii="Times New Roman" w:hAnsi="Times New Roman" w:cs="Times New Roman"/>
+          <w:sz w:val="28"/>
+          <w:szCs w:val="28"/>
+          <w:lang w:val="en-US"/>
+        </w:rPr>
+        <w:t>Telegram</w:t>
+      </w:r>
+      <w:r>
+        <w:rPr>
+          <w:rFonts w:ascii="Times New Roman" w:hAnsi="Times New Roman" w:cs="Times New Roman"/>
+          <w:sz w:val="28"/>
+          <w:szCs w:val="28"/>
+        </w:rPr>
+        <w:t xml:space="preserve"> </w:t>
+      </w:r>
+      <w:r>
+        <w:rPr>
+          <w:rFonts w:ascii="Times New Roman" w:hAnsi="Times New Roman" w:cs="Times New Roman"/>
+          <w:sz w:val="28"/>
+          <w:szCs w:val="28"/>
+        </w:rPr>
+        <w:t xml:space="preserve">как мессенджера, его распространенность и кроссплатформенность. От пользователя потребуется наличие мессенджера и пара секунд на добавление бота – вуаля и он уже может начать пользоваться. А </w:t>
       </w:r>
       <w:proofErr w:type="gramStart"/>
       <w:r>
@@ -2135,58 +2134,90 @@
           <w:sz w:val="28"/>
           <w:szCs w:val="28"/>
         </w:rPr>
+        <w:t xml:space="preserve"> бэк</w:t>
+      </w:r>
+      <w:r>
+        <w:rPr>
+          <w:rFonts w:ascii="Times New Roman" w:hAnsi="Times New Roman" w:cs="Times New Roman"/>
+          <w:sz w:val="28"/>
+          <w:szCs w:val="28"/>
+        </w:rPr>
+        <w:t>энд</w:t>
+      </w:r>
+      <w:r>
+        <w:rPr>
+          <w:rFonts w:ascii="Times New Roman" w:hAnsi="Times New Roman" w:cs="Times New Roman"/>
+          <w:sz w:val="28"/>
+          <w:szCs w:val="28"/>
+        </w:rPr>
+        <w:t xml:space="preserve"> част</w:t>
+      </w:r>
+      <w:r>
+        <w:rPr>
+          <w:rFonts w:ascii="Times New Roman" w:hAnsi="Times New Roman" w:cs="Times New Roman"/>
+          <w:sz w:val="28"/>
+          <w:szCs w:val="28"/>
+        </w:rPr>
+        <w:t>ью</w:t>
+      </w:r>
+      <w:r>
+        <w:rPr>
+          <w:rFonts w:ascii="Times New Roman" w:hAnsi="Times New Roman" w:cs="Times New Roman"/>
+          <w:sz w:val="28"/>
+          <w:szCs w:val="28"/>
+        </w:rPr>
+        <w:t xml:space="preserve"> проекта через </w:t>
+      </w:r>
+      <w:r>
+        <w:rPr>
+          <w:rFonts w:ascii="Times New Roman" w:hAnsi="Times New Roman" w:cs="Times New Roman"/>
+          <w:sz w:val="28"/>
+          <w:szCs w:val="28"/>
+          <w:lang w:val="en-US"/>
+        </w:rPr>
+        <w:t>API</w:t>
+      </w:r>
+      <w:r>
+        <w:rPr>
+          <w:rFonts w:ascii="Times New Roman" w:hAnsi="Times New Roman" w:cs="Times New Roman"/>
+          <w:sz w:val="28"/>
+          <w:szCs w:val="28"/>
+        </w:rPr>
         <w:t xml:space="preserve"> </w:t>
       </w:r>
-      <w:proofErr w:type="spellStart"/>
-      <w:r>
-        <w:rPr>
-          <w:rFonts w:ascii="Times New Roman" w:hAnsi="Times New Roman" w:cs="Times New Roman"/>
-          <w:sz w:val="28"/>
-          <w:szCs w:val="28"/>
-        </w:rPr>
-        <w:t>бэк</w:t>
-      </w:r>
-      <w:r>
-        <w:rPr>
-          <w:rFonts w:ascii="Times New Roman" w:hAnsi="Times New Roman" w:cs="Times New Roman"/>
-          <w:sz w:val="28"/>
-          <w:szCs w:val="28"/>
-        </w:rPr>
-        <w:t>энд</w:t>
-      </w:r>
-      <w:proofErr w:type="spellEnd"/>
-      <w:r>
-        <w:rPr>
-          <w:rFonts w:ascii="Times New Roman" w:hAnsi="Times New Roman" w:cs="Times New Roman"/>
-          <w:sz w:val="28"/>
-          <w:szCs w:val="28"/>
-        </w:rPr>
-        <w:t xml:space="preserve"> част</w:t>
-      </w:r>
-      <w:r>
-        <w:rPr>
-          <w:rFonts w:ascii="Times New Roman" w:hAnsi="Times New Roman" w:cs="Times New Roman"/>
-          <w:sz w:val="28"/>
-          <w:szCs w:val="28"/>
-        </w:rPr>
-        <w:t>ью</w:t>
-      </w:r>
-      <w:r>
-        <w:rPr>
-          <w:rFonts w:ascii="Times New Roman" w:hAnsi="Times New Roman" w:cs="Times New Roman"/>
-          <w:sz w:val="28"/>
-          <w:szCs w:val="28"/>
-        </w:rPr>
-        <w:t xml:space="preserve"> проекта через </w:t>
-      </w:r>
-      <w:r>
-        <w:rPr>
-          <w:rFonts w:ascii="Times New Roman" w:hAnsi="Times New Roman" w:cs="Times New Roman"/>
-          <w:sz w:val="28"/>
-          <w:szCs w:val="28"/>
-          <w:lang w:val="en-US"/>
-        </w:rPr>
-        <w:t>API</w:t>
+      <w:r>
+        <w:rPr>
+          <w:rFonts w:ascii="Times New Roman" w:hAnsi="Times New Roman" w:cs="Times New Roman"/>
+          <w:sz w:val="28"/>
+          <w:szCs w:val="28"/>
+        </w:rPr>
+        <w:t xml:space="preserve">на базе </w:t>
+      </w:r>
+      <w:r>
+        <w:rPr>
+          <w:rFonts w:ascii="Times New Roman" w:hAnsi="Times New Roman" w:cs="Times New Roman"/>
+          <w:sz w:val="28"/>
+          <w:szCs w:val="28"/>
+          <w:lang w:val="en-US"/>
+        </w:rPr>
+        <w:t>Flask</w:t>
+      </w:r>
+      <w:r>
+        <w:rPr>
+          <w:rFonts w:ascii="Times New Roman" w:hAnsi="Times New Roman" w:cs="Times New Roman"/>
+          <w:sz w:val="28"/>
+          <w:szCs w:val="28"/>
+        </w:rPr>
+        <w:t xml:space="preserve">, подключить мобильное, </w:t>
+      </w:r>
+      <w:r>
+        <w:rPr>
+          <w:rFonts w:ascii="Times New Roman" w:hAnsi="Times New Roman" w:cs="Times New Roman"/>
+          <w:sz w:val="28"/>
+          <w:szCs w:val="28"/>
+          <w:lang w:val="en-US"/>
+        </w:rPr>
+        <w:t>web</w:t>
       </w:r>
       <w:r>
         <w:rPr>
@@ -2202,33 +2233,16 @@
           <w:sz w:val="28"/>
           <w:szCs w:val="28"/>
         </w:rPr>
-        <w:t xml:space="preserve">на базе </w:t>
-      </w:r>
-      <w:r>
-        <w:rPr>
-          <w:rFonts w:ascii="Times New Roman" w:hAnsi="Times New Roman" w:cs="Times New Roman"/>
-          <w:sz w:val="28"/>
-          <w:szCs w:val="28"/>
-          <w:lang w:val="en-US"/>
-        </w:rPr>
-        <w:t>Flask</w:t>
-      </w:r>
-      <w:r>
-        <w:rPr>
-          <w:rFonts w:ascii="Times New Roman" w:hAnsi="Times New Roman" w:cs="Times New Roman"/>
-          <w:sz w:val="28"/>
-          <w:szCs w:val="28"/>
-        </w:rPr>
-        <w:t xml:space="preserve">, подключить мобильное, </w:t>
-      </w:r>
-      <w:r>
-        <w:rPr>
-          <w:rFonts w:ascii="Times New Roman" w:hAnsi="Times New Roman" w:cs="Times New Roman"/>
-          <w:sz w:val="28"/>
-          <w:szCs w:val="28"/>
-          <w:lang w:val="en-US"/>
-        </w:rPr>
-        <w:t>web</w:t>
+        <w:t xml:space="preserve">или </w:t>
+      </w:r>
+      <w:r>
+        <w:rPr>
+          <w:rFonts w:ascii="Times New Roman" w:hAnsi="Times New Roman" w:cs="Times New Roman"/>
+          <w:sz w:val="28"/>
+          <w:szCs w:val="28"/>
+          <w:lang w:val="en-US"/>
+        </w:rPr>
+        <w:t>desktop</w:t>
       </w:r>
       <w:r>
         <w:rPr>
@@ -2244,16 +2258,88 @@
           <w:sz w:val="28"/>
           <w:szCs w:val="28"/>
         </w:rPr>
-        <w:t xml:space="preserve">или </w:t>
-      </w:r>
-      <w:r>
-        <w:rPr>
-          <w:rFonts w:ascii="Times New Roman" w:hAnsi="Times New Roman" w:cs="Times New Roman"/>
-          <w:sz w:val="28"/>
-          <w:szCs w:val="28"/>
-          <w:lang w:val="en-US"/>
-        </w:rPr>
-        <w:t>desktop</w:t>
+        <w:t>приложение с более широким и глубоким функционалом.</w:t>
+      </w:r>
+    </w:p>
+    <w:p>
+      <w:pPr>
+        <w:spacing w:line="360" w:lineRule="auto"/>
+        <w:ind w:firstLine="708"/>
+        <w:jc w:val="both"/>
+        <w:rPr>
+          <w:rFonts w:ascii="Times New Roman" w:hAnsi="Times New Roman" w:cs="Times New Roman"/>
+          <w:sz w:val="28"/>
+          <w:szCs w:val="28"/>
+        </w:rPr>
+      </w:pPr>
+      <w:r>
+        <w:rPr>
+          <w:rFonts w:ascii="Times New Roman" w:hAnsi="Times New Roman" w:cs="Times New Roman"/>
+          <w:sz w:val="28"/>
+          <w:szCs w:val="28"/>
+        </w:rPr>
+        <w:t xml:space="preserve">Что такое </w:t>
+      </w:r>
+      <w:r>
+        <w:rPr>
+          <w:rFonts w:ascii="Times New Roman" w:hAnsi="Times New Roman" w:cs="Times New Roman"/>
+          <w:sz w:val="28"/>
+          <w:szCs w:val="28"/>
+          <w:lang w:val="en-US"/>
+        </w:rPr>
+        <w:t>Telegram</w:t>
+      </w:r>
+      <w:r>
+        <w:rPr>
+          <w:rFonts w:ascii="Times New Roman" w:hAnsi="Times New Roman" w:cs="Times New Roman"/>
+          <w:sz w:val="28"/>
+          <w:szCs w:val="28"/>
+        </w:rPr>
+        <w:t>?</w:t>
+      </w:r>
+    </w:p>
+    <w:p>
+      <w:pPr>
+        <w:spacing w:line="360" w:lineRule="auto"/>
+        <w:jc w:val="both"/>
+        <w:rPr>
+          <w:rFonts w:ascii="Times New Roman" w:hAnsi="Times New Roman" w:cs="Times New Roman"/>
+          <w:sz w:val="28"/>
+          <w:szCs w:val="28"/>
+        </w:rPr>
+      </w:pPr>
+      <w:r>
+        <w:rPr>
+          <w:rFonts w:ascii="Times New Roman" w:hAnsi="Times New Roman" w:cs="Times New Roman"/>
+          <w:sz w:val="28"/>
+          <w:szCs w:val="28"/>
+        </w:rPr>
+        <w:t>Как следует из википедии</w:t>
+      </w:r>
+      <w:r>
+        <w:rPr>
+          <w:rFonts w:ascii="Times New Roman" w:hAnsi="Times New Roman" w:cs="Times New Roman"/>
+          <w:sz w:val="28"/>
+          <w:szCs w:val="28"/>
+        </w:rPr>
+        <w:t xml:space="preserve">: </w:t>
+      </w:r>
+      <w:r>
+        <w:rPr>
+          <w:rFonts w:ascii="Times New Roman" w:hAnsi="Times New Roman" w:cs="Times New Roman"/>
+          <w:sz w:val="28"/>
+          <w:szCs w:val="28"/>
+        </w:rPr>
+        <w:t>«</w:t>
+      </w:r>
+      <w:r>
+        <w:rPr>
+          <w:rFonts w:ascii="Times New Roman" w:hAnsi="Times New Roman" w:cs="Times New Roman"/>
+          <w:sz w:val="28"/>
+          <w:szCs w:val="28"/>
+          <w:lang w:val="en-US"/>
+        </w:rPr>
+        <w:t>Telegram</w:t>
       </w:r>
       <w:r>
         <w:rPr>
@@ -2266,10 +2352,273 @@
       <w:r>
         <w:rPr>
           <w:rFonts w:ascii="Times New Roman" w:hAnsi="Times New Roman" w:cs="Times New Roman"/>
-          <w:sz w:val="28"/>
-          <w:szCs w:val="28"/>
-        </w:rPr>
-        <w:t>приложение с более широким и глубоким функционалом.</w:t>
+          <w:color w:val="202122"/>
+          <w:sz w:val="28"/>
+          <w:szCs w:val="28"/>
+          <w:shd w:val="clear" w:color="auto" w:fill="FFFFFF"/>
+        </w:rPr>
+        <w:t>-</w:t>
+      </w:r>
+      <w:r>
+        <w:rPr>
+          <w:rFonts w:ascii="Times New Roman" w:hAnsi="Times New Roman" w:cs="Times New Roman"/>
+          <w:color w:val="202122"/>
+          <w:sz w:val="28"/>
+          <w:szCs w:val="28"/>
+          <w:shd w:val="clear" w:color="auto" w:fill="FFFFFF"/>
+        </w:rPr>
+        <w:t> </w:t>
+      </w:r>
+      <w:r>
+        <w:rPr>
+          <w:rFonts w:ascii="Times New Roman" w:hAnsi="Times New Roman" w:cs="Times New Roman"/>
+          <w:sz w:val="28"/>
+          <w:szCs w:val="28"/>
+          <w:shd w:val="clear" w:color="auto" w:fill="FFFFFF"/>
+        </w:rPr>
+        <w:t>кроссплатформенная</w:t>
+      </w:r>
+      <w:r>
+        <w:rPr>
+          <w:rFonts w:ascii="Times New Roman" w:hAnsi="Times New Roman" w:cs="Times New Roman"/>
+          <w:color w:val="202122"/>
+          <w:sz w:val="28"/>
+          <w:szCs w:val="28"/>
+          <w:shd w:val="clear" w:color="auto" w:fill="FFFFFF"/>
+        </w:rPr>
+        <w:t> </w:t>
+      </w:r>
+      <w:r>
+        <w:rPr>
+          <w:rFonts w:ascii="Times New Roman" w:hAnsi="Times New Roman" w:cs="Times New Roman"/>
+          <w:sz w:val="28"/>
+          <w:szCs w:val="28"/>
+          <w:shd w:val="clear" w:color="auto" w:fill="FFFFFF"/>
+        </w:rPr>
+        <w:t>система обмена сообщениями</w:t>
+      </w:r>
+      <w:r>
+        <w:rPr>
+          <w:rFonts w:ascii="Times New Roman" w:hAnsi="Times New Roman" w:cs="Times New Roman"/>
+          <w:sz w:val="28"/>
+          <w:szCs w:val="28"/>
+          <w:shd w:val="clear" w:color="auto" w:fill="FFFFFF"/>
+        </w:rPr>
+        <w:t xml:space="preserve"> мгновенного действия</w:t>
+      </w:r>
+      <w:r>
+        <w:rPr>
+          <w:rFonts w:ascii="Times New Roman" w:hAnsi="Times New Roman" w:cs="Times New Roman"/>
+          <w:color w:val="202122"/>
+          <w:sz w:val="28"/>
+          <w:szCs w:val="28"/>
+          <w:shd w:val="clear" w:color="auto" w:fill="FFFFFF"/>
+        </w:rPr>
+        <w:t> (</w:t>
+      </w:r>
+      <w:r>
+        <w:rPr>
+          <w:rFonts w:ascii="Times New Roman" w:hAnsi="Times New Roman" w:cs="Times New Roman"/>
+          <w:sz w:val="28"/>
+          <w:szCs w:val="28"/>
+          <w:shd w:val="clear" w:color="auto" w:fill="FFFFFF"/>
+        </w:rPr>
+        <w:t>далее по тексту</w:t>
+      </w:r>
+      <w:r>
+        <w:rPr>
+          <w:rFonts w:ascii="Times New Roman" w:hAnsi="Times New Roman" w:cs="Times New Roman"/>
+          <w:sz w:val="28"/>
+          <w:szCs w:val="28"/>
+          <w:shd w:val="clear" w:color="auto" w:fill="FFFFFF"/>
+        </w:rPr>
+        <w:t xml:space="preserve"> </w:t>
+      </w:r>
+      <w:r>
+        <w:rPr>
+          <w:rFonts w:ascii="Times New Roman" w:hAnsi="Times New Roman" w:cs="Times New Roman"/>
+          <w:sz w:val="28"/>
+          <w:szCs w:val="28"/>
+          <w:shd w:val="clear" w:color="auto" w:fill="FFFFFF"/>
+        </w:rPr>
+        <w:t>мессенджер</w:t>
+      </w:r>
+      <w:r>
+        <w:rPr>
+          <w:rFonts w:ascii="Times New Roman" w:hAnsi="Times New Roman" w:cs="Times New Roman"/>
+          <w:color w:val="202122"/>
+          <w:sz w:val="28"/>
+          <w:szCs w:val="28"/>
+          <w:shd w:val="clear" w:color="auto" w:fill="FFFFFF"/>
+        </w:rPr>
+        <w:t>) с функциями обмена</w:t>
+      </w:r>
+      <w:r>
+        <w:rPr>
+          <w:rFonts w:ascii="Times New Roman" w:hAnsi="Times New Roman" w:cs="Times New Roman"/>
+          <w:color w:val="202122"/>
+          <w:sz w:val="28"/>
+          <w:szCs w:val="28"/>
+          <w:shd w:val="clear" w:color="auto" w:fill="FFFFFF"/>
+        </w:rPr>
+        <w:t xml:space="preserve"> сообщениями, содержащими</w:t>
+      </w:r>
+      <w:r>
+        <w:rPr>
+          <w:rFonts w:ascii="Times New Roman" w:hAnsi="Times New Roman" w:cs="Times New Roman"/>
+          <w:color w:val="202122"/>
+          <w:sz w:val="28"/>
+          <w:szCs w:val="28"/>
+          <w:shd w:val="clear" w:color="auto" w:fill="FFFFFF"/>
+        </w:rPr>
+        <w:t xml:space="preserve"> текст, голос и</w:t>
+      </w:r>
+      <w:r>
+        <w:rPr>
+          <w:rFonts w:ascii="Times New Roman" w:hAnsi="Times New Roman" w:cs="Times New Roman"/>
+          <w:color w:val="202122"/>
+          <w:sz w:val="28"/>
+          <w:szCs w:val="28"/>
+          <w:shd w:val="clear" w:color="auto" w:fill="FFFFFF"/>
+        </w:rPr>
+        <w:t>(-или)</w:t>
+      </w:r>
+      <w:r>
+        <w:rPr>
+          <w:rFonts w:ascii="Times New Roman" w:hAnsi="Times New Roman" w:cs="Times New Roman"/>
+          <w:color w:val="202122"/>
+          <w:sz w:val="28"/>
+          <w:szCs w:val="28"/>
+          <w:shd w:val="clear" w:color="auto" w:fill="FFFFFF"/>
+        </w:rPr>
+        <w:t xml:space="preserve"> </w:t>
+      </w:r>
+      <w:r>
+        <w:rPr>
+          <w:rFonts w:ascii="Times New Roman" w:hAnsi="Times New Roman" w:cs="Times New Roman"/>
+          <w:color w:val="202122"/>
+          <w:sz w:val="28"/>
+          <w:szCs w:val="28"/>
+          <w:shd w:val="clear" w:color="auto" w:fill="FFFFFF"/>
+        </w:rPr>
+        <w:t>видео сообщениями</w:t>
+      </w:r>
+      <w:r>
+        <w:rPr>
+          <w:rFonts w:ascii="Times New Roman" w:hAnsi="Times New Roman" w:cs="Times New Roman"/>
+          <w:color w:val="202122"/>
+          <w:sz w:val="28"/>
+          <w:szCs w:val="28"/>
+          <w:shd w:val="clear" w:color="auto" w:fill="FFFFFF"/>
+        </w:rPr>
+        <w:t xml:space="preserve">, а </w:t>
+      </w:r>
+      <w:r>
+        <w:rPr>
+          <w:rFonts w:ascii="Times New Roman" w:hAnsi="Times New Roman" w:cs="Times New Roman"/>
+          <w:color w:val="202122"/>
+          <w:sz w:val="28"/>
+          <w:szCs w:val="28"/>
+          <w:shd w:val="clear" w:color="auto" w:fill="FFFFFF"/>
+        </w:rPr>
+        <w:t>еще есть возможность обмена</w:t>
+      </w:r>
+      <w:r>
+        <w:rPr>
+          <w:rFonts w:ascii="Times New Roman" w:hAnsi="Times New Roman" w:cs="Times New Roman"/>
+          <w:color w:val="202122"/>
+          <w:sz w:val="28"/>
+          <w:szCs w:val="28"/>
+          <w:shd w:val="clear" w:color="auto" w:fill="FFFFFF"/>
+        </w:rPr>
+        <w:t> </w:t>
+      </w:r>
+      <w:r>
+        <w:rPr>
+          <w:rFonts w:ascii="Times New Roman" w:hAnsi="Times New Roman" w:cs="Times New Roman"/>
+          <w:sz w:val="28"/>
+          <w:szCs w:val="28"/>
+          <w:shd w:val="clear" w:color="auto" w:fill="FFFFFF"/>
+        </w:rPr>
+        <w:t>стикерами</w:t>
+      </w:r>
+      <w:r>
+        <w:rPr>
+          <w:rFonts w:ascii="Times New Roman" w:hAnsi="Times New Roman" w:cs="Times New Roman"/>
+          <w:color w:val="202122"/>
+          <w:sz w:val="28"/>
+          <w:szCs w:val="28"/>
+          <w:shd w:val="clear" w:color="auto" w:fill="FFFFFF"/>
+        </w:rPr>
+        <w:t xml:space="preserve">, фото и </w:t>
+      </w:r>
+      <w:r>
+        <w:rPr>
+          <w:rFonts w:ascii="Times New Roman" w:hAnsi="Times New Roman" w:cs="Times New Roman"/>
+          <w:color w:val="202122"/>
+          <w:sz w:val="28"/>
+          <w:szCs w:val="28"/>
+          <w:shd w:val="clear" w:color="auto" w:fill="FFFFFF"/>
+        </w:rPr>
+        <w:t xml:space="preserve">прочими </w:t>
+      </w:r>
+      <w:r>
+        <w:rPr>
+          <w:rFonts w:ascii="Times New Roman" w:hAnsi="Times New Roman" w:cs="Times New Roman"/>
+          <w:color w:val="202122"/>
+          <w:sz w:val="28"/>
+          <w:szCs w:val="28"/>
+          <w:shd w:val="clear" w:color="auto" w:fill="FFFFFF"/>
+        </w:rPr>
+        <w:t xml:space="preserve">файлами </w:t>
+      </w:r>
+      <w:r>
+        <w:rPr>
+          <w:rFonts w:ascii="Times New Roman" w:hAnsi="Times New Roman" w:cs="Times New Roman"/>
+          <w:color w:val="202122"/>
+          <w:sz w:val="28"/>
+          <w:szCs w:val="28"/>
+          <w:shd w:val="clear" w:color="auto" w:fill="FFFFFF"/>
+        </w:rPr>
+        <w:t>различных</w:t>
+      </w:r>
+      <w:r>
+        <w:rPr>
+          <w:rFonts w:ascii="Times New Roman" w:hAnsi="Times New Roman" w:cs="Times New Roman"/>
+          <w:color w:val="202122"/>
+          <w:sz w:val="28"/>
+          <w:szCs w:val="28"/>
+          <w:shd w:val="clear" w:color="auto" w:fill="FFFFFF"/>
+        </w:rPr>
+        <w:t xml:space="preserve"> форматов. Также </w:t>
+      </w:r>
+      <w:r>
+        <w:rPr>
+          <w:rFonts w:ascii="Times New Roman" w:hAnsi="Times New Roman" w:cs="Times New Roman"/>
+          <w:color w:val="202122"/>
+          <w:sz w:val="28"/>
+          <w:szCs w:val="28"/>
+          <w:shd w:val="clear" w:color="auto" w:fill="FFFFFF"/>
+        </w:rPr>
+        <w:t>дает возможность</w:t>
+      </w:r>
+      <w:r>
+        <w:rPr>
+          <w:rFonts w:ascii="Times New Roman" w:hAnsi="Times New Roman" w:cs="Times New Roman"/>
+          <w:color w:val="202122"/>
+          <w:sz w:val="28"/>
+          <w:szCs w:val="28"/>
+          <w:shd w:val="clear" w:color="auto" w:fill="FFFFFF"/>
+        </w:rPr>
+        <w:t xml:space="preserve"> совершать аудио- и видеозвонки, устраивать прямые эфиры в каналах и группах, организовывать конференции, многопользовательские группы и каналы.</w:t>
+      </w:r>
+      <w:r>
+        <w:rPr>
+          <w:rFonts w:ascii="Times New Roman" w:hAnsi="Times New Roman" w:cs="Times New Roman"/>
+          <w:sz w:val="28"/>
+          <w:szCs w:val="28"/>
+        </w:rPr>
+        <w:t>»</w:t>
       </w:r>
     </w:p>
     <w:p>
@@ -2291,16 +2640,31 @@
         </w:rPr>
         <w:t xml:space="preserve">Что такое </w:t>
       </w:r>
-      <w:proofErr w:type="spellStart"/>
-      <w:r>
-        <w:rPr>
-          <w:rFonts w:ascii="Times New Roman" w:hAnsi="Times New Roman" w:cs="Times New Roman"/>
-          <w:sz w:val="28"/>
-          <w:szCs w:val="28"/>
-        </w:rPr>
-        <w:t>телеграм</w:t>
-      </w:r>
-      <w:proofErr w:type="spellEnd"/>
+      <w:r>
+        <w:rPr>
+          <w:rFonts w:ascii="Times New Roman" w:hAnsi="Times New Roman" w:cs="Times New Roman"/>
+          <w:sz w:val="28"/>
+          <w:szCs w:val="28"/>
+          <w:lang w:val="en-US"/>
+        </w:rPr>
+        <w:t>Telegram</w:t>
+      </w:r>
+      <w:r>
+        <w:rPr>
+          <w:rFonts w:ascii="Times New Roman" w:hAnsi="Times New Roman" w:cs="Times New Roman"/>
+          <w:sz w:val="28"/>
+          <w:szCs w:val="28"/>
+        </w:rPr>
+        <w:t xml:space="preserve"> </w:t>
+      </w:r>
+      <w:r>
+        <w:rPr>
+          <w:rFonts w:ascii="Times New Roman" w:hAnsi="Times New Roman" w:cs="Times New Roman"/>
+          <w:sz w:val="28"/>
+          <w:szCs w:val="28"/>
+        </w:rPr>
+        <w:t>бот</w:t>
+      </w:r>
       <w:r>
         <w:rPr>
           <w:rFonts w:ascii="Times New Roman" w:hAnsi="Times New Roman" w:cs="Times New Roman"/>
@@ -2326,7 +2690,51 @@
           <w:sz w:val="28"/>
           <w:szCs w:val="28"/>
         </w:rPr>
-        <w:t>Как следует из википедии</w:t>
+        <w:t xml:space="preserve">Из определения, приведенного в </w:t>
+      </w:r>
+      <w:proofErr w:type="gramStart"/>
+      <w:r>
+        <w:rPr>
+          <w:rFonts w:ascii="Times New Roman" w:hAnsi="Times New Roman" w:cs="Times New Roman"/>
+          <w:sz w:val="28"/>
+          <w:szCs w:val="28"/>
+          <w:lang w:val="en-US"/>
+        </w:rPr>
+        <w:t>journal</w:t>
+      </w:r>
+      <w:r>
+        <w:rPr>
+          <w:rFonts w:ascii="Times New Roman" w:hAnsi="Times New Roman" w:cs="Times New Roman"/>
+          <w:sz w:val="28"/>
+          <w:szCs w:val="28"/>
+        </w:rPr>
+        <w:t>.</w:t>
+      </w:r>
+      <w:r>
+        <w:rPr>
+          <w:rFonts w:ascii="Times New Roman" w:hAnsi="Times New Roman" w:cs="Times New Roman"/>
+          <w:sz w:val="28"/>
+          <w:szCs w:val="28"/>
+          <w:lang w:val="en-US"/>
+        </w:rPr>
+        <w:t>tinkoff</w:t>
+      </w:r>
+      <w:proofErr w:type="gramEnd"/>
+      <w:r>
+        <w:rPr>
+          <w:rFonts w:ascii="Times New Roman" w:hAnsi="Times New Roman" w:cs="Times New Roman"/>
+          <w:sz w:val="28"/>
+          <w:szCs w:val="28"/>
+        </w:rPr>
+        <w:t xml:space="preserve"> </w:t>
+      </w:r>
+      <w:r>
+        <w:rPr>
+          <w:rFonts w:ascii="Times New Roman" w:hAnsi="Times New Roman" w:cs="Times New Roman"/>
+          <w:sz w:val="28"/>
+          <w:szCs w:val="28"/>
+        </w:rPr>
+        <w:t>следует следующее</w:t>
       </w:r>
       <w:r>
         <w:rPr>
@@ -2344,110 +2752,20 @@
         </w:rPr>
         <w:t>«</w:t>
       </w:r>
-      <w:proofErr w:type="spellStart"/>
-      <w:r>
-        <w:rPr>
-          <w:rFonts w:ascii="Times New Roman" w:hAnsi="Times New Roman" w:cs="Times New Roman"/>
-          <w:color w:val="202122"/>
-          <w:sz w:val="28"/>
-          <w:szCs w:val="28"/>
-          <w:shd w:val="clear" w:color="auto" w:fill="FFFFFF"/>
-        </w:rPr>
-        <w:t>т</w:t>
-      </w:r>
-      <w:r>
-        <w:rPr>
-          <w:rFonts w:ascii="Times New Roman" w:hAnsi="Times New Roman" w:cs="Times New Roman"/>
-          <w:color w:val="202122"/>
-          <w:sz w:val="28"/>
-          <w:szCs w:val="28"/>
-          <w:shd w:val="clear" w:color="auto" w:fill="FFFFFF"/>
-        </w:rPr>
-        <w:t>елеграм</w:t>
-      </w:r>
-      <w:proofErr w:type="spellEnd"/>
-      <w:r>
-        <w:rPr>
-          <w:rFonts w:ascii="Times New Roman" w:hAnsi="Times New Roman" w:cs="Times New Roman"/>
-          <w:color w:val="202122"/>
-          <w:sz w:val="28"/>
-          <w:szCs w:val="28"/>
-          <w:shd w:val="clear" w:color="auto" w:fill="FFFFFF"/>
-        </w:rPr>
-        <w:t xml:space="preserve"> -</w:t>
-      </w:r>
-      <w:r>
-        <w:rPr>
-          <w:rFonts w:ascii="Times New Roman" w:hAnsi="Times New Roman" w:cs="Times New Roman"/>
-          <w:color w:val="202122"/>
-          <w:sz w:val="28"/>
-          <w:szCs w:val="28"/>
-          <w:shd w:val="clear" w:color="auto" w:fill="FFFFFF"/>
-        </w:rPr>
-        <w:t> </w:t>
-      </w:r>
-      <w:r>
-        <w:rPr>
-          <w:rFonts w:ascii="Times New Roman" w:hAnsi="Times New Roman" w:cs="Times New Roman"/>
-          <w:sz w:val="28"/>
-          <w:szCs w:val="28"/>
-          <w:shd w:val="clear" w:color="auto" w:fill="FFFFFF"/>
-        </w:rPr>
-        <w:t>кроссплатформенная</w:t>
-      </w:r>
-      <w:r>
-        <w:rPr>
-          <w:rFonts w:ascii="Times New Roman" w:hAnsi="Times New Roman" w:cs="Times New Roman"/>
-          <w:color w:val="202122"/>
-          <w:sz w:val="28"/>
-          <w:szCs w:val="28"/>
-          <w:shd w:val="clear" w:color="auto" w:fill="FFFFFF"/>
-        </w:rPr>
-        <w:t> </w:t>
-      </w:r>
-      <w:r>
-        <w:rPr>
-          <w:rFonts w:ascii="Times New Roman" w:hAnsi="Times New Roman" w:cs="Times New Roman"/>
-          <w:sz w:val="28"/>
-          <w:szCs w:val="28"/>
-          <w:shd w:val="clear" w:color="auto" w:fill="FFFFFF"/>
-        </w:rPr>
-        <w:t>система обмена сообщениями</w:t>
-      </w:r>
-      <w:r>
-        <w:rPr>
-          <w:rFonts w:ascii="Times New Roman" w:hAnsi="Times New Roman" w:cs="Times New Roman"/>
-          <w:sz w:val="28"/>
-          <w:szCs w:val="28"/>
-          <w:shd w:val="clear" w:color="auto" w:fill="FFFFFF"/>
-        </w:rPr>
-        <w:t xml:space="preserve"> мгновенного действия</w:t>
-      </w:r>
-      <w:r>
-        <w:rPr>
-          <w:rFonts w:ascii="Times New Roman" w:hAnsi="Times New Roman" w:cs="Times New Roman"/>
-          <w:color w:val="202122"/>
-          <w:sz w:val="28"/>
-          <w:szCs w:val="28"/>
-          <w:shd w:val="clear" w:color="auto" w:fill="FFFFFF"/>
-        </w:rPr>
-        <w:t> (</w:t>
-      </w:r>
-      <w:r>
-        <w:rPr>
-          <w:rFonts w:ascii="Times New Roman" w:hAnsi="Times New Roman" w:cs="Times New Roman"/>
-          <w:sz w:val="28"/>
-          <w:szCs w:val="28"/>
-          <w:shd w:val="clear" w:color="auto" w:fill="FFFFFF"/>
-        </w:rPr>
-        <w:t>далее по тексту</w:t>
-      </w:r>
-      <w:r>
-        <w:rPr>
-          <w:rFonts w:ascii="Times New Roman" w:hAnsi="Times New Roman" w:cs="Times New Roman"/>
-          <w:sz w:val="28"/>
-          <w:szCs w:val="28"/>
-          <w:shd w:val="clear" w:color="auto" w:fill="FFFFFF"/>
+      <w:r>
+        <w:rPr>
+          <w:rFonts w:ascii="Times New Roman" w:hAnsi="Times New Roman" w:cs="Times New Roman"/>
+          <w:sz w:val="28"/>
+          <w:szCs w:val="28"/>
+          <w:lang w:val="en-US"/>
+        </w:rPr>
+        <w:t>Telegram</w:t>
+      </w:r>
+      <w:r>
+        <w:rPr>
+          <w:rFonts w:ascii="Times New Roman" w:hAnsi="Times New Roman" w:cs="Times New Roman"/>
+          <w:sz w:val="28"/>
+          <w:szCs w:val="28"/>
         </w:rPr>
         <w:t xml:space="preserve"> </w:t>
       </w:r>
@@ -2456,448 +2774,132 @@
           <w:rFonts w:ascii="Times New Roman" w:hAnsi="Times New Roman" w:cs="Times New Roman"/>
           <w:sz w:val="28"/>
           <w:szCs w:val="28"/>
-          <w:shd w:val="clear" w:color="auto" w:fill="FFFFFF"/>
-        </w:rPr>
-        <w:t>мессенджер</w:t>
-      </w:r>
-      <w:r>
-        <w:rPr>
-          <w:rFonts w:ascii="Times New Roman" w:hAnsi="Times New Roman" w:cs="Times New Roman"/>
-          <w:color w:val="202122"/>
-          <w:sz w:val="28"/>
-          <w:szCs w:val="28"/>
-          <w:shd w:val="clear" w:color="auto" w:fill="FFFFFF"/>
-        </w:rPr>
-        <w:t>) с функциями обмена</w:t>
-      </w:r>
-      <w:r>
-        <w:rPr>
-          <w:rFonts w:ascii="Times New Roman" w:hAnsi="Times New Roman" w:cs="Times New Roman"/>
-          <w:color w:val="202122"/>
-          <w:sz w:val="28"/>
-          <w:szCs w:val="28"/>
-          <w:shd w:val="clear" w:color="auto" w:fill="FFFFFF"/>
-        </w:rPr>
-        <w:t xml:space="preserve"> сообщениями, содержащими</w:t>
-      </w:r>
-      <w:r>
-        <w:rPr>
-          <w:rFonts w:ascii="Times New Roman" w:hAnsi="Times New Roman" w:cs="Times New Roman"/>
-          <w:color w:val="202122"/>
-          <w:sz w:val="28"/>
-          <w:szCs w:val="28"/>
-          <w:shd w:val="clear" w:color="auto" w:fill="FFFFFF"/>
-        </w:rPr>
-        <w:t xml:space="preserve"> текст, голос и</w:t>
-      </w:r>
-      <w:r>
-        <w:rPr>
-          <w:rFonts w:ascii="Times New Roman" w:hAnsi="Times New Roman" w:cs="Times New Roman"/>
-          <w:color w:val="202122"/>
-          <w:sz w:val="28"/>
-          <w:szCs w:val="28"/>
-          <w:shd w:val="clear" w:color="auto" w:fill="FFFFFF"/>
-        </w:rPr>
-        <w:t>(-или)</w:t>
-      </w:r>
-      <w:r>
-        <w:rPr>
-          <w:rFonts w:ascii="Times New Roman" w:hAnsi="Times New Roman" w:cs="Times New Roman"/>
-          <w:color w:val="202122"/>
-          <w:sz w:val="28"/>
-          <w:szCs w:val="28"/>
-          <w:shd w:val="clear" w:color="auto" w:fill="FFFFFF"/>
+        </w:rPr>
+        <w:t xml:space="preserve">-бот – это </w:t>
+      </w:r>
+      <w:r>
+        <w:rPr>
+          <w:rFonts w:ascii="Times New Roman" w:hAnsi="Times New Roman" w:cs="Times New Roman"/>
+          <w:sz w:val="28"/>
+          <w:szCs w:val="28"/>
+        </w:rPr>
+        <w:t xml:space="preserve">не большая </w:t>
+      </w:r>
+      <w:r>
+        <w:rPr>
+          <w:rFonts w:ascii="Times New Roman" w:hAnsi="Times New Roman" w:cs="Times New Roman"/>
+          <w:sz w:val="28"/>
+          <w:szCs w:val="28"/>
+        </w:rPr>
+        <w:t xml:space="preserve">программа </w:t>
+      </w:r>
+      <w:r>
+        <w:rPr>
+          <w:rFonts w:ascii="Times New Roman" w:hAnsi="Times New Roman" w:cs="Times New Roman"/>
+          <w:sz w:val="28"/>
+          <w:szCs w:val="28"/>
+        </w:rPr>
+        <w:t>в</w:t>
+      </w:r>
+      <w:r>
+        <w:rPr>
+          <w:rFonts w:ascii="Times New Roman" w:hAnsi="Times New Roman" w:cs="Times New Roman"/>
+          <w:sz w:val="28"/>
+          <w:szCs w:val="28"/>
+        </w:rPr>
+        <w:t xml:space="preserve"> мессенджер</w:t>
+      </w:r>
+      <w:r>
+        <w:rPr>
+          <w:rFonts w:ascii="Times New Roman" w:hAnsi="Times New Roman" w:cs="Times New Roman"/>
+          <w:sz w:val="28"/>
+          <w:szCs w:val="28"/>
+        </w:rPr>
+        <w:t>е</w:t>
+      </w:r>
+      <w:r>
+        <w:rPr>
+          <w:rFonts w:ascii="Times New Roman" w:hAnsi="Times New Roman" w:cs="Times New Roman"/>
+          <w:sz w:val="28"/>
+          <w:szCs w:val="28"/>
+        </w:rPr>
+        <w:t>, управля</w:t>
+      </w:r>
+      <w:r>
+        <w:rPr>
+          <w:rFonts w:ascii="Times New Roman" w:hAnsi="Times New Roman" w:cs="Times New Roman"/>
+          <w:sz w:val="28"/>
+          <w:szCs w:val="28"/>
+        </w:rPr>
+        <w:t>ющая</w:t>
+      </w:r>
+      <w:r>
+        <w:rPr>
+          <w:rFonts w:ascii="Times New Roman" w:hAnsi="Times New Roman" w:cs="Times New Roman"/>
+          <w:sz w:val="28"/>
+          <w:szCs w:val="28"/>
+        </w:rPr>
+        <w:t xml:space="preserve"> текстовыми командами в чате по принципу вопрос-ответ</w:t>
+      </w:r>
+      <w:r>
+        <w:rPr>
+          <w:rFonts w:ascii="Times New Roman" w:hAnsi="Times New Roman" w:cs="Times New Roman"/>
+          <w:sz w:val="28"/>
+          <w:szCs w:val="28"/>
+        </w:rPr>
+        <w:t>»</w:t>
+      </w:r>
+      <w:r>
+        <w:rPr>
+          <w:rFonts w:ascii="Times New Roman" w:hAnsi="Times New Roman" w:cs="Times New Roman"/>
+          <w:sz w:val="28"/>
+          <w:szCs w:val="28"/>
+        </w:rPr>
+        <w:t>.</w:t>
+      </w:r>
+    </w:p>
+    <w:p>
+      <w:pPr>
+        <w:spacing w:line="360" w:lineRule="auto"/>
+        <w:jc w:val="both"/>
+        <w:rPr>
+          <w:rFonts w:ascii="Times New Roman" w:hAnsi="Times New Roman" w:cs="Times New Roman"/>
+          <w:sz w:val="28"/>
+          <w:szCs w:val="28"/>
+        </w:rPr>
+      </w:pPr>
+      <w:r>
+        <w:rPr>
+          <w:rFonts w:ascii="Times New Roman" w:hAnsi="Times New Roman" w:cs="Times New Roman"/>
+          <w:sz w:val="28"/>
+          <w:szCs w:val="28"/>
+        </w:rPr>
+        <w:t xml:space="preserve">Технология используемая в </w:t>
+      </w:r>
+      <w:r>
+        <w:rPr>
+          <w:rFonts w:ascii="Times New Roman" w:hAnsi="Times New Roman" w:cs="Times New Roman"/>
+          <w:sz w:val="28"/>
+          <w:szCs w:val="28"/>
+          <w:lang w:val="en-US"/>
+        </w:rPr>
+        <w:t>Telegram</w:t>
+      </w:r>
+      <w:r>
+        <w:rPr>
+          <w:rFonts w:ascii="Times New Roman" w:hAnsi="Times New Roman" w:cs="Times New Roman"/>
+          <w:sz w:val="28"/>
+          <w:szCs w:val="28"/>
         </w:rPr>
         <w:t xml:space="preserve"> </w:t>
       </w:r>
       <w:r>
         <w:rPr>
           <w:rFonts w:ascii="Times New Roman" w:hAnsi="Times New Roman" w:cs="Times New Roman"/>
-          <w:color w:val="202122"/>
-          <w:sz w:val="28"/>
-          <w:szCs w:val="28"/>
-          <w:shd w:val="clear" w:color="auto" w:fill="FFFFFF"/>
-        </w:rPr>
-        <w:t>видео сообщениями</w:t>
-      </w:r>
-      <w:r>
-        <w:rPr>
-          <w:rFonts w:ascii="Times New Roman" w:hAnsi="Times New Roman" w:cs="Times New Roman"/>
-          <w:color w:val="202122"/>
-          <w:sz w:val="28"/>
-          <w:szCs w:val="28"/>
-          <w:shd w:val="clear" w:color="auto" w:fill="FFFFFF"/>
-        </w:rPr>
-        <w:t xml:space="preserve">, а </w:t>
-      </w:r>
-      <w:r>
-        <w:rPr>
-          <w:rFonts w:ascii="Times New Roman" w:hAnsi="Times New Roman" w:cs="Times New Roman"/>
-          <w:color w:val="202122"/>
-          <w:sz w:val="28"/>
-          <w:szCs w:val="28"/>
-          <w:shd w:val="clear" w:color="auto" w:fill="FFFFFF"/>
-        </w:rPr>
-        <w:t>еще есть возможность обмена</w:t>
-      </w:r>
-      <w:r>
-        <w:rPr>
-          <w:rFonts w:ascii="Times New Roman" w:hAnsi="Times New Roman" w:cs="Times New Roman"/>
-          <w:color w:val="202122"/>
-          <w:sz w:val="28"/>
-          <w:szCs w:val="28"/>
-          <w:shd w:val="clear" w:color="auto" w:fill="FFFFFF"/>
-        </w:rPr>
-        <w:t> </w:t>
-      </w:r>
-      <w:r>
-        <w:rPr>
-          <w:rFonts w:ascii="Times New Roman" w:hAnsi="Times New Roman" w:cs="Times New Roman"/>
-          <w:sz w:val="28"/>
-          <w:szCs w:val="28"/>
-          <w:shd w:val="clear" w:color="auto" w:fill="FFFFFF"/>
-        </w:rPr>
-        <w:t>стикерами</w:t>
-      </w:r>
-      <w:r>
-        <w:rPr>
-          <w:rFonts w:ascii="Times New Roman" w:hAnsi="Times New Roman" w:cs="Times New Roman"/>
-          <w:color w:val="202122"/>
-          <w:sz w:val="28"/>
-          <w:szCs w:val="28"/>
-          <w:shd w:val="clear" w:color="auto" w:fill="FFFFFF"/>
-        </w:rPr>
-        <w:t xml:space="preserve">, фото и </w:t>
-      </w:r>
-      <w:r>
-        <w:rPr>
-          <w:rFonts w:ascii="Times New Roman" w:hAnsi="Times New Roman" w:cs="Times New Roman"/>
-          <w:color w:val="202122"/>
-          <w:sz w:val="28"/>
-          <w:szCs w:val="28"/>
-          <w:shd w:val="clear" w:color="auto" w:fill="FFFFFF"/>
-        </w:rPr>
-        <w:t xml:space="preserve">прочими </w:t>
-      </w:r>
-      <w:r>
-        <w:rPr>
-          <w:rFonts w:ascii="Times New Roman" w:hAnsi="Times New Roman" w:cs="Times New Roman"/>
-          <w:color w:val="202122"/>
-          <w:sz w:val="28"/>
-          <w:szCs w:val="28"/>
-          <w:shd w:val="clear" w:color="auto" w:fill="FFFFFF"/>
-        </w:rPr>
-        <w:t xml:space="preserve">файлами </w:t>
-      </w:r>
-      <w:r>
-        <w:rPr>
-          <w:rFonts w:ascii="Times New Roman" w:hAnsi="Times New Roman" w:cs="Times New Roman"/>
-          <w:color w:val="202122"/>
-          <w:sz w:val="28"/>
-          <w:szCs w:val="28"/>
-          <w:shd w:val="clear" w:color="auto" w:fill="FFFFFF"/>
-        </w:rPr>
-        <w:t>различных</w:t>
-      </w:r>
-      <w:r>
-        <w:rPr>
-          <w:rFonts w:ascii="Times New Roman" w:hAnsi="Times New Roman" w:cs="Times New Roman"/>
-          <w:color w:val="202122"/>
-          <w:sz w:val="28"/>
-          <w:szCs w:val="28"/>
-          <w:shd w:val="clear" w:color="auto" w:fill="FFFFFF"/>
-        </w:rPr>
-        <w:t xml:space="preserve"> форматов. Также </w:t>
-      </w:r>
-      <w:r>
-        <w:rPr>
-          <w:rFonts w:ascii="Times New Roman" w:hAnsi="Times New Roman" w:cs="Times New Roman"/>
-          <w:color w:val="202122"/>
-          <w:sz w:val="28"/>
-          <w:szCs w:val="28"/>
-          <w:shd w:val="clear" w:color="auto" w:fill="FFFFFF"/>
-        </w:rPr>
-        <w:t>дает возможность</w:t>
-      </w:r>
-      <w:r>
-        <w:rPr>
-          <w:rFonts w:ascii="Times New Roman" w:hAnsi="Times New Roman" w:cs="Times New Roman"/>
-          <w:color w:val="202122"/>
-          <w:sz w:val="28"/>
-          <w:szCs w:val="28"/>
-          <w:shd w:val="clear" w:color="auto" w:fill="FFFFFF"/>
-        </w:rPr>
-        <w:t xml:space="preserve"> совершать аудио- и видеозвонки, устраивать прямые эфиры в каналах и группах, организовывать конференции, многопользовательские группы и каналы.</w:t>
-      </w:r>
-      <w:r>
-        <w:rPr>
-          <w:rFonts w:ascii="Times New Roman" w:hAnsi="Times New Roman" w:cs="Times New Roman"/>
-          <w:sz w:val="28"/>
-          <w:szCs w:val="28"/>
-        </w:rPr>
-        <w:t>»</w:t>
-      </w:r>
-    </w:p>
-    <w:p>
-      <w:pPr>
-        <w:spacing w:line="360" w:lineRule="auto"/>
-        <w:ind w:firstLine="708"/>
-        <w:jc w:val="both"/>
-        <w:rPr>
-          <w:rFonts w:ascii="Times New Roman" w:hAnsi="Times New Roman" w:cs="Times New Roman"/>
-          <w:sz w:val="28"/>
-          <w:szCs w:val="28"/>
-        </w:rPr>
-      </w:pPr>
-      <w:r>
-        <w:rPr>
-          <w:rFonts w:ascii="Times New Roman" w:hAnsi="Times New Roman" w:cs="Times New Roman"/>
-          <w:sz w:val="28"/>
-          <w:szCs w:val="28"/>
-        </w:rPr>
-        <w:t xml:space="preserve">Что такое </w:t>
-      </w:r>
-      <w:proofErr w:type="spellStart"/>
-      <w:r>
-        <w:rPr>
-          <w:rFonts w:ascii="Times New Roman" w:hAnsi="Times New Roman" w:cs="Times New Roman"/>
-          <w:sz w:val="28"/>
-          <w:szCs w:val="28"/>
-        </w:rPr>
-        <w:t>телеграм</w:t>
-      </w:r>
-      <w:proofErr w:type="spellEnd"/>
-      <w:r>
-        <w:rPr>
-          <w:rFonts w:ascii="Times New Roman" w:hAnsi="Times New Roman" w:cs="Times New Roman"/>
-          <w:sz w:val="28"/>
-          <w:szCs w:val="28"/>
-        </w:rPr>
-        <w:t xml:space="preserve"> бот</w:t>
-      </w:r>
-      <w:r>
-        <w:rPr>
-          <w:rFonts w:ascii="Times New Roman" w:hAnsi="Times New Roman" w:cs="Times New Roman"/>
-          <w:sz w:val="28"/>
-          <w:szCs w:val="28"/>
-        </w:rPr>
-        <w:t>?</w:t>
-      </w:r>
-    </w:p>
-    <w:p>
-      <w:pPr>
-        <w:spacing w:line="360" w:lineRule="auto"/>
-        <w:jc w:val="both"/>
-        <w:rPr>
-          <w:rFonts w:ascii="Times New Roman" w:hAnsi="Times New Roman" w:cs="Times New Roman"/>
-          <w:sz w:val="28"/>
-          <w:szCs w:val="28"/>
-        </w:rPr>
-      </w:pPr>
-      <w:r>
-        <w:rPr>
-          <w:rFonts w:ascii="Times New Roman" w:hAnsi="Times New Roman" w:cs="Times New Roman"/>
-          <w:sz w:val="28"/>
-          <w:szCs w:val="28"/>
-        </w:rPr>
-        <w:t xml:space="preserve">Из определения, приведенного в </w:t>
-      </w:r>
-      <w:proofErr w:type="gramStart"/>
-      <w:r>
-        <w:rPr>
-          <w:rFonts w:ascii="Times New Roman" w:hAnsi="Times New Roman" w:cs="Times New Roman"/>
-          <w:sz w:val="28"/>
-          <w:szCs w:val="28"/>
-          <w:lang w:val="en-US"/>
-        </w:rPr>
-        <w:t>journal</w:t>
-      </w:r>
-      <w:r>
-        <w:rPr>
-          <w:rFonts w:ascii="Times New Roman" w:hAnsi="Times New Roman" w:cs="Times New Roman"/>
-          <w:sz w:val="28"/>
-          <w:szCs w:val="28"/>
-        </w:rPr>
-        <w:t>.</w:t>
-      </w:r>
-      <w:proofErr w:type="spellStart"/>
-      <w:r>
-        <w:rPr>
-          <w:rFonts w:ascii="Times New Roman" w:hAnsi="Times New Roman" w:cs="Times New Roman"/>
-          <w:sz w:val="28"/>
-          <w:szCs w:val="28"/>
-          <w:lang w:val="en-US"/>
-        </w:rPr>
-        <w:t>tinkoff</w:t>
-      </w:r>
-      <w:proofErr w:type="spellEnd"/>
-      <w:proofErr w:type="gramEnd"/>
-      <w:r>
-        <w:rPr>
-          <w:rFonts w:ascii="Times New Roman" w:hAnsi="Times New Roman" w:cs="Times New Roman"/>
-          <w:sz w:val="28"/>
-          <w:szCs w:val="28"/>
-        </w:rPr>
-        <w:t xml:space="preserve"> </w:t>
-      </w:r>
-      <w:r>
-        <w:rPr>
-          <w:rFonts w:ascii="Times New Roman" w:hAnsi="Times New Roman" w:cs="Times New Roman"/>
-          <w:sz w:val="28"/>
-          <w:szCs w:val="28"/>
-        </w:rPr>
-        <w:t>следует следующее</w:t>
-      </w:r>
-      <w:r>
-        <w:rPr>
-          <w:rFonts w:ascii="Times New Roman" w:hAnsi="Times New Roman" w:cs="Times New Roman"/>
-          <w:sz w:val="28"/>
-          <w:szCs w:val="28"/>
-        </w:rPr>
-        <w:t xml:space="preserve">: </w:t>
-      </w:r>
-      <w:r>
-        <w:rPr>
-          <w:rFonts w:ascii="Times New Roman" w:hAnsi="Times New Roman" w:cs="Times New Roman"/>
-          <w:sz w:val="28"/>
-          <w:szCs w:val="28"/>
-        </w:rPr>
-        <w:t>«</w:t>
-      </w:r>
-      <w:proofErr w:type="spellStart"/>
-      <w:r>
-        <w:rPr>
-          <w:rFonts w:ascii="Times New Roman" w:hAnsi="Times New Roman" w:cs="Times New Roman"/>
-          <w:sz w:val="28"/>
-          <w:szCs w:val="28"/>
-        </w:rPr>
-        <w:t>телеграм</w:t>
-      </w:r>
-      <w:proofErr w:type="spellEnd"/>
-      <w:r>
-        <w:rPr>
-          <w:rFonts w:ascii="Times New Roman" w:hAnsi="Times New Roman" w:cs="Times New Roman"/>
-          <w:sz w:val="28"/>
-          <w:szCs w:val="28"/>
-        </w:rPr>
-        <w:t xml:space="preserve">-бот – это </w:t>
-      </w:r>
-      <w:r>
-        <w:rPr>
-          <w:rFonts w:ascii="Times New Roman" w:hAnsi="Times New Roman" w:cs="Times New Roman"/>
-          <w:sz w:val="28"/>
-          <w:szCs w:val="28"/>
-        </w:rPr>
-        <w:t xml:space="preserve">не большая </w:t>
-      </w:r>
-      <w:r>
-        <w:rPr>
-          <w:rFonts w:ascii="Times New Roman" w:hAnsi="Times New Roman" w:cs="Times New Roman"/>
-          <w:sz w:val="28"/>
-          <w:szCs w:val="28"/>
-        </w:rPr>
-        <w:t xml:space="preserve">программа </w:t>
-      </w:r>
-      <w:r>
-        <w:rPr>
-          <w:rFonts w:ascii="Times New Roman" w:hAnsi="Times New Roman" w:cs="Times New Roman"/>
-          <w:sz w:val="28"/>
-          <w:szCs w:val="28"/>
-        </w:rPr>
-        <w:t>в</w:t>
-      </w:r>
-      <w:r>
-        <w:rPr>
-          <w:rFonts w:ascii="Times New Roman" w:hAnsi="Times New Roman" w:cs="Times New Roman"/>
-          <w:sz w:val="28"/>
-          <w:szCs w:val="28"/>
-        </w:rPr>
-        <w:t xml:space="preserve"> мессенджер</w:t>
-      </w:r>
-      <w:r>
-        <w:rPr>
-          <w:rFonts w:ascii="Times New Roman" w:hAnsi="Times New Roman" w:cs="Times New Roman"/>
-          <w:sz w:val="28"/>
-          <w:szCs w:val="28"/>
-        </w:rPr>
-        <w:t>е</w:t>
-      </w:r>
-      <w:r>
-        <w:rPr>
-          <w:rFonts w:ascii="Times New Roman" w:hAnsi="Times New Roman" w:cs="Times New Roman"/>
-          <w:sz w:val="28"/>
-          <w:szCs w:val="28"/>
-        </w:rPr>
-        <w:t>, управля</w:t>
-      </w:r>
-      <w:r>
-        <w:rPr>
-          <w:rFonts w:ascii="Times New Roman" w:hAnsi="Times New Roman" w:cs="Times New Roman"/>
-          <w:sz w:val="28"/>
-          <w:szCs w:val="28"/>
-        </w:rPr>
-        <w:t>ющая</w:t>
-      </w:r>
-      <w:r>
-        <w:rPr>
-          <w:rFonts w:ascii="Times New Roman" w:hAnsi="Times New Roman" w:cs="Times New Roman"/>
-          <w:sz w:val="28"/>
-          <w:szCs w:val="28"/>
-        </w:rPr>
-        <w:t xml:space="preserve"> текстовыми командами в чате по принципу вопрос-ответ</w:t>
-      </w:r>
-      <w:r>
-        <w:rPr>
-          <w:rFonts w:ascii="Times New Roman" w:hAnsi="Times New Roman" w:cs="Times New Roman"/>
-          <w:sz w:val="28"/>
-          <w:szCs w:val="28"/>
-        </w:rPr>
-        <w:t>»</w:t>
-      </w:r>
-      <w:r>
-        <w:rPr>
-          <w:rFonts w:ascii="Times New Roman" w:hAnsi="Times New Roman" w:cs="Times New Roman"/>
-          <w:sz w:val="28"/>
-          <w:szCs w:val="28"/>
-        </w:rPr>
-        <w:t>.</w:t>
-      </w:r>
-    </w:p>
-    <w:p>
-      <w:pPr>
-        <w:spacing w:line="360" w:lineRule="auto"/>
-        <w:jc w:val="both"/>
-        <w:rPr>
-          <w:rFonts w:ascii="Times New Roman" w:hAnsi="Times New Roman" w:cs="Times New Roman"/>
-          <w:sz w:val="28"/>
-          <w:szCs w:val="28"/>
-        </w:rPr>
-      </w:pPr>
-      <w:r>
-        <w:rPr>
-          <w:rFonts w:ascii="Times New Roman" w:hAnsi="Times New Roman" w:cs="Times New Roman"/>
-          <w:sz w:val="28"/>
-          <w:szCs w:val="28"/>
-        </w:rPr>
-        <w:t xml:space="preserve">Технология используемая в </w:t>
-      </w:r>
-      <w:proofErr w:type="spellStart"/>
-      <w:r>
-        <w:rPr>
-          <w:rFonts w:ascii="Times New Roman" w:hAnsi="Times New Roman" w:cs="Times New Roman"/>
-          <w:sz w:val="28"/>
-          <w:szCs w:val="28"/>
-        </w:rPr>
-        <w:t>телеграм</w:t>
-      </w:r>
-      <w:proofErr w:type="spellEnd"/>
-      <w:r>
-        <w:rPr>
-          <w:rFonts w:ascii="Times New Roman" w:hAnsi="Times New Roman" w:cs="Times New Roman"/>
-          <w:sz w:val="28"/>
-          <w:szCs w:val="28"/>
-        </w:rPr>
-        <w:t xml:space="preserve"> не нова и использовалась ранее в различных продуктах, наиболее популярным из которых являются боты в </w:t>
+          <w:sz w:val="28"/>
+          <w:szCs w:val="28"/>
+        </w:rPr>
+        <w:t xml:space="preserve">не нова и использовалась ранее в различных продуктах, наиболее популярным из которых являются боты в </w:t>
       </w:r>
       <w:r>
         <w:rPr>
@@ -2983,15 +2985,32 @@
           <w:sz w:val="28"/>
           <w:szCs w:val="28"/>
         </w:rPr>
-        <w:t>Звучит не плохо, а самое главное то, что телеграмм</w:t>
-      </w:r>
-      <w:r>
-        <w:rPr>
-          <w:rFonts w:ascii="Times New Roman" w:hAnsi="Times New Roman" w:cs="Times New Roman"/>
-          <w:sz w:val="28"/>
-          <w:szCs w:val="28"/>
-        </w:rPr>
-        <w:t xml:space="preserve"> входит в топ 3 самых популярных мессенджера в мире, а значит, вероятность того, что пользователю, с необходимостью закрыть потребность в каком-либо вопросе, даже не придется прибегать к установке дополнительного софта на свои устройства. </w:t>
+        <w:t xml:space="preserve">Звучит не плохо, а самое главное то, что </w:t>
+      </w:r>
+      <w:r>
+        <w:rPr>
+          <w:rFonts w:ascii="Times New Roman" w:hAnsi="Times New Roman" w:cs="Times New Roman"/>
+          <w:sz w:val="28"/>
+          <w:szCs w:val="28"/>
+          <w:lang w:val="en-US"/>
+        </w:rPr>
+        <w:t>Telegram</w:t>
+      </w:r>
+      <w:r>
+        <w:rPr>
+          <w:rFonts w:ascii="Times New Roman" w:hAnsi="Times New Roman" w:cs="Times New Roman"/>
+          <w:sz w:val="28"/>
+          <w:szCs w:val="28"/>
+        </w:rPr>
+        <w:t xml:space="preserve"> </w:t>
+      </w:r>
+      <w:r>
+        <w:rPr>
+          <w:rFonts w:ascii="Times New Roman" w:hAnsi="Times New Roman" w:cs="Times New Roman"/>
+          <w:sz w:val="28"/>
+          <w:szCs w:val="28"/>
+        </w:rPr>
+        <w:t xml:space="preserve">входит в топ 3 самых популярных мессенджера в мире, а значит, вероятность того, что пользователю, с необходимостью закрыть потребность в каком-либо вопросе, даже не придется прибегать к установке дополнительного софта на свои устройства. </w:t>
       </w:r>
     </w:p>
     <w:p>
@@ -3013,23 +3032,30 @@
         </w:rPr>
         <w:t xml:space="preserve">Так же к плюсам выбора можно отнести кроссплатформенность мессенджера, ведь пользователь сможет использовать написанного для этой платформы бота внутри </w:t>
       </w:r>
-      <w:proofErr w:type="spellStart"/>
-      <w:r>
-        <w:rPr>
-          <w:rFonts w:ascii="Times New Roman" w:hAnsi="Times New Roman" w:cs="Times New Roman"/>
-          <w:sz w:val="28"/>
-          <w:szCs w:val="28"/>
-        </w:rPr>
-        <w:t>телеграм</w:t>
-      </w:r>
-      <w:proofErr w:type="spellEnd"/>
-      <w:r>
-        <w:rPr>
-          <w:rFonts w:ascii="Times New Roman" w:hAnsi="Times New Roman" w:cs="Times New Roman"/>
-          <w:sz w:val="28"/>
-          <w:szCs w:val="28"/>
-        </w:rPr>
-        <w:t xml:space="preserve"> на </w:t>
+      <w:r>
+        <w:rPr>
+          <w:rFonts w:ascii="Times New Roman" w:hAnsi="Times New Roman" w:cs="Times New Roman"/>
+          <w:sz w:val="28"/>
+          <w:szCs w:val="28"/>
+          <w:lang w:val="en-US"/>
+        </w:rPr>
+        <w:t>Telegram</w:t>
+      </w:r>
+      <w:r>
+        <w:rPr>
+          <w:rFonts w:ascii="Times New Roman" w:hAnsi="Times New Roman" w:cs="Times New Roman"/>
+          <w:sz w:val="28"/>
+          <w:szCs w:val="28"/>
+        </w:rPr>
+        <w:t xml:space="preserve"> </w:t>
+      </w:r>
+      <w:r>
+        <w:rPr>
+          <w:rFonts w:ascii="Times New Roman" w:hAnsi="Times New Roman" w:cs="Times New Roman"/>
+          <w:sz w:val="28"/>
+          <w:szCs w:val="28"/>
+        </w:rPr>
+        <w:t xml:space="preserve">на </w:t>
       </w:r>
       <w:r>
         <w:rPr>
@@ -3166,23 +3192,13 @@
         </w:rPr>
         <w:t xml:space="preserve">а быстрая разработка такого проекта позволит быстрее выпустить его в </w:t>
       </w:r>
-      <w:proofErr w:type="spellStart"/>
-      <w:r>
-        <w:rPr>
-          <w:rFonts w:ascii="Times New Roman" w:hAnsi="Times New Roman" w:cs="Times New Roman"/>
-          <w:sz w:val="28"/>
-          <w:szCs w:val="28"/>
-        </w:rPr>
-        <w:t>продакшн</w:t>
-      </w:r>
-      <w:proofErr w:type="spellEnd"/>
-      <w:r>
-        <w:rPr>
-          <w:rFonts w:ascii="Times New Roman" w:hAnsi="Times New Roman" w:cs="Times New Roman"/>
-          <w:sz w:val="28"/>
-          <w:szCs w:val="28"/>
-        </w:rPr>
-        <w:t xml:space="preserve"> (от англ. </w:t>
+      <w:r>
+        <w:rPr>
+          <w:rFonts w:ascii="Times New Roman" w:hAnsi="Times New Roman" w:cs="Times New Roman"/>
+          <w:sz w:val="28"/>
+          <w:szCs w:val="28"/>
+        </w:rPr>
+        <w:t xml:space="preserve">продакшн (от англ. </w:t>
       </w:r>
       <w:r>
         <w:rPr>
@@ -3389,7 +3405,6 @@
         </w:rPr>
         <w:t xml:space="preserve">отслеживания цены товара с площадки </w:t>
       </w:r>
-      <w:proofErr w:type="spellStart"/>
       <w:r>
         <w:rPr>
           <w:rFonts w:ascii="Times New Roman" w:hAnsi="Times New Roman" w:cs="Times New Roman"/>
@@ -3399,7 +3414,6 @@
         </w:rPr>
         <w:t>Wildberries</w:t>
       </w:r>
-      <w:proofErr w:type="spellEnd"/>
       <w:r>
         <w:rPr>
           <w:rFonts w:ascii="Times New Roman" w:hAnsi="Times New Roman" w:cs="Times New Roman"/>
@@ -3664,23 +3678,30 @@
         </w:rPr>
         <w:t xml:space="preserve">Как я описывал ранее, </w:t>
       </w:r>
-      <w:proofErr w:type="spellStart"/>
-      <w:r>
-        <w:rPr>
-          <w:rFonts w:ascii="Times New Roman" w:hAnsi="Times New Roman" w:cs="Times New Roman"/>
-          <w:sz w:val="28"/>
-          <w:szCs w:val="28"/>
-        </w:rPr>
-        <w:t>телеграм</w:t>
-      </w:r>
-      <w:proofErr w:type="spellEnd"/>
-      <w:r>
-        <w:rPr>
-          <w:rFonts w:ascii="Times New Roman" w:hAnsi="Times New Roman" w:cs="Times New Roman"/>
-          <w:sz w:val="28"/>
-          <w:szCs w:val="28"/>
-        </w:rPr>
-        <w:t xml:space="preserve"> боты в частности или чат-боты в своем общем пон</w:t>
+      <w:r>
+        <w:rPr>
+          <w:rFonts w:ascii="Times New Roman" w:hAnsi="Times New Roman" w:cs="Times New Roman"/>
+          <w:sz w:val="28"/>
+          <w:szCs w:val="28"/>
+          <w:lang w:val="en-US"/>
+        </w:rPr>
+        <w:t>Telegram</w:t>
+      </w:r>
+      <w:r>
+        <w:rPr>
+          <w:rFonts w:ascii="Times New Roman" w:hAnsi="Times New Roman" w:cs="Times New Roman"/>
+          <w:sz w:val="28"/>
+          <w:szCs w:val="28"/>
+        </w:rPr>
+        <w:t xml:space="preserve"> </w:t>
+      </w:r>
+      <w:r>
+        <w:rPr>
+          <w:rFonts w:ascii="Times New Roman" w:hAnsi="Times New Roman" w:cs="Times New Roman"/>
+          <w:sz w:val="28"/>
+          <w:szCs w:val="28"/>
+        </w:rPr>
+        <w:t>боты в частности или чат-боты в своем общем пон</w:t>
       </w:r>
       <w:r>
         <w:rPr>
@@ -3728,25 +3749,7 @@
           <w:sz w:val="28"/>
           <w:szCs w:val="28"/>
         </w:rPr>
-        <w:t xml:space="preserve">работающие по принципу «вопрос-ответ», т.е. за ними не стоит человек, а полученные сообщения обрабатываются системой. Для обычного пользователя общение с ботом, а точнее отправка в него сообщений, выглядит как обычная переписка с вполне реальным человеком. Но на самом деле чат-боты, при должном исполнении, это умная программа «живущая» в мессенджере (-ах) и выполняющая запрограммированные в нее функции. Стоит отметить тот факт, что бот не может «переварить» абсолютно любую передаваемую в него информацию, лишь ту, что за </w:t>
-      </w:r>
-      <w:proofErr w:type="spellStart"/>
-      <w:r>
-        <w:rPr>
-          <w:rFonts w:ascii="Times New Roman" w:hAnsi="Times New Roman" w:cs="Times New Roman"/>
-          <w:sz w:val="28"/>
-          <w:szCs w:val="28"/>
-        </w:rPr>
-        <w:t>скриптована</w:t>
-      </w:r>
-      <w:proofErr w:type="spellEnd"/>
-      <w:r>
-        <w:rPr>
-          <w:rFonts w:ascii="Times New Roman" w:hAnsi="Times New Roman" w:cs="Times New Roman"/>
-          <w:sz w:val="28"/>
-          <w:szCs w:val="28"/>
-        </w:rPr>
-        <w:t xml:space="preserve"> его создателем.</w:t>
+        <w:t>работающие по принципу «вопрос-ответ», т.е. за ними не стоит человек, а полученные сообщения обрабатываются системой. Для обычного пользователя общение с ботом, а точнее отправка в него сообщений, выглядит как обычная переписка с вполне реальным человеком. Но на самом деле чат-боты, при должном исполнении, это умная программа «живущая» в мессенджере (-ах) и выполняющая запрограммированные в нее функции. Стоит отметить тот факт, что бот не может «переварить» абсолютно любую передаваемую в него информацию, лишь ту, что за скриптована его создателем.</w:t>
       </w:r>
     </w:p>
     <w:p>
@@ -3919,25 +3922,7 @@
           <w:sz w:val="28"/>
           <w:szCs w:val="28"/>
         </w:rPr>
-        <w:t xml:space="preserve">- Маркетинг. Реклама. Чат-боты – это мощное оружие маркетологов, т.к. корректно настроенный бот, может самостоятельно размещать нужную рекламу, ссылки на продукцию и т.п. в различных ресурсах от групп в том мессенджере, где он размещен, до сайтов, форумов, порталов, соц. сетей, проще сказать, он сможет разместить рекламу везде. Так же любой чат-бот можно с легкостью использовать как средство обратной связи, для сбора </w:t>
-      </w:r>
-      <w:proofErr w:type="spellStart"/>
-      <w:r>
-        <w:rPr>
-          <w:rFonts w:ascii="Times New Roman" w:hAnsi="Times New Roman" w:cs="Times New Roman"/>
-          <w:sz w:val="28"/>
-          <w:szCs w:val="28"/>
-        </w:rPr>
-        <w:t>фитбека</w:t>
-      </w:r>
-      <w:proofErr w:type="spellEnd"/>
-      <w:r>
-        <w:rPr>
-          <w:rFonts w:ascii="Times New Roman" w:hAnsi="Times New Roman" w:cs="Times New Roman"/>
-          <w:sz w:val="28"/>
-          <w:szCs w:val="28"/>
-        </w:rPr>
-        <w:t xml:space="preserve"> о продуктах или оказанных услугах.</w:t>
+        <w:t>- Маркетинг. Реклама. Чат-боты – это мощное оружие маркетологов, т.к. корректно настроенный бот, может самостоятельно размещать нужную рекламу, ссылки на продукцию и т.п. в различных ресурсах от групп в том мессенджере, где он размещен, до сайтов, форумов, порталов, соц. сетей, проще сказать, он сможет разместить рекламу везде. Так же любой чат-бот можно с легкостью использовать как средство обратной связи, для сбора фитбека о продуктах или оказанных услугах.</w:t>
       </w:r>
     </w:p>
     <w:p>
@@ -4094,25 +4079,7 @@
           <w:sz w:val="28"/>
           <w:szCs w:val="28"/>
         </w:rPr>
-        <w:t xml:space="preserve">фильтром, обрабатывая запросы от соискателей, </w:t>
-      </w:r>
-      <w:proofErr w:type="spellStart"/>
-      <w:r>
-        <w:rPr>
-          <w:rFonts w:ascii="Times New Roman" w:hAnsi="Times New Roman" w:cs="Times New Roman"/>
-          <w:sz w:val="28"/>
-          <w:szCs w:val="28"/>
-        </w:rPr>
-        <w:t>парсить</w:t>
-      </w:r>
-      <w:proofErr w:type="spellEnd"/>
-      <w:r>
-        <w:rPr>
-          <w:rFonts w:ascii="Times New Roman" w:hAnsi="Times New Roman" w:cs="Times New Roman"/>
-          <w:sz w:val="28"/>
-          <w:szCs w:val="28"/>
-        </w:rPr>
-        <w:t xml:space="preserve"> сайты с вакансиями и искать подходящих кандидатов, приглашая их на собеседование или напротив используя ряд заранее заготовленных вопрос-ответов отсекать тех, кто заведомо не годиться для работы в компании. В целом, используя шаблон, бот вполне сможет провести полноценное собеседование с кандидатом, собрать его личные данные и составить первичную характеристику. Благодаря этому бизнес сможет сократить затраты на отдел </w:t>
+        <w:t xml:space="preserve">фильтром, обрабатывая запросы от соискателей, парсить сайты с вакансиями и искать подходящих кандидатов, приглашая их на собеседование или напротив используя ряд заранее заготовленных вопрос-ответов отсекать тех, кто заведомо не годиться для работы в компании. В целом, используя шаблон, бот вполне сможет провести полноценное собеседование с кандидатом, собрать его личные данные и составить первичную характеристику. Благодаря этому бизнес сможет сократить затраты на отдел </w:t>
       </w:r>
       <w:r>
         <w:rPr>
@@ -4342,25 +4309,7 @@
           <w:sz w:val="28"/>
           <w:szCs w:val="28"/>
         </w:rPr>
-        <w:t>- Разговорные боты – они создаются для «общения», которое с ботами разговорного типа часто похоже на переписку с реальным человеком. Проще говоря – бот «</w:t>
-      </w:r>
-      <w:proofErr w:type="spellStart"/>
-      <w:r>
-        <w:rPr>
-          <w:rFonts w:ascii="Times New Roman" w:hAnsi="Times New Roman" w:cs="Times New Roman"/>
-          <w:sz w:val="28"/>
-          <w:szCs w:val="28"/>
-        </w:rPr>
-        <w:t>болталка</w:t>
-      </w:r>
-      <w:proofErr w:type="spellEnd"/>
-      <w:r>
-        <w:rPr>
-          <w:rFonts w:ascii="Times New Roman" w:hAnsi="Times New Roman" w:cs="Times New Roman"/>
-          <w:sz w:val="28"/>
-          <w:szCs w:val="28"/>
-        </w:rPr>
-        <w:t>»</w:t>
+        <w:t>- Разговорные боты – они создаются для «общения», которое с ботами разговорного типа часто похоже на переписку с реальным человеком. Проще говоря – бот «болталка»</w:t>
       </w:r>
       <w:r>
         <w:rPr>
@@ -4378,7 +4327,6 @@
         </w:rPr>
         <w:t xml:space="preserve">в наше время такой бот может быть связан с генеративной сетью, вроде </w:t>
       </w:r>
-      <w:proofErr w:type="spellStart"/>
       <w:r>
         <w:rPr>
           <w:rFonts w:ascii="Times New Roman" w:hAnsi="Times New Roman" w:cs="Times New Roman"/>
@@ -4388,7 +4336,6 @@
         </w:rPr>
         <w:t>ChatGPT</w:t>
       </w:r>
-      <w:proofErr w:type="spellEnd"/>
       <w:r>
         <w:rPr>
           <w:rFonts w:ascii="Times New Roman" w:hAnsi="Times New Roman" w:cs="Times New Roman"/>
@@ -4680,25 +4627,7 @@
           <w:sz w:val="28"/>
           <w:szCs w:val="28"/>
         </w:rPr>
-        <w:t xml:space="preserve">Бизнес-правила – в этом типе беседа пользователя и бота заранее продумана программистом и имеет древовидную структуру. Обычно содержит меню или </w:t>
-      </w:r>
-      <w:proofErr w:type="spellStart"/>
-      <w:r>
-        <w:rPr>
-          <w:rFonts w:ascii="Times New Roman" w:hAnsi="Times New Roman" w:cs="Times New Roman"/>
-          <w:sz w:val="28"/>
-          <w:szCs w:val="28"/>
-        </w:rPr>
-        <w:t>инлайн</w:t>
-      </w:r>
-      <w:proofErr w:type="spellEnd"/>
-      <w:r>
-        <w:rPr>
-          <w:rFonts w:ascii="Times New Roman" w:hAnsi="Times New Roman" w:cs="Times New Roman"/>
-          <w:sz w:val="28"/>
-          <w:szCs w:val="28"/>
-        </w:rPr>
-        <w:t xml:space="preserve"> кнопки (элементы меню доступные для взаимодействия с ботом отображаемые прямо внутри чата, в связке с сообщением от бота). Благодаря наличию меню, пользователь может прийти к заранее определенному решению своего вопроса. Получение ответов от бота в свободной форме (или, иными словами, в форме «вопрос-ответ») не предусмотрено.</w:t>
+        <w:t>Бизнес-правила – в этом типе беседа пользователя и бота заранее продумана программистом и имеет древовидную структуру. Обычно содержит меню или инлайн кнопки (элементы меню доступные для взаимодействия с ботом отображаемые прямо внутри чата, в связке с сообщением от бота). Благодаря наличию меню, пользователь может прийти к заранее определенному решению своего вопроса. Получение ответов от бота в свободной форме (или, иными словами, в форме «вопрос-ответ») не предусмотрено.</w:t>
       </w:r>
     </w:p>
     <w:p>
@@ -5456,25 +5385,7 @@
           <w:sz w:val="28"/>
           <w:szCs w:val="28"/>
         </w:rPr>
-        <w:t xml:space="preserve"> и </w:t>
-      </w:r>
-      <w:proofErr w:type="spellStart"/>
-      <w:r>
-        <w:rPr>
-          <w:rFonts w:ascii="Times New Roman" w:hAnsi="Times New Roman" w:cs="Times New Roman"/>
-          <w:sz w:val="28"/>
-          <w:szCs w:val="28"/>
-        </w:rPr>
-        <w:t>Миджорни</w:t>
-      </w:r>
-      <w:proofErr w:type="spellEnd"/>
-      <w:r>
-        <w:rPr>
-          <w:rFonts w:ascii="Times New Roman" w:hAnsi="Times New Roman" w:cs="Times New Roman"/>
-          <w:sz w:val="28"/>
-          <w:szCs w:val="28"/>
-        </w:rPr>
-        <w:t xml:space="preserve"> на борту</w:t>
+        <w:t xml:space="preserve"> и Миджорни на борту</w:t>
       </w:r>
     </w:p>
     <w:p>
@@ -5892,7 +5803,6 @@
         </w:rPr>
         <w:t xml:space="preserve">Так же боты есть у таких компаний как </w:t>
       </w:r>
-      <w:proofErr w:type="spellStart"/>
       <w:r>
         <w:rPr>
           <w:rFonts w:ascii="Times New Roman" w:hAnsi="Times New Roman" w:cs="Times New Roman"/>
@@ -5902,34 +5812,14 @@
         </w:rPr>
         <w:t>Aviasales</w:t>
       </w:r>
-      <w:proofErr w:type="spellEnd"/>
-      <w:r>
-        <w:rPr>
-          <w:rFonts w:ascii="Times New Roman" w:hAnsi="Times New Roman" w:cs="Times New Roman"/>
-          <w:sz w:val="28"/>
-          <w:szCs w:val="28"/>
-        </w:rPr>
-        <w:t xml:space="preserve"> (представляет собой </w:t>
-      </w:r>
-      <w:proofErr w:type="spellStart"/>
-      <w:r>
-        <w:rPr>
-          <w:rFonts w:ascii="Times New Roman" w:hAnsi="Times New Roman" w:cs="Times New Roman"/>
-          <w:sz w:val="28"/>
-          <w:szCs w:val="28"/>
-        </w:rPr>
-        <w:t>метапоисковик</w:t>
-      </w:r>
-      <w:proofErr w:type="spellEnd"/>
-      <w:r>
-        <w:rPr>
-          <w:rFonts w:ascii="Times New Roman" w:hAnsi="Times New Roman" w:cs="Times New Roman"/>
-          <w:sz w:val="28"/>
-          <w:szCs w:val="28"/>
-        </w:rPr>
-        <w:t xml:space="preserve"> авиабилетов и отелей), </w:t>
-      </w:r>
-      <w:proofErr w:type="spellStart"/>
+      <w:r>
+        <w:rPr>
+          <w:rFonts w:ascii="Times New Roman" w:hAnsi="Times New Roman" w:cs="Times New Roman"/>
+          <w:sz w:val="28"/>
+          <w:szCs w:val="28"/>
+        </w:rPr>
+        <w:t xml:space="preserve"> (представляет собой метапоисковик авиабилетов и отелей), </w:t>
+      </w:r>
       <w:r>
         <w:rPr>
           <w:rFonts w:ascii="Times New Roman" w:hAnsi="Times New Roman" w:cs="Times New Roman"/>
@@ -5939,7 +5829,6 @@
         </w:rPr>
         <w:t>Avito</w:t>
       </w:r>
-      <w:proofErr w:type="spellEnd"/>
       <w:r>
         <w:rPr>
           <w:rFonts w:ascii="Times New Roman" w:hAnsi="Times New Roman" w:cs="Times New Roman"/>
@@ -5963,25 +5852,7 @@
           <w:sz w:val="28"/>
           <w:szCs w:val="28"/>
         </w:rPr>
-        <w:t xml:space="preserve"> (бот для работы с </w:t>
-      </w:r>
-      <w:proofErr w:type="spellStart"/>
-      <w:r>
-        <w:rPr>
-          <w:rFonts w:ascii="Times New Roman" w:hAnsi="Times New Roman" w:cs="Times New Roman"/>
-          <w:sz w:val="28"/>
-          <w:szCs w:val="28"/>
-        </w:rPr>
-        <w:t>биткоиновым</w:t>
-      </w:r>
-      <w:proofErr w:type="spellEnd"/>
-      <w:r>
-        <w:rPr>
-          <w:rFonts w:ascii="Times New Roman" w:hAnsi="Times New Roman" w:cs="Times New Roman"/>
-          <w:sz w:val="28"/>
-          <w:szCs w:val="28"/>
-        </w:rPr>
-        <w:t xml:space="preserve"> кошельком) и т.д.</w:t>
+        <w:t xml:space="preserve"> (бот для работы с биткоиновым кошельком) и т.д.</w:t>
       </w:r>
     </w:p>
     <w:p>
@@ -6061,7 +5932,6 @@
         </w:rPr>
         <w:t xml:space="preserve">, </w:t>
       </w:r>
-      <w:proofErr w:type="spellStart"/>
       <w:r>
         <w:rPr>
           <w:rFonts w:ascii="Times New Roman" w:hAnsi="Times New Roman" w:cs="Times New Roman"/>
@@ -6071,7 +5941,6 @@
         </w:rPr>
         <w:t>whatsapp</w:t>
       </w:r>
-      <w:proofErr w:type="spellEnd"/>
       <w:r>
         <w:rPr>
           <w:rFonts w:ascii="Times New Roman" w:hAnsi="Times New Roman" w:cs="Times New Roman"/>
@@ -6080,7 +5949,6 @@
         </w:rPr>
         <w:t xml:space="preserve">, </w:t>
       </w:r>
-      <w:proofErr w:type="spellStart"/>
       <w:r>
         <w:rPr>
           <w:rFonts w:ascii="Times New Roman" w:hAnsi="Times New Roman" w:cs="Times New Roman"/>
@@ -6090,7 +5958,6 @@
         </w:rPr>
         <w:t>viber</w:t>
       </w:r>
-      <w:proofErr w:type="spellEnd"/>
       <w:r>
         <w:rPr>
           <w:rFonts w:ascii="Times New Roman" w:hAnsi="Times New Roman" w:cs="Times New Roman"/>
@@ -6205,7 +6072,6 @@
         </w:rPr>
         <w:t xml:space="preserve">многие, но мы обратимся к статистике популярности языков опираясь именно на те, что хорошо подойдут под написание чат-бота. Показанный на рис. 6 график основан на статистике, приведенной на портале </w:t>
       </w:r>
-      <w:proofErr w:type="spellStart"/>
       <w:r>
         <w:rPr>
           <w:rFonts w:ascii="Times New Roman" w:hAnsi="Times New Roman" w:cs="Times New Roman"/>
@@ -6215,7 +6081,6 @@
         </w:rPr>
         <w:t>vc</w:t>
       </w:r>
-      <w:proofErr w:type="spellEnd"/>
       <w:r>
         <w:rPr>
           <w:rFonts w:ascii="Times New Roman" w:hAnsi="Times New Roman" w:cs="Times New Roman"/>
@@ -6224,7 +6089,6 @@
         </w:rPr>
         <w:t>.</w:t>
       </w:r>
-      <w:proofErr w:type="spellStart"/>
       <w:r>
         <w:rPr>
           <w:rFonts w:ascii="Times New Roman" w:hAnsi="Times New Roman" w:cs="Times New Roman"/>
@@ -6234,32 +6098,13 @@
         </w:rPr>
         <w:t>ru</w:t>
       </w:r>
-      <w:proofErr w:type="spellEnd"/>
-      <w:r>
-        <w:rPr>
-          <w:rFonts w:ascii="Times New Roman" w:hAnsi="Times New Roman" w:cs="Times New Roman"/>
-          <w:sz w:val="28"/>
-          <w:szCs w:val="28"/>
-        </w:rPr>
-        <w:t xml:space="preserve">, являющимся на сегодня одной из самых крупных площадок в </w:t>
-      </w:r>
-      <w:proofErr w:type="spellStart"/>
-      <w:r>
-        <w:rPr>
-          <w:rFonts w:ascii="Times New Roman" w:hAnsi="Times New Roman" w:cs="Times New Roman"/>
-          <w:sz w:val="28"/>
-          <w:szCs w:val="28"/>
-        </w:rPr>
-        <w:t>ру</w:t>
-      </w:r>
-      <w:proofErr w:type="spellEnd"/>
-      <w:r>
-        <w:rPr>
-          <w:rFonts w:ascii="Times New Roman" w:hAnsi="Times New Roman" w:cs="Times New Roman"/>
-          <w:sz w:val="28"/>
-          <w:szCs w:val="28"/>
-        </w:rPr>
-        <w:t xml:space="preserve"> интернет-пространстве для предпринимателей и специалистов различных уровней квалификации из различных сфер деятельности и разномасштабных компаний.  </w:t>
+      <w:r>
+        <w:rPr>
+          <w:rFonts w:ascii="Times New Roman" w:hAnsi="Times New Roman" w:cs="Times New Roman"/>
+          <w:sz w:val="28"/>
+          <w:szCs w:val="28"/>
+        </w:rPr>
+        <w:t xml:space="preserve">, являющимся на сегодня одной из самых крупных площадок в ру интернет-пространстве для предпринимателей и специалистов различных уровней квалификации из различных сфер деятельности и разномасштабных компаний.  </w:t>
       </w:r>
     </w:p>
     <w:p>
@@ -6296,9 +6141,9 @@
         </w:rPr>
         <w:lastRenderedPageBreak/>
         <w:drawing>
-          <wp:inline distT="0" distB="0" distL="0" distR="0" wp14:anchorId="4D0BCC13" wp14:editId="0BFCB941">
-            <wp:extent cx="5486400" cy="3200400"/>
-            <wp:effectExtent l="0" t="0" r="0" b="0"/>
+          <wp:inline distT="0" distB="0" distL="0" distR="0" wp14:anchorId="4D0BCC13" wp14:editId="60064036">
+            <wp:extent cx="6134986" cy="3200400"/>
+            <wp:effectExtent l="0" t="0" r="18415" b="0"/>
             <wp:docPr id="2" name="Диаграмма 2"/>
             <wp:cNvGraphicFramePr/>
             <a:graphic xmlns:a="http://schemas.openxmlformats.org/drawingml/2006/main">
@@ -6470,6 +6315,23 @@
           <w:sz w:val="28"/>
           <w:szCs w:val="28"/>
         </w:rPr>
+        <w:t xml:space="preserve"> является, самым универсальным, простым и легко интегрируемым в любые сферы использования языком. Чат-бота на </w:t>
+      </w:r>
+      <w:r>
+        <w:rPr>
+          <w:rFonts w:ascii="Times New Roman" w:hAnsi="Times New Roman" w:cs="Times New Roman"/>
+          <w:sz w:val="28"/>
+          <w:szCs w:val="28"/>
+          <w:lang w:val="en-US"/>
+        </w:rPr>
+        <w:t>Python</w:t>
+      </w:r>
+      <w:r>
+        <w:rPr>
+          <w:rFonts w:ascii="Times New Roman" w:hAnsi="Times New Roman" w:cs="Times New Roman"/>
+          <w:sz w:val="28"/>
+          <w:szCs w:val="28"/>
+        </w:rPr>
         <w:t xml:space="preserve"> </w:t>
       </w:r>
       <w:r>
@@ -6478,15 +6340,111 @@
           <w:sz w:val="28"/>
           <w:szCs w:val="28"/>
         </w:rPr>
-        <w:t>является, самым универсальным, простым и легко интегрируемым в любые сферы использования</w:t>
-      </w:r>
-      <w:r>
-        <w:rPr>
-          <w:rFonts w:ascii="Times New Roman" w:hAnsi="Times New Roman" w:cs="Times New Roman"/>
-          <w:sz w:val="28"/>
-          <w:szCs w:val="28"/>
-        </w:rPr>
-        <w:t xml:space="preserve"> языком</w:t>
+        <w:t xml:space="preserve">можно, при необходимости, развернуть на сайте или портале, в мессенджерах, а также в социальных сетях. А также еще одним огромным плюсом будет то, что специалистов способных написать бота на </w:t>
+      </w:r>
+      <w:r>
+        <w:rPr>
+          <w:rFonts w:ascii="Times New Roman" w:hAnsi="Times New Roman" w:cs="Times New Roman"/>
+          <w:sz w:val="28"/>
+          <w:szCs w:val="28"/>
+          <w:lang w:val="en-US"/>
+        </w:rPr>
+        <w:t>Python</w:t>
+      </w:r>
+      <w:r>
+        <w:rPr>
+          <w:rFonts w:ascii="Times New Roman" w:hAnsi="Times New Roman" w:cs="Times New Roman"/>
+          <w:sz w:val="28"/>
+          <w:szCs w:val="28"/>
+        </w:rPr>
+        <w:t xml:space="preserve"> </w:t>
+      </w:r>
+      <w:r>
+        <w:rPr>
+          <w:rFonts w:ascii="Times New Roman" w:hAnsi="Times New Roman" w:cs="Times New Roman"/>
+          <w:sz w:val="28"/>
+          <w:szCs w:val="28"/>
+        </w:rPr>
+        <w:t>на рынке очень много, поэтому стоимость итогового продукта будет дешевле, чем аналогичный продукт на «специальном» языке.</w:t>
+      </w:r>
+      <w:r>
+        <w:rPr>
+          <w:rFonts w:ascii="Times New Roman" w:hAnsi="Times New Roman" w:cs="Times New Roman"/>
+          <w:sz w:val="28"/>
+          <w:szCs w:val="28"/>
+        </w:rPr>
+        <w:t xml:space="preserve"> Кроме этого, данный язык </w:t>
+      </w:r>
+      <w:r>
+        <w:rPr>
+          <w:rFonts w:ascii="Times New Roman" w:hAnsi="Times New Roman" w:cs="Times New Roman"/>
+          <w:sz w:val="28"/>
+          <w:szCs w:val="28"/>
+        </w:rPr>
+        <w:lastRenderedPageBreak/>
+        <w:t xml:space="preserve">поддерживает такие парадигмы программирования, как структурная, императивная, объектно-ориентированная, аспектно-ориентированная, а также функциональную. </w:t>
+      </w:r>
+      <w:r>
+        <w:rPr>
+          <w:rFonts w:ascii="Times New Roman" w:hAnsi="Times New Roman" w:cs="Times New Roman"/>
+          <w:sz w:val="28"/>
+          <w:szCs w:val="28"/>
+          <w:lang w:val="en-US"/>
+        </w:rPr>
+        <w:t>Python</w:t>
+      </w:r>
+      <w:r>
+        <w:rPr>
+          <w:rFonts w:ascii="Times New Roman" w:hAnsi="Times New Roman" w:cs="Times New Roman"/>
+          <w:sz w:val="28"/>
+          <w:szCs w:val="28"/>
+        </w:rPr>
+        <w:t xml:space="preserve"> </w:t>
+      </w:r>
+      <w:r>
+        <w:rPr>
+          <w:rFonts w:ascii="Times New Roman" w:hAnsi="Times New Roman" w:cs="Times New Roman"/>
+          <w:sz w:val="28"/>
+          <w:szCs w:val="28"/>
+        </w:rPr>
+        <w:t>так же имеет автоматическое управление памятью, имеет полное самонаблюдение, множество механизмов исключений, поддерживает многопоточные вычисления и динамическую типизацию.</w:t>
+      </w:r>
+      <w:r>
+        <w:rPr>
+          <w:rFonts w:ascii="Times New Roman" w:hAnsi="Times New Roman" w:cs="Times New Roman"/>
+          <w:sz w:val="28"/>
+          <w:szCs w:val="28"/>
+        </w:rPr>
+        <w:t xml:space="preserve"> Открытая разработка, простота изучений, особенно в самом начале, синтаксис позволяющий писать удобочитаемый код, огромное сообщество, адекватно относящееся к новичкам и способное помочь, огромное количество готовых решений и библиотек, отлично продуманные и легкие в использовании механизмы модульности – всё это станет бесспорным преимуществом языка в выборе его для проектирования и программирования на нем чат-бота.</w:t>
+      </w:r>
+    </w:p>
+    <w:p>
+      <w:pPr>
+        <w:spacing w:line="360" w:lineRule="auto"/>
+        <w:ind w:firstLine="708"/>
+        <w:jc w:val="both"/>
+        <w:rPr>
+          <w:rFonts w:ascii="Times New Roman" w:hAnsi="Times New Roman" w:cs="Times New Roman"/>
+          <w:sz w:val="28"/>
+          <w:szCs w:val="28"/>
+        </w:rPr>
+      </w:pPr>
+      <w:r>
+        <w:rPr>
+          <w:rFonts w:ascii="Times New Roman" w:hAnsi="Times New Roman" w:cs="Times New Roman"/>
+          <w:sz w:val="28"/>
+          <w:szCs w:val="28"/>
+        </w:rPr>
+        <w:t xml:space="preserve">- </w:t>
+      </w:r>
+      <w:r>
+        <w:rPr>
+          <w:rFonts w:ascii="Times New Roman" w:hAnsi="Times New Roman" w:cs="Times New Roman"/>
+          <w:sz w:val="28"/>
+          <w:szCs w:val="28"/>
+          <w:lang w:val="en-US"/>
+        </w:rPr>
+        <w:t>Java</w:t>
       </w:r>
       <w:r>
         <w:rPr>
@@ -6502,16 +6460,49 @@
           <w:sz w:val="28"/>
           <w:szCs w:val="28"/>
         </w:rPr>
-        <w:t xml:space="preserve">Чат-бота на </w:t>
-      </w:r>
-      <w:r>
-        <w:rPr>
-          <w:rFonts w:ascii="Times New Roman" w:hAnsi="Times New Roman" w:cs="Times New Roman"/>
-          <w:sz w:val="28"/>
-          <w:szCs w:val="28"/>
-          <w:lang w:val="en-US"/>
-        </w:rPr>
-        <w:t>Python</w:t>
+        <w:t xml:space="preserve">Язык близкий к </w:t>
+      </w:r>
+      <w:r>
+        <w:rPr>
+          <w:rFonts w:ascii="Times New Roman" w:hAnsi="Times New Roman" w:cs="Times New Roman"/>
+          <w:sz w:val="28"/>
+          <w:szCs w:val="28"/>
+          <w:lang w:val="en-US"/>
+        </w:rPr>
+        <w:t>C</w:t>
+      </w:r>
+      <w:r>
+        <w:rPr>
+          <w:rFonts w:ascii="Times New Roman" w:hAnsi="Times New Roman" w:cs="Times New Roman"/>
+          <w:sz w:val="28"/>
+          <w:szCs w:val="28"/>
+        </w:rPr>
+        <w:t xml:space="preserve">++ </w:t>
+      </w:r>
+      <w:r>
+        <w:rPr>
+          <w:rFonts w:ascii="Times New Roman" w:hAnsi="Times New Roman" w:cs="Times New Roman"/>
+          <w:sz w:val="28"/>
+          <w:szCs w:val="28"/>
+        </w:rPr>
+        <w:t xml:space="preserve">своим синтаксисом. Так же язык довольно распространенный, широко и давно используемый </w:t>
+      </w:r>
+      <w:r>
+        <w:rPr>
+          <w:rFonts w:ascii="Times New Roman" w:hAnsi="Times New Roman" w:cs="Times New Roman"/>
+          <w:sz w:val="28"/>
+          <w:szCs w:val="28"/>
+        </w:rPr>
+        <w:t xml:space="preserve">программистами. На сегодня язык </w:t>
+      </w:r>
+      <w:r>
+        <w:rPr>
+          <w:rFonts w:ascii="Times New Roman" w:hAnsi="Times New Roman" w:cs="Times New Roman"/>
+          <w:sz w:val="28"/>
+          <w:szCs w:val="28"/>
+          <w:lang w:val="en-US"/>
+        </w:rPr>
+        <w:t>Java</w:t>
       </w:r>
       <w:r>
         <w:rPr>
@@ -6527,16 +6518,111 @@
           <w:sz w:val="28"/>
           <w:szCs w:val="28"/>
         </w:rPr>
-        <w:t xml:space="preserve">можно, при необходимости, развернуть на сайте или портале, в мессенджерах, а также в социальных сетях. А также еще одним огромным плюсом будет то, что специалистов способных написать бота на </w:t>
-      </w:r>
-      <w:r>
-        <w:rPr>
-          <w:rFonts w:ascii="Times New Roman" w:hAnsi="Times New Roman" w:cs="Times New Roman"/>
-          <w:sz w:val="28"/>
-          <w:szCs w:val="28"/>
-          <w:lang w:val="en-US"/>
-        </w:rPr>
-        <w:t>Python</w:t>
+        <w:t>насчитывает огромное множество самых разнообразных библиотек, способных предоставить решения для самых разнообразных задач и требований, проще говоря, позволяет писать код «не изобретая велосипед». К тому же, этот язык из всех представленных будет самым удачным выбором, если бот будет написан на основе искусственного интеллекта.</w:t>
+      </w:r>
+    </w:p>
+    <w:p>
+      <w:pPr>
+        <w:spacing w:line="360" w:lineRule="auto"/>
+        <w:ind w:firstLine="708"/>
+        <w:jc w:val="both"/>
+        <w:rPr>
+          <w:rFonts w:ascii="Times New Roman" w:hAnsi="Times New Roman" w:cs="Times New Roman"/>
+          <w:sz w:val="28"/>
+          <w:szCs w:val="28"/>
+        </w:rPr>
+      </w:pPr>
+      <w:r>
+        <w:rPr>
+          <w:rFonts w:ascii="Times New Roman" w:hAnsi="Times New Roman" w:cs="Times New Roman"/>
+          <w:sz w:val="28"/>
+          <w:szCs w:val="28"/>
+        </w:rPr>
+        <w:t xml:space="preserve">- </w:t>
+      </w:r>
+      <w:r>
+        <w:rPr>
+          <w:rFonts w:ascii="Times New Roman" w:hAnsi="Times New Roman" w:cs="Times New Roman"/>
+          <w:sz w:val="28"/>
+          <w:szCs w:val="28"/>
+          <w:lang w:val="en-US"/>
+        </w:rPr>
+        <w:t>JavaScript</w:t>
+      </w:r>
+      <w:r>
+        <w:rPr>
+          <w:rFonts w:ascii="Times New Roman" w:hAnsi="Times New Roman" w:cs="Times New Roman"/>
+          <w:sz w:val="28"/>
+          <w:szCs w:val="28"/>
+        </w:rPr>
+        <w:t xml:space="preserve">. </w:t>
+      </w:r>
+      <w:r>
+        <w:rPr>
+          <w:rFonts w:ascii="Times New Roman" w:hAnsi="Times New Roman" w:cs="Times New Roman"/>
+          <w:sz w:val="28"/>
+          <w:szCs w:val="28"/>
+        </w:rPr>
+        <w:t xml:space="preserve">Это высокоуровневый язык, используемый обычно в связке с </w:t>
+      </w:r>
+      <w:r>
+        <w:rPr>
+          <w:rFonts w:ascii="Times New Roman" w:hAnsi="Times New Roman" w:cs="Times New Roman"/>
+          <w:sz w:val="28"/>
+          <w:szCs w:val="28"/>
+          <w:lang w:val="en-US"/>
+        </w:rPr>
+        <w:t>HTML</w:t>
+      </w:r>
+      <w:r>
+        <w:rPr>
+          <w:rFonts w:ascii="Times New Roman" w:hAnsi="Times New Roman" w:cs="Times New Roman"/>
+          <w:sz w:val="28"/>
+          <w:szCs w:val="28"/>
+        </w:rPr>
+        <w:t xml:space="preserve">, </w:t>
+      </w:r>
+      <w:r>
+        <w:rPr>
+          <w:rFonts w:ascii="Times New Roman" w:hAnsi="Times New Roman" w:cs="Times New Roman"/>
+          <w:sz w:val="28"/>
+          <w:szCs w:val="28"/>
+        </w:rPr>
+        <w:t xml:space="preserve">а также </w:t>
+      </w:r>
+      <w:r>
+        <w:rPr>
+          <w:rFonts w:ascii="Times New Roman" w:hAnsi="Times New Roman" w:cs="Times New Roman"/>
+          <w:sz w:val="28"/>
+          <w:szCs w:val="28"/>
+          <w:lang w:val="en-US"/>
+        </w:rPr>
+        <w:t>CSS</w:t>
+      </w:r>
+      <w:r>
+        <w:rPr>
+          <w:rFonts w:ascii="Times New Roman" w:hAnsi="Times New Roman" w:cs="Times New Roman"/>
+          <w:sz w:val="28"/>
+          <w:szCs w:val="28"/>
+        </w:rPr>
+        <w:t xml:space="preserve">. </w:t>
+      </w:r>
+      <w:r>
+        <w:rPr>
+          <w:rFonts w:ascii="Times New Roman" w:hAnsi="Times New Roman" w:cs="Times New Roman"/>
+          <w:sz w:val="28"/>
+          <w:szCs w:val="28"/>
+        </w:rPr>
+        <w:t xml:space="preserve">На нем чаще всего пишут фронтэнд составляющую сайтов и приложений, но тем ни менее можно встретить разработчиков, использующих </w:t>
+      </w:r>
+      <w:r>
+        <w:rPr>
+          <w:rFonts w:ascii="Times New Roman" w:hAnsi="Times New Roman" w:cs="Times New Roman"/>
+          <w:sz w:val="28"/>
+          <w:szCs w:val="28"/>
+          <w:lang w:val="en-US"/>
+        </w:rPr>
+        <w:t>JavaScript</w:t>
       </w:r>
       <w:r>
         <w:rPr>
@@ -6552,350 +6638,7 @@
           <w:sz w:val="28"/>
           <w:szCs w:val="28"/>
         </w:rPr>
-        <w:t>на рынке очень много, поэтому стоимость итогового продукта будет дешевле, чем аналогичный продукт на «специальном» языке.</w:t>
-      </w:r>
-      <w:r>
-        <w:rPr>
-          <w:rFonts w:ascii="Times New Roman" w:hAnsi="Times New Roman" w:cs="Times New Roman"/>
-          <w:sz w:val="28"/>
-          <w:szCs w:val="28"/>
-        </w:rPr>
-        <w:t xml:space="preserve"> Кроме этого, данный язык </w:t>
-      </w:r>
-      <w:r>
-        <w:rPr>
-          <w:rFonts w:ascii="Times New Roman" w:hAnsi="Times New Roman" w:cs="Times New Roman"/>
-          <w:sz w:val="28"/>
-          <w:szCs w:val="28"/>
-        </w:rPr>
-        <w:lastRenderedPageBreak/>
-        <w:t xml:space="preserve">поддерживает такие парадигмы программирования, как структурная, императивная, объектно-ориентированная, </w:t>
-      </w:r>
-      <w:proofErr w:type="spellStart"/>
-      <w:r>
-        <w:rPr>
-          <w:rFonts w:ascii="Times New Roman" w:hAnsi="Times New Roman" w:cs="Times New Roman"/>
-          <w:sz w:val="28"/>
-          <w:szCs w:val="28"/>
-        </w:rPr>
-        <w:t>аспектно</w:t>
-      </w:r>
-      <w:proofErr w:type="spellEnd"/>
-      <w:r>
-        <w:rPr>
-          <w:rFonts w:ascii="Times New Roman" w:hAnsi="Times New Roman" w:cs="Times New Roman"/>
-          <w:sz w:val="28"/>
-          <w:szCs w:val="28"/>
-        </w:rPr>
-        <w:t xml:space="preserve">-ориентированная, а также функциональную. </w:t>
-      </w:r>
-      <w:r>
-        <w:rPr>
-          <w:rFonts w:ascii="Times New Roman" w:hAnsi="Times New Roman" w:cs="Times New Roman"/>
-          <w:sz w:val="28"/>
-          <w:szCs w:val="28"/>
-          <w:lang w:val="en-US"/>
-        </w:rPr>
-        <w:t>Python</w:t>
-      </w:r>
-      <w:r>
-        <w:rPr>
-          <w:rFonts w:ascii="Times New Roman" w:hAnsi="Times New Roman" w:cs="Times New Roman"/>
-          <w:sz w:val="28"/>
-          <w:szCs w:val="28"/>
-        </w:rPr>
-        <w:t xml:space="preserve"> </w:t>
-      </w:r>
-      <w:r>
-        <w:rPr>
-          <w:rFonts w:ascii="Times New Roman" w:hAnsi="Times New Roman" w:cs="Times New Roman"/>
-          <w:sz w:val="28"/>
-          <w:szCs w:val="28"/>
-        </w:rPr>
-        <w:t>так же имеет автоматическое управление памятью, имеет полное самонаблюдение, множество механизмов исключений, поддерживает многопоточные вычисления и динамическую типизацию.</w:t>
-      </w:r>
-      <w:r>
-        <w:rPr>
-          <w:rFonts w:ascii="Times New Roman" w:hAnsi="Times New Roman" w:cs="Times New Roman"/>
-          <w:sz w:val="28"/>
-          <w:szCs w:val="28"/>
-        </w:rPr>
-        <w:t xml:space="preserve"> Открытая разработка, простота изучений, особенно в самом начале, синтаксис позволяющий писать удобочитаемый код, огромное сообщество, адекватно относящееся к новичкам и способное помочь, огромное количество готовых решений и библиотек, отлично продуманные и легкие в использовании </w:t>
-      </w:r>
-      <w:r>
-        <w:rPr>
-          <w:rFonts w:ascii="Times New Roman" w:hAnsi="Times New Roman" w:cs="Times New Roman"/>
-          <w:sz w:val="28"/>
-          <w:szCs w:val="28"/>
-        </w:rPr>
-        <w:t>механизмы модульности</w:t>
-      </w:r>
-      <w:r>
-        <w:rPr>
-          <w:rFonts w:ascii="Times New Roman" w:hAnsi="Times New Roman" w:cs="Times New Roman"/>
-          <w:sz w:val="28"/>
-          <w:szCs w:val="28"/>
-        </w:rPr>
-        <w:t xml:space="preserve"> – всё это станет бесспорным преимуществом языка в выборе его для проектирования и программирования на нем чат-бота.</w:t>
-      </w:r>
-    </w:p>
-    <w:p>
-      <w:pPr>
-        <w:spacing w:line="360" w:lineRule="auto"/>
-        <w:ind w:firstLine="708"/>
-        <w:jc w:val="both"/>
-        <w:rPr>
-          <w:rFonts w:ascii="Times New Roman" w:hAnsi="Times New Roman" w:cs="Times New Roman"/>
-          <w:sz w:val="28"/>
-          <w:szCs w:val="28"/>
-        </w:rPr>
-      </w:pPr>
-      <w:r>
-        <w:rPr>
-          <w:rFonts w:ascii="Times New Roman" w:hAnsi="Times New Roman" w:cs="Times New Roman"/>
-          <w:sz w:val="28"/>
-          <w:szCs w:val="28"/>
-        </w:rPr>
-        <w:t xml:space="preserve">- </w:t>
-      </w:r>
-      <w:r>
-        <w:rPr>
-          <w:rFonts w:ascii="Times New Roman" w:hAnsi="Times New Roman" w:cs="Times New Roman"/>
-          <w:sz w:val="28"/>
-          <w:szCs w:val="28"/>
-          <w:lang w:val="en-US"/>
-        </w:rPr>
-        <w:t>Java</w:t>
-      </w:r>
-      <w:r>
-        <w:rPr>
-          <w:rFonts w:ascii="Times New Roman" w:hAnsi="Times New Roman" w:cs="Times New Roman"/>
-          <w:sz w:val="28"/>
-          <w:szCs w:val="28"/>
-        </w:rPr>
-        <w:t xml:space="preserve">. </w:t>
-      </w:r>
-      <w:r>
-        <w:rPr>
-          <w:rFonts w:ascii="Times New Roman" w:hAnsi="Times New Roman" w:cs="Times New Roman"/>
-          <w:sz w:val="28"/>
-          <w:szCs w:val="28"/>
-        </w:rPr>
-        <w:t xml:space="preserve">Язык близкий к </w:t>
-      </w:r>
-      <w:r>
-        <w:rPr>
-          <w:rFonts w:ascii="Times New Roman" w:hAnsi="Times New Roman" w:cs="Times New Roman"/>
-          <w:sz w:val="28"/>
-          <w:szCs w:val="28"/>
-          <w:lang w:val="en-US"/>
-        </w:rPr>
-        <w:t>C</w:t>
-      </w:r>
-      <w:r>
-        <w:rPr>
-          <w:rFonts w:ascii="Times New Roman" w:hAnsi="Times New Roman" w:cs="Times New Roman"/>
-          <w:sz w:val="28"/>
-          <w:szCs w:val="28"/>
-        </w:rPr>
-        <w:t xml:space="preserve">++ </w:t>
-      </w:r>
-      <w:r>
-        <w:rPr>
-          <w:rFonts w:ascii="Times New Roman" w:hAnsi="Times New Roman" w:cs="Times New Roman"/>
-          <w:sz w:val="28"/>
-          <w:szCs w:val="28"/>
-        </w:rPr>
-        <w:t xml:space="preserve">своим синтаксисом. Так же язык довольно распространенный, широко и давно используемый </w:t>
-      </w:r>
-      <w:r>
-        <w:rPr>
-          <w:rFonts w:ascii="Times New Roman" w:hAnsi="Times New Roman" w:cs="Times New Roman"/>
-          <w:sz w:val="28"/>
-          <w:szCs w:val="28"/>
-        </w:rPr>
-        <w:t xml:space="preserve">программистами. На сегодня язык </w:t>
-      </w:r>
-      <w:r>
-        <w:rPr>
-          <w:rFonts w:ascii="Times New Roman" w:hAnsi="Times New Roman" w:cs="Times New Roman"/>
-          <w:sz w:val="28"/>
-          <w:szCs w:val="28"/>
-          <w:lang w:val="en-US"/>
-        </w:rPr>
-        <w:t>Java</w:t>
-      </w:r>
-      <w:r>
-        <w:rPr>
-          <w:rFonts w:ascii="Times New Roman" w:hAnsi="Times New Roman" w:cs="Times New Roman"/>
-          <w:sz w:val="28"/>
-          <w:szCs w:val="28"/>
-        </w:rPr>
-        <w:t xml:space="preserve"> </w:t>
-      </w:r>
-      <w:r>
-        <w:rPr>
-          <w:rFonts w:ascii="Times New Roman" w:hAnsi="Times New Roman" w:cs="Times New Roman"/>
-          <w:sz w:val="28"/>
-          <w:szCs w:val="28"/>
-        </w:rPr>
-        <w:t>насчитывает огромное множество самых разнообразных библиотек, способных предоставить решения для самых разнообразных задач и требований, проще говоря, позволяет писать код «не изобретая велосипед». К тому же, этот язык из всех представленных будет самым удачным выбором, если бот будет написан на основе искусственного интеллекта.</w:t>
-      </w:r>
-    </w:p>
-    <w:p>
-      <w:pPr>
-        <w:spacing w:line="360" w:lineRule="auto"/>
-        <w:ind w:firstLine="708"/>
-        <w:jc w:val="both"/>
-        <w:rPr>
-          <w:rFonts w:ascii="Times New Roman" w:hAnsi="Times New Roman" w:cs="Times New Roman"/>
-          <w:sz w:val="28"/>
-          <w:szCs w:val="28"/>
-        </w:rPr>
-      </w:pPr>
-      <w:r>
-        <w:rPr>
-          <w:rFonts w:ascii="Times New Roman" w:hAnsi="Times New Roman" w:cs="Times New Roman"/>
-          <w:sz w:val="28"/>
-          <w:szCs w:val="28"/>
-        </w:rPr>
-        <w:t xml:space="preserve">- </w:t>
-      </w:r>
-      <w:r>
-        <w:rPr>
-          <w:rFonts w:ascii="Times New Roman" w:hAnsi="Times New Roman" w:cs="Times New Roman"/>
-          <w:sz w:val="28"/>
-          <w:szCs w:val="28"/>
-          <w:lang w:val="en-US"/>
-        </w:rPr>
-        <w:t>JavaScript</w:t>
-      </w:r>
-      <w:r>
-        <w:rPr>
-          <w:rFonts w:ascii="Times New Roman" w:hAnsi="Times New Roman" w:cs="Times New Roman"/>
-          <w:sz w:val="28"/>
-          <w:szCs w:val="28"/>
-        </w:rPr>
-        <w:t xml:space="preserve">. </w:t>
-      </w:r>
-      <w:r>
-        <w:rPr>
-          <w:rFonts w:ascii="Times New Roman" w:hAnsi="Times New Roman" w:cs="Times New Roman"/>
-          <w:sz w:val="28"/>
-          <w:szCs w:val="28"/>
-        </w:rPr>
-        <w:t xml:space="preserve">Это высокоуровневый язык, используемый обычно в связке с </w:t>
-      </w:r>
-      <w:r>
-        <w:rPr>
-          <w:rFonts w:ascii="Times New Roman" w:hAnsi="Times New Roman" w:cs="Times New Roman"/>
-          <w:sz w:val="28"/>
-          <w:szCs w:val="28"/>
-          <w:lang w:val="en-US"/>
-        </w:rPr>
-        <w:t>HTML</w:t>
-      </w:r>
-      <w:r>
-        <w:rPr>
-          <w:rFonts w:ascii="Times New Roman" w:hAnsi="Times New Roman" w:cs="Times New Roman"/>
-          <w:sz w:val="28"/>
-          <w:szCs w:val="28"/>
-        </w:rPr>
-        <w:t xml:space="preserve">, </w:t>
-      </w:r>
-      <w:r>
-        <w:rPr>
-          <w:rFonts w:ascii="Times New Roman" w:hAnsi="Times New Roman" w:cs="Times New Roman"/>
-          <w:sz w:val="28"/>
-          <w:szCs w:val="28"/>
-        </w:rPr>
-        <w:t xml:space="preserve">а также </w:t>
-      </w:r>
-      <w:r>
-        <w:rPr>
-          <w:rFonts w:ascii="Times New Roman" w:hAnsi="Times New Roman" w:cs="Times New Roman"/>
-          <w:sz w:val="28"/>
-          <w:szCs w:val="28"/>
-          <w:lang w:val="en-US"/>
-        </w:rPr>
-        <w:t>CSS</w:t>
-      </w:r>
-      <w:r>
-        <w:rPr>
-          <w:rFonts w:ascii="Times New Roman" w:hAnsi="Times New Roman" w:cs="Times New Roman"/>
-          <w:sz w:val="28"/>
-          <w:szCs w:val="28"/>
-        </w:rPr>
-        <w:t xml:space="preserve">. </w:t>
-      </w:r>
-      <w:r>
-        <w:rPr>
-          <w:rFonts w:ascii="Times New Roman" w:hAnsi="Times New Roman" w:cs="Times New Roman"/>
-          <w:sz w:val="28"/>
-          <w:szCs w:val="28"/>
-        </w:rPr>
-        <w:t xml:space="preserve">На нем чаще всего пишут </w:t>
-      </w:r>
-      <w:proofErr w:type="spellStart"/>
-      <w:r>
-        <w:rPr>
-          <w:rFonts w:ascii="Times New Roman" w:hAnsi="Times New Roman" w:cs="Times New Roman"/>
-          <w:sz w:val="28"/>
-          <w:szCs w:val="28"/>
-        </w:rPr>
-        <w:t>фронтэнд</w:t>
-      </w:r>
-      <w:proofErr w:type="spellEnd"/>
-      <w:r>
-        <w:rPr>
-          <w:rFonts w:ascii="Times New Roman" w:hAnsi="Times New Roman" w:cs="Times New Roman"/>
-          <w:sz w:val="28"/>
-          <w:szCs w:val="28"/>
-        </w:rPr>
-        <w:t xml:space="preserve"> составляющую сайтов и приложений, но тем ни менее можно встретить разработчиков, использующих </w:t>
-      </w:r>
-      <w:r>
-        <w:rPr>
-          <w:rFonts w:ascii="Times New Roman" w:hAnsi="Times New Roman" w:cs="Times New Roman"/>
-          <w:sz w:val="28"/>
-          <w:szCs w:val="28"/>
-          <w:lang w:val="en-US"/>
-        </w:rPr>
-        <w:t>JavaScript</w:t>
-      </w:r>
-      <w:r>
-        <w:rPr>
-          <w:rFonts w:ascii="Times New Roman" w:hAnsi="Times New Roman" w:cs="Times New Roman"/>
-          <w:sz w:val="28"/>
-          <w:szCs w:val="28"/>
-        </w:rPr>
-        <w:t xml:space="preserve"> </w:t>
-      </w:r>
-      <w:r>
-        <w:rPr>
-          <w:rFonts w:ascii="Times New Roman" w:hAnsi="Times New Roman" w:cs="Times New Roman"/>
-          <w:sz w:val="28"/>
-          <w:szCs w:val="28"/>
-        </w:rPr>
-        <w:t>для написания чат-ботов и пусть таких разработчиков будет в разы меньше, чем тех же «</w:t>
-      </w:r>
-      <w:proofErr w:type="spellStart"/>
-      <w:r>
-        <w:rPr>
-          <w:rFonts w:ascii="Times New Roman" w:hAnsi="Times New Roman" w:cs="Times New Roman"/>
-          <w:sz w:val="28"/>
-          <w:szCs w:val="28"/>
-        </w:rPr>
-        <w:t>питонистов</w:t>
-      </w:r>
-      <w:proofErr w:type="spellEnd"/>
-      <w:r>
-        <w:rPr>
-          <w:rFonts w:ascii="Times New Roman" w:hAnsi="Times New Roman" w:cs="Times New Roman"/>
-          <w:sz w:val="28"/>
-          <w:szCs w:val="28"/>
-        </w:rPr>
-        <w:t>», но несмотря на это их не мало на рынке.</w:t>
+        <w:t>для написания чат-ботов и пусть таких разработчиков будет в разы меньше, чем тех же «питонистов», но несмотря на это их не мало на рынке.</w:t>
       </w:r>
       <w:r>
         <w:rPr>
@@ -7060,6 +6803,2136 @@
         </w:rPr>
         <w:t>возможности языка и позволяют писать на нем ботов. Неоспоримым преимуществом языка считается то, что этот язык является серверным. Однако столкнувшись необходимостью в написании чат-бота и встав перед выбором, все же стоит отдать предпочтение одному из вышеописанных языков.</w:t>
       </w:r>
+    </w:p>
+    <w:p>
+      <w:pPr>
+        <w:spacing w:line="360" w:lineRule="auto"/>
+        <w:jc w:val="both"/>
+        <w:rPr>
+          <w:rFonts w:ascii="Times New Roman" w:hAnsi="Times New Roman" w:cs="Times New Roman"/>
+          <w:sz w:val="28"/>
+          <w:szCs w:val="28"/>
+        </w:rPr>
+      </w:pPr>
+      <w:r>
+        <w:rPr>
+          <w:rFonts w:ascii="Times New Roman" w:hAnsi="Times New Roman" w:cs="Times New Roman"/>
+          <w:sz w:val="28"/>
+          <w:szCs w:val="28"/>
+        </w:rPr>
+        <w:t xml:space="preserve">Как вывод из всего вышеописанного, можно сделать следующее, встав перед выбором языка программирования для написания чат-бота </w:t>
+      </w:r>
+      <w:r>
+        <w:rPr>
+          <w:rFonts w:ascii="Times New Roman" w:hAnsi="Times New Roman" w:cs="Times New Roman"/>
+          <w:sz w:val="28"/>
+          <w:szCs w:val="28"/>
+        </w:rPr>
+        <w:t>стоит учитывать</w:t>
+      </w:r>
+      <w:r>
+        <w:rPr>
+          <w:rFonts w:ascii="Times New Roman" w:hAnsi="Times New Roman" w:cs="Times New Roman"/>
+          <w:sz w:val="28"/>
+          <w:szCs w:val="28"/>
+        </w:rPr>
+        <w:t xml:space="preserve"> два фактора, а именно какое расчетное количество обращений к чат-боту ожидается и на сколько «сложным» по своей структуре должен быть бот, то какие задачи предстоит решать готовому продукту будет состоять ответ на вопрос, какой язык программирования будет оптимальным. Так же стоит отметить то, что для написания простых ботов существуют и такие решения, как конструкторы, позволяющие без особых знаний языка и затрат времени запустить своего чат-бота, </w:t>
+      </w:r>
+      <w:r>
+        <w:rPr>
+          <w:rFonts w:ascii="Times New Roman" w:hAnsi="Times New Roman" w:cs="Times New Roman"/>
+          <w:sz w:val="28"/>
+          <w:szCs w:val="28"/>
+        </w:rPr>
+        <w:t>но,</w:t>
+      </w:r>
+      <w:r>
+        <w:rPr>
+          <w:rFonts w:ascii="Times New Roman" w:hAnsi="Times New Roman" w:cs="Times New Roman"/>
+          <w:sz w:val="28"/>
+          <w:szCs w:val="28"/>
+        </w:rPr>
+        <w:t xml:space="preserve"> если мы рассчитываем на</w:t>
+      </w:r>
+      <w:r>
+        <w:rPr>
+          <w:rFonts w:ascii="Times New Roman" w:hAnsi="Times New Roman" w:cs="Times New Roman"/>
+          <w:sz w:val="28"/>
+          <w:szCs w:val="28"/>
+        </w:rPr>
+        <w:t xml:space="preserve"> </w:t>
+      </w:r>
+      <w:r>
+        <w:rPr>
+          <w:rFonts w:ascii="Times New Roman" w:hAnsi="Times New Roman" w:cs="Times New Roman"/>
+          <w:sz w:val="28"/>
+          <w:szCs w:val="28"/>
+        </w:rPr>
+        <w:t>значительный приток пользователей в нашего бота и нам нужен продукт способный на что-то больше, чем показать погоду в нашем регионе – конструктор не наш выбор.</w:t>
+      </w:r>
+      <w:r>
+        <w:rPr>
+          <w:rFonts w:ascii="Times New Roman" w:hAnsi="Times New Roman" w:cs="Times New Roman"/>
+          <w:sz w:val="28"/>
+          <w:szCs w:val="28"/>
+        </w:rPr>
+        <w:t xml:space="preserve"> Все же думаю каждому очевидно, что для написания чат-бота в мессенджере </w:t>
+      </w:r>
+      <w:r>
+        <w:rPr>
+          <w:rFonts w:ascii="Times New Roman" w:hAnsi="Times New Roman" w:cs="Times New Roman"/>
+          <w:sz w:val="28"/>
+          <w:szCs w:val="28"/>
+          <w:lang w:val="en-US"/>
+        </w:rPr>
+        <w:t>Telegram</w:t>
+      </w:r>
+      <w:r>
+        <w:rPr>
+          <w:rFonts w:ascii="Times New Roman" w:hAnsi="Times New Roman" w:cs="Times New Roman"/>
+          <w:sz w:val="28"/>
+          <w:szCs w:val="28"/>
+        </w:rPr>
+        <w:t xml:space="preserve"> больше других подойдет именно </w:t>
+      </w:r>
+      <w:r>
+        <w:rPr>
+          <w:rFonts w:ascii="Times New Roman" w:hAnsi="Times New Roman" w:cs="Times New Roman"/>
+          <w:sz w:val="28"/>
+          <w:szCs w:val="28"/>
+          <w:lang w:val="en-US"/>
+        </w:rPr>
+        <w:t>Python</w:t>
+      </w:r>
+      <w:r>
+        <w:rPr>
+          <w:rFonts w:ascii="Times New Roman" w:hAnsi="Times New Roman" w:cs="Times New Roman"/>
+          <w:sz w:val="28"/>
+          <w:szCs w:val="28"/>
+        </w:rPr>
+        <w:t>, за свою простоту, гибкость, наличие готовых синхронных и асинхронных библиотек</w:t>
+      </w:r>
+      <w:r>
+        <w:rPr>
+          <w:rFonts w:ascii="Times New Roman" w:hAnsi="Times New Roman" w:cs="Times New Roman"/>
+          <w:sz w:val="28"/>
+          <w:szCs w:val="28"/>
+        </w:rPr>
+        <w:t xml:space="preserve"> именно эти факторы позволят нам создать отлично работающий сервис.</w:t>
+      </w:r>
+    </w:p>
+    <w:p>
+      <w:pPr>
+        <w:pStyle w:val="ac"/>
+        <w:numPr>
+          <w:ilvl w:val="1"/>
+          <w:numId w:val="2"/>
+        </w:numPr>
+        <w:spacing w:line="360" w:lineRule="auto"/>
+        <w:jc w:val="both"/>
+        <w:outlineLvl w:val="1"/>
+        <w:rPr>
+          <w:rFonts w:ascii="Times New Roman" w:hAnsi="Times New Roman" w:cs="Times New Roman"/>
+          <w:b/>
+          <w:bCs/>
+          <w:sz w:val="28"/>
+          <w:szCs w:val="28"/>
+        </w:rPr>
+      </w:pPr>
+      <w:r>
+        <w:rPr>
+          <w:rFonts w:ascii="Times New Roman" w:hAnsi="Times New Roman" w:cs="Times New Roman"/>
+          <w:b/>
+          <w:bCs/>
+          <w:sz w:val="28"/>
+          <w:szCs w:val="28"/>
+        </w:rPr>
+        <w:t>Выбор платформы для разработки чат-бота.</w:t>
+      </w:r>
+    </w:p>
+    <w:p>
+      <w:pPr>
+        <w:spacing w:line="360" w:lineRule="auto"/>
+        <w:ind w:firstLine="420"/>
+        <w:jc w:val="both"/>
+        <w:rPr>
+          <w:rFonts w:ascii="Times New Roman" w:hAnsi="Times New Roman" w:cs="Times New Roman"/>
+          <w:sz w:val="28"/>
+          <w:szCs w:val="28"/>
+        </w:rPr>
+      </w:pPr>
+      <w:r>
+        <w:rPr>
+          <w:rFonts w:ascii="Times New Roman" w:hAnsi="Times New Roman" w:cs="Times New Roman"/>
+          <w:sz w:val="28"/>
+          <w:szCs w:val="28"/>
+        </w:rPr>
+        <w:t xml:space="preserve">- </w:t>
+      </w:r>
+      <w:r>
+        <w:rPr>
+          <w:rFonts w:ascii="Times New Roman" w:hAnsi="Times New Roman" w:cs="Times New Roman"/>
+          <w:sz w:val="28"/>
+          <w:szCs w:val="28"/>
+        </w:rPr>
+        <w:t xml:space="preserve">Вконтакте – одна из самых популярных российских соц. сетей, штаб-квартира которой расположена в Санкт-Петербурге. Сайт поддерживает мультиязычность (до 82 языков), но особую популярность завоевал среди русскоязычных пользователей. Соц. сеть вконтакте – позволяет отправлять сообщения с различным контентом, редактировать их, а </w:t>
+      </w:r>
+      <w:r>
+        <w:rPr>
+          <w:rFonts w:ascii="Times New Roman" w:hAnsi="Times New Roman" w:cs="Times New Roman"/>
+          <w:sz w:val="28"/>
+          <w:szCs w:val="28"/>
+        </w:rPr>
+        <w:t>также</w:t>
+      </w:r>
+      <w:r>
+        <w:rPr>
+          <w:rFonts w:ascii="Times New Roman" w:hAnsi="Times New Roman" w:cs="Times New Roman"/>
+          <w:sz w:val="28"/>
+          <w:szCs w:val="28"/>
+        </w:rPr>
+        <w:t xml:space="preserve"> создавать собственные страницы и сообщества. </w:t>
+      </w:r>
+      <w:r>
+        <w:rPr>
+          <w:rFonts w:ascii="Times New Roman" w:hAnsi="Times New Roman" w:cs="Times New Roman"/>
+          <w:sz w:val="28"/>
+          <w:szCs w:val="28"/>
+        </w:rPr>
+        <w:t>Кроме того,</w:t>
+      </w:r>
+      <w:r>
+        <w:rPr>
+          <w:rFonts w:ascii="Times New Roman" w:hAnsi="Times New Roman" w:cs="Times New Roman"/>
+          <w:sz w:val="28"/>
+          <w:szCs w:val="28"/>
+        </w:rPr>
+        <w:t xml:space="preserve"> платформа </w:t>
+      </w:r>
+      <w:r>
+        <w:rPr>
+          <w:rFonts w:ascii="Times New Roman" w:hAnsi="Times New Roman" w:cs="Times New Roman"/>
+          <w:sz w:val="28"/>
+          <w:szCs w:val="28"/>
+        </w:rPr>
+        <w:t xml:space="preserve">вконтакте </w:t>
+      </w:r>
+      <w:r>
+        <w:rPr>
+          <w:rFonts w:ascii="Times New Roman" w:hAnsi="Times New Roman" w:cs="Times New Roman"/>
+          <w:sz w:val="28"/>
+          <w:szCs w:val="28"/>
+        </w:rPr>
+        <w:t>позиционируется</w:t>
+      </w:r>
+      <w:r>
+        <w:rPr>
+          <w:rFonts w:ascii="Times New Roman" w:hAnsi="Times New Roman" w:cs="Times New Roman"/>
+          <w:sz w:val="28"/>
+          <w:szCs w:val="28"/>
+        </w:rPr>
+        <w:t xml:space="preserve"> как платформа для бизнеса и его продвижения, а так же, как платформа позволяющая решать повседневные задачи используя мини-</w:t>
+      </w:r>
+      <w:r>
+        <w:rPr>
+          <w:rFonts w:ascii="Times New Roman" w:hAnsi="Times New Roman" w:cs="Times New Roman"/>
+          <w:sz w:val="28"/>
+          <w:szCs w:val="28"/>
+        </w:rPr>
+        <w:lastRenderedPageBreak/>
+        <w:t xml:space="preserve">приложения. У вконтакте есть </w:t>
+      </w:r>
+      <w:r>
+        <w:rPr>
+          <w:rFonts w:ascii="Times New Roman" w:hAnsi="Times New Roman" w:cs="Times New Roman"/>
+          <w:sz w:val="28"/>
+          <w:szCs w:val="28"/>
+          <w:lang w:val="en-US"/>
+        </w:rPr>
+        <w:t>API</w:t>
+      </w:r>
+      <w:r>
+        <w:rPr>
+          <w:rFonts w:ascii="Times New Roman" w:hAnsi="Times New Roman" w:cs="Times New Roman"/>
+          <w:sz w:val="28"/>
+          <w:szCs w:val="28"/>
+        </w:rPr>
+        <w:t>, через который чат-боты могут взаимодействовать с пользователями. Через них можно отправлять текстовые сообщения, фото и видео файлы, местоположения, стикеры и т.п. Но у ботов вконтакте нет кнопок или каких-либо элементов непосредственного взаимодействия.</w:t>
+      </w:r>
+    </w:p>
+    <w:p>
+      <w:pPr>
+        <w:spacing w:line="360" w:lineRule="auto"/>
+        <w:ind w:firstLine="420"/>
+        <w:jc w:val="both"/>
+        <w:rPr>
+          <w:rFonts w:ascii="Times New Roman" w:hAnsi="Times New Roman" w:cs="Times New Roman"/>
+          <w:sz w:val="28"/>
+          <w:szCs w:val="28"/>
+        </w:rPr>
+      </w:pPr>
+      <w:r>
+        <w:rPr>
+          <w:rFonts w:ascii="Times New Roman" w:hAnsi="Times New Roman" w:cs="Times New Roman"/>
+          <w:sz w:val="28"/>
+          <w:szCs w:val="28"/>
+        </w:rPr>
+        <w:t xml:space="preserve">- Мессенджер </w:t>
+      </w:r>
+      <w:r>
+        <w:rPr>
+          <w:rFonts w:ascii="Times New Roman" w:hAnsi="Times New Roman" w:cs="Times New Roman"/>
+          <w:sz w:val="28"/>
+          <w:szCs w:val="28"/>
+          <w:lang w:val="en-US"/>
+        </w:rPr>
+        <w:t>Viber</w:t>
+      </w:r>
+      <w:r>
+        <w:rPr>
+          <w:rFonts w:ascii="Times New Roman" w:hAnsi="Times New Roman" w:cs="Times New Roman"/>
+          <w:sz w:val="28"/>
+          <w:szCs w:val="28"/>
+        </w:rPr>
+        <w:t xml:space="preserve"> </w:t>
+      </w:r>
+      <w:r>
+        <w:rPr>
+          <w:rFonts w:ascii="Times New Roman" w:hAnsi="Times New Roman" w:cs="Times New Roman"/>
+          <w:sz w:val="28"/>
+          <w:szCs w:val="28"/>
+        </w:rPr>
+        <w:t xml:space="preserve">– это приложение, позволяющее получать или отправлять текстовые сообщения, звонить или отправлять </w:t>
+      </w:r>
+      <w:r>
+        <w:rPr>
+          <w:rFonts w:ascii="Times New Roman" w:hAnsi="Times New Roman" w:cs="Times New Roman"/>
+          <w:sz w:val="28"/>
+          <w:szCs w:val="28"/>
+        </w:rPr>
+        <w:t>видео сообщения</w:t>
+      </w:r>
+      <w:r>
+        <w:rPr>
+          <w:rFonts w:ascii="Times New Roman" w:hAnsi="Times New Roman" w:cs="Times New Roman"/>
+          <w:sz w:val="28"/>
+          <w:szCs w:val="28"/>
+        </w:rPr>
+        <w:t>, различные документы, картинки или видеофайлы</w:t>
+      </w:r>
+      <w:r>
+        <w:rPr>
+          <w:rFonts w:ascii="Times New Roman" w:hAnsi="Times New Roman" w:cs="Times New Roman"/>
+          <w:sz w:val="28"/>
+          <w:szCs w:val="28"/>
+        </w:rPr>
+        <w:t xml:space="preserve">, а также может работать с полученными файлами в автономном режиме. В мессенджере присутствуют публичные аккаунты, используемые для бизнеса. Бизнес-аккаунты можно использовать для взаимодействия с пользователями через </w:t>
+      </w:r>
+      <w:r>
+        <w:rPr>
+          <w:rFonts w:ascii="Times New Roman" w:hAnsi="Times New Roman" w:cs="Times New Roman"/>
+          <w:sz w:val="28"/>
+          <w:szCs w:val="28"/>
+        </w:rPr>
+        <w:t xml:space="preserve">чат-ботов или </w:t>
+      </w:r>
+      <w:r>
+        <w:rPr>
+          <w:rFonts w:ascii="Times New Roman" w:hAnsi="Times New Roman" w:cs="Times New Roman"/>
+          <w:sz w:val="28"/>
+          <w:szCs w:val="28"/>
+          <w:lang w:val="en-US"/>
+        </w:rPr>
+        <w:t>CRM</w:t>
+      </w:r>
+      <w:r>
+        <w:rPr>
+          <w:rFonts w:ascii="Times New Roman" w:hAnsi="Times New Roman" w:cs="Times New Roman"/>
+          <w:sz w:val="28"/>
+          <w:szCs w:val="28"/>
+        </w:rPr>
+        <w:t xml:space="preserve"> </w:t>
+      </w:r>
+      <w:r>
+        <w:rPr>
+          <w:rFonts w:ascii="Times New Roman" w:hAnsi="Times New Roman" w:cs="Times New Roman"/>
+          <w:sz w:val="28"/>
+          <w:szCs w:val="28"/>
+        </w:rPr>
+        <w:t>системы.</w:t>
+      </w:r>
+    </w:p>
+    <w:p>
+      <w:pPr>
+        <w:spacing w:line="360" w:lineRule="auto"/>
+        <w:jc w:val="both"/>
+        <w:rPr>
+          <w:rFonts w:ascii="Times New Roman" w:hAnsi="Times New Roman" w:cs="Times New Roman"/>
+          <w:sz w:val="28"/>
+          <w:szCs w:val="28"/>
+        </w:rPr>
+      </w:pPr>
+      <w:r>
+        <w:rPr>
+          <w:rFonts w:ascii="Times New Roman" w:hAnsi="Times New Roman" w:cs="Times New Roman"/>
+          <w:sz w:val="28"/>
+          <w:szCs w:val="28"/>
+        </w:rPr>
+        <w:tab/>
+        <w:t xml:space="preserve">- Мессенджер </w:t>
+      </w:r>
+      <w:r>
+        <w:rPr>
+          <w:rFonts w:ascii="Times New Roman" w:hAnsi="Times New Roman" w:cs="Times New Roman"/>
+          <w:sz w:val="28"/>
+          <w:szCs w:val="28"/>
+          <w:lang w:val="en-US"/>
+        </w:rPr>
+        <w:t>Telegram</w:t>
+      </w:r>
+      <w:r>
+        <w:rPr>
+          <w:rFonts w:ascii="Times New Roman" w:hAnsi="Times New Roman" w:cs="Times New Roman"/>
+          <w:sz w:val="28"/>
+          <w:szCs w:val="28"/>
+        </w:rPr>
+        <w:t xml:space="preserve"> – </w:t>
+      </w:r>
+      <w:r>
+        <w:rPr>
+          <w:rFonts w:ascii="Times New Roman" w:hAnsi="Times New Roman" w:cs="Times New Roman"/>
+          <w:sz w:val="28"/>
+          <w:szCs w:val="28"/>
+        </w:rPr>
+        <w:t xml:space="preserve">это кроссплатформенная система для мгновенного обмена сообщениями. Позволяет делиться пользователям текстовыми, голосовыми, а </w:t>
+      </w:r>
+      <w:r>
+        <w:rPr>
+          <w:rFonts w:ascii="Times New Roman" w:hAnsi="Times New Roman" w:cs="Times New Roman"/>
+          <w:sz w:val="28"/>
+          <w:szCs w:val="28"/>
+        </w:rPr>
+        <w:t>также</w:t>
+      </w:r>
+      <w:r>
+        <w:rPr>
+          <w:rFonts w:ascii="Times New Roman" w:hAnsi="Times New Roman" w:cs="Times New Roman"/>
+          <w:sz w:val="28"/>
+          <w:szCs w:val="28"/>
+        </w:rPr>
+        <w:t xml:space="preserve"> видео сообщениями, реализованы возможности отправки стикеров, фото, видео и прочих форматов файлов, возможно совершать аудио и видео звонки, устраивать прямые трансляции в каналах и (или) группах. Так же функциональность мессенджера может быть значительно расширена за счёт использования чат-ботов, а </w:t>
+      </w:r>
+      <w:r>
+        <w:rPr>
+          <w:rFonts w:ascii="Times New Roman" w:hAnsi="Times New Roman" w:cs="Times New Roman"/>
+          <w:sz w:val="28"/>
+          <w:szCs w:val="28"/>
+        </w:rPr>
+        <w:t>также</w:t>
+      </w:r>
+      <w:r>
+        <w:rPr>
+          <w:rFonts w:ascii="Times New Roman" w:hAnsi="Times New Roman" w:cs="Times New Roman"/>
+          <w:sz w:val="28"/>
+          <w:szCs w:val="28"/>
+        </w:rPr>
+        <w:t xml:space="preserve"> стоит отметить, то</w:t>
+      </w:r>
+      <w:r>
+        <w:rPr>
+          <w:rFonts w:ascii="Times New Roman" w:hAnsi="Times New Roman" w:cs="Times New Roman"/>
+          <w:sz w:val="28"/>
+          <w:szCs w:val="28"/>
+        </w:rPr>
+        <w:t xml:space="preserve">, что </w:t>
+      </w:r>
+      <w:r>
+        <w:rPr>
+          <w:rFonts w:ascii="Times New Roman" w:hAnsi="Times New Roman" w:cs="Times New Roman"/>
+          <w:sz w:val="28"/>
+          <w:szCs w:val="28"/>
+          <w:lang w:val="en-US"/>
+        </w:rPr>
+        <w:t>Telegram</w:t>
+      </w:r>
+      <w:r>
+        <w:rPr>
+          <w:rFonts w:ascii="Times New Roman" w:hAnsi="Times New Roman" w:cs="Times New Roman"/>
+          <w:sz w:val="28"/>
+          <w:szCs w:val="28"/>
+        </w:rPr>
+        <w:t xml:space="preserve"> </w:t>
+      </w:r>
+      <w:r>
+        <w:rPr>
+          <w:rFonts w:ascii="Times New Roman" w:hAnsi="Times New Roman" w:cs="Times New Roman"/>
+          <w:sz w:val="28"/>
+          <w:szCs w:val="28"/>
+        </w:rPr>
+        <w:t xml:space="preserve">был одним из первых кто сделал возможным добавление чат-ботов в мессенджер. Многие крупные компании, такие как Сбербанк, Почта России, Медуза, </w:t>
+      </w:r>
+      <w:r>
+        <w:rPr>
+          <w:rFonts w:ascii="Times New Roman" w:hAnsi="Times New Roman" w:cs="Times New Roman"/>
+          <w:sz w:val="28"/>
+          <w:szCs w:val="28"/>
+          <w:lang w:val="en-US"/>
+        </w:rPr>
+        <w:t>OneTwoTrip</w:t>
+      </w:r>
+      <w:r>
+        <w:rPr>
+          <w:rFonts w:ascii="Times New Roman" w:hAnsi="Times New Roman" w:cs="Times New Roman"/>
+          <w:sz w:val="28"/>
+          <w:szCs w:val="28"/>
+        </w:rPr>
+        <w:t xml:space="preserve"> и т.п. в России уже используют эту возможность и запустили своих ботов в </w:t>
+      </w:r>
+      <w:r>
+        <w:rPr>
+          <w:rFonts w:ascii="Times New Roman" w:hAnsi="Times New Roman" w:cs="Times New Roman"/>
+          <w:sz w:val="28"/>
+          <w:szCs w:val="28"/>
+          <w:lang w:val="en-US"/>
+        </w:rPr>
+        <w:t>Telegram</w:t>
+      </w:r>
+      <w:r>
+        <w:rPr>
+          <w:rFonts w:ascii="Times New Roman" w:hAnsi="Times New Roman" w:cs="Times New Roman"/>
+          <w:sz w:val="28"/>
+          <w:szCs w:val="28"/>
+        </w:rPr>
+        <w:t>.</w:t>
+      </w:r>
+    </w:p>
+    <w:p>
+      <w:pPr>
+        <w:spacing w:line="360" w:lineRule="auto"/>
+        <w:ind w:firstLine="708"/>
+        <w:jc w:val="both"/>
+        <w:rPr>
+          <w:rFonts w:ascii="Times New Roman" w:hAnsi="Times New Roman" w:cs="Times New Roman"/>
+          <w:sz w:val="28"/>
+          <w:szCs w:val="28"/>
+        </w:rPr>
+      </w:pPr>
+      <w:r>
+        <w:rPr>
+          <w:rFonts w:ascii="Times New Roman" w:hAnsi="Times New Roman" w:cs="Times New Roman"/>
+          <w:sz w:val="28"/>
+          <w:szCs w:val="28"/>
+        </w:rPr>
+        <w:t xml:space="preserve">- Мессенджер </w:t>
+      </w:r>
+      <w:r>
+        <w:rPr>
+          <w:rFonts w:ascii="Times New Roman" w:hAnsi="Times New Roman" w:cs="Times New Roman"/>
+          <w:sz w:val="28"/>
+          <w:szCs w:val="28"/>
+          <w:lang w:val="en-US"/>
+        </w:rPr>
+        <w:t>WhatsApp</w:t>
+      </w:r>
+      <w:r>
+        <w:rPr>
+          <w:rFonts w:ascii="Times New Roman" w:hAnsi="Times New Roman" w:cs="Times New Roman"/>
+          <w:sz w:val="28"/>
+          <w:szCs w:val="28"/>
+        </w:rPr>
+        <w:t xml:space="preserve"> – </w:t>
+      </w:r>
+      <w:r>
+        <w:rPr>
+          <w:rFonts w:ascii="Times New Roman" w:hAnsi="Times New Roman" w:cs="Times New Roman"/>
+          <w:sz w:val="28"/>
+          <w:szCs w:val="28"/>
+        </w:rPr>
+        <w:t xml:space="preserve">это бесплатный сервис из Америки, для мгновенного обмена сообщениями, с возможностью отправки текстовых, голосовых и видео сообщений, возможностью голосовых и видео звонков, обмена картинками, видео и прочими файлами. Аудитория мессенджера </w:t>
+      </w:r>
+      <w:r>
+        <w:rPr>
+          <w:rFonts w:ascii="Times New Roman" w:hAnsi="Times New Roman" w:cs="Times New Roman"/>
+          <w:sz w:val="28"/>
+          <w:szCs w:val="28"/>
+        </w:rPr>
+        <w:t xml:space="preserve">насчитывает более 1.3 миллиарда активных пользователей в течение месяца, а также более ста тысяч действующих ботов. В США </w:t>
+      </w:r>
+      <w:r>
+        <w:rPr>
+          <w:rFonts w:ascii="Times New Roman" w:hAnsi="Times New Roman" w:cs="Times New Roman"/>
+          <w:sz w:val="28"/>
+          <w:szCs w:val="28"/>
+          <w:lang w:val="en-US"/>
+        </w:rPr>
+        <w:t>WhatsApp</w:t>
+      </w:r>
+      <w:r>
+        <w:rPr>
+          <w:rFonts w:ascii="Times New Roman" w:hAnsi="Times New Roman" w:cs="Times New Roman"/>
+          <w:sz w:val="28"/>
+          <w:szCs w:val="28"/>
+        </w:rPr>
+        <w:t xml:space="preserve"> </w:t>
+      </w:r>
+      <w:r>
+        <w:rPr>
+          <w:rFonts w:ascii="Times New Roman" w:hAnsi="Times New Roman" w:cs="Times New Roman"/>
+          <w:sz w:val="28"/>
+          <w:szCs w:val="28"/>
+        </w:rPr>
+        <w:t xml:space="preserve">является одним из </w:t>
+      </w:r>
+      <w:r>
+        <w:rPr>
+          <w:rFonts w:ascii="Times New Roman" w:hAnsi="Times New Roman" w:cs="Times New Roman"/>
+          <w:sz w:val="28"/>
+          <w:szCs w:val="28"/>
+        </w:rPr>
+        <w:lastRenderedPageBreak/>
+        <w:t xml:space="preserve">ведущих мессенджеров. Набор функции предоставляемых мессенджером, для разработчиков, считается одним из самым продвинутым в этой сфере. Но стоит отметить, что предоставляемый мессенджером </w:t>
+      </w:r>
+      <w:r>
+        <w:rPr>
+          <w:rFonts w:ascii="Times New Roman" w:hAnsi="Times New Roman" w:cs="Times New Roman"/>
+          <w:sz w:val="28"/>
+          <w:szCs w:val="28"/>
+          <w:lang w:val="en-US"/>
+        </w:rPr>
+        <w:t>API</w:t>
+      </w:r>
+      <w:r>
+        <w:rPr>
+          <w:rFonts w:ascii="Times New Roman" w:hAnsi="Times New Roman" w:cs="Times New Roman"/>
+          <w:sz w:val="28"/>
+          <w:szCs w:val="28"/>
+        </w:rPr>
+        <w:t xml:space="preserve"> </w:t>
+      </w:r>
+      <w:r>
+        <w:rPr>
+          <w:rFonts w:ascii="Times New Roman" w:hAnsi="Times New Roman" w:cs="Times New Roman"/>
+          <w:sz w:val="28"/>
+          <w:szCs w:val="28"/>
+        </w:rPr>
+        <w:t>сервис является платным, а также в настоящее время оплата этого сервиса с территории России заблокирована.</w:t>
+      </w:r>
+    </w:p>
+    <w:p>
+      <w:pPr>
+        <w:spacing w:line="360" w:lineRule="auto"/>
+        <w:jc w:val="both"/>
+        <w:rPr>
+          <w:rFonts w:ascii="Times New Roman" w:hAnsi="Times New Roman" w:cs="Times New Roman"/>
+          <w:sz w:val="28"/>
+          <w:szCs w:val="28"/>
+        </w:rPr>
+      </w:pPr>
+      <w:r>
+        <w:rPr>
+          <w:rFonts w:ascii="Times New Roman" w:hAnsi="Times New Roman" w:cs="Times New Roman"/>
+          <w:sz w:val="28"/>
+          <w:szCs w:val="28"/>
+        </w:rPr>
+        <w:t xml:space="preserve">Из всего </w:t>
+      </w:r>
+      <w:r>
+        <w:rPr>
+          <w:rFonts w:ascii="Times New Roman" w:hAnsi="Times New Roman" w:cs="Times New Roman"/>
+          <w:sz w:val="28"/>
+          <w:szCs w:val="28"/>
+        </w:rPr>
+        <w:t>вышеописанного</w:t>
+      </w:r>
+      <w:r>
+        <w:rPr>
+          <w:rFonts w:ascii="Times New Roman" w:hAnsi="Times New Roman" w:cs="Times New Roman"/>
+          <w:sz w:val="28"/>
+          <w:szCs w:val="28"/>
+        </w:rPr>
+        <w:t xml:space="preserve">, можно сделать вывод, что </w:t>
+      </w:r>
+      <w:r>
+        <w:rPr>
+          <w:rFonts w:ascii="Times New Roman" w:hAnsi="Times New Roman" w:cs="Times New Roman"/>
+          <w:sz w:val="28"/>
+          <w:szCs w:val="28"/>
+          <w:lang w:val="en-US"/>
+        </w:rPr>
+        <w:t>Telegram</w:t>
+      </w:r>
+      <w:r>
+        <w:rPr>
+          <w:rFonts w:ascii="Times New Roman" w:hAnsi="Times New Roman" w:cs="Times New Roman"/>
+          <w:sz w:val="28"/>
+          <w:szCs w:val="28"/>
+        </w:rPr>
+        <w:t xml:space="preserve"> </w:t>
+      </w:r>
+      <w:r>
+        <w:rPr>
+          <w:rFonts w:ascii="Times New Roman" w:hAnsi="Times New Roman" w:cs="Times New Roman"/>
+          <w:sz w:val="28"/>
+          <w:szCs w:val="28"/>
+        </w:rPr>
+        <w:t xml:space="preserve">на территории России сейчас – это </w:t>
+      </w:r>
+      <w:r>
+        <w:rPr>
+          <w:rFonts w:ascii="Times New Roman" w:hAnsi="Times New Roman" w:cs="Times New Roman"/>
+          <w:sz w:val="28"/>
+          <w:szCs w:val="28"/>
+        </w:rPr>
+        <w:t>единственная платформа,</w:t>
+      </w:r>
+      <w:r>
+        <w:rPr>
+          <w:rFonts w:ascii="Times New Roman" w:hAnsi="Times New Roman" w:cs="Times New Roman"/>
+          <w:sz w:val="28"/>
+          <w:szCs w:val="28"/>
+        </w:rPr>
+        <w:t xml:space="preserve"> предоставляющая лучшее предложение по созданию чат-ботов, Возможность бесплатного размещения ботов внутри мессенджера, стабильность, регулярные фиксы по безопасности все это отлично подойдет для реализации этого проекта.</w:t>
+      </w:r>
+    </w:p>
+    <w:p>
+      <w:pPr>
+        <w:pStyle w:val="ac"/>
+        <w:numPr>
+          <w:ilvl w:val="1"/>
+          <w:numId w:val="2"/>
+        </w:numPr>
+        <w:spacing w:line="360" w:lineRule="auto"/>
+        <w:jc w:val="both"/>
+        <w:outlineLvl w:val="1"/>
+        <w:rPr>
+          <w:rFonts w:ascii="Times New Roman" w:hAnsi="Times New Roman" w:cs="Times New Roman"/>
+          <w:b/>
+          <w:bCs/>
+          <w:sz w:val="28"/>
+          <w:szCs w:val="28"/>
+        </w:rPr>
+      </w:pPr>
+      <w:r>
+        <w:rPr>
+          <w:rFonts w:ascii="Times New Roman" w:hAnsi="Times New Roman" w:cs="Times New Roman"/>
+          <w:b/>
+          <w:bCs/>
+          <w:sz w:val="28"/>
+          <w:szCs w:val="28"/>
+        </w:rPr>
+        <w:t>Выводы.</w:t>
+      </w:r>
+    </w:p>
+    <w:p>
+      <w:pPr>
+        <w:spacing w:line="360" w:lineRule="auto"/>
+        <w:ind w:firstLine="709"/>
+        <w:jc w:val="both"/>
+        <w:rPr>
+          <w:rFonts w:ascii="Times New Roman" w:hAnsi="Times New Roman" w:cs="Times New Roman"/>
+          <w:sz w:val="28"/>
+          <w:szCs w:val="28"/>
+        </w:rPr>
+      </w:pPr>
+      <w:r>
+        <w:rPr>
+          <w:rFonts w:ascii="Times New Roman" w:hAnsi="Times New Roman" w:cs="Times New Roman"/>
+          <w:sz w:val="28"/>
+          <w:szCs w:val="28"/>
+        </w:rPr>
+        <w:t>В этом разделе были разобраны классификации чат-ботов и проведен краткий анализ типов ботов, в общих чертах описаны функции чат-ботов. Рассмотрели основные преимущества использования ботов для бизнеса, а также приведены ряд компаний использующие чат-боты. Разобрались с вариантами доступных платформ для развертывания чат-ботов</w:t>
+      </w:r>
+      <w:r>
+        <w:rPr>
+          <w:rFonts w:ascii="Times New Roman" w:hAnsi="Times New Roman" w:cs="Times New Roman"/>
+          <w:sz w:val="28"/>
+          <w:szCs w:val="28"/>
+        </w:rPr>
+        <w:t xml:space="preserve"> и доступными для выполнения этой задачи языками программирования. Подводя итог и опираясь на приведенные ранее статистические данные, для разработки проекта мной были выбраны</w:t>
+      </w:r>
+      <w:r>
+        <w:rPr>
+          <w:rFonts w:ascii="Times New Roman" w:hAnsi="Times New Roman" w:cs="Times New Roman"/>
+          <w:sz w:val="28"/>
+          <w:szCs w:val="28"/>
+        </w:rPr>
+        <w:t xml:space="preserve">: </w:t>
+      </w:r>
+      <w:r>
+        <w:rPr>
+          <w:rFonts w:ascii="Times New Roman" w:hAnsi="Times New Roman" w:cs="Times New Roman"/>
+          <w:sz w:val="28"/>
+          <w:szCs w:val="28"/>
+        </w:rPr>
+        <w:t xml:space="preserve">язык программирования </w:t>
+      </w:r>
+      <w:r>
+        <w:rPr>
+          <w:rFonts w:ascii="Times New Roman" w:hAnsi="Times New Roman" w:cs="Times New Roman"/>
+          <w:sz w:val="28"/>
+          <w:szCs w:val="28"/>
+          <w:lang w:val="en-US"/>
+        </w:rPr>
+        <w:t>Python</w:t>
+      </w:r>
+      <w:r>
+        <w:rPr>
+          <w:rFonts w:ascii="Times New Roman" w:hAnsi="Times New Roman" w:cs="Times New Roman"/>
+          <w:sz w:val="28"/>
+          <w:szCs w:val="28"/>
+        </w:rPr>
+        <w:t xml:space="preserve">, </w:t>
+      </w:r>
+      <w:r>
+        <w:rPr>
+          <w:rFonts w:ascii="Times New Roman" w:hAnsi="Times New Roman" w:cs="Times New Roman"/>
+          <w:sz w:val="28"/>
+          <w:szCs w:val="28"/>
+        </w:rPr>
+        <w:t xml:space="preserve">база данных </w:t>
+      </w:r>
+      <w:r>
+        <w:rPr>
+          <w:rFonts w:ascii="Times New Roman" w:hAnsi="Times New Roman" w:cs="Times New Roman"/>
+          <w:sz w:val="28"/>
+          <w:szCs w:val="28"/>
+          <w:lang w:val="en-US"/>
+        </w:rPr>
+        <w:t>SQLite</w:t>
+      </w:r>
+      <w:r>
+        <w:rPr>
+          <w:rFonts w:ascii="Times New Roman" w:hAnsi="Times New Roman" w:cs="Times New Roman"/>
+          <w:sz w:val="28"/>
+          <w:szCs w:val="28"/>
+        </w:rPr>
+        <w:t>,</w:t>
+      </w:r>
+      <w:r>
+        <w:rPr>
+          <w:rFonts w:ascii="Times New Roman" w:hAnsi="Times New Roman" w:cs="Times New Roman"/>
+          <w:sz w:val="28"/>
+          <w:szCs w:val="28"/>
+        </w:rPr>
+        <w:t xml:space="preserve"> среда разработки </w:t>
+      </w:r>
+      <w:r>
+        <w:rPr>
+          <w:rFonts w:ascii="Times New Roman" w:hAnsi="Times New Roman" w:cs="Times New Roman"/>
+          <w:sz w:val="28"/>
+          <w:szCs w:val="28"/>
+          <w:lang w:val="en-US"/>
+        </w:rPr>
+        <w:t>PyCharm</w:t>
+      </w:r>
+      <w:r>
+        <w:rPr>
+          <w:rFonts w:ascii="Times New Roman" w:hAnsi="Times New Roman" w:cs="Times New Roman"/>
+          <w:sz w:val="28"/>
+          <w:szCs w:val="28"/>
+        </w:rPr>
+        <w:t xml:space="preserve">, </w:t>
+      </w:r>
+      <w:r>
+        <w:rPr>
+          <w:rFonts w:ascii="Times New Roman" w:hAnsi="Times New Roman" w:cs="Times New Roman"/>
+          <w:sz w:val="28"/>
+          <w:szCs w:val="28"/>
+        </w:rPr>
+        <w:t xml:space="preserve">мессенджер </w:t>
+      </w:r>
+      <w:r>
+        <w:rPr>
+          <w:rFonts w:ascii="Times New Roman" w:hAnsi="Times New Roman" w:cs="Times New Roman"/>
+          <w:sz w:val="28"/>
+          <w:szCs w:val="28"/>
+          <w:lang w:val="en-US"/>
+        </w:rPr>
+        <w:t>Telegram</w:t>
+      </w:r>
+      <w:r>
+        <w:rPr>
+          <w:rFonts w:ascii="Times New Roman" w:hAnsi="Times New Roman" w:cs="Times New Roman"/>
+          <w:sz w:val="28"/>
+          <w:szCs w:val="28"/>
+        </w:rPr>
+        <w:t>.</w:t>
+      </w:r>
+    </w:p>
+    <w:p>
+      <w:pPr>
+        <w:spacing w:line="360" w:lineRule="auto"/>
+        <w:ind w:firstLine="709"/>
+        <w:jc w:val="both"/>
+        <w:rPr>
+          <w:rFonts w:ascii="Times New Roman" w:hAnsi="Times New Roman" w:cs="Times New Roman"/>
+          <w:sz w:val="28"/>
+          <w:szCs w:val="28"/>
+        </w:rPr>
+      </w:pPr>
+    </w:p>
+    <w:p>
+      <w:pPr>
+        <w:spacing w:line="360" w:lineRule="auto"/>
+        <w:ind w:firstLine="709"/>
+        <w:jc w:val="both"/>
+        <w:rPr>
+          <w:rFonts w:ascii="Times New Roman" w:hAnsi="Times New Roman" w:cs="Times New Roman"/>
+          <w:sz w:val="28"/>
+          <w:szCs w:val="28"/>
+        </w:rPr>
+      </w:pPr>
+    </w:p>
+    <w:p>
+      <w:pPr>
+        <w:spacing w:line="360" w:lineRule="auto"/>
+        <w:ind w:firstLine="709"/>
+        <w:jc w:val="both"/>
+        <w:rPr>
+          <w:rFonts w:ascii="Times New Roman" w:hAnsi="Times New Roman" w:cs="Times New Roman"/>
+          <w:sz w:val="28"/>
+          <w:szCs w:val="28"/>
+        </w:rPr>
+      </w:pPr>
+    </w:p>
+    <w:p>
+      <w:pPr>
+        <w:spacing w:line="360" w:lineRule="auto"/>
+        <w:ind w:firstLine="709"/>
+        <w:jc w:val="both"/>
+        <w:rPr>
+          <w:rFonts w:ascii="Times New Roman" w:hAnsi="Times New Roman" w:cs="Times New Roman"/>
+          <w:sz w:val="28"/>
+          <w:szCs w:val="28"/>
+        </w:rPr>
+      </w:pPr>
+    </w:p>
+    <w:p>
+      <w:pPr>
+        <w:spacing w:line="360" w:lineRule="auto"/>
+        <w:ind w:firstLine="709"/>
+        <w:jc w:val="both"/>
+        <w:rPr>
+          <w:rFonts w:ascii="Times New Roman" w:hAnsi="Times New Roman" w:cs="Times New Roman"/>
+          <w:sz w:val="28"/>
+          <w:szCs w:val="28"/>
+        </w:rPr>
+      </w:pPr>
+    </w:p>
+    <w:p>
+      <w:pPr>
+        <w:spacing w:line="360" w:lineRule="auto"/>
+        <w:ind w:firstLine="709"/>
+        <w:jc w:val="both"/>
+        <w:rPr>
+          <w:rFonts w:ascii="Times New Roman" w:hAnsi="Times New Roman" w:cs="Times New Roman"/>
+          <w:sz w:val="28"/>
+          <w:szCs w:val="28"/>
+        </w:rPr>
+      </w:pPr>
+    </w:p>
+    <w:p>
+      <w:pPr>
+        <w:pStyle w:val="ac"/>
+        <w:numPr>
+          <w:ilvl w:val="0"/>
+          <w:numId w:val="4"/>
+        </w:numPr>
+        <w:spacing w:line="360" w:lineRule="auto"/>
+        <w:jc w:val="center"/>
+        <w:outlineLvl w:val="0"/>
+        <w:rPr>
+          <w:rFonts w:ascii="Times New Roman" w:hAnsi="Times New Roman" w:cs="Times New Roman"/>
+          <w:b/>
+          <w:bCs/>
+          <w:caps/>
+          <w:sz w:val="28"/>
+          <w:szCs w:val="28"/>
+        </w:rPr>
+      </w:pPr>
+      <w:r>
+        <w:rPr>
+          <w:rFonts w:ascii="Times New Roman" w:hAnsi="Times New Roman" w:cs="Times New Roman"/>
+          <w:b/>
+          <w:bCs/>
+          <w:caps/>
+          <w:sz w:val="28"/>
+          <w:szCs w:val="28"/>
+        </w:rPr>
+        <w:lastRenderedPageBreak/>
+        <w:t>ОПИСАНИЕ МЕТОДОВ РАЗРАБОТКИ ПРИЛОЖЕНИЯ</w:t>
+      </w:r>
+    </w:p>
+    <w:p>
+      <w:pPr>
+        <w:pStyle w:val="ac"/>
+        <w:numPr>
+          <w:ilvl w:val="1"/>
+          <w:numId w:val="4"/>
+        </w:numPr>
+        <w:spacing w:line="360" w:lineRule="auto"/>
+        <w:jc w:val="both"/>
+        <w:outlineLvl w:val="1"/>
+        <w:rPr>
+          <w:rFonts w:ascii="Times New Roman" w:hAnsi="Times New Roman" w:cs="Times New Roman"/>
+          <w:b/>
+          <w:bCs/>
+          <w:sz w:val="28"/>
+          <w:szCs w:val="28"/>
+        </w:rPr>
+      </w:pPr>
+      <w:r>
+        <w:rPr>
+          <w:rFonts w:ascii="Times New Roman" w:hAnsi="Times New Roman" w:cs="Times New Roman"/>
+          <w:b/>
+          <w:bCs/>
+          <w:sz w:val="28"/>
+          <w:szCs w:val="28"/>
+        </w:rPr>
+        <w:t xml:space="preserve">Язык программирования </w:t>
+      </w:r>
+      <w:r>
+        <w:rPr>
+          <w:rFonts w:ascii="Times New Roman" w:hAnsi="Times New Roman" w:cs="Times New Roman"/>
+          <w:b/>
+          <w:bCs/>
+          <w:sz w:val="28"/>
+          <w:szCs w:val="28"/>
+          <w:lang w:val="en-US"/>
+        </w:rPr>
+        <w:t>Python</w:t>
+      </w:r>
+      <w:r>
+        <w:rPr>
+          <w:rFonts w:ascii="Times New Roman" w:hAnsi="Times New Roman" w:cs="Times New Roman"/>
+          <w:b/>
+          <w:bCs/>
+          <w:sz w:val="28"/>
+          <w:szCs w:val="28"/>
+        </w:rPr>
+        <w:t xml:space="preserve"> </w:t>
+      </w:r>
+      <w:r>
+        <w:rPr>
+          <w:rFonts w:ascii="Times New Roman" w:hAnsi="Times New Roman" w:cs="Times New Roman"/>
+          <w:b/>
+          <w:bCs/>
+          <w:sz w:val="28"/>
+          <w:szCs w:val="28"/>
+        </w:rPr>
+        <w:t>как идеальное средство для разработки</w:t>
+      </w:r>
+    </w:p>
+    <w:p>
+      <w:pPr>
+        <w:pStyle w:val="ac"/>
+        <w:numPr>
+          <w:ilvl w:val="2"/>
+          <w:numId w:val="4"/>
+        </w:numPr>
+        <w:spacing w:line="360" w:lineRule="auto"/>
+        <w:jc w:val="both"/>
+        <w:outlineLvl w:val="2"/>
+        <w:rPr>
+          <w:rFonts w:ascii="Times New Roman" w:hAnsi="Times New Roman" w:cs="Times New Roman"/>
+          <w:b/>
+          <w:bCs/>
+          <w:sz w:val="28"/>
+          <w:szCs w:val="28"/>
+        </w:rPr>
+      </w:pPr>
+      <w:r>
+        <w:rPr>
+          <w:rFonts w:ascii="Times New Roman" w:hAnsi="Times New Roman" w:cs="Times New Roman"/>
+          <w:b/>
+          <w:bCs/>
+          <w:sz w:val="28"/>
+          <w:szCs w:val="28"/>
+        </w:rPr>
+        <w:t>Разбор необходимых модулей для разработки сервиса</w:t>
+      </w:r>
+    </w:p>
+    <w:p>
+      <w:pPr>
+        <w:spacing w:line="360" w:lineRule="auto"/>
+        <w:ind w:firstLine="708"/>
+        <w:jc w:val="both"/>
+        <w:rPr>
+          <w:rFonts w:ascii="Times New Roman" w:hAnsi="Times New Roman" w:cs="Times New Roman"/>
+          <w:sz w:val="28"/>
+          <w:szCs w:val="28"/>
+        </w:rPr>
+      </w:pPr>
+      <w:r>
+        <w:rPr>
+          <w:rFonts w:ascii="Times New Roman" w:hAnsi="Times New Roman" w:cs="Times New Roman"/>
+          <w:sz w:val="28"/>
+          <w:szCs w:val="28"/>
+        </w:rPr>
+        <w:t xml:space="preserve">Из приведенной в первой главе статистики использования языков программирования было ясно, что идеально подходящим под наш проект языком программирования можно смело считать </w:t>
+      </w:r>
+      <w:r>
+        <w:rPr>
+          <w:rFonts w:ascii="Times New Roman" w:hAnsi="Times New Roman" w:cs="Times New Roman"/>
+          <w:sz w:val="28"/>
+          <w:szCs w:val="28"/>
+          <w:lang w:val="en-US"/>
+        </w:rPr>
+        <w:t>Python</w:t>
+      </w:r>
+      <w:r>
+        <w:rPr>
+          <w:rFonts w:ascii="Times New Roman" w:hAnsi="Times New Roman" w:cs="Times New Roman"/>
+          <w:sz w:val="28"/>
+          <w:szCs w:val="28"/>
+        </w:rPr>
+        <w:t>.</w:t>
+      </w:r>
+      <w:r>
+        <w:rPr>
+          <w:rFonts w:ascii="Times New Roman" w:hAnsi="Times New Roman" w:cs="Times New Roman"/>
+          <w:sz w:val="28"/>
+          <w:szCs w:val="28"/>
+        </w:rPr>
+        <w:t xml:space="preserve"> Но кроме самого языка, необходимо так же подумать о том, какие библиотеки использовать для проекта, ведь, как ранее упоминалось, </w:t>
+      </w:r>
+      <w:r>
+        <w:rPr>
+          <w:rFonts w:ascii="Times New Roman" w:hAnsi="Times New Roman" w:cs="Times New Roman"/>
+          <w:sz w:val="28"/>
+          <w:szCs w:val="28"/>
+          <w:lang w:val="en-US"/>
+        </w:rPr>
+        <w:t>Python</w:t>
+      </w:r>
+      <w:r>
+        <w:rPr>
+          <w:rFonts w:ascii="Times New Roman" w:hAnsi="Times New Roman" w:cs="Times New Roman"/>
+          <w:sz w:val="28"/>
+          <w:szCs w:val="28"/>
+        </w:rPr>
+        <w:t xml:space="preserve"> </w:t>
+      </w:r>
+      <w:r>
+        <w:rPr>
+          <w:rFonts w:ascii="Times New Roman" w:hAnsi="Times New Roman" w:cs="Times New Roman"/>
+          <w:sz w:val="28"/>
+          <w:szCs w:val="28"/>
+        </w:rPr>
+        <w:t>содержит в себе огромное количество библиотек, подходящих в том числе для написания чат-бота.</w:t>
+      </w:r>
+    </w:p>
+    <w:p>
+      <w:pPr>
+        <w:spacing w:line="360" w:lineRule="auto"/>
+        <w:ind w:firstLine="708"/>
+        <w:jc w:val="both"/>
+        <w:rPr>
+          <w:rFonts w:ascii="Times New Roman" w:hAnsi="Times New Roman" w:cs="Times New Roman"/>
+          <w:sz w:val="28"/>
+          <w:szCs w:val="28"/>
+        </w:rPr>
+      </w:pPr>
+      <w:r>
+        <w:rPr>
+          <w:rFonts w:ascii="Times New Roman" w:hAnsi="Times New Roman" w:cs="Times New Roman"/>
+          <w:sz w:val="28"/>
+          <w:szCs w:val="28"/>
+        </w:rPr>
+        <w:t>Итак разберемся, что нам понадобиться для выполнения поставленной задачи, разберем по пунктам, что мы планируем делать</w:t>
+      </w:r>
+      <w:r>
+        <w:rPr>
+          <w:rFonts w:ascii="Times New Roman" w:hAnsi="Times New Roman" w:cs="Times New Roman"/>
+          <w:sz w:val="28"/>
+          <w:szCs w:val="28"/>
+        </w:rPr>
+        <w:t>:</w:t>
+      </w:r>
+    </w:p>
+    <w:p>
+      <w:pPr>
+        <w:pStyle w:val="ac"/>
+        <w:numPr>
+          <w:ilvl w:val="0"/>
+          <w:numId w:val="3"/>
+        </w:numPr>
+        <w:spacing w:line="360" w:lineRule="auto"/>
+        <w:jc w:val="both"/>
+        <w:rPr>
+          <w:rFonts w:ascii="Times New Roman" w:hAnsi="Times New Roman" w:cs="Times New Roman"/>
+          <w:b/>
+          <w:bCs/>
+          <w:sz w:val="28"/>
+          <w:szCs w:val="28"/>
+        </w:rPr>
+      </w:pPr>
+      <w:r>
+        <w:rPr>
+          <w:rFonts w:ascii="Times New Roman" w:hAnsi="Times New Roman" w:cs="Times New Roman"/>
+          <w:sz w:val="28"/>
+          <w:szCs w:val="28"/>
+        </w:rPr>
+        <w:t>Подключаться и получать актуальные данные с</w:t>
+      </w:r>
+      <w:r>
+        <w:rPr>
+          <w:rFonts w:ascii="Times New Roman" w:hAnsi="Times New Roman" w:cs="Times New Roman"/>
+          <w:sz w:val="28"/>
+          <w:szCs w:val="28"/>
+        </w:rPr>
+        <w:t xml:space="preserve"> </w:t>
+      </w:r>
+      <w:r>
+        <w:rPr>
+          <w:rFonts w:ascii="Times New Roman" w:hAnsi="Times New Roman" w:cs="Times New Roman"/>
+          <w:sz w:val="28"/>
+          <w:szCs w:val="28"/>
+        </w:rPr>
+        <w:t xml:space="preserve">сайта </w:t>
+      </w:r>
+      <w:r>
+        <w:rPr>
+          <w:rFonts w:ascii="Times New Roman" w:hAnsi="Times New Roman" w:cs="Times New Roman"/>
+          <w:sz w:val="28"/>
+          <w:szCs w:val="28"/>
+          <w:lang w:val="en-US"/>
+        </w:rPr>
+        <w:t>Wildberries</w:t>
+      </w:r>
+      <w:r>
+        <w:rPr>
+          <w:rFonts w:ascii="Times New Roman" w:hAnsi="Times New Roman" w:cs="Times New Roman"/>
+          <w:sz w:val="28"/>
+          <w:szCs w:val="28"/>
+        </w:rPr>
+        <w:t>, в момент получения запроса от пользователя</w:t>
+      </w:r>
+      <w:r>
+        <w:rPr>
+          <w:rFonts w:ascii="Times New Roman" w:hAnsi="Times New Roman" w:cs="Times New Roman"/>
+          <w:sz w:val="28"/>
+          <w:szCs w:val="28"/>
+        </w:rPr>
+        <w:t xml:space="preserve"> о товаре.</w:t>
+      </w:r>
+    </w:p>
+    <w:p>
+      <w:pPr>
+        <w:pStyle w:val="ac"/>
+        <w:numPr>
+          <w:ilvl w:val="0"/>
+          <w:numId w:val="3"/>
+        </w:numPr>
+        <w:spacing w:line="360" w:lineRule="auto"/>
+        <w:jc w:val="both"/>
+        <w:rPr>
+          <w:rFonts w:ascii="Times New Roman" w:hAnsi="Times New Roman" w:cs="Times New Roman"/>
+          <w:b/>
+          <w:bCs/>
+          <w:sz w:val="28"/>
+          <w:szCs w:val="28"/>
+        </w:rPr>
+      </w:pPr>
+      <w:r>
+        <w:rPr>
+          <w:rFonts w:ascii="Times New Roman" w:hAnsi="Times New Roman" w:cs="Times New Roman"/>
+          <w:sz w:val="28"/>
+          <w:szCs w:val="28"/>
+        </w:rPr>
+        <w:t>Хранить полученные с сайта данные и предоставлять их пользователю по запросу.</w:t>
+      </w:r>
+    </w:p>
+    <w:p>
+      <w:pPr>
+        <w:pStyle w:val="ac"/>
+        <w:numPr>
+          <w:ilvl w:val="0"/>
+          <w:numId w:val="3"/>
+        </w:numPr>
+        <w:spacing w:line="360" w:lineRule="auto"/>
+        <w:jc w:val="both"/>
+        <w:rPr>
+          <w:rFonts w:ascii="Times New Roman" w:hAnsi="Times New Roman" w:cs="Times New Roman"/>
+          <w:b/>
+          <w:bCs/>
+          <w:sz w:val="28"/>
+          <w:szCs w:val="28"/>
+        </w:rPr>
+      </w:pPr>
+      <w:r>
+        <w:rPr>
+          <w:rFonts w:ascii="Times New Roman" w:hAnsi="Times New Roman" w:cs="Times New Roman"/>
+          <w:sz w:val="28"/>
+          <w:szCs w:val="28"/>
+        </w:rPr>
+        <w:t>Уведомлять</w:t>
+      </w:r>
+      <w:r>
+        <w:rPr>
+          <w:rFonts w:ascii="Times New Roman" w:hAnsi="Times New Roman" w:cs="Times New Roman"/>
+          <w:sz w:val="28"/>
+          <w:szCs w:val="28"/>
+        </w:rPr>
+        <w:t xml:space="preserve"> в автоматическом режиме </w:t>
+      </w:r>
+      <w:r>
+        <w:rPr>
+          <w:rFonts w:ascii="Times New Roman" w:hAnsi="Times New Roman" w:cs="Times New Roman"/>
+          <w:sz w:val="28"/>
+          <w:szCs w:val="28"/>
+        </w:rPr>
+        <w:t xml:space="preserve">о изменении данных </w:t>
+      </w:r>
+      <w:r>
+        <w:rPr>
+          <w:rFonts w:ascii="Times New Roman" w:hAnsi="Times New Roman" w:cs="Times New Roman"/>
+          <w:sz w:val="28"/>
+          <w:szCs w:val="28"/>
+        </w:rPr>
+        <w:t xml:space="preserve">(изменении цены) </w:t>
+      </w:r>
+      <w:r>
+        <w:rPr>
+          <w:rFonts w:ascii="Times New Roman" w:hAnsi="Times New Roman" w:cs="Times New Roman"/>
+          <w:sz w:val="28"/>
+          <w:szCs w:val="28"/>
+        </w:rPr>
+        <w:t>в позициях, добавленных пользователем.</w:t>
+      </w:r>
+    </w:p>
+    <w:p>
+      <w:pPr>
+        <w:pStyle w:val="ac"/>
+        <w:numPr>
+          <w:ilvl w:val="0"/>
+          <w:numId w:val="3"/>
+        </w:numPr>
+        <w:spacing w:line="360" w:lineRule="auto"/>
+        <w:jc w:val="both"/>
+        <w:rPr>
+          <w:rFonts w:ascii="Times New Roman" w:hAnsi="Times New Roman" w:cs="Times New Roman"/>
+          <w:b/>
+          <w:bCs/>
+          <w:sz w:val="28"/>
+          <w:szCs w:val="28"/>
+        </w:rPr>
+      </w:pPr>
+      <w:r>
+        <w:rPr>
+          <w:rFonts w:ascii="Times New Roman" w:hAnsi="Times New Roman" w:cs="Times New Roman"/>
+          <w:sz w:val="28"/>
+          <w:szCs w:val="28"/>
+        </w:rPr>
+        <w:t>Возможность пользователю самостоятельно добавлять или удалять позиции в любое время.</w:t>
+      </w:r>
+    </w:p>
+    <w:p>
+      <w:pPr>
+        <w:pStyle w:val="ac"/>
+        <w:numPr>
+          <w:ilvl w:val="0"/>
+          <w:numId w:val="3"/>
+        </w:numPr>
+        <w:spacing w:line="360" w:lineRule="auto"/>
+        <w:jc w:val="both"/>
+        <w:rPr>
+          <w:rFonts w:ascii="Times New Roman" w:hAnsi="Times New Roman" w:cs="Times New Roman"/>
+          <w:b/>
+          <w:bCs/>
+          <w:sz w:val="28"/>
+          <w:szCs w:val="28"/>
+        </w:rPr>
+      </w:pPr>
+      <w:r>
+        <w:rPr>
+          <w:rFonts w:ascii="Times New Roman" w:hAnsi="Times New Roman" w:cs="Times New Roman"/>
+          <w:sz w:val="28"/>
+          <w:szCs w:val="28"/>
+        </w:rPr>
+        <w:t>Добавить возможность управления</w:t>
+      </w:r>
+      <w:r>
+        <w:rPr>
+          <w:rFonts w:ascii="Times New Roman" w:hAnsi="Times New Roman" w:cs="Times New Roman"/>
+          <w:sz w:val="28"/>
+          <w:szCs w:val="28"/>
+        </w:rPr>
+        <w:t xml:space="preserve"> </w:t>
+      </w:r>
+      <w:r>
+        <w:rPr>
+          <w:rFonts w:ascii="Times New Roman" w:hAnsi="Times New Roman" w:cs="Times New Roman"/>
+          <w:sz w:val="28"/>
+          <w:szCs w:val="28"/>
+        </w:rPr>
+        <w:t>данны</w:t>
+      </w:r>
+      <w:r>
+        <w:rPr>
+          <w:rFonts w:ascii="Times New Roman" w:hAnsi="Times New Roman" w:cs="Times New Roman"/>
+          <w:sz w:val="28"/>
+          <w:szCs w:val="28"/>
+        </w:rPr>
+        <w:t>ми</w:t>
+      </w:r>
+      <w:r>
+        <w:rPr>
+          <w:rFonts w:ascii="Times New Roman" w:hAnsi="Times New Roman" w:cs="Times New Roman"/>
+          <w:sz w:val="28"/>
+          <w:szCs w:val="28"/>
+        </w:rPr>
+        <w:t xml:space="preserve"> администраторам сервиса.</w:t>
+      </w:r>
+    </w:p>
+    <w:p>
+      <w:pPr>
+        <w:pStyle w:val="ac"/>
+        <w:numPr>
+          <w:ilvl w:val="0"/>
+          <w:numId w:val="3"/>
+        </w:numPr>
+        <w:spacing w:line="360" w:lineRule="auto"/>
+        <w:jc w:val="both"/>
+        <w:rPr>
+          <w:rFonts w:ascii="Times New Roman" w:hAnsi="Times New Roman" w:cs="Times New Roman"/>
+          <w:b/>
+          <w:bCs/>
+          <w:sz w:val="28"/>
+          <w:szCs w:val="28"/>
+        </w:rPr>
+      </w:pPr>
+      <w:r>
+        <w:rPr>
+          <w:rFonts w:ascii="Times New Roman" w:hAnsi="Times New Roman" w:cs="Times New Roman"/>
+          <w:sz w:val="28"/>
+          <w:szCs w:val="28"/>
+        </w:rPr>
+        <w:t xml:space="preserve">Добавить разделение пользователей </w:t>
+      </w:r>
+      <w:r>
+        <w:rPr>
+          <w:rFonts w:ascii="Times New Roman" w:hAnsi="Times New Roman" w:cs="Times New Roman"/>
+          <w:sz w:val="28"/>
+          <w:szCs w:val="28"/>
+        </w:rPr>
+        <w:t>на группы доступа с целью дальнейшей возможности монетизации сервиса.</w:t>
+      </w:r>
+    </w:p>
+    <w:p>
+      <w:pPr>
+        <w:spacing w:line="360" w:lineRule="auto"/>
+        <w:ind w:firstLine="708"/>
+        <w:jc w:val="both"/>
+        <w:rPr>
+          <w:rFonts w:ascii="Times New Roman" w:hAnsi="Times New Roman" w:cs="Times New Roman"/>
+          <w:sz w:val="28"/>
+          <w:szCs w:val="28"/>
+        </w:rPr>
+      </w:pPr>
+      <w:r>
+        <w:rPr>
+          <w:rFonts w:ascii="Times New Roman" w:hAnsi="Times New Roman" w:cs="Times New Roman"/>
+          <w:sz w:val="28"/>
+          <w:szCs w:val="28"/>
+        </w:rPr>
+        <w:t xml:space="preserve">Модуль </w:t>
+      </w:r>
+      <w:r>
+        <w:rPr>
+          <w:rFonts w:ascii="Times New Roman" w:hAnsi="Times New Roman" w:cs="Times New Roman"/>
+          <w:sz w:val="28"/>
+          <w:szCs w:val="28"/>
+          <w:lang w:val="en-US"/>
+        </w:rPr>
+        <w:t>sqlite</w:t>
+      </w:r>
+      <w:r>
+        <w:rPr>
+          <w:rFonts w:ascii="Times New Roman" w:hAnsi="Times New Roman" w:cs="Times New Roman"/>
+          <w:sz w:val="28"/>
+          <w:szCs w:val="28"/>
+        </w:rPr>
+        <w:t>3 –</w:t>
+      </w:r>
+      <w:r>
+        <w:rPr>
+          <w:rFonts w:ascii="Times New Roman" w:hAnsi="Times New Roman" w:cs="Times New Roman"/>
+          <w:sz w:val="28"/>
+          <w:szCs w:val="28"/>
+        </w:rPr>
+        <w:t xml:space="preserve"> библиотека, написанная Герхардом Герингом. Представляет собой </w:t>
+      </w:r>
+      <w:r>
+        <w:rPr>
+          <w:rFonts w:ascii="Times New Roman" w:hAnsi="Times New Roman" w:cs="Times New Roman"/>
+          <w:sz w:val="28"/>
+          <w:szCs w:val="28"/>
+          <w:lang w:val="en-US"/>
+        </w:rPr>
+        <w:t>SQL</w:t>
+      </w:r>
+      <w:r>
+        <w:rPr>
+          <w:rFonts w:ascii="Times New Roman" w:hAnsi="Times New Roman" w:cs="Times New Roman"/>
+          <w:sz w:val="28"/>
+          <w:szCs w:val="28"/>
+        </w:rPr>
+        <w:t xml:space="preserve"> </w:t>
+      </w:r>
+      <w:r>
+        <w:rPr>
+          <w:rFonts w:ascii="Times New Roman" w:hAnsi="Times New Roman" w:cs="Times New Roman"/>
+          <w:sz w:val="28"/>
+          <w:szCs w:val="28"/>
+        </w:rPr>
+        <w:t xml:space="preserve">интерфейс, совместимый с спецификацией </w:t>
+      </w:r>
+      <w:r>
+        <w:rPr>
+          <w:rFonts w:ascii="Times New Roman" w:hAnsi="Times New Roman" w:cs="Times New Roman"/>
+          <w:sz w:val="28"/>
+          <w:szCs w:val="28"/>
+          <w:lang w:val="en-US"/>
+        </w:rPr>
+        <w:t>DB</w:t>
+      </w:r>
+      <w:r>
+        <w:rPr>
+          <w:rFonts w:ascii="Times New Roman" w:hAnsi="Times New Roman" w:cs="Times New Roman"/>
+          <w:sz w:val="28"/>
+          <w:szCs w:val="28"/>
+        </w:rPr>
+        <w:t>-</w:t>
+      </w:r>
+      <w:r>
+        <w:rPr>
+          <w:rFonts w:ascii="Times New Roman" w:hAnsi="Times New Roman" w:cs="Times New Roman"/>
+          <w:sz w:val="28"/>
+          <w:szCs w:val="28"/>
+          <w:lang w:val="en-US"/>
+        </w:rPr>
+        <w:t>API</w:t>
+      </w:r>
+      <w:r>
+        <w:rPr>
+          <w:rFonts w:ascii="Times New Roman" w:hAnsi="Times New Roman" w:cs="Times New Roman"/>
+          <w:sz w:val="28"/>
+          <w:szCs w:val="28"/>
+        </w:rPr>
+        <w:t xml:space="preserve"> 2.0</w:t>
+      </w:r>
+      <w:r>
+        <w:rPr>
+          <w:rFonts w:ascii="Times New Roman" w:hAnsi="Times New Roman" w:cs="Times New Roman"/>
+          <w:sz w:val="28"/>
+          <w:szCs w:val="28"/>
+        </w:rPr>
+        <w:t>, требует</w:t>
+      </w:r>
+      <w:r>
+        <w:rPr>
+          <w:rFonts w:ascii="Times New Roman" w:hAnsi="Times New Roman" w:cs="Times New Roman"/>
+          <w:sz w:val="28"/>
+          <w:szCs w:val="28"/>
+        </w:rPr>
+        <w:t xml:space="preserve"> </w:t>
+      </w:r>
+      <w:r>
+        <w:rPr>
+          <w:rFonts w:ascii="Times New Roman" w:hAnsi="Times New Roman" w:cs="Times New Roman"/>
+          <w:sz w:val="28"/>
+          <w:szCs w:val="28"/>
+          <w:lang w:val="en-US"/>
+        </w:rPr>
+        <w:t>SQLite</w:t>
+      </w:r>
+      <w:r>
+        <w:rPr>
+          <w:rFonts w:ascii="Times New Roman" w:hAnsi="Times New Roman" w:cs="Times New Roman"/>
+          <w:sz w:val="28"/>
+          <w:szCs w:val="28"/>
+        </w:rPr>
+        <w:t xml:space="preserve"> 3.7.15 </w:t>
+      </w:r>
+      <w:r>
+        <w:rPr>
+          <w:rFonts w:ascii="Times New Roman" w:hAnsi="Times New Roman" w:cs="Times New Roman"/>
+          <w:sz w:val="28"/>
+          <w:szCs w:val="28"/>
+        </w:rPr>
+        <w:t xml:space="preserve">или более новые версии. Вообще </w:t>
+      </w:r>
+      <w:r>
+        <w:rPr>
+          <w:rFonts w:ascii="Times New Roman" w:hAnsi="Times New Roman" w:cs="Times New Roman"/>
+          <w:sz w:val="28"/>
+          <w:szCs w:val="28"/>
+          <w:lang w:val="en-US"/>
+        </w:rPr>
+        <w:t>SQLite</w:t>
+      </w:r>
+      <w:r>
+        <w:rPr>
+          <w:rFonts w:ascii="Times New Roman" w:hAnsi="Times New Roman" w:cs="Times New Roman"/>
+          <w:sz w:val="28"/>
+          <w:szCs w:val="28"/>
+        </w:rPr>
+        <w:t xml:space="preserve"> </w:t>
+      </w:r>
+      <w:r>
+        <w:rPr>
+          <w:rFonts w:ascii="Times New Roman" w:hAnsi="Times New Roman" w:cs="Times New Roman"/>
+          <w:sz w:val="28"/>
+          <w:szCs w:val="28"/>
+        </w:rPr>
+        <w:t xml:space="preserve">это </w:t>
+      </w:r>
+      <w:r>
+        <w:rPr>
+          <w:rFonts w:ascii="Times New Roman" w:hAnsi="Times New Roman" w:cs="Times New Roman"/>
+          <w:sz w:val="28"/>
+          <w:szCs w:val="28"/>
+          <w:lang w:val="en-US"/>
+        </w:rPr>
+        <w:t>C</w:t>
+      </w:r>
+      <w:r>
+        <w:rPr>
+          <w:rFonts w:ascii="Times New Roman" w:hAnsi="Times New Roman" w:cs="Times New Roman"/>
+          <w:sz w:val="28"/>
+          <w:szCs w:val="28"/>
+        </w:rPr>
+        <w:t xml:space="preserve"> </w:t>
+      </w:r>
+      <w:r>
+        <w:rPr>
+          <w:rFonts w:ascii="Times New Roman" w:hAnsi="Times New Roman" w:cs="Times New Roman"/>
+          <w:sz w:val="28"/>
+          <w:szCs w:val="28"/>
+        </w:rPr>
+        <w:t xml:space="preserve">библиотека, которая представляет из себя облегченный вариант базы данных размещенная на диске, она не требует отдельного серверного процесса и дает обращаться к </w:t>
+      </w:r>
+      <w:r>
+        <w:rPr>
+          <w:rFonts w:ascii="Times New Roman" w:hAnsi="Times New Roman" w:cs="Times New Roman"/>
+          <w:sz w:val="28"/>
+          <w:szCs w:val="28"/>
+        </w:rPr>
+        <w:lastRenderedPageBreak/>
+        <w:t xml:space="preserve">данным используя своеобразный, нестандартный вариант языка запросов </w:t>
+      </w:r>
+      <w:r>
+        <w:rPr>
+          <w:rFonts w:ascii="Times New Roman" w:hAnsi="Times New Roman" w:cs="Times New Roman"/>
+          <w:sz w:val="28"/>
+          <w:szCs w:val="28"/>
+          <w:lang w:val="en-US"/>
+        </w:rPr>
+        <w:t>SQL</w:t>
+      </w:r>
+      <w:r>
+        <w:rPr>
+          <w:rFonts w:ascii="Times New Roman" w:hAnsi="Times New Roman" w:cs="Times New Roman"/>
+          <w:sz w:val="28"/>
+          <w:szCs w:val="28"/>
+        </w:rPr>
+        <w:t xml:space="preserve">. </w:t>
+      </w:r>
+      <w:r>
+        <w:rPr>
+          <w:rFonts w:ascii="Times New Roman" w:hAnsi="Times New Roman" w:cs="Times New Roman"/>
+          <w:sz w:val="28"/>
+          <w:szCs w:val="28"/>
+        </w:rPr>
+        <w:t xml:space="preserve">Отлично подходит для небольших некоммерческих проектов и тестирования систем приложений с расчетом на то, что перед релизом база данных будет изменена на </w:t>
+      </w:r>
+      <w:r>
+        <w:rPr>
+          <w:rFonts w:ascii="Times New Roman" w:hAnsi="Times New Roman" w:cs="Times New Roman"/>
+          <w:sz w:val="28"/>
+          <w:szCs w:val="28"/>
+          <w:lang w:val="en-US"/>
+        </w:rPr>
+        <w:t>PostgreSQL</w:t>
+      </w:r>
+      <w:r>
+        <w:rPr>
+          <w:rFonts w:ascii="Times New Roman" w:hAnsi="Times New Roman" w:cs="Times New Roman"/>
+          <w:sz w:val="28"/>
+          <w:szCs w:val="28"/>
+        </w:rPr>
+        <w:t xml:space="preserve">, </w:t>
+      </w:r>
+      <w:r>
+        <w:rPr>
+          <w:rFonts w:ascii="Times New Roman" w:hAnsi="Times New Roman" w:cs="Times New Roman"/>
+          <w:sz w:val="28"/>
+          <w:szCs w:val="28"/>
+          <w:lang w:val="en-US"/>
+        </w:rPr>
+        <w:t>Oracle</w:t>
+      </w:r>
+      <w:r>
+        <w:rPr>
+          <w:rFonts w:ascii="Times New Roman" w:hAnsi="Times New Roman" w:cs="Times New Roman"/>
+          <w:sz w:val="28"/>
+          <w:szCs w:val="28"/>
+        </w:rPr>
+        <w:t xml:space="preserve">, </w:t>
+      </w:r>
+      <w:r>
+        <w:rPr>
+          <w:rFonts w:ascii="Times New Roman" w:hAnsi="Times New Roman" w:cs="Times New Roman"/>
+          <w:sz w:val="28"/>
+          <w:szCs w:val="28"/>
+          <w:lang w:val="en-US"/>
+        </w:rPr>
+        <w:t>MS</w:t>
+      </w:r>
+      <w:r>
+        <w:rPr>
+          <w:rFonts w:ascii="Times New Roman" w:hAnsi="Times New Roman" w:cs="Times New Roman"/>
+          <w:sz w:val="28"/>
+          <w:szCs w:val="28"/>
+        </w:rPr>
+        <w:t xml:space="preserve"> </w:t>
+      </w:r>
+      <w:r>
+        <w:rPr>
+          <w:rFonts w:ascii="Times New Roman" w:hAnsi="Times New Roman" w:cs="Times New Roman"/>
+          <w:sz w:val="28"/>
+          <w:szCs w:val="28"/>
+          <w:lang w:val="en-US"/>
+        </w:rPr>
+        <w:t>SQL</w:t>
+      </w:r>
+      <w:r>
+        <w:rPr>
+          <w:rFonts w:ascii="Times New Roman" w:hAnsi="Times New Roman" w:cs="Times New Roman"/>
+          <w:sz w:val="28"/>
+          <w:szCs w:val="28"/>
+        </w:rPr>
+        <w:t xml:space="preserve"> </w:t>
+      </w:r>
+      <w:r>
+        <w:rPr>
+          <w:rFonts w:ascii="Times New Roman" w:hAnsi="Times New Roman" w:cs="Times New Roman"/>
+          <w:sz w:val="28"/>
+          <w:szCs w:val="28"/>
+        </w:rPr>
+        <w:t>или подобные.</w:t>
+      </w:r>
+    </w:p>
+    <w:p>
+      <w:pPr>
+        <w:spacing w:line="360" w:lineRule="auto"/>
+        <w:jc w:val="both"/>
+        <w:rPr>
+          <w:rFonts w:ascii="Times New Roman" w:hAnsi="Times New Roman" w:cs="Times New Roman"/>
+          <w:sz w:val="28"/>
+          <w:szCs w:val="28"/>
+        </w:rPr>
+      </w:pPr>
+      <w:r>
+        <w:rPr>
+          <w:rFonts w:ascii="Times New Roman" w:hAnsi="Times New Roman" w:cs="Times New Roman"/>
+          <w:sz w:val="28"/>
+          <w:szCs w:val="28"/>
+        </w:rPr>
+        <w:tab/>
+        <w:t xml:space="preserve">Модуль </w:t>
+      </w:r>
+      <w:r>
+        <w:rPr>
+          <w:rFonts w:ascii="Times New Roman" w:hAnsi="Times New Roman" w:cs="Times New Roman"/>
+          <w:sz w:val="28"/>
+          <w:szCs w:val="28"/>
+          <w:lang w:val="en-US"/>
+        </w:rPr>
+        <w:t>time</w:t>
+      </w:r>
+      <w:r>
+        <w:rPr>
+          <w:rFonts w:ascii="Times New Roman" w:hAnsi="Times New Roman" w:cs="Times New Roman"/>
+          <w:sz w:val="28"/>
+          <w:szCs w:val="28"/>
+        </w:rPr>
+        <w:t xml:space="preserve"> – </w:t>
+      </w:r>
+      <w:r>
+        <w:rPr>
+          <w:rFonts w:ascii="Times New Roman" w:hAnsi="Times New Roman" w:cs="Times New Roman"/>
+          <w:sz w:val="28"/>
+          <w:szCs w:val="28"/>
+        </w:rPr>
+        <w:t xml:space="preserve">встроенный в </w:t>
+      </w:r>
+      <w:r>
+        <w:rPr>
+          <w:rFonts w:ascii="Times New Roman" w:hAnsi="Times New Roman" w:cs="Times New Roman"/>
+          <w:sz w:val="28"/>
+          <w:szCs w:val="28"/>
+          <w:lang w:val="en-US"/>
+        </w:rPr>
+        <w:t>Python</w:t>
+      </w:r>
+      <w:r>
+        <w:rPr>
+          <w:rFonts w:ascii="Times New Roman" w:hAnsi="Times New Roman" w:cs="Times New Roman"/>
+          <w:sz w:val="28"/>
+          <w:szCs w:val="28"/>
+        </w:rPr>
+        <w:t xml:space="preserve"> </w:t>
+      </w:r>
+      <w:r>
+        <w:rPr>
+          <w:rFonts w:ascii="Times New Roman" w:hAnsi="Times New Roman" w:cs="Times New Roman"/>
+          <w:sz w:val="28"/>
+          <w:szCs w:val="28"/>
+        </w:rPr>
+        <w:t xml:space="preserve">модуль предоставляет </w:t>
+      </w:r>
+      <w:proofErr w:type="gramStart"/>
+      <w:r>
+        <w:rPr>
+          <w:rFonts w:ascii="Times New Roman" w:hAnsi="Times New Roman" w:cs="Times New Roman"/>
+          <w:sz w:val="28"/>
+          <w:szCs w:val="28"/>
+        </w:rPr>
+        <w:t>функционал</w:t>
+      </w:r>
+      <w:proofErr w:type="gramEnd"/>
+      <w:r>
+        <w:rPr>
+          <w:rFonts w:ascii="Times New Roman" w:hAnsi="Times New Roman" w:cs="Times New Roman"/>
+          <w:sz w:val="28"/>
+          <w:szCs w:val="28"/>
+        </w:rPr>
+        <w:t xml:space="preserve"> связанный со временем.</w:t>
+      </w:r>
+    </w:p>
+    <w:p>
+      <w:pPr>
+        <w:spacing w:line="360" w:lineRule="auto"/>
+        <w:jc w:val="both"/>
+        <w:rPr>
+          <w:rFonts w:ascii="Times New Roman" w:hAnsi="Times New Roman" w:cs="Times New Roman"/>
+          <w:sz w:val="28"/>
+          <w:szCs w:val="28"/>
+          <w:lang w:val="en-US"/>
+        </w:rPr>
+      </w:pPr>
+      <w:r>
+        <w:rPr>
+          <w:rFonts w:ascii="Times New Roman" w:hAnsi="Times New Roman" w:cs="Times New Roman"/>
+          <w:sz w:val="28"/>
+          <w:szCs w:val="28"/>
+        </w:rPr>
+        <w:tab/>
+        <w:t xml:space="preserve">Модуль </w:t>
+      </w:r>
+      <w:r>
+        <w:rPr>
+          <w:rFonts w:ascii="Times New Roman" w:hAnsi="Times New Roman" w:cs="Times New Roman"/>
+          <w:sz w:val="28"/>
+          <w:szCs w:val="28"/>
+          <w:lang w:val="en-US"/>
+        </w:rPr>
+        <w:t>pywin</w:t>
+      </w:r>
+      <w:r>
+        <w:rPr>
+          <w:rFonts w:ascii="Times New Roman" w:hAnsi="Times New Roman" w:cs="Times New Roman"/>
+          <w:sz w:val="28"/>
+          <w:szCs w:val="28"/>
+        </w:rPr>
+        <w:t xml:space="preserve">32 – </w:t>
+      </w:r>
+      <w:r>
+        <w:rPr>
+          <w:rFonts w:ascii="Times New Roman" w:hAnsi="Times New Roman" w:cs="Times New Roman"/>
+          <w:sz w:val="28"/>
+          <w:szCs w:val="28"/>
+        </w:rPr>
+        <w:t xml:space="preserve">библиотека, чья основная роль заключается в том, чтобы предоставить разработчикам простой, быстрый доступ к </w:t>
+      </w:r>
+      <w:r>
+        <w:rPr>
+          <w:rFonts w:ascii="Times New Roman" w:hAnsi="Times New Roman" w:cs="Times New Roman"/>
+          <w:sz w:val="28"/>
+          <w:szCs w:val="28"/>
+          <w:lang w:val="en-US"/>
+        </w:rPr>
+        <w:t>Windows</w:t>
+      </w:r>
+      <w:r>
+        <w:rPr>
+          <w:rFonts w:ascii="Times New Roman" w:hAnsi="Times New Roman" w:cs="Times New Roman"/>
+          <w:sz w:val="28"/>
+          <w:szCs w:val="28"/>
+        </w:rPr>
+        <w:t xml:space="preserve"> </w:t>
+      </w:r>
+      <w:r>
+        <w:rPr>
+          <w:rFonts w:ascii="Times New Roman" w:hAnsi="Times New Roman" w:cs="Times New Roman"/>
+          <w:sz w:val="28"/>
+          <w:szCs w:val="28"/>
+          <w:lang w:val="en-US"/>
+        </w:rPr>
+        <w:t>API</w:t>
+      </w:r>
+      <w:r>
+        <w:rPr>
+          <w:rFonts w:ascii="Times New Roman" w:hAnsi="Times New Roman" w:cs="Times New Roman"/>
+          <w:sz w:val="28"/>
+          <w:szCs w:val="28"/>
+        </w:rPr>
+        <w:t xml:space="preserve">, а </w:t>
+      </w:r>
+      <w:proofErr w:type="gramStart"/>
+      <w:r>
+        <w:rPr>
+          <w:rFonts w:ascii="Times New Roman" w:hAnsi="Times New Roman" w:cs="Times New Roman"/>
+          <w:sz w:val="28"/>
+          <w:szCs w:val="28"/>
+        </w:rPr>
+        <w:t>так же</w:t>
+      </w:r>
+      <w:proofErr w:type="gramEnd"/>
+      <w:r>
+        <w:rPr>
+          <w:rFonts w:ascii="Times New Roman" w:hAnsi="Times New Roman" w:cs="Times New Roman"/>
+          <w:sz w:val="28"/>
+          <w:szCs w:val="28"/>
+        </w:rPr>
+        <w:t xml:space="preserve"> немаловажной чертой этой библиотеки является то, что она позволяет выполнять </w:t>
+      </w:r>
+      <w:r>
+        <w:rPr>
+          <w:rFonts w:ascii="Times New Roman" w:hAnsi="Times New Roman" w:cs="Times New Roman"/>
+          <w:sz w:val="28"/>
+          <w:szCs w:val="28"/>
+          <w:lang w:val="en-US"/>
+        </w:rPr>
+        <w:t>COM</w:t>
+      </w:r>
+      <w:r>
+        <w:rPr>
+          <w:rFonts w:ascii="Times New Roman" w:hAnsi="Times New Roman" w:cs="Times New Roman"/>
+          <w:sz w:val="28"/>
+          <w:szCs w:val="28"/>
+        </w:rPr>
+        <w:t>-</w:t>
+      </w:r>
+      <w:r>
+        <w:rPr>
+          <w:rFonts w:ascii="Times New Roman" w:hAnsi="Times New Roman" w:cs="Times New Roman"/>
+          <w:sz w:val="28"/>
+          <w:szCs w:val="28"/>
+        </w:rPr>
+        <w:t xml:space="preserve">программирование с помощью </w:t>
+      </w:r>
+      <w:r>
+        <w:rPr>
+          <w:rFonts w:ascii="Times New Roman" w:hAnsi="Times New Roman" w:cs="Times New Roman"/>
+          <w:sz w:val="28"/>
+          <w:szCs w:val="28"/>
+          <w:lang w:val="en-US"/>
+        </w:rPr>
+        <w:t>Python.</w:t>
+      </w:r>
+    </w:p>
+    <w:p>
+      <w:pPr>
+        <w:spacing w:line="360" w:lineRule="auto"/>
+        <w:jc w:val="both"/>
+        <w:rPr>
+          <w:rFonts w:ascii="Times New Roman" w:hAnsi="Times New Roman" w:cs="Times New Roman"/>
+          <w:sz w:val="28"/>
+          <w:szCs w:val="28"/>
+        </w:rPr>
+      </w:pPr>
+      <w:r>
+        <w:rPr>
+          <w:rFonts w:ascii="Times New Roman" w:hAnsi="Times New Roman" w:cs="Times New Roman"/>
+          <w:sz w:val="28"/>
+          <w:szCs w:val="28"/>
+          <w:lang w:val="en-US"/>
+        </w:rPr>
+        <w:tab/>
+      </w:r>
+      <w:r>
+        <w:rPr>
+          <w:rFonts w:ascii="Times New Roman" w:hAnsi="Times New Roman" w:cs="Times New Roman"/>
+          <w:sz w:val="28"/>
+          <w:szCs w:val="28"/>
+        </w:rPr>
+        <w:t xml:space="preserve">Модуль </w:t>
+      </w:r>
+      <w:r>
+        <w:rPr>
+          <w:rFonts w:ascii="Times New Roman" w:hAnsi="Times New Roman" w:cs="Times New Roman"/>
+          <w:sz w:val="28"/>
+          <w:szCs w:val="28"/>
+          <w:lang w:val="en-US"/>
+        </w:rPr>
+        <w:t>socket</w:t>
+      </w:r>
+      <w:r>
+        <w:rPr>
+          <w:rFonts w:ascii="Times New Roman" w:hAnsi="Times New Roman" w:cs="Times New Roman"/>
+          <w:sz w:val="28"/>
+          <w:szCs w:val="28"/>
+        </w:rPr>
+        <w:t xml:space="preserve"> – </w:t>
+      </w:r>
+      <w:r>
+        <w:rPr>
+          <w:rFonts w:ascii="Times New Roman" w:hAnsi="Times New Roman" w:cs="Times New Roman"/>
+          <w:sz w:val="28"/>
+          <w:szCs w:val="28"/>
+        </w:rPr>
+        <w:t xml:space="preserve">модуль обеспечивающий доступ к интерфейсу </w:t>
+      </w:r>
+      <w:r>
+        <w:rPr>
+          <w:rFonts w:ascii="Times New Roman" w:hAnsi="Times New Roman" w:cs="Times New Roman"/>
+          <w:sz w:val="28"/>
+          <w:szCs w:val="28"/>
+          <w:lang w:val="en-US"/>
+        </w:rPr>
+        <w:t>BSD</w:t>
+      </w:r>
+      <w:r>
+        <w:rPr>
+          <w:rFonts w:ascii="Times New Roman" w:hAnsi="Times New Roman" w:cs="Times New Roman"/>
+          <w:sz w:val="28"/>
+          <w:szCs w:val="28"/>
+        </w:rPr>
+        <w:t xml:space="preserve"> </w:t>
+      </w:r>
+      <w:r>
+        <w:rPr>
+          <w:rFonts w:ascii="Times New Roman" w:hAnsi="Times New Roman" w:cs="Times New Roman"/>
+          <w:sz w:val="28"/>
+          <w:szCs w:val="28"/>
+          <w:lang w:val="en-US"/>
+        </w:rPr>
+        <w:t>socket</w:t>
+      </w:r>
+      <w:r>
+        <w:rPr>
+          <w:rFonts w:ascii="Times New Roman" w:hAnsi="Times New Roman" w:cs="Times New Roman"/>
+          <w:sz w:val="28"/>
+          <w:szCs w:val="28"/>
+        </w:rPr>
+        <w:t xml:space="preserve">. Доступен в многих современных системах </w:t>
+      </w:r>
+      <w:r>
+        <w:rPr>
+          <w:rFonts w:ascii="Times New Roman" w:hAnsi="Times New Roman" w:cs="Times New Roman"/>
+          <w:sz w:val="28"/>
+          <w:szCs w:val="28"/>
+          <w:lang w:val="en-US"/>
+        </w:rPr>
+        <w:t>Unix</w:t>
+      </w:r>
+      <w:r>
+        <w:rPr>
+          <w:rFonts w:ascii="Times New Roman" w:hAnsi="Times New Roman" w:cs="Times New Roman"/>
+          <w:sz w:val="28"/>
+          <w:szCs w:val="28"/>
+        </w:rPr>
+        <w:t xml:space="preserve">, </w:t>
+      </w:r>
+      <w:r>
+        <w:rPr>
+          <w:rFonts w:ascii="Times New Roman" w:hAnsi="Times New Roman" w:cs="Times New Roman"/>
+          <w:sz w:val="28"/>
+          <w:szCs w:val="28"/>
+          <w:lang w:val="en-US"/>
+        </w:rPr>
+        <w:t>macOS</w:t>
+      </w:r>
+      <w:r>
+        <w:rPr>
+          <w:rFonts w:ascii="Times New Roman" w:hAnsi="Times New Roman" w:cs="Times New Roman"/>
+          <w:sz w:val="28"/>
+          <w:szCs w:val="28"/>
+        </w:rPr>
+        <w:t xml:space="preserve">, </w:t>
+      </w:r>
+      <w:r>
+        <w:rPr>
+          <w:rFonts w:ascii="Times New Roman" w:hAnsi="Times New Roman" w:cs="Times New Roman"/>
+          <w:sz w:val="28"/>
+          <w:szCs w:val="28"/>
+          <w:lang w:val="en-US"/>
+        </w:rPr>
+        <w:t>Windows</w:t>
+      </w:r>
+      <w:r>
+        <w:rPr>
+          <w:rFonts w:ascii="Times New Roman" w:hAnsi="Times New Roman" w:cs="Times New Roman"/>
+          <w:sz w:val="28"/>
+          <w:szCs w:val="28"/>
+        </w:rPr>
+        <w:t xml:space="preserve"> </w:t>
+      </w:r>
+      <w:r>
+        <w:rPr>
+          <w:rFonts w:ascii="Times New Roman" w:hAnsi="Times New Roman" w:cs="Times New Roman"/>
+          <w:sz w:val="28"/>
+          <w:szCs w:val="28"/>
+        </w:rPr>
+        <w:t>и т.п.</w:t>
+      </w:r>
+    </w:p>
+    <w:p>
+      <w:pPr>
+        <w:spacing w:line="360" w:lineRule="auto"/>
+        <w:jc w:val="both"/>
+        <w:rPr>
+          <w:rFonts w:ascii="Times New Roman" w:hAnsi="Times New Roman" w:cs="Times New Roman"/>
+          <w:sz w:val="28"/>
+          <w:szCs w:val="28"/>
+        </w:rPr>
+      </w:pPr>
+    </w:p>
+    <w:p>
+      <w:pPr>
+        <w:spacing w:line="360" w:lineRule="auto"/>
+        <w:jc w:val="both"/>
+        <w:rPr>
+          <w:rFonts w:ascii="Times New Roman" w:hAnsi="Times New Roman" w:cs="Times New Roman"/>
+          <w:sz w:val="28"/>
+          <w:szCs w:val="28"/>
+        </w:rPr>
+      </w:pPr>
+    </w:p>
+    <w:p>
+      <w:pPr>
+        <w:spacing w:line="360" w:lineRule="auto"/>
+        <w:jc w:val="both"/>
+        <w:rPr>
+          <w:rFonts w:ascii="Times New Roman" w:hAnsi="Times New Roman" w:cs="Times New Roman"/>
+          <w:sz w:val="28"/>
+          <w:szCs w:val="28"/>
+        </w:rPr>
+      </w:pPr>
+    </w:p>
+    <w:p>
+      <w:pPr>
+        <w:spacing w:line="360" w:lineRule="auto"/>
+        <w:jc w:val="both"/>
+        <w:rPr>
+          <w:rFonts w:ascii="Times New Roman" w:hAnsi="Times New Roman" w:cs="Times New Roman"/>
+          <w:sz w:val="28"/>
+          <w:szCs w:val="28"/>
+        </w:rPr>
+      </w:pPr>
     </w:p>
     <w:p>
       <w:pPr>
@@ -7078,113 +8951,6 @@
           <w:docGrid w:linePitch="360"/>
         </w:sectPr>
       </w:pPr>
-      <w:r>
-        <w:rPr>
-          <w:rFonts w:ascii="Times New Roman" w:hAnsi="Times New Roman" w:cs="Times New Roman"/>
-          <w:sz w:val="28"/>
-          <w:szCs w:val="28"/>
-        </w:rPr>
-        <w:t xml:space="preserve">Как вывод из всего вышеописанного, можно сделать следующее, встав перед выбором языка программирования для написания чат-бота </w:t>
-      </w:r>
-      <w:r>
-        <w:rPr>
-          <w:rFonts w:ascii="Times New Roman" w:hAnsi="Times New Roman" w:cs="Times New Roman"/>
-          <w:sz w:val="28"/>
-          <w:szCs w:val="28"/>
-        </w:rPr>
-        <w:t>стоит учитывать</w:t>
-      </w:r>
-      <w:r>
-        <w:rPr>
-          <w:rFonts w:ascii="Times New Roman" w:hAnsi="Times New Roman" w:cs="Times New Roman"/>
-          <w:sz w:val="28"/>
-          <w:szCs w:val="28"/>
-        </w:rPr>
-        <w:t xml:space="preserve"> два фактора, а именно какое расчетное количество обращений к чат-боту ожидается и на сколько «сложным» по своей структуре должен быть бот, то какие задачи предстоит решать готовому продукту будет состоять ответ на вопрос, какой язык программирования будет оптимальным. Так же стоит отметить то, что для написания простых ботов существуют и такие решения, как конструкторы, позволяющие без особых знаний языка и затрат времени запустить своего чат-бота, </w:t>
-      </w:r>
-      <w:r>
-        <w:rPr>
-          <w:rFonts w:ascii="Times New Roman" w:hAnsi="Times New Roman" w:cs="Times New Roman"/>
-          <w:sz w:val="28"/>
-          <w:szCs w:val="28"/>
-        </w:rPr>
-        <w:t>но,</w:t>
-      </w:r>
-      <w:r>
-        <w:rPr>
-          <w:rFonts w:ascii="Times New Roman" w:hAnsi="Times New Roman" w:cs="Times New Roman"/>
-          <w:sz w:val="28"/>
-          <w:szCs w:val="28"/>
-        </w:rPr>
-        <w:t xml:space="preserve"> если мы рассчитываем на</w:t>
-      </w:r>
-      <w:r>
-        <w:rPr>
-          <w:rFonts w:ascii="Times New Roman" w:hAnsi="Times New Roman" w:cs="Times New Roman"/>
-          <w:sz w:val="28"/>
-          <w:szCs w:val="28"/>
-        </w:rPr>
-        <w:t xml:space="preserve"> </w:t>
-      </w:r>
-      <w:r>
-        <w:rPr>
-          <w:rFonts w:ascii="Times New Roman" w:hAnsi="Times New Roman" w:cs="Times New Roman"/>
-          <w:sz w:val="28"/>
-          <w:szCs w:val="28"/>
-        </w:rPr>
-        <w:t>значительный приток пользователей в нашего бота и нам нужен продукт способный на что-то больше, чем показать погоду в нашем регионе – конструктор не наш выбор.</w:t>
-      </w:r>
-      <w:r>
-        <w:rPr>
-          <w:rFonts w:ascii="Times New Roman" w:hAnsi="Times New Roman" w:cs="Times New Roman"/>
-          <w:sz w:val="28"/>
-          <w:szCs w:val="28"/>
-        </w:rPr>
-        <w:t xml:space="preserve"> Все же думаю каждому очевидно, что для написания чат-бота в мессенджере </w:t>
-      </w:r>
-      <w:proofErr w:type="spellStart"/>
-      <w:r>
-        <w:rPr>
-          <w:rFonts w:ascii="Times New Roman" w:hAnsi="Times New Roman" w:cs="Times New Roman"/>
-          <w:sz w:val="28"/>
-          <w:szCs w:val="28"/>
-        </w:rPr>
-        <w:t>телеграм</w:t>
-      </w:r>
-      <w:proofErr w:type="spellEnd"/>
-      <w:r>
-        <w:rPr>
-          <w:rFonts w:ascii="Times New Roman" w:hAnsi="Times New Roman" w:cs="Times New Roman"/>
-          <w:sz w:val="28"/>
-          <w:szCs w:val="28"/>
-        </w:rPr>
-        <w:t xml:space="preserve"> больше других подойдет именно </w:t>
-      </w:r>
-      <w:r>
-        <w:rPr>
-          <w:rFonts w:ascii="Times New Roman" w:hAnsi="Times New Roman" w:cs="Times New Roman"/>
-          <w:sz w:val="28"/>
-          <w:szCs w:val="28"/>
-          <w:lang w:val="en-US"/>
-        </w:rPr>
-        <w:t>Python</w:t>
-      </w:r>
-      <w:r>
-        <w:rPr>
-          <w:rFonts w:ascii="Times New Roman" w:hAnsi="Times New Roman" w:cs="Times New Roman"/>
-          <w:sz w:val="28"/>
-          <w:szCs w:val="28"/>
-        </w:rPr>
-        <w:t>, за свою простоту, гибкость, наличие готовых синхронных и асинхронных библиотек</w:t>
-      </w:r>
-      <w:r>
-        <w:rPr>
-          <w:rFonts w:ascii="Times New Roman" w:hAnsi="Times New Roman" w:cs="Times New Roman"/>
-          <w:sz w:val="28"/>
-          <w:szCs w:val="28"/>
-        </w:rPr>
-        <w:t xml:space="preserve"> именно эти факторы позволят нам создать отлично работающий сервис.</w:t>
-      </w:r>
     </w:p>
     <w:p>
       <w:pPr>
@@ -8253,6 +10019,29 @@
       <w:szCs w:val="32"/>
     </w:rPr>
   </w:style>
+  <w:style w:type="paragraph" w:styleId="2">
+    <w:name w:val="heading 2"/>
+    <w:basedOn w:val="a"/>
+    <w:next w:val="a"/>
+    <w:link w:val="20"/>
+    <w:uiPriority w:val="9"/>
+    <w:semiHidden/>
+    <w:unhideWhenUsed/>
+    <w:qFormat/>
+    <w:rsid w:val="00930252"/>
+    <w:pPr>
+      <w:keepNext/>
+      <w:keepLines/>
+      <w:spacing w:before="40" w:after="0"/>
+      <w:outlineLvl w:val="1"/>
+    </w:pPr>
+    <w:rPr>
+      <w:rFonts w:asciiTheme="majorHAnsi" w:eastAsiaTheme="majorEastAsia" w:hAnsiTheme="majorHAnsi" w:cstheme="majorBidi"/>
+      <w:color w:val="2F5496" w:themeColor="accent1" w:themeShade="BF"/>
+      <w:sz w:val="26"/>
+      <w:szCs w:val="26"/>
+    </w:rPr>
+  </w:style>
   <w:style w:type="character" w:default="1" w:styleId="a0">
     <w:name w:val="Default Paragraph Font"/>
     <w:uiPriority w:val="1"/>
@@ -8432,7 +10221,7 @@
       <w:lang w:eastAsia="ru-RU"/>
     </w:rPr>
   </w:style>
-  <w:style w:type="paragraph" w:styleId="2">
+  <w:style w:type="paragraph" w:styleId="21">
     <w:name w:val="toc 2"/>
     <w:basedOn w:val="a"/>
     <w:next w:val="a"/>
@@ -8480,6 +10269,20 @@
     <w:rPr>
       <w:rFonts w:eastAsiaTheme="minorEastAsia" w:cs="Times New Roman"/>
       <w:lang w:eastAsia="ru-RU"/>
+    </w:rPr>
+  </w:style>
+  <w:style w:type="character" w:customStyle="1" w:styleId="20">
+    <w:name w:val="Заголовок 2 Знак"/>
+    <w:basedOn w:val="a0"/>
+    <w:link w:val="2"/>
+    <w:uiPriority w:val="9"/>
+    <w:semiHidden/>
+    <w:rsid w:val="00930252"/>
+    <w:rPr>
+      <w:rFonts w:asciiTheme="majorHAnsi" w:eastAsiaTheme="majorEastAsia" w:hAnsiTheme="majorHAnsi" w:cstheme="majorBidi"/>
+      <w:color w:val="2F5496" w:themeColor="accent1" w:themeShade="BF"/>
+      <w:sz w:val="26"/>
+      <w:szCs w:val="26"/>
     </w:rPr>
   </w:style>
 </w:styles>

--- a/Дипломная работа GeekBrains.docx
+++ b/Дипломная работа GeekBrains.docx
@@ -163,14 +163,39 @@
       <w:r>
         <w:rPr>
           <w:rFonts w:ascii="Times New Roman" w:hAnsi="Times New Roman" w:cs="Times New Roman"/>
-          <w:sz w:val="32"/>
-          <w:szCs w:val="32"/>
+          <w:sz w:val="28"/>
+          <w:szCs w:val="28"/>
         </w:rPr>
         <w:t>Дипломная работа</w:t>
       </w:r>
-    </w:p>
-    <w:p>
-      <w:pPr>
+      <w:r>
+        <w:rPr>
+          <w:rFonts w:ascii="Times New Roman" w:hAnsi="Times New Roman" w:cs="Times New Roman"/>
+          <w:sz w:val="28"/>
+          <w:szCs w:val="28"/>
+        </w:rPr>
+        <w:t xml:space="preserve"> </w:t>
+      </w:r>
+      <w:r>
+        <w:rPr>
+          <w:rFonts w:ascii="Times New Roman" w:hAnsi="Times New Roman" w:cs="Times New Roman"/>
+          <w:sz w:val="28"/>
+          <w:szCs w:val="28"/>
+        </w:rPr>
+        <w:t>по дисциплине</w:t>
+      </w:r>
+      <w:r>
+        <w:rPr>
+          <w:rFonts w:ascii="Times New Roman" w:hAnsi="Times New Roman" w:cs="Times New Roman"/>
+          <w:sz w:val="28"/>
+          <w:szCs w:val="28"/>
+        </w:rPr>
+        <w:t xml:space="preserve">: </w:t>
+      </w:r>
+    </w:p>
+    <w:p>
+      <w:pPr>
+        <w:spacing w:line="360" w:lineRule="auto"/>
         <w:jc w:val="center"/>
         <w:rPr>
           <w:rFonts w:ascii="Times New Roman" w:hAnsi="Times New Roman" w:cs="Times New Roman"/>
@@ -184,7 +209,7 @@
           <w:sz w:val="28"/>
           <w:szCs w:val="28"/>
         </w:rPr>
-        <w:t>по дисциплине: «</w:t>
+        <w:t>«</w:t>
       </w:r>
       <w:r>
         <w:rPr>
@@ -300,6 +325,7 @@
         </w:rPr>
         <w:t xml:space="preserve">для мониторинга изменения цен товаров, выбранных пользователем на примере торговой площадки </w:t>
       </w:r>
+      <w:proofErr w:type="spellStart"/>
       <w:r>
         <w:rPr>
           <w:rFonts w:ascii="Times New Roman" w:hAnsi="Times New Roman" w:cs="Times New Roman"/>
@@ -312,6 +338,7 @@
         <w:t>Wildberries</w:t>
       </w:r>
       <w:bookmarkEnd w:id="1"/>
+      <w:proofErr w:type="spellEnd"/>
       <w:r>
         <w:rPr>
           <w:rFonts w:ascii="Times New Roman" w:hAnsi="Times New Roman" w:cs="Times New Roman"/>
@@ -536,6 +563,10 @@
         <w:p>
           <w:pPr>
             <w:pStyle w:val="ad"/>
+            <w:rPr>
+              <w:sz w:val="24"/>
+              <w:szCs w:val="24"/>
+            </w:rPr>
           </w:pPr>
         </w:p>
         <w:p>
@@ -554,28 +585,28 @@
           <w:r>
             <w:rPr>
               <w:rFonts w:ascii="Times New Roman" w:hAnsi="Times New Roman"/>
-              <w:sz w:val="28"/>
-              <w:szCs w:val="28"/>
+              <w:sz w:val="24"/>
+              <w:szCs w:val="24"/>
             </w:rPr>
             <w:fldChar w:fldCharType="begin"/>
           </w:r>
           <w:r>
             <w:rPr>
               <w:rFonts w:ascii="Times New Roman" w:hAnsi="Times New Roman"/>
-              <w:sz w:val="28"/>
-              <w:szCs w:val="28"/>
+              <w:sz w:val="24"/>
+              <w:szCs w:val="24"/>
             </w:rPr>
             <w:instrText xml:space="preserve"> TOC \o "1-3" \h \z \u </w:instrText>
           </w:r>
           <w:r>
             <w:rPr>
               <w:rFonts w:ascii="Times New Roman" w:hAnsi="Times New Roman"/>
-              <w:sz w:val="28"/>
-              <w:szCs w:val="28"/>
+              <w:sz w:val="24"/>
+              <w:szCs w:val="24"/>
             </w:rPr>
             <w:fldChar w:fldCharType="separate"/>
           </w:r>
-          <w:hyperlink w:anchor="_Toc158235110" w:history="1">
+          <w:hyperlink w:anchor="_Toc158320727" w:history="1">
             <w:r>
               <w:rPr>
                 <w:rStyle w:val="a7"/>
@@ -614,7 +645,7 @@
                 <w:sz w:val="24"/>
                 <w:szCs w:val="24"/>
               </w:rPr>
-              <w:instrText xml:space="preserve"> PAGEREF _Toc158235110 \h </w:instrText>
+              <w:instrText xml:space="preserve"> PAGEREF _Toc158320727 \h </w:instrText>
             </w:r>
             <w:r>
               <w:rPr>
@@ -667,7 +698,7 @@
               <w:szCs w:val="24"/>
             </w:rPr>
           </w:pPr>
-          <w:hyperlink w:anchor="_Toc158235111" w:history="1">
+          <w:hyperlink w:anchor="_Toc158320728" w:history="1">
             <w:r>
               <w:rPr>
                 <w:rStyle w:val="a7"/>
@@ -728,7 +759,7 @@
                 <w:sz w:val="24"/>
                 <w:szCs w:val="24"/>
               </w:rPr>
-              <w:instrText xml:space="preserve"> PAGEREF _Toc158235111 \h </w:instrText>
+              <w:instrText xml:space="preserve"> PAGEREF _Toc158320728 \h </w:instrText>
             </w:r>
             <w:r>
               <w:rPr>
@@ -781,7 +812,7 @@
               <w:szCs w:val="24"/>
             </w:rPr>
           </w:pPr>
-          <w:hyperlink w:anchor="_Toc158235112" w:history="1">
+          <w:hyperlink w:anchor="_Toc158320729" w:history="1">
             <w:r>
               <w:rPr>
                 <w:rStyle w:val="a7"/>
@@ -840,7 +871,7 @@
                 <w:sz w:val="24"/>
                 <w:szCs w:val="24"/>
               </w:rPr>
-              <w:instrText xml:space="preserve"> PAGEREF _Toc158235112 \h </w:instrText>
+              <w:instrText xml:space="preserve"> PAGEREF _Toc158320729 \h </w:instrText>
             </w:r>
             <w:r>
               <w:rPr>
@@ -893,7 +924,7 @@
               <w:szCs w:val="24"/>
             </w:rPr>
           </w:pPr>
-          <w:hyperlink w:anchor="_Toc158235113" w:history="1">
+          <w:hyperlink w:anchor="_Toc158320730" w:history="1">
             <w:r>
               <w:rPr>
                 <w:rStyle w:val="a7"/>
@@ -952,7 +983,7 @@
                 <w:sz w:val="24"/>
                 <w:szCs w:val="24"/>
               </w:rPr>
-              <w:instrText xml:space="preserve"> PAGEREF _Toc158235113 \h </w:instrText>
+              <w:instrText xml:space="preserve"> PAGEREF _Toc158320730 \h </w:instrText>
             </w:r>
             <w:r>
               <w:rPr>
@@ -1005,7 +1036,7 @@
               <w:szCs w:val="24"/>
             </w:rPr>
           </w:pPr>
-          <w:hyperlink w:anchor="_Toc158235114" w:history="1">
+          <w:hyperlink w:anchor="_Toc158320731" w:history="1">
             <w:r>
               <w:rPr>
                 <w:rStyle w:val="a7"/>
@@ -1064,7 +1095,7 @@
                 <w:sz w:val="24"/>
                 <w:szCs w:val="24"/>
               </w:rPr>
-              <w:instrText xml:space="preserve"> PAGEREF _Toc158235114 \h </w:instrText>
+              <w:instrText xml:space="preserve"> PAGEREF _Toc158320731 \h </w:instrText>
             </w:r>
             <w:r>
               <w:rPr>
@@ -1104,13 +1135,737 @@
           </w:hyperlink>
         </w:p>
         <w:p>
+          <w:pPr>
+            <w:pStyle w:val="21"/>
+            <w:tabs>
+              <w:tab w:val="left" w:pos="880"/>
+              <w:tab w:val="right" w:leader="dot" w:pos="9628"/>
+            </w:tabs>
+            <w:rPr>
+              <w:rFonts w:cstheme="minorBidi"/>
+              <w:noProof/>
+              <w:sz w:val="24"/>
+              <w:szCs w:val="24"/>
+            </w:rPr>
+          </w:pPr>
+          <w:hyperlink w:anchor="_Toc158320732" w:history="1">
+            <w:r>
+              <w:rPr>
+                <w:rStyle w:val="a7"/>
+                <w:rFonts w:ascii="Times New Roman" w:hAnsi="Times New Roman"/>
+                <w:b/>
+                <w:bCs/>
+                <w:noProof/>
+                <w:sz w:val="24"/>
+                <w:szCs w:val="24"/>
+              </w:rPr>
+              <w:t>1.4</w:t>
+            </w:r>
+            <w:r>
+              <w:rPr>
+                <w:rFonts w:cstheme="minorBidi"/>
+                <w:noProof/>
+                <w:sz w:val="24"/>
+                <w:szCs w:val="24"/>
+              </w:rPr>
+              <w:tab/>
+            </w:r>
+            <w:r>
+              <w:rPr>
+                <w:rStyle w:val="a7"/>
+                <w:rFonts w:ascii="Times New Roman" w:hAnsi="Times New Roman"/>
+                <w:b/>
+                <w:bCs/>
+                <w:noProof/>
+                <w:sz w:val="24"/>
+                <w:szCs w:val="24"/>
+              </w:rPr>
+              <w:t>Выбор платформы для разработки чат-бота.</w:t>
+            </w:r>
+            <w:r>
+              <w:rPr>
+                <w:noProof/>
+                <w:webHidden/>
+                <w:sz w:val="24"/>
+                <w:szCs w:val="24"/>
+              </w:rPr>
+              <w:tab/>
+            </w:r>
+            <w:r>
+              <w:rPr>
+                <w:noProof/>
+                <w:webHidden/>
+                <w:sz w:val="24"/>
+                <w:szCs w:val="24"/>
+              </w:rPr>
+              <w:fldChar w:fldCharType="begin"/>
+            </w:r>
+            <w:r>
+              <w:rPr>
+                <w:noProof/>
+                <w:webHidden/>
+                <w:sz w:val="24"/>
+                <w:szCs w:val="24"/>
+              </w:rPr>
+              <w:instrText xml:space="preserve"> PAGEREF _Toc158320732 \h </w:instrText>
+            </w:r>
+            <w:r>
+              <w:rPr>
+                <w:noProof/>
+                <w:webHidden/>
+                <w:sz w:val="24"/>
+                <w:szCs w:val="24"/>
+              </w:rPr>
+            </w:r>
+            <w:r>
+              <w:rPr>
+                <w:noProof/>
+                <w:webHidden/>
+                <w:sz w:val="24"/>
+                <w:szCs w:val="24"/>
+              </w:rPr>
+              <w:fldChar w:fldCharType="separate"/>
+            </w:r>
+            <w:r>
+              <w:rPr>
+                <w:noProof/>
+                <w:webHidden/>
+                <w:sz w:val="24"/>
+                <w:szCs w:val="24"/>
+              </w:rPr>
+              <w:t>17</w:t>
+            </w:r>
+            <w:r>
+              <w:rPr>
+                <w:noProof/>
+                <w:webHidden/>
+                <w:sz w:val="24"/>
+                <w:szCs w:val="24"/>
+              </w:rPr>
+              <w:fldChar w:fldCharType="end"/>
+            </w:r>
+          </w:hyperlink>
+        </w:p>
+        <w:p>
+          <w:pPr>
+            <w:pStyle w:val="21"/>
+            <w:tabs>
+              <w:tab w:val="left" w:pos="880"/>
+              <w:tab w:val="right" w:leader="dot" w:pos="9628"/>
+            </w:tabs>
+            <w:rPr>
+              <w:rFonts w:cstheme="minorBidi"/>
+              <w:noProof/>
+              <w:sz w:val="24"/>
+              <w:szCs w:val="24"/>
+            </w:rPr>
+          </w:pPr>
+          <w:hyperlink w:anchor="_Toc158320733" w:history="1">
+            <w:r>
+              <w:rPr>
+                <w:rStyle w:val="a7"/>
+                <w:rFonts w:ascii="Times New Roman" w:hAnsi="Times New Roman"/>
+                <w:b/>
+                <w:bCs/>
+                <w:noProof/>
+                <w:sz w:val="24"/>
+                <w:szCs w:val="24"/>
+              </w:rPr>
+              <w:t>1.5</w:t>
+            </w:r>
+            <w:r>
+              <w:rPr>
+                <w:rFonts w:cstheme="minorBidi"/>
+                <w:noProof/>
+                <w:sz w:val="24"/>
+                <w:szCs w:val="24"/>
+              </w:rPr>
+              <w:tab/>
+            </w:r>
+            <w:r>
+              <w:rPr>
+                <w:rStyle w:val="a7"/>
+                <w:rFonts w:ascii="Times New Roman" w:hAnsi="Times New Roman"/>
+                <w:b/>
+                <w:bCs/>
+                <w:noProof/>
+                <w:sz w:val="24"/>
+                <w:szCs w:val="24"/>
+              </w:rPr>
+              <w:t>Выводы.</w:t>
+            </w:r>
+            <w:r>
+              <w:rPr>
+                <w:noProof/>
+                <w:webHidden/>
+                <w:sz w:val="24"/>
+                <w:szCs w:val="24"/>
+              </w:rPr>
+              <w:tab/>
+            </w:r>
+            <w:r>
+              <w:rPr>
+                <w:noProof/>
+                <w:webHidden/>
+                <w:sz w:val="24"/>
+                <w:szCs w:val="24"/>
+              </w:rPr>
+              <w:fldChar w:fldCharType="begin"/>
+            </w:r>
+            <w:r>
+              <w:rPr>
+                <w:noProof/>
+                <w:webHidden/>
+                <w:sz w:val="24"/>
+                <w:szCs w:val="24"/>
+              </w:rPr>
+              <w:instrText xml:space="preserve"> PAGEREF _Toc158320733 \h </w:instrText>
+            </w:r>
+            <w:r>
+              <w:rPr>
+                <w:noProof/>
+                <w:webHidden/>
+                <w:sz w:val="24"/>
+                <w:szCs w:val="24"/>
+              </w:rPr>
+            </w:r>
+            <w:r>
+              <w:rPr>
+                <w:noProof/>
+                <w:webHidden/>
+                <w:sz w:val="24"/>
+                <w:szCs w:val="24"/>
+              </w:rPr>
+              <w:fldChar w:fldCharType="separate"/>
+            </w:r>
+            <w:r>
+              <w:rPr>
+                <w:noProof/>
+                <w:webHidden/>
+                <w:sz w:val="24"/>
+                <w:szCs w:val="24"/>
+              </w:rPr>
+              <w:t>19</w:t>
+            </w:r>
+            <w:r>
+              <w:rPr>
+                <w:noProof/>
+                <w:webHidden/>
+                <w:sz w:val="24"/>
+                <w:szCs w:val="24"/>
+              </w:rPr>
+              <w:fldChar w:fldCharType="end"/>
+            </w:r>
+          </w:hyperlink>
+        </w:p>
+        <w:p>
+          <w:pPr>
+            <w:pStyle w:val="11"/>
+            <w:tabs>
+              <w:tab w:val="left" w:pos="440"/>
+              <w:tab w:val="right" w:leader="dot" w:pos="9628"/>
+            </w:tabs>
+            <w:rPr>
+              <w:rFonts w:cstheme="minorBidi"/>
+              <w:noProof/>
+              <w:sz w:val="24"/>
+              <w:szCs w:val="24"/>
+            </w:rPr>
+          </w:pPr>
+          <w:hyperlink w:anchor="_Toc158320734" w:history="1">
+            <w:r>
+              <w:rPr>
+                <w:rStyle w:val="a7"/>
+                <w:rFonts w:ascii="Times New Roman" w:hAnsi="Times New Roman"/>
+                <w:b/>
+                <w:bCs/>
+                <w:caps/>
+                <w:noProof/>
+                <w:sz w:val="24"/>
+                <w:szCs w:val="24"/>
+              </w:rPr>
+              <w:t>2.</w:t>
+            </w:r>
+            <w:r>
+              <w:rPr>
+                <w:rFonts w:cstheme="minorBidi"/>
+                <w:noProof/>
+                <w:sz w:val="24"/>
+                <w:szCs w:val="24"/>
+              </w:rPr>
+              <w:tab/>
+            </w:r>
+            <w:r>
+              <w:rPr>
+                <w:rStyle w:val="a7"/>
+                <w:rFonts w:ascii="Times New Roman" w:hAnsi="Times New Roman"/>
+                <w:b/>
+                <w:bCs/>
+                <w:caps/>
+                <w:noProof/>
+                <w:sz w:val="24"/>
+                <w:szCs w:val="24"/>
+              </w:rPr>
+              <w:t>ОПИСАНИЕ МЕТОДОВ РАЗРАБОТКИ ПРИЛОЖЕНИЯ</w:t>
+            </w:r>
+            <w:r>
+              <w:rPr>
+                <w:noProof/>
+                <w:webHidden/>
+                <w:sz w:val="24"/>
+                <w:szCs w:val="24"/>
+              </w:rPr>
+              <w:tab/>
+            </w:r>
+            <w:r>
+              <w:rPr>
+                <w:noProof/>
+                <w:webHidden/>
+                <w:sz w:val="24"/>
+                <w:szCs w:val="24"/>
+              </w:rPr>
+              <w:fldChar w:fldCharType="begin"/>
+            </w:r>
+            <w:r>
+              <w:rPr>
+                <w:noProof/>
+                <w:webHidden/>
+                <w:sz w:val="24"/>
+                <w:szCs w:val="24"/>
+              </w:rPr>
+              <w:instrText xml:space="preserve"> PAGEREF _Toc158320734 \h </w:instrText>
+            </w:r>
+            <w:r>
+              <w:rPr>
+                <w:noProof/>
+                <w:webHidden/>
+                <w:sz w:val="24"/>
+                <w:szCs w:val="24"/>
+              </w:rPr>
+            </w:r>
+            <w:r>
+              <w:rPr>
+                <w:noProof/>
+                <w:webHidden/>
+                <w:sz w:val="24"/>
+                <w:szCs w:val="24"/>
+              </w:rPr>
+              <w:fldChar w:fldCharType="separate"/>
+            </w:r>
+            <w:r>
+              <w:rPr>
+                <w:noProof/>
+                <w:webHidden/>
+                <w:sz w:val="24"/>
+                <w:szCs w:val="24"/>
+              </w:rPr>
+              <w:t>20</w:t>
+            </w:r>
+            <w:r>
+              <w:rPr>
+                <w:noProof/>
+                <w:webHidden/>
+                <w:sz w:val="24"/>
+                <w:szCs w:val="24"/>
+              </w:rPr>
+              <w:fldChar w:fldCharType="end"/>
+            </w:r>
+          </w:hyperlink>
+        </w:p>
+        <w:p>
+          <w:pPr>
+            <w:pStyle w:val="21"/>
+            <w:tabs>
+              <w:tab w:val="left" w:pos="880"/>
+              <w:tab w:val="right" w:leader="dot" w:pos="9628"/>
+            </w:tabs>
+            <w:rPr>
+              <w:rFonts w:cstheme="minorBidi"/>
+              <w:noProof/>
+              <w:sz w:val="24"/>
+              <w:szCs w:val="24"/>
+            </w:rPr>
+          </w:pPr>
+          <w:hyperlink w:anchor="_Toc158320735" w:history="1">
+            <w:r>
+              <w:rPr>
+                <w:rStyle w:val="a7"/>
+                <w:rFonts w:ascii="Times New Roman" w:hAnsi="Times New Roman"/>
+                <w:b/>
+                <w:bCs/>
+                <w:noProof/>
+                <w:sz w:val="24"/>
+                <w:szCs w:val="24"/>
+              </w:rPr>
+              <w:t>2.1.</w:t>
+            </w:r>
+            <w:r>
+              <w:rPr>
+                <w:rFonts w:cstheme="minorBidi"/>
+                <w:noProof/>
+                <w:sz w:val="24"/>
+                <w:szCs w:val="24"/>
+              </w:rPr>
+              <w:tab/>
+            </w:r>
+            <w:r>
+              <w:rPr>
+                <w:rStyle w:val="a7"/>
+                <w:rFonts w:ascii="Times New Roman" w:hAnsi="Times New Roman"/>
+                <w:b/>
+                <w:bCs/>
+                <w:noProof/>
+                <w:sz w:val="24"/>
+                <w:szCs w:val="24"/>
+              </w:rPr>
+              <w:t xml:space="preserve">Язык программирования </w:t>
+            </w:r>
+            <w:r>
+              <w:rPr>
+                <w:rStyle w:val="a7"/>
+                <w:rFonts w:ascii="Times New Roman" w:hAnsi="Times New Roman"/>
+                <w:b/>
+                <w:bCs/>
+                <w:noProof/>
+                <w:sz w:val="24"/>
+                <w:szCs w:val="24"/>
+                <w:lang w:val="en-US"/>
+              </w:rPr>
+              <w:t>Python</w:t>
+            </w:r>
+            <w:r>
+              <w:rPr>
+                <w:rStyle w:val="a7"/>
+                <w:rFonts w:ascii="Times New Roman" w:hAnsi="Times New Roman"/>
+                <w:b/>
+                <w:bCs/>
+                <w:noProof/>
+                <w:sz w:val="24"/>
+                <w:szCs w:val="24"/>
+              </w:rPr>
+              <w:t xml:space="preserve"> как идеальное средство для разработки</w:t>
+            </w:r>
+            <w:r>
+              <w:rPr>
+                <w:noProof/>
+                <w:webHidden/>
+                <w:sz w:val="24"/>
+                <w:szCs w:val="24"/>
+              </w:rPr>
+              <w:tab/>
+            </w:r>
+            <w:r>
+              <w:rPr>
+                <w:noProof/>
+                <w:webHidden/>
+                <w:sz w:val="24"/>
+                <w:szCs w:val="24"/>
+              </w:rPr>
+              <w:fldChar w:fldCharType="begin"/>
+            </w:r>
+            <w:r>
+              <w:rPr>
+                <w:noProof/>
+                <w:webHidden/>
+                <w:sz w:val="24"/>
+                <w:szCs w:val="24"/>
+              </w:rPr>
+              <w:instrText xml:space="preserve"> PAGEREF _Toc158320735 \h </w:instrText>
+            </w:r>
+            <w:r>
+              <w:rPr>
+                <w:noProof/>
+                <w:webHidden/>
+                <w:sz w:val="24"/>
+                <w:szCs w:val="24"/>
+              </w:rPr>
+            </w:r>
+            <w:r>
+              <w:rPr>
+                <w:noProof/>
+                <w:webHidden/>
+                <w:sz w:val="24"/>
+                <w:szCs w:val="24"/>
+              </w:rPr>
+              <w:fldChar w:fldCharType="separate"/>
+            </w:r>
+            <w:r>
+              <w:rPr>
+                <w:noProof/>
+                <w:webHidden/>
+                <w:sz w:val="24"/>
+                <w:szCs w:val="24"/>
+              </w:rPr>
+              <w:t>20</w:t>
+            </w:r>
+            <w:r>
+              <w:rPr>
+                <w:noProof/>
+                <w:webHidden/>
+                <w:sz w:val="24"/>
+                <w:szCs w:val="24"/>
+              </w:rPr>
+              <w:fldChar w:fldCharType="end"/>
+            </w:r>
+          </w:hyperlink>
+        </w:p>
+        <w:p>
+          <w:pPr>
+            <w:pStyle w:val="3"/>
+            <w:tabs>
+              <w:tab w:val="left" w:pos="1320"/>
+              <w:tab w:val="right" w:leader="dot" w:pos="9628"/>
+            </w:tabs>
+            <w:rPr>
+              <w:rFonts w:cstheme="minorBidi"/>
+              <w:noProof/>
+              <w:sz w:val="24"/>
+              <w:szCs w:val="24"/>
+            </w:rPr>
+          </w:pPr>
+          <w:hyperlink w:anchor="_Toc158320736" w:history="1">
+            <w:r>
+              <w:rPr>
+                <w:rStyle w:val="a7"/>
+                <w:rFonts w:ascii="Times New Roman" w:hAnsi="Times New Roman"/>
+                <w:b/>
+                <w:bCs/>
+                <w:noProof/>
+                <w:sz w:val="24"/>
+                <w:szCs w:val="24"/>
+              </w:rPr>
+              <w:t>2.1.1.</w:t>
+            </w:r>
+            <w:r>
+              <w:rPr>
+                <w:rFonts w:cstheme="minorBidi"/>
+                <w:noProof/>
+                <w:sz w:val="24"/>
+                <w:szCs w:val="24"/>
+              </w:rPr>
+              <w:tab/>
+            </w:r>
+            <w:r>
+              <w:rPr>
+                <w:rStyle w:val="a7"/>
+                <w:rFonts w:ascii="Times New Roman" w:hAnsi="Times New Roman"/>
+                <w:b/>
+                <w:bCs/>
+                <w:noProof/>
+                <w:sz w:val="24"/>
+                <w:szCs w:val="24"/>
+              </w:rPr>
+              <w:t>Разбор необходимых модулей для разработки сервиса</w:t>
+            </w:r>
+            <w:r>
+              <w:rPr>
+                <w:noProof/>
+                <w:webHidden/>
+                <w:sz w:val="24"/>
+                <w:szCs w:val="24"/>
+              </w:rPr>
+              <w:tab/>
+            </w:r>
+            <w:r>
+              <w:rPr>
+                <w:noProof/>
+                <w:webHidden/>
+                <w:sz w:val="24"/>
+                <w:szCs w:val="24"/>
+              </w:rPr>
+              <w:fldChar w:fldCharType="begin"/>
+            </w:r>
+            <w:r>
+              <w:rPr>
+                <w:noProof/>
+                <w:webHidden/>
+                <w:sz w:val="24"/>
+                <w:szCs w:val="24"/>
+              </w:rPr>
+              <w:instrText xml:space="preserve"> PAGEREF _Toc158320736 \h </w:instrText>
+            </w:r>
+            <w:r>
+              <w:rPr>
+                <w:noProof/>
+                <w:webHidden/>
+                <w:sz w:val="24"/>
+                <w:szCs w:val="24"/>
+              </w:rPr>
+            </w:r>
+            <w:r>
+              <w:rPr>
+                <w:noProof/>
+                <w:webHidden/>
+                <w:sz w:val="24"/>
+                <w:szCs w:val="24"/>
+              </w:rPr>
+              <w:fldChar w:fldCharType="separate"/>
+            </w:r>
+            <w:r>
+              <w:rPr>
+                <w:noProof/>
+                <w:webHidden/>
+                <w:sz w:val="24"/>
+                <w:szCs w:val="24"/>
+              </w:rPr>
+              <w:t>20</w:t>
+            </w:r>
+            <w:r>
+              <w:rPr>
+                <w:noProof/>
+                <w:webHidden/>
+                <w:sz w:val="24"/>
+                <w:szCs w:val="24"/>
+              </w:rPr>
+              <w:fldChar w:fldCharType="end"/>
+            </w:r>
+          </w:hyperlink>
+        </w:p>
+        <w:p>
+          <w:pPr>
+            <w:pStyle w:val="3"/>
+            <w:tabs>
+              <w:tab w:val="left" w:pos="1320"/>
+              <w:tab w:val="right" w:leader="dot" w:pos="9628"/>
+            </w:tabs>
+            <w:rPr>
+              <w:rFonts w:cstheme="minorBidi"/>
+              <w:noProof/>
+              <w:sz w:val="24"/>
+              <w:szCs w:val="24"/>
+            </w:rPr>
+          </w:pPr>
+          <w:hyperlink w:anchor="_Toc158320737" w:history="1">
+            <w:r>
+              <w:rPr>
+                <w:rStyle w:val="a7"/>
+                <w:rFonts w:ascii="Times New Roman" w:hAnsi="Times New Roman"/>
+                <w:b/>
+                <w:bCs/>
+                <w:noProof/>
+                <w:sz w:val="24"/>
+                <w:szCs w:val="24"/>
+              </w:rPr>
+              <w:t>2.1.2.</w:t>
+            </w:r>
+            <w:r>
+              <w:rPr>
+                <w:rFonts w:cstheme="minorBidi"/>
+                <w:noProof/>
+                <w:sz w:val="24"/>
+                <w:szCs w:val="24"/>
+              </w:rPr>
+              <w:tab/>
+            </w:r>
+            <w:r>
+              <w:rPr>
+                <w:rStyle w:val="a7"/>
+                <w:rFonts w:ascii="Times New Roman" w:hAnsi="Times New Roman"/>
+                <w:b/>
+                <w:bCs/>
+                <w:noProof/>
+                <w:sz w:val="24"/>
+                <w:szCs w:val="24"/>
+              </w:rPr>
+              <w:t xml:space="preserve">Что называется функцией в </w:t>
+            </w:r>
+            <w:r>
+              <w:rPr>
+                <w:rStyle w:val="a7"/>
+                <w:rFonts w:ascii="Times New Roman" w:hAnsi="Times New Roman"/>
+                <w:b/>
+                <w:bCs/>
+                <w:noProof/>
+                <w:sz w:val="24"/>
+                <w:szCs w:val="24"/>
+                <w:lang w:val="en-US"/>
+              </w:rPr>
+              <w:t>Python</w:t>
+            </w:r>
+            <w:r>
+              <w:rPr>
+                <w:rStyle w:val="a7"/>
+                <w:rFonts w:ascii="Times New Roman" w:hAnsi="Times New Roman"/>
+                <w:b/>
+                <w:bCs/>
+                <w:noProof/>
+                <w:sz w:val="24"/>
+                <w:szCs w:val="24"/>
+              </w:rPr>
+              <w:t>?</w:t>
+            </w:r>
+            <w:r>
+              <w:rPr>
+                <w:noProof/>
+                <w:webHidden/>
+                <w:sz w:val="24"/>
+                <w:szCs w:val="24"/>
+              </w:rPr>
+              <w:tab/>
+            </w:r>
+            <w:r>
+              <w:rPr>
+                <w:noProof/>
+                <w:webHidden/>
+                <w:sz w:val="24"/>
+                <w:szCs w:val="24"/>
+              </w:rPr>
+              <w:fldChar w:fldCharType="begin"/>
+            </w:r>
+            <w:r>
+              <w:rPr>
+                <w:noProof/>
+                <w:webHidden/>
+                <w:sz w:val="24"/>
+                <w:szCs w:val="24"/>
+              </w:rPr>
+              <w:instrText xml:space="preserve"> PAGEREF _Toc158320737 \h </w:instrText>
+            </w:r>
+            <w:r>
+              <w:rPr>
+                <w:noProof/>
+                <w:webHidden/>
+                <w:sz w:val="24"/>
+                <w:szCs w:val="24"/>
+              </w:rPr>
+            </w:r>
+            <w:r>
+              <w:rPr>
+                <w:noProof/>
+                <w:webHidden/>
+                <w:sz w:val="24"/>
+                <w:szCs w:val="24"/>
+              </w:rPr>
+              <w:fldChar w:fldCharType="separate"/>
+            </w:r>
+            <w:r>
+              <w:rPr>
+                <w:noProof/>
+                <w:webHidden/>
+                <w:sz w:val="24"/>
+                <w:szCs w:val="24"/>
+              </w:rPr>
+              <w:t>22</w:t>
+            </w:r>
+            <w:r>
+              <w:rPr>
+                <w:noProof/>
+                <w:webHidden/>
+                <w:sz w:val="24"/>
+                <w:szCs w:val="24"/>
+              </w:rPr>
+              <w:fldChar w:fldCharType="end"/>
+            </w:r>
+          </w:hyperlink>
+        </w:p>
+        <w:p>
           <w:r>
             <w:rPr>
               <w:rFonts w:ascii="Times New Roman" w:hAnsi="Times New Roman" w:cs="Times New Roman"/>
               <w:b/>
               <w:bCs/>
-              <w:sz w:val="28"/>
-              <w:szCs w:val="28"/>
+              <w:sz w:val="24"/>
+              <w:szCs w:val="24"/>
             </w:rPr>
             <w:fldChar w:fldCharType="end"/>
           </w:r>
@@ -1229,52 +1984,7 @@
     </w:p>
     <w:p>
       <w:pPr>
-        <w:spacing w:line="360" w:lineRule="auto"/>
-        <w:jc w:val="center"/>
-        <w:rPr>
-          <w:rFonts w:ascii="Times New Roman" w:hAnsi="Times New Roman" w:cs="Times New Roman"/>
-          <w:sz w:val="28"/>
-          <w:szCs w:val="28"/>
-        </w:rPr>
-      </w:pPr>
-    </w:p>
-    <w:p>
-      <w:pPr>
-        <w:spacing w:line="360" w:lineRule="auto"/>
-        <w:jc w:val="center"/>
-        <w:rPr>
-          <w:rFonts w:ascii="Times New Roman" w:hAnsi="Times New Roman" w:cs="Times New Roman"/>
-          <w:sz w:val="28"/>
-          <w:szCs w:val="28"/>
-        </w:rPr>
-      </w:pPr>
-    </w:p>
-    <w:p>
-      <w:pPr>
-        <w:spacing w:line="360" w:lineRule="auto"/>
-        <w:jc w:val="center"/>
-        <w:rPr>
-          <w:rFonts w:ascii="Times New Roman" w:hAnsi="Times New Roman" w:cs="Times New Roman"/>
-          <w:sz w:val="28"/>
-          <w:szCs w:val="28"/>
-        </w:rPr>
-      </w:pPr>
-    </w:p>
-    <w:p>
-      <w:pPr>
         <w:pStyle w:val="aa"/>
-        <w:rPr>
-          <w:rFonts w:ascii="Times New Roman" w:hAnsi="Times New Roman" w:cs="Times New Roman"/>
-          <w:sz w:val="28"/>
-          <w:szCs w:val="28"/>
-        </w:rPr>
-      </w:pPr>
-    </w:p>
-    <w:p/>
-    <w:p>
-      <w:pPr>
-        <w:pStyle w:val="aa"/>
-        <w:jc w:val="center"/>
         <w:rPr>
           <w:rFonts w:ascii="Times New Roman" w:hAnsi="Times New Roman" w:cs="Times New Roman"/>
           <w:b/>
@@ -1306,7 +2016,7 @@
           <w:szCs w:val="28"/>
         </w:rPr>
       </w:pPr>
-      <w:bookmarkStart w:id="2" w:name="_Toc158235110"/>
+      <w:bookmarkStart w:id="2" w:name="_Toc158320727"/>
       <w:r>
         <w:rPr>
           <w:rFonts w:ascii="Times New Roman" w:hAnsi="Times New Roman" w:cs="Times New Roman"/>
@@ -1514,6 +2224,7 @@
         </w:rPr>
         <w:t xml:space="preserve"> </w:t>
       </w:r>
+      <w:proofErr w:type="spellStart"/>
       <w:r>
         <w:rPr>
           <w:rFonts w:ascii="Times New Roman" w:hAnsi="Times New Roman" w:cs="Times New Roman"/>
@@ -1523,6 +2234,7 @@
         </w:rPr>
         <w:t>fraimwork</w:t>
       </w:r>
+      <w:proofErr w:type="spellEnd"/>
       <w:r>
         <w:rPr>
           <w:rFonts w:ascii="Times New Roman" w:hAnsi="Times New Roman" w:cs="Times New Roman"/>
@@ -1596,6 +2308,7 @@
         </w:rPr>
         <w:t xml:space="preserve">– очевидно брать этот вариант было бы нелепо и глупо, но можно было бы взять </w:t>
       </w:r>
+      <w:proofErr w:type="spellStart"/>
       <w:r>
         <w:rPr>
           <w:rFonts w:ascii="Times New Roman" w:hAnsi="Times New Roman" w:cs="Times New Roman"/>
@@ -1605,6 +2318,7 @@
         </w:rPr>
         <w:t>Kivy</w:t>
       </w:r>
+      <w:proofErr w:type="spellEnd"/>
       <w:r>
         <w:rPr>
           <w:rFonts w:ascii="Times New Roman" w:hAnsi="Times New Roman" w:cs="Times New Roman"/>
@@ -1613,6 +2327,7 @@
         </w:rPr>
         <w:t xml:space="preserve"> </w:t>
       </w:r>
+      <w:proofErr w:type="spellStart"/>
       <w:r>
         <w:rPr>
           <w:rFonts w:ascii="Times New Roman" w:hAnsi="Times New Roman" w:cs="Times New Roman"/>
@@ -1622,6 +2337,7 @@
         </w:rPr>
         <w:t>fraimwork</w:t>
       </w:r>
+      <w:proofErr w:type="spellEnd"/>
       <w:r>
         <w:rPr>
           <w:rFonts w:ascii="Times New Roman" w:hAnsi="Times New Roman" w:cs="Times New Roman"/>
@@ -1775,6 +2491,7 @@
         </w:rPr>
         <w:t xml:space="preserve"> </w:t>
       </w:r>
+      <w:proofErr w:type="spellStart"/>
       <w:r>
         <w:rPr>
           <w:rFonts w:ascii="Times New Roman" w:hAnsi="Times New Roman" w:cs="Times New Roman"/>
@@ -1784,6 +2501,7 @@
         </w:rPr>
         <w:t>framework</w:t>
       </w:r>
+      <w:proofErr w:type="spellEnd"/>
       <w:r>
         <w:rPr>
           <w:rFonts w:ascii="Times New Roman" w:hAnsi="Times New Roman" w:cs="Times New Roman"/>
@@ -1894,6 +2612,7 @@
         </w:rPr>
         <w:t xml:space="preserve"> </w:t>
       </w:r>
+      <w:proofErr w:type="spellStart"/>
       <w:r>
         <w:rPr>
           <w:rFonts w:ascii="Times New Roman" w:hAnsi="Times New Roman" w:cs="Times New Roman"/>
@@ -1903,6 +2622,7 @@
         </w:rPr>
         <w:t>PyQT</w:t>
       </w:r>
+      <w:proofErr w:type="spellEnd"/>
       <w:r>
         <w:rPr>
           <w:rFonts w:ascii="Times New Roman" w:hAnsi="Times New Roman" w:cs="Times New Roman"/>
@@ -1956,6 +2676,7 @@
         </w:rPr>
         <w:t xml:space="preserve">- </w:t>
       </w:r>
+      <w:proofErr w:type="spellStart"/>
       <w:r>
         <w:rPr>
           <w:rFonts w:ascii="Times New Roman" w:hAnsi="Times New Roman" w:cs="Times New Roman"/>
@@ -1965,6 +2686,7 @@
         </w:rPr>
         <w:t>Asyncio</w:t>
       </w:r>
+      <w:proofErr w:type="spellEnd"/>
       <w:r>
         <w:rPr>
           <w:rFonts w:ascii="Times New Roman" w:hAnsi="Times New Roman" w:cs="Times New Roman"/>
@@ -1998,6 +2720,7 @@
         </w:rPr>
         <w:t xml:space="preserve"> </w:t>
       </w:r>
+      <w:proofErr w:type="spellStart"/>
       <w:r>
         <w:rPr>
           <w:rFonts w:ascii="Times New Roman" w:hAnsi="Times New Roman" w:cs="Times New Roman"/>
@@ -2007,6 +2730,7 @@
         </w:rPr>
         <w:t>asinc</w:t>
       </w:r>
+      <w:proofErr w:type="spellEnd"/>
       <w:r>
         <w:rPr>
           <w:rFonts w:ascii="Times New Roman" w:hAnsi="Times New Roman" w:cs="Times New Roman"/>
@@ -2015,6 +2739,7 @@
         </w:rPr>
         <w:t xml:space="preserve"> </w:t>
       </w:r>
+      <w:proofErr w:type="spellStart"/>
       <w:r>
         <w:rPr>
           <w:rFonts w:ascii="Times New Roman" w:hAnsi="Times New Roman" w:cs="Times New Roman"/>
@@ -2024,6 +2749,7 @@
         </w:rPr>
         <w:t>framework</w:t>
       </w:r>
+      <w:proofErr w:type="spellEnd"/>
       <w:r>
         <w:rPr>
           <w:rFonts w:ascii="Times New Roman" w:hAnsi="Times New Roman" w:cs="Times New Roman"/>
@@ -2100,25 +2826,7 @@
           <w:sz w:val="28"/>
           <w:szCs w:val="28"/>
         </w:rPr>
-        <w:t xml:space="preserve">как мессенджера, его распространенность и кроссплатформенность. От пользователя потребуется наличие мессенджера и пара секунд на добавление бота – вуаля и он уже может начать пользоваться. А </w:t>
-      </w:r>
-      <w:proofErr w:type="gramStart"/>
-      <w:r>
-        <w:rPr>
-          <w:rFonts w:ascii="Times New Roman" w:hAnsi="Times New Roman" w:cs="Times New Roman"/>
-          <w:sz w:val="28"/>
-          <w:szCs w:val="28"/>
-        </w:rPr>
-        <w:t>так же</w:t>
-      </w:r>
-      <w:proofErr w:type="gramEnd"/>
-      <w:r>
-        <w:rPr>
-          <w:rFonts w:ascii="Times New Roman" w:hAnsi="Times New Roman" w:cs="Times New Roman"/>
-          <w:sz w:val="28"/>
-          <w:szCs w:val="28"/>
-        </w:rPr>
-        <w:t xml:space="preserve"> не кто не мешает, в случае успеха проекта </w:t>
+        <w:t xml:space="preserve">как мессенджера, его распространенность и кроссплатформенность. От пользователя потребуется наличие мессенджера и пара секунд на добавление бота – вуаля и он уже может начать пользоваться. А так же не кто не мешает, в случае успеха проекта </w:t>
       </w:r>
       <w:r>
         <w:rPr>
@@ -2134,7 +2842,16 @@
           <w:sz w:val="28"/>
           <w:szCs w:val="28"/>
         </w:rPr>
-        <w:t xml:space="preserve"> бэк</w:t>
+        <w:t xml:space="preserve"> </w:t>
+      </w:r>
+      <w:proofErr w:type="spellStart"/>
+      <w:r>
+        <w:rPr>
+          <w:rFonts w:ascii="Times New Roman" w:hAnsi="Times New Roman" w:cs="Times New Roman"/>
+          <w:sz w:val="28"/>
+          <w:szCs w:val="28"/>
+        </w:rPr>
+        <w:t>бэк</w:t>
       </w:r>
       <w:r>
         <w:rPr>
@@ -2144,6 +2861,7 @@
         </w:rPr>
         <w:t>энд</w:t>
       </w:r>
+      <w:proofErr w:type="spellEnd"/>
       <w:r>
         <w:rPr>
           <w:rFonts w:ascii="Times New Roman" w:hAnsi="Times New Roman" w:cs="Times New Roman"/>
@@ -2692,7 +3410,6 @@
         </w:rPr>
         <w:t xml:space="preserve">Из определения, приведенного в </w:t>
       </w:r>
-      <w:proofErr w:type="gramStart"/>
       <w:r>
         <w:rPr>
           <w:rFonts w:ascii="Times New Roman" w:hAnsi="Times New Roman" w:cs="Times New Roman"/>
@@ -2710,6 +3427,7 @@
         </w:rPr>
         <w:t>.</w:t>
       </w:r>
+      <w:proofErr w:type="spellStart"/>
       <w:r>
         <w:rPr>
           <w:rFonts w:ascii="Times New Roman" w:hAnsi="Times New Roman" w:cs="Times New Roman"/>
@@ -2719,7 +3437,7 @@
         </w:rPr>
         <w:t>tinkoff</w:t>
       </w:r>
-      <w:proofErr w:type="gramEnd"/>
+      <w:proofErr w:type="spellEnd"/>
       <w:r>
         <w:rPr>
           <w:rFonts w:ascii="Times New Roman" w:hAnsi="Times New Roman" w:cs="Times New Roman"/>
@@ -3192,13 +3910,23 @@
         </w:rPr>
         <w:t xml:space="preserve">а быстрая разработка такого проекта позволит быстрее выпустить его в </w:t>
       </w:r>
-      <w:r>
-        <w:rPr>
-          <w:rFonts w:ascii="Times New Roman" w:hAnsi="Times New Roman" w:cs="Times New Roman"/>
-          <w:sz w:val="28"/>
-          <w:szCs w:val="28"/>
-        </w:rPr>
-        <w:t xml:space="preserve">продакшн (от англ. </w:t>
+      <w:proofErr w:type="spellStart"/>
+      <w:r>
+        <w:rPr>
+          <w:rFonts w:ascii="Times New Roman" w:hAnsi="Times New Roman" w:cs="Times New Roman"/>
+          <w:sz w:val="28"/>
+          <w:szCs w:val="28"/>
+        </w:rPr>
+        <w:t>продакшн</w:t>
+      </w:r>
+      <w:proofErr w:type="spellEnd"/>
+      <w:r>
+        <w:rPr>
+          <w:rFonts w:ascii="Times New Roman" w:hAnsi="Times New Roman" w:cs="Times New Roman"/>
+          <w:sz w:val="28"/>
+          <w:szCs w:val="28"/>
+        </w:rPr>
+        <w:t xml:space="preserve"> (от англ. </w:t>
       </w:r>
       <w:r>
         <w:rPr>
@@ -3405,6 +4133,7 @@
         </w:rPr>
         <w:t xml:space="preserve">отслеживания цены товара с площадки </w:t>
       </w:r>
+      <w:proofErr w:type="spellStart"/>
       <w:r>
         <w:rPr>
           <w:rFonts w:ascii="Times New Roman" w:hAnsi="Times New Roman" w:cs="Times New Roman"/>
@@ -3414,6 +4143,7 @@
         </w:rPr>
         <w:t>Wildberries</w:t>
       </w:r>
+      <w:proofErr w:type="spellEnd"/>
       <w:r>
         <w:rPr>
           <w:rFonts w:ascii="Times New Roman" w:hAnsi="Times New Roman" w:cs="Times New Roman"/>
@@ -3613,7 +4343,7 @@
           <w:szCs w:val="28"/>
         </w:rPr>
       </w:pPr>
-      <w:bookmarkStart w:id="3" w:name="_Toc158235111"/>
+      <w:bookmarkStart w:id="3" w:name="_Toc158320728"/>
       <w:r>
         <w:rPr>
           <w:rFonts w:ascii="Times New Roman" w:hAnsi="Times New Roman" w:cs="Times New Roman"/>
@@ -3646,7 +4376,7 @@
           <w:szCs w:val="28"/>
         </w:rPr>
       </w:pPr>
-      <w:bookmarkStart w:id="4" w:name="_Toc158235112"/>
+      <w:bookmarkStart w:id="4" w:name="_Toc158320729"/>
       <w:r>
         <w:rPr>
           <w:rFonts w:ascii="Times New Roman" w:hAnsi="Times New Roman" w:cs="Times New Roman"/>
@@ -3749,7 +4479,25 @@
           <w:sz w:val="28"/>
           <w:szCs w:val="28"/>
         </w:rPr>
-        <w:t>работающие по принципу «вопрос-ответ», т.е. за ними не стоит человек, а полученные сообщения обрабатываются системой. Для обычного пользователя общение с ботом, а точнее отправка в него сообщений, выглядит как обычная переписка с вполне реальным человеком. Но на самом деле чат-боты, при должном исполнении, это умная программа «живущая» в мессенджере (-ах) и выполняющая запрограммированные в нее функции. Стоит отметить тот факт, что бот не может «переварить» абсолютно любую передаваемую в него информацию, лишь ту, что за скриптована его создателем.</w:t>
+        <w:t xml:space="preserve">работающие по принципу «вопрос-ответ», т.е. за ними не стоит человек, а полученные сообщения обрабатываются системой. Для обычного пользователя общение с ботом, а точнее отправка в него сообщений, выглядит как обычная переписка с вполне реальным человеком. Но на самом деле чат-боты, при должном исполнении, это умная программа «живущая» в мессенджере (-ах) и выполняющая запрограммированные в нее функции. Стоит отметить тот факт, что бот не может «переварить» абсолютно любую передаваемую в него информацию, лишь ту, что за </w:t>
+      </w:r>
+      <w:proofErr w:type="spellStart"/>
+      <w:r>
+        <w:rPr>
+          <w:rFonts w:ascii="Times New Roman" w:hAnsi="Times New Roman" w:cs="Times New Roman"/>
+          <w:sz w:val="28"/>
+          <w:szCs w:val="28"/>
+        </w:rPr>
+        <w:t>скриптована</w:t>
+      </w:r>
+      <w:proofErr w:type="spellEnd"/>
+      <w:r>
+        <w:rPr>
+          <w:rFonts w:ascii="Times New Roman" w:hAnsi="Times New Roman" w:cs="Times New Roman"/>
+          <w:sz w:val="28"/>
+          <w:szCs w:val="28"/>
+        </w:rPr>
+        <w:t xml:space="preserve"> его создателем.</w:t>
       </w:r>
     </w:p>
     <w:p>
@@ -3922,7 +4670,25 @@
           <w:sz w:val="28"/>
           <w:szCs w:val="28"/>
         </w:rPr>
-        <w:t>- Маркетинг. Реклама. Чат-боты – это мощное оружие маркетологов, т.к. корректно настроенный бот, может самостоятельно размещать нужную рекламу, ссылки на продукцию и т.п. в различных ресурсах от групп в том мессенджере, где он размещен, до сайтов, форумов, порталов, соц. сетей, проще сказать, он сможет разместить рекламу везде. Так же любой чат-бот можно с легкостью использовать как средство обратной связи, для сбора фитбека о продуктах или оказанных услугах.</w:t>
+        <w:t xml:space="preserve">- Маркетинг. Реклама. Чат-боты – это мощное оружие маркетологов, т.к. корректно настроенный бот, может самостоятельно размещать нужную рекламу, ссылки на продукцию и т.п. в различных ресурсах от групп в том мессенджере, где он размещен, до сайтов, форумов, порталов, соц. сетей, проще сказать, он сможет разместить рекламу везде. Так же любой чат-бот можно с легкостью использовать как средство обратной связи, для сбора </w:t>
+      </w:r>
+      <w:proofErr w:type="spellStart"/>
+      <w:r>
+        <w:rPr>
+          <w:rFonts w:ascii="Times New Roman" w:hAnsi="Times New Roman" w:cs="Times New Roman"/>
+          <w:sz w:val="28"/>
+          <w:szCs w:val="28"/>
+        </w:rPr>
+        <w:t>фитбека</w:t>
+      </w:r>
+      <w:proofErr w:type="spellEnd"/>
+      <w:r>
+        <w:rPr>
+          <w:rFonts w:ascii="Times New Roman" w:hAnsi="Times New Roman" w:cs="Times New Roman"/>
+          <w:sz w:val="28"/>
+          <w:szCs w:val="28"/>
+        </w:rPr>
+        <w:t xml:space="preserve"> о продуктах или оказанных услугах.</w:t>
       </w:r>
     </w:p>
     <w:p>
@@ -4079,7 +4845,25 @@
           <w:sz w:val="28"/>
           <w:szCs w:val="28"/>
         </w:rPr>
-        <w:t xml:space="preserve">фильтром, обрабатывая запросы от соискателей, парсить сайты с вакансиями и искать подходящих кандидатов, приглашая их на собеседование или напротив используя ряд заранее заготовленных вопрос-ответов отсекать тех, кто заведомо не годиться для работы в компании. В целом, используя шаблон, бот вполне сможет провести полноценное собеседование с кандидатом, собрать его личные данные и составить первичную характеристику. Благодаря этому бизнес сможет сократить затраты на отдел </w:t>
+        <w:t xml:space="preserve">фильтром, обрабатывая запросы от соискателей, </w:t>
+      </w:r>
+      <w:proofErr w:type="spellStart"/>
+      <w:r>
+        <w:rPr>
+          <w:rFonts w:ascii="Times New Roman" w:hAnsi="Times New Roman" w:cs="Times New Roman"/>
+          <w:sz w:val="28"/>
+          <w:szCs w:val="28"/>
+        </w:rPr>
+        <w:t>парсить</w:t>
+      </w:r>
+      <w:proofErr w:type="spellEnd"/>
+      <w:r>
+        <w:rPr>
+          <w:rFonts w:ascii="Times New Roman" w:hAnsi="Times New Roman" w:cs="Times New Roman"/>
+          <w:sz w:val="28"/>
+          <w:szCs w:val="28"/>
+        </w:rPr>
+        <w:t xml:space="preserve"> сайты с вакансиями и искать подходящих кандидатов, приглашая их на собеседование или напротив используя ряд заранее заготовленных вопрос-ответов отсекать тех, кто заведомо не годиться для работы в компании. В целом, используя шаблон, бот вполне сможет провести полноценное собеседование с кандидатом, собрать его личные данные и составить первичную характеристику. Благодаря этому бизнес сможет сократить затраты на отдел </w:t>
       </w:r>
       <w:r>
         <w:rPr>
@@ -4309,7 +5093,25 @@
           <w:sz w:val="28"/>
           <w:szCs w:val="28"/>
         </w:rPr>
-        <w:t>- Разговорные боты – они создаются для «общения», которое с ботами разговорного типа часто похоже на переписку с реальным человеком. Проще говоря – бот «болталка»</w:t>
+        <w:t>- Разговорные боты – они создаются для «общения», которое с ботами разговорного типа часто похоже на переписку с реальным человеком. Проще говоря – бот «</w:t>
+      </w:r>
+      <w:proofErr w:type="spellStart"/>
+      <w:r>
+        <w:rPr>
+          <w:rFonts w:ascii="Times New Roman" w:hAnsi="Times New Roman" w:cs="Times New Roman"/>
+          <w:sz w:val="28"/>
+          <w:szCs w:val="28"/>
+        </w:rPr>
+        <w:t>болталка</w:t>
+      </w:r>
+      <w:proofErr w:type="spellEnd"/>
+      <w:r>
+        <w:rPr>
+          <w:rFonts w:ascii="Times New Roman" w:hAnsi="Times New Roman" w:cs="Times New Roman"/>
+          <w:sz w:val="28"/>
+          <w:szCs w:val="28"/>
+        </w:rPr>
+        <w:t>»</w:t>
       </w:r>
       <w:r>
         <w:rPr>
@@ -4327,6 +5129,7 @@
         </w:rPr>
         <w:t xml:space="preserve">в наше время такой бот может быть связан с генеративной сетью, вроде </w:t>
       </w:r>
+      <w:proofErr w:type="spellStart"/>
       <w:r>
         <w:rPr>
           <w:rFonts w:ascii="Times New Roman" w:hAnsi="Times New Roman" w:cs="Times New Roman"/>
@@ -4336,6 +5139,7 @@
         </w:rPr>
         <w:t>ChatGPT</w:t>
       </w:r>
+      <w:proofErr w:type="spellEnd"/>
       <w:r>
         <w:rPr>
           <w:rFonts w:ascii="Times New Roman" w:hAnsi="Times New Roman" w:cs="Times New Roman"/>
@@ -4426,23 +5230,13 @@
         </w:rPr>
         <w:t xml:space="preserve"> (</w:t>
       </w:r>
-      <w:proofErr w:type="gramStart"/>
-      <w:r>
-        <w:rPr>
-          <w:rFonts w:ascii="Times New Roman" w:hAnsi="Times New Roman" w:cs="Times New Roman"/>
-          <w:sz w:val="28"/>
-          <w:szCs w:val="28"/>
-        </w:rPr>
-        <w:t>боты</w:t>
-      </w:r>
-      <w:proofErr w:type="gramEnd"/>
-      <w:r>
-        <w:rPr>
-          <w:rFonts w:ascii="Times New Roman" w:hAnsi="Times New Roman" w:cs="Times New Roman"/>
-          <w:sz w:val="28"/>
-          <w:szCs w:val="28"/>
-        </w:rPr>
-        <w:t xml:space="preserve"> основанные на принципе «вопрос-ответ»)</w:t>
+      <w:r>
+        <w:rPr>
+          <w:rFonts w:ascii="Times New Roman" w:hAnsi="Times New Roman" w:cs="Times New Roman"/>
+          <w:sz w:val="28"/>
+          <w:szCs w:val="28"/>
+        </w:rPr>
+        <w:t>боты основанные на принципе «вопрос-ответ»)</w:t>
       </w:r>
       <w:r>
         <w:rPr>
@@ -4627,7 +5421,25 @@
           <w:sz w:val="28"/>
           <w:szCs w:val="28"/>
         </w:rPr>
-        <w:t>Бизнес-правила – в этом типе беседа пользователя и бота заранее продумана программистом и имеет древовидную структуру. Обычно содержит меню или инлайн кнопки (элементы меню доступные для взаимодействия с ботом отображаемые прямо внутри чата, в связке с сообщением от бота). Благодаря наличию меню, пользователь может прийти к заранее определенному решению своего вопроса. Получение ответов от бота в свободной форме (или, иными словами, в форме «вопрос-ответ») не предусмотрено.</w:t>
+        <w:t xml:space="preserve">Бизнес-правила – в этом типе беседа пользователя и бота заранее продумана программистом и имеет древовидную структуру. Обычно содержит меню или </w:t>
+      </w:r>
+      <w:proofErr w:type="spellStart"/>
+      <w:r>
+        <w:rPr>
+          <w:rFonts w:ascii="Times New Roman" w:hAnsi="Times New Roman" w:cs="Times New Roman"/>
+          <w:sz w:val="28"/>
+          <w:szCs w:val="28"/>
+        </w:rPr>
+        <w:t>инлайн</w:t>
+      </w:r>
+      <w:proofErr w:type="spellEnd"/>
+      <w:r>
+        <w:rPr>
+          <w:rFonts w:ascii="Times New Roman" w:hAnsi="Times New Roman" w:cs="Times New Roman"/>
+          <w:sz w:val="28"/>
+          <w:szCs w:val="28"/>
+        </w:rPr>
+        <w:t xml:space="preserve"> кнопки (элементы меню доступные для взаимодействия с ботом отображаемые прямо внутри чата, в связке с сообщением от бота). Благодаря наличию меню, пользователь может прийти к заранее определенному решению своего вопроса. Получение ответов от бота в свободной форме (или, иными словами, в форме «вопрос-ответ») не предусмотрено.</w:t>
       </w:r>
     </w:p>
     <w:p>
@@ -4752,7 +5564,7 @@
           <w:szCs w:val="28"/>
         </w:rPr>
       </w:pPr>
-      <w:bookmarkStart w:id="5" w:name="_Toc158235113"/>
+      <w:bookmarkStart w:id="5" w:name="_Toc158320730"/>
       <w:r>
         <w:rPr>
           <w:rFonts w:ascii="Times New Roman" w:hAnsi="Times New Roman" w:cs="Times New Roman"/>
@@ -5385,7 +6197,25 @@
           <w:sz w:val="28"/>
           <w:szCs w:val="28"/>
         </w:rPr>
-        <w:t xml:space="preserve"> и Миджорни на борту</w:t>
+        <w:t xml:space="preserve"> и </w:t>
+      </w:r>
+      <w:proofErr w:type="spellStart"/>
+      <w:r>
+        <w:rPr>
+          <w:rFonts w:ascii="Times New Roman" w:hAnsi="Times New Roman" w:cs="Times New Roman"/>
+          <w:sz w:val="28"/>
+          <w:szCs w:val="28"/>
+        </w:rPr>
+        <w:t>Миджорни</w:t>
+      </w:r>
+      <w:proofErr w:type="spellEnd"/>
+      <w:r>
+        <w:rPr>
+          <w:rFonts w:ascii="Times New Roman" w:hAnsi="Times New Roman" w:cs="Times New Roman"/>
+          <w:sz w:val="28"/>
+          <w:szCs w:val="28"/>
+        </w:rPr>
+        <w:t xml:space="preserve"> на борту</w:t>
       </w:r>
     </w:p>
     <w:p>
@@ -5803,6 +6633,7 @@
         </w:rPr>
         <w:t xml:space="preserve">Так же боты есть у таких компаний как </w:t>
       </w:r>
+      <w:proofErr w:type="spellStart"/>
       <w:r>
         <w:rPr>
           <w:rFonts w:ascii="Times New Roman" w:hAnsi="Times New Roman" w:cs="Times New Roman"/>
@@ -5812,14 +6643,34 @@
         </w:rPr>
         <w:t>Aviasales</w:t>
       </w:r>
-      <w:r>
-        <w:rPr>
-          <w:rFonts w:ascii="Times New Roman" w:hAnsi="Times New Roman" w:cs="Times New Roman"/>
-          <w:sz w:val="28"/>
-          <w:szCs w:val="28"/>
-        </w:rPr>
-        <w:t xml:space="preserve"> (представляет собой метапоисковик авиабилетов и отелей), </w:t>
-      </w:r>
+      <w:proofErr w:type="spellEnd"/>
+      <w:r>
+        <w:rPr>
+          <w:rFonts w:ascii="Times New Roman" w:hAnsi="Times New Roman" w:cs="Times New Roman"/>
+          <w:sz w:val="28"/>
+          <w:szCs w:val="28"/>
+        </w:rPr>
+        <w:t xml:space="preserve"> (представляет собой </w:t>
+      </w:r>
+      <w:proofErr w:type="spellStart"/>
+      <w:r>
+        <w:rPr>
+          <w:rFonts w:ascii="Times New Roman" w:hAnsi="Times New Roman" w:cs="Times New Roman"/>
+          <w:sz w:val="28"/>
+          <w:szCs w:val="28"/>
+        </w:rPr>
+        <w:t>метапоисковик</w:t>
+      </w:r>
+      <w:proofErr w:type="spellEnd"/>
+      <w:r>
+        <w:rPr>
+          <w:rFonts w:ascii="Times New Roman" w:hAnsi="Times New Roman" w:cs="Times New Roman"/>
+          <w:sz w:val="28"/>
+          <w:szCs w:val="28"/>
+        </w:rPr>
+        <w:t xml:space="preserve"> авиабилетов и отелей), </w:t>
+      </w:r>
+      <w:proofErr w:type="spellStart"/>
       <w:r>
         <w:rPr>
           <w:rFonts w:ascii="Times New Roman" w:hAnsi="Times New Roman" w:cs="Times New Roman"/>
@@ -5829,6 +6680,7 @@
         </w:rPr>
         <w:t>Avito</w:t>
       </w:r>
+      <w:proofErr w:type="spellEnd"/>
       <w:r>
         <w:rPr>
           <w:rFonts w:ascii="Times New Roman" w:hAnsi="Times New Roman" w:cs="Times New Roman"/>
@@ -5852,7 +6704,25 @@
           <w:sz w:val="28"/>
           <w:szCs w:val="28"/>
         </w:rPr>
-        <w:t xml:space="preserve"> (бот для работы с биткоиновым кошельком) и т.д.</w:t>
+        <w:t xml:space="preserve"> (бот для работы с </w:t>
+      </w:r>
+      <w:proofErr w:type="spellStart"/>
+      <w:r>
+        <w:rPr>
+          <w:rFonts w:ascii="Times New Roman" w:hAnsi="Times New Roman" w:cs="Times New Roman"/>
+          <w:sz w:val="28"/>
+          <w:szCs w:val="28"/>
+        </w:rPr>
+        <w:t>биткоиновым</w:t>
+      </w:r>
+      <w:proofErr w:type="spellEnd"/>
+      <w:r>
+        <w:rPr>
+          <w:rFonts w:ascii="Times New Roman" w:hAnsi="Times New Roman" w:cs="Times New Roman"/>
+          <w:sz w:val="28"/>
+          <w:szCs w:val="28"/>
+        </w:rPr>
+        <w:t xml:space="preserve"> кошельком) и т.д.</w:t>
       </w:r>
     </w:p>
     <w:p>
@@ -5932,6 +6802,7 @@
         </w:rPr>
         <w:t xml:space="preserve">, </w:t>
       </w:r>
+      <w:proofErr w:type="spellStart"/>
       <w:r>
         <w:rPr>
           <w:rFonts w:ascii="Times New Roman" w:hAnsi="Times New Roman" w:cs="Times New Roman"/>
@@ -5941,6 +6812,7 @@
         </w:rPr>
         <w:t>whatsapp</w:t>
       </w:r>
+      <w:proofErr w:type="spellEnd"/>
       <w:r>
         <w:rPr>
           <w:rFonts w:ascii="Times New Roman" w:hAnsi="Times New Roman" w:cs="Times New Roman"/>
@@ -5949,6 +6821,7 @@
         </w:rPr>
         <w:t xml:space="preserve">, </w:t>
       </w:r>
+      <w:proofErr w:type="spellStart"/>
       <w:r>
         <w:rPr>
           <w:rFonts w:ascii="Times New Roman" w:hAnsi="Times New Roman" w:cs="Times New Roman"/>
@@ -5958,6 +6831,7 @@
         </w:rPr>
         <w:t>viber</w:t>
       </w:r>
+      <w:proofErr w:type="spellEnd"/>
       <w:r>
         <w:rPr>
           <w:rFonts w:ascii="Times New Roman" w:hAnsi="Times New Roman" w:cs="Times New Roman"/>
@@ -5985,7 +6859,7 @@
           <w:szCs w:val="28"/>
         </w:rPr>
       </w:pPr>
-      <w:bookmarkStart w:id="6" w:name="_Toc158235114"/>
+      <w:bookmarkStart w:id="6" w:name="_Toc158320731"/>
       <w:r>
         <w:rPr>
           <w:rFonts w:ascii="Times New Roman" w:hAnsi="Times New Roman" w:cs="Times New Roman"/>
@@ -6072,6 +6946,7 @@
         </w:rPr>
         <w:t xml:space="preserve">многие, но мы обратимся к статистике популярности языков опираясь именно на те, что хорошо подойдут под написание чат-бота. Показанный на рис. 6 график основан на статистике, приведенной на портале </w:t>
       </w:r>
+      <w:proofErr w:type="spellStart"/>
       <w:r>
         <w:rPr>
           <w:rFonts w:ascii="Times New Roman" w:hAnsi="Times New Roman" w:cs="Times New Roman"/>
@@ -6081,6 +6956,7 @@
         </w:rPr>
         <w:t>vc</w:t>
       </w:r>
+      <w:proofErr w:type="spellEnd"/>
       <w:r>
         <w:rPr>
           <w:rFonts w:ascii="Times New Roman" w:hAnsi="Times New Roman" w:cs="Times New Roman"/>
@@ -6089,6 +6965,7 @@
         </w:rPr>
         <w:t>.</w:t>
       </w:r>
+      <w:proofErr w:type="spellStart"/>
       <w:r>
         <w:rPr>
           <w:rFonts w:ascii="Times New Roman" w:hAnsi="Times New Roman" w:cs="Times New Roman"/>
@@ -6098,13 +6975,32 @@
         </w:rPr>
         <w:t>ru</w:t>
       </w:r>
-      <w:r>
-        <w:rPr>
-          <w:rFonts w:ascii="Times New Roman" w:hAnsi="Times New Roman" w:cs="Times New Roman"/>
-          <w:sz w:val="28"/>
-          <w:szCs w:val="28"/>
-        </w:rPr>
-        <w:t xml:space="preserve">, являющимся на сегодня одной из самых крупных площадок в ру интернет-пространстве для предпринимателей и специалистов различных уровней квалификации из различных сфер деятельности и разномасштабных компаний.  </w:t>
+      <w:proofErr w:type="spellEnd"/>
+      <w:r>
+        <w:rPr>
+          <w:rFonts w:ascii="Times New Roman" w:hAnsi="Times New Roman" w:cs="Times New Roman"/>
+          <w:sz w:val="28"/>
+          <w:szCs w:val="28"/>
+        </w:rPr>
+        <w:t xml:space="preserve">, являющимся на сегодня одной из самых крупных площадок в </w:t>
+      </w:r>
+      <w:proofErr w:type="spellStart"/>
+      <w:r>
+        <w:rPr>
+          <w:rFonts w:ascii="Times New Roman" w:hAnsi="Times New Roman" w:cs="Times New Roman"/>
+          <w:sz w:val="28"/>
+          <w:szCs w:val="28"/>
+        </w:rPr>
+        <w:t>ру</w:t>
+      </w:r>
+      <w:proofErr w:type="spellEnd"/>
+      <w:r>
+        <w:rPr>
+          <w:rFonts w:ascii="Times New Roman" w:hAnsi="Times New Roman" w:cs="Times New Roman"/>
+          <w:sz w:val="28"/>
+          <w:szCs w:val="28"/>
+        </w:rPr>
+        <w:t xml:space="preserve"> интернет-пространстве для предпринимателей и специалистов различных уровней квалификации из различных сфер деятельности и разномасштабных компаний.  </w:t>
       </w:r>
     </w:p>
     <w:p>
@@ -6382,7 +7278,25 @@
           <w:szCs w:val="28"/>
         </w:rPr>
         <w:lastRenderedPageBreak/>
-        <w:t xml:space="preserve">поддерживает такие парадигмы программирования, как структурная, императивная, объектно-ориентированная, аспектно-ориентированная, а также функциональную. </w:t>
+        <w:t xml:space="preserve">поддерживает такие парадигмы программирования, как структурная, императивная, объектно-ориентированная, </w:t>
+      </w:r>
+      <w:proofErr w:type="spellStart"/>
+      <w:r>
+        <w:rPr>
+          <w:rFonts w:ascii="Times New Roman" w:hAnsi="Times New Roman" w:cs="Times New Roman"/>
+          <w:sz w:val="28"/>
+          <w:szCs w:val="28"/>
+        </w:rPr>
+        <w:t>аспектно</w:t>
+      </w:r>
+      <w:proofErr w:type="spellEnd"/>
+      <w:r>
+        <w:rPr>
+          <w:rFonts w:ascii="Times New Roman" w:hAnsi="Times New Roman" w:cs="Times New Roman"/>
+          <w:sz w:val="28"/>
+          <w:szCs w:val="28"/>
+        </w:rPr>
+        <w:t xml:space="preserve">-ориентированная, а также функциональную. </w:t>
       </w:r>
       <w:r>
         <w:rPr>
@@ -6613,7 +7527,25 @@
           <w:sz w:val="28"/>
           <w:szCs w:val="28"/>
         </w:rPr>
-        <w:t xml:space="preserve">На нем чаще всего пишут фронтэнд составляющую сайтов и приложений, но тем ни менее можно встретить разработчиков, использующих </w:t>
+        <w:t xml:space="preserve">На нем чаще всего пишут </w:t>
+      </w:r>
+      <w:proofErr w:type="spellStart"/>
+      <w:r>
+        <w:rPr>
+          <w:rFonts w:ascii="Times New Roman" w:hAnsi="Times New Roman" w:cs="Times New Roman"/>
+          <w:sz w:val="28"/>
+          <w:szCs w:val="28"/>
+        </w:rPr>
+        <w:t>фронтэнд</w:t>
+      </w:r>
+      <w:proofErr w:type="spellEnd"/>
+      <w:r>
+        <w:rPr>
+          <w:rFonts w:ascii="Times New Roman" w:hAnsi="Times New Roman" w:cs="Times New Roman"/>
+          <w:sz w:val="28"/>
+          <w:szCs w:val="28"/>
+        </w:rPr>
+        <w:t xml:space="preserve"> составляющую сайтов и приложений, но тем ни менее можно встретить разработчиков, использующих </w:t>
       </w:r>
       <w:r>
         <w:rPr>
@@ -6638,7 +7570,25 @@
           <w:sz w:val="28"/>
           <w:szCs w:val="28"/>
         </w:rPr>
-        <w:t>для написания чат-ботов и пусть таких разработчиков будет в разы меньше, чем тех же «питонистов», но несмотря на это их не мало на рынке.</w:t>
+        <w:t>для написания чат-ботов и пусть таких разработчиков будет в разы меньше, чем тех же «</w:t>
+      </w:r>
+      <w:proofErr w:type="spellStart"/>
+      <w:r>
+        <w:rPr>
+          <w:rFonts w:ascii="Times New Roman" w:hAnsi="Times New Roman" w:cs="Times New Roman"/>
+          <w:sz w:val="28"/>
+          <w:szCs w:val="28"/>
+        </w:rPr>
+        <w:t>питонистов</w:t>
+      </w:r>
+      <w:proofErr w:type="spellEnd"/>
+      <w:r>
+        <w:rPr>
+          <w:rFonts w:ascii="Times New Roman" w:hAnsi="Times New Roman" w:cs="Times New Roman"/>
+          <w:sz w:val="28"/>
+          <w:szCs w:val="28"/>
+        </w:rPr>
+        <w:t>», но несмотря на это их не мало на рынке.</w:t>
       </w:r>
       <w:r>
         <w:rPr>
@@ -6939,6 +7889,7 @@
           <w:szCs w:val="28"/>
         </w:rPr>
       </w:pPr>
+      <w:bookmarkStart w:id="7" w:name="_Toc158320732"/>
       <w:r>
         <w:rPr>
           <w:rFonts w:ascii="Times New Roman" w:hAnsi="Times New Roman" w:cs="Times New Roman"/>
@@ -6949,6 +7900,7 @@
         </w:rPr>
         <w:t>Выбор платформы для разработки чат-бота.</w:t>
       </w:r>
+      <w:bookmarkEnd w:id="7"/>
     </w:p>
     <w:p>
       <w:pPr>
@@ -6969,13 +7921,59 @@
         </w:rPr>
         <w:t xml:space="preserve">- </w:t>
       </w:r>
-      <w:r>
-        <w:rPr>
-          <w:rFonts w:ascii="Times New Roman" w:hAnsi="Times New Roman" w:cs="Times New Roman"/>
-          <w:sz w:val="28"/>
-          <w:szCs w:val="28"/>
-        </w:rPr>
-        <w:t xml:space="preserve">Вконтакте – одна из самых популярных российских соц. сетей, штаб-квартира которой расположена в Санкт-Петербурге. Сайт поддерживает мультиязычность (до 82 языков), но особую популярность завоевал среди русскоязычных пользователей. Соц. сеть вконтакте – позволяет отправлять сообщения с различным контентом, редактировать их, а </w:t>
+      <w:proofErr w:type="spellStart"/>
+      <w:r>
+        <w:rPr>
+          <w:rFonts w:ascii="Times New Roman" w:hAnsi="Times New Roman" w:cs="Times New Roman"/>
+          <w:sz w:val="28"/>
+          <w:szCs w:val="28"/>
+        </w:rPr>
+        <w:t>Вконтакте</w:t>
+      </w:r>
+      <w:proofErr w:type="spellEnd"/>
+      <w:r>
+        <w:rPr>
+          <w:rFonts w:ascii="Times New Roman" w:hAnsi="Times New Roman" w:cs="Times New Roman"/>
+          <w:sz w:val="28"/>
+          <w:szCs w:val="28"/>
+        </w:rPr>
+        <w:t xml:space="preserve"> – одна из самых популярных российских соц. сетей, штаб-квартира которой расположена в Санкт-Петербурге. Сайт поддерживает </w:t>
+      </w:r>
+      <w:proofErr w:type="spellStart"/>
+      <w:r>
+        <w:rPr>
+          <w:rFonts w:ascii="Times New Roman" w:hAnsi="Times New Roman" w:cs="Times New Roman"/>
+          <w:sz w:val="28"/>
+          <w:szCs w:val="28"/>
+        </w:rPr>
+        <w:t>мультиязычность</w:t>
+      </w:r>
+      <w:proofErr w:type="spellEnd"/>
+      <w:r>
+        <w:rPr>
+          <w:rFonts w:ascii="Times New Roman" w:hAnsi="Times New Roman" w:cs="Times New Roman"/>
+          <w:sz w:val="28"/>
+          <w:szCs w:val="28"/>
+        </w:rPr>
+        <w:t xml:space="preserve"> (до 82 языков), но особую популярность завоевал среди русскоязычных пользователей. Соц. сеть </w:t>
+      </w:r>
+      <w:proofErr w:type="spellStart"/>
+      <w:r>
+        <w:rPr>
+          <w:rFonts w:ascii="Times New Roman" w:hAnsi="Times New Roman" w:cs="Times New Roman"/>
+          <w:sz w:val="28"/>
+          <w:szCs w:val="28"/>
+        </w:rPr>
+        <w:t>вконтакте</w:t>
+      </w:r>
+      <w:proofErr w:type="spellEnd"/>
+      <w:r>
+        <w:rPr>
+          <w:rFonts w:ascii="Times New Roman" w:hAnsi="Times New Roman" w:cs="Times New Roman"/>
+          <w:sz w:val="28"/>
+          <w:szCs w:val="28"/>
+        </w:rPr>
+        <w:t xml:space="preserve"> – позволяет отправлять сообщения с различным контентом, редактировать их, а </w:t>
       </w:r>
       <w:r>
         <w:rPr>
@@ -7009,13 +8007,23 @@
         </w:rPr>
         <w:t xml:space="preserve"> платформа </w:t>
       </w:r>
-      <w:r>
-        <w:rPr>
-          <w:rFonts w:ascii="Times New Roman" w:hAnsi="Times New Roman" w:cs="Times New Roman"/>
-          <w:sz w:val="28"/>
-          <w:szCs w:val="28"/>
-        </w:rPr>
-        <w:t xml:space="preserve">вконтакте </w:t>
+      <w:proofErr w:type="spellStart"/>
+      <w:r>
+        <w:rPr>
+          <w:rFonts w:ascii="Times New Roman" w:hAnsi="Times New Roman" w:cs="Times New Roman"/>
+          <w:sz w:val="28"/>
+          <w:szCs w:val="28"/>
+        </w:rPr>
+        <w:t>вконтакте</w:t>
+      </w:r>
+      <w:proofErr w:type="spellEnd"/>
+      <w:r>
+        <w:rPr>
+          <w:rFonts w:ascii="Times New Roman" w:hAnsi="Times New Roman" w:cs="Times New Roman"/>
+          <w:sz w:val="28"/>
+          <w:szCs w:val="28"/>
+        </w:rPr>
+        <w:t xml:space="preserve"> </w:t>
       </w:r>
       <w:r>
         <w:rPr>
@@ -7040,7 +8048,25 @@
           <w:szCs w:val="28"/>
         </w:rPr>
         <w:lastRenderedPageBreak/>
-        <w:t xml:space="preserve">приложения. У вконтакте есть </w:t>
+        <w:t xml:space="preserve">приложения. У </w:t>
+      </w:r>
+      <w:proofErr w:type="spellStart"/>
+      <w:r>
+        <w:rPr>
+          <w:rFonts w:ascii="Times New Roman" w:hAnsi="Times New Roman" w:cs="Times New Roman"/>
+          <w:sz w:val="28"/>
+          <w:szCs w:val="28"/>
+        </w:rPr>
+        <w:t>вконтакте</w:t>
+      </w:r>
+      <w:proofErr w:type="spellEnd"/>
+      <w:r>
+        <w:rPr>
+          <w:rFonts w:ascii="Times New Roman" w:hAnsi="Times New Roman" w:cs="Times New Roman"/>
+          <w:sz w:val="28"/>
+          <w:szCs w:val="28"/>
+        </w:rPr>
+        <w:t xml:space="preserve"> есть </w:t>
       </w:r>
       <w:r>
         <w:rPr>
@@ -7057,7 +8083,25 @@
           <w:sz w:val="28"/>
           <w:szCs w:val="28"/>
         </w:rPr>
-        <w:t>, через который чат-боты могут взаимодействовать с пользователями. Через них можно отправлять текстовые сообщения, фото и видео файлы, местоположения, стикеры и т.п. Но у ботов вконтакте нет кнопок или каких-либо элементов непосредственного взаимодействия.</w:t>
+        <w:t xml:space="preserve">, через который чат-боты могут взаимодействовать с пользователями. Через них можно отправлять текстовые сообщения, фото и видео файлы, местоположения, стикеры и т.п. Но у ботов </w:t>
+      </w:r>
+      <w:proofErr w:type="spellStart"/>
+      <w:r>
+        <w:rPr>
+          <w:rFonts w:ascii="Times New Roman" w:hAnsi="Times New Roman" w:cs="Times New Roman"/>
+          <w:sz w:val="28"/>
+          <w:szCs w:val="28"/>
+        </w:rPr>
+        <w:t>вконтакте</w:t>
+      </w:r>
+      <w:proofErr w:type="spellEnd"/>
+      <w:r>
+        <w:rPr>
+          <w:rFonts w:ascii="Times New Roman" w:hAnsi="Times New Roman" w:cs="Times New Roman"/>
+          <w:sz w:val="28"/>
+          <w:szCs w:val="28"/>
+        </w:rPr>
+        <w:t xml:space="preserve"> нет кнопок или каких-либо элементов непосредственного взаимодействия.</w:t>
       </w:r>
     </w:p>
     <w:p>
@@ -7271,6 +8315,7 @@
         </w:rPr>
         <w:t xml:space="preserve">был одним из первых кто сделал возможным добавление чат-ботов в мессенджер. Многие крупные компании, такие как Сбербанк, Почта России, Медуза, </w:t>
       </w:r>
+      <w:proofErr w:type="spellStart"/>
       <w:r>
         <w:rPr>
           <w:rFonts w:ascii="Times New Roman" w:hAnsi="Times New Roman" w:cs="Times New Roman"/>
@@ -7280,6 +8325,7 @@
         </w:rPr>
         <w:t>OneTwoTrip</w:t>
       </w:r>
+      <w:proofErr w:type="spellEnd"/>
       <w:r>
         <w:rPr>
           <w:rFonts w:ascii="Times New Roman" w:hAnsi="Times New Roman" w:cs="Times New Roman"/>
@@ -7512,6 +8558,7 @@
           <w:szCs w:val="28"/>
         </w:rPr>
       </w:pPr>
+      <w:bookmarkStart w:id="8" w:name="_Toc158320733"/>
       <w:r>
         <w:rPr>
           <w:rFonts w:ascii="Times New Roman" w:hAnsi="Times New Roman" w:cs="Times New Roman"/>
@@ -7522,6 +8569,7 @@
         </w:rPr>
         <w:t>Выводы.</w:t>
       </w:r>
+      <w:bookmarkEnd w:id="8"/>
     </w:p>
     <w:p>
       <w:pPr>
@@ -7750,6 +8798,7 @@
           <w:szCs w:val="28"/>
         </w:rPr>
       </w:pPr>
+      <w:bookmarkStart w:id="9" w:name="_Toc158320734"/>
       <w:r>
         <w:rPr>
           <w:rFonts w:ascii="Times New Roman" w:hAnsi="Times New Roman" w:cs="Times New Roman"/>
@@ -7762,6 +8811,7 @@
         <w:lastRenderedPageBreak/>
         <w:t>ОПИСАНИЕ МЕТОДОВ РАЗРАБОТКИ ПРИЛОЖЕНИЯ</w:t>
       </w:r>
+      <w:bookmarkEnd w:id="9"/>
     </w:p>
     <w:p>
       <w:pPr>
@@ -7781,6 +8831,7 @@
           <w:szCs w:val="28"/>
         </w:rPr>
       </w:pPr>
+      <w:bookmarkStart w:id="10" w:name="_Toc158320735"/>
       <w:r>
         <w:rPr>
           <w:rFonts w:ascii="Times New Roman" w:hAnsi="Times New Roman" w:cs="Times New Roman"/>
@@ -7822,6 +8873,7 @@
         </w:rPr>
         <w:t>как идеальное средство для разработки</w:t>
       </w:r>
+      <w:bookmarkEnd w:id="10"/>
     </w:p>
     <w:p>
       <w:pPr>
@@ -7841,6 +8893,7 @@
           <w:szCs w:val="28"/>
         </w:rPr>
       </w:pPr>
+      <w:bookmarkStart w:id="11" w:name="_Toc158320736"/>
       <w:r>
         <w:rPr>
           <w:rFonts w:ascii="Times New Roman" w:hAnsi="Times New Roman" w:cs="Times New Roman"/>
@@ -7851,6 +8904,7 @@
         </w:rPr>
         <w:t>Разбор необходимых модулей для разработки сервиса</w:t>
       </w:r>
+      <w:bookmarkEnd w:id="11"/>
     </w:p>
     <w:p>
       <w:pPr>
@@ -7991,6 +9045,7 @@
         </w:rPr>
         <w:t xml:space="preserve">сайта </w:t>
       </w:r>
+      <w:proofErr w:type="spellStart"/>
       <w:r>
         <w:rPr>
           <w:rFonts w:ascii="Times New Roman" w:hAnsi="Times New Roman" w:cs="Times New Roman"/>
@@ -8000,6 +9055,7 @@
         </w:rPr>
         <w:t>Wildberries</w:t>
       </w:r>
+      <w:proofErr w:type="spellEnd"/>
       <w:r>
         <w:rPr>
           <w:rFonts w:ascii="Times New Roman" w:hAnsi="Times New Roman" w:cs="Times New Roman"/>
@@ -8238,6 +9294,7 @@
         </w:rPr>
         <w:t xml:space="preserve">Модуль </w:t>
       </w:r>
+      <w:proofErr w:type="spellStart"/>
       <w:r>
         <w:rPr>
           <w:rFonts w:ascii="Times New Roman" w:hAnsi="Times New Roman" w:cs="Times New Roman"/>
@@ -8247,6 +9304,7 @@
         </w:rPr>
         <w:t>sqlite</w:t>
       </w:r>
+      <w:proofErr w:type="spellEnd"/>
       <w:r>
         <w:rPr>
           <w:rFonts w:ascii="Times New Roman" w:hAnsi="Times New Roman" w:cs="Times New Roman"/>
@@ -8591,25 +9649,7 @@
           <w:sz w:val="28"/>
           <w:szCs w:val="28"/>
         </w:rPr>
-        <w:t xml:space="preserve">модуль предоставляет </w:t>
-      </w:r>
-      <w:proofErr w:type="gramStart"/>
-      <w:r>
-        <w:rPr>
-          <w:rFonts w:ascii="Times New Roman" w:hAnsi="Times New Roman" w:cs="Times New Roman"/>
-          <w:sz w:val="28"/>
-          <w:szCs w:val="28"/>
-        </w:rPr>
-        <w:t>функционал</w:t>
-      </w:r>
-      <w:proofErr w:type="gramEnd"/>
-      <w:r>
-        <w:rPr>
-          <w:rFonts w:ascii="Times New Roman" w:hAnsi="Times New Roman" w:cs="Times New Roman"/>
-          <w:sz w:val="28"/>
-          <w:szCs w:val="28"/>
-        </w:rPr>
-        <w:t xml:space="preserve"> связанный со временем.</w:t>
+        <w:t>модуль предоставляет функционал связанный со временем.</w:t>
       </w:r>
     </w:p>
     <w:p>
@@ -8620,7 +9660,6 @@
           <w:rFonts w:ascii="Times New Roman" w:hAnsi="Times New Roman" w:cs="Times New Roman"/>
           <w:sz w:val="28"/>
           <w:szCs w:val="28"/>
-          <w:lang w:val="en-US"/>
         </w:rPr>
       </w:pPr>
       <w:r>
@@ -8632,6 +9671,7 @@
         <w:tab/>
         <w:t xml:space="preserve">Модуль </w:t>
       </w:r>
+      <w:proofErr w:type="spellStart"/>
       <w:r>
         <w:rPr>
           <w:rFonts w:ascii="Times New Roman" w:hAnsi="Times New Roman" w:cs="Times New Roman"/>
@@ -8641,6 +9681,7 @@
         </w:rPr>
         <w:t>pywin</w:t>
       </w:r>
+      <w:proofErr w:type="spellEnd"/>
       <w:r>
         <w:rPr>
           <w:rFonts w:ascii="Times New Roman" w:hAnsi="Times New Roman" w:cs="Times New Roman"/>
@@ -8689,25 +9730,7 @@
           <w:sz w:val="28"/>
           <w:szCs w:val="28"/>
         </w:rPr>
-        <w:t xml:space="preserve">, а </w:t>
-      </w:r>
-      <w:proofErr w:type="gramStart"/>
-      <w:r>
-        <w:rPr>
-          <w:rFonts w:ascii="Times New Roman" w:hAnsi="Times New Roman" w:cs="Times New Roman"/>
-          <w:sz w:val="28"/>
-          <w:szCs w:val="28"/>
-        </w:rPr>
-        <w:t>так же</w:t>
-      </w:r>
-      <w:proofErr w:type="gramEnd"/>
-      <w:r>
-        <w:rPr>
-          <w:rFonts w:ascii="Times New Roman" w:hAnsi="Times New Roman" w:cs="Times New Roman"/>
-          <w:sz w:val="28"/>
-          <w:szCs w:val="28"/>
-        </w:rPr>
-        <w:t xml:space="preserve"> немаловажной чертой этой библиотеки является то, что она позволяет выполнять </w:t>
+        <w:t xml:space="preserve">, а так же немаловажной чертой этой библиотеки является то, что она позволяет выполнять </w:t>
       </w:r>
       <w:r>
         <w:rPr>
@@ -8741,7 +9764,15 @@
           <w:szCs w:val="28"/>
           <w:lang w:val="en-US"/>
         </w:rPr>
-        <w:t>Python.</w:t>
+        <w:t>Python</w:t>
+      </w:r>
+      <w:r>
+        <w:rPr>
+          <w:rFonts w:ascii="Times New Roman" w:hAnsi="Times New Roman" w:cs="Times New Roman"/>
+          <w:sz w:val="28"/>
+          <w:szCs w:val="28"/>
+        </w:rPr>
+        <w:t>.</w:t>
       </w:r>
     </w:p>
     <w:p>
@@ -8759,7 +9790,6 @@
           <w:rFonts w:ascii="Times New Roman" w:hAnsi="Times New Roman" w:cs="Times New Roman"/>
           <w:sz w:val="28"/>
           <w:szCs w:val="28"/>
-          <w:lang w:val="en-US"/>
         </w:rPr>
         <w:tab/>
       </w:r>
@@ -8900,10 +9930,1805 @@
           <w:szCs w:val="28"/>
         </w:rPr>
       </w:pPr>
-    </w:p>
-    <w:p>
-      <w:pPr>
-        <w:spacing w:line="360" w:lineRule="auto"/>
+      <w:r>
+        <w:rPr>
+          <w:rFonts w:ascii="Times New Roman" w:hAnsi="Times New Roman" w:cs="Times New Roman"/>
+          <w:sz w:val="28"/>
+          <w:szCs w:val="28"/>
+        </w:rPr>
+        <w:tab/>
+        <w:t xml:space="preserve">Модуль </w:t>
+      </w:r>
+      <w:r>
+        <w:rPr>
+          <w:rFonts w:ascii="Times New Roman" w:hAnsi="Times New Roman" w:cs="Times New Roman"/>
+          <w:sz w:val="28"/>
+          <w:szCs w:val="28"/>
+          <w:lang w:val="en-US"/>
+        </w:rPr>
+        <w:t>datetime</w:t>
+      </w:r>
+      <w:r>
+        <w:rPr>
+          <w:rFonts w:ascii="Times New Roman" w:hAnsi="Times New Roman" w:cs="Times New Roman"/>
+          <w:sz w:val="28"/>
+          <w:szCs w:val="28"/>
+        </w:rPr>
+        <w:t xml:space="preserve"> – </w:t>
+      </w:r>
+      <w:r>
+        <w:rPr>
+          <w:rFonts w:ascii="Times New Roman" w:hAnsi="Times New Roman" w:cs="Times New Roman"/>
+          <w:sz w:val="28"/>
+          <w:szCs w:val="28"/>
+        </w:rPr>
+        <w:t xml:space="preserve">представляет функции для работы с датами и временем, поддерживается арифметика этих переменных для форматирования данных на выходе и манипулирования ими. Модуль помогает обрабатывать события времени такие как годы, месяцы, недели, дни, часы, минуты, секунды и т.д. </w:t>
+      </w:r>
+    </w:p>
+    <w:p>
+      <w:pPr>
+        <w:spacing w:line="360" w:lineRule="auto"/>
+        <w:jc w:val="both"/>
+        <w:rPr>
+          <w:rFonts w:ascii="Times New Roman" w:hAnsi="Times New Roman" w:cs="Times New Roman"/>
+          <w:sz w:val="28"/>
+          <w:szCs w:val="28"/>
+        </w:rPr>
+      </w:pPr>
+      <w:r>
+        <w:rPr>
+          <w:rFonts w:ascii="Times New Roman" w:hAnsi="Times New Roman" w:cs="Times New Roman"/>
+          <w:sz w:val="28"/>
+          <w:szCs w:val="28"/>
+        </w:rPr>
+        <w:tab/>
+        <w:t xml:space="preserve">Модуль </w:t>
+      </w:r>
+      <w:r>
+        <w:rPr>
+          <w:rFonts w:ascii="Times New Roman" w:hAnsi="Times New Roman" w:cs="Times New Roman"/>
+          <w:sz w:val="28"/>
+          <w:szCs w:val="28"/>
+          <w:lang w:val="en-US"/>
+        </w:rPr>
+        <w:t>requests</w:t>
+      </w:r>
+      <w:r>
+        <w:rPr>
+          <w:rFonts w:ascii="Times New Roman" w:hAnsi="Times New Roman" w:cs="Times New Roman"/>
+          <w:sz w:val="28"/>
+          <w:szCs w:val="28"/>
+        </w:rPr>
+        <w:t xml:space="preserve"> – </w:t>
+      </w:r>
+      <w:r>
+        <w:rPr>
+          <w:rFonts w:ascii="Times New Roman" w:hAnsi="Times New Roman" w:cs="Times New Roman"/>
+          <w:sz w:val="28"/>
+          <w:szCs w:val="28"/>
+        </w:rPr>
+        <w:t xml:space="preserve">эта библиотека является стандартным инструментом в </w:t>
+      </w:r>
+      <w:r>
+        <w:rPr>
+          <w:rFonts w:ascii="Times New Roman" w:hAnsi="Times New Roman" w:cs="Times New Roman"/>
+          <w:sz w:val="28"/>
+          <w:szCs w:val="28"/>
+          <w:lang w:val="en-US"/>
+        </w:rPr>
+        <w:t>Python</w:t>
+      </w:r>
+      <w:r>
+        <w:rPr>
+          <w:rFonts w:ascii="Times New Roman" w:hAnsi="Times New Roman" w:cs="Times New Roman"/>
+          <w:sz w:val="28"/>
+          <w:szCs w:val="28"/>
+        </w:rPr>
+        <w:t xml:space="preserve"> </w:t>
+      </w:r>
+      <w:r>
+        <w:rPr>
+          <w:rFonts w:ascii="Times New Roman" w:hAnsi="Times New Roman" w:cs="Times New Roman"/>
+          <w:sz w:val="28"/>
+          <w:szCs w:val="28"/>
+        </w:rPr>
+        <w:t xml:space="preserve">для составления и обработки </w:t>
+      </w:r>
+      <w:r>
+        <w:rPr>
+          <w:rFonts w:ascii="Times New Roman" w:hAnsi="Times New Roman" w:cs="Times New Roman"/>
+          <w:sz w:val="28"/>
+          <w:szCs w:val="28"/>
+          <w:lang w:val="en-US"/>
+        </w:rPr>
+        <w:t>HTTP</w:t>
+      </w:r>
+      <w:r>
+        <w:rPr>
+          <w:rFonts w:ascii="Times New Roman" w:hAnsi="Times New Roman" w:cs="Times New Roman"/>
+          <w:sz w:val="28"/>
+          <w:szCs w:val="28"/>
+        </w:rPr>
+        <w:t xml:space="preserve"> </w:t>
+      </w:r>
+      <w:r>
+        <w:rPr>
+          <w:rFonts w:ascii="Times New Roman" w:hAnsi="Times New Roman" w:cs="Times New Roman"/>
+          <w:sz w:val="28"/>
+          <w:szCs w:val="28"/>
+        </w:rPr>
+        <w:t xml:space="preserve">запросов. Простой </w:t>
+      </w:r>
+      <w:r>
+        <w:rPr>
+          <w:rFonts w:ascii="Times New Roman" w:hAnsi="Times New Roman" w:cs="Times New Roman"/>
+          <w:sz w:val="28"/>
+          <w:szCs w:val="28"/>
+          <w:lang w:val="en-US"/>
+        </w:rPr>
+        <w:t>API</w:t>
+      </w:r>
+      <w:r>
+        <w:rPr>
+          <w:rFonts w:ascii="Times New Roman" w:hAnsi="Times New Roman" w:cs="Times New Roman"/>
+          <w:sz w:val="28"/>
+          <w:szCs w:val="28"/>
+        </w:rPr>
+        <w:t xml:space="preserve"> </w:t>
+      </w:r>
+      <w:r>
+        <w:rPr>
+          <w:rFonts w:ascii="Times New Roman" w:hAnsi="Times New Roman" w:cs="Times New Roman"/>
+          <w:sz w:val="28"/>
+          <w:szCs w:val="28"/>
+        </w:rPr>
+        <w:t xml:space="preserve">с легкостью придет на помощь и облегчит трудоемкий процесс создания </w:t>
+      </w:r>
+      <w:r>
+        <w:rPr>
+          <w:rFonts w:ascii="Times New Roman" w:hAnsi="Times New Roman" w:cs="Times New Roman"/>
+          <w:sz w:val="28"/>
+          <w:szCs w:val="28"/>
+          <w:lang w:val="en-US"/>
+        </w:rPr>
+        <w:t>HTTP</w:t>
+      </w:r>
+      <w:r>
+        <w:rPr>
+          <w:rFonts w:ascii="Times New Roman" w:hAnsi="Times New Roman" w:cs="Times New Roman"/>
+          <w:sz w:val="28"/>
+          <w:szCs w:val="28"/>
+        </w:rPr>
+        <w:t xml:space="preserve"> </w:t>
+      </w:r>
+      <w:r>
+        <w:rPr>
+          <w:rFonts w:ascii="Times New Roman" w:hAnsi="Times New Roman" w:cs="Times New Roman"/>
+          <w:sz w:val="28"/>
+          <w:szCs w:val="28"/>
+        </w:rPr>
+        <w:t>запросов и позволит должным образом сосредоточиться на процессе взаимодействия со службами и использовании данных.</w:t>
+      </w:r>
+    </w:p>
+    <w:p>
+      <w:pPr>
+        <w:spacing w:line="360" w:lineRule="auto"/>
+        <w:jc w:val="both"/>
+        <w:rPr>
+          <w:rFonts w:ascii="Times New Roman" w:hAnsi="Times New Roman" w:cs="Times New Roman"/>
+          <w:sz w:val="28"/>
+          <w:szCs w:val="28"/>
+        </w:rPr>
+      </w:pPr>
+      <w:r>
+        <w:rPr>
+          <w:rFonts w:ascii="Times New Roman" w:hAnsi="Times New Roman" w:cs="Times New Roman"/>
+          <w:sz w:val="28"/>
+          <w:szCs w:val="28"/>
+        </w:rPr>
+        <w:tab/>
+        <w:t xml:space="preserve">Модуль </w:t>
+      </w:r>
+      <w:r>
+        <w:rPr>
+          <w:rFonts w:ascii="Times New Roman" w:hAnsi="Times New Roman" w:cs="Times New Roman"/>
+          <w:sz w:val="28"/>
+          <w:szCs w:val="28"/>
+          <w:lang w:val="en-US"/>
+        </w:rPr>
+        <w:t>emoji</w:t>
+      </w:r>
+      <w:r>
+        <w:rPr>
+          <w:rFonts w:ascii="Times New Roman" w:hAnsi="Times New Roman" w:cs="Times New Roman"/>
+          <w:sz w:val="28"/>
+          <w:szCs w:val="28"/>
+        </w:rPr>
+        <w:t xml:space="preserve"> – </w:t>
+      </w:r>
+      <w:r>
+        <w:rPr>
+          <w:rFonts w:ascii="Times New Roman" w:hAnsi="Times New Roman" w:cs="Times New Roman"/>
+          <w:sz w:val="28"/>
+          <w:szCs w:val="28"/>
+        </w:rPr>
+        <w:t xml:space="preserve">пакет </w:t>
+      </w:r>
+      <w:r>
+        <w:rPr>
+          <w:rFonts w:ascii="Times New Roman" w:hAnsi="Times New Roman" w:cs="Times New Roman"/>
+          <w:sz w:val="28"/>
+          <w:szCs w:val="28"/>
+          <w:lang w:val="en-US"/>
+        </w:rPr>
+        <w:t>emoji</w:t>
+      </w:r>
+      <w:r>
+        <w:rPr>
+          <w:rFonts w:ascii="Times New Roman" w:hAnsi="Times New Roman" w:cs="Times New Roman"/>
+          <w:sz w:val="28"/>
+          <w:szCs w:val="28"/>
+        </w:rPr>
+        <w:t xml:space="preserve"> </w:t>
+      </w:r>
+      <w:r>
+        <w:rPr>
+          <w:rFonts w:ascii="Times New Roman" w:hAnsi="Times New Roman" w:cs="Times New Roman"/>
+          <w:sz w:val="28"/>
+          <w:szCs w:val="28"/>
+        </w:rPr>
+        <w:t xml:space="preserve">предлагает преобразование эмодзи в юникоде в названия эмодзи и наоборот, поддерживает абсолютно все наборы кодов, определенных консорциумом </w:t>
+      </w:r>
+      <w:r>
+        <w:rPr>
+          <w:rFonts w:ascii="Times New Roman" w:hAnsi="Times New Roman" w:cs="Times New Roman"/>
+          <w:sz w:val="28"/>
+          <w:szCs w:val="28"/>
+          <w:lang w:val="en-US"/>
+        </w:rPr>
+        <w:t>Unicode</w:t>
+      </w:r>
+      <w:r>
+        <w:rPr>
+          <w:rFonts w:ascii="Times New Roman" w:hAnsi="Times New Roman" w:cs="Times New Roman"/>
+          <w:sz w:val="28"/>
+          <w:szCs w:val="28"/>
+        </w:rPr>
+        <w:t xml:space="preserve">. </w:t>
+      </w:r>
+    </w:p>
+    <w:p>
+      <w:pPr>
+        <w:spacing w:line="360" w:lineRule="auto"/>
+        <w:jc w:val="both"/>
+        <w:rPr>
+          <w:rFonts w:ascii="Times New Roman" w:hAnsi="Times New Roman" w:cs="Times New Roman"/>
+          <w:sz w:val="28"/>
+          <w:szCs w:val="28"/>
+        </w:rPr>
+      </w:pPr>
+      <w:r>
+        <w:rPr>
+          <w:rFonts w:ascii="Times New Roman" w:hAnsi="Times New Roman" w:cs="Times New Roman"/>
+          <w:sz w:val="28"/>
+          <w:szCs w:val="28"/>
+        </w:rPr>
+        <w:tab/>
+        <w:t xml:space="preserve">Модуль </w:t>
+      </w:r>
+      <w:proofErr w:type="spellStart"/>
+      <w:r>
+        <w:rPr>
+          <w:rFonts w:ascii="Times New Roman" w:hAnsi="Times New Roman" w:cs="Times New Roman"/>
+          <w:sz w:val="28"/>
+          <w:szCs w:val="28"/>
+        </w:rPr>
+        <w:t>asyncio</w:t>
+      </w:r>
+      <w:proofErr w:type="spellEnd"/>
+      <w:r>
+        <w:rPr>
+          <w:rFonts w:ascii="Times New Roman" w:hAnsi="Times New Roman" w:cs="Times New Roman"/>
+          <w:sz w:val="28"/>
+          <w:szCs w:val="28"/>
+        </w:rPr>
+        <w:t xml:space="preserve"> – мощнейший инструмент для написания параллельного кода с использованием </w:t>
+      </w:r>
+      <w:r>
+        <w:rPr>
+          <w:rFonts w:ascii="Times New Roman" w:hAnsi="Times New Roman" w:cs="Times New Roman"/>
+          <w:sz w:val="28"/>
+          <w:szCs w:val="28"/>
+          <w:lang w:val="en-US"/>
+        </w:rPr>
+        <w:t>async</w:t>
+      </w:r>
+      <w:r>
+        <w:rPr>
+          <w:rFonts w:ascii="Times New Roman" w:hAnsi="Times New Roman" w:cs="Times New Roman"/>
+          <w:sz w:val="28"/>
+          <w:szCs w:val="28"/>
+        </w:rPr>
+        <w:t xml:space="preserve"> / </w:t>
+      </w:r>
+      <w:r>
+        <w:rPr>
+          <w:rFonts w:ascii="Times New Roman" w:hAnsi="Times New Roman" w:cs="Times New Roman"/>
+          <w:sz w:val="28"/>
+          <w:szCs w:val="28"/>
+          <w:lang w:val="en-US"/>
+        </w:rPr>
+        <w:t>await</w:t>
+      </w:r>
+      <w:r>
+        <w:rPr>
+          <w:rFonts w:ascii="Times New Roman" w:hAnsi="Times New Roman" w:cs="Times New Roman"/>
+          <w:sz w:val="28"/>
+          <w:szCs w:val="28"/>
+        </w:rPr>
+        <w:t xml:space="preserve">. Эта библиотека используется как основа многих асинхронных фреймворков </w:t>
+      </w:r>
+      <w:r>
+        <w:rPr>
+          <w:rFonts w:ascii="Times New Roman" w:hAnsi="Times New Roman" w:cs="Times New Roman"/>
+          <w:sz w:val="28"/>
+          <w:szCs w:val="28"/>
+          <w:lang w:val="en-US"/>
+        </w:rPr>
+        <w:t>Python</w:t>
+      </w:r>
+      <w:r>
+        <w:rPr>
+          <w:rFonts w:ascii="Times New Roman" w:hAnsi="Times New Roman" w:cs="Times New Roman"/>
+          <w:sz w:val="28"/>
+          <w:szCs w:val="28"/>
+        </w:rPr>
+        <w:t xml:space="preserve">, которые предлагают мощные и </w:t>
+      </w:r>
+      <w:r>
+        <w:rPr>
+          <w:rFonts w:ascii="Times New Roman" w:hAnsi="Times New Roman" w:cs="Times New Roman"/>
+          <w:sz w:val="28"/>
+          <w:szCs w:val="28"/>
+        </w:rPr>
+        <w:lastRenderedPageBreak/>
+        <w:t>высокопроизводительные сетевые, а также веб-серверы, различные библиотеки, используемые для подключения к базам данных и т.д. Данный модуль идеально подходит для высокоуровневого сетевого структурированного кода.</w:t>
+      </w:r>
+    </w:p>
+    <w:p>
+      <w:pPr>
+        <w:spacing w:line="360" w:lineRule="auto"/>
+        <w:jc w:val="both"/>
+        <w:rPr>
+          <w:rFonts w:ascii="Times New Roman" w:hAnsi="Times New Roman" w:cs="Times New Roman"/>
+          <w:sz w:val="28"/>
+          <w:szCs w:val="28"/>
+        </w:rPr>
+      </w:pPr>
+      <w:r>
+        <w:rPr>
+          <w:rFonts w:ascii="Times New Roman" w:hAnsi="Times New Roman" w:cs="Times New Roman"/>
+          <w:sz w:val="28"/>
+          <w:szCs w:val="28"/>
+        </w:rPr>
+        <w:tab/>
+        <w:t xml:space="preserve">Модуль </w:t>
+      </w:r>
+      <w:r>
+        <w:rPr>
+          <w:rFonts w:ascii="Times New Roman" w:hAnsi="Times New Roman" w:cs="Times New Roman"/>
+          <w:sz w:val="28"/>
+          <w:szCs w:val="28"/>
+          <w:lang w:val="en-US"/>
+        </w:rPr>
+        <w:t>logging</w:t>
+      </w:r>
+      <w:r>
+        <w:rPr>
+          <w:rFonts w:ascii="Times New Roman" w:hAnsi="Times New Roman" w:cs="Times New Roman"/>
+          <w:sz w:val="28"/>
+          <w:szCs w:val="28"/>
+        </w:rPr>
+        <w:t xml:space="preserve"> – </w:t>
+      </w:r>
+      <w:r>
+        <w:rPr>
+          <w:rFonts w:ascii="Times New Roman" w:hAnsi="Times New Roman" w:cs="Times New Roman"/>
+          <w:sz w:val="28"/>
+          <w:szCs w:val="28"/>
+        </w:rPr>
+        <w:t xml:space="preserve">модуль реализующую гибкую систему для ведения журнала событий, происходящих в приложениях или библиотеках. Модуль предлагает </w:t>
+      </w:r>
+      <w:r>
+        <w:rPr>
+          <w:rFonts w:ascii="Times New Roman" w:hAnsi="Times New Roman" w:cs="Times New Roman"/>
+          <w:sz w:val="28"/>
+          <w:szCs w:val="28"/>
+          <w:lang w:val="en-US"/>
+        </w:rPr>
+        <w:t>API</w:t>
+      </w:r>
+      <w:r>
+        <w:rPr>
+          <w:rFonts w:ascii="Times New Roman" w:hAnsi="Times New Roman" w:cs="Times New Roman"/>
+          <w:sz w:val="28"/>
+          <w:szCs w:val="28"/>
+        </w:rPr>
+        <w:t xml:space="preserve"> </w:t>
+      </w:r>
+      <w:r>
+        <w:rPr>
+          <w:rFonts w:ascii="Times New Roman" w:hAnsi="Times New Roman" w:cs="Times New Roman"/>
+          <w:sz w:val="28"/>
+          <w:szCs w:val="28"/>
+        </w:rPr>
+        <w:t xml:space="preserve">для ведения журнала, причем поставляет его вместе с модулем стандартной библиотеки. </w:t>
+      </w:r>
+      <w:r>
+        <w:rPr>
+          <w:rFonts w:ascii="Times New Roman" w:hAnsi="Times New Roman" w:cs="Times New Roman"/>
+          <w:sz w:val="28"/>
+          <w:szCs w:val="28"/>
+          <w:lang w:val="en-US"/>
+        </w:rPr>
+        <w:t>API</w:t>
+      </w:r>
+      <w:r>
+        <w:rPr>
+          <w:rFonts w:ascii="Times New Roman" w:hAnsi="Times New Roman" w:cs="Times New Roman"/>
+          <w:sz w:val="28"/>
+          <w:szCs w:val="28"/>
+        </w:rPr>
+        <w:t xml:space="preserve"> </w:t>
+      </w:r>
+      <w:r>
+        <w:rPr>
+          <w:rFonts w:ascii="Times New Roman" w:hAnsi="Times New Roman" w:cs="Times New Roman"/>
+          <w:sz w:val="28"/>
+          <w:szCs w:val="28"/>
+        </w:rPr>
+        <w:t>позволяет фиксировать в журнале события ваши собственные сообщения или сообщения производителей.</w:t>
+      </w:r>
+    </w:p>
+    <w:p>
+      <w:pPr>
+        <w:spacing w:line="360" w:lineRule="auto"/>
+        <w:jc w:val="both"/>
+        <w:rPr>
+          <w:rFonts w:ascii="Times New Roman" w:hAnsi="Times New Roman" w:cs="Times New Roman"/>
+          <w:sz w:val="28"/>
+          <w:szCs w:val="28"/>
+        </w:rPr>
+      </w:pPr>
+      <w:r>
+        <w:rPr>
+          <w:rFonts w:ascii="Times New Roman" w:hAnsi="Times New Roman" w:cs="Times New Roman"/>
+          <w:sz w:val="28"/>
+          <w:szCs w:val="28"/>
+        </w:rPr>
+        <w:tab/>
+        <w:t xml:space="preserve">Модуль </w:t>
+      </w:r>
+      <w:proofErr w:type="spellStart"/>
+      <w:r>
+        <w:rPr>
+          <w:rFonts w:ascii="Times New Roman" w:hAnsi="Times New Roman" w:cs="Times New Roman"/>
+          <w:sz w:val="28"/>
+          <w:szCs w:val="28"/>
+          <w:lang w:val="en-US"/>
+        </w:rPr>
+        <w:t>urllib</w:t>
+      </w:r>
+      <w:proofErr w:type="spellEnd"/>
+      <w:r>
+        <w:rPr>
+          <w:rFonts w:ascii="Times New Roman" w:hAnsi="Times New Roman" w:cs="Times New Roman"/>
+          <w:sz w:val="28"/>
+          <w:szCs w:val="28"/>
+        </w:rPr>
+        <w:t xml:space="preserve">3 – </w:t>
+      </w:r>
+      <w:r>
+        <w:rPr>
+          <w:rFonts w:ascii="Times New Roman" w:hAnsi="Times New Roman" w:cs="Times New Roman"/>
+          <w:sz w:val="28"/>
+          <w:szCs w:val="28"/>
+        </w:rPr>
+        <w:t xml:space="preserve">это относительно свежий модуль, тесно связанный с </w:t>
+      </w:r>
+      <w:r>
+        <w:rPr>
+          <w:rFonts w:ascii="Times New Roman" w:hAnsi="Times New Roman" w:cs="Times New Roman"/>
+          <w:sz w:val="28"/>
+          <w:szCs w:val="28"/>
+          <w:lang w:val="en-US"/>
+        </w:rPr>
+        <w:t>HTTP</w:t>
+      </w:r>
+      <w:r>
+        <w:rPr>
+          <w:rFonts w:ascii="Times New Roman" w:hAnsi="Times New Roman" w:cs="Times New Roman"/>
+          <w:sz w:val="28"/>
+          <w:szCs w:val="28"/>
+        </w:rPr>
+        <w:t xml:space="preserve"> и разработанный для </w:t>
+      </w:r>
+      <w:r>
+        <w:rPr>
+          <w:rFonts w:ascii="Times New Roman" w:hAnsi="Times New Roman" w:cs="Times New Roman"/>
+          <w:sz w:val="28"/>
+          <w:szCs w:val="28"/>
+          <w:lang w:val="en-US"/>
+        </w:rPr>
+        <w:t>Python</w:t>
+      </w:r>
+      <w:r>
+        <w:rPr>
+          <w:rFonts w:ascii="Times New Roman" w:hAnsi="Times New Roman" w:cs="Times New Roman"/>
+          <w:sz w:val="28"/>
+          <w:szCs w:val="28"/>
+        </w:rPr>
+        <w:t xml:space="preserve">. Он поддерживает загрузку файлов, для которых использовалось многокомпонентное кодирование, так же существует поддержка </w:t>
+      </w:r>
+      <w:proofErr w:type="spellStart"/>
+      <w:r>
+        <w:rPr>
+          <w:rFonts w:ascii="Times New Roman" w:hAnsi="Times New Roman" w:cs="Times New Roman"/>
+          <w:sz w:val="28"/>
+          <w:szCs w:val="28"/>
+          <w:lang w:val="en-US"/>
+        </w:rPr>
+        <w:t>gzip</w:t>
+      </w:r>
+      <w:proofErr w:type="spellEnd"/>
+      <w:r>
+        <w:rPr>
+          <w:rFonts w:ascii="Times New Roman" w:hAnsi="Times New Roman" w:cs="Times New Roman"/>
+          <w:sz w:val="28"/>
+          <w:szCs w:val="28"/>
+        </w:rPr>
+        <w:t xml:space="preserve">, объединение пулов соединений и существует поддержка </w:t>
+      </w:r>
+      <w:proofErr w:type="spellStart"/>
+      <w:r>
+        <w:rPr>
+          <w:rFonts w:ascii="Times New Roman" w:hAnsi="Times New Roman" w:cs="Times New Roman"/>
+          <w:sz w:val="28"/>
+          <w:szCs w:val="28"/>
+        </w:rPr>
+        <w:t>потокобезопасности</w:t>
+      </w:r>
+      <w:proofErr w:type="spellEnd"/>
+      <w:r>
+        <w:rPr>
+          <w:rFonts w:ascii="Times New Roman" w:hAnsi="Times New Roman" w:cs="Times New Roman"/>
+          <w:sz w:val="28"/>
+          <w:szCs w:val="28"/>
+        </w:rPr>
+        <w:t>.</w:t>
+      </w:r>
+    </w:p>
+    <w:p>
+      <w:pPr>
+        <w:spacing w:line="360" w:lineRule="auto"/>
+        <w:jc w:val="both"/>
+        <w:rPr>
+          <w:rFonts w:ascii="Times New Roman" w:hAnsi="Times New Roman" w:cs="Times New Roman"/>
+          <w:sz w:val="28"/>
+          <w:szCs w:val="28"/>
+        </w:rPr>
+      </w:pPr>
+      <w:r>
+        <w:rPr>
+          <w:rFonts w:ascii="Times New Roman" w:hAnsi="Times New Roman" w:cs="Times New Roman"/>
+          <w:sz w:val="28"/>
+          <w:szCs w:val="28"/>
+        </w:rPr>
+        <w:tab/>
+        <w:t xml:space="preserve">Модуль </w:t>
+      </w:r>
+      <w:r>
+        <w:rPr>
+          <w:rFonts w:ascii="Times New Roman" w:hAnsi="Times New Roman" w:cs="Times New Roman"/>
+          <w:sz w:val="28"/>
+          <w:szCs w:val="28"/>
+          <w:lang w:val="en-US"/>
+        </w:rPr>
+        <w:t>locale</w:t>
+      </w:r>
+      <w:r>
+        <w:rPr>
+          <w:rFonts w:ascii="Times New Roman" w:hAnsi="Times New Roman" w:cs="Times New Roman"/>
+          <w:sz w:val="28"/>
+          <w:szCs w:val="28"/>
+        </w:rPr>
+        <w:t xml:space="preserve"> – </w:t>
+      </w:r>
+      <w:r>
+        <w:rPr>
+          <w:rFonts w:ascii="Times New Roman" w:hAnsi="Times New Roman" w:cs="Times New Roman"/>
+          <w:sz w:val="28"/>
+          <w:szCs w:val="28"/>
+        </w:rPr>
+        <w:t>модуль, позволяющий программистам решать культурные проблемы в своих приложениях, не требуя при этом от разработчика знания особенностей каждой странны в которой планируется выпускать продукт.</w:t>
+      </w:r>
+    </w:p>
+    <w:p>
+      <w:pPr>
+        <w:spacing w:line="360" w:lineRule="auto"/>
+        <w:jc w:val="both"/>
+        <w:rPr>
+          <w:rFonts w:ascii="Times New Roman" w:hAnsi="Times New Roman" w:cs="Times New Roman"/>
+          <w:sz w:val="28"/>
+          <w:szCs w:val="28"/>
+        </w:rPr>
+      </w:pPr>
+      <w:r>
+        <w:rPr>
+          <w:rFonts w:ascii="Times New Roman" w:hAnsi="Times New Roman" w:cs="Times New Roman"/>
+          <w:sz w:val="28"/>
+          <w:szCs w:val="28"/>
+        </w:rPr>
+        <w:tab/>
+        <w:t xml:space="preserve">Модуль </w:t>
+      </w:r>
+      <w:proofErr w:type="spellStart"/>
+      <w:r>
+        <w:rPr>
+          <w:rFonts w:ascii="Times New Roman" w:hAnsi="Times New Roman" w:cs="Times New Roman"/>
+          <w:sz w:val="28"/>
+          <w:szCs w:val="28"/>
+          <w:lang w:val="en-US"/>
+        </w:rPr>
+        <w:t>configparser</w:t>
+      </w:r>
+      <w:proofErr w:type="spellEnd"/>
+      <w:r>
+        <w:rPr>
+          <w:rFonts w:ascii="Times New Roman" w:hAnsi="Times New Roman" w:cs="Times New Roman"/>
+          <w:sz w:val="28"/>
+          <w:szCs w:val="28"/>
+        </w:rPr>
+        <w:t xml:space="preserve"> – </w:t>
+      </w:r>
+      <w:r>
+        <w:rPr>
+          <w:rFonts w:ascii="Times New Roman" w:hAnsi="Times New Roman" w:cs="Times New Roman"/>
+          <w:sz w:val="28"/>
+          <w:szCs w:val="28"/>
+        </w:rPr>
+        <w:t xml:space="preserve">модуль представляет собой класс </w:t>
+      </w:r>
+      <w:proofErr w:type="spellStart"/>
+      <w:r>
+        <w:rPr>
+          <w:rFonts w:ascii="Times New Roman" w:hAnsi="Times New Roman" w:cs="Times New Roman"/>
+          <w:sz w:val="28"/>
+          <w:szCs w:val="28"/>
+          <w:lang w:val="en-US"/>
+        </w:rPr>
+        <w:t>ConfigParser</w:t>
+      </w:r>
+      <w:proofErr w:type="spellEnd"/>
+      <w:r>
+        <w:rPr>
+          <w:rFonts w:ascii="Times New Roman" w:hAnsi="Times New Roman" w:cs="Times New Roman"/>
+          <w:sz w:val="28"/>
+          <w:szCs w:val="28"/>
+        </w:rPr>
+        <w:t xml:space="preserve">, реализующий базовый язык конфигурации и способный обеспечить структуру аналогичную </w:t>
+      </w:r>
+      <w:r>
+        <w:rPr>
+          <w:rFonts w:ascii="Times New Roman" w:hAnsi="Times New Roman" w:cs="Times New Roman"/>
+          <w:sz w:val="28"/>
+          <w:szCs w:val="28"/>
+          <w:lang w:val="en-US"/>
+        </w:rPr>
+        <w:t>INI</w:t>
+      </w:r>
+      <w:r>
+        <w:rPr>
+          <w:rFonts w:ascii="Times New Roman" w:hAnsi="Times New Roman" w:cs="Times New Roman"/>
+          <w:sz w:val="28"/>
+          <w:szCs w:val="28"/>
+        </w:rPr>
+        <w:t>.</w:t>
+      </w:r>
+    </w:p>
+    <w:p>
+      <w:pPr>
+        <w:spacing w:line="360" w:lineRule="auto"/>
+        <w:jc w:val="both"/>
+        <w:rPr>
+          <w:rFonts w:ascii="Times New Roman" w:hAnsi="Times New Roman" w:cs="Times New Roman"/>
+          <w:sz w:val="28"/>
+          <w:szCs w:val="28"/>
+        </w:rPr>
+      </w:pPr>
+      <w:r>
+        <w:rPr>
+          <w:rFonts w:ascii="Times New Roman" w:hAnsi="Times New Roman" w:cs="Times New Roman"/>
+          <w:sz w:val="28"/>
+          <w:szCs w:val="28"/>
+        </w:rPr>
+        <w:tab/>
+        <w:t xml:space="preserve">Модуль </w:t>
+      </w:r>
+      <w:proofErr w:type="spellStart"/>
+      <w:r>
+        <w:rPr>
+          <w:rFonts w:ascii="Times New Roman" w:hAnsi="Times New Roman" w:cs="Times New Roman"/>
+          <w:sz w:val="28"/>
+          <w:szCs w:val="28"/>
+          <w:lang w:val="en-US"/>
+        </w:rPr>
+        <w:t>aiogram</w:t>
+      </w:r>
+      <w:proofErr w:type="spellEnd"/>
+      <w:r>
+        <w:rPr>
+          <w:rFonts w:ascii="Times New Roman" w:hAnsi="Times New Roman" w:cs="Times New Roman"/>
+          <w:sz w:val="28"/>
+          <w:szCs w:val="28"/>
+        </w:rPr>
+        <w:t xml:space="preserve"> – </w:t>
+      </w:r>
+      <w:r>
+        <w:rPr>
+          <w:rFonts w:ascii="Times New Roman" w:hAnsi="Times New Roman" w:cs="Times New Roman"/>
+          <w:sz w:val="28"/>
+          <w:szCs w:val="28"/>
+        </w:rPr>
+        <w:t xml:space="preserve">классный, современный, мощный, а главное полностью асинхронный фреймворк, в написании которого использованы такие модули как </w:t>
+      </w:r>
+      <w:proofErr w:type="spellStart"/>
+      <w:r>
+        <w:rPr>
+          <w:rFonts w:ascii="Times New Roman" w:hAnsi="Times New Roman" w:cs="Times New Roman"/>
+          <w:sz w:val="28"/>
+          <w:szCs w:val="28"/>
+          <w:lang w:val="en-US"/>
+        </w:rPr>
+        <w:t>asyncio</w:t>
+      </w:r>
+      <w:proofErr w:type="spellEnd"/>
+      <w:r>
+        <w:rPr>
+          <w:rFonts w:ascii="Times New Roman" w:hAnsi="Times New Roman" w:cs="Times New Roman"/>
+          <w:sz w:val="28"/>
+          <w:szCs w:val="28"/>
+        </w:rPr>
+        <w:t xml:space="preserve"> </w:t>
+      </w:r>
+      <w:r>
+        <w:rPr>
+          <w:rFonts w:ascii="Times New Roman" w:hAnsi="Times New Roman" w:cs="Times New Roman"/>
+          <w:sz w:val="28"/>
+          <w:szCs w:val="28"/>
+        </w:rPr>
+        <w:t xml:space="preserve">и </w:t>
+      </w:r>
+      <w:proofErr w:type="spellStart"/>
+      <w:r>
+        <w:rPr>
+          <w:rFonts w:ascii="Times New Roman" w:hAnsi="Times New Roman" w:cs="Times New Roman"/>
+          <w:sz w:val="28"/>
+          <w:szCs w:val="28"/>
+          <w:lang w:val="en-US"/>
+        </w:rPr>
+        <w:t>aiohttp</w:t>
+      </w:r>
+      <w:proofErr w:type="spellEnd"/>
+      <w:r>
+        <w:rPr>
+          <w:rFonts w:ascii="Times New Roman" w:hAnsi="Times New Roman" w:cs="Times New Roman"/>
+          <w:sz w:val="28"/>
+          <w:szCs w:val="28"/>
+        </w:rPr>
+        <w:t xml:space="preserve">. Он довольно прост в использовании, но при этом позволит сделать чат-ботов быстрее и что не мало важно проще. Имеет </w:t>
+      </w:r>
+      <w:r>
+        <w:rPr>
+          <w:rFonts w:ascii="Times New Roman" w:hAnsi="Times New Roman" w:cs="Times New Roman"/>
+          <w:sz w:val="28"/>
+          <w:szCs w:val="28"/>
+          <w:lang w:val="en-US"/>
+        </w:rPr>
+        <w:t>FSM</w:t>
+      </w:r>
+      <w:r>
+        <w:rPr>
+          <w:rFonts w:ascii="Times New Roman" w:hAnsi="Times New Roman" w:cs="Times New Roman"/>
+          <w:sz w:val="28"/>
+          <w:szCs w:val="28"/>
+        </w:rPr>
+        <w:t xml:space="preserve">, </w:t>
+      </w:r>
+      <w:r>
+        <w:rPr>
+          <w:rFonts w:ascii="Times New Roman" w:hAnsi="Times New Roman" w:cs="Times New Roman"/>
+          <w:sz w:val="28"/>
+          <w:szCs w:val="28"/>
+        </w:rPr>
+        <w:t xml:space="preserve">может отвечать в </w:t>
+      </w:r>
+      <w:r>
+        <w:rPr>
+          <w:rFonts w:ascii="Times New Roman" w:hAnsi="Times New Roman" w:cs="Times New Roman"/>
+          <w:sz w:val="28"/>
+          <w:szCs w:val="28"/>
+          <w:lang w:val="en-US"/>
+        </w:rPr>
+        <w:t>webhook</w:t>
+      </w:r>
+      <w:r>
+        <w:rPr>
+          <w:rFonts w:ascii="Times New Roman" w:hAnsi="Times New Roman" w:cs="Times New Roman"/>
+          <w:sz w:val="28"/>
+          <w:szCs w:val="28"/>
+        </w:rPr>
+        <w:t xml:space="preserve">, </w:t>
+      </w:r>
+      <w:r>
+        <w:rPr>
+          <w:rFonts w:ascii="Times New Roman" w:hAnsi="Times New Roman" w:cs="Times New Roman"/>
+          <w:sz w:val="28"/>
+          <w:szCs w:val="28"/>
+        </w:rPr>
+        <w:t xml:space="preserve">имеет канал для загрузки файлов с </w:t>
+      </w:r>
+      <w:r>
+        <w:rPr>
+          <w:rFonts w:ascii="Times New Roman" w:hAnsi="Times New Roman" w:cs="Times New Roman"/>
+          <w:sz w:val="28"/>
+          <w:szCs w:val="28"/>
+          <w:lang w:val="en-US"/>
+        </w:rPr>
+        <w:t>URL</w:t>
+      </w:r>
+      <w:r>
+        <w:rPr>
+          <w:rFonts w:ascii="Times New Roman" w:hAnsi="Times New Roman" w:cs="Times New Roman"/>
+          <w:sz w:val="28"/>
+          <w:szCs w:val="28"/>
+        </w:rPr>
+        <w:t xml:space="preserve"> и как итог просто качественно ускоряет работу.</w:t>
+      </w:r>
+    </w:p>
+    <w:p>
+      <w:pPr>
+        <w:pStyle w:val="ac"/>
+        <w:numPr>
+          <w:ilvl w:val="2"/>
+          <w:numId w:val="4"/>
+        </w:numPr>
+        <w:spacing w:line="360" w:lineRule="auto"/>
+        <w:jc w:val="both"/>
+        <w:outlineLvl w:val="2"/>
+        <w:rPr>
+          <w:rFonts w:ascii="Times New Roman" w:hAnsi="Times New Roman" w:cs="Times New Roman"/>
+          <w:b/>
+          <w:bCs/>
+          <w:sz w:val="28"/>
+          <w:szCs w:val="28"/>
+        </w:rPr>
+      </w:pPr>
+      <w:bookmarkStart w:id="12" w:name="_Toc158320737"/>
+      <w:r>
+        <w:rPr>
+          <w:rFonts w:ascii="Times New Roman" w:hAnsi="Times New Roman" w:cs="Times New Roman"/>
+          <w:b/>
+          <w:bCs/>
+          <w:sz w:val="28"/>
+          <w:szCs w:val="28"/>
+        </w:rPr>
+        <w:t xml:space="preserve">Что называется функцией в </w:t>
+      </w:r>
+      <w:r>
+        <w:rPr>
+          <w:rFonts w:ascii="Times New Roman" w:hAnsi="Times New Roman" w:cs="Times New Roman"/>
+          <w:b/>
+          <w:bCs/>
+          <w:sz w:val="28"/>
+          <w:szCs w:val="28"/>
+          <w:lang w:val="en-US"/>
+        </w:rPr>
+        <w:t>Python</w:t>
+      </w:r>
+      <w:r>
+        <w:rPr>
+          <w:rFonts w:ascii="Times New Roman" w:hAnsi="Times New Roman" w:cs="Times New Roman"/>
+          <w:b/>
+          <w:bCs/>
+          <w:sz w:val="28"/>
+          <w:szCs w:val="28"/>
+        </w:rPr>
+        <w:t>?</w:t>
+      </w:r>
+      <w:bookmarkEnd w:id="12"/>
+    </w:p>
+    <w:p>
+      <w:pPr>
+        <w:spacing w:line="360" w:lineRule="auto"/>
+        <w:jc w:val="both"/>
+        <w:rPr>
+          <w:rFonts w:ascii="Times New Roman" w:hAnsi="Times New Roman" w:cs="Times New Roman"/>
+          <w:sz w:val="28"/>
+          <w:szCs w:val="28"/>
+          <w:lang w:val="en-US"/>
+        </w:rPr>
+      </w:pPr>
+      <w:r>
+        <w:rPr>
+          <w:rFonts w:ascii="Times New Roman" w:hAnsi="Times New Roman" w:cs="Times New Roman"/>
+          <w:sz w:val="28"/>
+          <w:szCs w:val="28"/>
+        </w:rPr>
+        <w:lastRenderedPageBreak/>
+        <w:t xml:space="preserve">Функцией называют объект, принимающий какие-либо аргументы и возвращающий решение. Обычно, функция определяется оператором </w:t>
+      </w:r>
+      <w:r>
+        <w:rPr>
+          <w:rFonts w:ascii="Times New Roman" w:hAnsi="Times New Roman" w:cs="Times New Roman"/>
+          <w:sz w:val="28"/>
+          <w:szCs w:val="28"/>
+          <w:lang w:val="en-US"/>
+        </w:rPr>
+        <w:t>def</w:t>
+      </w:r>
+      <w:r>
+        <w:rPr>
+          <w:rFonts w:ascii="Times New Roman" w:hAnsi="Times New Roman" w:cs="Times New Roman"/>
+          <w:sz w:val="28"/>
+          <w:szCs w:val="28"/>
+        </w:rPr>
+        <w:t>. Рассмотрим пример простейшей функции на рис. 7</w:t>
+      </w:r>
+      <w:r>
+        <w:rPr>
+          <w:rFonts w:ascii="Times New Roman" w:hAnsi="Times New Roman" w:cs="Times New Roman"/>
+          <w:sz w:val="28"/>
+          <w:szCs w:val="28"/>
+          <w:lang w:val="en-US"/>
+        </w:rPr>
+        <w:t>.</w:t>
+      </w:r>
+    </w:p>
+    <w:p>
+      <w:pPr>
+        <w:spacing w:line="360" w:lineRule="auto"/>
+        <w:jc w:val="center"/>
+        <w:rPr>
+          <w:rFonts w:ascii="Times New Roman" w:hAnsi="Times New Roman" w:cs="Times New Roman"/>
+          <w:sz w:val="28"/>
+          <w:szCs w:val="28"/>
+          <w:lang w:val="en-US"/>
+        </w:rPr>
+      </w:pPr>
+      <w:r>
+        <w:rPr>
+          <w:noProof/>
+        </w:rPr>
+        <w:drawing>
+          <wp:inline distT="0" distB="0" distL="0" distR="0" wp14:anchorId="78C6DDEB" wp14:editId="157C2D12">
+            <wp:extent cx="1955549" cy="682006"/>
+            <wp:effectExtent l="0" t="0" r="6985" b="3810"/>
+            <wp:docPr id="5" name="Рисунок 5"/>
+            <wp:cNvGraphicFramePr>
+              <a:graphicFrameLocks xmlns:a="http://schemas.openxmlformats.org/drawingml/2006/main" noChangeAspect="1"/>
+            </wp:cNvGraphicFramePr>
+            <a:graphic xmlns:a="http://schemas.openxmlformats.org/drawingml/2006/main">
+              <a:graphicData uri="http://schemas.openxmlformats.org/drawingml/2006/picture">
+                <pic:pic xmlns:pic="http://schemas.openxmlformats.org/drawingml/2006/picture">
+                  <pic:nvPicPr>
+                    <pic:cNvPr id="1" name=""/>
+                    <pic:cNvPicPr/>
+                  </pic:nvPicPr>
+                  <pic:blipFill>
+                    <a:blip r:embed="rId15"/>
+                    <a:stretch>
+                      <a:fillRect/>
+                    </a:stretch>
+                  </pic:blipFill>
+                  <pic:spPr>
+                    <a:xfrm>
+                      <a:off x="0" y="0"/>
+                      <a:ext cx="1972435" cy="687895"/>
+                    </a:xfrm>
+                    <a:prstGeom prst="rect">
+                      <a:avLst/>
+                    </a:prstGeom>
+                  </pic:spPr>
+                </pic:pic>
+              </a:graphicData>
+            </a:graphic>
+          </wp:inline>
+        </w:drawing>
+      </w:r>
+    </w:p>
+    <w:p>
+      <w:pPr>
+        <w:spacing w:line="360" w:lineRule="auto"/>
+        <w:jc w:val="center"/>
+        <w:rPr>
+          <w:rFonts w:ascii="Times New Roman" w:hAnsi="Times New Roman" w:cs="Times New Roman"/>
+          <w:sz w:val="28"/>
+          <w:szCs w:val="28"/>
+          <w:lang w:val="en-US"/>
+        </w:rPr>
+      </w:pPr>
+      <w:r>
+        <w:rPr>
+          <w:rFonts w:ascii="Times New Roman" w:hAnsi="Times New Roman" w:cs="Times New Roman"/>
+          <w:sz w:val="28"/>
+          <w:szCs w:val="28"/>
+        </w:rPr>
+        <w:t xml:space="preserve">Рисунок 7. Пример функции в </w:t>
+      </w:r>
+      <w:r>
+        <w:rPr>
+          <w:rFonts w:ascii="Times New Roman" w:hAnsi="Times New Roman" w:cs="Times New Roman"/>
+          <w:sz w:val="28"/>
+          <w:szCs w:val="28"/>
+          <w:lang w:val="en-US"/>
+        </w:rPr>
+        <w:t>Python</w:t>
+      </w:r>
+    </w:p>
+    <w:p>
+      <w:pPr>
+        <w:spacing w:line="360" w:lineRule="auto"/>
+        <w:jc w:val="both"/>
+        <w:rPr>
+          <w:rFonts w:ascii="Times New Roman" w:hAnsi="Times New Roman" w:cs="Times New Roman"/>
+          <w:sz w:val="28"/>
+          <w:szCs w:val="28"/>
+        </w:rPr>
+      </w:pPr>
+      <w:r>
+        <w:rPr>
+          <w:rFonts w:ascii="Times New Roman" w:hAnsi="Times New Roman" w:cs="Times New Roman"/>
+          <w:sz w:val="28"/>
+          <w:szCs w:val="28"/>
+        </w:rPr>
+        <w:tab/>
+        <w:t xml:space="preserve">Функция в </w:t>
+      </w:r>
+      <w:r>
+        <w:rPr>
+          <w:rFonts w:ascii="Times New Roman" w:hAnsi="Times New Roman" w:cs="Times New Roman"/>
+          <w:sz w:val="28"/>
+          <w:szCs w:val="28"/>
+          <w:lang w:val="en-US"/>
+        </w:rPr>
+        <w:t>Python</w:t>
+      </w:r>
+      <w:r>
+        <w:rPr>
+          <w:rFonts w:ascii="Times New Roman" w:hAnsi="Times New Roman" w:cs="Times New Roman"/>
+          <w:sz w:val="28"/>
+          <w:szCs w:val="28"/>
+        </w:rPr>
+        <w:t xml:space="preserve"> </w:t>
+      </w:r>
+      <w:r>
+        <w:rPr>
+          <w:rFonts w:ascii="Times New Roman" w:hAnsi="Times New Roman" w:cs="Times New Roman"/>
+          <w:sz w:val="28"/>
+          <w:szCs w:val="28"/>
+        </w:rPr>
+        <w:t>может принимать сколько угодно много аргументов, а может вообще не принимать не одного. Аргументы могут быть как обязательными, так и необязательными. Пример такой функции изображен на рис. 8</w:t>
+      </w:r>
+      <w:r>
+        <w:rPr>
+          <w:rFonts w:ascii="Times New Roman" w:hAnsi="Times New Roman" w:cs="Times New Roman"/>
+          <w:sz w:val="28"/>
+          <w:szCs w:val="28"/>
+        </w:rPr>
+        <w:t>.</w:t>
+      </w:r>
+    </w:p>
+    <w:p>
+      <w:pPr>
+        <w:spacing w:line="360" w:lineRule="auto"/>
+        <w:jc w:val="center"/>
+        <w:rPr>
+          <w:rFonts w:ascii="Times New Roman" w:hAnsi="Times New Roman" w:cs="Times New Roman"/>
+          <w:sz w:val="28"/>
+          <w:szCs w:val="28"/>
+          <w:lang w:val="en-US"/>
+        </w:rPr>
+      </w:pPr>
+      <w:r>
+        <w:rPr>
+          <w:noProof/>
+        </w:rPr>
+        <w:drawing>
+          <wp:inline distT="0" distB="0" distL="0" distR="0" wp14:anchorId="6B8EF2CD" wp14:editId="5753BADD">
+            <wp:extent cx="4848131" cy="1092062"/>
+            <wp:effectExtent l="0" t="0" r="0" b="0"/>
+            <wp:docPr id="8" name="Рисунок 8"/>
+            <wp:cNvGraphicFramePr>
+              <a:graphicFrameLocks xmlns:a="http://schemas.openxmlformats.org/drawingml/2006/main" noChangeAspect="1"/>
+            </wp:cNvGraphicFramePr>
+            <a:graphic xmlns:a="http://schemas.openxmlformats.org/drawingml/2006/main">
+              <a:graphicData uri="http://schemas.openxmlformats.org/drawingml/2006/picture">
+                <pic:pic xmlns:pic="http://schemas.openxmlformats.org/drawingml/2006/picture">
+                  <pic:nvPicPr>
+                    <pic:cNvPr id="1" name=""/>
+                    <pic:cNvPicPr/>
+                  </pic:nvPicPr>
+                  <pic:blipFill>
+                    <a:blip r:embed="rId16"/>
+                    <a:stretch>
+                      <a:fillRect/>
+                    </a:stretch>
+                  </pic:blipFill>
+                  <pic:spPr>
+                    <a:xfrm>
+                      <a:off x="0" y="0"/>
+                      <a:ext cx="4864160" cy="1095673"/>
+                    </a:xfrm>
+                    <a:prstGeom prst="rect">
+                      <a:avLst/>
+                    </a:prstGeom>
+                  </pic:spPr>
+                </pic:pic>
+              </a:graphicData>
+            </a:graphic>
+          </wp:inline>
+        </w:drawing>
+      </w:r>
+    </w:p>
+    <w:p>
+      <w:pPr>
+        <w:spacing w:line="360" w:lineRule="auto"/>
+        <w:jc w:val="center"/>
+        <w:rPr>
+          <w:rFonts w:ascii="Times New Roman" w:hAnsi="Times New Roman" w:cs="Times New Roman"/>
+          <w:sz w:val="28"/>
+          <w:szCs w:val="28"/>
+        </w:rPr>
+      </w:pPr>
+      <w:r>
+        <w:rPr>
+          <w:rFonts w:ascii="Times New Roman" w:hAnsi="Times New Roman" w:cs="Times New Roman"/>
+          <w:sz w:val="28"/>
+          <w:szCs w:val="28"/>
+        </w:rPr>
+        <w:t>Рисунок 8. Пример функции с необязательным аргументом</w:t>
+      </w:r>
+    </w:p>
+    <w:p>
+      <w:pPr>
+        <w:pStyle w:val="ac"/>
+        <w:numPr>
+          <w:ilvl w:val="2"/>
+          <w:numId w:val="4"/>
+        </w:numPr>
+        <w:spacing w:line="360" w:lineRule="auto"/>
+        <w:jc w:val="both"/>
+        <w:outlineLvl w:val="2"/>
+        <w:rPr>
+          <w:rFonts w:ascii="Times New Roman" w:hAnsi="Times New Roman" w:cs="Times New Roman"/>
+          <w:b/>
+          <w:bCs/>
+          <w:sz w:val="28"/>
+          <w:szCs w:val="28"/>
+        </w:rPr>
+      </w:pPr>
+      <w:r>
+        <w:rPr>
+          <w:rFonts w:ascii="Times New Roman" w:hAnsi="Times New Roman" w:cs="Times New Roman"/>
+          <w:b/>
+          <w:bCs/>
+          <w:sz w:val="28"/>
+          <w:szCs w:val="28"/>
+        </w:rPr>
+        <w:t>Что называется условными операторами и циклами</w:t>
+      </w:r>
+      <w:r>
+        <w:rPr>
+          <w:rFonts w:ascii="Times New Roman" w:hAnsi="Times New Roman" w:cs="Times New Roman"/>
+          <w:b/>
+          <w:bCs/>
+          <w:sz w:val="28"/>
+          <w:szCs w:val="28"/>
+        </w:rPr>
+        <w:t>?</w:t>
+      </w:r>
+    </w:p>
+    <w:p>
+      <w:pPr>
+        <w:spacing w:line="360" w:lineRule="auto"/>
+        <w:jc w:val="both"/>
+        <w:rPr>
+          <w:rFonts w:ascii="Times New Roman" w:hAnsi="Times New Roman" w:cs="Times New Roman"/>
+          <w:sz w:val="28"/>
+          <w:szCs w:val="28"/>
+        </w:rPr>
+      </w:pPr>
+      <w:r>
+        <w:rPr>
+          <w:rFonts w:ascii="Times New Roman" w:hAnsi="Times New Roman" w:cs="Times New Roman"/>
+          <w:sz w:val="28"/>
+          <w:szCs w:val="28"/>
+        </w:rPr>
+        <w:t xml:space="preserve">Условные операторы являются основным инструментом выбора в </w:t>
+      </w:r>
+      <w:r>
+        <w:rPr>
+          <w:rFonts w:ascii="Times New Roman" w:hAnsi="Times New Roman" w:cs="Times New Roman"/>
+          <w:sz w:val="28"/>
+          <w:szCs w:val="28"/>
+          <w:lang w:val="en-US"/>
+        </w:rPr>
+        <w:t>Python</w:t>
+      </w:r>
+      <w:r>
+        <w:rPr>
+          <w:rFonts w:ascii="Times New Roman" w:hAnsi="Times New Roman" w:cs="Times New Roman"/>
+          <w:sz w:val="28"/>
+          <w:szCs w:val="28"/>
+        </w:rPr>
+        <w:t xml:space="preserve">. </w:t>
+      </w:r>
+      <w:r>
+        <w:rPr>
+          <w:rFonts w:ascii="Times New Roman" w:hAnsi="Times New Roman" w:cs="Times New Roman"/>
+          <w:sz w:val="28"/>
+          <w:szCs w:val="28"/>
+        </w:rPr>
+        <w:t xml:space="preserve">Операторы </w:t>
+      </w:r>
+      <w:r>
+        <w:rPr>
+          <w:rFonts w:ascii="Times New Roman" w:hAnsi="Times New Roman" w:cs="Times New Roman"/>
+          <w:sz w:val="28"/>
+          <w:szCs w:val="28"/>
+          <w:lang w:val="en-US"/>
+        </w:rPr>
+        <w:t>if</w:t>
+      </w:r>
+      <w:r>
+        <w:rPr>
+          <w:rFonts w:ascii="Times New Roman" w:hAnsi="Times New Roman" w:cs="Times New Roman"/>
+          <w:sz w:val="28"/>
+          <w:szCs w:val="28"/>
+        </w:rPr>
+        <w:t xml:space="preserve"> / </w:t>
+      </w:r>
+      <w:proofErr w:type="spellStart"/>
+      <w:r>
+        <w:rPr>
+          <w:rFonts w:ascii="Times New Roman" w:hAnsi="Times New Roman" w:cs="Times New Roman"/>
+          <w:sz w:val="28"/>
+          <w:szCs w:val="28"/>
+          <w:lang w:val="en-US"/>
+        </w:rPr>
+        <w:t>elif</w:t>
+      </w:r>
+      <w:proofErr w:type="spellEnd"/>
+      <w:r>
+        <w:rPr>
+          <w:rFonts w:ascii="Times New Roman" w:hAnsi="Times New Roman" w:cs="Times New Roman"/>
+          <w:sz w:val="28"/>
+          <w:szCs w:val="28"/>
+        </w:rPr>
+        <w:t xml:space="preserve"> / </w:t>
+      </w:r>
+      <w:r>
+        <w:rPr>
+          <w:rFonts w:ascii="Times New Roman" w:hAnsi="Times New Roman" w:cs="Times New Roman"/>
+          <w:sz w:val="28"/>
+          <w:szCs w:val="28"/>
+          <w:lang w:val="en-US"/>
+        </w:rPr>
+        <w:t>else</w:t>
+      </w:r>
+      <w:r>
+        <w:rPr>
+          <w:rFonts w:ascii="Times New Roman" w:hAnsi="Times New Roman" w:cs="Times New Roman"/>
+          <w:sz w:val="28"/>
+          <w:szCs w:val="28"/>
+        </w:rPr>
+        <w:t xml:space="preserve"> </w:t>
+      </w:r>
+      <w:r>
+        <w:rPr>
+          <w:rFonts w:ascii="Times New Roman" w:hAnsi="Times New Roman" w:cs="Times New Roman"/>
+          <w:sz w:val="28"/>
+          <w:szCs w:val="28"/>
+        </w:rPr>
+        <w:t xml:space="preserve">– выбирают какое действие предпринять, в том или ином случае, как правило опираясь на значения передаваемых, для проверки, переменных. </w:t>
+      </w:r>
+      <w:r>
+        <w:rPr>
+          <w:rFonts w:ascii="Times New Roman" w:hAnsi="Times New Roman" w:cs="Times New Roman"/>
+          <w:sz w:val="28"/>
+          <w:szCs w:val="28"/>
+        </w:rPr>
+        <w:t>Пример написания условных операторов и их синтаксис изображены на рис. 9.</w:t>
+      </w:r>
+    </w:p>
+    <w:p>
+      <w:pPr>
+        <w:spacing w:line="360" w:lineRule="auto"/>
+        <w:jc w:val="center"/>
+        <w:rPr>
+          <w:rFonts w:ascii="Times New Roman" w:hAnsi="Times New Roman" w:cs="Times New Roman"/>
+          <w:sz w:val="28"/>
+          <w:szCs w:val="28"/>
+          <w:lang w:val="en-US"/>
+        </w:rPr>
+      </w:pPr>
+      <w:r>
+        <w:rPr>
+          <w:noProof/>
+        </w:rPr>
+        <w:drawing>
+          <wp:inline distT="0" distB="0" distL="0" distR="0" wp14:anchorId="5102CF4F" wp14:editId="5473883C">
+            <wp:extent cx="1722740" cy="1077363"/>
+            <wp:effectExtent l="0" t="0" r="0" b="8890"/>
+            <wp:docPr id="9" name="Рисунок 9"/>
+            <wp:cNvGraphicFramePr>
+              <a:graphicFrameLocks xmlns:a="http://schemas.openxmlformats.org/drawingml/2006/main" noChangeAspect="1"/>
+            </wp:cNvGraphicFramePr>
+            <a:graphic xmlns:a="http://schemas.openxmlformats.org/drawingml/2006/main">
+              <a:graphicData uri="http://schemas.openxmlformats.org/drawingml/2006/picture">
+                <pic:pic xmlns:pic="http://schemas.openxmlformats.org/drawingml/2006/picture">
+                  <pic:nvPicPr>
+                    <pic:cNvPr id="1" name=""/>
+                    <pic:cNvPicPr/>
+                  </pic:nvPicPr>
+                  <pic:blipFill>
+                    <a:blip r:embed="rId17"/>
+                    <a:stretch>
+                      <a:fillRect/>
+                    </a:stretch>
+                  </pic:blipFill>
+                  <pic:spPr>
+                    <a:xfrm>
+                      <a:off x="0" y="0"/>
+                      <a:ext cx="1740210" cy="1088288"/>
+                    </a:xfrm>
+                    <a:prstGeom prst="rect">
+                      <a:avLst/>
+                    </a:prstGeom>
+                  </pic:spPr>
+                </pic:pic>
+              </a:graphicData>
+            </a:graphic>
+          </wp:inline>
+        </w:drawing>
+      </w:r>
+    </w:p>
+    <w:p>
+      <w:pPr>
+        <w:spacing w:line="360" w:lineRule="auto"/>
+        <w:jc w:val="center"/>
+        <w:rPr>
+          <w:rFonts w:ascii="Times New Roman" w:hAnsi="Times New Roman" w:cs="Times New Roman"/>
+          <w:sz w:val="28"/>
+          <w:szCs w:val="28"/>
+        </w:rPr>
+      </w:pPr>
+      <w:r>
+        <w:rPr>
+          <w:rFonts w:ascii="Times New Roman" w:hAnsi="Times New Roman" w:cs="Times New Roman"/>
+          <w:sz w:val="28"/>
+          <w:szCs w:val="28"/>
+        </w:rPr>
+        <w:t>Рисунок 9. Пример написания и синтаксис условных операторов</w:t>
+      </w:r>
+    </w:p>
+    <w:p>
+      <w:pPr>
+        <w:spacing w:line="360" w:lineRule="auto"/>
+        <w:ind w:firstLine="708"/>
+        <w:jc w:val="both"/>
+        <w:rPr>
+          <w:rFonts w:ascii="Times New Roman" w:hAnsi="Times New Roman" w:cs="Times New Roman"/>
+          <w:sz w:val="28"/>
+          <w:szCs w:val="28"/>
+        </w:rPr>
+      </w:pPr>
+      <w:r>
+        <w:rPr>
+          <w:rFonts w:ascii="Times New Roman" w:hAnsi="Times New Roman" w:cs="Times New Roman"/>
+          <w:sz w:val="28"/>
+          <w:szCs w:val="28"/>
+        </w:rPr>
+        <w:lastRenderedPageBreak/>
+        <w:t xml:space="preserve">Циклы в </w:t>
+      </w:r>
+      <w:r>
+        <w:rPr>
+          <w:rFonts w:ascii="Times New Roman" w:hAnsi="Times New Roman" w:cs="Times New Roman"/>
+          <w:sz w:val="28"/>
+          <w:szCs w:val="28"/>
+          <w:lang w:val="en-US"/>
+        </w:rPr>
+        <w:t>Python</w:t>
+      </w:r>
+      <w:r>
+        <w:rPr>
+          <w:rFonts w:ascii="Times New Roman" w:hAnsi="Times New Roman" w:cs="Times New Roman"/>
+          <w:sz w:val="28"/>
+          <w:szCs w:val="28"/>
+        </w:rPr>
+        <w:t xml:space="preserve"> являются базовым инструментом, с помощью которых программисты могут быстро выполнять какие-либо повторяющиеся действия, тем самым автоматизирую процесс.</w:t>
+      </w:r>
+    </w:p>
+    <w:p>
+      <w:pPr>
+        <w:spacing w:line="360" w:lineRule="auto"/>
+        <w:ind w:firstLine="708"/>
+        <w:jc w:val="both"/>
+        <w:rPr>
+          <w:rFonts w:ascii="Times New Roman" w:hAnsi="Times New Roman" w:cs="Times New Roman"/>
+          <w:sz w:val="28"/>
+          <w:szCs w:val="28"/>
+        </w:rPr>
+      </w:pPr>
+      <w:r>
+        <w:rPr>
+          <w:rFonts w:ascii="Times New Roman" w:hAnsi="Times New Roman" w:cs="Times New Roman"/>
+          <w:sz w:val="28"/>
+          <w:szCs w:val="28"/>
+        </w:rPr>
+        <w:t xml:space="preserve">Цикл </w:t>
+      </w:r>
+      <w:r>
+        <w:rPr>
+          <w:rFonts w:ascii="Times New Roman" w:hAnsi="Times New Roman" w:cs="Times New Roman"/>
+          <w:sz w:val="28"/>
+          <w:szCs w:val="28"/>
+          <w:lang w:val="en-US"/>
+        </w:rPr>
+        <w:t>While</w:t>
+      </w:r>
+      <w:r>
+        <w:rPr>
+          <w:rFonts w:ascii="Times New Roman" w:hAnsi="Times New Roman" w:cs="Times New Roman"/>
+          <w:sz w:val="28"/>
+          <w:szCs w:val="28"/>
+        </w:rPr>
+        <w:t xml:space="preserve"> – </w:t>
+      </w:r>
+      <w:r>
+        <w:rPr>
+          <w:rFonts w:ascii="Times New Roman" w:hAnsi="Times New Roman" w:cs="Times New Roman"/>
+          <w:sz w:val="28"/>
+          <w:szCs w:val="28"/>
+        </w:rPr>
+        <w:t xml:space="preserve">является одним из самых универсальных циклов в языке </w:t>
+      </w:r>
+      <w:r>
+        <w:rPr>
+          <w:rFonts w:ascii="Times New Roman" w:hAnsi="Times New Roman" w:cs="Times New Roman"/>
+          <w:sz w:val="28"/>
+          <w:szCs w:val="28"/>
+          <w:lang w:val="en-US"/>
+        </w:rPr>
+        <w:t>Python</w:t>
+      </w:r>
+      <w:r>
+        <w:rPr>
+          <w:rFonts w:ascii="Times New Roman" w:hAnsi="Times New Roman" w:cs="Times New Roman"/>
+          <w:sz w:val="28"/>
+          <w:szCs w:val="28"/>
+        </w:rPr>
+        <w:t xml:space="preserve">, при том являясь довольно медленным. Он не прекращает выполнение действия до тех пор, пока условие истинно. Пример синтаксиса цикла </w:t>
+      </w:r>
+      <w:r>
+        <w:rPr>
+          <w:rFonts w:ascii="Times New Roman" w:hAnsi="Times New Roman" w:cs="Times New Roman"/>
+          <w:sz w:val="28"/>
+          <w:szCs w:val="28"/>
+          <w:lang w:val="en-US"/>
+        </w:rPr>
+        <w:t xml:space="preserve">while </w:t>
+      </w:r>
+      <w:r>
+        <w:rPr>
+          <w:rFonts w:ascii="Times New Roman" w:hAnsi="Times New Roman" w:cs="Times New Roman"/>
+          <w:sz w:val="28"/>
+          <w:szCs w:val="28"/>
+        </w:rPr>
+        <w:t>изображен на рис. 10.</w:t>
+      </w:r>
+    </w:p>
+    <w:p>
+      <w:pPr>
+        <w:spacing w:line="360" w:lineRule="auto"/>
+        <w:ind w:firstLine="708"/>
+        <w:jc w:val="center"/>
+        <w:rPr>
+          <w:rFonts w:ascii="Times New Roman" w:hAnsi="Times New Roman" w:cs="Times New Roman"/>
+          <w:sz w:val="28"/>
+          <w:szCs w:val="28"/>
+          <w:lang w:val="en-US"/>
+        </w:rPr>
+      </w:pPr>
+      <w:r>
+        <w:rPr>
+          <w:noProof/>
+        </w:rPr>
+        <w:drawing>
+          <wp:inline distT="0" distB="0" distL="0" distR="0" wp14:anchorId="274E6006" wp14:editId="2AEF3660">
+            <wp:extent cx="2091350" cy="765128"/>
+            <wp:effectExtent l="0" t="0" r="4445" b="0"/>
+            <wp:docPr id="10" name="Рисунок 10"/>
+            <wp:cNvGraphicFramePr>
+              <a:graphicFrameLocks xmlns:a="http://schemas.openxmlformats.org/drawingml/2006/main" noChangeAspect="1"/>
+            </wp:cNvGraphicFramePr>
+            <a:graphic xmlns:a="http://schemas.openxmlformats.org/drawingml/2006/main">
+              <a:graphicData uri="http://schemas.openxmlformats.org/drawingml/2006/picture">
+                <pic:pic xmlns:pic="http://schemas.openxmlformats.org/drawingml/2006/picture">
+                  <pic:nvPicPr>
+                    <pic:cNvPr id="1" name=""/>
+                    <pic:cNvPicPr/>
+                  </pic:nvPicPr>
+                  <pic:blipFill>
+                    <a:blip r:embed="rId18"/>
+                    <a:stretch>
+                      <a:fillRect/>
+                    </a:stretch>
+                  </pic:blipFill>
+                  <pic:spPr>
+                    <a:xfrm>
+                      <a:off x="0" y="0"/>
+                      <a:ext cx="2114500" cy="773598"/>
+                    </a:xfrm>
+                    <a:prstGeom prst="rect">
+                      <a:avLst/>
+                    </a:prstGeom>
+                  </pic:spPr>
+                </pic:pic>
+              </a:graphicData>
+            </a:graphic>
+          </wp:inline>
+        </w:drawing>
+      </w:r>
+    </w:p>
+    <w:p>
+      <w:pPr>
+        <w:spacing w:line="360" w:lineRule="auto"/>
+        <w:ind w:firstLine="708"/>
+        <w:jc w:val="center"/>
+        <w:rPr>
+          <w:rFonts w:ascii="Times New Roman" w:hAnsi="Times New Roman" w:cs="Times New Roman"/>
+          <w:sz w:val="28"/>
+          <w:szCs w:val="28"/>
+          <w:lang w:val="en-US"/>
+        </w:rPr>
+      </w:pPr>
+      <w:r>
+        <w:rPr>
+          <w:rFonts w:ascii="Times New Roman" w:hAnsi="Times New Roman" w:cs="Times New Roman"/>
+          <w:sz w:val="28"/>
+          <w:szCs w:val="28"/>
+        </w:rPr>
+        <w:t xml:space="preserve">Рисунок 10. Пример синтаксиса цикла </w:t>
+      </w:r>
+      <w:r>
+        <w:rPr>
+          <w:rFonts w:ascii="Times New Roman" w:hAnsi="Times New Roman" w:cs="Times New Roman"/>
+          <w:sz w:val="28"/>
+          <w:szCs w:val="28"/>
+          <w:lang w:val="en-US"/>
+        </w:rPr>
+        <w:t>while</w:t>
+      </w:r>
+    </w:p>
+    <w:p>
+      <w:pPr>
+        <w:spacing w:line="360" w:lineRule="auto"/>
+        <w:ind w:firstLine="708"/>
+        <w:jc w:val="both"/>
+        <w:rPr>
+          <w:rFonts w:ascii="Times New Roman" w:hAnsi="Times New Roman" w:cs="Times New Roman"/>
+          <w:sz w:val="28"/>
+          <w:szCs w:val="28"/>
+        </w:rPr>
+      </w:pPr>
+      <w:r>
+        <w:rPr>
+          <w:rFonts w:ascii="Times New Roman" w:hAnsi="Times New Roman" w:cs="Times New Roman"/>
+          <w:sz w:val="28"/>
+          <w:szCs w:val="28"/>
+        </w:rPr>
+        <w:t xml:space="preserve">Цикл </w:t>
+      </w:r>
+      <w:r>
+        <w:rPr>
+          <w:rFonts w:ascii="Times New Roman" w:hAnsi="Times New Roman" w:cs="Times New Roman"/>
+          <w:sz w:val="28"/>
+          <w:szCs w:val="28"/>
+          <w:lang w:val="en-US"/>
+        </w:rPr>
+        <w:t>For</w:t>
+      </w:r>
+      <w:r>
+        <w:rPr>
+          <w:rFonts w:ascii="Times New Roman" w:hAnsi="Times New Roman" w:cs="Times New Roman"/>
+          <w:sz w:val="28"/>
+          <w:szCs w:val="28"/>
+        </w:rPr>
+        <w:t xml:space="preserve"> </w:t>
+      </w:r>
+      <w:r>
+        <w:rPr>
+          <w:rFonts w:ascii="Times New Roman" w:hAnsi="Times New Roman" w:cs="Times New Roman"/>
+          <w:sz w:val="28"/>
+          <w:szCs w:val="28"/>
+        </w:rPr>
+        <w:t>– это более сложный оператор</w:t>
+      </w:r>
+      <w:r>
+        <w:rPr>
+          <w:rFonts w:ascii="Times New Roman" w:hAnsi="Times New Roman" w:cs="Times New Roman"/>
+          <w:sz w:val="28"/>
+          <w:szCs w:val="28"/>
+        </w:rPr>
+        <w:t xml:space="preserve">, можно смело утверждать, что он является менее универсальным, нежели цикл </w:t>
+      </w:r>
+      <w:r>
+        <w:rPr>
+          <w:rFonts w:ascii="Times New Roman" w:hAnsi="Times New Roman" w:cs="Times New Roman"/>
+          <w:sz w:val="28"/>
+          <w:szCs w:val="28"/>
+          <w:lang w:val="en-US"/>
+        </w:rPr>
+        <w:t>while</w:t>
+      </w:r>
+      <w:r>
+        <w:rPr>
+          <w:rFonts w:ascii="Times New Roman" w:hAnsi="Times New Roman" w:cs="Times New Roman"/>
+          <w:sz w:val="28"/>
+          <w:szCs w:val="28"/>
+        </w:rPr>
+        <w:t xml:space="preserve">, являясь при этом намного быстрее. Он способен проходить по любому итерируемому (повторяемому) объекту, списку, строке и т.п. выполняя во время каждого прохода код, заложенный в тело цикла. </w:t>
+      </w:r>
+      <w:r>
+        <w:rPr>
+          <w:rFonts w:ascii="Times New Roman" w:hAnsi="Times New Roman" w:cs="Times New Roman"/>
+          <w:sz w:val="28"/>
+          <w:szCs w:val="28"/>
+        </w:rPr>
+        <w:t xml:space="preserve">Пример синтаксиса цикла </w:t>
+      </w:r>
+      <w:r>
+        <w:rPr>
+          <w:rFonts w:ascii="Times New Roman" w:hAnsi="Times New Roman" w:cs="Times New Roman"/>
+          <w:sz w:val="28"/>
+          <w:szCs w:val="28"/>
+          <w:lang w:val="en-US"/>
+        </w:rPr>
+        <w:t>for</w:t>
+      </w:r>
+      <w:r>
+        <w:rPr>
+          <w:rFonts w:ascii="Times New Roman" w:hAnsi="Times New Roman" w:cs="Times New Roman"/>
+          <w:sz w:val="28"/>
+          <w:szCs w:val="28"/>
+          <w:lang w:val="en-US"/>
+        </w:rPr>
+        <w:t xml:space="preserve"> </w:t>
+      </w:r>
+      <w:r>
+        <w:rPr>
+          <w:rFonts w:ascii="Times New Roman" w:hAnsi="Times New Roman" w:cs="Times New Roman"/>
+          <w:sz w:val="28"/>
+          <w:szCs w:val="28"/>
+        </w:rPr>
+        <w:t>изображен на рис. 1</w:t>
+      </w:r>
+      <w:r>
+        <w:rPr>
+          <w:rFonts w:ascii="Times New Roman" w:hAnsi="Times New Roman" w:cs="Times New Roman"/>
+          <w:sz w:val="28"/>
+          <w:szCs w:val="28"/>
+        </w:rPr>
+        <w:t>1</w:t>
+      </w:r>
+      <w:r>
+        <w:rPr>
+          <w:rFonts w:ascii="Times New Roman" w:hAnsi="Times New Roman" w:cs="Times New Roman"/>
+          <w:sz w:val="28"/>
+          <w:szCs w:val="28"/>
+        </w:rPr>
+        <w:t>.</w:t>
+      </w:r>
+    </w:p>
+    <w:p>
+      <w:pPr>
+        <w:spacing w:line="360" w:lineRule="auto"/>
+        <w:ind w:firstLine="708"/>
+        <w:jc w:val="center"/>
+        <w:rPr>
+          <w:rFonts w:ascii="Times New Roman" w:hAnsi="Times New Roman" w:cs="Times New Roman"/>
+          <w:sz w:val="28"/>
+          <w:szCs w:val="28"/>
+        </w:rPr>
+      </w:pPr>
+      <w:r>
+        <w:rPr>
+          <w:noProof/>
+        </w:rPr>
+        <w:drawing>
+          <wp:inline distT="0" distB="0" distL="0" distR="0" wp14:anchorId="7705D0B7" wp14:editId="18BDBB56">
+            <wp:extent cx="2426328" cy="798913"/>
+            <wp:effectExtent l="0" t="0" r="0" b="1270"/>
+            <wp:docPr id="11" name="Рисунок 11"/>
+            <wp:cNvGraphicFramePr>
+              <a:graphicFrameLocks xmlns:a="http://schemas.openxmlformats.org/drawingml/2006/main" noChangeAspect="1"/>
+            </wp:cNvGraphicFramePr>
+            <a:graphic xmlns:a="http://schemas.openxmlformats.org/drawingml/2006/main">
+              <a:graphicData uri="http://schemas.openxmlformats.org/drawingml/2006/picture">
+                <pic:pic xmlns:pic="http://schemas.openxmlformats.org/drawingml/2006/picture">
+                  <pic:nvPicPr>
+                    <pic:cNvPr id="1" name=""/>
+                    <pic:cNvPicPr/>
+                  </pic:nvPicPr>
+                  <pic:blipFill>
+                    <a:blip r:embed="rId19"/>
+                    <a:stretch>
+                      <a:fillRect/>
+                    </a:stretch>
+                  </pic:blipFill>
+                  <pic:spPr>
+                    <a:xfrm>
+                      <a:off x="0" y="0"/>
+                      <a:ext cx="2447442" cy="805865"/>
+                    </a:xfrm>
+                    <a:prstGeom prst="rect">
+                      <a:avLst/>
+                    </a:prstGeom>
+                  </pic:spPr>
+                </pic:pic>
+              </a:graphicData>
+            </a:graphic>
+          </wp:inline>
+        </w:drawing>
+      </w:r>
+    </w:p>
+    <w:p>
+      <w:pPr>
+        <w:spacing w:line="360" w:lineRule="auto"/>
+        <w:ind w:firstLine="708"/>
+        <w:jc w:val="center"/>
+        <w:rPr>
+          <w:rFonts w:ascii="Times New Roman" w:hAnsi="Times New Roman" w:cs="Times New Roman"/>
+          <w:sz w:val="28"/>
+          <w:szCs w:val="28"/>
+          <w:lang w:val="en-US"/>
+        </w:rPr>
+      </w:pPr>
+      <w:r>
+        <w:rPr>
+          <w:rFonts w:ascii="Times New Roman" w:hAnsi="Times New Roman" w:cs="Times New Roman"/>
+          <w:sz w:val="28"/>
+          <w:szCs w:val="28"/>
+        </w:rPr>
+        <w:t xml:space="preserve">Рисунок 11. Пример синтаксиса цикла </w:t>
+      </w:r>
+      <w:r>
+        <w:rPr>
+          <w:rFonts w:ascii="Times New Roman" w:hAnsi="Times New Roman" w:cs="Times New Roman"/>
+          <w:sz w:val="28"/>
+          <w:szCs w:val="28"/>
+          <w:lang w:val="en-US"/>
+        </w:rPr>
+        <w:t>for</w:t>
+      </w:r>
+    </w:p>
+    <w:p>
+      <w:pPr>
+        <w:spacing w:line="360" w:lineRule="auto"/>
+        <w:ind w:firstLine="708"/>
         <w:jc w:val="both"/>
         <w:rPr>
           <w:rFonts w:ascii="Times New Roman" w:hAnsi="Times New Roman" w:cs="Times New Roman"/>
@@ -9386,6 +12211,92 @@
     </w:lvl>
   </w:abstractNum>
   <w:abstractNum w:abstractNumId="2" w15:restartNumberingAfterBreak="0">
+    <w:nsid w:val="241F642D"/>
+    <w:multiLevelType w:val="multilevel"/>
+    <w:tmpl w:val="0419001F"/>
+    <w:lvl w:ilvl="0">
+      <w:start w:val="1"/>
+      <w:numFmt w:val="decimal"/>
+      <w:lvlText w:val="%1."/>
+      <w:lvlJc w:val="left"/>
+      <w:pPr>
+        <w:ind w:left="360" w:hanging="360"/>
+      </w:pPr>
+    </w:lvl>
+    <w:lvl w:ilvl="1">
+      <w:start w:val="1"/>
+      <w:numFmt w:val="decimal"/>
+      <w:lvlText w:val="%1.%2."/>
+      <w:lvlJc w:val="left"/>
+      <w:pPr>
+        <w:ind w:left="792" w:hanging="432"/>
+      </w:pPr>
+    </w:lvl>
+    <w:lvl w:ilvl="2">
+      <w:start w:val="1"/>
+      <w:numFmt w:val="decimal"/>
+      <w:lvlText w:val="%1.%2.%3."/>
+      <w:lvlJc w:val="left"/>
+      <w:pPr>
+        <w:ind w:left="1224" w:hanging="504"/>
+      </w:pPr>
+    </w:lvl>
+    <w:lvl w:ilvl="3">
+      <w:start w:val="1"/>
+      <w:numFmt w:val="decimal"/>
+      <w:lvlText w:val="%1.%2.%3.%4."/>
+      <w:lvlJc w:val="left"/>
+      <w:pPr>
+        <w:ind w:left="1728" w:hanging="648"/>
+      </w:pPr>
+    </w:lvl>
+    <w:lvl w:ilvl="4">
+      <w:start w:val="1"/>
+      <w:numFmt w:val="decimal"/>
+      <w:lvlText w:val="%1.%2.%3.%4.%5."/>
+      <w:lvlJc w:val="left"/>
+      <w:pPr>
+        <w:ind w:left="2232" w:hanging="792"/>
+      </w:pPr>
+    </w:lvl>
+    <w:lvl w:ilvl="5">
+      <w:start w:val="1"/>
+      <w:numFmt w:val="decimal"/>
+      <w:lvlText w:val="%1.%2.%3.%4.%5.%6."/>
+      <w:lvlJc w:val="left"/>
+      <w:pPr>
+        <w:ind w:left="2736" w:hanging="936"/>
+      </w:pPr>
+    </w:lvl>
+    <w:lvl w:ilvl="6">
+      <w:start w:val="1"/>
+      <w:numFmt w:val="decimal"/>
+      <w:lvlText w:val="%1.%2.%3.%4.%5.%6.%7."/>
+      <w:lvlJc w:val="left"/>
+      <w:pPr>
+        <w:ind w:left="3240" w:hanging="1080"/>
+      </w:pPr>
+    </w:lvl>
+    <w:lvl w:ilvl="7">
+      <w:start w:val="1"/>
+      <w:numFmt w:val="decimal"/>
+      <w:lvlText w:val="%1.%2.%3.%4.%5.%6.%7.%8."/>
+      <w:lvlJc w:val="left"/>
+      <w:pPr>
+        <w:ind w:left="3744" w:hanging="1224"/>
+      </w:pPr>
+    </w:lvl>
+    <w:lvl w:ilvl="8">
+      <w:start w:val="1"/>
+      <w:numFmt w:val="decimal"/>
+      <w:lvlText w:val="%1.%2.%3.%4.%5.%6.%7.%8.%9."/>
+      <w:lvlJc w:val="left"/>
+      <w:pPr>
+        <w:ind w:left="4320" w:hanging="1440"/>
+      </w:pPr>
+    </w:lvl>
+  </w:abstractNum>
+  <w:abstractNum w:abstractNumId="3" w15:restartNumberingAfterBreak="0">
     <w:nsid w:val="258A5D85"/>
     <w:multiLevelType w:val="multilevel"/>
     <w:tmpl w:val="0419001F"/>
@@ -9471,7 +12382,179 @@
       </w:pPr>
     </w:lvl>
   </w:abstractNum>
-  <w:abstractNum w:abstractNumId="3" w15:restartNumberingAfterBreak="0">
+  <w:abstractNum w:abstractNumId="4" w15:restartNumberingAfterBreak="0">
+    <w:nsid w:val="38D338F0"/>
+    <w:multiLevelType w:val="multilevel"/>
+    <w:tmpl w:val="0419001F"/>
+    <w:lvl w:ilvl="0">
+      <w:start w:val="1"/>
+      <w:numFmt w:val="decimal"/>
+      <w:lvlText w:val="%1."/>
+      <w:lvlJc w:val="left"/>
+      <w:pPr>
+        <w:ind w:left="360" w:hanging="360"/>
+      </w:pPr>
+    </w:lvl>
+    <w:lvl w:ilvl="1">
+      <w:start w:val="1"/>
+      <w:numFmt w:val="decimal"/>
+      <w:lvlText w:val="%1.%2."/>
+      <w:lvlJc w:val="left"/>
+      <w:pPr>
+        <w:ind w:left="792" w:hanging="432"/>
+      </w:pPr>
+    </w:lvl>
+    <w:lvl w:ilvl="2">
+      <w:start w:val="1"/>
+      <w:numFmt w:val="decimal"/>
+      <w:lvlText w:val="%1.%2.%3."/>
+      <w:lvlJc w:val="left"/>
+      <w:pPr>
+        <w:ind w:left="1224" w:hanging="504"/>
+      </w:pPr>
+    </w:lvl>
+    <w:lvl w:ilvl="3">
+      <w:start w:val="1"/>
+      <w:numFmt w:val="decimal"/>
+      <w:lvlText w:val="%1.%2.%3.%4."/>
+      <w:lvlJc w:val="left"/>
+      <w:pPr>
+        <w:ind w:left="1728" w:hanging="648"/>
+      </w:pPr>
+    </w:lvl>
+    <w:lvl w:ilvl="4">
+      <w:start w:val="1"/>
+      <w:numFmt w:val="decimal"/>
+      <w:lvlText w:val="%1.%2.%3.%4.%5."/>
+      <w:lvlJc w:val="left"/>
+      <w:pPr>
+        <w:ind w:left="2232" w:hanging="792"/>
+      </w:pPr>
+    </w:lvl>
+    <w:lvl w:ilvl="5">
+      <w:start w:val="1"/>
+      <w:numFmt w:val="decimal"/>
+      <w:lvlText w:val="%1.%2.%3.%4.%5.%6."/>
+      <w:lvlJc w:val="left"/>
+      <w:pPr>
+        <w:ind w:left="2736" w:hanging="936"/>
+      </w:pPr>
+    </w:lvl>
+    <w:lvl w:ilvl="6">
+      <w:start w:val="1"/>
+      <w:numFmt w:val="decimal"/>
+      <w:lvlText w:val="%1.%2.%3.%4.%5.%6.%7."/>
+      <w:lvlJc w:val="left"/>
+      <w:pPr>
+        <w:ind w:left="3240" w:hanging="1080"/>
+      </w:pPr>
+    </w:lvl>
+    <w:lvl w:ilvl="7">
+      <w:start w:val="1"/>
+      <w:numFmt w:val="decimal"/>
+      <w:lvlText w:val="%1.%2.%3.%4.%5.%6.%7.%8."/>
+      <w:lvlJc w:val="left"/>
+      <w:pPr>
+        <w:ind w:left="3744" w:hanging="1224"/>
+      </w:pPr>
+    </w:lvl>
+    <w:lvl w:ilvl="8">
+      <w:start w:val="1"/>
+      <w:numFmt w:val="decimal"/>
+      <w:lvlText w:val="%1.%2.%3.%4.%5.%6.%7.%8.%9."/>
+      <w:lvlJc w:val="left"/>
+      <w:pPr>
+        <w:ind w:left="4320" w:hanging="1440"/>
+      </w:pPr>
+    </w:lvl>
+  </w:abstractNum>
+  <w:abstractNum w:abstractNumId="5" w15:restartNumberingAfterBreak="0">
+    <w:nsid w:val="6C8F78D1"/>
+    <w:multiLevelType w:val="multilevel"/>
+    <w:tmpl w:val="0419001F"/>
+    <w:lvl w:ilvl="0">
+      <w:start w:val="1"/>
+      <w:numFmt w:val="decimal"/>
+      <w:lvlText w:val="%1."/>
+      <w:lvlJc w:val="left"/>
+      <w:pPr>
+        <w:ind w:left="360" w:hanging="360"/>
+      </w:pPr>
+    </w:lvl>
+    <w:lvl w:ilvl="1">
+      <w:start w:val="1"/>
+      <w:numFmt w:val="decimal"/>
+      <w:lvlText w:val="%1.%2."/>
+      <w:lvlJc w:val="left"/>
+      <w:pPr>
+        <w:ind w:left="792" w:hanging="432"/>
+      </w:pPr>
+    </w:lvl>
+    <w:lvl w:ilvl="2">
+      <w:start w:val="1"/>
+      <w:numFmt w:val="decimal"/>
+      <w:lvlText w:val="%1.%2.%3."/>
+      <w:lvlJc w:val="left"/>
+      <w:pPr>
+        <w:ind w:left="1224" w:hanging="504"/>
+      </w:pPr>
+    </w:lvl>
+    <w:lvl w:ilvl="3">
+      <w:start w:val="1"/>
+      <w:numFmt w:val="decimal"/>
+      <w:lvlText w:val="%1.%2.%3.%4."/>
+      <w:lvlJc w:val="left"/>
+      <w:pPr>
+        <w:ind w:left="1728" w:hanging="648"/>
+      </w:pPr>
+    </w:lvl>
+    <w:lvl w:ilvl="4">
+      <w:start w:val="1"/>
+      <w:numFmt w:val="decimal"/>
+      <w:lvlText w:val="%1.%2.%3.%4.%5."/>
+      <w:lvlJc w:val="left"/>
+      <w:pPr>
+        <w:ind w:left="2232" w:hanging="792"/>
+      </w:pPr>
+    </w:lvl>
+    <w:lvl w:ilvl="5">
+      <w:start w:val="1"/>
+      <w:numFmt w:val="decimal"/>
+      <w:lvlText w:val="%1.%2.%3.%4.%5.%6."/>
+      <w:lvlJc w:val="left"/>
+      <w:pPr>
+        <w:ind w:left="2736" w:hanging="936"/>
+      </w:pPr>
+    </w:lvl>
+    <w:lvl w:ilvl="6">
+      <w:start w:val="1"/>
+      <w:numFmt w:val="decimal"/>
+      <w:lvlText w:val="%1.%2.%3.%4.%5.%6.%7."/>
+      <w:lvlJc w:val="left"/>
+      <w:pPr>
+        <w:ind w:left="3240" w:hanging="1080"/>
+      </w:pPr>
+    </w:lvl>
+    <w:lvl w:ilvl="7">
+      <w:start w:val="1"/>
+      <w:numFmt w:val="decimal"/>
+      <w:lvlText w:val="%1.%2.%3.%4.%5.%6.%7.%8."/>
+      <w:lvlJc w:val="left"/>
+      <w:pPr>
+        <w:ind w:left="3744" w:hanging="1224"/>
+      </w:pPr>
+    </w:lvl>
+    <w:lvl w:ilvl="8">
+      <w:start w:val="1"/>
+      <w:numFmt w:val="decimal"/>
+      <w:lvlText w:val="%1.%2.%3.%4.%5.%6.%7.%8.%9."/>
+      <w:lvlJc w:val="left"/>
+      <w:pPr>
+        <w:ind w:left="4320" w:hanging="1440"/>
+      </w:pPr>
+    </w:lvl>
+  </w:abstractNum>
+  <w:abstractNum w:abstractNumId="6" w15:restartNumberingAfterBreak="0">
     <w:nsid w:val="6E8C4DDB"/>
     <w:multiLevelType w:val="hybridMultilevel"/>
     <w:tmpl w:val="8AA8D384"/>
@@ -9591,10 +12674,19 @@
     <w:abstractNumId w:val="0"/>
   </w:num>
   <w:num w:numId="3">
+    <w:abstractNumId w:val="6"/>
+  </w:num>
+  <w:num w:numId="4">
     <w:abstractNumId w:val="3"/>
   </w:num>
-  <w:num w:numId="4">
+  <w:num w:numId="5">
     <w:abstractNumId w:val="2"/>
+  </w:num>
+  <w:num w:numId="6">
+    <w:abstractNumId w:val="5"/>
+  </w:num>
+  <w:num w:numId="7">
+    <w:abstractNumId w:val="4"/>
   </w:num>
 </w:numbering>
 </file>

--- a/Дипломная работа GeekBrains.docx
+++ b/Дипломная работа GeekBrains.docx
@@ -10856,7 +10856,6 @@
           <w:rFonts w:ascii="Times New Roman" w:hAnsi="Times New Roman" w:cs="Times New Roman"/>
           <w:sz w:val="28"/>
           <w:szCs w:val="28"/>
-          <w:lang w:val="en-US"/>
         </w:rPr>
       </w:pPr>
       <w:r>
@@ -10890,7 +10889,6 @@
           <w:rFonts w:ascii="Times New Roman" w:hAnsi="Times New Roman" w:cs="Times New Roman"/>
           <w:sz w:val="28"/>
           <w:szCs w:val="28"/>
-          <w:lang w:val="en-US"/>
         </w:rPr>
         <w:t>.</w:t>
       </w:r>
@@ -10955,7 +10953,6 @@
           <w:rFonts w:ascii="Times New Roman" w:hAnsi="Times New Roman" w:cs="Times New Roman"/>
           <w:sz w:val="28"/>
           <w:szCs w:val="28"/>
-          <w:lang w:val="en-US"/>
         </w:rPr>
       </w:pPr>
       <w:r>
@@ -11322,6 +11319,59 @@
         </w:rPr>
         <w:t>Рисунок 9. Пример написания и синтаксис условных операторов</w:t>
       </w:r>
+      <w:r>
+        <w:rPr>
+          <w:rFonts w:ascii="Times New Roman" w:hAnsi="Times New Roman" w:cs="Times New Roman"/>
+          <w:sz w:val="28"/>
+          <w:szCs w:val="28"/>
+        </w:rPr>
+        <w:t xml:space="preserve"> </w:t>
+      </w:r>
+      <w:r>
+        <w:rPr>
+          <w:rFonts w:ascii="Times New Roman" w:hAnsi="Times New Roman" w:cs="Times New Roman"/>
+          <w:sz w:val="28"/>
+          <w:szCs w:val="28"/>
+          <w:lang w:val="en-US"/>
+        </w:rPr>
+        <w:t>if</w:t>
+      </w:r>
+      <w:r>
+        <w:rPr>
+          <w:rFonts w:ascii="Times New Roman" w:hAnsi="Times New Roman" w:cs="Times New Roman"/>
+          <w:sz w:val="28"/>
+          <w:szCs w:val="28"/>
+        </w:rPr>
+        <w:t xml:space="preserve">, </w:t>
+      </w:r>
+      <w:proofErr w:type="spellStart"/>
+      <w:r>
+        <w:rPr>
+          <w:rFonts w:ascii="Times New Roman" w:hAnsi="Times New Roman" w:cs="Times New Roman"/>
+          <w:sz w:val="28"/>
+          <w:szCs w:val="28"/>
+          <w:lang w:val="en-US"/>
+        </w:rPr>
+        <w:t>elif</w:t>
+      </w:r>
+      <w:proofErr w:type="spellEnd"/>
+      <w:r>
+        <w:rPr>
+          <w:rFonts w:ascii="Times New Roman" w:hAnsi="Times New Roman" w:cs="Times New Roman"/>
+          <w:sz w:val="28"/>
+          <w:szCs w:val="28"/>
+        </w:rPr>
+        <w:t xml:space="preserve">, </w:t>
+      </w:r>
+      <w:r>
+        <w:rPr>
+          <w:rFonts w:ascii="Times New Roman" w:hAnsi="Times New Roman" w:cs="Times New Roman"/>
+          <w:sz w:val="28"/>
+          <w:szCs w:val="28"/>
+          <w:lang w:val="en-US"/>
+        </w:rPr>
+        <w:t>else</w:t>
+      </w:r>
     </w:p>
     <w:p>
       <w:pPr>
@@ -11502,7 +11552,6 @@
           <w:rFonts w:ascii="Times New Roman" w:hAnsi="Times New Roman" w:cs="Times New Roman"/>
           <w:sz w:val="28"/>
           <w:szCs w:val="28"/>
-          <w:lang w:val="en-US"/>
         </w:rPr>
       </w:pPr>
       <w:r>
@@ -11598,6 +11647,31 @@
           <w:sz w:val="28"/>
           <w:szCs w:val="28"/>
         </w:rPr>
+        <w:t xml:space="preserve">Возможно принудительно прервать цикл, например если нужно выйти из цикла, после достижения пересчетом какого-то значения, выход из цикла осуществляется командой </w:t>
+      </w:r>
+      <w:r>
+        <w:rPr>
+          <w:rFonts w:ascii="Times New Roman" w:hAnsi="Times New Roman" w:cs="Times New Roman"/>
+          <w:sz w:val="28"/>
+          <w:szCs w:val="28"/>
+          <w:lang w:val="en-US"/>
+        </w:rPr>
+        <w:t>break</w:t>
+      </w:r>
+      <w:r>
+        <w:rPr>
+          <w:rFonts w:ascii="Times New Roman" w:hAnsi="Times New Roman" w:cs="Times New Roman"/>
+          <w:sz w:val="28"/>
+          <w:szCs w:val="28"/>
+        </w:rPr>
+        <w:t xml:space="preserve">. </w:t>
+      </w:r>
+      <w:r>
+        <w:rPr>
+          <w:rFonts w:ascii="Times New Roman" w:hAnsi="Times New Roman" w:cs="Times New Roman"/>
+          <w:sz w:val="28"/>
+          <w:szCs w:val="28"/>
+        </w:rPr>
         <w:t xml:space="preserve">Пример синтаксиса цикла </w:t>
       </w:r>
       <w:r>
@@ -11614,7 +11688,6 @@
           <w:rFonts w:ascii="Times New Roman" w:hAnsi="Times New Roman" w:cs="Times New Roman"/>
           <w:sz w:val="28"/>
           <w:szCs w:val="28"/>
-          <w:lang w:val="en-US"/>
         </w:rPr>
         <w:t xml:space="preserve"> </w:t>
       </w:r>
@@ -11624,23 +11697,7 @@
           <w:sz w:val="28"/>
           <w:szCs w:val="28"/>
         </w:rPr>
-        <w:t>изображен на рис. 1</w:t>
-      </w:r>
-      <w:r>
-        <w:rPr>
-          <w:rFonts w:ascii="Times New Roman" w:hAnsi="Times New Roman" w:cs="Times New Roman"/>
-          <w:sz w:val="28"/>
-          <w:szCs w:val="28"/>
-        </w:rPr>
-        <w:t>1</w:t>
-      </w:r>
-      <w:r>
-        <w:rPr>
-          <w:rFonts w:ascii="Times New Roman" w:hAnsi="Times New Roman" w:cs="Times New Roman"/>
-          <w:sz w:val="28"/>
-          <w:szCs w:val="28"/>
-        </w:rPr>
-        <w:t>.</w:t>
+        <w:t>изображен на рис. 11.</w:t>
       </w:r>
     </w:p>
     <w:p>
@@ -11727,6 +11784,45 @@
     </w:p>
     <w:p>
       <w:pPr>
+        <w:pStyle w:val="ac"/>
+        <w:numPr>
+          <w:ilvl w:val="2"/>
+          <w:numId w:val="4"/>
+        </w:numPr>
+        <w:spacing w:line="360" w:lineRule="auto"/>
+        <w:jc w:val="both"/>
+        <w:outlineLvl w:val="2"/>
+        <w:rPr>
+          <w:rFonts w:ascii="Times New Roman" w:hAnsi="Times New Roman" w:cs="Times New Roman"/>
+          <w:b/>
+          <w:bCs/>
+          <w:sz w:val="28"/>
+          <w:szCs w:val="28"/>
+        </w:rPr>
+      </w:pPr>
+      <w:r>
+        <w:rPr>
+          <w:rFonts w:ascii="Times New Roman" w:hAnsi="Times New Roman" w:cs="Times New Roman"/>
+          <w:b/>
+          <w:bCs/>
+          <w:sz w:val="28"/>
+          <w:szCs w:val="28"/>
+        </w:rPr>
+        <w:t>Что такое исключения</w:t>
+      </w:r>
+      <w:r>
+        <w:rPr>
+          <w:rFonts w:ascii="Times New Roman" w:hAnsi="Times New Roman" w:cs="Times New Roman"/>
+          <w:b/>
+          <w:bCs/>
+          <w:sz w:val="28"/>
+          <w:szCs w:val="28"/>
+        </w:rPr>
+        <w:t>?</w:t>
+      </w:r>
+    </w:p>
+    <w:p>
+      <w:pPr>
         <w:spacing w:line="360" w:lineRule="auto"/>
         <w:ind w:firstLine="708"/>
         <w:jc w:val="both"/>
@@ -11736,6 +11832,221 @@
           <w:szCs w:val="28"/>
         </w:rPr>
       </w:pPr>
+      <w:r>
+        <w:rPr>
+          <w:rFonts w:ascii="Times New Roman" w:hAnsi="Times New Roman" w:cs="Times New Roman"/>
+          <w:sz w:val="28"/>
+          <w:szCs w:val="28"/>
+        </w:rPr>
+        <w:t xml:space="preserve">Обработка исключений, является одним из самых важных процессов, т.к. не обработанное исключение может вызвать сбой в программе или отображаемых данных, повредить данные или просто на просто сломаться </w:t>
+      </w:r>
+      <w:r>
+        <w:rPr>
+          <w:rFonts w:ascii="Times New Roman" w:hAnsi="Times New Roman" w:cs="Times New Roman"/>
+          <w:sz w:val="28"/>
+          <w:szCs w:val="28"/>
+        </w:rPr>
+        <w:lastRenderedPageBreak/>
+        <w:t xml:space="preserve">целиком или вызвать сбой в ряде функций. К счастью, </w:t>
+      </w:r>
+      <w:r>
+        <w:rPr>
+          <w:rFonts w:ascii="Times New Roman" w:hAnsi="Times New Roman" w:cs="Times New Roman"/>
+          <w:sz w:val="28"/>
+          <w:szCs w:val="28"/>
+        </w:rPr>
+        <w:t xml:space="preserve">писавшие </w:t>
+      </w:r>
+      <w:r>
+        <w:rPr>
+          <w:rFonts w:ascii="Times New Roman" w:hAnsi="Times New Roman" w:cs="Times New Roman"/>
+          <w:sz w:val="28"/>
+          <w:szCs w:val="28"/>
+        </w:rPr>
+        <w:t xml:space="preserve">язык </w:t>
+      </w:r>
+      <w:r>
+        <w:rPr>
+          <w:rFonts w:ascii="Times New Roman" w:hAnsi="Times New Roman" w:cs="Times New Roman"/>
+          <w:sz w:val="28"/>
+          <w:szCs w:val="28"/>
+          <w:lang w:val="en-US"/>
+        </w:rPr>
+        <w:t>Python</w:t>
+      </w:r>
+      <w:r>
+        <w:rPr>
+          <w:rFonts w:ascii="Times New Roman" w:hAnsi="Times New Roman" w:cs="Times New Roman"/>
+          <w:sz w:val="28"/>
+          <w:szCs w:val="28"/>
+        </w:rPr>
+        <w:t xml:space="preserve"> программисты, за ранее продумали этот вопрос и реализовали способ обработки исключений, такой как </w:t>
+      </w:r>
+      <w:r>
+        <w:rPr>
+          <w:rFonts w:ascii="Times New Roman" w:hAnsi="Times New Roman" w:cs="Times New Roman"/>
+          <w:sz w:val="28"/>
+          <w:szCs w:val="28"/>
+          <w:lang w:val="en-US"/>
+        </w:rPr>
+        <w:t>try</w:t>
+      </w:r>
+      <w:r>
+        <w:rPr>
+          <w:rFonts w:ascii="Times New Roman" w:hAnsi="Times New Roman" w:cs="Times New Roman"/>
+          <w:sz w:val="28"/>
+          <w:szCs w:val="28"/>
+        </w:rPr>
+        <w:t xml:space="preserve"> / </w:t>
+      </w:r>
+      <w:r>
+        <w:rPr>
+          <w:rFonts w:ascii="Times New Roman" w:hAnsi="Times New Roman" w:cs="Times New Roman"/>
+          <w:sz w:val="28"/>
+          <w:szCs w:val="28"/>
+          <w:lang w:val="en-US"/>
+        </w:rPr>
+        <w:t>except</w:t>
+      </w:r>
+      <w:r>
+        <w:rPr>
+          <w:rFonts w:ascii="Times New Roman" w:hAnsi="Times New Roman" w:cs="Times New Roman"/>
+          <w:sz w:val="28"/>
+          <w:szCs w:val="28"/>
+        </w:rPr>
+        <w:t xml:space="preserve"> / </w:t>
+      </w:r>
+      <w:r>
+        <w:rPr>
+          <w:rFonts w:ascii="Times New Roman" w:hAnsi="Times New Roman" w:cs="Times New Roman"/>
+          <w:sz w:val="28"/>
+          <w:szCs w:val="28"/>
+          <w:lang w:val="en-US"/>
+        </w:rPr>
+        <w:t>finally</w:t>
+      </w:r>
+      <w:r>
+        <w:rPr>
+          <w:rFonts w:ascii="Times New Roman" w:hAnsi="Times New Roman" w:cs="Times New Roman"/>
+          <w:sz w:val="28"/>
+          <w:szCs w:val="28"/>
+        </w:rPr>
+        <w:t xml:space="preserve">. </w:t>
+      </w:r>
+      <w:r>
+        <w:rPr>
+          <w:rFonts w:ascii="Times New Roman" w:hAnsi="Times New Roman" w:cs="Times New Roman"/>
+          <w:sz w:val="28"/>
+          <w:szCs w:val="28"/>
+        </w:rPr>
+        <w:t>Сообщения об ошибках дают программисту исчерпывающую информацию о том, в чем проблема и куда обратить внимание в случае проблем с работоспособностью кода</w:t>
+      </w:r>
+      <w:r>
+        <w:rPr>
+          <w:rFonts w:ascii="Times New Roman" w:hAnsi="Times New Roman" w:cs="Times New Roman"/>
+          <w:sz w:val="28"/>
+          <w:szCs w:val="28"/>
+        </w:rPr>
+        <w:t>, обработчики же ошибок дают возможность перехватить и обработать исключения в процессе выполнения программы, а так же, грамотно расставленные обработчики, дают возможность «не упасть» программе, а продолжить работать, даже если возникнет ошибка, передав исключение, через механизм логирования и дав разработчику возможность увидеть и поправить код, не доставив пользователю не приятного опыта использования. Пример самого простого блока обработки исключений представлен на рис. 12.</w:t>
+      </w:r>
+    </w:p>
+    <w:p>
+      <w:pPr>
+        <w:spacing w:line="360" w:lineRule="auto"/>
+        <w:ind w:firstLine="708"/>
+        <w:jc w:val="center"/>
+        <w:rPr>
+          <w:rFonts w:ascii="Times New Roman" w:hAnsi="Times New Roman" w:cs="Times New Roman"/>
+          <w:sz w:val="28"/>
+          <w:szCs w:val="28"/>
+        </w:rPr>
+      </w:pPr>
+      <w:r>
+        <w:rPr>
+          <w:noProof/>
+        </w:rPr>
+        <w:drawing>
+          <wp:inline distT="0" distB="0" distL="0" distR="0" wp14:anchorId="16EFD85F" wp14:editId="21F6EC7A">
+            <wp:extent cx="2870791" cy="2088559"/>
+            <wp:effectExtent l="0" t="0" r="6350" b="6985"/>
+            <wp:docPr id="15" name="Рисунок 15"/>
+            <wp:cNvGraphicFramePr>
+              <a:graphicFrameLocks xmlns:a="http://schemas.openxmlformats.org/drawingml/2006/main" noChangeAspect="1"/>
+            </wp:cNvGraphicFramePr>
+            <a:graphic xmlns:a="http://schemas.openxmlformats.org/drawingml/2006/main">
+              <a:graphicData uri="http://schemas.openxmlformats.org/drawingml/2006/picture">
+                <pic:pic xmlns:pic="http://schemas.openxmlformats.org/drawingml/2006/picture">
+                  <pic:nvPicPr>
+                    <pic:cNvPr id="1" name=""/>
+                    <pic:cNvPicPr/>
+                  </pic:nvPicPr>
+                  <pic:blipFill>
+                    <a:blip r:embed="rId20"/>
+                    <a:stretch>
+                      <a:fillRect/>
+                    </a:stretch>
+                  </pic:blipFill>
+                  <pic:spPr>
+                    <a:xfrm>
+                      <a:off x="0" y="0"/>
+                      <a:ext cx="2877664" cy="2093560"/>
+                    </a:xfrm>
+                    <a:prstGeom prst="rect">
+                      <a:avLst/>
+                    </a:prstGeom>
+                  </pic:spPr>
+                </pic:pic>
+              </a:graphicData>
+            </a:graphic>
+          </wp:inline>
+        </w:drawing>
+      </w:r>
+    </w:p>
+    <w:p>
+      <w:pPr>
+        <w:spacing w:line="360" w:lineRule="auto"/>
+        <w:ind w:firstLine="708"/>
+        <w:jc w:val="center"/>
+        <w:rPr>
+          <w:rFonts w:ascii="Times New Roman" w:hAnsi="Times New Roman" w:cs="Times New Roman"/>
+          <w:sz w:val="28"/>
+          <w:szCs w:val="28"/>
+        </w:rPr>
+      </w:pPr>
+      <w:r>
+        <w:rPr>
+          <w:rFonts w:ascii="Times New Roman" w:hAnsi="Times New Roman" w:cs="Times New Roman"/>
+          <w:sz w:val="28"/>
+          <w:szCs w:val="28"/>
+        </w:rPr>
+        <w:t xml:space="preserve">Рисунок 12. Конструкция </w:t>
+      </w:r>
+      <w:r>
+        <w:rPr>
+          <w:rFonts w:ascii="Times New Roman" w:hAnsi="Times New Roman" w:cs="Times New Roman"/>
+          <w:sz w:val="28"/>
+          <w:szCs w:val="28"/>
+          <w:lang w:val="en-US"/>
+        </w:rPr>
+        <w:t>try</w:t>
+      </w:r>
+      <w:r>
+        <w:rPr>
+          <w:rFonts w:ascii="Times New Roman" w:hAnsi="Times New Roman" w:cs="Times New Roman"/>
+          <w:sz w:val="28"/>
+          <w:szCs w:val="28"/>
+        </w:rPr>
+        <w:t xml:space="preserve"> / </w:t>
+      </w:r>
+      <w:r>
+        <w:rPr>
+          <w:rFonts w:ascii="Times New Roman" w:hAnsi="Times New Roman" w:cs="Times New Roman"/>
+          <w:sz w:val="28"/>
+          <w:szCs w:val="28"/>
+          <w:lang w:val="en-US"/>
+        </w:rPr>
+        <w:t>except</w:t>
+      </w:r>
     </w:p>
     <w:p>
       <w:pPr>
@@ -11788,6 +12099,200 @@
           <w:szCs w:val="28"/>
         </w:rPr>
       </w:pPr>
+      <w:r>
+        <w:rPr>
+          <w:noProof/>
+        </w:rPr>
+        <w:lastRenderedPageBreak/>
+        <w:drawing>
+          <wp:inline distT="0" distB="0" distL="0" distR="0" wp14:anchorId="01BFB675" wp14:editId="6D5B564B">
+            <wp:extent cx="6120130" cy="3242945"/>
+            <wp:effectExtent l="0" t="0" r="0" b="0"/>
+            <wp:docPr id="12" name="Рисунок 12"/>
+            <wp:cNvGraphicFramePr>
+              <a:graphicFrameLocks xmlns:a="http://schemas.openxmlformats.org/drawingml/2006/main" noChangeAspect="1"/>
+            </wp:cNvGraphicFramePr>
+            <a:graphic xmlns:a="http://schemas.openxmlformats.org/drawingml/2006/main">
+              <a:graphicData uri="http://schemas.openxmlformats.org/drawingml/2006/picture">
+                <pic:pic xmlns:pic="http://schemas.openxmlformats.org/drawingml/2006/picture">
+                  <pic:nvPicPr>
+                    <pic:cNvPr id="1" name=""/>
+                    <pic:cNvPicPr/>
+                  </pic:nvPicPr>
+                  <pic:blipFill>
+                    <a:blip r:embed="rId21"/>
+                    <a:stretch>
+                      <a:fillRect/>
+                    </a:stretch>
+                  </pic:blipFill>
+                  <pic:spPr>
+                    <a:xfrm>
+                      <a:off x="0" y="0"/>
+                      <a:ext cx="6120130" cy="3242945"/>
+                    </a:xfrm>
+                    <a:prstGeom prst="rect">
+                      <a:avLst/>
+                    </a:prstGeom>
+                  </pic:spPr>
+                </pic:pic>
+              </a:graphicData>
+            </a:graphic>
+          </wp:inline>
+        </w:drawing>
+      </w:r>
+    </w:p>
+    <w:p>
+      <w:pPr>
+        <w:spacing w:line="360" w:lineRule="auto"/>
+        <w:rPr>
+          <w:rFonts w:ascii="Times New Roman" w:hAnsi="Times New Roman" w:cs="Times New Roman"/>
+          <w:b/>
+          <w:bCs/>
+          <w:sz w:val="28"/>
+          <w:szCs w:val="28"/>
+          <w:lang w:val="en-US"/>
+        </w:rPr>
+      </w:pPr>
+      <w:proofErr w:type="spellStart"/>
+      <w:r>
+        <w:rPr>
+          <w:rFonts w:ascii="Times New Roman" w:hAnsi="Times New Roman" w:cs="Times New Roman"/>
+          <w:sz w:val="28"/>
+          <w:szCs w:val="28"/>
+        </w:rPr>
+        <w:t>taskkill</w:t>
+      </w:r>
+      <w:proofErr w:type="spellEnd"/>
+      <w:r>
+        <w:rPr>
+          <w:rFonts w:ascii="Times New Roman" w:hAnsi="Times New Roman" w:cs="Times New Roman"/>
+          <w:sz w:val="28"/>
+          <w:szCs w:val="28"/>
+        </w:rPr>
+        <w:t xml:space="preserve"> /</w:t>
+      </w:r>
+      <w:proofErr w:type="spellStart"/>
+      <w:r>
+        <w:rPr>
+          <w:rFonts w:ascii="Times New Roman" w:hAnsi="Times New Roman" w:cs="Times New Roman"/>
+          <w:sz w:val="28"/>
+          <w:szCs w:val="28"/>
+        </w:rPr>
+        <w:t>pid</w:t>
+      </w:r>
+      <w:proofErr w:type="spellEnd"/>
+      <w:r>
+        <w:rPr>
+          <w:rFonts w:ascii="Times New Roman" w:hAnsi="Times New Roman" w:cs="Times New Roman"/>
+          <w:sz w:val="28"/>
+          <w:szCs w:val="28"/>
+        </w:rPr>
+        <w:t xml:space="preserve"> 21568 /f</w:t>
+      </w:r>
+    </w:p>
+    <w:p>
+      <w:pPr>
+        <w:spacing w:line="360" w:lineRule="auto"/>
+        <w:rPr>
+          <w:rFonts w:ascii="Times New Roman" w:hAnsi="Times New Roman" w:cs="Times New Roman"/>
+          <w:b/>
+          <w:bCs/>
+          <w:sz w:val="28"/>
+          <w:szCs w:val="28"/>
+        </w:rPr>
+      </w:pPr>
+      <w:r>
+        <w:rPr>
+          <w:noProof/>
+        </w:rPr>
+        <w:drawing>
+          <wp:inline distT="0" distB="0" distL="0" distR="0" wp14:anchorId="0CDA1CC6" wp14:editId="57F6E42B">
+            <wp:extent cx="6120130" cy="1251585"/>
+            <wp:effectExtent l="0" t="0" r="0" b="5715"/>
+            <wp:docPr id="13" name="Рисунок 13"/>
+            <wp:cNvGraphicFramePr>
+              <a:graphicFrameLocks xmlns:a="http://schemas.openxmlformats.org/drawingml/2006/main" noChangeAspect="1"/>
+            </wp:cNvGraphicFramePr>
+            <a:graphic xmlns:a="http://schemas.openxmlformats.org/drawingml/2006/main">
+              <a:graphicData uri="http://schemas.openxmlformats.org/drawingml/2006/picture">
+                <pic:pic xmlns:pic="http://schemas.openxmlformats.org/drawingml/2006/picture">
+                  <pic:nvPicPr>
+                    <pic:cNvPr id="1" name=""/>
+                    <pic:cNvPicPr/>
+                  </pic:nvPicPr>
+                  <pic:blipFill>
+                    <a:blip r:embed="rId22"/>
+                    <a:stretch>
+                      <a:fillRect/>
+                    </a:stretch>
+                  </pic:blipFill>
+                  <pic:spPr>
+                    <a:xfrm>
+                      <a:off x="0" y="0"/>
+                      <a:ext cx="6120130" cy="1251585"/>
+                    </a:xfrm>
+                    <a:prstGeom prst="rect">
+                      <a:avLst/>
+                    </a:prstGeom>
+                  </pic:spPr>
+                </pic:pic>
+              </a:graphicData>
+            </a:graphic>
+          </wp:inline>
+        </w:drawing>
+      </w:r>
+    </w:p>
+    <w:p>
+      <w:pPr>
+        <w:spacing w:line="360" w:lineRule="auto"/>
+        <w:rPr>
+          <w:rFonts w:ascii="Times New Roman" w:hAnsi="Times New Roman" w:cs="Times New Roman"/>
+          <w:b/>
+          <w:bCs/>
+          <w:sz w:val="28"/>
+          <w:szCs w:val="28"/>
+        </w:rPr>
+      </w:pPr>
+      <w:r>
+        <w:rPr>
+          <w:noProof/>
+        </w:rPr>
+        <w:drawing>
+          <wp:inline distT="0" distB="0" distL="0" distR="0" wp14:anchorId="67923520" wp14:editId="5155EAB4">
+            <wp:extent cx="3678865" cy="1558027"/>
+            <wp:effectExtent l="0" t="0" r="0" b="4445"/>
+            <wp:docPr id="14" name="Рисунок 14"/>
+            <wp:cNvGraphicFramePr>
+              <a:graphicFrameLocks xmlns:a="http://schemas.openxmlformats.org/drawingml/2006/main" noChangeAspect="1"/>
+            </wp:cNvGraphicFramePr>
+            <a:graphic xmlns:a="http://schemas.openxmlformats.org/drawingml/2006/main">
+              <a:graphicData uri="http://schemas.openxmlformats.org/drawingml/2006/picture">
+                <pic:pic xmlns:pic="http://schemas.openxmlformats.org/drawingml/2006/picture">
+                  <pic:nvPicPr>
+                    <pic:cNvPr id="1" name=""/>
+                    <pic:cNvPicPr/>
+                  </pic:nvPicPr>
+                  <pic:blipFill>
+                    <a:blip r:embed="rId23"/>
+                    <a:stretch>
+                      <a:fillRect/>
+                    </a:stretch>
+                  </pic:blipFill>
+                  <pic:spPr>
+                    <a:xfrm>
+                      <a:off x="0" y="0"/>
+                      <a:ext cx="3689377" cy="1562479"/>
+                    </a:xfrm>
+                    <a:prstGeom prst="rect">
+                      <a:avLst/>
+                    </a:prstGeom>
+                  </pic:spPr>
+                </pic:pic>
+              </a:graphicData>
+            </a:graphic>
+          </wp:inline>
+        </w:drawing>
+      </w:r>
     </w:p>
     <w:p>
       <w:pPr>
@@ -12062,6 +12567,92 @@
     </w:lvl>
   </w:abstractNum>
   <w:abstractNum w:abstractNumId="1" w15:restartNumberingAfterBreak="0">
+    <w:nsid w:val="1B0D09F3"/>
+    <w:multiLevelType w:val="multilevel"/>
+    <w:tmpl w:val="0419001F"/>
+    <w:lvl w:ilvl="0">
+      <w:start w:val="1"/>
+      <w:numFmt w:val="decimal"/>
+      <w:lvlText w:val="%1."/>
+      <w:lvlJc w:val="left"/>
+      <w:pPr>
+        <w:ind w:left="360" w:hanging="360"/>
+      </w:pPr>
+    </w:lvl>
+    <w:lvl w:ilvl="1">
+      <w:start w:val="1"/>
+      <w:numFmt w:val="decimal"/>
+      <w:lvlText w:val="%1.%2."/>
+      <w:lvlJc w:val="left"/>
+      <w:pPr>
+        <w:ind w:left="792" w:hanging="432"/>
+      </w:pPr>
+    </w:lvl>
+    <w:lvl w:ilvl="2">
+      <w:start w:val="1"/>
+      <w:numFmt w:val="decimal"/>
+      <w:lvlText w:val="%1.%2.%3."/>
+      <w:lvlJc w:val="left"/>
+      <w:pPr>
+        <w:ind w:left="1224" w:hanging="504"/>
+      </w:pPr>
+    </w:lvl>
+    <w:lvl w:ilvl="3">
+      <w:start w:val="1"/>
+      <w:numFmt w:val="decimal"/>
+      <w:lvlText w:val="%1.%2.%3.%4."/>
+      <w:lvlJc w:val="left"/>
+      <w:pPr>
+        <w:ind w:left="1728" w:hanging="648"/>
+      </w:pPr>
+    </w:lvl>
+    <w:lvl w:ilvl="4">
+      <w:start w:val="1"/>
+      <w:numFmt w:val="decimal"/>
+      <w:lvlText w:val="%1.%2.%3.%4.%5."/>
+      <w:lvlJc w:val="left"/>
+      <w:pPr>
+        <w:ind w:left="2232" w:hanging="792"/>
+      </w:pPr>
+    </w:lvl>
+    <w:lvl w:ilvl="5">
+      <w:start w:val="1"/>
+      <w:numFmt w:val="decimal"/>
+      <w:lvlText w:val="%1.%2.%3.%4.%5.%6."/>
+      <w:lvlJc w:val="left"/>
+      <w:pPr>
+        <w:ind w:left="2736" w:hanging="936"/>
+      </w:pPr>
+    </w:lvl>
+    <w:lvl w:ilvl="6">
+      <w:start w:val="1"/>
+      <w:numFmt w:val="decimal"/>
+      <w:lvlText w:val="%1.%2.%3.%4.%5.%6.%7."/>
+      <w:lvlJc w:val="left"/>
+      <w:pPr>
+        <w:ind w:left="3240" w:hanging="1080"/>
+      </w:pPr>
+    </w:lvl>
+    <w:lvl w:ilvl="7">
+      <w:start w:val="1"/>
+      <w:numFmt w:val="decimal"/>
+      <w:lvlText w:val="%1.%2.%3.%4.%5.%6.%7.%8."/>
+      <w:lvlJc w:val="left"/>
+      <w:pPr>
+        <w:ind w:left="3744" w:hanging="1224"/>
+      </w:pPr>
+    </w:lvl>
+    <w:lvl w:ilvl="8">
+      <w:start w:val="1"/>
+      <w:numFmt w:val="decimal"/>
+      <w:lvlText w:val="%1.%2.%3.%4.%5.%6.%7.%8.%9."/>
+      <w:lvlJc w:val="left"/>
+      <w:pPr>
+        <w:ind w:left="4320" w:hanging="1440"/>
+      </w:pPr>
+    </w:lvl>
+  </w:abstractNum>
+  <w:abstractNum w:abstractNumId="2" w15:restartNumberingAfterBreak="0">
     <w:nsid w:val="1BDC0B34"/>
     <w:multiLevelType w:val="multilevel"/>
     <w:tmpl w:val="E38AD09C"/>
@@ -12210,7 +12801,7 @@
       </w:rPr>
     </w:lvl>
   </w:abstractNum>
-  <w:abstractNum w:abstractNumId="2" w15:restartNumberingAfterBreak="0">
+  <w:abstractNum w:abstractNumId="3" w15:restartNumberingAfterBreak="0">
     <w:nsid w:val="241F642D"/>
     <w:multiLevelType w:val="multilevel"/>
     <w:tmpl w:val="0419001F"/>
@@ -12296,7 +12887,7 @@
       </w:pPr>
     </w:lvl>
   </w:abstractNum>
-  <w:abstractNum w:abstractNumId="3" w15:restartNumberingAfterBreak="0">
+  <w:abstractNum w:abstractNumId="4" w15:restartNumberingAfterBreak="0">
     <w:nsid w:val="258A5D85"/>
     <w:multiLevelType w:val="multilevel"/>
     <w:tmpl w:val="0419001F"/>
@@ -12382,7 +12973,7 @@
       </w:pPr>
     </w:lvl>
   </w:abstractNum>
-  <w:abstractNum w:abstractNumId="4" w15:restartNumberingAfterBreak="0">
+  <w:abstractNum w:abstractNumId="5" w15:restartNumberingAfterBreak="0">
     <w:nsid w:val="38D338F0"/>
     <w:multiLevelType w:val="multilevel"/>
     <w:tmpl w:val="0419001F"/>
@@ -12468,7 +13059,93 @@
       </w:pPr>
     </w:lvl>
   </w:abstractNum>
-  <w:abstractNum w:abstractNumId="5" w15:restartNumberingAfterBreak="0">
+  <w:abstractNum w:abstractNumId="6" w15:restartNumberingAfterBreak="0">
+    <w:nsid w:val="64BB15C3"/>
+    <w:multiLevelType w:val="multilevel"/>
+    <w:tmpl w:val="0419001F"/>
+    <w:lvl w:ilvl="0">
+      <w:start w:val="1"/>
+      <w:numFmt w:val="decimal"/>
+      <w:lvlText w:val="%1."/>
+      <w:lvlJc w:val="left"/>
+      <w:pPr>
+        <w:ind w:left="360" w:hanging="360"/>
+      </w:pPr>
+    </w:lvl>
+    <w:lvl w:ilvl="1">
+      <w:start w:val="1"/>
+      <w:numFmt w:val="decimal"/>
+      <w:lvlText w:val="%1.%2."/>
+      <w:lvlJc w:val="left"/>
+      <w:pPr>
+        <w:ind w:left="792" w:hanging="432"/>
+      </w:pPr>
+    </w:lvl>
+    <w:lvl w:ilvl="2">
+      <w:start w:val="1"/>
+      <w:numFmt w:val="decimal"/>
+      <w:lvlText w:val="%1.%2.%3."/>
+      <w:lvlJc w:val="left"/>
+      <w:pPr>
+        <w:ind w:left="1224" w:hanging="504"/>
+      </w:pPr>
+    </w:lvl>
+    <w:lvl w:ilvl="3">
+      <w:start w:val="1"/>
+      <w:numFmt w:val="decimal"/>
+      <w:lvlText w:val="%1.%2.%3.%4."/>
+      <w:lvlJc w:val="left"/>
+      <w:pPr>
+        <w:ind w:left="1728" w:hanging="648"/>
+      </w:pPr>
+    </w:lvl>
+    <w:lvl w:ilvl="4">
+      <w:start w:val="1"/>
+      <w:numFmt w:val="decimal"/>
+      <w:lvlText w:val="%1.%2.%3.%4.%5."/>
+      <w:lvlJc w:val="left"/>
+      <w:pPr>
+        <w:ind w:left="2232" w:hanging="792"/>
+      </w:pPr>
+    </w:lvl>
+    <w:lvl w:ilvl="5">
+      <w:start w:val="1"/>
+      <w:numFmt w:val="decimal"/>
+      <w:lvlText w:val="%1.%2.%3.%4.%5.%6."/>
+      <w:lvlJc w:val="left"/>
+      <w:pPr>
+        <w:ind w:left="2736" w:hanging="936"/>
+      </w:pPr>
+    </w:lvl>
+    <w:lvl w:ilvl="6">
+      <w:start w:val="1"/>
+      <w:numFmt w:val="decimal"/>
+      <w:lvlText w:val="%1.%2.%3.%4.%5.%6.%7."/>
+      <w:lvlJc w:val="left"/>
+      <w:pPr>
+        <w:ind w:left="3240" w:hanging="1080"/>
+      </w:pPr>
+    </w:lvl>
+    <w:lvl w:ilvl="7">
+      <w:start w:val="1"/>
+      <w:numFmt w:val="decimal"/>
+      <w:lvlText w:val="%1.%2.%3.%4.%5.%6.%7.%8."/>
+      <w:lvlJc w:val="left"/>
+      <w:pPr>
+        <w:ind w:left="3744" w:hanging="1224"/>
+      </w:pPr>
+    </w:lvl>
+    <w:lvl w:ilvl="8">
+      <w:start w:val="1"/>
+      <w:numFmt w:val="decimal"/>
+      <w:lvlText w:val="%1.%2.%3.%4.%5.%6.%7.%8.%9."/>
+      <w:lvlJc w:val="left"/>
+      <w:pPr>
+        <w:ind w:left="4320" w:hanging="1440"/>
+      </w:pPr>
+    </w:lvl>
+  </w:abstractNum>
+  <w:abstractNum w:abstractNumId="7" w15:restartNumberingAfterBreak="0">
     <w:nsid w:val="6C8F78D1"/>
     <w:multiLevelType w:val="multilevel"/>
     <w:tmpl w:val="0419001F"/>
@@ -12554,7 +13231,7 @@
       </w:pPr>
     </w:lvl>
   </w:abstractNum>
-  <w:abstractNum w:abstractNumId="6" w15:restartNumberingAfterBreak="0">
+  <w:abstractNum w:abstractNumId="8" w15:restartNumberingAfterBreak="0">
     <w:nsid w:val="6E8C4DDB"/>
     <w:multiLevelType w:val="hybridMultilevel"/>
     <w:tmpl w:val="8AA8D384"/>
@@ -12668,25 +13345,31 @@
     </w:lvl>
   </w:abstractNum>
   <w:num w:numId="1">
-    <w:abstractNumId w:val="1"/>
+    <w:abstractNumId w:val="2"/>
   </w:num>
   <w:num w:numId="2">
     <w:abstractNumId w:val="0"/>
   </w:num>
   <w:num w:numId="3">
+    <w:abstractNumId w:val="8"/>
+  </w:num>
+  <w:num w:numId="4">
+    <w:abstractNumId w:val="4"/>
+  </w:num>
+  <w:num w:numId="5">
+    <w:abstractNumId w:val="3"/>
+  </w:num>
+  <w:num w:numId="6">
+    <w:abstractNumId w:val="7"/>
+  </w:num>
+  <w:num w:numId="7">
+    <w:abstractNumId w:val="5"/>
+  </w:num>
+  <w:num w:numId="8">
     <w:abstractNumId w:val="6"/>
   </w:num>
-  <w:num w:numId="4">
-    <w:abstractNumId w:val="3"/>
-  </w:num>
-  <w:num w:numId="5">
-    <w:abstractNumId w:val="2"/>
-  </w:num>
-  <w:num w:numId="6">
-    <w:abstractNumId w:val="5"/>
-  </w:num>
-  <w:num w:numId="7">
-    <w:abstractNumId w:val="4"/>
+  <w:num w:numId="9">
+    <w:abstractNumId w:val="1"/>
   </w:num>
 </w:numbering>
 </file>

--- a/Дипломная работа GeekBrains.docx
+++ b/Дипломная работа GeekBrains.docx
@@ -606,7 +606,7 @@
             </w:rPr>
             <w:fldChar w:fldCharType="separate"/>
           </w:r>
-          <w:hyperlink w:anchor="_Toc158320727" w:history="1">
+          <w:hyperlink w:anchor="_Toc158480731" w:history="1">
             <w:r>
               <w:rPr>
                 <w:rStyle w:val="a7"/>
@@ -645,7 +645,7 @@
                 <w:sz w:val="24"/>
                 <w:szCs w:val="24"/>
               </w:rPr>
-              <w:instrText xml:space="preserve"> PAGEREF _Toc158320727 \h </w:instrText>
+              <w:instrText xml:space="preserve"> PAGEREF _Toc158480731 \h </w:instrText>
             </w:r>
             <w:r>
               <w:rPr>
@@ -671,7 +671,7 @@
                 <w:sz w:val="24"/>
                 <w:szCs w:val="24"/>
               </w:rPr>
-              <w:t>3</w:t>
+              <w:t>4</w:t>
             </w:r>
             <w:r>
               <w:rPr>
@@ -698,7 +698,7 @@
               <w:szCs w:val="24"/>
             </w:rPr>
           </w:pPr>
-          <w:hyperlink w:anchor="_Toc158320728" w:history="1">
+          <w:hyperlink w:anchor="_Toc158480732" w:history="1">
             <w:r>
               <w:rPr>
                 <w:rStyle w:val="a7"/>
@@ -759,7 +759,7 @@
                 <w:sz w:val="24"/>
                 <w:szCs w:val="24"/>
               </w:rPr>
-              <w:instrText xml:space="preserve"> PAGEREF _Toc158320728 \h </w:instrText>
+              <w:instrText xml:space="preserve"> PAGEREF _Toc158480732 \h </w:instrText>
             </w:r>
             <w:r>
               <w:rPr>
@@ -785,7 +785,7 @@
                 <w:sz w:val="24"/>
                 <w:szCs w:val="24"/>
               </w:rPr>
-              <w:t>6</w:t>
+              <w:t>7</w:t>
             </w:r>
             <w:r>
               <w:rPr>
@@ -812,7 +812,7 @@
               <w:szCs w:val="24"/>
             </w:rPr>
           </w:pPr>
-          <w:hyperlink w:anchor="_Toc158320729" w:history="1">
+          <w:hyperlink w:anchor="_Toc158480733" w:history="1">
             <w:r>
               <w:rPr>
                 <w:rStyle w:val="a7"/>
@@ -871,7 +871,7 @@
                 <w:sz w:val="24"/>
                 <w:szCs w:val="24"/>
               </w:rPr>
-              <w:instrText xml:space="preserve"> PAGEREF _Toc158320729 \h </w:instrText>
+              <w:instrText xml:space="preserve"> PAGEREF _Toc158480733 \h </w:instrText>
             </w:r>
             <w:r>
               <w:rPr>
@@ -897,7 +897,7 @@
                 <w:sz w:val="24"/>
                 <w:szCs w:val="24"/>
               </w:rPr>
-              <w:t>6</w:t>
+              <w:t>7</w:t>
             </w:r>
             <w:r>
               <w:rPr>
@@ -924,7 +924,7 @@
               <w:szCs w:val="24"/>
             </w:rPr>
           </w:pPr>
-          <w:hyperlink w:anchor="_Toc158320730" w:history="1">
+          <w:hyperlink w:anchor="_Toc158480734" w:history="1">
             <w:r>
               <w:rPr>
                 <w:rStyle w:val="a7"/>
@@ -983,7 +983,7 @@
                 <w:sz w:val="24"/>
                 <w:szCs w:val="24"/>
               </w:rPr>
-              <w:instrText xml:space="preserve"> PAGEREF _Toc158320730 \h </w:instrText>
+              <w:instrText xml:space="preserve"> PAGEREF _Toc158480734 \h </w:instrText>
             </w:r>
             <w:r>
               <w:rPr>
@@ -1009,7 +1009,7 @@
                 <w:sz w:val="24"/>
                 <w:szCs w:val="24"/>
               </w:rPr>
-              <w:t>10</w:t>
+              <w:t>11</w:t>
             </w:r>
             <w:r>
               <w:rPr>
@@ -1036,7 +1036,7 @@
               <w:szCs w:val="24"/>
             </w:rPr>
           </w:pPr>
-          <w:hyperlink w:anchor="_Toc158320731" w:history="1">
+          <w:hyperlink w:anchor="_Toc158480735" w:history="1">
             <w:r>
               <w:rPr>
                 <w:rStyle w:val="a7"/>
@@ -1095,7 +1095,7 @@
                 <w:sz w:val="24"/>
                 <w:szCs w:val="24"/>
               </w:rPr>
-              <w:instrText xml:space="preserve"> PAGEREF _Toc158320731 \h </w:instrText>
+              <w:instrText xml:space="preserve"> PAGEREF _Toc158480735 \h </w:instrText>
             </w:r>
             <w:r>
               <w:rPr>
@@ -1121,7 +1121,7 @@
                 <w:sz w:val="24"/>
                 <w:szCs w:val="24"/>
               </w:rPr>
-              <w:t>14</w:t>
+              <w:t>15</w:t>
             </w:r>
             <w:r>
               <w:rPr>
@@ -1148,7 +1148,7 @@
               <w:szCs w:val="24"/>
             </w:rPr>
           </w:pPr>
-          <w:hyperlink w:anchor="_Toc158320732" w:history="1">
+          <w:hyperlink w:anchor="_Toc158480736" w:history="1">
             <w:r>
               <w:rPr>
                 <w:rStyle w:val="a7"/>
@@ -1207,7 +1207,7 @@
                 <w:sz w:val="24"/>
                 <w:szCs w:val="24"/>
               </w:rPr>
-              <w:instrText xml:space="preserve"> PAGEREF _Toc158320732 \h </w:instrText>
+              <w:instrText xml:space="preserve"> PAGEREF _Toc158480736 \h </w:instrText>
             </w:r>
             <w:r>
               <w:rPr>
@@ -1233,7 +1233,7 @@
                 <w:sz w:val="24"/>
                 <w:szCs w:val="24"/>
               </w:rPr>
-              <w:t>17</w:t>
+              <w:t>18</w:t>
             </w:r>
             <w:r>
               <w:rPr>
@@ -1260,7 +1260,7 @@
               <w:szCs w:val="24"/>
             </w:rPr>
           </w:pPr>
-          <w:hyperlink w:anchor="_Toc158320733" w:history="1">
+          <w:hyperlink w:anchor="_Toc158480737" w:history="1">
             <w:r>
               <w:rPr>
                 <w:rStyle w:val="a7"/>
@@ -1292,7 +1292,7 @@
                 <w:sz w:val="24"/>
                 <w:szCs w:val="24"/>
               </w:rPr>
-              <w:t>Выводы.</w:t>
+              <w:t>Выводы по главе 1.</w:t>
             </w:r>
             <w:r>
               <w:rPr>
@@ -1319,7 +1319,7 @@
                 <w:sz w:val="24"/>
                 <w:szCs w:val="24"/>
               </w:rPr>
-              <w:instrText xml:space="preserve"> PAGEREF _Toc158320733 \h </w:instrText>
+              <w:instrText xml:space="preserve"> PAGEREF _Toc158480737 \h </w:instrText>
             </w:r>
             <w:r>
               <w:rPr>
@@ -1345,7 +1345,7 @@
                 <w:sz w:val="24"/>
                 <w:szCs w:val="24"/>
               </w:rPr>
-              <w:t>19</w:t>
+              <w:t>20</w:t>
             </w:r>
             <w:r>
               <w:rPr>
@@ -1372,7 +1372,7 @@
               <w:szCs w:val="24"/>
             </w:rPr>
           </w:pPr>
-          <w:hyperlink w:anchor="_Toc158320734" w:history="1">
+          <w:hyperlink w:anchor="_Toc158480738" w:history="1">
             <w:r>
               <w:rPr>
                 <w:rStyle w:val="a7"/>
@@ -1433,7 +1433,7 @@
                 <w:sz w:val="24"/>
                 <w:szCs w:val="24"/>
               </w:rPr>
-              <w:instrText xml:space="preserve"> PAGEREF _Toc158320734 \h </w:instrText>
+              <w:instrText xml:space="preserve"> PAGEREF _Toc158480738 \h </w:instrText>
             </w:r>
             <w:r>
               <w:rPr>
@@ -1459,7 +1459,7 @@
                 <w:sz w:val="24"/>
                 <w:szCs w:val="24"/>
               </w:rPr>
-              <w:t>20</w:t>
+              <w:t>21</w:t>
             </w:r>
             <w:r>
               <w:rPr>
@@ -1486,7 +1486,7 @@
               <w:szCs w:val="24"/>
             </w:rPr>
           </w:pPr>
-          <w:hyperlink w:anchor="_Toc158320735" w:history="1">
+          <w:hyperlink w:anchor="_Toc158480739" w:history="1">
             <w:r>
               <w:rPr>
                 <w:rStyle w:val="a7"/>
@@ -1570,7 +1570,7 @@
                 <w:sz w:val="24"/>
                 <w:szCs w:val="24"/>
               </w:rPr>
-              <w:instrText xml:space="preserve"> PAGEREF _Toc158320735 \h </w:instrText>
+              <w:instrText xml:space="preserve"> PAGEREF _Toc158480739 \h </w:instrText>
             </w:r>
             <w:r>
               <w:rPr>
@@ -1596,7 +1596,7 @@
                 <w:sz w:val="24"/>
                 <w:szCs w:val="24"/>
               </w:rPr>
-              <w:t>20</w:t>
+              <w:t>21</w:t>
             </w:r>
             <w:r>
               <w:rPr>
@@ -1623,7 +1623,7 @@
               <w:szCs w:val="24"/>
             </w:rPr>
           </w:pPr>
-          <w:hyperlink w:anchor="_Toc158320736" w:history="1">
+          <w:hyperlink w:anchor="_Toc158480740" w:history="1">
             <w:r>
               <w:rPr>
                 <w:rStyle w:val="a7"/>
@@ -1682,7 +1682,7 @@
                 <w:sz w:val="24"/>
                 <w:szCs w:val="24"/>
               </w:rPr>
-              <w:instrText xml:space="preserve"> PAGEREF _Toc158320736 \h </w:instrText>
+              <w:instrText xml:space="preserve"> PAGEREF _Toc158480740 \h </w:instrText>
             </w:r>
             <w:r>
               <w:rPr>
@@ -1708,7 +1708,7 @@
                 <w:sz w:val="24"/>
                 <w:szCs w:val="24"/>
               </w:rPr>
-              <w:t>20</w:t>
+              <w:t>21</w:t>
             </w:r>
             <w:r>
               <w:rPr>
@@ -1735,7 +1735,7 @@
               <w:szCs w:val="24"/>
             </w:rPr>
           </w:pPr>
-          <w:hyperlink w:anchor="_Toc158320737" w:history="1">
+          <w:hyperlink w:anchor="_Toc158480741" w:history="1">
             <w:r>
               <w:rPr>
                 <w:rStyle w:val="a7"/>
@@ -1819,7 +1819,7 @@
                 <w:sz w:val="24"/>
                 <w:szCs w:val="24"/>
               </w:rPr>
-              <w:instrText xml:space="preserve"> PAGEREF _Toc158320737 \h </w:instrText>
+              <w:instrText xml:space="preserve"> PAGEREF _Toc158480741 \h </w:instrText>
             </w:r>
             <w:r>
               <w:rPr>
@@ -1845,7 +1845,1279 @@
                 <w:sz w:val="24"/>
                 <w:szCs w:val="24"/>
               </w:rPr>
-              <w:t>22</w:t>
+              <w:t>23</w:t>
+            </w:r>
+            <w:r>
+              <w:rPr>
+                <w:noProof/>
+                <w:webHidden/>
+                <w:sz w:val="24"/>
+                <w:szCs w:val="24"/>
+              </w:rPr>
+              <w:fldChar w:fldCharType="end"/>
+            </w:r>
+          </w:hyperlink>
+        </w:p>
+        <w:p>
+          <w:pPr>
+            <w:pStyle w:val="3"/>
+            <w:tabs>
+              <w:tab w:val="left" w:pos="1320"/>
+              <w:tab w:val="right" w:leader="dot" w:pos="9628"/>
+            </w:tabs>
+            <w:rPr>
+              <w:rFonts w:cstheme="minorBidi"/>
+              <w:noProof/>
+              <w:sz w:val="24"/>
+              <w:szCs w:val="24"/>
+            </w:rPr>
+          </w:pPr>
+          <w:hyperlink w:anchor="_Toc158480742" w:history="1">
+            <w:r>
+              <w:rPr>
+                <w:rStyle w:val="a7"/>
+                <w:rFonts w:ascii="Times New Roman" w:hAnsi="Times New Roman"/>
+                <w:b/>
+                <w:bCs/>
+                <w:noProof/>
+                <w:sz w:val="24"/>
+                <w:szCs w:val="24"/>
+              </w:rPr>
+              <w:t>2.1.3.</w:t>
+            </w:r>
+            <w:r>
+              <w:rPr>
+                <w:rFonts w:cstheme="minorBidi"/>
+                <w:noProof/>
+                <w:sz w:val="24"/>
+                <w:szCs w:val="24"/>
+              </w:rPr>
+              <w:tab/>
+            </w:r>
+            <w:r>
+              <w:rPr>
+                <w:rStyle w:val="a7"/>
+                <w:rFonts w:ascii="Times New Roman" w:hAnsi="Times New Roman"/>
+                <w:b/>
+                <w:bCs/>
+                <w:noProof/>
+                <w:sz w:val="24"/>
+                <w:szCs w:val="24"/>
+              </w:rPr>
+              <w:t>Что называется условными операторами и циклами?</w:t>
+            </w:r>
+            <w:r>
+              <w:rPr>
+                <w:noProof/>
+                <w:webHidden/>
+                <w:sz w:val="24"/>
+                <w:szCs w:val="24"/>
+              </w:rPr>
+              <w:tab/>
+            </w:r>
+            <w:r>
+              <w:rPr>
+                <w:noProof/>
+                <w:webHidden/>
+                <w:sz w:val="24"/>
+                <w:szCs w:val="24"/>
+              </w:rPr>
+              <w:fldChar w:fldCharType="begin"/>
+            </w:r>
+            <w:r>
+              <w:rPr>
+                <w:noProof/>
+                <w:webHidden/>
+                <w:sz w:val="24"/>
+                <w:szCs w:val="24"/>
+              </w:rPr>
+              <w:instrText xml:space="preserve"> PAGEREF _Toc158480742 \h </w:instrText>
+            </w:r>
+            <w:r>
+              <w:rPr>
+                <w:noProof/>
+                <w:webHidden/>
+                <w:sz w:val="24"/>
+                <w:szCs w:val="24"/>
+              </w:rPr>
+            </w:r>
+            <w:r>
+              <w:rPr>
+                <w:noProof/>
+                <w:webHidden/>
+                <w:sz w:val="24"/>
+                <w:szCs w:val="24"/>
+              </w:rPr>
+              <w:fldChar w:fldCharType="separate"/>
+            </w:r>
+            <w:r>
+              <w:rPr>
+                <w:noProof/>
+                <w:webHidden/>
+                <w:sz w:val="24"/>
+                <w:szCs w:val="24"/>
+              </w:rPr>
+              <w:t>24</w:t>
+            </w:r>
+            <w:r>
+              <w:rPr>
+                <w:noProof/>
+                <w:webHidden/>
+                <w:sz w:val="24"/>
+                <w:szCs w:val="24"/>
+              </w:rPr>
+              <w:fldChar w:fldCharType="end"/>
+            </w:r>
+          </w:hyperlink>
+        </w:p>
+        <w:p>
+          <w:pPr>
+            <w:pStyle w:val="3"/>
+            <w:tabs>
+              <w:tab w:val="left" w:pos="1320"/>
+              <w:tab w:val="right" w:leader="dot" w:pos="9628"/>
+            </w:tabs>
+            <w:rPr>
+              <w:rFonts w:cstheme="minorBidi"/>
+              <w:noProof/>
+              <w:sz w:val="24"/>
+              <w:szCs w:val="24"/>
+            </w:rPr>
+          </w:pPr>
+          <w:hyperlink w:anchor="_Toc158480743" w:history="1">
+            <w:r>
+              <w:rPr>
+                <w:rStyle w:val="a7"/>
+                <w:rFonts w:ascii="Times New Roman" w:hAnsi="Times New Roman"/>
+                <w:b/>
+                <w:bCs/>
+                <w:noProof/>
+                <w:sz w:val="24"/>
+                <w:szCs w:val="24"/>
+              </w:rPr>
+              <w:t>2.1.4.</w:t>
+            </w:r>
+            <w:r>
+              <w:rPr>
+                <w:rFonts w:cstheme="minorBidi"/>
+                <w:noProof/>
+                <w:sz w:val="24"/>
+                <w:szCs w:val="24"/>
+              </w:rPr>
+              <w:tab/>
+            </w:r>
+            <w:r>
+              <w:rPr>
+                <w:rStyle w:val="a7"/>
+                <w:rFonts w:ascii="Times New Roman" w:hAnsi="Times New Roman"/>
+                <w:b/>
+                <w:bCs/>
+                <w:noProof/>
+                <w:sz w:val="24"/>
+                <w:szCs w:val="24"/>
+              </w:rPr>
+              <w:t>Что такое исключения?</w:t>
+            </w:r>
+            <w:r>
+              <w:rPr>
+                <w:noProof/>
+                <w:webHidden/>
+                <w:sz w:val="24"/>
+                <w:szCs w:val="24"/>
+              </w:rPr>
+              <w:tab/>
+            </w:r>
+            <w:r>
+              <w:rPr>
+                <w:noProof/>
+                <w:webHidden/>
+                <w:sz w:val="24"/>
+                <w:szCs w:val="24"/>
+              </w:rPr>
+              <w:fldChar w:fldCharType="begin"/>
+            </w:r>
+            <w:r>
+              <w:rPr>
+                <w:noProof/>
+                <w:webHidden/>
+                <w:sz w:val="24"/>
+                <w:szCs w:val="24"/>
+              </w:rPr>
+              <w:instrText xml:space="preserve"> PAGEREF _Toc158480743 \h </w:instrText>
+            </w:r>
+            <w:r>
+              <w:rPr>
+                <w:noProof/>
+                <w:webHidden/>
+                <w:sz w:val="24"/>
+                <w:szCs w:val="24"/>
+              </w:rPr>
+            </w:r>
+            <w:r>
+              <w:rPr>
+                <w:noProof/>
+                <w:webHidden/>
+                <w:sz w:val="24"/>
+                <w:szCs w:val="24"/>
+              </w:rPr>
+              <w:fldChar w:fldCharType="separate"/>
+            </w:r>
+            <w:r>
+              <w:rPr>
+                <w:noProof/>
+                <w:webHidden/>
+                <w:sz w:val="24"/>
+                <w:szCs w:val="24"/>
+              </w:rPr>
+              <w:t>25</w:t>
+            </w:r>
+            <w:r>
+              <w:rPr>
+                <w:noProof/>
+                <w:webHidden/>
+                <w:sz w:val="24"/>
+                <w:szCs w:val="24"/>
+              </w:rPr>
+              <w:fldChar w:fldCharType="end"/>
+            </w:r>
+          </w:hyperlink>
+        </w:p>
+        <w:p>
+          <w:pPr>
+            <w:pStyle w:val="3"/>
+            <w:tabs>
+              <w:tab w:val="left" w:pos="1320"/>
+              <w:tab w:val="right" w:leader="dot" w:pos="9628"/>
+            </w:tabs>
+            <w:rPr>
+              <w:rFonts w:cstheme="minorBidi"/>
+              <w:noProof/>
+              <w:sz w:val="24"/>
+              <w:szCs w:val="24"/>
+            </w:rPr>
+          </w:pPr>
+          <w:hyperlink w:anchor="_Toc158480744" w:history="1">
+            <w:r>
+              <w:rPr>
+                <w:rStyle w:val="a7"/>
+                <w:rFonts w:ascii="Times New Roman" w:hAnsi="Times New Roman"/>
+                <w:b/>
+                <w:bCs/>
+                <w:noProof/>
+                <w:sz w:val="24"/>
+                <w:szCs w:val="24"/>
+              </w:rPr>
+              <w:t>2.1.5.</w:t>
+            </w:r>
+            <w:r>
+              <w:rPr>
+                <w:rFonts w:cstheme="minorBidi"/>
+                <w:noProof/>
+                <w:sz w:val="24"/>
+                <w:szCs w:val="24"/>
+              </w:rPr>
+              <w:tab/>
+            </w:r>
+            <w:r>
+              <w:rPr>
+                <w:rStyle w:val="a7"/>
+                <w:rFonts w:ascii="Times New Roman" w:hAnsi="Times New Roman"/>
+                <w:b/>
+                <w:bCs/>
+                <w:noProof/>
+                <w:sz w:val="24"/>
+                <w:szCs w:val="24"/>
+              </w:rPr>
+              <w:t>Основной метод, используемый для проекта.</w:t>
+            </w:r>
+            <w:r>
+              <w:rPr>
+                <w:noProof/>
+                <w:webHidden/>
+                <w:sz w:val="24"/>
+                <w:szCs w:val="24"/>
+              </w:rPr>
+              <w:tab/>
+            </w:r>
+            <w:r>
+              <w:rPr>
+                <w:noProof/>
+                <w:webHidden/>
+                <w:sz w:val="24"/>
+                <w:szCs w:val="24"/>
+              </w:rPr>
+              <w:fldChar w:fldCharType="begin"/>
+            </w:r>
+            <w:r>
+              <w:rPr>
+                <w:noProof/>
+                <w:webHidden/>
+                <w:sz w:val="24"/>
+                <w:szCs w:val="24"/>
+              </w:rPr>
+              <w:instrText xml:space="preserve"> PAGEREF _Toc158480744 \h </w:instrText>
+            </w:r>
+            <w:r>
+              <w:rPr>
+                <w:noProof/>
+                <w:webHidden/>
+                <w:sz w:val="24"/>
+                <w:szCs w:val="24"/>
+              </w:rPr>
+            </w:r>
+            <w:r>
+              <w:rPr>
+                <w:noProof/>
+                <w:webHidden/>
+                <w:sz w:val="24"/>
+                <w:szCs w:val="24"/>
+              </w:rPr>
+              <w:fldChar w:fldCharType="separate"/>
+            </w:r>
+            <w:r>
+              <w:rPr>
+                <w:noProof/>
+                <w:webHidden/>
+                <w:sz w:val="24"/>
+                <w:szCs w:val="24"/>
+              </w:rPr>
+              <w:t>26</w:t>
+            </w:r>
+            <w:r>
+              <w:rPr>
+                <w:noProof/>
+                <w:webHidden/>
+                <w:sz w:val="24"/>
+                <w:szCs w:val="24"/>
+              </w:rPr>
+              <w:fldChar w:fldCharType="end"/>
+            </w:r>
+          </w:hyperlink>
+        </w:p>
+        <w:p>
+          <w:pPr>
+            <w:pStyle w:val="21"/>
+            <w:tabs>
+              <w:tab w:val="left" w:pos="880"/>
+              <w:tab w:val="right" w:leader="dot" w:pos="9628"/>
+            </w:tabs>
+            <w:rPr>
+              <w:rFonts w:cstheme="minorBidi"/>
+              <w:noProof/>
+              <w:sz w:val="24"/>
+              <w:szCs w:val="24"/>
+            </w:rPr>
+          </w:pPr>
+          <w:hyperlink w:anchor="_Toc158480745" w:history="1">
+            <w:r>
+              <w:rPr>
+                <w:rStyle w:val="a7"/>
+                <w:rFonts w:ascii="Times New Roman" w:hAnsi="Times New Roman"/>
+                <w:b/>
+                <w:bCs/>
+                <w:noProof/>
+                <w:sz w:val="24"/>
+                <w:szCs w:val="24"/>
+              </w:rPr>
+              <w:t>2.2.</w:t>
+            </w:r>
+            <w:r>
+              <w:rPr>
+                <w:rFonts w:cstheme="minorBidi"/>
+                <w:noProof/>
+                <w:sz w:val="24"/>
+                <w:szCs w:val="24"/>
+              </w:rPr>
+              <w:tab/>
+            </w:r>
+            <w:r>
+              <w:rPr>
+                <w:rStyle w:val="a7"/>
+                <w:rFonts w:ascii="Times New Roman" w:hAnsi="Times New Roman"/>
+                <w:b/>
+                <w:bCs/>
+                <w:noProof/>
+                <w:sz w:val="24"/>
+                <w:szCs w:val="24"/>
+              </w:rPr>
+              <w:t xml:space="preserve">Описание компании </w:t>
+            </w:r>
+            <w:r>
+              <w:rPr>
+                <w:rStyle w:val="a7"/>
+                <w:rFonts w:ascii="Times New Roman" w:hAnsi="Times New Roman"/>
+                <w:b/>
+                <w:bCs/>
+                <w:noProof/>
+                <w:sz w:val="24"/>
+                <w:szCs w:val="24"/>
+                <w:lang w:val="en-US"/>
+              </w:rPr>
+              <w:t>Wildberries</w:t>
+            </w:r>
+            <w:r>
+              <w:rPr>
+                <w:noProof/>
+                <w:webHidden/>
+                <w:sz w:val="24"/>
+                <w:szCs w:val="24"/>
+              </w:rPr>
+              <w:tab/>
+            </w:r>
+            <w:r>
+              <w:rPr>
+                <w:noProof/>
+                <w:webHidden/>
+                <w:sz w:val="24"/>
+                <w:szCs w:val="24"/>
+              </w:rPr>
+              <w:fldChar w:fldCharType="begin"/>
+            </w:r>
+            <w:r>
+              <w:rPr>
+                <w:noProof/>
+                <w:webHidden/>
+                <w:sz w:val="24"/>
+                <w:szCs w:val="24"/>
+              </w:rPr>
+              <w:instrText xml:space="preserve"> PAGEREF _Toc158480745 \h </w:instrText>
+            </w:r>
+            <w:r>
+              <w:rPr>
+                <w:noProof/>
+                <w:webHidden/>
+                <w:sz w:val="24"/>
+                <w:szCs w:val="24"/>
+              </w:rPr>
+            </w:r>
+            <w:r>
+              <w:rPr>
+                <w:noProof/>
+                <w:webHidden/>
+                <w:sz w:val="24"/>
+                <w:szCs w:val="24"/>
+              </w:rPr>
+              <w:fldChar w:fldCharType="separate"/>
+            </w:r>
+            <w:r>
+              <w:rPr>
+                <w:noProof/>
+                <w:webHidden/>
+                <w:sz w:val="24"/>
+                <w:szCs w:val="24"/>
+              </w:rPr>
+              <w:t>27</w:t>
+            </w:r>
+            <w:r>
+              <w:rPr>
+                <w:noProof/>
+                <w:webHidden/>
+                <w:sz w:val="24"/>
+                <w:szCs w:val="24"/>
+              </w:rPr>
+              <w:fldChar w:fldCharType="end"/>
+            </w:r>
+          </w:hyperlink>
+        </w:p>
+        <w:p>
+          <w:pPr>
+            <w:pStyle w:val="21"/>
+            <w:tabs>
+              <w:tab w:val="left" w:pos="880"/>
+              <w:tab w:val="right" w:leader="dot" w:pos="9628"/>
+            </w:tabs>
+            <w:rPr>
+              <w:rFonts w:cstheme="minorBidi"/>
+              <w:noProof/>
+              <w:sz w:val="24"/>
+              <w:szCs w:val="24"/>
+            </w:rPr>
+          </w:pPr>
+          <w:hyperlink w:anchor="_Toc158480746" w:history="1">
+            <w:r>
+              <w:rPr>
+                <w:rStyle w:val="a7"/>
+                <w:rFonts w:ascii="Times New Roman" w:hAnsi="Times New Roman"/>
+                <w:b/>
+                <w:bCs/>
+                <w:noProof/>
+                <w:sz w:val="24"/>
+                <w:szCs w:val="24"/>
+              </w:rPr>
+              <w:t>2.3.</w:t>
+            </w:r>
+            <w:r>
+              <w:rPr>
+                <w:rFonts w:cstheme="minorBidi"/>
+                <w:noProof/>
+                <w:sz w:val="24"/>
+                <w:szCs w:val="24"/>
+              </w:rPr>
+              <w:tab/>
+            </w:r>
+            <w:r>
+              <w:rPr>
+                <w:rStyle w:val="a7"/>
+                <w:rFonts w:ascii="Times New Roman" w:hAnsi="Times New Roman"/>
+                <w:b/>
+                <w:bCs/>
+                <w:noProof/>
+                <w:sz w:val="24"/>
+                <w:szCs w:val="24"/>
+              </w:rPr>
+              <w:t>Выводы по главе 2.</w:t>
+            </w:r>
+            <w:r>
+              <w:rPr>
+                <w:noProof/>
+                <w:webHidden/>
+                <w:sz w:val="24"/>
+                <w:szCs w:val="24"/>
+              </w:rPr>
+              <w:tab/>
+            </w:r>
+            <w:r>
+              <w:rPr>
+                <w:noProof/>
+                <w:webHidden/>
+                <w:sz w:val="24"/>
+                <w:szCs w:val="24"/>
+              </w:rPr>
+              <w:fldChar w:fldCharType="begin"/>
+            </w:r>
+            <w:r>
+              <w:rPr>
+                <w:noProof/>
+                <w:webHidden/>
+                <w:sz w:val="24"/>
+                <w:szCs w:val="24"/>
+              </w:rPr>
+              <w:instrText xml:space="preserve"> PAGEREF _Toc158480746 \h </w:instrText>
+            </w:r>
+            <w:r>
+              <w:rPr>
+                <w:noProof/>
+                <w:webHidden/>
+                <w:sz w:val="24"/>
+                <w:szCs w:val="24"/>
+              </w:rPr>
+            </w:r>
+            <w:r>
+              <w:rPr>
+                <w:noProof/>
+                <w:webHidden/>
+                <w:sz w:val="24"/>
+                <w:szCs w:val="24"/>
+              </w:rPr>
+              <w:fldChar w:fldCharType="separate"/>
+            </w:r>
+            <w:r>
+              <w:rPr>
+                <w:noProof/>
+                <w:webHidden/>
+                <w:sz w:val="24"/>
+                <w:szCs w:val="24"/>
+              </w:rPr>
+              <w:t>29</w:t>
+            </w:r>
+            <w:r>
+              <w:rPr>
+                <w:noProof/>
+                <w:webHidden/>
+                <w:sz w:val="24"/>
+                <w:szCs w:val="24"/>
+              </w:rPr>
+              <w:fldChar w:fldCharType="end"/>
+            </w:r>
+          </w:hyperlink>
+        </w:p>
+        <w:p>
+          <w:pPr>
+            <w:pStyle w:val="11"/>
+            <w:tabs>
+              <w:tab w:val="left" w:pos="440"/>
+              <w:tab w:val="right" w:leader="dot" w:pos="9628"/>
+            </w:tabs>
+            <w:rPr>
+              <w:rFonts w:cstheme="minorBidi"/>
+              <w:noProof/>
+              <w:sz w:val="24"/>
+              <w:szCs w:val="24"/>
+            </w:rPr>
+          </w:pPr>
+          <w:hyperlink w:anchor="_Toc158480747" w:history="1">
+            <w:r>
+              <w:rPr>
+                <w:rStyle w:val="a7"/>
+                <w:rFonts w:ascii="Times New Roman" w:hAnsi="Times New Roman"/>
+                <w:b/>
+                <w:bCs/>
+                <w:caps/>
+                <w:noProof/>
+                <w:sz w:val="24"/>
+                <w:szCs w:val="24"/>
+              </w:rPr>
+              <w:t>3.</w:t>
+            </w:r>
+            <w:r>
+              <w:rPr>
+                <w:rFonts w:cstheme="minorBidi"/>
+                <w:noProof/>
+                <w:sz w:val="24"/>
+                <w:szCs w:val="24"/>
+              </w:rPr>
+              <w:tab/>
+            </w:r>
+            <w:r>
+              <w:rPr>
+                <w:rStyle w:val="a7"/>
+                <w:rFonts w:ascii="Times New Roman" w:hAnsi="Times New Roman"/>
+                <w:b/>
+                <w:bCs/>
+                <w:caps/>
+                <w:noProof/>
+                <w:sz w:val="24"/>
+                <w:szCs w:val="24"/>
+              </w:rPr>
+              <w:t>Описание разработки и Практическая часть реализации сервиса</w:t>
+            </w:r>
+            <w:r>
+              <w:rPr>
+                <w:noProof/>
+                <w:webHidden/>
+                <w:sz w:val="24"/>
+                <w:szCs w:val="24"/>
+              </w:rPr>
+              <w:tab/>
+            </w:r>
+            <w:r>
+              <w:rPr>
+                <w:noProof/>
+                <w:webHidden/>
+                <w:sz w:val="24"/>
+                <w:szCs w:val="24"/>
+              </w:rPr>
+              <w:fldChar w:fldCharType="begin"/>
+            </w:r>
+            <w:r>
+              <w:rPr>
+                <w:noProof/>
+                <w:webHidden/>
+                <w:sz w:val="24"/>
+                <w:szCs w:val="24"/>
+              </w:rPr>
+              <w:instrText xml:space="preserve"> PAGEREF _Toc158480747 \h </w:instrText>
+            </w:r>
+            <w:r>
+              <w:rPr>
+                <w:noProof/>
+                <w:webHidden/>
+                <w:sz w:val="24"/>
+                <w:szCs w:val="24"/>
+              </w:rPr>
+            </w:r>
+            <w:r>
+              <w:rPr>
+                <w:noProof/>
+                <w:webHidden/>
+                <w:sz w:val="24"/>
+                <w:szCs w:val="24"/>
+              </w:rPr>
+              <w:fldChar w:fldCharType="separate"/>
+            </w:r>
+            <w:r>
+              <w:rPr>
+                <w:noProof/>
+                <w:webHidden/>
+                <w:sz w:val="24"/>
+                <w:szCs w:val="24"/>
+              </w:rPr>
+              <w:t>30</w:t>
+            </w:r>
+            <w:r>
+              <w:rPr>
+                <w:noProof/>
+                <w:webHidden/>
+                <w:sz w:val="24"/>
+                <w:szCs w:val="24"/>
+              </w:rPr>
+              <w:fldChar w:fldCharType="end"/>
+            </w:r>
+          </w:hyperlink>
+        </w:p>
+        <w:p>
+          <w:pPr>
+            <w:pStyle w:val="21"/>
+            <w:tabs>
+              <w:tab w:val="left" w:pos="880"/>
+              <w:tab w:val="right" w:leader="dot" w:pos="9628"/>
+            </w:tabs>
+            <w:rPr>
+              <w:rFonts w:cstheme="minorBidi"/>
+              <w:noProof/>
+              <w:sz w:val="24"/>
+              <w:szCs w:val="24"/>
+            </w:rPr>
+          </w:pPr>
+          <w:hyperlink w:anchor="_Toc158480748" w:history="1">
+            <w:r>
+              <w:rPr>
+                <w:rStyle w:val="a7"/>
+                <w:rFonts w:ascii="Times New Roman" w:hAnsi="Times New Roman"/>
+                <w:b/>
+                <w:bCs/>
+                <w:noProof/>
+                <w:sz w:val="24"/>
+                <w:szCs w:val="24"/>
+              </w:rPr>
+              <w:t>3.1.</w:t>
+            </w:r>
+            <w:r>
+              <w:rPr>
+                <w:rFonts w:cstheme="minorBidi"/>
+                <w:noProof/>
+                <w:sz w:val="24"/>
+                <w:szCs w:val="24"/>
+              </w:rPr>
+              <w:tab/>
+            </w:r>
+            <w:r>
+              <w:rPr>
+                <w:rStyle w:val="a7"/>
+                <w:rFonts w:ascii="Times New Roman" w:hAnsi="Times New Roman"/>
+                <w:b/>
+                <w:bCs/>
+                <w:noProof/>
+                <w:sz w:val="24"/>
+                <w:szCs w:val="24"/>
+              </w:rPr>
+              <w:t xml:space="preserve">Разработка </w:t>
+            </w:r>
+            <w:r>
+              <w:rPr>
+                <w:rStyle w:val="a7"/>
+                <w:rFonts w:ascii="Times New Roman" w:hAnsi="Times New Roman"/>
+                <w:b/>
+                <w:bCs/>
+                <w:noProof/>
+                <w:sz w:val="24"/>
+                <w:szCs w:val="24"/>
+                <w:lang w:val="en-US"/>
+              </w:rPr>
+              <w:t>IT</w:t>
+            </w:r>
+            <w:r>
+              <w:rPr>
+                <w:rStyle w:val="a7"/>
+                <w:rFonts w:ascii="Times New Roman" w:hAnsi="Times New Roman"/>
+                <w:b/>
+                <w:bCs/>
+                <w:noProof/>
+                <w:sz w:val="24"/>
+                <w:szCs w:val="24"/>
+              </w:rPr>
+              <w:t xml:space="preserve"> проекта</w:t>
+            </w:r>
+            <w:r>
+              <w:rPr>
+                <w:noProof/>
+                <w:webHidden/>
+                <w:sz w:val="24"/>
+                <w:szCs w:val="24"/>
+              </w:rPr>
+              <w:tab/>
+            </w:r>
+            <w:r>
+              <w:rPr>
+                <w:noProof/>
+                <w:webHidden/>
+                <w:sz w:val="24"/>
+                <w:szCs w:val="24"/>
+              </w:rPr>
+              <w:fldChar w:fldCharType="begin"/>
+            </w:r>
+            <w:r>
+              <w:rPr>
+                <w:noProof/>
+                <w:webHidden/>
+                <w:sz w:val="24"/>
+                <w:szCs w:val="24"/>
+              </w:rPr>
+              <w:instrText xml:space="preserve"> PAGEREF _Toc158480748 \h </w:instrText>
+            </w:r>
+            <w:r>
+              <w:rPr>
+                <w:noProof/>
+                <w:webHidden/>
+                <w:sz w:val="24"/>
+                <w:szCs w:val="24"/>
+              </w:rPr>
+            </w:r>
+            <w:r>
+              <w:rPr>
+                <w:noProof/>
+                <w:webHidden/>
+                <w:sz w:val="24"/>
+                <w:szCs w:val="24"/>
+              </w:rPr>
+              <w:fldChar w:fldCharType="separate"/>
+            </w:r>
+            <w:r>
+              <w:rPr>
+                <w:noProof/>
+                <w:webHidden/>
+                <w:sz w:val="24"/>
+                <w:szCs w:val="24"/>
+              </w:rPr>
+              <w:t>30</w:t>
+            </w:r>
+            <w:r>
+              <w:rPr>
+                <w:noProof/>
+                <w:webHidden/>
+                <w:sz w:val="24"/>
+                <w:szCs w:val="24"/>
+              </w:rPr>
+              <w:fldChar w:fldCharType="end"/>
+            </w:r>
+          </w:hyperlink>
+        </w:p>
+        <w:p>
+          <w:pPr>
+            <w:pStyle w:val="3"/>
+            <w:tabs>
+              <w:tab w:val="left" w:pos="1320"/>
+              <w:tab w:val="right" w:leader="dot" w:pos="9628"/>
+            </w:tabs>
+            <w:rPr>
+              <w:rFonts w:cstheme="minorBidi"/>
+              <w:noProof/>
+              <w:sz w:val="24"/>
+              <w:szCs w:val="24"/>
+            </w:rPr>
+          </w:pPr>
+          <w:hyperlink w:anchor="_Toc158480749" w:history="1">
+            <w:r>
+              <w:rPr>
+                <w:rStyle w:val="a7"/>
+                <w:rFonts w:ascii="Times New Roman" w:hAnsi="Times New Roman"/>
+                <w:b/>
+                <w:bCs/>
+                <w:noProof/>
+                <w:sz w:val="24"/>
+                <w:szCs w:val="24"/>
+              </w:rPr>
+              <w:t>3.1.1.</w:t>
+            </w:r>
+            <w:r>
+              <w:rPr>
+                <w:rFonts w:cstheme="minorBidi"/>
+                <w:noProof/>
+                <w:sz w:val="24"/>
+                <w:szCs w:val="24"/>
+              </w:rPr>
+              <w:tab/>
+            </w:r>
+            <w:r>
+              <w:rPr>
+                <w:rStyle w:val="a7"/>
+                <w:rFonts w:ascii="Times New Roman" w:hAnsi="Times New Roman"/>
+                <w:b/>
+                <w:bCs/>
+                <w:noProof/>
+                <w:sz w:val="24"/>
+                <w:szCs w:val="24"/>
+              </w:rPr>
+              <w:t>Устав проекта</w:t>
+            </w:r>
+            <w:r>
+              <w:rPr>
+                <w:noProof/>
+                <w:webHidden/>
+                <w:sz w:val="24"/>
+                <w:szCs w:val="24"/>
+              </w:rPr>
+              <w:tab/>
+            </w:r>
+            <w:r>
+              <w:rPr>
+                <w:noProof/>
+                <w:webHidden/>
+                <w:sz w:val="24"/>
+                <w:szCs w:val="24"/>
+              </w:rPr>
+              <w:fldChar w:fldCharType="begin"/>
+            </w:r>
+            <w:r>
+              <w:rPr>
+                <w:noProof/>
+                <w:webHidden/>
+                <w:sz w:val="24"/>
+                <w:szCs w:val="24"/>
+              </w:rPr>
+              <w:instrText xml:space="preserve"> PAGEREF _Toc158480749 \h </w:instrText>
+            </w:r>
+            <w:r>
+              <w:rPr>
+                <w:noProof/>
+                <w:webHidden/>
+                <w:sz w:val="24"/>
+                <w:szCs w:val="24"/>
+              </w:rPr>
+            </w:r>
+            <w:r>
+              <w:rPr>
+                <w:noProof/>
+                <w:webHidden/>
+                <w:sz w:val="24"/>
+                <w:szCs w:val="24"/>
+              </w:rPr>
+              <w:fldChar w:fldCharType="separate"/>
+            </w:r>
+            <w:r>
+              <w:rPr>
+                <w:noProof/>
+                <w:webHidden/>
+                <w:sz w:val="24"/>
+                <w:szCs w:val="24"/>
+              </w:rPr>
+              <w:t>30</w:t>
+            </w:r>
+            <w:r>
+              <w:rPr>
+                <w:noProof/>
+                <w:webHidden/>
+                <w:sz w:val="24"/>
+                <w:szCs w:val="24"/>
+              </w:rPr>
+              <w:fldChar w:fldCharType="end"/>
+            </w:r>
+          </w:hyperlink>
+        </w:p>
+        <w:p>
+          <w:pPr>
+            <w:pStyle w:val="3"/>
+            <w:tabs>
+              <w:tab w:val="left" w:pos="1320"/>
+              <w:tab w:val="right" w:leader="dot" w:pos="9628"/>
+            </w:tabs>
+            <w:rPr>
+              <w:rFonts w:cstheme="minorBidi"/>
+              <w:noProof/>
+              <w:sz w:val="24"/>
+              <w:szCs w:val="24"/>
+            </w:rPr>
+          </w:pPr>
+          <w:hyperlink w:anchor="_Toc158480750" w:history="1">
+            <w:r>
+              <w:rPr>
+                <w:rStyle w:val="a7"/>
+                <w:rFonts w:ascii="Times New Roman" w:hAnsi="Times New Roman"/>
+                <w:b/>
+                <w:bCs/>
+                <w:noProof/>
+                <w:sz w:val="24"/>
+                <w:szCs w:val="24"/>
+              </w:rPr>
+              <w:t>3.1.2.</w:t>
+            </w:r>
+            <w:r>
+              <w:rPr>
+                <w:rFonts w:cstheme="minorBidi"/>
+                <w:noProof/>
+                <w:sz w:val="24"/>
+                <w:szCs w:val="24"/>
+              </w:rPr>
+              <w:tab/>
+            </w:r>
+            <w:r>
+              <w:rPr>
+                <w:rStyle w:val="a7"/>
+                <w:rFonts w:ascii="Times New Roman" w:hAnsi="Times New Roman"/>
+                <w:b/>
+                <w:bCs/>
+                <w:noProof/>
+                <w:sz w:val="24"/>
+                <w:szCs w:val="24"/>
+              </w:rPr>
+              <w:t>Структура проекта</w:t>
+            </w:r>
+            <w:r>
+              <w:rPr>
+                <w:noProof/>
+                <w:webHidden/>
+                <w:sz w:val="24"/>
+                <w:szCs w:val="24"/>
+              </w:rPr>
+              <w:tab/>
+            </w:r>
+            <w:r>
+              <w:rPr>
+                <w:noProof/>
+                <w:webHidden/>
+                <w:sz w:val="24"/>
+                <w:szCs w:val="24"/>
+              </w:rPr>
+              <w:fldChar w:fldCharType="begin"/>
+            </w:r>
+            <w:r>
+              <w:rPr>
+                <w:noProof/>
+                <w:webHidden/>
+                <w:sz w:val="24"/>
+                <w:szCs w:val="24"/>
+              </w:rPr>
+              <w:instrText xml:space="preserve"> PAGEREF _Toc158480750 \h </w:instrText>
+            </w:r>
+            <w:r>
+              <w:rPr>
+                <w:noProof/>
+                <w:webHidden/>
+                <w:sz w:val="24"/>
+                <w:szCs w:val="24"/>
+              </w:rPr>
+            </w:r>
+            <w:r>
+              <w:rPr>
+                <w:noProof/>
+                <w:webHidden/>
+                <w:sz w:val="24"/>
+                <w:szCs w:val="24"/>
+              </w:rPr>
+              <w:fldChar w:fldCharType="separate"/>
+            </w:r>
+            <w:r>
+              <w:rPr>
+                <w:noProof/>
+                <w:webHidden/>
+                <w:sz w:val="24"/>
+                <w:szCs w:val="24"/>
+              </w:rPr>
+              <w:t>30</w:t>
+            </w:r>
+            <w:r>
+              <w:rPr>
+                <w:noProof/>
+                <w:webHidden/>
+                <w:sz w:val="24"/>
+                <w:szCs w:val="24"/>
+              </w:rPr>
+              <w:fldChar w:fldCharType="end"/>
+            </w:r>
+          </w:hyperlink>
+        </w:p>
+        <w:p>
+          <w:pPr>
+            <w:pStyle w:val="3"/>
+            <w:tabs>
+              <w:tab w:val="left" w:pos="1320"/>
+              <w:tab w:val="right" w:leader="dot" w:pos="9628"/>
+            </w:tabs>
+            <w:rPr>
+              <w:rFonts w:cstheme="minorBidi"/>
+              <w:noProof/>
+              <w:sz w:val="24"/>
+              <w:szCs w:val="24"/>
+            </w:rPr>
+          </w:pPr>
+          <w:hyperlink w:anchor="_Toc158480751" w:history="1">
+            <w:r>
+              <w:rPr>
+                <w:rStyle w:val="a7"/>
+                <w:rFonts w:ascii="Times New Roman" w:hAnsi="Times New Roman"/>
+                <w:b/>
+                <w:bCs/>
+                <w:noProof/>
+                <w:sz w:val="24"/>
+                <w:szCs w:val="24"/>
+              </w:rPr>
+              <w:t>3.1.3.</w:t>
+            </w:r>
+            <w:r>
+              <w:rPr>
+                <w:rFonts w:cstheme="minorBidi"/>
+                <w:noProof/>
+                <w:sz w:val="24"/>
+                <w:szCs w:val="24"/>
+              </w:rPr>
+              <w:tab/>
+            </w:r>
+            <w:r>
+              <w:rPr>
+                <w:rStyle w:val="a7"/>
+                <w:rFonts w:ascii="Times New Roman" w:hAnsi="Times New Roman"/>
+                <w:b/>
+                <w:bCs/>
+                <w:noProof/>
+                <w:sz w:val="24"/>
+                <w:szCs w:val="24"/>
+              </w:rPr>
+              <w:t>Риски проекта</w:t>
+            </w:r>
+            <w:r>
+              <w:rPr>
+                <w:noProof/>
+                <w:webHidden/>
+                <w:sz w:val="24"/>
+                <w:szCs w:val="24"/>
+              </w:rPr>
+              <w:tab/>
+            </w:r>
+            <w:r>
+              <w:rPr>
+                <w:noProof/>
+                <w:webHidden/>
+                <w:sz w:val="24"/>
+                <w:szCs w:val="24"/>
+              </w:rPr>
+              <w:fldChar w:fldCharType="begin"/>
+            </w:r>
+            <w:r>
+              <w:rPr>
+                <w:noProof/>
+                <w:webHidden/>
+                <w:sz w:val="24"/>
+                <w:szCs w:val="24"/>
+              </w:rPr>
+              <w:instrText xml:space="preserve"> PAGEREF _Toc158480751 \h </w:instrText>
+            </w:r>
+            <w:r>
+              <w:rPr>
+                <w:noProof/>
+                <w:webHidden/>
+                <w:sz w:val="24"/>
+                <w:szCs w:val="24"/>
+              </w:rPr>
+            </w:r>
+            <w:r>
+              <w:rPr>
+                <w:noProof/>
+                <w:webHidden/>
+                <w:sz w:val="24"/>
+                <w:szCs w:val="24"/>
+              </w:rPr>
+              <w:fldChar w:fldCharType="separate"/>
+            </w:r>
+            <w:r>
+              <w:rPr>
+                <w:noProof/>
+                <w:webHidden/>
+                <w:sz w:val="24"/>
+                <w:szCs w:val="24"/>
+              </w:rPr>
+              <w:t>32</w:t>
+            </w:r>
+            <w:r>
+              <w:rPr>
+                <w:noProof/>
+                <w:webHidden/>
+                <w:sz w:val="24"/>
+                <w:szCs w:val="24"/>
+              </w:rPr>
+              <w:fldChar w:fldCharType="end"/>
+            </w:r>
+          </w:hyperlink>
+        </w:p>
+        <w:p>
+          <w:pPr>
+            <w:pStyle w:val="21"/>
+            <w:tabs>
+              <w:tab w:val="left" w:pos="880"/>
+              <w:tab w:val="right" w:leader="dot" w:pos="9628"/>
+            </w:tabs>
+            <w:rPr>
+              <w:rFonts w:cstheme="minorBidi"/>
+              <w:noProof/>
+              <w:sz w:val="24"/>
+              <w:szCs w:val="24"/>
+            </w:rPr>
+          </w:pPr>
+          <w:hyperlink w:anchor="_Toc158480752" w:history="1">
+            <w:r>
+              <w:rPr>
+                <w:rStyle w:val="a7"/>
+                <w:rFonts w:ascii="Times New Roman" w:hAnsi="Times New Roman"/>
+                <w:b/>
+                <w:bCs/>
+                <w:noProof/>
+                <w:sz w:val="24"/>
+                <w:szCs w:val="24"/>
+              </w:rPr>
+              <w:t>3.2.</w:t>
+            </w:r>
+            <w:r>
+              <w:rPr>
+                <w:rFonts w:cstheme="minorBidi"/>
+                <w:noProof/>
+                <w:sz w:val="24"/>
+                <w:szCs w:val="24"/>
+              </w:rPr>
+              <w:tab/>
+            </w:r>
+            <w:r>
+              <w:rPr>
+                <w:rStyle w:val="a7"/>
+                <w:rFonts w:ascii="Times New Roman" w:hAnsi="Times New Roman"/>
+                <w:b/>
+                <w:bCs/>
+                <w:noProof/>
+                <w:sz w:val="24"/>
+                <w:szCs w:val="24"/>
+              </w:rPr>
+              <w:t>Практическая часть реализации бота</w:t>
+            </w:r>
+            <w:r>
+              <w:rPr>
+                <w:noProof/>
+                <w:webHidden/>
+                <w:sz w:val="24"/>
+                <w:szCs w:val="24"/>
+              </w:rPr>
+              <w:tab/>
+            </w:r>
+            <w:r>
+              <w:rPr>
+                <w:noProof/>
+                <w:webHidden/>
+                <w:sz w:val="24"/>
+                <w:szCs w:val="24"/>
+              </w:rPr>
+              <w:fldChar w:fldCharType="begin"/>
+            </w:r>
+            <w:r>
+              <w:rPr>
+                <w:noProof/>
+                <w:webHidden/>
+                <w:sz w:val="24"/>
+                <w:szCs w:val="24"/>
+              </w:rPr>
+              <w:instrText xml:space="preserve"> PAGEREF _Toc158480752 \h </w:instrText>
+            </w:r>
+            <w:r>
+              <w:rPr>
+                <w:noProof/>
+                <w:webHidden/>
+                <w:sz w:val="24"/>
+                <w:szCs w:val="24"/>
+              </w:rPr>
+            </w:r>
+            <w:r>
+              <w:rPr>
+                <w:noProof/>
+                <w:webHidden/>
+                <w:sz w:val="24"/>
+                <w:szCs w:val="24"/>
+              </w:rPr>
+              <w:fldChar w:fldCharType="separate"/>
+            </w:r>
+            <w:r>
+              <w:rPr>
+                <w:noProof/>
+                <w:webHidden/>
+                <w:sz w:val="24"/>
+                <w:szCs w:val="24"/>
+              </w:rPr>
+              <w:t>33</w:t>
             </w:r>
             <w:r>
               <w:rPr>
@@ -1908,73 +3180,6 @@
     <w:p>
       <w:pPr>
         <w:spacing w:line="360" w:lineRule="auto"/>
-        <w:jc w:val="center"/>
-        <w:rPr>
-          <w:rFonts w:ascii="Times New Roman" w:hAnsi="Times New Roman" w:cs="Times New Roman"/>
-          <w:sz w:val="28"/>
-          <w:szCs w:val="28"/>
-        </w:rPr>
-      </w:pPr>
-    </w:p>
-    <w:p>
-      <w:pPr>
-        <w:spacing w:line="360" w:lineRule="auto"/>
-        <w:jc w:val="center"/>
-        <w:rPr>
-          <w:rFonts w:ascii="Times New Roman" w:hAnsi="Times New Roman" w:cs="Times New Roman"/>
-          <w:sz w:val="28"/>
-          <w:szCs w:val="28"/>
-        </w:rPr>
-      </w:pPr>
-    </w:p>
-    <w:p>
-      <w:pPr>
-        <w:spacing w:line="360" w:lineRule="auto"/>
-        <w:jc w:val="center"/>
-        <w:rPr>
-          <w:rFonts w:ascii="Times New Roman" w:hAnsi="Times New Roman" w:cs="Times New Roman"/>
-          <w:sz w:val="28"/>
-          <w:szCs w:val="28"/>
-        </w:rPr>
-      </w:pPr>
-    </w:p>
-    <w:p>
-      <w:pPr>
-        <w:spacing w:line="360" w:lineRule="auto"/>
-        <w:jc w:val="center"/>
-        <w:rPr>
-          <w:rFonts w:ascii="Times New Roman" w:hAnsi="Times New Roman" w:cs="Times New Roman"/>
-          <w:sz w:val="28"/>
-          <w:szCs w:val="28"/>
-        </w:rPr>
-      </w:pPr>
-    </w:p>
-    <w:p>
-      <w:pPr>
-        <w:spacing w:line="360" w:lineRule="auto"/>
-        <w:jc w:val="center"/>
-        <w:rPr>
-          <w:rFonts w:ascii="Times New Roman" w:hAnsi="Times New Roman" w:cs="Times New Roman"/>
-          <w:sz w:val="28"/>
-          <w:szCs w:val="28"/>
-        </w:rPr>
-      </w:pPr>
-    </w:p>
-    <w:p>
-      <w:pPr>
-        <w:spacing w:line="360" w:lineRule="auto"/>
-        <w:jc w:val="center"/>
-        <w:rPr>
-          <w:rFonts w:ascii="Times New Roman" w:hAnsi="Times New Roman" w:cs="Times New Roman"/>
-          <w:sz w:val="28"/>
-          <w:szCs w:val="28"/>
-        </w:rPr>
-      </w:pPr>
-    </w:p>
-    <w:p>
-      <w:pPr>
-        <w:spacing w:line="360" w:lineRule="auto"/>
-        <w:jc w:val="center"/>
         <w:rPr>
           <w:rFonts w:ascii="Times New Roman" w:hAnsi="Times New Roman" w:cs="Times New Roman"/>
           <w:sz w:val="28"/>
@@ -2016,7 +3221,7 @@
           <w:szCs w:val="28"/>
         </w:rPr>
       </w:pPr>
-      <w:bookmarkStart w:id="2" w:name="_Toc158320727"/>
+      <w:bookmarkStart w:id="2" w:name="_Toc158480731"/>
       <w:r>
         <w:rPr>
           <w:rFonts w:ascii="Times New Roman" w:hAnsi="Times New Roman" w:cs="Times New Roman"/>
@@ -2826,7 +4031,25 @@
           <w:sz w:val="28"/>
           <w:szCs w:val="28"/>
         </w:rPr>
-        <w:t xml:space="preserve">как мессенджера, его распространенность и кроссплатформенность. От пользователя потребуется наличие мессенджера и пара секунд на добавление бота – вуаля и он уже может начать пользоваться. А так же не кто не мешает, в случае успеха проекта </w:t>
+        <w:t xml:space="preserve">как мессенджера, его распространенность и кроссплатформенность. От пользователя потребуется наличие мессенджера и пара секунд на добавление бота – вуаля и он уже может начать пользоваться. А </w:t>
+      </w:r>
+      <w:proofErr w:type="gramStart"/>
+      <w:r>
+        <w:rPr>
+          <w:rFonts w:ascii="Times New Roman" w:hAnsi="Times New Roman" w:cs="Times New Roman"/>
+          <w:sz w:val="28"/>
+          <w:szCs w:val="28"/>
+        </w:rPr>
+        <w:t>так же</w:t>
+      </w:r>
+      <w:proofErr w:type="gramEnd"/>
+      <w:r>
+        <w:rPr>
+          <w:rFonts w:ascii="Times New Roman" w:hAnsi="Times New Roman" w:cs="Times New Roman"/>
+          <w:sz w:val="28"/>
+          <w:szCs w:val="28"/>
+        </w:rPr>
+        <w:t xml:space="preserve"> не кто не мешает, в случае успеха проекта </w:t>
       </w:r>
       <w:r>
         <w:rPr>
@@ -3410,6 +4633,7 @@
         </w:rPr>
         <w:t xml:space="preserve">Из определения, приведенного в </w:t>
       </w:r>
+      <w:proofErr w:type="gramStart"/>
       <w:r>
         <w:rPr>
           <w:rFonts w:ascii="Times New Roman" w:hAnsi="Times New Roman" w:cs="Times New Roman"/>
@@ -3438,6 +4662,7 @@
         <w:t>tinkoff</w:t>
       </w:r>
       <w:proofErr w:type="spellEnd"/>
+      <w:proofErr w:type="gramEnd"/>
       <w:r>
         <w:rPr>
           <w:rFonts w:ascii="Times New Roman" w:hAnsi="Times New Roman" w:cs="Times New Roman"/>
@@ -4343,7 +5568,7 @@
           <w:szCs w:val="28"/>
         </w:rPr>
       </w:pPr>
-      <w:bookmarkStart w:id="3" w:name="_Toc158320728"/>
+      <w:bookmarkStart w:id="3" w:name="_Toc158480732"/>
       <w:r>
         <w:rPr>
           <w:rFonts w:ascii="Times New Roman" w:hAnsi="Times New Roman" w:cs="Times New Roman"/>
@@ -4376,7 +5601,7 @@
           <w:szCs w:val="28"/>
         </w:rPr>
       </w:pPr>
-      <w:bookmarkStart w:id="4" w:name="_Toc158320729"/>
+      <w:bookmarkStart w:id="4" w:name="_Toc158480733"/>
       <w:r>
         <w:rPr>
           <w:rFonts w:ascii="Times New Roman" w:hAnsi="Times New Roman" w:cs="Times New Roman"/>
@@ -5230,13 +6455,23 @@
         </w:rPr>
         <w:t xml:space="preserve"> (</w:t>
       </w:r>
-      <w:r>
-        <w:rPr>
-          <w:rFonts w:ascii="Times New Roman" w:hAnsi="Times New Roman" w:cs="Times New Roman"/>
-          <w:sz w:val="28"/>
-          <w:szCs w:val="28"/>
-        </w:rPr>
-        <w:t>боты основанные на принципе «вопрос-ответ»)</w:t>
+      <w:proofErr w:type="gramStart"/>
+      <w:r>
+        <w:rPr>
+          <w:rFonts w:ascii="Times New Roman" w:hAnsi="Times New Roman" w:cs="Times New Roman"/>
+          <w:sz w:val="28"/>
+          <w:szCs w:val="28"/>
+        </w:rPr>
+        <w:t>боты</w:t>
+      </w:r>
+      <w:proofErr w:type="gramEnd"/>
+      <w:r>
+        <w:rPr>
+          <w:rFonts w:ascii="Times New Roman" w:hAnsi="Times New Roman" w:cs="Times New Roman"/>
+          <w:sz w:val="28"/>
+          <w:szCs w:val="28"/>
+        </w:rPr>
+        <w:t xml:space="preserve"> основанные на принципе «вопрос-ответ»)</w:t>
       </w:r>
       <w:r>
         <w:rPr>
@@ -5564,7 +6799,7 @@
           <w:szCs w:val="28"/>
         </w:rPr>
       </w:pPr>
-      <w:bookmarkStart w:id="5" w:name="_Toc158320730"/>
+      <w:bookmarkStart w:id="5" w:name="_Toc158480734"/>
       <w:r>
         <w:rPr>
           <w:rFonts w:ascii="Times New Roman" w:hAnsi="Times New Roman" w:cs="Times New Roman"/>
@@ -6859,7 +8094,7 @@
           <w:szCs w:val="28"/>
         </w:rPr>
       </w:pPr>
-      <w:bookmarkStart w:id="6" w:name="_Toc158320731"/>
+      <w:bookmarkStart w:id="6" w:name="_Toc158480735"/>
       <w:r>
         <w:rPr>
           <w:rFonts w:ascii="Times New Roman" w:hAnsi="Times New Roman" w:cs="Times New Roman"/>
@@ -7889,7 +9124,7 @@
           <w:szCs w:val="28"/>
         </w:rPr>
       </w:pPr>
-      <w:bookmarkStart w:id="7" w:name="_Toc158320732"/>
+      <w:bookmarkStart w:id="7" w:name="_Toc158480736"/>
       <w:r>
         <w:rPr>
           <w:rFonts w:ascii="Times New Roman" w:hAnsi="Times New Roman" w:cs="Times New Roman"/>
@@ -8558,7 +9793,7 @@
           <w:szCs w:val="28"/>
         </w:rPr>
       </w:pPr>
-      <w:bookmarkStart w:id="8" w:name="_Toc158320733"/>
+      <w:bookmarkStart w:id="8" w:name="_Toc158480737"/>
       <w:r>
         <w:rPr>
           <w:rFonts w:ascii="Times New Roman" w:hAnsi="Times New Roman" w:cs="Times New Roman"/>
@@ -8567,7 +9802,17 @@
           <w:sz w:val="28"/>
           <w:szCs w:val="28"/>
         </w:rPr>
-        <w:t>Выводы.</w:t>
+        <w:t>Выводы</w:t>
+      </w:r>
+      <w:r>
+        <w:rPr>
+          <w:rFonts w:ascii="Times New Roman" w:hAnsi="Times New Roman" w:cs="Times New Roman"/>
+          <w:b/>
+          <w:bCs/>
+          <w:sz w:val="28"/>
+          <w:szCs w:val="28"/>
+        </w:rPr>
+        <w:t xml:space="preserve"> по главе 1.</w:t>
       </w:r>
       <w:bookmarkEnd w:id="8"/>
     </w:p>
@@ -8798,7 +10043,7 @@
           <w:szCs w:val="28"/>
         </w:rPr>
       </w:pPr>
-      <w:bookmarkStart w:id="9" w:name="_Toc158320734"/>
+      <w:bookmarkStart w:id="9" w:name="_Toc158480738"/>
       <w:r>
         <w:rPr>
           <w:rFonts w:ascii="Times New Roman" w:hAnsi="Times New Roman" w:cs="Times New Roman"/>
@@ -8831,7 +10076,7 @@
           <w:szCs w:val="28"/>
         </w:rPr>
       </w:pPr>
-      <w:bookmarkStart w:id="10" w:name="_Toc158320735"/>
+      <w:bookmarkStart w:id="10" w:name="_Toc158480739"/>
       <w:r>
         <w:rPr>
           <w:rFonts w:ascii="Times New Roman" w:hAnsi="Times New Roman" w:cs="Times New Roman"/>
@@ -8893,7 +10138,7 @@
           <w:szCs w:val="28"/>
         </w:rPr>
       </w:pPr>
-      <w:bookmarkStart w:id="11" w:name="_Toc158320736"/>
+      <w:bookmarkStart w:id="11" w:name="_Toc158480740"/>
       <w:r>
         <w:rPr>
           <w:rFonts w:ascii="Times New Roman" w:hAnsi="Times New Roman" w:cs="Times New Roman"/>
@@ -9649,7 +10894,25 @@
           <w:sz w:val="28"/>
           <w:szCs w:val="28"/>
         </w:rPr>
-        <w:t>модуль предоставляет функционал связанный со временем.</w:t>
+        <w:t xml:space="preserve">модуль предоставляет </w:t>
+      </w:r>
+      <w:proofErr w:type="gramStart"/>
+      <w:r>
+        <w:rPr>
+          <w:rFonts w:ascii="Times New Roman" w:hAnsi="Times New Roman" w:cs="Times New Roman"/>
+          <w:sz w:val="28"/>
+          <w:szCs w:val="28"/>
+        </w:rPr>
+        <w:t>функционал</w:t>
+      </w:r>
+      <w:proofErr w:type="gramEnd"/>
+      <w:r>
+        <w:rPr>
+          <w:rFonts w:ascii="Times New Roman" w:hAnsi="Times New Roman" w:cs="Times New Roman"/>
+          <w:sz w:val="28"/>
+          <w:szCs w:val="28"/>
+        </w:rPr>
+        <w:t xml:space="preserve"> связанный со временем.</w:t>
       </w:r>
     </w:p>
     <w:p>
@@ -9730,7 +10993,25 @@
           <w:sz w:val="28"/>
           <w:szCs w:val="28"/>
         </w:rPr>
-        <w:t xml:space="preserve">, а так же немаловажной чертой этой библиотеки является то, что она позволяет выполнять </w:t>
+        <w:t xml:space="preserve">, а </w:t>
+      </w:r>
+      <w:proofErr w:type="gramStart"/>
+      <w:r>
+        <w:rPr>
+          <w:rFonts w:ascii="Times New Roman" w:hAnsi="Times New Roman" w:cs="Times New Roman"/>
+          <w:sz w:val="28"/>
+          <w:szCs w:val="28"/>
+        </w:rPr>
+        <w:t>так же</w:t>
+      </w:r>
+      <w:proofErr w:type="gramEnd"/>
+      <w:r>
+        <w:rPr>
+          <w:rFonts w:ascii="Times New Roman" w:hAnsi="Times New Roman" w:cs="Times New Roman"/>
+          <w:sz w:val="28"/>
+          <w:szCs w:val="28"/>
+        </w:rPr>
+        <w:t xml:space="preserve"> немаловажной чертой этой библиотеки является то, что она позволяет выполнять </w:t>
       </w:r>
       <w:r>
         <w:rPr>
@@ -10814,7 +12095,7 @@
           <w:szCs w:val="28"/>
         </w:rPr>
       </w:pPr>
-      <w:bookmarkStart w:id="12" w:name="_Toc158320737"/>
+      <w:bookmarkStart w:id="12" w:name="_Toc158480741"/>
       <w:r>
         <w:rPr>
           <w:rFonts w:ascii="Times New Roman" w:hAnsi="Times New Roman" w:cs="Times New Roman"/>
@@ -11115,6 +12396,7 @@
           <w:szCs w:val="28"/>
         </w:rPr>
       </w:pPr>
+      <w:bookmarkStart w:id="13" w:name="_Toc158480742"/>
       <w:r>
         <w:rPr>
           <w:rFonts w:ascii="Times New Roman" w:hAnsi="Times New Roman" w:cs="Times New Roman"/>
@@ -11135,6 +12417,7 @@
         </w:rPr>
         <w:t>?</w:t>
       </w:r>
+      <w:bookmarkEnd w:id="13"/>
     </w:p>
     <w:p>
       <w:pPr>
@@ -11800,6 +13083,7 @@
           <w:szCs w:val="28"/>
         </w:rPr>
       </w:pPr>
+      <w:bookmarkStart w:id="14" w:name="_Toc158480743"/>
       <w:r>
         <w:rPr>
           <w:rFonts w:ascii="Times New Roman" w:hAnsi="Times New Roman" w:cs="Times New Roman"/>
@@ -11820,6 +13104,7 @@
         </w:rPr>
         <w:t>?</w:t>
       </w:r>
+      <w:bookmarkEnd w:id="14"/>
     </w:p>
     <w:p>
       <w:pPr>
@@ -12050,47 +13335,14 @@
     </w:p>
     <w:p>
       <w:pPr>
-        <w:spacing w:line="360" w:lineRule="auto"/>
-        <w:jc w:val="both"/>
-        <w:rPr>
-          <w:rFonts w:ascii="Times New Roman" w:hAnsi="Times New Roman" w:cs="Times New Roman"/>
-          <w:sz w:val="28"/>
-          <w:szCs w:val="28"/>
-        </w:rPr>
-      </w:pPr>
-    </w:p>
-    <w:p>
-      <w:pPr>
-        <w:spacing w:line="360" w:lineRule="auto"/>
-        <w:jc w:val="both"/>
-        <w:rPr>
-          <w:rFonts w:ascii="Times New Roman" w:hAnsi="Times New Roman" w:cs="Times New Roman"/>
-          <w:sz w:val="28"/>
-          <w:szCs w:val="28"/>
-        </w:rPr>
-      </w:pPr>
-    </w:p>
-    <w:p>
-      <w:pPr>
-        <w:spacing w:line="360" w:lineRule="auto"/>
-        <w:jc w:val="both"/>
-        <w:rPr>
-          <w:rFonts w:ascii="Times New Roman" w:hAnsi="Times New Roman" w:cs="Times New Roman"/>
-          <w:sz w:val="28"/>
-          <w:szCs w:val="28"/>
-        </w:rPr>
-        <w:sectPr>
-          <w:pgSz w:w="11906" w:h="16838"/>
-          <w:pgMar w:top="1134" w:right="567" w:bottom="1134" w:left="1701" w:header="709" w:footer="709" w:gutter="0"/>
-          <w:cols w:space="708"/>
-          <w:titlePg/>
-          <w:docGrid w:linePitch="360"/>
-        </w:sectPr>
-      </w:pPr>
-    </w:p>
-    <w:p>
-      <w:pPr>
-        <w:spacing w:line="360" w:lineRule="auto"/>
+        <w:pStyle w:val="ac"/>
+        <w:numPr>
+          <w:ilvl w:val="2"/>
+          <w:numId w:val="4"/>
+        </w:numPr>
+        <w:spacing w:line="360" w:lineRule="auto"/>
+        <w:jc w:val="both"/>
+        <w:outlineLvl w:val="2"/>
         <w:rPr>
           <w:rFonts w:ascii="Times New Roman" w:hAnsi="Times New Roman" w:cs="Times New Roman"/>
           <w:b/>
@@ -12099,16 +13351,233 @@
           <w:szCs w:val="28"/>
         </w:rPr>
       </w:pPr>
+      <w:bookmarkStart w:id="15" w:name="_Toc158480744"/>
+      <w:r>
+        <w:rPr>
+          <w:rFonts w:ascii="Times New Roman" w:hAnsi="Times New Roman" w:cs="Times New Roman"/>
+          <w:b/>
+          <w:bCs/>
+          <w:sz w:val="28"/>
+          <w:szCs w:val="28"/>
+        </w:rPr>
+        <w:t>Основной метод, используемый для проекта.</w:t>
+      </w:r>
+      <w:bookmarkEnd w:id="15"/>
+    </w:p>
+    <w:p>
+      <w:pPr>
+        <w:spacing w:line="360" w:lineRule="auto"/>
+        <w:ind w:firstLine="708"/>
+        <w:jc w:val="both"/>
+        <w:rPr>
+          <w:rFonts w:ascii="Times New Roman" w:hAnsi="Times New Roman" w:cs="Times New Roman"/>
+          <w:sz w:val="28"/>
+          <w:szCs w:val="28"/>
+        </w:rPr>
+      </w:pPr>
+      <w:r>
+        <w:rPr>
+          <w:rFonts w:ascii="Times New Roman" w:hAnsi="Times New Roman" w:cs="Times New Roman"/>
+          <w:sz w:val="28"/>
+          <w:szCs w:val="28"/>
+        </w:rPr>
+        <w:t xml:space="preserve">Учитывая то, что наш чат-бот, в качестве основной информации, для своей работы будет использовать данные с торговой площадки </w:t>
+      </w:r>
+      <w:r>
+        <w:rPr>
+          <w:rFonts w:ascii="Times New Roman" w:hAnsi="Times New Roman" w:cs="Times New Roman"/>
+          <w:sz w:val="28"/>
+          <w:szCs w:val="28"/>
+        </w:rPr>
+        <w:t>wildberries.ru</w:t>
+      </w:r>
+      <w:r>
+        <w:rPr>
+          <w:rFonts w:ascii="Times New Roman" w:hAnsi="Times New Roman" w:cs="Times New Roman"/>
+          <w:sz w:val="28"/>
+          <w:szCs w:val="28"/>
+        </w:rPr>
+        <w:t xml:space="preserve">, логично предположить, что основой такого бота станет </w:t>
+      </w:r>
+      <w:proofErr w:type="spellStart"/>
+      <w:r>
+        <w:rPr>
+          <w:rFonts w:ascii="Times New Roman" w:hAnsi="Times New Roman" w:cs="Times New Roman"/>
+          <w:sz w:val="28"/>
+          <w:szCs w:val="28"/>
+        </w:rPr>
+        <w:t>парсинг</w:t>
+      </w:r>
+      <w:proofErr w:type="spellEnd"/>
+      <w:r>
+        <w:rPr>
+          <w:rFonts w:ascii="Times New Roman" w:hAnsi="Times New Roman" w:cs="Times New Roman"/>
+          <w:sz w:val="28"/>
+          <w:szCs w:val="28"/>
+        </w:rPr>
+        <w:t xml:space="preserve"> данной торговой площадки с целью извлечения данных о продуктах</w:t>
+      </w:r>
+      <w:r>
+        <w:rPr>
+          <w:rFonts w:ascii="Times New Roman" w:hAnsi="Times New Roman" w:cs="Times New Roman"/>
+          <w:sz w:val="28"/>
+          <w:szCs w:val="28"/>
+        </w:rPr>
+        <w:t xml:space="preserve">: </w:t>
+      </w:r>
+      <w:r>
+        <w:rPr>
+          <w:rFonts w:ascii="Times New Roman" w:hAnsi="Times New Roman" w:cs="Times New Roman"/>
+          <w:sz w:val="28"/>
+          <w:szCs w:val="28"/>
+        </w:rPr>
+        <w:t>фото товара, цена и т.п.</w:t>
+      </w:r>
+    </w:p>
+    <w:p>
+      <w:pPr>
+        <w:spacing w:line="360" w:lineRule="auto"/>
+        <w:jc w:val="both"/>
+        <w:rPr>
+          <w:rFonts w:ascii="Times New Roman" w:hAnsi="Times New Roman" w:cs="Times New Roman"/>
+          <w:sz w:val="28"/>
+          <w:szCs w:val="28"/>
+        </w:rPr>
+      </w:pPr>
+      <w:r>
+        <w:rPr>
+          <w:rFonts w:ascii="Times New Roman" w:hAnsi="Times New Roman" w:cs="Times New Roman"/>
+          <w:sz w:val="28"/>
+          <w:szCs w:val="28"/>
+        </w:rPr>
+        <w:t xml:space="preserve">Под понятием </w:t>
+      </w:r>
+      <w:proofErr w:type="spellStart"/>
+      <w:r>
+        <w:rPr>
+          <w:rFonts w:ascii="Times New Roman" w:hAnsi="Times New Roman" w:cs="Times New Roman"/>
+          <w:sz w:val="28"/>
+          <w:szCs w:val="28"/>
+        </w:rPr>
+        <w:t>парсинга</w:t>
+      </w:r>
+      <w:proofErr w:type="spellEnd"/>
+      <w:r>
+        <w:rPr>
+          <w:rFonts w:ascii="Times New Roman" w:hAnsi="Times New Roman" w:cs="Times New Roman"/>
+          <w:sz w:val="28"/>
+          <w:szCs w:val="28"/>
+        </w:rPr>
+        <w:t xml:space="preserve"> понимают метод извлечения, с целью дальнейшей обработки, информации с веб-ресурсов (веб-сайтов). Метод </w:t>
+      </w:r>
+      <w:proofErr w:type="spellStart"/>
+      <w:r>
+        <w:rPr>
+          <w:rFonts w:ascii="Times New Roman" w:hAnsi="Times New Roman" w:cs="Times New Roman"/>
+          <w:sz w:val="28"/>
+          <w:szCs w:val="28"/>
+        </w:rPr>
+        <w:t>парсинга</w:t>
+      </w:r>
+      <w:proofErr w:type="spellEnd"/>
+      <w:r>
+        <w:rPr>
+          <w:rFonts w:ascii="Times New Roman" w:hAnsi="Times New Roman" w:cs="Times New Roman"/>
+          <w:sz w:val="28"/>
+          <w:szCs w:val="28"/>
+        </w:rPr>
+        <w:t xml:space="preserve">, как правило, направлен на получение с ресурса неструктурированных данных в </w:t>
+      </w:r>
+      <w:r>
+        <w:rPr>
+          <w:rFonts w:ascii="Times New Roman" w:hAnsi="Times New Roman" w:cs="Times New Roman"/>
+          <w:sz w:val="28"/>
+          <w:szCs w:val="28"/>
+          <w:lang w:val="en-US"/>
+        </w:rPr>
+        <w:lastRenderedPageBreak/>
+        <w:t>HTML</w:t>
+      </w:r>
+      <w:r>
+        <w:rPr>
+          <w:rFonts w:ascii="Times New Roman" w:hAnsi="Times New Roman" w:cs="Times New Roman"/>
+          <w:sz w:val="28"/>
+          <w:szCs w:val="28"/>
+        </w:rPr>
+        <w:t xml:space="preserve"> </w:t>
+      </w:r>
+      <w:r>
+        <w:rPr>
+          <w:rFonts w:ascii="Times New Roman" w:hAnsi="Times New Roman" w:cs="Times New Roman"/>
+          <w:sz w:val="28"/>
+          <w:szCs w:val="28"/>
+        </w:rPr>
+        <w:t xml:space="preserve">формате и преобразования их в структурированный набор данных. Для выполнения </w:t>
+      </w:r>
+      <w:proofErr w:type="spellStart"/>
+      <w:r>
+        <w:rPr>
+          <w:rFonts w:ascii="Times New Roman" w:hAnsi="Times New Roman" w:cs="Times New Roman"/>
+          <w:sz w:val="28"/>
+          <w:szCs w:val="28"/>
+        </w:rPr>
+        <w:t>парсинга</w:t>
+      </w:r>
+      <w:proofErr w:type="spellEnd"/>
+      <w:r>
+        <w:rPr>
+          <w:rFonts w:ascii="Times New Roman" w:hAnsi="Times New Roman" w:cs="Times New Roman"/>
+          <w:sz w:val="28"/>
+          <w:szCs w:val="28"/>
+        </w:rPr>
+        <w:t xml:space="preserve">, разработчику необходимо, проанализировать веб-сайт, а точнее структуру его страниц, </w:t>
+      </w:r>
+      <w:r>
+        <w:rPr>
+          <w:rFonts w:ascii="Times New Roman" w:hAnsi="Times New Roman" w:cs="Times New Roman"/>
+          <w:sz w:val="28"/>
+          <w:szCs w:val="28"/>
+        </w:rPr>
+        <w:t xml:space="preserve">понять по какой модели, данные попадают в виджеты на страницах сайта и извлечь для себя нужные ссылки, по которым, передавая ключи, можно будет получить, интересующий набор данных, для их последующей обработки и использования. Пример </w:t>
+      </w:r>
+      <w:proofErr w:type="spellStart"/>
+      <w:r>
+        <w:rPr>
+          <w:rFonts w:ascii="Times New Roman" w:hAnsi="Times New Roman" w:cs="Times New Roman"/>
+          <w:sz w:val="28"/>
+          <w:szCs w:val="28"/>
+        </w:rPr>
+        <w:t>парсинга</w:t>
+      </w:r>
+      <w:proofErr w:type="spellEnd"/>
+      <w:r>
+        <w:rPr>
+          <w:rFonts w:ascii="Times New Roman" w:hAnsi="Times New Roman" w:cs="Times New Roman"/>
+          <w:sz w:val="28"/>
+          <w:szCs w:val="28"/>
+        </w:rPr>
+        <w:t xml:space="preserve"> изображен на рис. 13.</w:t>
+      </w:r>
+    </w:p>
+    <w:p>
+      <w:pPr>
+        <w:spacing w:line="360" w:lineRule="auto"/>
+        <w:jc w:val="both"/>
+        <w:rPr>
+          <w:rFonts w:ascii="Times New Roman" w:hAnsi="Times New Roman" w:cs="Times New Roman"/>
+          <w:sz w:val="28"/>
+          <w:szCs w:val="28"/>
+        </w:rPr>
+      </w:pPr>
       <w:r>
         <w:rPr>
           <w:noProof/>
         </w:rPr>
-        <w:lastRenderedPageBreak/>
         <w:drawing>
-          <wp:inline distT="0" distB="0" distL="0" distR="0" wp14:anchorId="01BFB675" wp14:editId="6D5B564B">
-            <wp:extent cx="6120130" cy="3242945"/>
-            <wp:effectExtent l="0" t="0" r="0" b="0"/>
-            <wp:docPr id="12" name="Рисунок 12"/>
+          <wp:inline distT="0" distB="0" distL="0" distR="0" wp14:anchorId="2EDA579E" wp14:editId="1EBC8E83">
+            <wp:extent cx="6120130" cy="3710940"/>
+            <wp:effectExtent l="0" t="0" r="0" b="3810"/>
+            <wp:docPr id="16" name="Рисунок 16"/>
             <wp:cNvGraphicFramePr>
               <a:graphicFrameLocks xmlns:a="http://schemas.openxmlformats.org/drawingml/2006/main" noChangeAspect="1"/>
             </wp:cNvGraphicFramePr>
@@ -12128,7 +13597,7 @@
                   <pic:spPr>
                     <a:xfrm>
                       <a:off x="0" y="0"/>
-                      <a:ext cx="6120130" cy="3242945"/>
+                      <a:ext cx="6120130" cy="3710940"/>
                     </a:xfrm>
                     <a:prstGeom prst="rect">
                       <a:avLst/>
@@ -12144,55 +13613,97 @@
     <w:p>
       <w:pPr>
         <w:spacing w:line="360" w:lineRule="auto"/>
+        <w:jc w:val="both"/>
+        <w:rPr>
+          <w:rFonts w:ascii="Times New Roman" w:hAnsi="Times New Roman" w:cs="Times New Roman"/>
+          <w:sz w:val="28"/>
+          <w:szCs w:val="28"/>
+        </w:rPr>
+      </w:pPr>
+      <w:r>
+        <w:rPr>
+          <w:rFonts w:ascii="Times New Roman" w:hAnsi="Times New Roman" w:cs="Times New Roman"/>
+          <w:sz w:val="28"/>
+          <w:szCs w:val="28"/>
+        </w:rPr>
+        <w:t xml:space="preserve">Рисунок 13. </w:t>
+      </w:r>
+      <w:proofErr w:type="spellStart"/>
+      <w:r>
+        <w:rPr>
+          <w:rFonts w:ascii="Times New Roman" w:hAnsi="Times New Roman" w:cs="Times New Roman"/>
+          <w:sz w:val="28"/>
+          <w:szCs w:val="28"/>
+        </w:rPr>
+        <w:t>Парсинг</w:t>
+      </w:r>
+      <w:proofErr w:type="spellEnd"/>
+      <w:r>
+        <w:rPr>
+          <w:rFonts w:ascii="Times New Roman" w:hAnsi="Times New Roman" w:cs="Times New Roman"/>
+          <w:sz w:val="28"/>
+          <w:szCs w:val="28"/>
+        </w:rPr>
+        <w:t xml:space="preserve"> карточки товара торговой площадки </w:t>
+      </w:r>
+      <w:proofErr w:type="spellStart"/>
+      <w:r>
+        <w:rPr>
+          <w:rFonts w:ascii="Times New Roman" w:hAnsi="Times New Roman" w:cs="Times New Roman"/>
+          <w:sz w:val="28"/>
+          <w:szCs w:val="28"/>
+          <w:lang w:val="en-US"/>
+        </w:rPr>
+        <w:t>wildberries</w:t>
+      </w:r>
+      <w:proofErr w:type="spellEnd"/>
+      <w:r>
+        <w:rPr>
+          <w:rFonts w:ascii="Times New Roman" w:hAnsi="Times New Roman" w:cs="Times New Roman"/>
+          <w:sz w:val="28"/>
+          <w:szCs w:val="28"/>
+        </w:rPr>
+        <w:t>.</w:t>
+      </w:r>
+      <w:proofErr w:type="spellStart"/>
+      <w:r>
+        <w:rPr>
+          <w:rFonts w:ascii="Times New Roman" w:hAnsi="Times New Roman" w:cs="Times New Roman"/>
+          <w:sz w:val="28"/>
+          <w:szCs w:val="28"/>
+          <w:lang w:val="en-US"/>
+        </w:rPr>
+        <w:t>ru</w:t>
+      </w:r>
+      <w:proofErr w:type="spellEnd"/>
+      <w:r>
+        <w:rPr>
+          <w:rFonts w:ascii="Times New Roman" w:hAnsi="Times New Roman" w:cs="Times New Roman"/>
+          <w:sz w:val="28"/>
+          <w:szCs w:val="28"/>
+        </w:rPr>
+        <w:t xml:space="preserve"> </w:t>
+      </w:r>
+    </w:p>
+    <w:p>
+      <w:pPr>
+        <w:pStyle w:val="ac"/>
+        <w:numPr>
+          <w:ilvl w:val="1"/>
+          <w:numId w:val="4"/>
+        </w:numPr>
+        <w:spacing w:line="360" w:lineRule="auto"/>
+        <w:jc w:val="both"/>
+        <w:outlineLvl w:val="1"/>
         <w:rPr>
           <w:rFonts w:ascii="Times New Roman" w:hAnsi="Times New Roman" w:cs="Times New Roman"/>
           <w:b/>
           <w:bCs/>
           <w:sz w:val="28"/>
           <w:szCs w:val="28"/>
-          <w:lang w:val="en-US"/>
-        </w:rPr>
-      </w:pPr>
-      <w:proofErr w:type="spellStart"/>
-      <w:r>
-        <w:rPr>
-          <w:rFonts w:ascii="Times New Roman" w:hAnsi="Times New Roman" w:cs="Times New Roman"/>
-          <w:sz w:val="28"/>
-          <w:szCs w:val="28"/>
-        </w:rPr>
-        <w:t>taskkill</w:t>
-      </w:r>
-      <w:proofErr w:type="spellEnd"/>
-      <w:r>
-        <w:rPr>
-          <w:rFonts w:ascii="Times New Roman" w:hAnsi="Times New Roman" w:cs="Times New Roman"/>
-          <w:sz w:val="28"/>
-          <w:szCs w:val="28"/>
-        </w:rPr>
-        <w:t xml:space="preserve"> /</w:t>
-      </w:r>
-      <w:proofErr w:type="spellStart"/>
-      <w:r>
-        <w:rPr>
-          <w:rFonts w:ascii="Times New Roman" w:hAnsi="Times New Roman" w:cs="Times New Roman"/>
-          <w:sz w:val="28"/>
-          <w:szCs w:val="28"/>
-        </w:rPr>
-        <w:t>pid</w:t>
-      </w:r>
-      <w:proofErr w:type="spellEnd"/>
-      <w:r>
-        <w:rPr>
-          <w:rFonts w:ascii="Times New Roman" w:hAnsi="Times New Roman" w:cs="Times New Roman"/>
-          <w:sz w:val="28"/>
-          <w:szCs w:val="28"/>
-        </w:rPr>
-        <w:t xml:space="preserve"> 21568 /f</w:t>
-      </w:r>
-    </w:p>
-    <w:p>
-      <w:pPr>
-        <w:spacing w:line="360" w:lineRule="auto"/>
+        </w:rPr>
+      </w:pPr>
+      <w:r>
         <w:rPr>
           <w:rFonts w:ascii="Times New Roman" w:hAnsi="Times New Roman" w:cs="Times New Roman"/>
           <w:b/>
@@ -12200,16 +13711,368 @@
           <w:sz w:val="28"/>
           <w:szCs w:val="28"/>
         </w:rPr>
+        <w:t xml:space="preserve"> </w:t>
+      </w:r>
+      <w:bookmarkStart w:id="16" w:name="_Toc158480745"/>
+      <w:r>
+        <w:rPr>
+          <w:rFonts w:ascii="Times New Roman" w:hAnsi="Times New Roman" w:cs="Times New Roman"/>
+          <w:b/>
+          <w:bCs/>
+          <w:sz w:val="28"/>
+          <w:szCs w:val="28"/>
+        </w:rPr>
+        <w:t xml:space="preserve">Описание компании </w:t>
+      </w:r>
+      <w:proofErr w:type="spellStart"/>
+      <w:r>
+        <w:rPr>
+          <w:rFonts w:ascii="Times New Roman" w:hAnsi="Times New Roman" w:cs="Times New Roman"/>
+          <w:b/>
+          <w:bCs/>
+          <w:sz w:val="28"/>
+          <w:szCs w:val="28"/>
+          <w:lang w:val="en-US"/>
+        </w:rPr>
+        <w:t>Wildberries</w:t>
+      </w:r>
+      <w:bookmarkEnd w:id="16"/>
+      <w:proofErr w:type="spellEnd"/>
+    </w:p>
+    <w:p>
+      <w:pPr>
+        <w:spacing w:line="360" w:lineRule="auto"/>
+        <w:jc w:val="both"/>
+        <w:rPr>
+          <w:rFonts w:ascii="Times New Roman" w:hAnsi="Times New Roman" w:cs="Times New Roman"/>
+          <w:sz w:val="28"/>
+          <w:szCs w:val="28"/>
+          <w:lang w:val="en-US"/>
+        </w:rPr>
+      </w:pPr>
+      <w:r>
+        <w:rPr>
+          <w:rFonts w:ascii="Times New Roman" w:hAnsi="Times New Roman" w:cs="Times New Roman"/>
+          <w:sz w:val="28"/>
+          <w:szCs w:val="28"/>
+        </w:rPr>
+        <w:t>Торговая площадка / Интернет-магазин</w:t>
+      </w:r>
+      <w:r>
+        <w:rPr>
+          <w:rFonts w:ascii="Times New Roman" w:hAnsi="Times New Roman" w:cs="Times New Roman"/>
+          <w:sz w:val="28"/>
+          <w:szCs w:val="28"/>
+        </w:rPr>
+        <w:t xml:space="preserve"> </w:t>
+      </w:r>
+      <w:proofErr w:type="spellStart"/>
+      <w:r>
+        <w:rPr>
+          <w:rFonts w:ascii="Times New Roman" w:hAnsi="Times New Roman" w:cs="Times New Roman"/>
+          <w:sz w:val="28"/>
+          <w:szCs w:val="28"/>
+          <w:lang w:val="en-US"/>
+        </w:rPr>
+        <w:t>Wildberries</w:t>
+      </w:r>
+      <w:proofErr w:type="spellEnd"/>
+      <w:r>
+        <w:rPr>
+          <w:rFonts w:ascii="Times New Roman" w:hAnsi="Times New Roman" w:cs="Times New Roman"/>
+          <w:sz w:val="28"/>
+          <w:szCs w:val="28"/>
+        </w:rPr>
+        <w:t xml:space="preserve"> </w:t>
+      </w:r>
+      <w:r>
+        <w:rPr>
+          <w:rFonts w:ascii="Times New Roman" w:hAnsi="Times New Roman" w:cs="Times New Roman"/>
+          <w:sz w:val="28"/>
+          <w:szCs w:val="28"/>
+        </w:rPr>
+        <w:t>– на сегодня, является крупнейшей российской компанией. Создана компания была в 2004г. и</w:t>
+      </w:r>
+      <w:r>
+        <w:rPr>
+          <w:rFonts w:ascii="Times New Roman" w:hAnsi="Times New Roman" w:cs="Times New Roman"/>
+          <w:sz w:val="28"/>
+          <w:szCs w:val="28"/>
+        </w:rPr>
+        <w:t xml:space="preserve"> выбравшая сферу для работы в электронной коммерции в сегменте </w:t>
+      </w:r>
+      <w:r>
+        <w:rPr>
+          <w:rFonts w:ascii="Times New Roman" w:hAnsi="Times New Roman" w:cs="Times New Roman"/>
+          <w:sz w:val="28"/>
+          <w:szCs w:val="28"/>
+          <w:lang w:val="en-US"/>
+        </w:rPr>
+        <w:t>B</w:t>
+      </w:r>
+      <w:r>
+        <w:rPr>
+          <w:rFonts w:ascii="Times New Roman" w:hAnsi="Times New Roman" w:cs="Times New Roman"/>
+          <w:sz w:val="28"/>
+          <w:szCs w:val="28"/>
+        </w:rPr>
+        <w:t>2</w:t>
+      </w:r>
+      <w:r>
+        <w:rPr>
+          <w:rFonts w:ascii="Times New Roman" w:hAnsi="Times New Roman" w:cs="Times New Roman"/>
+          <w:sz w:val="28"/>
+          <w:szCs w:val="28"/>
+          <w:lang w:val="en-US"/>
+        </w:rPr>
+        <w:t>B</w:t>
+      </w:r>
+      <w:r>
+        <w:rPr>
+          <w:rFonts w:ascii="Times New Roman" w:hAnsi="Times New Roman" w:cs="Times New Roman"/>
+          <w:sz w:val="28"/>
+          <w:szCs w:val="28"/>
+        </w:rPr>
+        <w:t>.</w:t>
+      </w:r>
+      <w:r>
+        <w:rPr>
+          <w:rFonts w:ascii="Times New Roman" w:hAnsi="Times New Roman" w:cs="Times New Roman"/>
+          <w:sz w:val="28"/>
+          <w:szCs w:val="28"/>
+        </w:rPr>
+        <w:t xml:space="preserve"> Ассортимент площадки начитывает более 3.6 миллионов товаров от более чем 30-ти тысяч как российских, так и импортных брендов и включает в себя одежду, обувь, товары для детей, различную бытовую технику и электронику, различного рода аксессуары, книги, бытовую химию, ювелирные украшения, продукты, </w:t>
+      </w:r>
+      <w:r>
+        <w:rPr>
+          <w:rFonts w:ascii="Times New Roman" w:hAnsi="Times New Roman" w:cs="Times New Roman"/>
+          <w:sz w:val="28"/>
+          <w:szCs w:val="28"/>
+        </w:rPr>
+        <w:lastRenderedPageBreak/>
+        <w:t xml:space="preserve">товары для дома и т.д. Ежедневно, более 750000 заказов, оформляется именно на торговой площадке </w:t>
+      </w:r>
+      <w:proofErr w:type="spellStart"/>
+      <w:r>
+        <w:rPr>
+          <w:rFonts w:ascii="Times New Roman" w:hAnsi="Times New Roman" w:cs="Times New Roman"/>
+          <w:sz w:val="28"/>
+          <w:szCs w:val="28"/>
+          <w:lang w:val="en-US"/>
+        </w:rPr>
+        <w:t>Wildberries</w:t>
+      </w:r>
+      <w:proofErr w:type="spellEnd"/>
+      <w:r>
+        <w:rPr>
+          <w:rFonts w:ascii="Times New Roman" w:hAnsi="Times New Roman" w:cs="Times New Roman"/>
+          <w:sz w:val="28"/>
+          <w:szCs w:val="28"/>
+        </w:rPr>
+        <w:t xml:space="preserve">. </w:t>
+      </w:r>
+      <w:r>
+        <w:rPr>
+          <w:rFonts w:ascii="Times New Roman" w:hAnsi="Times New Roman" w:cs="Times New Roman"/>
+          <w:sz w:val="28"/>
+          <w:szCs w:val="28"/>
+        </w:rPr>
+        <w:t>Штат сотрудников постоянно растет и на сейчас начитывает около 32000 человек.</w:t>
+      </w:r>
+      <w:r>
+        <w:rPr>
+          <w:rFonts w:ascii="Times New Roman" w:hAnsi="Times New Roman" w:cs="Times New Roman"/>
+          <w:sz w:val="28"/>
+          <w:szCs w:val="28"/>
+        </w:rPr>
+        <w:t xml:space="preserve"> </w:t>
+      </w:r>
+      <w:proofErr w:type="spellStart"/>
+      <w:r>
+        <w:rPr>
+          <w:rFonts w:ascii="Times New Roman" w:hAnsi="Times New Roman" w:cs="Times New Roman"/>
+          <w:sz w:val="28"/>
+          <w:szCs w:val="28"/>
+          <w:lang w:val="en-US"/>
+        </w:rPr>
+        <w:t>Wildberries</w:t>
+      </w:r>
+      <w:proofErr w:type="spellEnd"/>
+      <w:r>
+        <w:rPr>
+          <w:rFonts w:ascii="Times New Roman" w:hAnsi="Times New Roman" w:cs="Times New Roman"/>
+          <w:sz w:val="28"/>
+          <w:szCs w:val="28"/>
+        </w:rPr>
+        <w:t xml:space="preserve">, по их словам, активно набирает молодых специалистов и выпускников, а так же, что их интернет-магазин представляет самые комфортные условия для профессионального развития и карьерного роста. Так же, по данным из аналитического агентства </w:t>
+      </w:r>
+      <w:r>
+        <w:rPr>
+          <w:rFonts w:ascii="Times New Roman" w:hAnsi="Times New Roman" w:cs="Times New Roman"/>
+          <w:sz w:val="28"/>
+          <w:szCs w:val="28"/>
+          <w:lang w:val="en-US"/>
+        </w:rPr>
+        <w:t>Data</w:t>
+      </w:r>
+      <w:r>
+        <w:rPr>
+          <w:rFonts w:ascii="Times New Roman" w:hAnsi="Times New Roman" w:cs="Times New Roman"/>
+          <w:sz w:val="28"/>
+          <w:szCs w:val="28"/>
+        </w:rPr>
+        <w:t xml:space="preserve"> </w:t>
+      </w:r>
+      <w:r>
+        <w:rPr>
+          <w:rFonts w:ascii="Times New Roman" w:hAnsi="Times New Roman" w:cs="Times New Roman"/>
+          <w:sz w:val="28"/>
+          <w:szCs w:val="28"/>
+          <w:lang w:val="en-US"/>
+        </w:rPr>
+        <w:t>Insight</w:t>
+      </w:r>
+      <w:r>
+        <w:rPr>
+          <w:rFonts w:ascii="Times New Roman" w:hAnsi="Times New Roman" w:cs="Times New Roman"/>
+          <w:sz w:val="28"/>
+          <w:szCs w:val="28"/>
+        </w:rPr>
+        <w:t>,</w:t>
+      </w:r>
+      <w:r>
+        <w:rPr>
+          <w:rFonts w:ascii="Times New Roman" w:hAnsi="Times New Roman" w:cs="Times New Roman"/>
+          <w:sz w:val="28"/>
+          <w:szCs w:val="28"/>
+        </w:rPr>
+        <w:t xml:space="preserve"> на протяжении трех последних лет, компания </w:t>
+      </w:r>
+      <w:proofErr w:type="spellStart"/>
+      <w:r>
+        <w:rPr>
+          <w:rFonts w:ascii="Times New Roman" w:hAnsi="Times New Roman" w:cs="Times New Roman"/>
+          <w:sz w:val="28"/>
+          <w:szCs w:val="28"/>
+          <w:lang w:val="en-US"/>
+        </w:rPr>
+        <w:t>Wildberries</w:t>
+      </w:r>
+      <w:proofErr w:type="spellEnd"/>
+      <w:r>
+        <w:rPr>
+          <w:rFonts w:ascii="Times New Roman" w:hAnsi="Times New Roman" w:cs="Times New Roman"/>
+          <w:sz w:val="28"/>
+          <w:szCs w:val="28"/>
+        </w:rPr>
+        <w:t xml:space="preserve"> </w:t>
+      </w:r>
+      <w:r>
+        <w:rPr>
+          <w:rFonts w:ascii="Times New Roman" w:hAnsi="Times New Roman" w:cs="Times New Roman"/>
+          <w:sz w:val="28"/>
+          <w:szCs w:val="28"/>
+        </w:rPr>
+        <w:t xml:space="preserve">становиться крупнейшим ретейлером России по объему онлайн-продаж. Так же в компанию на регулярной основе требуются сотрудники из </w:t>
+      </w:r>
+      <w:r>
+        <w:rPr>
+          <w:rFonts w:ascii="Times New Roman" w:hAnsi="Times New Roman" w:cs="Times New Roman"/>
+          <w:sz w:val="28"/>
+          <w:szCs w:val="28"/>
+          <w:lang w:val="en-US"/>
+        </w:rPr>
+        <w:t>IT</w:t>
+      </w:r>
+      <w:r>
+        <w:rPr>
+          <w:rFonts w:ascii="Times New Roman" w:hAnsi="Times New Roman" w:cs="Times New Roman"/>
+          <w:sz w:val="28"/>
+          <w:szCs w:val="28"/>
+        </w:rPr>
+        <w:t xml:space="preserve"> </w:t>
+      </w:r>
+      <w:r>
+        <w:rPr>
+          <w:rFonts w:ascii="Times New Roman" w:hAnsi="Times New Roman" w:cs="Times New Roman"/>
+          <w:sz w:val="28"/>
+          <w:szCs w:val="28"/>
+        </w:rPr>
+        <w:t>отрасли. На рис</w:t>
+      </w:r>
+      <w:r>
+        <w:rPr>
+          <w:rFonts w:ascii="Times New Roman" w:hAnsi="Times New Roman" w:cs="Times New Roman"/>
+          <w:sz w:val="28"/>
+          <w:szCs w:val="28"/>
+        </w:rPr>
+        <w:t>.</w:t>
+      </w:r>
+      <w:r>
+        <w:rPr>
+          <w:rFonts w:ascii="Times New Roman" w:hAnsi="Times New Roman" w:cs="Times New Roman"/>
+          <w:sz w:val="28"/>
+          <w:szCs w:val="28"/>
+        </w:rPr>
+        <w:t xml:space="preserve"> 14</w:t>
+      </w:r>
+      <w:r>
+        <w:rPr>
+          <w:rFonts w:ascii="Times New Roman" w:hAnsi="Times New Roman" w:cs="Times New Roman"/>
+          <w:sz w:val="28"/>
+          <w:szCs w:val="28"/>
+        </w:rPr>
+        <w:t xml:space="preserve"> </w:t>
+      </w:r>
+      <w:r>
+        <w:rPr>
+          <w:rFonts w:ascii="Times New Roman" w:hAnsi="Times New Roman" w:cs="Times New Roman"/>
+          <w:sz w:val="28"/>
+          <w:szCs w:val="28"/>
+        </w:rPr>
+        <w:t xml:space="preserve">изображены фото офиса компании </w:t>
+      </w:r>
+      <w:proofErr w:type="spellStart"/>
+      <w:r>
+        <w:rPr>
+          <w:rFonts w:ascii="Times New Roman" w:hAnsi="Times New Roman" w:cs="Times New Roman"/>
+          <w:sz w:val="28"/>
+          <w:szCs w:val="28"/>
+          <w:lang w:val="en-US"/>
+        </w:rPr>
+        <w:t>Wildberries</w:t>
+      </w:r>
+      <w:proofErr w:type="spellEnd"/>
+      <w:r>
+        <w:rPr>
+          <w:rFonts w:ascii="Times New Roman" w:hAnsi="Times New Roman" w:cs="Times New Roman"/>
+          <w:sz w:val="28"/>
+          <w:szCs w:val="28"/>
+          <w:lang w:val="en-US"/>
+        </w:rPr>
+        <w:t>.</w:t>
+      </w:r>
+    </w:p>
+    <w:p>
+      <w:pPr>
+        <w:spacing w:line="360" w:lineRule="auto"/>
+        <w:jc w:val="both"/>
+        <w:rPr>
+          <w:rFonts w:ascii="Times New Roman" w:hAnsi="Times New Roman" w:cs="Times New Roman"/>
+          <w:sz w:val="28"/>
+          <w:szCs w:val="28"/>
+          <w:lang w:val="en-US"/>
+        </w:rPr>
       </w:pPr>
       <w:r>
         <w:rPr>
           <w:noProof/>
         </w:rPr>
         <w:drawing>
-          <wp:inline distT="0" distB="0" distL="0" distR="0" wp14:anchorId="0CDA1CC6" wp14:editId="57F6E42B">
-            <wp:extent cx="6120130" cy="1251585"/>
-            <wp:effectExtent l="0" t="0" r="0" b="5715"/>
-            <wp:docPr id="13" name="Рисунок 13"/>
+          <wp:inline distT="0" distB="0" distL="0" distR="0" wp14:anchorId="235DBD2C" wp14:editId="5E582A70">
+            <wp:extent cx="6120130" cy="5593080"/>
+            <wp:effectExtent l="0" t="0" r="0" b="7620"/>
+            <wp:docPr id="20" name="Рисунок 20"/>
             <wp:cNvGraphicFramePr>
               <a:graphicFrameLocks xmlns:a="http://schemas.openxmlformats.org/drawingml/2006/main" noChangeAspect="1"/>
             </wp:cNvGraphicFramePr>
@@ -12229,6 +14092,4150 @@
                   <pic:spPr>
                     <a:xfrm>
                       <a:off x="0" y="0"/>
+                      <a:ext cx="6120130" cy="5593080"/>
+                    </a:xfrm>
+                    <a:prstGeom prst="rect">
+                      <a:avLst/>
+                    </a:prstGeom>
+                  </pic:spPr>
+                </pic:pic>
+              </a:graphicData>
+            </a:graphic>
+          </wp:inline>
+        </w:drawing>
+      </w:r>
+      <w:r>
+        <w:rPr>
+          <w:rFonts w:ascii="Times New Roman" w:hAnsi="Times New Roman" w:cs="Times New Roman"/>
+          <w:sz w:val="28"/>
+          <w:szCs w:val="28"/>
+          <w:lang w:val="en-US"/>
+        </w:rPr>
+        <w:t xml:space="preserve">   </w:t>
+      </w:r>
+    </w:p>
+    <w:p>
+      <w:pPr>
+        <w:spacing w:line="360" w:lineRule="auto"/>
+        <w:jc w:val="both"/>
+        <w:rPr>
+          <w:rFonts w:ascii="Times New Roman" w:hAnsi="Times New Roman" w:cs="Times New Roman"/>
+          <w:sz w:val="28"/>
+          <w:szCs w:val="28"/>
+        </w:rPr>
+      </w:pPr>
+      <w:r>
+        <w:rPr>
+          <w:rFonts w:ascii="Times New Roman" w:hAnsi="Times New Roman" w:cs="Times New Roman"/>
+          <w:sz w:val="28"/>
+          <w:szCs w:val="28"/>
+        </w:rPr>
+        <w:t xml:space="preserve">Рисунок 14. Фото офиса компании </w:t>
+      </w:r>
+      <w:proofErr w:type="spellStart"/>
+      <w:r>
+        <w:rPr>
+          <w:rFonts w:ascii="Times New Roman" w:hAnsi="Times New Roman" w:cs="Times New Roman"/>
+          <w:sz w:val="28"/>
+          <w:szCs w:val="28"/>
+          <w:lang w:val="en-US"/>
+        </w:rPr>
+        <w:t>Wildberries</w:t>
+      </w:r>
+      <w:proofErr w:type="spellEnd"/>
+      <w:r>
+        <w:rPr>
+          <w:rFonts w:ascii="Times New Roman" w:hAnsi="Times New Roman" w:cs="Times New Roman"/>
+          <w:sz w:val="28"/>
+          <w:szCs w:val="28"/>
+        </w:rPr>
+        <w:t>.</w:t>
+      </w:r>
+      <w:r>
+        <w:rPr>
+          <w:rFonts w:ascii="Times New Roman" w:hAnsi="Times New Roman" w:cs="Times New Roman"/>
+          <w:sz w:val="28"/>
+          <w:szCs w:val="28"/>
+        </w:rPr>
+        <w:t xml:space="preserve">         </w:t>
+      </w:r>
+    </w:p>
+    <w:p>
+      <w:pPr>
+        <w:pStyle w:val="ac"/>
+        <w:numPr>
+          <w:ilvl w:val="1"/>
+          <w:numId w:val="4"/>
+        </w:numPr>
+        <w:spacing w:line="360" w:lineRule="auto"/>
+        <w:jc w:val="both"/>
+        <w:outlineLvl w:val="1"/>
+        <w:rPr>
+          <w:rFonts w:ascii="Times New Roman" w:hAnsi="Times New Roman" w:cs="Times New Roman"/>
+          <w:b/>
+          <w:bCs/>
+          <w:sz w:val="28"/>
+          <w:szCs w:val="28"/>
+        </w:rPr>
+      </w:pPr>
+      <w:bookmarkStart w:id="17" w:name="_Toc158480746"/>
+      <w:r>
+        <w:rPr>
+          <w:rFonts w:ascii="Times New Roman" w:hAnsi="Times New Roman" w:cs="Times New Roman"/>
+          <w:b/>
+          <w:bCs/>
+          <w:sz w:val="28"/>
+          <w:szCs w:val="28"/>
+        </w:rPr>
+        <w:lastRenderedPageBreak/>
+        <w:t>Выводы по главе 2.</w:t>
+      </w:r>
+      <w:bookmarkEnd w:id="17"/>
+    </w:p>
+    <w:p>
+      <w:pPr>
+        <w:spacing w:line="360" w:lineRule="auto"/>
+        <w:ind w:firstLine="360"/>
+        <w:jc w:val="both"/>
+        <w:rPr>
+          <w:rFonts w:ascii="Times New Roman" w:hAnsi="Times New Roman" w:cs="Times New Roman"/>
+          <w:sz w:val="28"/>
+          <w:szCs w:val="28"/>
+        </w:rPr>
+      </w:pPr>
+      <w:r>
+        <w:rPr>
+          <w:rFonts w:ascii="Times New Roman" w:hAnsi="Times New Roman" w:cs="Times New Roman"/>
+          <w:sz w:val="28"/>
+          <w:szCs w:val="28"/>
+        </w:rPr>
+        <w:t xml:space="preserve">В этом разделе мы описали </w:t>
+      </w:r>
+      <w:r>
+        <w:rPr>
+          <w:rFonts w:ascii="Times New Roman" w:hAnsi="Times New Roman" w:cs="Times New Roman"/>
+          <w:sz w:val="28"/>
+          <w:szCs w:val="28"/>
+        </w:rPr>
+        <w:t>методы разработки</w:t>
+      </w:r>
+      <w:r>
+        <w:rPr>
+          <w:rFonts w:ascii="Times New Roman" w:hAnsi="Times New Roman" w:cs="Times New Roman"/>
+          <w:sz w:val="28"/>
+          <w:szCs w:val="28"/>
+        </w:rPr>
+        <w:t xml:space="preserve">, а если быть точнее более подробно углубились в описание главного средства разработки чат-бота, языка </w:t>
+      </w:r>
+      <w:r>
+        <w:rPr>
+          <w:rFonts w:ascii="Times New Roman" w:hAnsi="Times New Roman" w:cs="Times New Roman"/>
+          <w:sz w:val="28"/>
+          <w:szCs w:val="28"/>
+          <w:lang w:val="en-US"/>
+        </w:rPr>
+        <w:t>Python</w:t>
+      </w:r>
+      <w:r>
+        <w:rPr>
+          <w:rFonts w:ascii="Times New Roman" w:hAnsi="Times New Roman" w:cs="Times New Roman"/>
+          <w:sz w:val="28"/>
+          <w:szCs w:val="28"/>
+        </w:rPr>
+        <w:t xml:space="preserve">. </w:t>
+      </w:r>
+      <w:r>
+        <w:rPr>
+          <w:rFonts w:ascii="Times New Roman" w:hAnsi="Times New Roman" w:cs="Times New Roman"/>
+          <w:sz w:val="28"/>
+          <w:szCs w:val="28"/>
+        </w:rPr>
+        <w:t xml:space="preserve">Так же мы описали основные функции, операторы, методы для написания качественного продукта. Так же описали, что из себя представляет компания </w:t>
+      </w:r>
+      <w:proofErr w:type="spellStart"/>
+      <w:r>
+        <w:rPr>
+          <w:rFonts w:ascii="Times New Roman" w:hAnsi="Times New Roman" w:cs="Times New Roman"/>
+          <w:sz w:val="28"/>
+          <w:szCs w:val="28"/>
+          <w:lang w:val="en-US"/>
+        </w:rPr>
+        <w:t>Wildberries</w:t>
+      </w:r>
+      <w:proofErr w:type="spellEnd"/>
+      <w:r>
+        <w:rPr>
+          <w:rFonts w:ascii="Times New Roman" w:hAnsi="Times New Roman" w:cs="Times New Roman"/>
+          <w:sz w:val="28"/>
+          <w:szCs w:val="28"/>
+        </w:rPr>
+        <w:t xml:space="preserve">, ее сильные </w:t>
+      </w:r>
+      <w:r>
+        <w:rPr>
+          <w:rFonts w:ascii="Times New Roman" w:hAnsi="Times New Roman" w:cs="Times New Roman"/>
+          <w:sz w:val="28"/>
+          <w:szCs w:val="28"/>
+        </w:rPr>
+        <w:t>стороны, на которых, собственно, и основан выбор компании, на базе которой будет строиться чат-бот.</w:t>
+      </w:r>
+    </w:p>
+    <w:p>
+      <w:pPr>
+        <w:spacing w:line="360" w:lineRule="auto"/>
+        <w:ind w:firstLine="360"/>
+        <w:jc w:val="both"/>
+        <w:rPr>
+          <w:rFonts w:ascii="Times New Roman" w:hAnsi="Times New Roman" w:cs="Times New Roman"/>
+          <w:sz w:val="28"/>
+          <w:szCs w:val="28"/>
+        </w:rPr>
+      </w:pPr>
+    </w:p>
+    <w:p>
+      <w:pPr>
+        <w:spacing w:line="360" w:lineRule="auto"/>
+        <w:ind w:firstLine="360"/>
+        <w:jc w:val="both"/>
+        <w:rPr>
+          <w:rFonts w:ascii="Times New Roman" w:hAnsi="Times New Roman" w:cs="Times New Roman"/>
+          <w:sz w:val="28"/>
+          <w:szCs w:val="28"/>
+        </w:rPr>
+      </w:pPr>
+    </w:p>
+    <w:p>
+      <w:pPr>
+        <w:spacing w:line="360" w:lineRule="auto"/>
+        <w:ind w:firstLine="360"/>
+        <w:jc w:val="both"/>
+        <w:rPr>
+          <w:rFonts w:ascii="Times New Roman" w:hAnsi="Times New Roman" w:cs="Times New Roman"/>
+          <w:sz w:val="28"/>
+          <w:szCs w:val="28"/>
+        </w:rPr>
+      </w:pPr>
+    </w:p>
+    <w:p>
+      <w:pPr>
+        <w:spacing w:line="360" w:lineRule="auto"/>
+        <w:ind w:firstLine="360"/>
+        <w:jc w:val="both"/>
+        <w:rPr>
+          <w:rFonts w:ascii="Times New Roman" w:hAnsi="Times New Roman" w:cs="Times New Roman"/>
+          <w:sz w:val="28"/>
+          <w:szCs w:val="28"/>
+        </w:rPr>
+      </w:pPr>
+    </w:p>
+    <w:p>
+      <w:pPr>
+        <w:spacing w:line="360" w:lineRule="auto"/>
+        <w:ind w:firstLine="360"/>
+        <w:jc w:val="both"/>
+        <w:rPr>
+          <w:rFonts w:ascii="Times New Roman" w:hAnsi="Times New Roman" w:cs="Times New Roman"/>
+          <w:sz w:val="28"/>
+          <w:szCs w:val="28"/>
+        </w:rPr>
+      </w:pPr>
+    </w:p>
+    <w:p>
+      <w:pPr>
+        <w:spacing w:line="360" w:lineRule="auto"/>
+        <w:ind w:firstLine="360"/>
+        <w:jc w:val="both"/>
+        <w:rPr>
+          <w:rFonts w:ascii="Times New Roman" w:hAnsi="Times New Roman" w:cs="Times New Roman"/>
+          <w:sz w:val="28"/>
+          <w:szCs w:val="28"/>
+        </w:rPr>
+      </w:pPr>
+    </w:p>
+    <w:p>
+      <w:pPr>
+        <w:spacing w:line="360" w:lineRule="auto"/>
+        <w:ind w:firstLine="360"/>
+        <w:jc w:val="both"/>
+        <w:rPr>
+          <w:rFonts w:ascii="Times New Roman" w:hAnsi="Times New Roman" w:cs="Times New Roman"/>
+          <w:sz w:val="28"/>
+          <w:szCs w:val="28"/>
+        </w:rPr>
+      </w:pPr>
+    </w:p>
+    <w:p>
+      <w:pPr>
+        <w:spacing w:line="360" w:lineRule="auto"/>
+        <w:ind w:firstLine="360"/>
+        <w:jc w:val="both"/>
+        <w:rPr>
+          <w:rFonts w:ascii="Times New Roman" w:hAnsi="Times New Roman" w:cs="Times New Roman"/>
+          <w:sz w:val="28"/>
+          <w:szCs w:val="28"/>
+        </w:rPr>
+      </w:pPr>
+    </w:p>
+    <w:p>
+      <w:pPr>
+        <w:spacing w:line="360" w:lineRule="auto"/>
+        <w:ind w:firstLine="360"/>
+        <w:jc w:val="both"/>
+        <w:rPr>
+          <w:rFonts w:ascii="Times New Roman" w:hAnsi="Times New Roman" w:cs="Times New Roman"/>
+          <w:sz w:val="28"/>
+          <w:szCs w:val="28"/>
+        </w:rPr>
+      </w:pPr>
+    </w:p>
+    <w:p>
+      <w:pPr>
+        <w:spacing w:line="360" w:lineRule="auto"/>
+        <w:ind w:firstLine="360"/>
+        <w:jc w:val="both"/>
+        <w:rPr>
+          <w:rFonts w:ascii="Times New Roman" w:hAnsi="Times New Roman" w:cs="Times New Roman"/>
+          <w:sz w:val="28"/>
+          <w:szCs w:val="28"/>
+        </w:rPr>
+      </w:pPr>
+    </w:p>
+    <w:p>
+      <w:pPr>
+        <w:spacing w:line="360" w:lineRule="auto"/>
+        <w:ind w:firstLine="360"/>
+        <w:jc w:val="both"/>
+        <w:rPr>
+          <w:rFonts w:ascii="Times New Roman" w:hAnsi="Times New Roman" w:cs="Times New Roman"/>
+          <w:sz w:val="28"/>
+          <w:szCs w:val="28"/>
+        </w:rPr>
+      </w:pPr>
+    </w:p>
+    <w:p>
+      <w:pPr>
+        <w:spacing w:line="360" w:lineRule="auto"/>
+        <w:ind w:firstLine="360"/>
+        <w:jc w:val="both"/>
+        <w:rPr>
+          <w:rFonts w:ascii="Times New Roman" w:hAnsi="Times New Roman" w:cs="Times New Roman"/>
+          <w:sz w:val="28"/>
+          <w:szCs w:val="28"/>
+        </w:rPr>
+      </w:pPr>
+    </w:p>
+    <w:p>
+      <w:pPr>
+        <w:spacing w:line="360" w:lineRule="auto"/>
+        <w:ind w:firstLine="360"/>
+        <w:jc w:val="both"/>
+        <w:rPr>
+          <w:rFonts w:ascii="Times New Roman" w:hAnsi="Times New Roman" w:cs="Times New Roman"/>
+          <w:sz w:val="28"/>
+          <w:szCs w:val="28"/>
+        </w:rPr>
+      </w:pPr>
+    </w:p>
+    <w:p>
+      <w:pPr>
+        <w:spacing w:line="360" w:lineRule="auto"/>
+        <w:ind w:firstLine="360"/>
+        <w:jc w:val="both"/>
+        <w:rPr>
+          <w:rFonts w:ascii="Times New Roman" w:hAnsi="Times New Roman" w:cs="Times New Roman"/>
+          <w:sz w:val="28"/>
+          <w:szCs w:val="28"/>
+        </w:rPr>
+      </w:pPr>
+    </w:p>
+    <w:p>
+      <w:pPr>
+        <w:spacing w:line="360" w:lineRule="auto"/>
+        <w:ind w:firstLine="360"/>
+        <w:jc w:val="both"/>
+        <w:rPr>
+          <w:rFonts w:ascii="Times New Roman" w:hAnsi="Times New Roman" w:cs="Times New Roman"/>
+          <w:sz w:val="28"/>
+          <w:szCs w:val="28"/>
+        </w:rPr>
+      </w:pPr>
+    </w:p>
+    <w:p>
+      <w:pPr>
+        <w:spacing w:line="360" w:lineRule="auto"/>
+        <w:ind w:firstLine="360"/>
+        <w:jc w:val="both"/>
+        <w:rPr>
+          <w:rFonts w:ascii="Times New Roman" w:hAnsi="Times New Roman" w:cs="Times New Roman"/>
+          <w:sz w:val="28"/>
+          <w:szCs w:val="28"/>
+        </w:rPr>
+      </w:pPr>
+    </w:p>
+    <w:p>
+      <w:pPr>
+        <w:spacing w:line="360" w:lineRule="auto"/>
+        <w:jc w:val="both"/>
+        <w:rPr>
+          <w:rFonts w:ascii="Times New Roman" w:hAnsi="Times New Roman" w:cs="Times New Roman"/>
+          <w:sz w:val="28"/>
+          <w:szCs w:val="28"/>
+        </w:rPr>
+      </w:pPr>
+    </w:p>
+    <w:p>
+      <w:pPr>
+        <w:pStyle w:val="ac"/>
+        <w:numPr>
+          <w:ilvl w:val="0"/>
+          <w:numId w:val="4"/>
+        </w:numPr>
+        <w:spacing w:line="360" w:lineRule="auto"/>
+        <w:jc w:val="center"/>
+        <w:outlineLvl w:val="0"/>
+        <w:rPr>
+          <w:rFonts w:ascii="Times New Roman" w:hAnsi="Times New Roman" w:cs="Times New Roman"/>
+          <w:b/>
+          <w:bCs/>
+          <w:caps/>
+          <w:sz w:val="28"/>
+          <w:szCs w:val="28"/>
+        </w:rPr>
+      </w:pPr>
+      <w:bookmarkStart w:id="18" w:name="_Toc158480747"/>
+      <w:r>
+        <w:rPr>
+          <w:rFonts w:ascii="Times New Roman" w:hAnsi="Times New Roman" w:cs="Times New Roman"/>
+          <w:b/>
+          <w:bCs/>
+          <w:caps/>
+          <w:sz w:val="28"/>
+          <w:szCs w:val="28"/>
+        </w:rPr>
+        <w:lastRenderedPageBreak/>
+        <w:t xml:space="preserve">Описание разработки и </w:t>
+      </w:r>
+      <w:r>
+        <w:rPr>
+          <w:rFonts w:ascii="Times New Roman" w:hAnsi="Times New Roman" w:cs="Times New Roman"/>
+          <w:b/>
+          <w:bCs/>
+          <w:caps/>
+          <w:sz w:val="28"/>
+          <w:szCs w:val="28"/>
+        </w:rPr>
+        <w:t>Практическая часть реализации сервиса</w:t>
+      </w:r>
+      <w:bookmarkEnd w:id="18"/>
+    </w:p>
+    <w:p>
+      <w:pPr>
+        <w:pStyle w:val="ac"/>
+        <w:numPr>
+          <w:ilvl w:val="1"/>
+          <w:numId w:val="4"/>
+        </w:numPr>
+        <w:spacing w:line="360" w:lineRule="auto"/>
+        <w:jc w:val="both"/>
+        <w:outlineLvl w:val="1"/>
+        <w:rPr>
+          <w:rFonts w:ascii="Times New Roman" w:hAnsi="Times New Roman" w:cs="Times New Roman"/>
+          <w:b/>
+          <w:bCs/>
+          <w:sz w:val="28"/>
+          <w:szCs w:val="28"/>
+        </w:rPr>
+      </w:pPr>
+      <w:bookmarkStart w:id="19" w:name="_Toc158480748"/>
+      <w:r>
+        <w:rPr>
+          <w:rFonts w:ascii="Times New Roman" w:hAnsi="Times New Roman" w:cs="Times New Roman"/>
+          <w:b/>
+          <w:bCs/>
+          <w:sz w:val="28"/>
+          <w:szCs w:val="28"/>
+        </w:rPr>
+        <w:t xml:space="preserve">Разработка </w:t>
+      </w:r>
+      <w:r>
+        <w:rPr>
+          <w:rFonts w:ascii="Times New Roman" w:hAnsi="Times New Roman" w:cs="Times New Roman"/>
+          <w:b/>
+          <w:bCs/>
+          <w:sz w:val="28"/>
+          <w:szCs w:val="28"/>
+          <w:lang w:val="en-US"/>
+        </w:rPr>
+        <w:t>IT</w:t>
+      </w:r>
+      <w:r>
+        <w:rPr>
+          <w:rFonts w:ascii="Times New Roman" w:hAnsi="Times New Roman" w:cs="Times New Roman"/>
+          <w:b/>
+          <w:bCs/>
+          <w:sz w:val="28"/>
+          <w:szCs w:val="28"/>
+        </w:rPr>
+        <w:t xml:space="preserve"> проекта</w:t>
+      </w:r>
+      <w:bookmarkEnd w:id="19"/>
+    </w:p>
+    <w:p>
+      <w:pPr>
+        <w:pStyle w:val="ac"/>
+        <w:numPr>
+          <w:ilvl w:val="2"/>
+          <w:numId w:val="4"/>
+        </w:numPr>
+        <w:spacing w:line="360" w:lineRule="auto"/>
+        <w:jc w:val="both"/>
+        <w:outlineLvl w:val="2"/>
+        <w:rPr>
+          <w:rFonts w:ascii="Times New Roman" w:hAnsi="Times New Roman" w:cs="Times New Roman"/>
+          <w:b/>
+          <w:bCs/>
+          <w:sz w:val="28"/>
+          <w:szCs w:val="28"/>
+        </w:rPr>
+      </w:pPr>
+      <w:bookmarkStart w:id="20" w:name="_Toc158480749"/>
+      <w:r>
+        <w:rPr>
+          <w:rFonts w:ascii="Times New Roman" w:hAnsi="Times New Roman" w:cs="Times New Roman"/>
+          <w:b/>
+          <w:bCs/>
+          <w:sz w:val="28"/>
+          <w:szCs w:val="28"/>
+        </w:rPr>
+        <w:t>Устав проекта</w:t>
+      </w:r>
+      <w:bookmarkEnd w:id="20"/>
+    </w:p>
+    <w:p>
+      <w:pPr>
+        <w:spacing w:line="360" w:lineRule="auto"/>
+        <w:jc w:val="both"/>
+        <w:rPr>
+          <w:rFonts w:ascii="Times New Roman" w:hAnsi="Times New Roman" w:cs="Times New Roman"/>
+          <w:sz w:val="28"/>
+          <w:szCs w:val="28"/>
+        </w:rPr>
+      </w:pPr>
+      <w:r>
+        <w:rPr>
+          <w:rFonts w:ascii="Times New Roman" w:hAnsi="Times New Roman" w:cs="Times New Roman"/>
+          <w:sz w:val="28"/>
+          <w:szCs w:val="28"/>
+        </w:rPr>
+        <w:t>• Название проекта</w:t>
+      </w:r>
+      <w:r>
+        <w:rPr>
+          <w:rFonts w:ascii="Times New Roman" w:hAnsi="Times New Roman" w:cs="Times New Roman"/>
+          <w:sz w:val="28"/>
+          <w:szCs w:val="28"/>
+        </w:rPr>
+        <w:t xml:space="preserve">: </w:t>
+      </w:r>
+      <w:r>
+        <w:rPr>
+          <w:rFonts w:ascii="Times New Roman" w:hAnsi="Times New Roman" w:cs="Times New Roman"/>
+          <w:sz w:val="28"/>
+          <w:szCs w:val="28"/>
+        </w:rPr>
+        <w:t xml:space="preserve">Разработка чат-бота для уведомлений о снижении </w:t>
+      </w:r>
+      <w:r>
+        <w:rPr>
+          <w:rFonts w:ascii="Times New Roman" w:hAnsi="Times New Roman" w:cs="Times New Roman"/>
+          <w:sz w:val="28"/>
+          <w:szCs w:val="28"/>
+        </w:rPr>
+        <w:t>цены товара,</w:t>
+      </w:r>
+      <w:r>
+        <w:rPr>
+          <w:rFonts w:ascii="Times New Roman" w:hAnsi="Times New Roman" w:cs="Times New Roman"/>
+          <w:sz w:val="28"/>
+          <w:szCs w:val="28"/>
+        </w:rPr>
+        <w:t xml:space="preserve"> продающегося в интернет-магазине </w:t>
+      </w:r>
+      <w:proofErr w:type="spellStart"/>
+      <w:r>
+        <w:rPr>
+          <w:rFonts w:ascii="Times New Roman" w:hAnsi="Times New Roman" w:cs="Times New Roman"/>
+          <w:sz w:val="28"/>
+          <w:szCs w:val="28"/>
+          <w:lang w:val="en-US"/>
+        </w:rPr>
+        <w:t>Wildbe</w:t>
+      </w:r>
+      <w:r>
+        <w:rPr>
+          <w:rFonts w:ascii="Times New Roman" w:hAnsi="Times New Roman" w:cs="Times New Roman"/>
+          <w:sz w:val="28"/>
+          <w:szCs w:val="28"/>
+          <w:lang w:val="en-US"/>
+        </w:rPr>
+        <w:t>r</w:t>
+      </w:r>
+      <w:r>
+        <w:rPr>
+          <w:rFonts w:ascii="Times New Roman" w:hAnsi="Times New Roman" w:cs="Times New Roman"/>
+          <w:sz w:val="28"/>
+          <w:szCs w:val="28"/>
+          <w:lang w:val="en-US"/>
+        </w:rPr>
+        <w:t>ries</w:t>
+      </w:r>
+      <w:proofErr w:type="spellEnd"/>
+      <w:r>
+        <w:rPr>
+          <w:rFonts w:ascii="Times New Roman" w:hAnsi="Times New Roman" w:cs="Times New Roman"/>
+          <w:sz w:val="28"/>
+          <w:szCs w:val="28"/>
+        </w:rPr>
+        <w:t xml:space="preserve"> </w:t>
+      </w:r>
+      <w:r>
+        <w:rPr>
+          <w:rFonts w:ascii="Times New Roman" w:hAnsi="Times New Roman" w:cs="Times New Roman"/>
+          <w:sz w:val="28"/>
+          <w:szCs w:val="28"/>
+        </w:rPr>
+        <w:t xml:space="preserve">на языке </w:t>
+      </w:r>
+      <w:r>
+        <w:rPr>
+          <w:rFonts w:ascii="Times New Roman" w:hAnsi="Times New Roman" w:cs="Times New Roman"/>
+          <w:sz w:val="28"/>
+          <w:szCs w:val="28"/>
+          <w:lang w:val="en-US"/>
+        </w:rPr>
+        <w:t>Python</w:t>
+      </w:r>
+      <w:r>
+        <w:rPr>
+          <w:rFonts w:ascii="Times New Roman" w:hAnsi="Times New Roman" w:cs="Times New Roman"/>
+          <w:sz w:val="28"/>
+          <w:szCs w:val="28"/>
+        </w:rPr>
+        <w:t>.</w:t>
+      </w:r>
+    </w:p>
+    <w:p>
+      <w:pPr>
+        <w:spacing w:line="360" w:lineRule="auto"/>
+        <w:jc w:val="both"/>
+        <w:rPr>
+          <w:rFonts w:ascii="Times New Roman" w:hAnsi="Times New Roman" w:cs="Times New Roman"/>
+          <w:sz w:val="28"/>
+          <w:szCs w:val="28"/>
+        </w:rPr>
+      </w:pPr>
+      <w:r>
+        <w:rPr>
+          <w:rFonts w:ascii="Times New Roman" w:hAnsi="Times New Roman" w:cs="Times New Roman"/>
+          <w:sz w:val="28"/>
+          <w:szCs w:val="28"/>
+        </w:rPr>
+        <w:t xml:space="preserve">• </w:t>
+      </w:r>
+      <w:r>
+        <w:rPr>
+          <w:rFonts w:ascii="Times New Roman" w:hAnsi="Times New Roman" w:cs="Times New Roman"/>
+          <w:sz w:val="28"/>
+          <w:szCs w:val="28"/>
+        </w:rPr>
+        <w:t>Ожидаемые результаты проекта</w:t>
+      </w:r>
+      <w:r>
+        <w:rPr>
+          <w:rFonts w:ascii="Times New Roman" w:hAnsi="Times New Roman" w:cs="Times New Roman"/>
+          <w:sz w:val="28"/>
+          <w:szCs w:val="28"/>
+        </w:rPr>
+        <w:t xml:space="preserve">: </w:t>
+      </w:r>
+      <w:r>
+        <w:rPr>
+          <w:rFonts w:ascii="Times New Roman" w:hAnsi="Times New Roman" w:cs="Times New Roman"/>
+          <w:sz w:val="28"/>
+          <w:szCs w:val="28"/>
+        </w:rPr>
+        <w:t>Автоматизация отслеживания снижения цены интересующего товара пользователем, без необходимости прохождения дополнительных регистраций и установки дополнительного софта.</w:t>
+      </w:r>
+    </w:p>
+    <w:p>
+      <w:pPr>
+        <w:spacing w:line="360" w:lineRule="auto"/>
+        <w:jc w:val="both"/>
+        <w:rPr>
+          <w:rFonts w:ascii="Times New Roman" w:hAnsi="Times New Roman" w:cs="Times New Roman"/>
+          <w:sz w:val="28"/>
+          <w:szCs w:val="28"/>
+        </w:rPr>
+      </w:pPr>
+      <w:r>
+        <w:rPr>
+          <w:rFonts w:ascii="Times New Roman" w:hAnsi="Times New Roman" w:cs="Times New Roman"/>
+          <w:sz w:val="28"/>
+          <w:szCs w:val="28"/>
+        </w:rPr>
+        <w:t>•  Ограничения</w:t>
+      </w:r>
+      <w:r>
+        <w:rPr>
+          <w:rFonts w:ascii="Times New Roman" w:hAnsi="Times New Roman" w:cs="Times New Roman"/>
+          <w:sz w:val="28"/>
+          <w:szCs w:val="28"/>
+          <w:lang w:val="en-US"/>
+        </w:rPr>
+        <w:t>:</w:t>
+      </w:r>
+    </w:p>
+    <w:p>
+      <w:pPr>
+        <w:spacing w:line="360" w:lineRule="auto"/>
+        <w:jc w:val="both"/>
+        <w:rPr>
+          <w:rFonts w:ascii="Times New Roman" w:hAnsi="Times New Roman" w:cs="Times New Roman"/>
+          <w:sz w:val="28"/>
+          <w:szCs w:val="28"/>
+          <w:lang w:val="en-US"/>
+        </w:rPr>
+      </w:pPr>
+      <w:r>
+        <w:rPr>
+          <w:rFonts w:ascii="Times New Roman" w:hAnsi="Times New Roman" w:cs="Times New Roman"/>
+          <w:sz w:val="28"/>
+          <w:szCs w:val="28"/>
+        </w:rPr>
+        <w:tab/>
+        <w:t xml:space="preserve">» интерфейс мессенджера </w:t>
+      </w:r>
+      <w:r>
+        <w:rPr>
+          <w:rFonts w:ascii="Times New Roman" w:hAnsi="Times New Roman" w:cs="Times New Roman"/>
+          <w:sz w:val="28"/>
+          <w:szCs w:val="28"/>
+          <w:lang w:val="en-US"/>
+        </w:rPr>
+        <w:t>Telegram</w:t>
+      </w:r>
+    </w:p>
+    <w:p>
+      <w:pPr>
+        <w:spacing w:line="360" w:lineRule="auto"/>
+        <w:jc w:val="both"/>
+        <w:rPr>
+          <w:rFonts w:ascii="Times New Roman" w:hAnsi="Times New Roman" w:cs="Times New Roman"/>
+          <w:sz w:val="28"/>
+          <w:szCs w:val="28"/>
+        </w:rPr>
+      </w:pPr>
+      <w:r>
+        <w:rPr>
+          <w:rFonts w:ascii="Times New Roman" w:hAnsi="Times New Roman" w:cs="Times New Roman"/>
+          <w:sz w:val="28"/>
+          <w:szCs w:val="28"/>
+          <w:lang w:val="en-US"/>
+        </w:rPr>
+        <w:tab/>
+      </w:r>
+      <w:r>
+        <w:rPr>
+          <w:rFonts w:ascii="Times New Roman" w:hAnsi="Times New Roman" w:cs="Times New Roman"/>
+          <w:sz w:val="28"/>
+          <w:szCs w:val="28"/>
+        </w:rPr>
+        <w:t xml:space="preserve">» </w:t>
+      </w:r>
+      <w:r>
+        <w:rPr>
+          <w:rFonts w:ascii="Times New Roman" w:hAnsi="Times New Roman" w:cs="Times New Roman"/>
+          <w:sz w:val="28"/>
+          <w:szCs w:val="28"/>
+        </w:rPr>
+        <w:t>ограничение срока разработки проекта от стадии планирования до релиза до 28.02.2024г.</w:t>
+      </w:r>
+    </w:p>
+    <w:p>
+      <w:pPr>
+        <w:spacing w:line="360" w:lineRule="auto"/>
+        <w:jc w:val="both"/>
+        <w:rPr>
+          <w:rFonts w:ascii="Times New Roman" w:hAnsi="Times New Roman" w:cs="Times New Roman"/>
+          <w:sz w:val="28"/>
+          <w:szCs w:val="28"/>
+        </w:rPr>
+      </w:pPr>
+      <w:r>
+        <w:rPr>
+          <w:rFonts w:ascii="Times New Roman" w:hAnsi="Times New Roman" w:cs="Times New Roman"/>
+          <w:sz w:val="28"/>
+          <w:szCs w:val="28"/>
+        </w:rPr>
+        <w:t>• Параметры, запрашиваемые к платформе для разработки проекта</w:t>
+      </w:r>
+      <w:r>
+        <w:rPr>
+          <w:rFonts w:ascii="Times New Roman" w:hAnsi="Times New Roman" w:cs="Times New Roman"/>
+          <w:sz w:val="28"/>
+          <w:szCs w:val="28"/>
+        </w:rPr>
+        <w:t>:</w:t>
+      </w:r>
+    </w:p>
+    <w:p>
+      <w:pPr>
+        <w:spacing w:line="360" w:lineRule="auto"/>
+        <w:jc w:val="both"/>
+        <w:rPr>
+          <w:rFonts w:ascii="Times New Roman" w:hAnsi="Times New Roman" w:cs="Times New Roman"/>
+          <w:sz w:val="28"/>
+          <w:szCs w:val="28"/>
+        </w:rPr>
+      </w:pPr>
+      <w:r>
+        <w:rPr>
+          <w:rFonts w:ascii="Times New Roman" w:hAnsi="Times New Roman" w:cs="Times New Roman"/>
+          <w:sz w:val="28"/>
+          <w:szCs w:val="28"/>
+        </w:rPr>
+        <w:tab/>
+        <w:t xml:space="preserve">» Операционная система </w:t>
+      </w:r>
+      <w:r>
+        <w:rPr>
+          <w:rFonts w:ascii="Times New Roman" w:hAnsi="Times New Roman" w:cs="Times New Roman"/>
+          <w:sz w:val="28"/>
+          <w:szCs w:val="28"/>
+        </w:rPr>
+        <w:t xml:space="preserve">– </w:t>
+      </w:r>
+      <w:r>
+        <w:rPr>
+          <w:rFonts w:ascii="Times New Roman" w:hAnsi="Times New Roman" w:cs="Times New Roman"/>
+          <w:sz w:val="28"/>
+          <w:szCs w:val="28"/>
+        </w:rPr>
+        <w:t>предпочтительной системой</w:t>
+      </w:r>
+      <w:r>
+        <w:rPr>
+          <w:rFonts w:ascii="Times New Roman" w:hAnsi="Times New Roman" w:cs="Times New Roman"/>
+          <w:sz w:val="28"/>
+          <w:szCs w:val="28"/>
+        </w:rPr>
+        <w:t xml:space="preserve"> </w:t>
+      </w:r>
+      <w:r>
+        <w:rPr>
+          <w:rFonts w:ascii="Times New Roman" w:hAnsi="Times New Roman" w:cs="Times New Roman"/>
+          <w:sz w:val="28"/>
+          <w:szCs w:val="28"/>
+        </w:rPr>
+        <w:t xml:space="preserve">для разработки и тестирования проекта является </w:t>
+      </w:r>
+      <w:r>
+        <w:rPr>
+          <w:rFonts w:ascii="Times New Roman" w:hAnsi="Times New Roman" w:cs="Times New Roman"/>
+          <w:sz w:val="28"/>
+          <w:szCs w:val="28"/>
+          <w:lang w:val="en-US"/>
+        </w:rPr>
+        <w:t>Windows</w:t>
+      </w:r>
+      <w:r>
+        <w:rPr>
+          <w:rFonts w:ascii="Times New Roman" w:hAnsi="Times New Roman" w:cs="Times New Roman"/>
+          <w:sz w:val="28"/>
+          <w:szCs w:val="28"/>
+        </w:rPr>
+        <w:t xml:space="preserve"> 10, </w:t>
+      </w:r>
+      <w:r>
+        <w:rPr>
+          <w:rFonts w:ascii="Times New Roman" w:hAnsi="Times New Roman" w:cs="Times New Roman"/>
+          <w:sz w:val="28"/>
+          <w:szCs w:val="28"/>
+        </w:rPr>
+        <w:t>11 (</w:t>
+      </w:r>
+      <w:r>
+        <w:rPr>
+          <w:rFonts w:ascii="Times New Roman" w:hAnsi="Times New Roman" w:cs="Times New Roman"/>
+          <w:sz w:val="28"/>
+          <w:szCs w:val="28"/>
+        </w:rPr>
+        <w:t xml:space="preserve">выбор системы обусловлен тесной связью запланированной структуры сервиса для оповещения о изменении цены </w:t>
+      </w:r>
+      <w:r>
+        <w:rPr>
+          <w:rFonts w:ascii="Times New Roman" w:hAnsi="Times New Roman" w:cs="Times New Roman"/>
+          <w:sz w:val="28"/>
+          <w:szCs w:val="28"/>
+        </w:rPr>
+        <w:t>– при изменении операционной системы, необходимо изменить план по разработке сервисной части приложения)</w:t>
+      </w:r>
+    </w:p>
+    <w:p>
+      <w:pPr>
+        <w:spacing w:line="360" w:lineRule="auto"/>
+        <w:jc w:val="both"/>
+        <w:rPr>
+          <w:rFonts w:ascii="Times New Roman" w:hAnsi="Times New Roman" w:cs="Times New Roman"/>
+          <w:sz w:val="28"/>
+          <w:szCs w:val="28"/>
+        </w:rPr>
+      </w:pPr>
+      <w:r>
+        <w:rPr>
+          <w:rFonts w:ascii="Times New Roman" w:hAnsi="Times New Roman" w:cs="Times New Roman"/>
+          <w:sz w:val="28"/>
+          <w:szCs w:val="28"/>
+        </w:rPr>
+        <w:tab/>
+        <w:t>» Оперативная память – не менее 4</w:t>
+      </w:r>
+      <w:r>
+        <w:rPr>
+          <w:rFonts w:ascii="Times New Roman" w:hAnsi="Times New Roman" w:cs="Times New Roman"/>
+          <w:sz w:val="28"/>
+          <w:szCs w:val="28"/>
+          <w:lang w:val="en-US"/>
+        </w:rPr>
+        <w:t>Gb</w:t>
+      </w:r>
+    </w:p>
+    <w:p>
+      <w:pPr>
+        <w:spacing w:line="360" w:lineRule="auto"/>
+        <w:jc w:val="both"/>
+        <w:rPr>
+          <w:rFonts w:ascii="Times New Roman" w:hAnsi="Times New Roman" w:cs="Times New Roman"/>
+          <w:sz w:val="28"/>
+          <w:szCs w:val="28"/>
+          <w:lang w:val="en-US"/>
+        </w:rPr>
+      </w:pPr>
+      <w:r>
+        <w:rPr>
+          <w:rFonts w:ascii="Times New Roman" w:hAnsi="Times New Roman" w:cs="Times New Roman"/>
+          <w:sz w:val="28"/>
+          <w:szCs w:val="28"/>
+          <w:lang w:val="en-US"/>
+        </w:rPr>
+        <w:tab/>
+      </w:r>
+      <w:r>
+        <w:rPr>
+          <w:rFonts w:ascii="Times New Roman" w:hAnsi="Times New Roman" w:cs="Times New Roman"/>
+          <w:sz w:val="28"/>
+          <w:szCs w:val="28"/>
+        </w:rPr>
+        <w:t xml:space="preserve">» </w:t>
+      </w:r>
+      <w:r>
+        <w:rPr>
+          <w:rFonts w:ascii="Times New Roman" w:hAnsi="Times New Roman" w:cs="Times New Roman"/>
+          <w:sz w:val="28"/>
+          <w:szCs w:val="28"/>
+        </w:rPr>
+        <w:t>Процессор</w:t>
+      </w:r>
+      <w:r>
+        <w:rPr>
+          <w:rFonts w:ascii="Times New Roman" w:hAnsi="Times New Roman" w:cs="Times New Roman"/>
+          <w:sz w:val="28"/>
+          <w:szCs w:val="28"/>
+        </w:rPr>
+        <w:t xml:space="preserve"> – </w:t>
+      </w:r>
+      <w:r>
+        <w:rPr>
+          <w:rFonts w:ascii="Times New Roman" w:hAnsi="Times New Roman" w:cs="Times New Roman"/>
+          <w:sz w:val="28"/>
+          <w:szCs w:val="28"/>
+          <w:lang w:val="en-US"/>
+        </w:rPr>
+        <w:t>Intel</w:t>
+      </w:r>
+      <w:r>
+        <w:rPr>
+          <w:rFonts w:ascii="Times New Roman" w:hAnsi="Times New Roman" w:cs="Times New Roman"/>
+          <w:sz w:val="28"/>
+          <w:szCs w:val="28"/>
+        </w:rPr>
+        <w:t xml:space="preserve"> </w:t>
+      </w:r>
+      <w:r>
+        <w:rPr>
+          <w:rFonts w:ascii="Times New Roman" w:hAnsi="Times New Roman" w:cs="Times New Roman"/>
+          <w:sz w:val="28"/>
+          <w:szCs w:val="28"/>
+          <w:lang w:val="en-US"/>
+        </w:rPr>
+        <w:t>Core</w:t>
+      </w:r>
+      <w:r>
+        <w:rPr>
+          <w:rFonts w:ascii="Times New Roman" w:hAnsi="Times New Roman" w:cs="Times New Roman"/>
+          <w:sz w:val="28"/>
+          <w:szCs w:val="28"/>
+        </w:rPr>
+        <w:t xml:space="preserve"> </w:t>
+      </w:r>
+      <w:proofErr w:type="spellStart"/>
+      <w:r>
+        <w:rPr>
+          <w:rFonts w:ascii="Times New Roman" w:hAnsi="Times New Roman" w:cs="Times New Roman"/>
+          <w:sz w:val="28"/>
+          <w:szCs w:val="28"/>
+          <w:lang w:val="en-US"/>
+        </w:rPr>
+        <w:t>i</w:t>
+      </w:r>
+      <w:proofErr w:type="spellEnd"/>
+      <w:r>
+        <w:rPr>
+          <w:rFonts w:ascii="Times New Roman" w:hAnsi="Times New Roman" w:cs="Times New Roman"/>
+          <w:sz w:val="28"/>
+          <w:szCs w:val="28"/>
+        </w:rPr>
+        <w:t xml:space="preserve">5 / </w:t>
+      </w:r>
+      <w:proofErr w:type="spellStart"/>
+      <w:r>
+        <w:rPr>
+          <w:rFonts w:ascii="Times New Roman" w:hAnsi="Times New Roman" w:cs="Times New Roman"/>
+          <w:sz w:val="28"/>
+          <w:szCs w:val="28"/>
+          <w:lang w:val="en-US"/>
+        </w:rPr>
+        <w:t>i</w:t>
+      </w:r>
+      <w:proofErr w:type="spellEnd"/>
+      <w:r>
+        <w:rPr>
+          <w:rFonts w:ascii="Times New Roman" w:hAnsi="Times New Roman" w:cs="Times New Roman"/>
+          <w:sz w:val="28"/>
+          <w:szCs w:val="28"/>
+        </w:rPr>
+        <w:t xml:space="preserve">7 </w:t>
+      </w:r>
+      <w:r>
+        <w:rPr>
+          <w:rFonts w:ascii="Times New Roman" w:hAnsi="Times New Roman" w:cs="Times New Roman"/>
+          <w:sz w:val="28"/>
+          <w:szCs w:val="28"/>
+        </w:rPr>
+        <w:t>с</w:t>
+      </w:r>
+      <w:r>
+        <w:rPr>
+          <w:rFonts w:ascii="Times New Roman" w:hAnsi="Times New Roman" w:cs="Times New Roman"/>
+          <w:sz w:val="28"/>
+          <w:szCs w:val="28"/>
+        </w:rPr>
+        <w:t xml:space="preserve"> </w:t>
+      </w:r>
+      <w:r>
+        <w:rPr>
+          <w:rFonts w:ascii="Times New Roman" w:hAnsi="Times New Roman" w:cs="Times New Roman"/>
+          <w:sz w:val="28"/>
+          <w:szCs w:val="28"/>
+        </w:rPr>
+        <w:t xml:space="preserve">тактовой частотой не ниже </w:t>
+      </w:r>
+      <w:r>
+        <w:rPr>
+          <w:rFonts w:ascii="Times New Roman" w:hAnsi="Times New Roman" w:cs="Times New Roman"/>
+          <w:sz w:val="28"/>
+          <w:szCs w:val="28"/>
+        </w:rPr>
+        <w:t>2.5</w:t>
+      </w:r>
+      <w:r>
+        <w:rPr>
+          <w:rFonts w:ascii="Times New Roman" w:hAnsi="Times New Roman" w:cs="Times New Roman"/>
+          <w:sz w:val="28"/>
+          <w:szCs w:val="28"/>
+          <w:lang w:val="en-US"/>
+        </w:rPr>
+        <w:t>GHz</w:t>
+      </w:r>
+    </w:p>
+    <w:p>
+      <w:pPr>
+        <w:spacing w:line="360" w:lineRule="auto"/>
+        <w:jc w:val="both"/>
+        <w:rPr>
+          <w:rFonts w:ascii="Times New Roman" w:hAnsi="Times New Roman" w:cs="Times New Roman"/>
+          <w:sz w:val="28"/>
+          <w:szCs w:val="28"/>
+        </w:rPr>
+      </w:pPr>
+      <w:r>
+        <w:rPr>
+          <w:rFonts w:ascii="Times New Roman" w:hAnsi="Times New Roman" w:cs="Times New Roman"/>
+          <w:sz w:val="28"/>
+          <w:szCs w:val="28"/>
+          <w:lang w:val="en-US"/>
+        </w:rPr>
+        <w:tab/>
+      </w:r>
+      <w:r>
+        <w:rPr>
+          <w:rFonts w:ascii="Times New Roman" w:hAnsi="Times New Roman" w:cs="Times New Roman"/>
+          <w:sz w:val="28"/>
+          <w:szCs w:val="28"/>
+        </w:rPr>
+        <w:t xml:space="preserve">» </w:t>
+      </w:r>
+      <w:r>
+        <w:rPr>
+          <w:rFonts w:ascii="Times New Roman" w:hAnsi="Times New Roman" w:cs="Times New Roman"/>
+          <w:sz w:val="28"/>
+          <w:szCs w:val="28"/>
+        </w:rPr>
+        <w:t xml:space="preserve">Жесткий диск – объем носителя не менее </w:t>
+      </w:r>
+      <w:r>
+        <w:rPr>
+          <w:rFonts w:ascii="Times New Roman" w:hAnsi="Times New Roman" w:cs="Times New Roman"/>
+          <w:sz w:val="28"/>
+          <w:szCs w:val="28"/>
+        </w:rPr>
+        <w:t>1</w:t>
+      </w:r>
+      <w:r>
+        <w:rPr>
+          <w:rFonts w:ascii="Times New Roman" w:hAnsi="Times New Roman" w:cs="Times New Roman"/>
+          <w:sz w:val="28"/>
+          <w:szCs w:val="28"/>
+        </w:rPr>
+        <w:t>20</w:t>
+      </w:r>
+      <w:r>
+        <w:rPr>
+          <w:rFonts w:ascii="Times New Roman" w:hAnsi="Times New Roman" w:cs="Times New Roman"/>
+          <w:sz w:val="28"/>
+          <w:szCs w:val="28"/>
+          <w:lang w:val="en-US"/>
+        </w:rPr>
+        <w:t>Gb</w:t>
+      </w:r>
+    </w:p>
+    <w:p>
+      <w:pPr>
+        <w:pStyle w:val="ac"/>
+        <w:numPr>
+          <w:ilvl w:val="2"/>
+          <w:numId w:val="4"/>
+        </w:numPr>
+        <w:spacing w:line="360" w:lineRule="auto"/>
+        <w:jc w:val="both"/>
+        <w:outlineLvl w:val="2"/>
+        <w:rPr>
+          <w:rFonts w:ascii="Times New Roman" w:hAnsi="Times New Roman" w:cs="Times New Roman"/>
+          <w:b/>
+          <w:bCs/>
+          <w:sz w:val="28"/>
+          <w:szCs w:val="28"/>
+        </w:rPr>
+      </w:pPr>
+      <w:bookmarkStart w:id="21" w:name="_Toc158480750"/>
+      <w:r>
+        <w:rPr>
+          <w:rFonts w:ascii="Times New Roman" w:hAnsi="Times New Roman" w:cs="Times New Roman"/>
+          <w:b/>
+          <w:bCs/>
+          <w:sz w:val="28"/>
+          <w:szCs w:val="28"/>
+        </w:rPr>
+        <w:t>Структура проекта</w:t>
+      </w:r>
+      <w:bookmarkEnd w:id="21"/>
+    </w:p>
+    <w:p>
+      <w:pPr>
+        <w:spacing w:line="360" w:lineRule="auto"/>
+        <w:jc w:val="both"/>
+        <w:rPr>
+          <w:rFonts w:ascii="Times New Roman" w:hAnsi="Times New Roman" w:cs="Times New Roman"/>
+          <w:sz w:val="28"/>
+          <w:szCs w:val="28"/>
+        </w:rPr>
+      </w:pPr>
+      <w:r>
+        <w:rPr>
+          <w:rFonts w:ascii="Times New Roman" w:hAnsi="Times New Roman" w:cs="Times New Roman"/>
+          <w:sz w:val="28"/>
+          <w:szCs w:val="28"/>
+        </w:rPr>
+        <w:t xml:space="preserve">Разработка проекта при помощи методологии </w:t>
+      </w:r>
+      <w:r>
+        <w:rPr>
+          <w:rFonts w:ascii="Times New Roman" w:hAnsi="Times New Roman" w:cs="Times New Roman"/>
+          <w:sz w:val="28"/>
+          <w:szCs w:val="28"/>
+          <w:lang w:val="en-US"/>
+        </w:rPr>
+        <w:t>Microsoft</w:t>
+      </w:r>
+      <w:r>
+        <w:rPr>
+          <w:rFonts w:ascii="Times New Roman" w:hAnsi="Times New Roman" w:cs="Times New Roman"/>
+          <w:sz w:val="28"/>
+          <w:szCs w:val="28"/>
+        </w:rPr>
+        <w:t xml:space="preserve"> </w:t>
+      </w:r>
+      <w:r>
+        <w:rPr>
+          <w:rFonts w:ascii="Times New Roman" w:hAnsi="Times New Roman" w:cs="Times New Roman"/>
+          <w:sz w:val="28"/>
+          <w:szCs w:val="28"/>
+          <w:lang w:val="en-US"/>
+        </w:rPr>
+        <w:t>Business</w:t>
+      </w:r>
+      <w:r>
+        <w:rPr>
+          <w:rFonts w:ascii="Times New Roman" w:hAnsi="Times New Roman" w:cs="Times New Roman"/>
+          <w:sz w:val="28"/>
+          <w:szCs w:val="28"/>
+        </w:rPr>
+        <w:t xml:space="preserve"> </w:t>
+      </w:r>
+      <w:r>
+        <w:rPr>
+          <w:rFonts w:ascii="Times New Roman" w:hAnsi="Times New Roman" w:cs="Times New Roman"/>
+          <w:sz w:val="28"/>
+          <w:szCs w:val="28"/>
+          <w:lang w:val="en-US"/>
+        </w:rPr>
+        <w:t>Solutions</w:t>
+      </w:r>
+      <w:r>
+        <w:rPr>
+          <w:rFonts w:ascii="Times New Roman" w:hAnsi="Times New Roman" w:cs="Times New Roman"/>
+          <w:sz w:val="28"/>
+          <w:szCs w:val="28"/>
+        </w:rPr>
+        <w:t xml:space="preserve"> </w:t>
+      </w:r>
+      <w:r>
+        <w:rPr>
+          <w:rFonts w:ascii="Times New Roman" w:hAnsi="Times New Roman" w:cs="Times New Roman"/>
+          <w:sz w:val="28"/>
+          <w:szCs w:val="28"/>
+          <w:lang w:val="en-US"/>
+        </w:rPr>
+        <w:t>Methodology</w:t>
+      </w:r>
+      <w:r>
+        <w:rPr>
+          <w:rFonts w:ascii="Times New Roman" w:hAnsi="Times New Roman" w:cs="Times New Roman"/>
+          <w:sz w:val="28"/>
+          <w:szCs w:val="28"/>
+        </w:rPr>
+        <w:t xml:space="preserve"> </w:t>
+      </w:r>
+      <w:r>
+        <w:rPr>
+          <w:rFonts w:ascii="Times New Roman" w:hAnsi="Times New Roman" w:cs="Times New Roman"/>
+          <w:sz w:val="28"/>
+          <w:szCs w:val="28"/>
+        </w:rPr>
+        <w:t>включает в себя 6 этапов, такие как</w:t>
+      </w:r>
+      <w:r>
+        <w:rPr>
+          <w:rFonts w:ascii="Times New Roman" w:hAnsi="Times New Roman" w:cs="Times New Roman"/>
+          <w:sz w:val="28"/>
+          <w:szCs w:val="28"/>
+        </w:rPr>
+        <w:t>:</w:t>
+      </w:r>
+    </w:p>
+    <w:p>
+      <w:pPr>
+        <w:pStyle w:val="ac"/>
+        <w:numPr>
+          <w:ilvl w:val="0"/>
+          <w:numId w:val="14"/>
+        </w:numPr>
+        <w:spacing w:line="360" w:lineRule="auto"/>
+        <w:jc w:val="both"/>
+        <w:rPr>
+          <w:rFonts w:ascii="Times New Roman" w:hAnsi="Times New Roman" w:cs="Times New Roman"/>
+          <w:sz w:val="28"/>
+          <w:szCs w:val="28"/>
+        </w:rPr>
+      </w:pPr>
+      <w:r>
+        <w:rPr>
+          <w:rFonts w:ascii="Times New Roman" w:hAnsi="Times New Roman" w:cs="Times New Roman"/>
+          <w:sz w:val="28"/>
+          <w:szCs w:val="28"/>
+        </w:rPr>
+        <w:lastRenderedPageBreak/>
+        <w:t>Подготовка проекта</w:t>
+      </w:r>
+    </w:p>
+    <w:p>
+      <w:pPr>
+        <w:pStyle w:val="ac"/>
+        <w:numPr>
+          <w:ilvl w:val="0"/>
+          <w:numId w:val="14"/>
+        </w:numPr>
+        <w:spacing w:line="360" w:lineRule="auto"/>
+        <w:jc w:val="both"/>
+        <w:rPr>
+          <w:rFonts w:ascii="Times New Roman" w:hAnsi="Times New Roman" w:cs="Times New Roman"/>
+          <w:sz w:val="28"/>
+          <w:szCs w:val="28"/>
+        </w:rPr>
+      </w:pPr>
+      <w:r>
+        <w:rPr>
+          <w:rFonts w:ascii="Times New Roman" w:hAnsi="Times New Roman" w:cs="Times New Roman"/>
+          <w:sz w:val="28"/>
+          <w:szCs w:val="28"/>
+        </w:rPr>
+        <w:t>Анализ</w:t>
+      </w:r>
+    </w:p>
+    <w:p>
+      <w:pPr>
+        <w:pStyle w:val="ac"/>
+        <w:numPr>
+          <w:ilvl w:val="0"/>
+          <w:numId w:val="14"/>
+        </w:numPr>
+        <w:spacing w:line="360" w:lineRule="auto"/>
+        <w:jc w:val="both"/>
+        <w:rPr>
+          <w:rFonts w:ascii="Times New Roman" w:hAnsi="Times New Roman" w:cs="Times New Roman"/>
+          <w:sz w:val="28"/>
+          <w:szCs w:val="28"/>
+        </w:rPr>
+      </w:pPr>
+      <w:r>
+        <w:rPr>
+          <w:rFonts w:ascii="Times New Roman" w:hAnsi="Times New Roman" w:cs="Times New Roman"/>
+          <w:sz w:val="28"/>
+          <w:szCs w:val="28"/>
+        </w:rPr>
+        <w:t>Дизайн</w:t>
+      </w:r>
+    </w:p>
+    <w:p>
+      <w:pPr>
+        <w:pStyle w:val="ac"/>
+        <w:numPr>
+          <w:ilvl w:val="0"/>
+          <w:numId w:val="14"/>
+        </w:numPr>
+        <w:spacing w:line="360" w:lineRule="auto"/>
+        <w:jc w:val="both"/>
+        <w:rPr>
+          <w:rFonts w:ascii="Times New Roman" w:hAnsi="Times New Roman" w:cs="Times New Roman"/>
+          <w:sz w:val="28"/>
+          <w:szCs w:val="28"/>
+        </w:rPr>
+      </w:pPr>
+      <w:r>
+        <w:rPr>
+          <w:rFonts w:ascii="Times New Roman" w:hAnsi="Times New Roman" w:cs="Times New Roman"/>
+          <w:sz w:val="28"/>
+          <w:szCs w:val="28"/>
+        </w:rPr>
+        <w:t>Разработка / Тестирование</w:t>
+      </w:r>
+    </w:p>
+    <w:p>
+      <w:pPr>
+        <w:pStyle w:val="ac"/>
+        <w:numPr>
+          <w:ilvl w:val="0"/>
+          <w:numId w:val="14"/>
+        </w:numPr>
+        <w:spacing w:line="360" w:lineRule="auto"/>
+        <w:jc w:val="both"/>
+        <w:rPr>
+          <w:rFonts w:ascii="Times New Roman" w:hAnsi="Times New Roman" w:cs="Times New Roman"/>
+          <w:sz w:val="28"/>
+          <w:szCs w:val="28"/>
+        </w:rPr>
+      </w:pPr>
+      <w:r>
+        <w:rPr>
+          <w:rFonts w:ascii="Times New Roman" w:hAnsi="Times New Roman" w:cs="Times New Roman"/>
+          <w:sz w:val="28"/>
+          <w:szCs w:val="28"/>
+        </w:rPr>
+        <w:t>Развёртывание</w:t>
+      </w:r>
+    </w:p>
+    <w:p>
+      <w:pPr>
+        <w:pStyle w:val="ac"/>
+        <w:numPr>
+          <w:ilvl w:val="0"/>
+          <w:numId w:val="14"/>
+        </w:numPr>
+        <w:spacing w:line="360" w:lineRule="auto"/>
+        <w:jc w:val="both"/>
+        <w:rPr>
+          <w:rFonts w:ascii="Times New Roman" w:hAnsi="Times New Roman" w:cs="Times New Roman"/>
+          <w:sz w:val="28"/>
+          <w:szCs w:val="28"/>
+        </w:rPr>
+      </w:pPr>
+      <w:r>
+        <w:rPr>
+          <w:rFonts w:ascii="Times New Roman" w:hAnsi="Times New Roman" w:cs="Times New Roman"/>
+          <w:sz w:val="28"/>
+          <w:szCs w:val="28"/>
+        </w:rPr>
+        <w:t>Сопровождение в начале становления проекта</w:t>
+      </w:r>
+    </w:p>
+    <w:p>
+      <w:pPr>
+        <w:spacing w:line="360" w:lineRule="auto"/>
+        <w:jc w:val="both"/>
+        <w:rPr>
+          <w:rFonts w:ascii="Times New Roman" w:hAnsi="Times New Roman" w:cs="Times New Roman"/>
+          <w:sz w:val="28"/>
+          <w:szCs w:val="28"/>
+        </w:rPr>
+      </w:pPr>
+      <w:r>
+        <w:rPr>
+          <w:rFonts w:ascii="Times New Roman" w:hAnsi="Times New Roman" w:cs="Times New Roman"/>
+          <w:sz w:val="28"/>
+          <w:szCs w:val="28"/>
+        </w:rPr>
+        <w:t>Проект содержит несколько уровней декомпозиции</w:t>
+      </w:r>
+      <w:r>
+        <w:rPr>
+          <w:rFonts w:ascii="Times New Roman" w:hAnsi="Times New Roman" w:cs="Times New Roman"/>
+          <w:sz w:val="28"/>
+          <w:szCs w:val="28"/>
+        </w:rPr>
+        <w:t>:</w:t>
+      </w:r>
+    </w:p>
+    <w:p>
+      <w:pPr>
+        <w:pStyle w:val="ac"/>
+        <w:numPr>
+          <w:ilvl w:val="0"/>
+          <w:numId w:val="15"/>
+        </w:numPr>
+        <w:spacing w:line="360" w:lineRule="auto"/>
+        <w:jc w:val="both"/>
+        <w:rPr>
+          <w:rFonts w:ascii="Times New Roman" w:hAnsi="Times New Roman" w:cs="Times New Roman"/>
+          <w:sz w:val="28"/>
+          <w:szCs w:val="28"/>
+        </w:rPr>
+      </w:pPr>
+      <w:r>
+        <w:rPr>
+          <w:rFonts w:ascii="Times New Roman" w:hAnsi="Times New Roman" w:cs="Times New Roman"/>
+          <w:sz w:val="28"/>
+          <w:szCs w:val="28"/>
+        </w:rPr>
+        <w:t>Начало работ</w:t>
+      </w:r>
+    </w:p>
+    <w:p>
+      <w:pPr>
+        <w:pStyle w:val="ac"/>
+        <w:numPr>
+          <w:ilvl w:val="0"/>
+          <w:numId w:val="15"/>
+        </w:numPr>
+        <w:spacing w:line="360" w:lineRule="auto"/>
+        <w:jc w:val="both"/>
+        <w:rPr>
+          <w:rFonts w:ascii="Times New Roman" w:hAnsi="Times New Roman" w:cs="Times New Roman"/>
+          <w:sz w:val="28"/>
+          <w:szCs w:val="28"/>
+        </w:rPr>
+      </w:pPr>
+      <w:r>
+        <w:rPr>
+          <w:rFonts w:ascii="Times New Roman" w:hAnsi="Times New Roman" w:cs="Times New Roman"/>
+          <w:sz w:val="28"/>
+          <w:szCs w:val="28"/>
+        </w:rPr>
+        <w:t>Подготовка проекта</w:t>
+      </w:r>
+      <w:r>
+        <w:rPr>
+          <w:rFonts w:ascii="Times New Roman" w:hAnsi="Times New Roman" w:cs="Times New Roman"/>
+          <w:sz w:val="28"/>
+          <w:szCs w:val="28"/>
+          <w:lang w:val="en-US"/>
+        </w:rPr>
+        <w:t>:</w:t>
+      </w:r>
+    </w:p>
+    <w:p>
+      <w:pPr>
+        <w:pStyle w:val="ac"/>
+        <w:numPr>
+          <w:ilvl w:val="1"/>
+          <w:numId w:val="15"/>
+        </w:numPr>
+        <w:spacing w:line="360" w:lineRule="auto"/>
+        <w:jc w:val="both"/>
+        <w:rPr>
+          <w:rFonts w:ascii="Times New Roman" w:hAnsi="Times New Roman" w:cs="Times New Roman"/>
+          <w:sz w:val="28"/>
+          <w:szCs w:val="28"/>
+        </w:rPr>
+      </w:pPr>
+      <w:r>
+        <w:rPr>
+          <w:rFonts w:ascii="Times New Roman" w:hAnsi="Times New Roman" w:cs="Times New Roman"/>
+          <w:sz w:val="28"/>
+          <w:szCs w:val="28"/>
+        </w:rPr>
+        <w:t>Предварительное планирование проекта</w:t>
+      </w:r>
+    </w:p>
+    <w:p>
+      <w:pPr>
+        <w:pStyle w:val="ac"/>
+        <w:numPr>
+          <w:ilvl w:val="1"/>
+          <w:numId w:val="15"/>
+        </w:numPr>
+        <w:spacing w:line="360" w:lineRule="auto"/>
+        <w:jc w:val="both"/>
+        <w:rPr>
+          <w:rFonts w:ascii="Times New Roman" w:hAnsi="Times New Roman" w:cs="Times New Roman"/>
+          <w:sz w:val="28"/>
+          <w:szCs w:val="28"/>
+        </w:rPr>
+      </w:pPr>
+      <w:r>
+        <w:rPr>
+          <w:rFonts w:ascii="Times New Roman" w:hAnsi="Times New Roman" w:cs="Times New Roman"/>
+          <w:sz w:val="28"/>
+          <w:szCs w:val="28"/>
+        </w:rPr>
+        <w:t>Определение по тем результатам, что ожидаем от проекта, сроков выполнения и границ проекта</w:t>
+      </w:r>
+    </w:p>
+    <w:p>
+      <w:pPr>
+        <w:pStyle w:val="ac"/>
+        <w:numPr>
+          <w:ilvl w:val="0"/>
+          <w:numId w:val="15"/>
+        </w:numPr>
+        <w:spacing w:line="360" w:lineRule="auto"/>
+        <w:jc w:val="both"/>
+        <w:rPr>
+          <w:rFonts w:ascii="Times New Roman" w:hAnsi="Times New Roman" w:cs="Times New Roman"/>
+          <w:sz w:val="28"/>
+          <w:szCs w:val="28"/>
+        </w:rPr>
+      </w:pPr>
+      <w:r>
+        <w:rPr>
+          <w:rFonts w:ascii="Times New Roman" w:hAnsi="Times New Roman" w:cs="Times New Roman"/>
+          <w:sz w:val="28"/>
+          <w:szCs w:val="28"/>
+        </w:rPr>
+        <w:t>Анализ</w:t>
+      </w:r>
+      <w:r>
+        <w:rPr>
+          <w:rFonts w:ascii="Times New Roman" w:hAnsi="Times New Roman" w:cs="Times New Roman"/>
+          <w:sz w:val="28"/>
+          <w:szCs w:val="28"/>
+          <w:lang w:val="en-US"/>
+        </w:rPr>
+        <w:t>:</w:t>
+      </w:r>
+    </w:p>
+    <w:p>
+      <w:pPr>
+        <w:pStyle w:val="ac"/>
+        <w:numPr>
+          <w:ilvl w:val="1"/>
+          <w:numId w:val="15"/>
+        </w:numPr>
+        <w:spacing w:line="360" w:lineRule="auto"/>
+        <w:jc w:val="both"/>
+        <w:rPr>
+          <w:rFonts w:ascii="Times New Roman" w:hAnsi="Times New Roman" w:cs="Times New Roman"/>
+          <w:sz w:val="28"/>
+          <w:szCs w:val="28"/>
+        </w:rPr>
+      </w:pPr>
+      <w:r>
+        <w:rPr>
+          <w:rFonts w:ascii="Times New Roman" w:hAnsi="Times New Roman" w:cs="Times New Roman"/>
+          <w:sz w:val="28"/>
+          <w:szCs w:val="28"/>
+        </w:rPr>
+        <w:t>Предварительный анализ средств управления сервисом</w:t>
+      </w:r>
+    </w:p>
+    <w:p>
+      <w:pPr>
+        <w:pStyle w:val="ac"/>
+        <w:numPr>
+          <w:ilvl w:val="1"/>
+          <w:numId w:val="15"/>
+        </w:numPr>
+        <w:spacing w:line="360" w:lineRule="auto"/>
+        <w:jc w:val="both"/>
+        <w:rPr>
+          <w:rFonts w:ascii="Times New Roman" w:hAnsi="Times New Roman" w:cs="Times New Roman"/>
+          <w:sz w:val="28"/>
+          <w:szCs w:val="28"/>
+        </w:rPr>
+      </w:pPr>
+      <w:r>
+        <w:rPr>
+          <w:rFonts w:ascii="Times New Roman" w:hAnsi="Times New Roman" w:cs="Times New Roman"/>
+          <w:sz w:val="28"/>
+          <w:szCs w:val="28"/>
+        </w:rPr>
+        <w:t>Проанализированы технические / программные средства, необходимые для реализации проекта</w:t>
+      </w:r>
+    </w:p>
+    <w:p>
+      <w:pPr>
+        <w:pStyle w:val="ac"/>
+        <w:numPr>
+          <w:ilvl w:val="0"/>
+          <w:numId w:val="15"/>
+        </w:numPr>
+        <w:spacing w:line="360" w:lineRule="auto"/>
+        <w:jc w:val="both"/>
+        <w:rPr>
+          <w:rFonts w:ascii="Times New Roman" w:hAnsi="Times New Roman" w:cs="Times New Roman"/>
+          <w:sz w:val="28"/>
+          <w:szCs w:val="28"/>
+        </w:rPr>
+      </w:pPr>
+      <w:r>
+        <w:rPr>
+          <w:rFonts w:ascii="Times New Roman" w:hAnsi="Times New Roman" w:cs="Times New Roman"/>
+          <w:sz w:val="28"/>
+          <w:szCs w:val="28"/>
+        </w:rPr>
+        <w:t>Дизайн</w:t>
+      </w:r>
+      <w:r>
+        <w:rPr>
+          <w:rFonts w:ascii="Times New Roman" w:hAnsi="Times New Roman" w:cs="Times New Roman"/>
+          <w:sz w:val="28"/>
+          <w:szCs w:val="28"/>
+          <w:lang w:val="en-US"/>
+        </w:rPr>
+        <w:t>:</w:t>
+      </w:r>
+    </w:p>
+    <w:p>
+      <w:pPr>
+        <w:pStyle w:val="ac"/>
+        <w:numPr>
+          <w:ilvl w:val="1"/>
+          <w:numId w:val="15"/>
+        </w:numPr>
+        <w:spacing w:line="360" w:lineRule="auto"/>
+        <w:jc w:val="both"/>
+        <w:rPr>
+          <w:rFonts w:ascii="Times New Roman" w:hAnsi="Times New Roman" w:cs="Times New Roman"/>
+          <w:sz w:val="28"/>
+          <w:szCs w:val="28"/>
+        </w:rPr>
+      </w:pPr>
+      <w:r>
+        <w:rPr>
+          <w:rFonts w:ascii="Times New Roman" w:hAnsi="Times New Roman" w:cs="Times New Roman"/>
+          <w:sz w:val="28"/>
+          <w:szCs w:val="28"/>
+        </w:rPr>
+        <w:t>Разработка дизайн решения и макетов интерфейса</w:t>
+      </w:r>
+    </w:p>
+    <w:p>
+      <w:pPr>
+        <w:pStyle w:val="ac"/>
+        <w:numPr>
+          <w:ilvl w:val="0"/>
+          <w:numId w:val="15"/>
+        </w:numPr>
+        <w:spacing w:line="360" w:lineRule="auto"/>
+        <w:jc w:val="both"/>
+        <w:rPr>
+          <w:rFonts w:ascii="Times New Roman" w:hAnsi="Times New Roman" w:cs="Times New Roman"/>
+          <w:sz w:val="28"/>
+          <w:szCs w:val="28"/>
+        </w:rPr>
+      </w:pPr>
+      <w:r>
+        <w:rPr>
+          <w:rFonts w:ascii="Times New Roman" w:hAnsi="Times New Roman" w:cs="Times New Roman"/>
+          <w:sz w:val="28"/>
+          <w:szCs w:val="28"/>
+        </w:rPr>
+        <w:t>Разработка / Тестирование</w:t>
+      </w:r>
+      <w:r>
+        <w:rPr>
+          <w:rFonts w:ascii="Times New Roman" w:hAnsi="Times New Roman" w:cs="Times New Roman"/>
+          <w:sz w:val="28"/>
+          <w:szCs w:val="28"/>
+          <w:lang w:val="en-US"/>
+        </w:rPr>
+        <w:t>:</w:t>
+      </w:r>
+    </w:p>
+    <w:p>
+      <w:pPr>
+        <w:pStyle w:val="ac"/>
+        <w:numPr>
+          <w:ilvl w:val="1"/>
+          <w:numId w:val="15"/>
+        </w:numPr>
+        <w:spacing w:line="360" w:lineRule="auto"/>
+        <w:jc w:val="both"/>
+        <w:rPr>
+          <w:rFonts w:ascii="Times New Roman" w:hAnsi="Times New Roman" w:cs="Times New Roman"/>
+          <w:sz w:val="28"/>
+          <w:szCs w:val="28"/>
+        </w:rPr>
+      </w:pPr>
+      <w:r>
+        <w:rPr>
+          <w:rFonts w:ascii="Times New Roman" w:hAnsi="Times New Roman" w:cs="Times New Roman"/>
+          <w:sz w:val="28"/>
+          <w:szCs w:val="28"/>
+        </w:rPr>
+        <w:t>Разработка работы бота</w:t>
+      </w:r>
+    </w:p>
+    <w:p>
+      <w:pPr>
+        <w:pStyle w:val="ac"/>
+        <w:numPr>
+          <w:ilvl w:val="1"/>
+          <w:numId w:val="15"/>
+        </w:numPr>
+        <w:spacing w:line="360" w:lineRule="auto"/>
+        <w:jc w:val="both"/>
+        <w:rPr>
+          <w:rFonts w:ascii="Times New Roman" w:hAnsi="Times New Roman" w:cs="Times New Roman"/>
+          <w:sz w:val="28"/>
+          <w:szCs w:val="28"/>
+        </w:rPr>
+      </w:pPr>
+      <w:r>
+        <w:rPr>
+          <w:rFonts w:ascii="Times New Roman" w:hAnsi="Times New Roman" w:cs="Times New Roman"/>
+          <w:sz w:val="28"/>
+          <w:szCs w:val="28"/>
+        </w:rPr>
+        <w:t>Установка библиотек</w:t>
+      </w:r>
+      <w:r>
+        <w:rPr>
+          <w:rFonts w:ascii="Times New Roman" w:hAnsi="Times New Roman" w:cs="Times New Roman"/>
+          <w:sz w:val="28"/>
+          <w:szCs w:val="28"/>
+        </w:rPr>
+        <w:t xml:space="preserve">, подготовка </w:t>
+      </w:r>
+      <w:r>
+        <w:rPr>
+          <w:rFonts w:ascii="Times New Roman" w:hAnsi="Times New Roman" w:cs="Times New Roman"/>
+          <w:sz w:val="28"/>
+          <w:szCs w:val="28"/>
+          <w:lang w:val="en-US"/>
+        </w:rPr>
+        <w:t>requirements</w:t>
+      </w:r>
+      <w:r>
+        <w:rPr>
+          <w:rFonts w:ascii="Times New Roman" w:hAnsi="Times New Roman" w:cs="Times New Roman"/>
+          <w:sz w:val="28"/>
+          <w:szCs w:val="28"/>
+        </w:rPr>
+        <w:t>.</w:t>
+      </w:r>
+      <w:r>
+        <w:rPr>
+          <w:rFonts w:ascii="Times New Roman" w:hAnsi="Times New Roman" w:cs="Times New Roman"/>
+          <w:sz w:val="28"/>
+          <w:szCs w:val="28"/>
+          <w:lang w:val="en-US"/>
+        </w:rPr>
+        <w:t>txt</w:t>
+      </w:r>
+    </w:p>
+    <w:p>
+      <w:pPr>
+        <w:pStyle w:val="ac"/>
+        <w:numPr>
+          <w:ilvl w:val="1"/>
+          <w:numId w:val="15"/>
+        </w:numPr>
+        <w:spacing w:line="360" w:lineRule="auto"/>
+        <w:jc w:val="both"/>
+        <w:rPr>
+          <w:rFonts w:ascii="Times New Roman" w:hAnsi="Times New Roman" w:cs="Times New Roman"/>
+          <w:sz w:val="28"/>
+          <w:szCs w:val="28"/>
+        </w:rPr>
+      </w:pPr>
+      <w:r>
+        <w:rPr>
+          <w:rFonts w:ascii="Times New Roman" w:hAnsi="Times New Roman" w:cs="Times New Roman"/>
+          <w:sz w:val="28"/>
+          <w:szCs w:val="28"/>
+        </w:rPr>
+        <w:t>Создание базы данных, наполнение базы тестовыми данными</w:t>
+      </w:r>
+    </w:p>
+    <w:p>
+      <w:pPr>
+        <w:pStyle w:val="ac"/>
+        <w:numPr>
+          <w:ilvl w:val="1"/>
+          <w:numId w:val="15"/>
+        </w:numPr>
+        <w:spacing w:line="360" w:lineRule="auto"/>
+        <w:jc w:val="both"/>
+        <w:rPr>
+          <w:rFonts w:ascii="Times New Roman" w:hAnsi="Times New Roman" w:cs="Times New Roman"/>
+          <w:sz w:val="28"/>
+          <w:szCs w:val="28"/>
+        </w:rPr>
+      </w:pPr>
+      <w:r>
+        <w:rPr>
+          <w:rFonts w:ascii="Times New Roman" w:hAnsi="Times New Roman" w:cs="Times New Roman"/>
+          <w:sz w:val="28"/>
+          <w:szCs w:val="28"/>
+        </w:rPr>
+        <w:t xml:space="preserve">Формирование кода проекта на языке </w:t>
+      </w:r>
+      <w:r>
+        <w:rPr>
+          <w:rFonts w:ascii="Times New Roman" w:hAnsi="Times New Roman" w:cs="Times New Roman"/>
+          <w:sz w:val="28"/>
+          <w:szCs w:val="28"/>
+          <w:lang w:val="en-US"/>
+        </w:rPr>
+        <w:t>Python</w:t>
+      </w:r>
+      <w:r>
+        <w:rPr>
+          <w:rFonts w:ascii="Times New Roman" w:hAnsi="Times New Roman" w:cs="Times New Roman"/>
+          <w:sz w:val="28"/>
+          <w:szCs w:val="28"/>
+        </w:rPr>
+        <w:tab/>
+      </w:r>
+    </w:p>
+    <w:p>
+      <w:pPr>
+        <w:pStyle w:val="ac"/>
+        <w:numPr>
+          <w:ilvl w:val="1"/>
+          <w:numId w:val="15"/>
+        </w:numPr>
+        <w:spacing w:line="360" w:lineRule="auto"/>
+        <w:jc w:val="both"/>
+        <w:rPr>
+          <w:rFonts w:ascii="Times New Roman" w:hAnsi="Times New Roman" w:cs="Times New Roman"/>
+          <w:sz w:val="28"/>
+          <w:szCs w:val="28"/>
+        </w:rPr>
+      </w:pPr>
+      <w:r>
+        <w:rPr>
+          <w:rFonts w:ascii="Times New Roman" w:hAnsi="Times New Roman" w:cs="Times New Roman"/>
+          <w:sz w:val="28"/>
+          <w:szCs w:val="28"/>
+        </w:rPr>
+        <w:t>Подготовка к интеграции чат-бота в</w:t>
+      </w:r>
+      <w:r>
+        <w:rPr>
+          <w:rFonts w:ascii="Times New Roman" w:hAnsi="Times New Roman" w:cs="Times New Roman"/>
+          <w:sz w:val="28"/>
+          <w:szCs w:val="28"/>
+        </w:rPr>
+        <w:t xml:space="preserve"> мессенджер</w:t>
+      </w:r>
+      <w:r>
+        <w:rPr>
+          <w:rFonts w:ascii="Times New Roman" w:hAnsi="Times New Roman" w:cs="Times New Roman"/>
+          <w:sz w:val="28"/>
+          <w:szCs w:val="28"/>
+        </w:rPr>
+        <w:t xml:space="preserve"> </w:t>
+      </w:r>
+      <w:r>
+        <w:rPr>
+          <w:rFonts w:ascii="Times New Roman" w:hAnsi="Times New Roman" w:cs="Times New Roman"/>
+          <w:sz w:val="28"/>
+          <w:szCs w:val="28"/>
+          <w:lang w:val="en-US"/>
+        </w:rPr>
+        <w:t>Telegram</w:t>
+      </w:r>
+    </w:p>
+    <w:p>
+      <w:pPr>
+        <w:pStyle w:val="ac"/>
+        <w:numPr>
+          <w:ilvl w:val="1"/>
+          <w:numId w:val="15"/>
+        </w:numPr>
+        <w:spacing w:line="360" w:lineRule="auto"/>
+        <w:jc w:val="both"/>
+        <w:rPr>
+          <w:rFonts w:ascii="Times New Roman" w:hAnsi="Times New Roman" w:cs="Times New Roman"/>
+          <w:sz w:val="28"/>
+          <w:szCs w:val="28"/>
+        </w:rPr>
+      </w:pPr>
+      <w:r>
+        <w:rPr>
+          <w:rFonts w:ascii="Times New Roman" w:hAnsi="Times New Roman" w:cs="Times New Roman"/>
+          <w:sz w:val="28"/>
+          <w:szCs w:val="28"/>
+        </w:rPr>
+        <w:t xml:space="preserve">Подготовка к запуску сервисной части на платформе операционной системы </w:t>
+      </w:r>
+      <w:r>
+        <w:rPr>
+          <w:rFonts w:ascii="Times New Roman" w:hAnsi="Times New Roman" w:cs="Times New Roman"/>
+          <w:sz w:val="28"/>
+          <w:szCs w:val="28"/>
+          <w:lang w:val="en-US"/>
+        </w:rPr>
+        <w:t>Windows</w:t>
+      </w:r>
+      <w:r>
+        <w:rPr>
+          <w:rFonts w:ascii="Times New Roman" w:hAnsi="Times New Roman" w:cs="Times New Roman"/>
+          <w:sz w:val="28"/>
+          <w:szCs w:val="28"/>
+        </w:rPr>
+        <w:t xml:space="preserve"> 11</w:t>
+      </w:r>
+    </w:p>
+    <w:p>
+      <w:pPr>
+        <w:pStyle w:val="ac"/>
+        <w:numPr>
+          <w:ilvl w:val="1"/>
+          <w:numId w:val="15"/>
+        </w:numPr>
+        <w:spacing w:line="360" w:lineRule="auto"/>
+        <w:jc w:val="both"/>
+        <w:rPr>
+          <w:rFonts w:ascii="Times New Roman" w:hAnsi="Times New Roman" w:cs="Times New Roman"/>
+          <w:sz w:val="28"/>
+          <w:szCs w:val="28"/>
+        </w:rPr>
+      </w:pPr>
+      <w:r>
+        <w:rPr>
+          <w:rFonts w:ascii="Times New Roman" w:hAnsi="Times New Roman" w:cs="Times New Roman"/>
+          <w:sz w:val="28"/>
+          <w:szCs w:val="28"/>
+        </w:rPr>
+        <w:t>Реализация проработанных ранее элементов интерфейса проекта\</w:t>
+      </w:r>
+    </w:p>
+    <w:p>
+      <w:pPr>
+        <w:pStyle w:val="ac"/>
+        <w:numPr>
+          <w:ilvl w:val="1"/>
+          <w:numId w:val="15"/>
+        </w:numPr>
+        <w:spacing w:line="360" w:lineRule="auto"/>
+        <w:jc w:val="both"/>
+        <w:rPr>
+          <w:rFonts w:ascii="Times New Roman" w:hAnsi="Times New Roman" w:cs="Times New Roman"/>
+          <w:sz w:val="28"/>
+          <w:szCs w:val="28"/>
+        </w:rPr>
+      </w:pPr>
+      <w:r>
+        <w:rPr>
+          <w:rFonts w:ascii="Times New Roman" w:hAnsi="Times New Roman" w:cs="Times New Roman"/>
+          <w:sz w:val="28"/>
+          <w:szCs w:val="28"/>
+        </w:rPr>
+        <w:t>Проведение тестирования функций проекта / функций сервиса</w:t>
+      </w:r>
+    </w:p>
+    <w:p>
+      <w:pPr>
+        <w:pStyle w:val="ac"/>
+        <w:numPr>
+          <w:ilvl w:val="1"/>
+          <w:numId w:val="15"/>
+        </w:numPr>
+        <w:spacing w:line="360" w:lineRule="auto"/>
+        <w:jc w:val="both"/>
+        <w:rPr>
+          <w:rFonts w:ascii="Times New Roman" w:hAnsi="Times New Roman" w:cs="Times New Roman"/>
+          <w:sz w:val="28"/>
+          <w:szCs w:val="28"/>
+        </w:rPr>
+      </w:pPr>
+      <w:r>
+        <w:rPr>
+          <w:rFonts w:ascii="Times New Roman" w:hAnsi="Times New Roman" w:cs="Times New Roman"/>
+          <w:sz w:val="28"/>
+          <w:szCs w:val="28"/>
+        </w:rPr>
+        <w:lastRenderedPageBreak/>
+        <w:t>Устранение зафиксированных механизмом логирования неисправностей в коде</w:t>
+      </w:r>
+    </w:p>
+    <w:p>
+      <w:pPr>
+        <w:pStyle w:val="ac"/>
+        <w:numPr>
+          <w:ilvl w:val="0"/>
+          <w:numId w:val="15"/>
+        </w:numPr>
+        <w:spacing w:line="360" w:lineRule="auto"/>
+        <w:jc w:val="both"/>
+        <w:rPr>
+          <w:rFonts w:ascii="Times New Roman" w:hAnsi="Times New Roman" w:cs="Times New Roman"/>
+          <w:sz w:val="28"/>
+          <w:szCs w:val="28"/>
+        </w:rPr>
+      </w:pPr>
+      <w:r>
+        <w:rPr>
+          <w:rFonts w:ascii="Times New Roman" w:hAnsi="Times New Roman" w:cs="Times New Roman"/>
+          <w:sz w:val="28"/>
+          <w:szCs w:val="28"/>
+        </w:rPr>
+        <w:t>Развертывание проекта</w:t>
+      </w:r>
+      <w:r>
+        <w:rPr>
+          <w:rFonts w:ascii="Times New Roman" w:hAnsi="Times New Roman" w:cs="Times New Roman"/>
+          <w:sz w:val="28"/>
+          <w:szCs w:val="28"/>
+          <w:lang w:val="en-US"/>
+        </w:rPr>
+        <w:t>:</w:t>
+      </w:r>
+    </w:p>
+    <w:p>
+      <w:pPr>
+        <w:pStyle w:val="ac"/>
+        <w:numPr>
+          <w:ilvl w:val="1"/>
+          <w:numId w:val="15"/>
+        </w:numPr>
+        <w:spacing w:line="360" w:lineRule="auto"/>
+        <w:jc w:val="both"/>
+        <w:rPr>
+          <w:rFonts w:ascii="Times New Roman" w:hAnsi="Times New Roman" w:cs="Times New Roman"/>
+          <w:sz w:val="28"/>
+          <w:szCs w:val="28"/>
+        </w:rPr>
+      </w:pPr>
+      <w:r>
+        <w:rPr>
+          <w:rFonts w:ascii="Times New Roman" w:hAnsi="Times New Roman" w:cs="Times New Roman"/>
+          <w:sz w:val="28"/>
+          <w:szCs w:val="28"/>
+        </w:rPr>
+        <w:t>Покупка сервера</w:t>
+      </w:r>
+    </w:p>
+    <w:p>
+      <w:pPr>
+        <w:pStyle w:val="ac"/>
+        <w:numPr>
+          <w:ilvl w:val="1"/>
+          <w:numId w:val="15"/>
+        </w:numPr>
+        <w:spacing w:line="360" w:lineRule="auto"/>
+        <w:jc w:val="both"/>
+        <w:rPr>
+          <w:rFonts w:ascii="Times New Roman" w:hAnsi="Times New Roman" w:cs="Times New Roman"/>
+          <w:sz w:val="28"/>
+          <w:szCs w:val="28"/>
+        </w:rPr>
+      </w:pPr>
+      <w:r>
+        <w:rPr>
+          <w:rFonts w:ascii="Times New Roman" w:hAnsi="Times New Roman" w:cs="Times New Roman"/>
+          <w:sz w:val="28"/>
+          <w:szCs w:val="28"/>
+        </w:rPr>
+        <w:t>Размещение и настройка проекта, подготовка сервисов</w:t>
+      </w:r>
+    </w:p>
+    <w:p>
+      <w:pPr>
+        <w:pStyle w:val="ac"/>
+        <w:numPr>
+          <w:ilvl w:val="1"/>
+          <w:numId w:val="15"/>
+        </w:numPr>
+        <w:spacing w:line="360" w:lineRule="auto"/>
+        <w:jc w:val="both"/>
+        <w:rPr>
+          <w:rFonts w:ascii="Times New Roman" w:hAnsi="Times New Roman" w:cs="Times New Roman"/>
+          <w:sz w:val="28"/>
+          <w:szCs w:val="28"/>
+        </w:rPr>
+      </w:pPr>
+      <w:r>
+        <w:rPr>
+          <w:rFonts w:ascii="Times New Roman" w:hAnsi="Times New Roman" w:cs="Times New Roman"/>
+          <w:sz w:val="28"/>
+          <w:szCs w:val="28"/>
+        </w:rPr>
+        <w:t>Подготовка инструкций по использованию сервиса</w:t>
+      </w:r>
+    </w:p>
+    <w:p>
+      <w:pPr>
+        <w:pStyle w:val="ac"/>
+        <w:numPr>
+          <w:ilvl w:val="1"/>
+          <w:numId w:val="15"/>
+        </w:numPr>
+        <w:spacing w:line="360" w:lineRule="auto"/>
+        <w:jc w:val="both"/>
+        <w:rPr>
+          <w:rFonts w:ascii="Times New Roman" w:hAnsi="Times New Roman" w:cs="Times New Roman"/>
+          <w:sz w:val="28"/>
+          <w:szCs w:val="28"/>
+        </w:rPr>
+      </w:pPr>
+      <w:r>
+        <w:rPr>
+          <w:rFonts w:ascii="Times New Roman" w:hAnsi="Times New Roman" w:cs="Times New Roman"/>
+          <w:sz w:val="28"/>
+          <w:szCs w:val="28"/>
+        </w:rPr>
+        <w:t>Проведение обучения (если необходимо) персонала, занимающегося обслуживанием сервиса</w:t>
+      </w:r>
+    </w:p>
+    <w:p>
+      <w:pPr>
+        <w:pStyle w:val="ac"/>
+        <w:numPr>
+          <w:ilvl w:val="0"/>
+          <w:numId w:val="15"/>
+        </w:numPr>
+        <w:spacing w:line="360" w:lineRule="auto"/>
+        <w:jc w:val="both"/>
+        <w:rPr>
+          <w:rFonts w:ascii="Times New Roman" w:hAnsi="Times New Roman" w:cs="Times New Roman"/>
+          <w:sz w:val="28"/>
+          <w:szCs w:val="28"/>
+        </w:rPr>
+      </w:pPr>
+      <w:r>
+        <w:rPr>
+          <w:rFonts w:ascii="Times New Roman" w:hAnsi="Times New Roman" w:cs="Times New Roman"/>
+          <w:sz w:val="28"/>
+          <w:szCs w:val="28"/>
+        </w:rPr>
+        <w:t>Завершение</w:t>
+      </w:r>
+    </w:p>
+    <w:p>
+      <w:pPr>
+        <w:pStyle w:val="ac"/>
+        <w:numPr>
+          <w:ilvl w:val="2"/>
+          <w:numId w:val="4"/>
+        </w:numPr>
+        <w:spacing w:line="360" w:lineRule="auto"/>
+        <w:jc w:val="both"/>
+        <w:outlineLvl w:val="2"/>
+        <w:rPr>
+          <w:rFonts w:ascii="Times New Roman" w:hAnsi="Times New Roman" w:cs="Times New Roman"/>
+          <w:b/>
+          <w:bCs/>
+          <w:sz w:val="28"/>
+          <w:szCs w:val="28"/>
+        </w:rPr>
+      </w:pPr>
+      <w:bookmarkStart w:id="22" w:name="_Toc158480751"/>
+      <w:r>
+        <w:rPr>
+          <w:rFonts w:ascii="Times New Roman" w:hAnsi="Times New Roman" w:cs="Times New Roman"/>
+          <w:b/>
+          <w:bCs/>
+          <w:sz w:val="28"/>
+          <w:szCs w:val="28"/>
+        </w:rPr>
+        <w:t>Риски</w:t>
+      </w:r>
+      <w:r>
+        <w:rPr>
+          <w:rFonts w:ascii="Times New Roman" w:hAnsi="Times New Roman" w:cs="Times New Roman"/>
+          <w:b/>
+          <w:bCs/>
+          <w:sz w:val="28"/>
+          <w:szCs w:val="28"/>
+        </w:rPr>
+        <w:t xml:space="preserve"> проекта</w:t>
+      </w:r>
+      <w:bookmarkEnd w:id="22"/>
+    </w:p>
+    <w:p>
+      <w:pPr>
+        <w:spacing w:line="360" w:lineRule="auto"/>
+        <w:jc w:val="both"/>
+        <w:rPr>
+          <w:rFonts w:ascii="Times New Roman" w:hAnsi="Times New Roman" w:cs="Times New Roman"/>
+          <w:sz w:val="28"/>
+          <w:szCs w:val="28"/>
+        </w:rPr>
+      </w:pPr>
+      <w:r>
+        <w:rPr>
+          <w:rFonts w:ascii="Times New Roman" w:hAnsi="Times New Roman" w:cs="Times New Roman"/>
+          <w:sz w:val="28"/>
+          <w:szCs w:val="28"/>
+        </w:rPr>
+        <w:t>Управление рисками на сейчас это одно из самых актуальных и развивающихся направлений менеджмента. Принято считать, что такое управление позволяет более оптимально в плане эффективности и в расчете на затраченные средства контролировать риски, которые будут соответствовать поставленным задачам бизнеса. В табл. 1 рассматриваются риски проекта.</w:t>
+      </w:r>
+    </w:p>
+    <w:tbl>
+      <w:tblPr>
+        <w:tblStyle w:val="ae"/>
+        <w:tblW w:w="0" w:type="auto"/>
+        <w:tblLook w:val="04A0" w:firstRow="1" w:lastRow="0" w:firstColumn="1" w:lastColumn="0" w:noHBand="0" w:noVBand="1"/>
+      </w:tblPr>
+      <w:tblGrid>
+        <w:gridCol w:w="586"/>
+        <w:gridCol w:w="2561"/>
+        <w:gridCol w:w="2013"/>
+        <w:gridCol w:w="2241"/>
+        <w:gridCol w:w="2227"/>
+      </w:tblGrid>
+      <w:tr>
+        <w:tc>
+          <w:tcPr>
+            <w:tcW w:w="594" w:type="dxa"/>
+          </w:tcPr>
+          <w:p>
+            <w:pPr>
+              <w:spacing w:line="360" w:lineRule="auto"/>
+              <w:jc w:val="both"/>
+              <w:rPr>
+                <w:rFonts w:ascii="Times New Roman" w:hAnsi="Times New Roman" w:cs="Times New Roman"/>
+                <w:sz w:val="28"/>
+                <w:szCs w:val="28"/>
+              </w:rPr>
+            </w:pPr>
+            <w:r>
+              <w:rPr>
+                <w:rFonts w:ascii="Times New Roman" w:hAnsi="Times New Roman" w:cs="Times New Roman"/>
+                <w:sz w:val="28"/>
+                <w:szCs w:val="28"/>
+              </w:rPr>
+              <w:t>п/п</w:t>
+            </w:r>
+          </w:p>
+        </w:tc>
+        <w:tc>
+          <w:tcPr>
+            <w:tcW w:w="2295" w:type="dxa"/>
+          </w:tcPr>
+          <w:p>
+            <w:pPr>
+              <w:spacing w:line="360" w:lineRule="auto"/>
+              <w:jc w:val="both"/>
+              <w:rPr>
+                <w:rFonts w:ascii="Times New Roman" w:hAnsi="Times New Roman" w:cs="Times New Roman"/>
+                <w:sz w:val="28"/>
+                <w:szCs w:val="28"/>
+              </w:rPr>
+            </w:pPr>
+            <w:r>
+              <w:rPr>
+                <w:rFonts w:ascii="Times New Roman" w:hAnsi="Times New Roman" w:cs="Times New Roman"/>
+                <w:sz w:val="28"/>
+                <w:szCs w:val="28"/>
+              </w:rPr>
+              <w:t>Возможные риски</w:t>
+            </w:r>
+          </w:p>
+        </w:tc>
+        <w:tc>
+          <w:tcPr>
+            <w:tcW w:w="1746" w:type="dxa"/>
+          </w:tcPr>
+          <w:p>
+            <w:pPr>
+              <w:spacing w:line="360" w:lineRule="auto"/>
+              <w:jc w:val="both"/>
+              <w:rPr>
+                <w:rFonts w:ascii="Times New Roman" w:hAnsi="Times New Roman" w:cs="Times New Roman"/>
+                <w:sz w:val="28"/>
+                <w:szCs w:val="28"/>
+              </w:rPr>
+            </w:pPr>
+            <w:r>
+              <w:rPr>
+                <w:rFonts w:ascii="Times New Roman" w:hAnsi="Times New Roman" w:cs="Times New Roman"/>
+                <w:sz w:val="28"/>
+                <w:szCs w:val="28"/>
+              </w:rPr>
+              <w:t>Должность / выполнение работы</w:t>
+            </w:r>
+          </w:p>
+        </w:tc>
+        <w:tc>
+          <w:tcPr>
+            <w:tcW w:w="2773" w:type="dxa"/>
+          </w:tcPr>
+          <w:p>
+            <w:pPr>
+              <w:spacing w:line="360" w:lineRule="auto"/>
+              <w:jc w:val="both"/>
+              <w:rPr>
+                <w:rFonts w:ascii="Times New Roman" w:hAnsi="Times New Roman" w:cs="Times New Roman"/>
+                <w:sz w:val="28"/>
+                <w:szCs w:val="28"/>
+              </w:rPr>
+            </w:pPr>
+            <w:r>
+              <w:rPr>
+                <w:rFonts w:ascii="Times New Roman" w:hAnsi="Times New Roman" w:cs="Times New Roman"/>
+                <w:sz w:val="28"/>
+                <w:szCs w:val="28"/>
+              </w:rPr>
+              <w:t xml:space="preserve">Теоретические варианты предотвращения рисков </w:t>
+            </w:r>
+          </w:p>
+        </w:tc>
+        <w:tc>
+          <w:tcPr>
+            <w:tcW w:w="2220" w:type="dxa"/>
+          </w:tcPr>
+          <w:p>
+            <w:pPr>
+              <w:spacing w:line="360" w:lineRule="auto"/>
+              <w:jc w:val="both"/>
+              <w:rPr>
+                <w:rFonts w:ascii="Times New Roman" w:hAnsi="Times New Roman" w:cs="Times New Roman"/>
+                <w:sz w:val="28"/>
+                <w:szCs w:val="28"/>
+              </w:rPr>
+            </w:pPr>
+            <w:r>
+              <w:rPr>
+                <w:rFonts w:ascii="Times New Roman" w:hAnsi="Times New Roman" w:cs="Times New Roman"/>
+                <w:sz w:val="28"/>
+                <w:szCs w:val="28"/>
+              </w:rPr>
+              <w:t>План действия</w:t>
+            </w:r>
+          </w:p>
+        </w:tc>
+      </w:tr>
+      <w:tr>
+        <w:tc>
+          <w:tcPr>
+            <w:tcW w:w="594" w:type="dxa"/>
+          </w:tcPr>
+          <w:p>
+            <w:pPr>
+              <w:spacing w:line="360" w:lineRule="auto"/>
+              <w:jc w:val="both"/>
+              <w:rPr>
+                <w:rFonts w:ascii="Times New Roman" w:hAnsi="Times New Roman" w:cs="Times New Roman"/>
+                <w:sz w:val="28"/>
+                <w:szCs w:val="28"/>
+              </w:rPr>
+            </w:pPr>
+            <w:r>
+              <w:rPr>
+                <w:rFonts w:ascii="Times New Roman" w:hAnsi="Times New Roman" w:cs="Times New Roman"/>
+                <w:sz w:val="28"/>
+                <w:szCs w:val="28"/>
+              </w:rPr>
+              <w:t>1.</w:t>
+            </w:r>
+          </w:p>
+        </w:tc>
+        <w:tc>
+          <w:tcPr>
+            <w:tcW w:w="2295" w:type="dxa"/>
+          </w:tcPr>
+          <w:p>
+            <w:pPr>
+              <w:spacing w:line="360" w:lineRule="auto"/>
+              <w:jc w:val="both"/>
+              <w:rPr>
+                <w:rFonts w:ascii="Times New Roman" w:hAnsi="Times New Roman" w:cs="Times New Roman"/>
+                <w:sz w:val="28"/>
+                <w:szCs w:val="28"/>
+              </w:rPr>
+            </w:pPr>
+            <w:r>
+              <w:rPr>
+                <w:rFonts w:ascii="Times New Roman" w:hAnsi="Times New Roman" w:cs="Times New Roman"/>
+                <w:sz w:val="28"/>
+                <w:szCs w:val="28"/>
+              </w:rPr>
+              <w:t>Не способность выполнения работы в указанный срок в связи с большим объемом работ</w:t>
+            </w:r>
+          </w:p>
+        </w:tc>
+        <w:tc>
+          <w:tcPr>
+            <w:tcW w:w="1746" w:type="dxa"/>
+          </w:tcPr>
+          <w:p>
+            <w:pPr>
+              <w:spacing w:line="360" w:lineRule="auto"/>
+              <w:jc w:val="both"/>
+              <w:rPr>
+                <w:rFonts w:ascii="Times New Roman" w:hAnsi="Times New Roman" w:cs="Times New Roman"/>
+                <w:sz w:val="28"/>
+                <w:szCs w:val="28"/>
+              </w:rPr>
+            </w:pPr>
+            <w:r>
+              <w:rPr>
+                <w:rFonts w:ascii="Times New Roman" w:hAnsi="Times New Roman" w:cs="Times New Roman"/>
+                <w:sz w:val="28"/>
+                <w:szCs w:val="28"/>
+              </w:rPr>
+              <w:t>Разработчик</w:t>
+            </w:r>
+          </w:p>
+        </w:tc>
+        <w:tc>
+          <w:tcPr>
+            <w:tcW w:w="2773" w:type="dxa"/>
+          </w:tcPr>
+          <w:p>
+            <w:pPr>
+              <w:spacing w:line="360" w:lineRule="auto"/>
+              <w:jc w:val="both"/>
+              <w:rPr>
+                <w:rFonts w:ascii="Times New Roman" w:hAnsi="Times New Roman" w:cs="Times New Roman"/>
+                <w:sz w:val="28"/>
+                <w:szCs w:val="28"/>
+              </w:rPr>
+            </w:pPr>
+            <w:r>
+              <w:rPr>
+                <w:rFonts w:ascii="Times New Roman" w:hAnsi="Times New Roman" w:cs="Times New Roman"/>
+                <w:sz w:val="28"/>
+                <w:szCs w:val="28"/>
+              </w:rPr>
+              <w:t>Составление плана и согласование сроков выполнения работы. Разбитие на части отдельных задач</w:t>
+            </w:r>
+          </w:p>
+        </w:tc>
+        <w:tc>
+          <w:tcPr>
+            <w:tcW w:w="2220" w:type="dxa"/>
+          </w:tcPr>
+          <w:p>
+            <w:pPr>
+              <w:spacing w:line="360" w:lineRule="auto"/>
+              <w:jc w:val="both"/>
+              <w:rPr>
+                <w:rFonts w:ascii="Times New Roman" w:hAnsi="Times New Roman" w:cs="Times New Roman"/>
+                <w:sz w:val="28"/>
+                <w:szCs w:val="28"/>
+              </w:rPr>
+            </w:pPr>
+            <w:r>
+              <w:rPr>
+                <w:rFonts w:ascii="Times New Roman" w:hAnsi="Times New Roman" w:cs="Times New Roman"/>
+                <w:sz w:val="28"/>
+                <w:szCs w:val="28"/>
+              </w:rPr>
+              <w:t>Наем дополнительных сотрудников для реализации проекта в заданный срок</w:t>
+            </w:r>
+          </w:p>
+        </w:tc>
+      </w:tr>
+      <w:tr>
+        <w:tc>
+          <w:tcPr>
+            <w:tcW w:w="9628" w:type="dxa"/>
+            <w:gridSpan w:val="5"/>
+          </w:tcPr>
+          <w:p>
+            <w:pPr>
+              <w:spacing w:line="360" w:lineRule="auto"/>
+              <w:jc w:val="both"/>
+              <w:rPr>
+                <w:rFonts w:ascii="Times New Roman" w:hAnsi="Times New Roman" w:cs="Times New Roman"/>
+                <w:sz w:val="28"/>
+                <w:szCs w:val="28"/>
+              </w:rPr>
+            </w:pPr>
+            <w:r>
+              <w:rPr>
+                <w:rFonts w:ascii="Times New Roman" w:hAnsi="Times New Roman" w:cs="Times New Roman"/>
+                <w:sz w:val="28"/>
+                <w:szCs w:val="28"/>
+              </w:rPr>
+              <w:t>Календарные риски</w:t>
+            </w:r>
+          </w:p>
+        </w:tc>
+      </w:tr>
+      <w:tr>
+        <w:tc>
+          <w:tcPr>
+            <w:tcW w:w="594" w:type="dxa"/>
+          </w:tcPr>
+          <w:p>
+            <w:pPr>
+              <w:spacing w:line="360" w:lineRule="auto"/>
+              <w:jc w:val="both"/>
+              <w:rPr>
+                <w:rFonts w:ascii="Times New Roman" w:hAnsi="Times New Roman" w:cs="Times New Roman"/>
+                <w:sz w:val="28"/>
+                <w:szCs w:val="28"/>
+              </w:rPr>
+            </w:pPr>
+            <w:r>
+              <w:rPr>
+                <w:rFonts w:ascii="Times New Roman" w:hAnsi="Times New Roman" w:cs="Times New Roman"/>
+                <w:sz w:val="28"/>
+                <w:szCs w:val="28"/>
+              </w:rPr>
+              <w:lastRenderedPageBreak/>
+              <w:t>1.</w:t>
+            </w:r>
+          </w:p>
+        </w:tc>
+        <w:tc>
+          <w:tcPr>
+            <w:tcW w:w="2295" w:type="dxa"/>
+          </w:tcPr>
+          <w:p>
+            <w:pPr>
+              <w:spacing w:line="360" w:lineRule="auto"/>
+              <w:jc w:val="both"/>
+              <w:rPr>
+                <w:rFonts w:ascii="Times New Roman" w:hAnsi="Times New Roman" w:cs="Times New Roman"/>
+                <w:sz w:val="28"/>
+                <w:szCs w:val="28"/>
+              </w:rPr>
+            </w:pPr>
+            <w:r>
+              <w:rPr>
+                <w:rFonts w:ascii="Times New Roman" w:hAnsi="Times New Roman" w:cs="Times New Roman"/>
+                <w:sz w:val="28"/>
+                <w:szCs w:val="28"/>
+              </w:rPr>
+              <w:t>Не выполнение задач с запланированным дедлайном</w:t>
+            </w:r>
+          </w:p>
+        </w:tc>
+        <w:tc>
+          <w:tcPr>
+            <w:tcW w:w="1746" w:type="dxa"/>
+          </w:tcPr>
+          <w:p>
+            <w:pPr>
+              <w:spacing w:line="360" w:lineRule="auto"/>
+              <w:jc w:val="both"/>
+              <w:rPr>
+                <w:rFonts w:ascii="Times New Roman" w:hAnsi="Times New Roman" w:cs="Times New Roman"/>
+                <w:sz w:val="28"/>
+                <w:szCs w:val="28"/>
+                <w:lang w:val="en-US"/>
+              </w:rPr>
+            </w:pPr>
+            <w:r>
+              <w:rPr>
+                <w:rFonts w:ascii="Times New Roman" w:hAnsi="Times New Roman" w:cs="Times New Roman"/>
+                <w:sz w:val="28"/>
+                <w:szCs w:val="28"/>
+              </w:rPr>
+              <w:t xml:space="preserve">Разработка кода на </w:t>
+            </w:r>
+            <w:r>
+              <w:rPr>
+                <w:rFonts w:ascii="Times New Roman" w:hAnsi="Times New Roman" w:cs="Times New Roman"/>
+                <w:sz w:val="28"/>
+                <w:szCs w:val="28"/>
+                <w:lang w:val="en-US"/>
+              </w:rPr>
+              <w:t>Python</w:t>
+            </w:r>
+          </w:p>
+        </w:tc>
+        <w:tc>
+          <w:tcPr>
+            <w:tcW w:w="2773" w:type="dxa"/>
+          </w:tcPr>
+          <w:p>
+            <w:pPr>
+              <w:spacing w:line="360" w:lineRule="auto"/>
+              <w:jc w:val="both"/>
+              <w:rPr>
+                <w:rFonts w:ascii="Times New Roman" w:hAnsi="Times New Roman" w:cs="Times New Roman"/>
+                <w:sz w:val="28"/>
+                <w:szCs w:val="28"/>
+              </w:rPr>
+            </w:pPr>
+            <w:r>
+              <w:rPr>
+                <w:rFonts w:ascii="Times New Roman" w:hAnsi="Times New Roman" w:cs="Times New Roman"/>
+                <w:sz w:val="28"/>
+                <w:szCs w:val="28"/>
+              </w:rPr>
+              <w:t xml:space="preserve">Поиск и </w:t>
+            </w:r>
+            <w:r>
+              <w:rPr>
+                <w:rFonts w:ascii="Times New Roman" w:hAnsi="Times New Roman" w:cs="Times New Roman"/>
+                <w:sz w:val="28"/>
+                <w:szCs w:val="28"/>
+              </w:rPr>
+              <w:t>наем дополнительного сотрудника,</w:t>
+            </w:r>
+            <w:r>
+              <w:rPr>
+                <w:rFonts w:ascii="Times New Roman" w:hAnsi="Times New Roman" w:cs="Times New Roman"/>
+                <w:sz w:val="28"/>
+                <w:szCs w:val="28"/>
+              </w:rPr>
+              <w:t xml:space="preserve"> наделенного достаточным уровнем знаний для выполнения задачи в срок</w:t>
+            </w:r>
+          </w:p>
+        </w:tc>
+        <w:tc>
+          <w:tcPr>
+            <w:tcW w:w="2220" w:type="dxa"/>
+          </w:tcPr>
+          <w:p>
+            <w:pPr>
+              <w:spacing w:line="360" w:lineRule="auto"/>
+              <w:jc w:val="both"/>
+              <w:rPr>
+                <w:rFonts w:ascii="Times New Roman" w:hAnsi="Times New Roman" w:cs="Times New Roman"/>
+                <w:sz w:val="28"/>
+                <w:szCs w:val="28"/>
+              </w:rPr>
+            </w:pPr>
+            <w:r>
+              <w:rPr>
+                <w:rFonts w:ascii="Times New Roman" w:hAnsi="Times New Roman" w:cs="Times New Roman"/>
+                <w:sz w:val="28"/>
+                <w:szCs w:val="28"/>
+              </w:rPr>
+              <w:t xml:space="preserve">Привлечь на помощь сотрудника, обладающего более обширными знаниями в области разработки на </w:t>
+            </w:r>
+            <w:r>
+              <w:rPr>
+                <w:rFonts w:ascii="Times New Roman" w:hAnsi="Times New Roman" w:cs="Times New Roman"/>
+                <w:sz w:val="28"/>
+                <w:szCs w:val="28"/>
+                <w:lang w:val="en-US"/>
+              </w:rPr>
+              <w:t>Python</w:t>
+            </w:r>
+          </w:p>
+        </w:tc>
+      </w:tr>
+      <w:tr>
+        <w:tc>
+          <w:tcPr>
+            <w:tcW w:w="594" w:type="dxa"/>
+          </w:tcPr>
+          <w:p>
+            <w:pPr>
+              <w:spacing w:line="360" w:lineRule="auto"/>
+              <w:jc w:val="both"/>
+              <w:rPr>
+                <w:rFonts w:ascii="Times New Roman" w:hAnsi="Times New Roman" w:cs="Times New Roman"/>
+                <w:sz w:val="28"/>
+                <w:szCs w:val="28"/>
+                <w:lang w:val="en-US"/>
+              </w:rPr>
+            </w:pPr>
+            <w:r>
+              <w:rPr>
+                <w:rFonts w:ascii="Times New Roman" w:hAnsi="Times New Roman" w:cs="Times New Roman"/>
+                <w:sz w:val="28"/>
+                <w:szCs w:val="28"/>
+                <w:lang w:val="en-US"/>
+              </w:rPr>
+              <w:t>2.</w:t>
+            </w:r>
+          </w:p>
+        </w:tc>
+        <w:tc>
+          <w:tcPr>
+            <w:tcW w:w="2295" w:type="dxa"/>
+          </w:tcPr>
+          <w:p>
+            <w:pPr>
+              <w:spacing w:line="360" w:lineRule="auto"/>
+              <w:jc w:val="both"/>
+              <w:rPr>
+                <w:rFonts w:ascii="Times New Roman" w:hAnsi="Times New Roman" w:cs="Times New Roman"/>
+                <w:sz w:val="28"/>
+                <w:szCs w:val="28"/>
+              </w:rPr>
+            </w:pPr>
+            <w:r>
+              <w:rPr>
+                <w:rFonts w:ascii="Times New Roman" w:hAnsi="Times New Roman" w:cs="Times New Roman"/>
+                <w:sz w:val="28"/>
+                <w:szCs w:val="28"/>
+              </w:rPr>
+              <w:t>Задачи недостаточно объемные / несоответствующие заявленным</w:t>
+            </w:r>
+          </w:p>
+        </w:tc>
+        <w:tc>
+          <w:tcPr>
+            <w:tcW w:w="1746" w:type="dxa"/>
+          </w:tcPr>
+          <w:p>
+            <w:pPr>
+              <w:spacing w:line="360" w:lineRule="auto"/>
+              <w:jc w:val="both"/>
+              <w:rPr>
+                <w:rFonts w:ascii="Times New Roman" w:hAnsi="Times New Roman" w:cs="Times New Roman"/>
+                <w:sz w:val="28"/>
+                <w:szCs w:val="28"/>
+              </w:rPr>
+            </w:pPr>
+            <w:r>
+              <w:rPr>
+                <w:rFonts w:ascii="Times New Roman" w:hAnsi="Times New Roman" w:cs="Times New Roman"/>
+                <w:sz w:val="28"/>
+                <w:szCs w:val="28"/>
+              </w:rPr>
+              <w:t>Устранить несоответствия</w:t>
+            </w:r>
+          </w:p>
+        </w:tc>
+        <w:tc>
+          <w:tcPr>
+            <w:tcW w:w="2773" w:type="dxa"/>
+          </w:tcPr>
+          <w:p>
+            <w:pPr>
+              <w:spacing w:line="360" w:lineRule="auto"/>
+              <w:jc w:val="both"/>
+              <w:rPr>
+                <w:rFonts w:ascii="Times New Roman" w:hAnsi="Times New Roman" w:cs="Times New Roman"/>
+                <w:sz w:val="28"/>
+                <w:szCs w:val="28"/>
+              </w:rPr>
+            </w:pPr>
+            <w:r>
+              <w:rPr>
+                <w:rFonts w:ascii="Times New Roman" w:hAnsi="Times New Roman" w:cs="Times New Roman"/>
+                <w:sz w:val="28"/>
+                <w:szCs w:val="28"/>
+              </w:rPr>
+              <w:t>Добавление дополнительных задач</w:t>
+            </w:r>
+          </w:p>
+        </w:tc>
+        <w:tc>
+          <w:tcPr>
+            <w:tcW w:w="2220" w:type="dxa"/>
+          </w:tcPr>
+          <w:p>
+            <w:pPr>
+              <w:spacing w:line="360" w:lineRule="auto"/>
+              <w:jc w:val="both"/>
+              <w:rPr>
+                <w:rFonts w:ascii="Times New Roman" w:hAnsi="Times New Roman" w:cs="Times New Roman"/>
+                <w:sz w:val="28"/>
+                <w:szCs w:val="28"/>
+              </w:rPr>
+            </w:pPr>
+            <w:r>
+              <w:rPr>
+                <w:rFonts w:ascii="Times New Roman" w:hAnsi="Times New Roman" w:cs="Times New Roman"/>
+                <w:sz w:val="28"/>
+                <w:szCs w:val="28"/>
+              </w:rPr>
+              <w:t>Необходимо в план добавить задачу о функциональном тестировании</w:t>
+            </w:r>
+          </w:p>
+        </w:tc>
+      </w:tr>
+    </w:tbl>
+    <w:p>
+      <w:pPr>
+        <w:spacing w:line="360" w:lineRule="auto"/>
+        <w:jc w:val="both"/>
+        <w:rPr>
+          <w:rFonts w:ascii="Times New Roman" w:hAnsi="Times New Roman" w:cs="Times New Roman"/>
+          <w:sz w:val="28"/>
+          <w:szCs w:val="28"/>
+        </w:rPr>
+      </w:pPr>
+      <w:r>
+        <w:rPr>
+          <w:rFonts w:ascii="Times New Roman" w:hAnsi="Times New Roman" w:cs="Times New Roman"/>
+          <w:sz w:val="28"/>
+          <w:szCs w:val="28"/>
+        </w:rPr>
+        <w:t xml:space="preserve"> </w:t>
+      </w:r>
+    </w:p>
+    <w:p>
+      <w:pPr>
+        <w:spacing w:line="360" w:lineRule="auto"/>
+        <w:jc w:val="both"/>
+        <w:rPr>
+          <w:rFonts w:ascii="Times New Roman" w:hAnsi="Times New Roman" w:cs="Times New Roman"/>
+          <w:sz w:val="28"/>
+          <w:szCs w:val="28"/>
+        </w:rPr>
+      </w:pPr>
+      <w:r>
+        <w:rPr>
+          <w:rFonts w:ascii="Times New Roman" w:hAnsi="Times New Roman" w:cs="Times New Roman"/>
+          <w:sz w:val="28"/>
+          <w:szCs w:val="28"/>
+        </w:rPr>
+        <w:t>Последний пункт о добавлении функционального тестирования добавлен с целью предотвращения ошибок, которые могут возникнуть / возникли во время разработки кода проекта. Все те риски, что могут возникнуть / возникли из-за недостатка ресурсов, могут быть предотвращены заранее за счёт введения дополнительного обучения перед началом проекта. Повысив за ранее квалификацию исполняющего персонала, мы сможем обеспечить выполнение проекта качественно и в срок.</w:t>
+      </w:r>
+    </w:p>
+    <w:p>
+      <w:pPr>
+        <w:pStyle w:val="ac"/>
+        <w:numPr>
+          <w:ilvl w:val="1"/>
+          <w:numId w:val="4"/>
+        </w:numPr>
+        <w:spacing w:line="360" w:lineRule="auto"/>
+        <w:jc w:val="both"/>
+        <w:outlineLvl w:val="1"/>
+        <w:rPr>
+          <w:rFonts w:ascii="Times New Roman" w:hAnsi="Times New Roman" w:cs="Times New Roman"/>
+          <w:b/>
+          <w:bCs/>
+          <w:sz w:val="28"/>
+          <w:szCs w:val="28"/>
+        </w:rPr>
+      </w:pPr>
+      <w:bookmarkStart w:id="23" w:name="_Toc158480752"/>
+      <w:r>
+        <w:rPr>
+          <w:rFonts w:ascii="Times New Roman" w:hAnsi="Times New Roman" w:cs="Times New Roman"/>
+          <w:b/>
+          <w:bCs/>
+          <w:sz w:val="28"/>
+          <w:szCs w:val="28"/>
+        </w:rPr>
+        <w:t>Практическая часть реализации бота</w:t>
+      </w:r>
+      <w:bookmarkEnd w:id="23"/>
+    </w:p>
+    <w:p>
+      <w:pPr>
+        <w:spacing w:line="360" w:lineRule="auto"/>
+        <w:jc w:val="both"/>
+        <w:rPr>
+          <w:rFonts w:ascii="Times New Roman" w:hAnsi="Times New Roman" w:cs="Times New Roman"/>
+          <w:sz w:val="28"/>
+          <w:szCs w:val="28"/>
+        </w:rPr>
+      </w:pPr>
+      <w:r>
+        <w:rPr>
+          <w:rFonts w:ascii="Times New Roman" w:hAnsi="Times New Roman" w:cs="Times New Roman"/>
+          <w:sz w:val="28"/>
+          <w:szCs w:val="28"/>
+        </w:rPr>
+        <w:t xml:space="preserve">Чат-бот для своей работы должен быть интегрирован в </w:t>
+      </w:r>
+      <w:r>
+        <w:rPr>
+          <w:rFonts w:ascii="Times New Roman" w:hAnsi="Times New Roman" w:cs="Times New Roman"/>
+          <w:sz w:val="28"/>
+          <w:szCs w:val="28"/>
+          <w:lang w:val="en-US"/>
+        </w:rPr>
+        <w:t>Telegram</w:t>
+      </w:r>
+      <w:r>
+        <w:rPr>
+          <w:rFonts w:ascii="Times New Roman" w:hAnsi="Times New Roman" w:cs="Times New Roman"/>
+          <w:sz w:val="28"/>
+          <w:szCs w:val="28"/>
+        </w:rPr>
+        <w:t>.</w:t>
+      </w:r>
+      <w:r>
+        <w:rPr>
+          <w:rFonts w:ascii="Times New Roman" w:hAnsi="Times New Roman" w:cs="Times New Roman"/>
+          <w:sz w:val="28"/>
+          <w:szCs w:val="28"/>
+        </w:rPr>
+        <w:t xml:space="preserve"> Для этого у мессенджера реализован служебный бот</w:t>
+      </w:r>
+      <w:r>
+        <w:rPr>
+          <w:rFonts w:ascii="Times New Roman" w:hAnsi="Times New Roman" w:cs="Times New Roman"/>
+          <w:sz w:val="28"/>
+          <w:szCs w:val="28"/>
+        </w:rPr>
+        <w:t>:</w:t>
+      </w:r>
+      <w:r>
+        <w:rPr>
+          <w:rFonts w:ascii="Times New Roman" w:hAnsi="Times New Roman" w:cs="Times New Roman"/>
+          <w:sz w:val="28"/>
+          <w:szCs w:val="28"/>
+        </w:rPr>
+        <w:t xml:space="preserve"> </w:t>
+      </w:r>
+      <w:proofErr w:type="spellStart"/>
+      <w:r>
+        <w:rPr>
+          <w:rFonts w:ascii="Times New Roman" w:hAnsi="Times New Roman" w:cs="Times New Roman"/>
+          <w:sz w:val="28"/>
+          <w:szCs w:val="28"/>
+        </w:rPr>
+        <w:t>BotFather</w:t>
+      </w:r>
+      <w:proofErr w:type="spellEnd"/>
+      <w:r>
+        <w:rPr>
+          <w:rFonts w:ascii="Times New Roman" w:hAnsi="Times New Roman" w:cs="Times New Roman"/>
+          <w:sz w:val="28"/>
+          <w:szCs w:val="28"/>
+        </w:rPr>
+        <w:t xml:space="preserve"> (</w:t>
+      </w:r>
+      <w:r>
+        <w:rPr>
+          <w:rFonts w:ascii="Times New Roman" w:hAnsi="Times New Roman" w:cs="Times New Roman"/>
+          <w:sz w:val="28"/>
+          <w:szCs w:val="28"/>
+        </w:rPr>
+        <w:t xml:space="preserve">информация о боте представлена на рис. 15, позволяющий сформировать уникальный токен, благодаря которому можно будет произвести интеграцию проекта в мессенджер. </w:t>
+      </w:r>
+    </w:p>
+    <w:p>
+      <w:pPr>
+        <w:spacing w:line="360" w:lineRule="auto"/>
+        <w:jc w:val="center"/>
+        <w:rPr>
+          <w:rFonts w:ascii="Times New Roman" w:hAnsi="Times New Roman" w:cs="Times New Roman"/>
+          <w:sz w:val="28"/>
+          <w:szCs w:val="28"/>
+        </w:rPr>
+      </w:pPr>
+      <w:r>
+        <w:rPr>
+          <w:noProof/>
+        </w:rPr>
+        <w:lastRenderedPageBreak/>
+        <w:drawing>
+          <wp:inline distT="0" distB="0" distL="0" distR="0" wp14:anchorId="363AE6B7" wp14:editId="49BD3854">
+            <wp:extent cx="2781300" cy="4356424"/>
+            <wp:effectExtent l="0" t="0" r="0" b="6350"/>
+            <wp:docPr id="21" name="Рисунок 21"/>
+            <wp:cNvGraphicFramePr>
+              <a:graphicFrameLocks xmlns:a="http://schemas.openxmlformats.org/drawingml/2006/main" noChangeAspect="1"/>
+            </wp:cNvGraphicFramePr>
+            <a:graphic xmlns:a="http://schemas.openxmlformats.org/drawingml/2006/main">
+              <a:graphicData uri="http://schemas.openxmlformats.org/drawingml/2006/picture">
+                <pic:pic xmlns:pic="http://schemas.openxmlformats.org/drawingml/2006/picture">
+                  <pic:nvPicPr>
+                    <pic:cNvPr id="1" name=""/>
+                    <pic:cNvPicPr/>
+                  </pic:nvPicPr>
+                  <pic:blipFill>
+                    <a:blip r:embed="rId23"/>
+                    <a:stretch>
+                      <a:fillRect/>
+                    </a:stretch>
+                  </pic:blipFill>
+                  <pic:spPr>
+                    <a:xfrm>
+                      <a:off x="0" y="0"/>
+                      <a:ext cx="2789510" cy="4369283"/>
+                    </a:xfrm>
+                    <a:prstGeom prst="rect">
+                      <a:avLst/>
+                    </a:prstGeom>
+                  </pic:spPr>
+                </pic:pic>
+              </a:graphicData>
+            </a:graphic>
+          </wp:inline>
+        </w:drawing>
+      </w:r>
+    </w:p>
+    <w:p>
+      <w:pPr>
+        <w:spacing w:line="360" w:lineRule="auto"/>
+        <w:jc w:val="center"/>
+        <w:rPr>
+          <w:rFonts w:ascii="Times New Roman" w:hAnsi="Times New Roman" w:cs="Times New Roman"/>
+          <w:sz w:val="28"/>
+          <w:szCs w:val="28"/>
+        </w:rPr>
+      </w:pPr>
+      <w:r>
+        <w:rPr>
+          <w:rFonts w:ascii="Times New Roman" w:hAnsi="Times New Roman" w:cs="Times New Roman"/>
+          <w:sz w:val="28"/>
+          <w:szCs w:val="28"/>
+        </w:rPr>
+        <w:t xml:space="preserve">Рисунок 15. Служебный бот </w:t>
+      </w:r>
+      <w:r>
+        <w:rPr>
+          <w:rFonts w:ascii="Times New Roman" w:hAnsi="Times New Roman" w:cs="Times New Roman"/>
+          <w:sz w:val="28"/>
+          <w:szCs w:val="28"/>
+          <w:lang w:val="en-US"/>
+        </w:rPr>
+        <w:t>Telegram</w:t>
+      </w:r>
+    </w:p>
+    <w:p>
+      <w:pPr>
+        <w:spacing w:line="360" w:lineRule="auto"/>
+        <w:jc w:val="both"/>
+        <w:rPr>
+          <w:rFonts w:ascii="Times New Roman" w:hAnsi="Times New Roman" w:cs="Times New Roman"/>
+          <w:sz w:val="28"/>
+          <w:szCs w:val="28"/>
+        </w:rPr>
+      </w:pPr>
+      <w:r>
+        <w:rPr>
+          <w:rFonts w:ascii="Times New Roman" w:hAnsi="Times New Roman" w:cs="Times New Roman"/>
+          <w:sz w:val="28"/>
+          <w:szCs w:val="28"/>
+        </w:rPr>
+        <w:t>Бот весьма функционален и имеет множество возможностей, таких как</w:t>
+      </w:r>
+      <w:r>
+        <w:rPr>
+          <w:rFonts w:ascii="Times New Roman" w:hAnsi="Times New Roman" w:cs="Times New Roman"/>
+          <w:sz w:val="28"/>
+          <w:szCs w:val="28"/>
+        </w:rPr>
+        <w:t xml:space="preserve">: </w:t>
+      </w:r>
+      <w:r>
+        <w:rPr>
+          <w:rFonts w:ascii="Times New Roman" w:hAnsi="Times New Roman" w:cs="Times New Roman"/>
+          <w:sz w:val="28"/>
+          <w:szCs w:val="28"/>
+        </w:rPr>
+        <w:t xml:space="preserve">создание нового бота (генерация имени / токена), просмотр созданных ботов, редактирование созданных </w:t>
+      </w:r>
+      <w:r>
+        <w:rPr>
+          <w:rFonts w:ascii="Times New Roman" w:hAnsi="Times New Roman" w:cs="Times New Roman"/>
+          <w:sz w:val="28"/>
+          <w:szCs w:val="28"/>
+          <w:lang w:val="en-US"/>
+        </w:rPr>
+        <w:t>web</w:t>
+      </w:r>
+      <w:r>
+        <w:rPr>
+          <w:rFonts w:ascii="Times New Roman" w:hAnsi="Times New Roman" w:cs="Times New Roman"/>
+          <w:sz w:val="28"/>
+          <w:szCs w:val="28"/>
+        </w:rPr>
+        <w:t xml:space="preserve"> </w:t>
+      </w:r>
+      <w:r>
+        <w:rPr>
+          <w:rFonts w:ascii="Times New Roman" w:hAnsi="Times New Roman" w:cs="Times New Roman"/>
+          <w:sz w:val="28"/>
+          <w:szCs w:val="28"/>
+        </w:rPr>
+        <w:t xml:space="preserve">приложении, возможность смены имени действующему боту, возможность добавления доп. меню боту и т.д. со списком всех доступных в </w:t>
+      </w:r>
+      <w:proofErr w:type="spellStart"/>
+      <w:r>
+        <w:rPr>
+          <w:rFonts w:ascii="Times New Roman" w:hAnsi="Times New Roman" w:cs="Times New Roman"/>
+          <w:sz w:val="28"/>
+          <w:szCs w:val="28"/>
+          <w:lang w:val="en-US"/>
+        </w:rPr>
+        <w:t>BotFather</w:t>
+      </w:r>
+      <w:proofErr w:type="spellEnd"/>
+      <w:r>
+        <w:rPr>
+          <w:rFonts w:ascii="Times New Roman" w:hAnsi="Times New Roman" w:cs="Times New Roman"/>
+          <w:sz w:val="28"/>
+          <w:szCs w:val="28"/>
+        </w:rPr>
+        <w:t xml:space="preserve"> </w:t>
+      </w:r>
+      <w:r>
+        <w:rPr>
+          <w:rFonts w:ascii="Times New Roman" w:hAnsi="Times New Roman" w:cs="Times New Roman"/>
+          <w:sz w:val="28"/>
+          <w:szCs w:val="28"/>
+        </w:rPr>
+        <w:t>команд можно ознакомиться на рис. 16.</w:t>
+      </w:r>
+    </w:p>
+    <w:p>
+      <w:pPr>
+        <w:spacing w:line="360" w:lineRule="auto"/>
+        <w:jc w:val="both"/>
+        <w:rPr>
+          <w:rFonts w:ascii="Times New Roman" w:hAnsi="Times New Roman" w:cs="Times New Roman"/>
+          <w:sz w:val="28"/>
+          <w:szCs w:val="28"/>
+        </w:rPr>
+      </w:pPr>
+      <w:r>
+        <w:rPr>
+          <w:noProof/>
+        </w:rPr>
+        <w:lastRenderedPageBreak/>
+        <w:drawing>
+          <wp:inline distT="0" distB="0" distL="0" distR="0" wp14:anchorId="673C258F" wp14:editId="0B790DB4">
+            <wp:extent cx="6120130" cy="5666105"/>
+            <wp:effectExtent l="0" t="0" r="0" b="0"/>
+            <wp:docPr id="22" name="Рисунок 22"/>
+            <wp:cNvGraphicFramePr>
+              <a:graphicFrameLocks xmlns:a="http://schemas.openxmlformats.org/drawingml/2006/main" noChangeAspect="1"/>
+            </wp:cNvGraphicFramePr>
+            <a:graphic xmlns:a="http://schemas.openxmlformats.org/drawingml/2006/main">
+              <a:graphicData uri="http://schemas.openxmlformats.org/drawingml/2006/picture">
+                <pic:pic xmlns:pic="http://schemas.openxmlformats.org/drawingml/2006/picture">
+                  <pic:nvPicPr>
+                    <pic:cNvPr id="1" name=""/>
+                    <pic:cNvPicPr/>
+                  </pic:nvPicPr>
+                  <pic:blipFill>
+                    <a:blip r:embed="rId24"/>
+                    <a:stretch>
+                      <a:fillRect/>
+                    </a:stretch>
+                  </pic:blipFill>
+                  <pic:spPr>
+                    <a:xfrm>
+                      <a:off x="0" y="0"/>
+                      <a:ext cx="6120130" cy="5666105"/>
+                    </a:xfrm>
+                    <a:prstGeom prst="rect">
+                      <a:avLst/>
+                    </a:prstGeom>
+                  </pic:spPr>
+                </pic:pic>
+              </a:graphicData>
+            </a:graphic>
+          </wp:inline>
+        </w:drawing>
+      </w:r>
+    </w:p>
+    <w:p>
+      <w:pPr>
+        <w:spacing w:line="360" w:lineRule="auto"/>
+        <w:jc w:val="both"/>
+        <w:rPr>
+          <w:rFonts w:ascii="Times New Roman" w:hAnsi="Times New Roman" w:cs="Times New Roman"/>
+          <w:sz w:val="28"/>
+          <w:szCs w:val="28"/>
+        </w:rPr>
+      </w:pPr>
+      <w:r>
+        <w:rPr>
+          <w:rFonts w:ascii="Times New Roman" w:hAnsi="Times New Roman" w:cs="Times New Roman"/>
+          <w:sz w:val="28"/>
+          <w:szCs w:val="28"/>
+        </w:rPr>
+        <w:t xml:space="preserve">Рисунок 16. Список доступных в служебном боте </w:t>
+      </w:r>
+      <w:r>
+        <w:rPr>
+          <w:rFonts w:ascii="Times New Roman" w:hAnsi="Times New Roman" w:cs="Times New Roman"/>
+          <w:sz w:val="28"/>
+          <w:szCs w:val="28"/>
+          <w:lang w:val="en-US"/>
+        </w:rPr>
+        <w:t>Telegram</w:t>
+      </w:r>
+      <w:r>
+        <w:rPr>
+          <w:rFonts w:ascii="Times New Roman" w:hAnsi="Times New Roman" w:cs="Times New Roman"/>
+          <w:sz w:val="28"/>
+          <w:szCs w:val="28"/>
+        </w:rPr>
+        <w:t xml:space="preserve"> </w:t>
+      </w:r>
+      <w:r>
+        <w:rPr>
+          <w:rFonts w:ascii="Times New Roman" w:hAnsi="Times New Roman" w:cs="Times New Roman"/>
+          <w:sz w:val="28"/>
+          <w:szCs w:val="28"/>
+        </w:rPr>
+        <w:t>команд</w:t>
+      </w:r>
+    </w:p>
+    <w:p>
+      <w:pPr>
+        <w:spacing w:line="360" w:lineRule="auto"/>
+        <w:jc w:val="both"/>
+        <w:rPr>
+          <w:rFonts w:ascii="Times New Roman" w:hAnsi="Times New Roman" w:cs="Times New Roman"/>
+          <w:sz w:val="28"/>
+          <w:szCs w:val="28"/>
+        </w:rPr>
+      </w:pPr>
+      <w:r>
+        <w:rPr>
+          <w:rFonts w:ascii="Times New Roman" w:hAnsi="Times New Roman" w:cs="Times New Roman"/>
+          <w:sz w:val="28"/>
+          <w:szCs w:val="28"/>
+        </w:rPr>
+        <w:t xml:space="preserve">Генерируем в </w:t>
+      </w:r>
+      <w:proofErr w:type="spellStart"/>
+      <w:r>
+        <w:rPr>
+          <w:rFonts w:ascii="Times New Roman" w:hAnsi="Times New Roman" w:cs="Times New Roman"/>
+          <w:sz w:val="28"/>
+          <w:szCs w:val="28"/>
+          <w:lang w:val="en-US"/>
+        </w:rPr>
+        <w:t>BotFather</w:t>
+      </w:r>
+      <w:proofErr w:type="spellEnd"/>
+      <w:r>
+        <w:rPr>
+          <w:rFonts w:ascii="Times New Roman" w:hAnsi="Times New Roman" w:cs="Times New Roman"/>
+          <w:sz w:val="28"/>
+          <w:szCs w:val="28"/>
+        </w:rPr>
+        <w:t xml:space="preserve"> </w:t>
+      </w:r>
+      <w:r>
+        <w:rPr>
+          <w:rFonts w:ascii="Times New Roman" w:hAnsi="Times New Roman" w:cs="Times New Roman"/>
+          <w:sz w:val="28"/>
+          <w:szCs w:val="28"/>
+        </w:rPr>
+        <w:t xml:space="preserve">токен и сохраняем его в безопасном месте. Для проекта, место для сохранения данных, будет использоваться </w:t>
+      </w:r>
+      <w:r>
+        <w:rPr>
+          <w:rFonts w:ascii="Times New Roman" w:hAnsi="Times New Roman" w:cs="Times New Roman"/>
+          <w:sz w:val="28"/>
+          <w:szCs w:val="28"/>
+        </w:rPr>
+        <w:t>.</w:t>
+      </w:r>
+      <w:proofErr w:type="spellStart"/>
+      <w:r>
+        <w:rPr>
+          <w:rFonts w:ascii="Times New Roman" w:hAnsi="Times New Roman" w:cs="Times New Roman"/>
+          <w:sz w:val="28"/>
+          <w:szCs w:val="28"/>
+          <w:lang w:val="en-US"/>
+        </w:rPr>
+        <w:t>ini</w:t>
+      </w:r>
+      <w:proofErr w:type="spellEnd"/>
+      <w:r>
+        <w:rPr>
+          <w:rFonts w:ascii="Times New Roman" w:hAnsi="Times New Roman" w:cs="Times New Roman"/>
+          <w:sz w:val="28"/>
+          <w:szCs w:val="28"/>
+        </w:rPr>
+        <w:t xml:space="preserve"> </w:t>
+      </w:r>
+      <w:r>
+        <w:rPr>
+          <w:rFonts w:ascii="Times New Roman" w:hAnsi="Times New Roman" w:cs="Times New Roman"/>
+          <w:sz w:val="28"/>
+          <w:szCs w:val="28"/>
+        </w:rPr>
+        <w:t>файл</w:t>
+      </w:r>
+      <w:r>
+        <w:rPr>
+          <w:rFonts w:ascii="Times New Roman" w:hAnsi="Times New Roman" w:cs="Times New Roman"/>
+          <w:sz w:val="28"/>
+          <w:szCs w:val="28"/>
+        </w:rPr>
+        <w:t xml:space="preserve"> </w:t>
+      </w:r>
+      <w:r>
+        <w:rPr>
+          <w:rFonts w:ascii="Times New Roman" w:hAnsi="Times New Roman" w:cs="Times New Roman"/>
+          <w:sz w:val="28"/>
+          <w:szCs w:val="28"/>
+        </w:rPr>
+        <w:t>–</w:t>
+      </w:r>
+      <w:r>
+        <w:rPr>
+          <w:rFonts w:ascii="Times New Roman" w:hAnsi="Times New Roman" w:cs="Times New Roman"/>
+          <w:sz w:val="28"/>
+          <w:szCs w:val="28"/>
+        </w:rPr>
+        <w:t xml:space="preserve"> </w:t>
+      </w:r>
+      <w:r>
+        <w:rPr>
+          <w:rFonts w:ascii="Times New Roman" w:hAnsi="Times New Roman" w:cs="Times New Roman"/>
+          <w:sz w:val="28"/>
+          <w:szCs w:val="28"/>
+        </w:rPr>
+        <w:t xml:space="preserve">эти файлы являются конфигурационными для компьютерного ПО, состоящие из теста, со структурой ключ / значение, а также содержат разделы, включающие в себя эту структуру. Названия файлов произошли от слова инициализация, используемого в ОС </w:t>
+      </w:r>
+      <w:r>
+        <w:rPr>
+          <w:rFonts w:ascii="Times New Roman" w:hAnsi="Times New Roman" w:cs="Times New Roman"/>
+          <w:sz w:val="28"/>
+          <w:szCs w:val="28"/>
+          <w:lang w:val="en-US"/>
+        </w:rPr>
+        <w:t>MS</w:t>
+      </w:r>
+      <w:r>
+        <w:rPr>
+          <w:rFonts w:ascii="Times New Roman" w:hAnsi="Times New Roman" w:cs="Times New Roman"/>
+          <w:sz w:val="28"/>
+          <w:szCs w:val="28"/>
+        </w:rPr>
+        <w:t>-</w:t>
+      </w:r>
+      <w:r>
+        <w:rPr>
+          <w:rFonts w:ascii="Times New Roman" w:hAnsi="Times New Roman" w:cs="Times New Roman"/>
+          <w:sz w:val="28"/>
+          <w:szCs w:val="28"/>
+          <w:lang w:val="en-US"/>
+        </w:rPr>
+        <w:t>DOS</w:t>
+      </w:r>
+      <w:r>
+        <w:rPr>
+          <w:rFonts w:ascii="Times New Roman" w:hAnsi="Times New Roman" w:cs="Times New Roman"/>
+          <w:sz w:val="28"/>
+          <w:szCs w:val="28"/>
+        </w:rPr>
+        <w:t>, которая в свою очередь и сделала популярными этот тип файлов.</w:t>
+      </w:r>
+    </w:p>
+    <w:p>
+      <w:pPr>
+        <w:spacing w:line="360" w:lineRule="auto"/>
+        <w:jc w:val="both"/>
+        <w:rPr>
+          <w:rFonts w:ascii="Times New Roman" w:hAnsi="Times New Roman" w:cs="Times New Roman"/>
+          <w:sz w:val="28"/>
+          <w:szCs w:val="28"/>
+        </w:rPr>
+      </w:pPr>
+      <w:r>
+        <w:rPr>
+          <w:rFonts w:ascii="Times New Roman" w:hAnsi="Times New Roman" w:cs="Times New Roman"/>
+          <w:sz w:val="28"/>
+          <w:szCs w:val="28"/>
+        </w:rPr>
+        <w:t xml:space="preserve">В структуре приложения создаем </w:t>
+      </w:r>
+      <w:r>
+        <w:rPr>
+          <w:rFonts w:ascii="Times New Roman" w:hAnsi="Times New Roman" w:cs="Times New Roman"/>
+          <w:sz w:val="28"/>
+          <w:szCs w:val="28"/>
+          <w:lang w:val="en-US"/>
+        </w:rPr>
+        <w:t>setting</w:t>
+      </w:r>
+      <w:r>
+        <w:rPr>
+          <w:rFonts w:ascii="Times New Roman" w:hAnsi="Times New Roman" w:cs="Times New Roman"/>
+          <w:sz w:val="28"/>
+          <w:szCs w:val="28"/>
+          <w:lang w:val="en-US"/>
+        </w:rPr>
+        <w:t>s</w:t>
+      </w:r>
+      <w:r>
+        <w:rPr>
+          <w:rFonts w:ascii="Times New Roman" w:hAnsi="Times New Roman" w:cs="Times New Roman"/>
+          <w:sz w:val="28"/>
+          <w:szCs w:val="28"/>
+        </w:rPr>
+        <w:t>.</w:t>
+      </w:r>
+      <w:proofErr w:type="spellStart"/>
+      <w:r>
+        <w:rPr>
+          <w:rFonts w:ascii="Times New Roman" w:hAnsi="Times New Roman" w:cs="Times New Roman"/>
+          <w:sz w:val="28"/>
+          <w:szCs w:val="28"/>
+          <w:lang w:val="en-US"/>
+        </w:rPr>
+        <w:t>ini</w:t>
+      </w:r>
+      <w:proofErr w:type="spellEnd"/>
+      <w:r>
+        <w:rPr>
+          <w:rFonts w:ascii="Times New Roman" w:hAnsi="Times New Roman" w:cs="Times New Roman"/>
+          <w:sz w:val="28"/>
+          <w:szCs w:val="28"/>
+        </w:rPr>
+        <w:t xml:space="preserve">, куда в раздел </w:t>
+      </w:r>
+      <w:r>
+        <w:rPr>
+          <w:rFonts w:ascii="Times New Roman" w:hAnsi="Times New Roman" w:cs="Times New Roman"/>
+          <w:sz w:val="28"/>
+          <w:szCs w:val="28"/>
+        </w:rPr>
+        <w:t>[</w:t>
+      </w:r>
+      <w:r>
+        <w:rPr>
+          <w:rFonts w:ascii="Times New Roman" w:hAnsi="Times New Roman" w:cs="Times New Roman"/>
+          <w:sz w:val="28"/>
+          <w:szCs w:val="28"/>
+          <w:lang w:val="en-US"/>
+        </w:rPr>
+        <w:t>bot</w:t>
+      </w:r>
+      <w:r>
+        <w:rPr>
+          <w:rFonts w:ascii="Times New Roman" w:hAnsi="Times New Roman" w:cs="Times New Roman"/>
+          <w:sz w:val="28"/>
+          <w:szCs w:val="28"/>
+        </w:rPr>
+        <w:t xml:space="preserve">] </w:t>
+      </w:r>
+      <w:r>
+        <w:rPr>
+          <w:rFonts w:ascii="Times New Roman" w:hAnsi="Times New Roman" w:cs="Times New Roman"/>
+          <w:sz w:val="28"/>
+          <w:szCs w:val="28"/>
+        </w:rPr>
+        <w:t xml:space="preserve">помещаем пару ключ значение, где ключ определяем как </w:t>
+      </w:r>
+      <w:r>
+        <w:rPr>
+          <w:rFonts w:ascii="Times New Roman" w:hAnsi="Times New Roman" w:cs="Times New Roman"/>
+          <w:sz w:val="28"/>
+          <w:szCs w:val="28"/>
+          <w:lang w:val="en-US"/>
+        </w:rPr>
+        <w:t>token</w:t>
+      </w:r>
+      <w:r>
+        <w:rPr>
+          <w:rFonts w:ascii="Times New Roman" w:hAnsi="Times New Roman" w:cs="Times New Roman"/>
+          <w:sz w:val="28"/>
+          <w:szCs w:val="28"/>
+        </w:rPr>
+        <w:t xml:space="preserve">, </w:t>
+      </w:r>
+      <w:r>
+        <w:rPr>
+          <w:rFonts w:ascii="Times New Roman" w:hAnsi="Times New Roman" w:cs="Times New Roman"/>
+          <w:sz w:val="28"/>
+          <w:szCs w:val="28"/>
+        </w:rPr>
+        <w:t xml:space="preserve">а значение – сгенерированный </w:t>
+      </w:r>
+      <w:r>
+        <w:rPr>
+          <w:rFonts w:ascii="Times New Roman" w:hAnsi="Times New Roman" w:cs="Times New Roman"/>
+          <w:sz w:val="28"/>
+          <w:szCs w:val="28"/>
+        </w:rPr>
+        <w:lastRenderedPageBreak/>
+        <w:t xml:space="preserve">служебным ботом </w:t>
+      </w:r>
+      <w:r>
+        <w:rPr>
+          <w:rFonts w:ascii="Times New Roman" w:hAnsi="Times New Roman" w:cs="Times New Roman"/>
+          <w:sz w:val="28"/>
+          <w:szCs w:val="28"/>
+          <w:lang w:val="en-US"/>
+        </w:rPr>
+        <w:t>Telegram</w:t>
+      </w:r>
+      <w:r>
+        <w:rPr>
+          <w:rFonts w:ascii="Times New Roman" w:hAnsi="Times New Roman" w:cs="Times New Roman"/>
+          <w:sz w:val="28"/>
+          <w:szCs w:val="28"/>
+        </w:rPr>
+        <w:t xml:space="preserve"> </w:t>
+      </w:r>
+      <w:r>
+        <w:rPr>
+          <w:rFonts w:ascii="Times New Roman" w:hAnsi="Times New Roman" w:cs="Times New Roman"/>
+          <w:sz w:val="28"/>
+          <w:szCs w:val="28"/>
+        </w:rPr>
+        <w:t xml:space="preserve">токен для нашего чат-бота. Пример файла </w:t>
+      </w:r>
+      <w:r>
+        <w:rPr>
+          <w:rFonts w:ascii="Times New Roman" w:hAnsi="Times New Roman" w:cs="Times New Roman"/>
+          <w:sz w:val="28"/>
+          <w:szCs w:val="28"/>
+          <w:lang w:val="en-US"/>
+        </w:rPr>
+        <w:t>settings</w:t>
+      </w:r>
+      <w:r>
+        <w:rPr>
+          <w:rFonts w:ascii="Times New Roman" w:hAnsi="Times New Roman" w:cs="Times New Roman"/>
+          <w:sz w:val="28"/>
+          <w:szCs w:val="28"/>
+        </w:rPr>
+        <w:t>.</w:t>
+      </w:r>
+      <w:proofErr w:type="spellStart"/>
+      <w:r>
+        <w:rPr>
+          <w:rFonts w:ascii="Times New Roman" w:hAnsi="Times New Roman" w:cs="Times New Roman"/>
+          <w:sz w:val="28"/>
+          <w:szCs w:val="28"/>
+          <w:lang w:val="en-US"/>
+        </w:rPr>
+        <w:t>ini</w:t>
+      </w:r>
+      <w:proofErr w:type="spellEnd"/>
+      <w:r>
+        <w:rPr>
+          <w:rFonts w:ascii="Times New Roman" w:hAnsi="Times New Roman" w:cs="Times New Roman"/>
+          <w:sz w:val="28"/>
+          <w:szCs w:val="28"/>
+        </w:rPr>
+        <w:t xml:space="preserve"> </w:t>
+      </w:r>
+      <w:r>
+        <w:rPr>
+          <w:rFonts w:ascii="Times New Roman" w:hAnsi="Times New Roman" w:cs="Times New Roman"/>
+          <w:sz w:val="28"/>
+          <w:szCs w:val="28"/>
+        </w:rPr>
+        <w:t>и его структурой можно увидеть на рис. 17.</w:t>
+      </w:r>
+    </w:p>
+    <w:p>
+      <w:pPr>
+        <w:spacing w:line="360" w:lineRule="auto"/>
+        <w:jc w:val="both"/>
+        <w:rPr>
+          <w:rFonts w:ascii="Times New Roman" w:hAnsi="Times New Roman" w:cs="Times New Roman"/>
+          <w:sz w:val="28"/>
+          <w:szCs w:val="28"/>
+        </w:rPr>
+      </w:pPr>
+      <w:r>
+        <w:rPr>
+          <w:noProof/>
+        </w:rPr>
+        <w:drawing>
+          <wp:inline distT="0" distB="0" distL="0" distR="0" wp14:anchorId="35F79914" wp14:editId="4C5F03C1">
+            <wp:extent cx="6120130" cy="2368550"/>
+            <wp:effectExtent l="0" t="0" r="0" b="0"/>
+            <wp:docPr id="23" name="Рисунок 23"/>
+            <wp:cNvGraphicFramePr>
+              <a:graphicFrameLocks xmlns:a="http://schemas.openxmlformats.org/drawingml/2006/main" noChangeAspect="1"/>
+            </wp:cNvGraphicFramePr>
+            <a:graphic xmlns:a="http://schemas.openxmlformats.org/drawingml/2006/main">
+              <a:graphicData uri="http://schemas.openxmlformats.org/drawingml/2006/picture">
+                <pic:pic xmlns:pic="http://schemas.openxmlformats.org/drawingml/2006/picture">
+                  <pic:nvPicPr>
+                    <pic:cNvPr id="1" name=""/>
+                    <pic:cNvPicPr/>
+                  </pic:nvPicPr>
+                  <pic:blipFill>
+                    <a:blip r:embed="rId25"/>
+                    <a:stretch>
+                      <a:fillRect/>
+                    </a:stretch>
+                  </pic:blipFill>
+                  <pic:spPr>
+                    <a:xfrm>
+                      <a:off x="0" y="0"/>
+                      <a:ext cx="6120130" cy="2368550"/>
+                    </a:xfrm>
+                    <a:prstGeom prst="rect">
+                      <a:avLst/>
+                    </a:prstGeom>
+                  </pic:spPr>
+                </pic:pic>
+              </a:graphicData>
+            </a:graphic>
+          </wp:inline>
+        </w:drawing>
+      </w:r>
+    </w:p>
+    <w:p>
+      <w:pPr>
+        <w:spacing w:line="360" w:lineRule="auto"/>
+        <w:jc w:val="both"/>
+        <w:rPr>
+          <w:rFonts w:ascii="Times New Roman" w:hAnsi="Times New Roman" w:cs="Times New Roman"/>
+          <w:sz w:val="28"/>
+          <w:szCs w:val="28"/>
+        </w:rPr>
+      </w:pPr>
+      <w:r>
+        <w:rPr>
+          <w:rFonts w:ascii="Times New Roman" w:hAnsi="Times New Roman" w:cs="Times New Roman"/>
+          <w:sz w:val="28"/>
+          <w:szCs w:val="28"/>
+        </w:rPr>
+        <w:t xml:space="preserve">Рисунок 17. Структура файла </w:t>
+      </w:r>
+      <w:r>
+        <w:rPr>
+          <w:rFonts w:ascii="Times New Roman" w:hAnsi="Times New Roman" w:cs="Times New Roman"/>
+          <w:sz w:val="28"/>
+          <w:szCs w:val="28"/>
+          <w:lang w:val="en-US"/>
+        </w:rPr>
+        <w:t>settings</w:t>
+      </w:r>
+      <w:r>
+        <w:rPr>
+          <w:rFonts w:ascii="Times New Roman" w:hAnsi="Times New Roman" w:cs="Times New Roman"/>
+          <w:sz w:val="28"/>
+          <w:szCs w:val="28"/>
+        </w:rPr>
+        <w:t>.</w:t>
+      </w:r>
+      <w:proofErr w:type="spellStart"/>
+      <w:r>
+        <w:rPr>
+          <w:rFonts w:ascii="Times New Roman" w:hAnsi="Times New Roman" w:cs="Times New Roman"/>
+          <w:sz w:val="28"/>
+          <w:szCs w:val="28"/>
+          <w:lang w:val="en-US"/>
+        </w:rPr>
+        <w:t>ini</w:t>
+      </w:r>
+      <w:proofErr w:type="spellEnd"/>
+    </w:p>
+    <w:p>
+      <w:pPr>
+        <w:spacing w:line="360" w:lineRule="auto"/>
+        <w:jc w:val="both"/>
+        <w:rPr>
+          <w:rFonts w:ascii="Times New Roman" w:hAnsi="Times New Roman" w:cs="Times New Roman"/>
+          <w:sz w:val="28"/>
+          <w:szCs w:val="28"/>
+        </w:rPr>
+      </w:pPr>
+      <w:r>
+        <w:rPr>
+          <w:rFonts w:ascii="Times New Roman" w:hAnsi="Times New Roman" w:cs="Times New Roman"/>
+          <w:sz w:val="28"/>
+          <w:szCs w:val="28"/>
+        </w:rPr>
+        <w:tab/>
+        <w:t xml:space="preserve">Отлично, токен готов, дальнейшим шагом, приступаем к описании механизма </w:t>
+      </w:r>
+      <w:proofErr w:type="spellStart"/>
+      <w:r>
+        <w:rPr>
+          <w:rFonts w:ascii="Times New Roman" w:hAnsi="Times New Roman" w:cs="Times New Roman"/>
+          <w:sz w:val="28"/>
+          <w:szCs w:val="28"/>
+        </w:rPr>
+        <w:t>парсинга</w:t>
+      </w:r>
+      <w:proofErr w:type="spellEnd"/>
+      <w:r>
+        <w:rPr>
+          <w:rFonts w:ascii="Times New Roman" w:hAnsi="Times New Roman" w:cs="Times New Roman"/>
+          <w:sz w:val="28"/>
+          <w:szCs w:val="28"/>
+        </w:rPr>
+        <w:t xml:space="preserve"> сайта </w:t>
+      </w:r>
+      <w:proofErr w:type="spellStart"/>
+      <w:r>
+        <w:rPr>
+          <w:rFonts w:ascii="Times New Roman" w:hAnsi="Times New Roman" w:cs="Times New Roman"/>
+          <w:sz w:val="28"/>
+          <w:szCs w:val="28"/>
+          <w:lang w:val="en-US"/>
+        </w:rPr>
+        <w:t>wildberries</w:t>
+      </w:r>
+      <w:proofErr w:type="spellEnd"/>
+      <w:r>
+        <w:rPr>
+          <w:rFonts w:ascii="Times New Roman" w:hAnsi="Times New Roman" w:cs="Times New Roman"/>
+          <w:sz w:val="28"/>
+          <w:szCs w:val="28"/>
+        </w:rPr>
+        <w:t>.</w:t>
+      </w:r>
+      <w:proofErr w:type="spellStart"/>
+      <w:r>
+        <w:rPr>
+          <w:rFonts w:ascii="Times New Roman" w:hAnsi="Times New Roman" w:cs="Times New Roman"/>
+          <w:sz w:val="28"/>
+          <w:szCs w:val="28"/>
+          <w:lang w:val="en-US"/>
+        </w:rPr>
+        <w:t>ru</w:t>
+      </w:r>
+      <w:proofErr w:type="spellEnd"/>
+      <w:r>
+        <w:rPr>
+          <w:rFonts w:ascii="Times New Roman" w:hAnsi="Times New Roman" w:cs="Times New Roman"/>
+          <w:sz w:val="28"/>
+          <w:szCs w:val="28"/>
+        </w:rPr>
+        <w:t xml:space="preserve">. Ранее мы определились с тем, что для карточки товара в боте, нам хотелось бы видеть фото товара, его актуальную </w:t>
+      </w:r>
+      <w:r>
+        <w:rPr>
+          <w:rFonts w:ascii="Times New Roman" w:hAnsi="Times New Roman" w:cs="Times New Roman"/>
+          <w:sz w:val="28"/>
+          <w:szCs w:val="28"/>
+        </w:rPr>
+        <w:t>на момент</w:t>
+      </w:r>
+      <w:r>
+        <w:rPr>
+          <w:rFonts w:ascii="Times New Roman" w:hAnsi="Times New Roman" w:cs="Times New Roman"/>
+          <w:sz w:val="28"/>
+          <w:szCs w:val="28"/>
+        </w:rPr>
+        <w:t xml:space="preserve"> запроса цену (без учета индивидуальных скидок и промо акций), название товара. Переходим в интернет-магазин, «проваливаемся» в карточку любого товара, прожав </w:t>
+      </w:r>
+      <w:r>
+        <w:rPr>
+          <w:rFonts w:ascii="Times New Roman" w:hAnsi="Times New Roman" w:cs="Times New Roman"/>
+          <w:sz w:val="28"/>
+          <w:szCs w:val="28"/>
+          <w:lang w:val="en-US"/>
+        </w:rPr>
+        <w:t>F</w:t>
+      </w:r>
+      <w:r>
+        <w:rPr>
+          <w:rFonts w:ascii="Times New Roman" w:hAnsi="Times New Roman" w:cs="Times New Roman"/>
+          <w:sz w:val="28"/>
+          <w:szCs w:val="28"/>
+        </w:rPr>
+        <w:t xml:space="preserve">12 </w:t>
+      </w:r>
+      <w:r>
+        <w:rPr>
+          <w:rFonts w:ascii="Times New Roman" w:hAnsi="Times New Roman" w:cs="Times New Roman"/>
+          <w:sz w:val="28"/>
+          <w:szCs w:val="28"/>
+        </w:rPr>
+        <w:t>или кликом правой кнопки мыши по странице инициализируем механизм просмотра кода страницы.</w:t>
+      </w:r>
+      <w:r>
+        <w:rPr>
+          <w:rFonts w:ascii="Times New Roman" w:hAnsi="Times New Roman" w:cs="Times New Roman"/>
+          <w:sz w:val="28"/>
+          <w:szCs w:val="28"/>
+        </w:rPr>
+        <w:t xml:space="preserve"> Пример получения </w:t>
+      </w:r>
+      <w:r>
+        <w:rPr>
+          <w:rFonts w:ascii="Times New Roman" w:hAnsi="Times New Roman" w:cs="Times New Roman"/>
+          <w:sz w:val="28"/>
+          <w:szCs w:val="28"/>
+          <w:lang w:val="en-US"/>
+        </w:rPr>
+        <w:t>URL</w:t>
+      </w:r>
+      <w:r>
+        <w:rPr>
+          <w:rFonts w:ascii="Times New Roman" w:hAnsi="Times New Roman" w:cs="Times New Roman"/>
+          <w:sz w:val="28"/>
+          <w:szCs w:val="28"/>
+        </w:rPr>
+        <w:t xml:space="preserve"> </w:t>
+      </w:r>
+      <w:r>
+        <w:rPr>
+          <w:rFonts w:ascii="Times New Roman" w:hAnsi="Times New Roman" w:cs="Times New Roman"/>
+          <w:sz w:val="28"/>
+          <w:szCs w:val="28"/>
+        </w:rPr>
+        <w:t>фотографии из карточки товара изображен на рис. 18.</w:t>
+      </w:r>
+    </w:p>
+    <w:p>
+      <w:pPr>
+        <w:spacing w:line="360" w:lineRule="auto"/>
+        <w:jc w:val="center"/>
+        <w:rPr>
+          <w:rFonts w:ascii="Times New Roman" w:hAnsi="Times New Roman" w:cs="Times New Roman"/>
+          <w:sz w:val="28"/>
+          <w:szCs w:val="28"/>
+        </w:rPr>
+      </w:pPr>
+      <w:r>
+        <w:rPr>
+          <w:rFonts w:ascii="Times New Roman" w:hAnsi="Times New Roman" w:cs="Times New Roman"/>
+          <w:sz w:val="28"/>
+          <w:szCs w:val="28"/>
+        </w:rPr>
+        <w:drawing>
+          <wp:inline distT="0" distB="0" distL="0" distR="0" wp14:anchorId="6B648F54" wp14:editId="606DE336">
+            <wp:extent cx="5314950" cy="2525124"/>
+            <wp:effectExtent l="0" t="0" r="0" b="8890"/>
+            <wp:docPr id="24" name="Рисунок 24"/>
+            <wp:cNvGraphicFramePr>
+              <a:graphicFrameLocks xmlns:a="http://schemas.openxmlformats.org/drawingml/2006/main" noChangeAspect="1"/>
+            </wp:cNvGraphicFramePr>
+            <a:graphic xmlns:a="http://schemas.openxmlformats.org/drawingml/2006/main">
+              <a:graphicData uri="http://schemas.openxmlformats.org/drawingml/2006/picture">
+                <pic:pic xmlns:pic="http://schemas.openxmlformats.org/drawingml/2006/picture">
+                  <pic:nvPicPr>
+                    <pic:cNvPr id="1" name=""/>
+                    <pic:cNvPicPr/>
+                  </pic:nvPicPr>
+                  <pic:blipFill>
+                    <a:blip r:embed="rId26"/>
+                    <a:stretch>
+                      <a:fillRect/>
+                    </a:stretch>
+                  </pic:blipFill>
+                  <pic:spPr>
+                    <a:xfrm>
+                      <a:off x="0" y="0"/>
+                      <a:ext cx="5346592" cy="2540157"/>
+                    </a:xfrm>
+                    <a:prstGeom prst="rect">
+                      <a:avLst/>
+                    </a:prstGeom>
+                  </pic:spPr>
+                </pic:pic>
+              </a:graphicData>
+            </a:graphic>
+          </wp:inline>
+        </w:drawing>
+      </w:r>
+    </w:p>
+    <w:p>
+      <w:pPr>
+        <w:spacing w:line="360" w:lineRule="auto"/>
+        <w:jc w:val="both"/>
+        <w:rPr>
+          <w:rFonts w:ascii="Times New Roman" w:hAnsi="Times New Roman" w:cs="Times New Roman"/>
+          <w:sz w:val="28"/>
+          <w:szCs w:val="28"/>
+        </w:rPr>
+      </w:pPr>
+      <w:r>
+        <w:rPr>
+          <w:rFonts w:ascii="Times New Roman" w:hAnsi="Times New Roman" w:cs="Times New Roman"/>
+          <w:sz w:val="28"/>
+          <w:szCs w:val="28"/>
+        </w:rPr>
+        <w:t xml:space="preserve">Рисунок 18. Извлечение из кода страницы </w:t>
+      </w:r>
+      <w:r>
+        <w:rPr>
+          <w:rFonts w:ascii="Times New Roman" w:hAnsi="Times New Roman" w:cs="Times New Roman"/>
+          <w:sz w:val="28"/>
+          <w:szCs w:val="28"/>
+          <w:lang w:val="en-US"/>
+        </w:rPr>
+        <w:t>URL</w:t>
+      </w:r>
+      <w:r>
+        <w:rPr>
+          <w:rFonts w:ascii="Times New Roman" w:hAnsi="Times New Roman" w:cs="Times New Roman"/>
+          <w:sz w:val="28"/>
+          <w:szCs w:val="28"/>
+        </w:rPr>
+        <w:t xml:space="preserve"> </w:t>
+      </w:r>
+      <w:r>
+        <w:rPr>
+          <w:rFonts w:ascii="Times New Roman" w:hAnsi="Times New Roman" w:cs="Times New Roman"/>
+          <w:sz w:val="28"/>
+          <w:szCs w:val="28"/>
+        </w:rPr>
+        <w:t>-а изображения.</w:t>
+      </w:r>
+    </w:p>
+    <w:p>
+      <w:pPr>
+        <w:spacing w:line="360" w:lineRule="auto"/>
+        <w:jc w:val="both"/>
+        <w:rPr>
+          <w:rFonts w:ascii="Times New Roman" w:hAnsi="Times New Roman" w:cs="Times New Roman"/>
+          <w:sz w:val="28"/>
+          <w:szCs w:val="28"/>
+        </w:rPr>
+      </w:pPr>
+    </w:p>
+    <w:p>
+      <w:pPr>
+        <w:spacing w:line="360" w:lineRule="auto"/>
+        <w:jc w:val="both"/>
+        <w:rPr>
+          <w:rFonts w:ascii="Times New Roman" w:hAnsi="Times New Roman" w:cs="Times New Roman"/>
+          <w:sz w:val="28"/>
+          <w:szCs w:val="28"/>
+        </w:rPr>
+      </w:pPr>
+    </w:p>
+    <w:p>
+      <w:pPr>
+        <w:spacing w:line="360" w:lineRule="auto"/>
+        <w:jc w:val="both"/>
+        <w:rPr>
+          <w:rFonts w:ascii="Times New Roman" w:hAnsi="Times New Roman" w:cs="Times New Roman"/>
+          <w:sz w:val="28"/>
+          <w:szCs w:val="28"/>
+        </w:rPr>
+      </w:pPr>
+    </w:p>
+    <w:p>
+      <w:pPr>
+        <w:spacing w:line="360" w:lineRule="auto"/>
+        <w:jc w:val="both"/>
+        <w:rPr>
+          <w:rFonts w:ascii="Times New Roman" w:hAnsi="Times New Roman" w:cs="Times New Roman"/>
+          <w:sz w:val="28"/>
+          <w:szCs w:val="28"/>
+        </w:rPr>
+      </w:pPr>
+    </w:p>
+    <w:p>
+      <w:pPr>
+        <w:spacing w:line="360" w:lineRule="auto"/>
+        <w:jc w:val="both"/>
+        <w:rPr>
+          <w:rFonts w:ascii="Times New Roman" w:hAnsi="Times New Roman" w:cs="Times New Roman"/>
+          <w:sz w:val="28"/>
+          <w:szCs w:val="28"/>
+        </w:rPr>
+      </w:pPr>
+    </w:p>
+    <w:p>
+      <w:pPr>
+        <w:spacing w:line="360" w:lineRule="auto"/>
+        <w:jc w:val="both"/>
+        <w:rPr>
+          <w:rFonts w:ascii="Times New Roman" w:hAnsi="Times New Roman" w:cs="Times New Roman"/>
+          <w:sz w:val="28"/>
+          <w:szCs w:val="28"/>
+        </w:rPr>
+      </w:pPr>
+    </w:p>
+    <w:p>
+      <w:pPr>
+        <w:spacing w:line="360" w:lineRule="auto"/>
+        <w:jc w:val="both"/>
+        <w:rPr>
+          <w:rFonts w:ascii="Times New Roman" w:hAnsi="Times New Roman" w:cs="Times New Roman"/>
+          <w:sz w:val="28"/>
+          <w:szCs w:val="28"/>
+        </w:rPr>
+        <w:sectPr>
+          <w:pgSz w:w="11906" w:h="16838"/>
+          <w:pgMar w:top="1134" w:right="567" w:bottom="1134" w:left="1701" w:header="709" w:footer="709" w:gutter="0"/>
+          <w:cols w:space="708"/>
+          <w:titlePg/>
+          <w:docGrid w:linePitch="360"/>
+        </w:sectPr>
+      </w:pPr>
+    </w:p>
+    <w:p>
+      <w:pPr>
+        <w:spacing w:line="360" w:lineRule="auto"/>
+        <w:rPr>
+          <w:rFonts w:ascii="Times New Roman" w:hAnsi="Times New Roman" w:cs="Times New Roman"/>
+          <w:b/>
+          <w:bCs/>
+          <w:sz w:val="28"/>
+          <w:szCs w:val="28"/>
+        </w:rPr>
+      </w:pPr>
+      <w:r>
+        <w:rPr>
+          <w:noProof/>
+        </w:rPr>
+        <w:lastRenderedPageBreak/>
+        <w:drawing>
+          <wp:inline distT="0" distB="0" distL="0" distR="0" wp14:anchorId="01BFB675" wp14:editId="6D5B564B">
+            <wp:extent cx="6120130" cy="3242945"/>
+            <wp:effectExtent l="0" t="0" r="0" b="0"/>
+            <wp:docPr id="12" name="Рисунок 12"/>
+            <wp:cNvGraphicFramePr>
+              <a:graphicFrameLocks xmlns:a="http://schemas.openxmlformats.org/drawingml/2006/main" noChangeAspect="1"/>
+            </wp:cNvGraphicFramePr>
+            <a:graphic xmlns:a="http://schemas.openxmlformats.org/drawingml/2006/main">
+              <a:graphicData uri="http://schemas.openxmlformats.org/drawingml/2006/picture">
+                <pic:pic xmlns:pic="http://schemas.openxmlformats.org/drawingml/2006/picture">
+                  <pic:nvPicPr>
+                    <pic:cNvPr id="1" name=""/>
+                    <pic:cNvPicPr/>
+                  </pic:nvPicPr>
+                  <pic:blipFill>
+                    <a:blip r:embed="rId27"/>
+                    <a:stretch>
+                      <a:fillRect/>
+                    </a:stretch>
+                  </pic:blipFill>
+                  <pic:spPr>
+                    <a:xfrm>
+                      <a:off x="0" y="0"/>
+                      <a:ext cx="6120130" cy="3242945"/>
+                    </a:xfrm>
+                    <a:prstGeom prst="rect">
+                      <a:avLst/>
+                    </a:prstGeom>
+                  </pic:spPr>
+                </pic:pic>
+              </a:graphicData>
+            </a:graphic>
+          </wp:inline>
+        </w:drawing>
+      </w:r>
+    </w:p>
+    <w:p>
+      <w:pPr>
+        <w:spacing w:line="360" w:lineRule="auto"/>
+        <w:rPr>
+          <w:rFonts w:ascii="Times New Roman" w:hAnsi="Times New Roman" w:cs="Times New Roman"/>
+          <w:b/>
+          <w:bCs/>
+          <w:sz w:val="28"/>
+          <w:szCs w:val="28"/>
+          <w:lang w:val="en-US"/>
+        </w:rPr>
+      </w:pPr>
+      <w:proofErr w:type="spellStart"/>
+      <w:r>
+        <w:rPr>
+          <w:rFonts w:ascii="Times New Roman" w:hAnsi="Times New Roman" w:cs="Times New Roman"/>
+          <w:sz w:val="28"/>
+          <w:szCs w:val="28"/>
+        </w:rPr>
+        <w:t>taskkill</w:t>
+      </w:r>
+      <w:proofErr w:type="spellEnd"/>
+      <w:r>
+        <w:rPr>
+          <w:rFonts w:ascii="Times New Roman" w:hAnsi="Times New Roman" w:cs="Times New Roman"/>
+          <w:sz w:val="28"/>
+          <w:szCs w:val="28"/>
+        </w:rPr>
+        <w:t xml:space="preserve"> /</w:t>
+      </w:r>
+      <w:proofErr w:type="spellStart"/>
+      <w:r>
+        <w:rPr>
+          <w:rFonts w:ascii="Times New Roman" w:hAnsi="Times New Roman" w:cs="Times New Roman"/>
+          <w:sz w:val="28"/>
+          <w:szCs w:val="28"/>
+        </w:rPr>
+        <w:t>pid</w:t>
+      </w:r>
+      <w:proofErr w:type="spellEnd"/>
+      <w:r>
+        <w:rPr>
+          <w:rFonts w:ascii="Times New Roman" w:hAnsi="Times New Roman" w:cs="Times New Roman"/>
+          <w:sz w:val="28"/>
+          <w:szCs w:val="28"/>
+        </w:rPr>
+        <w:t xml:space="preserve"> 21568 /f</w:t>
+      </w:r>
+    </w:p>
+    <w:p>
+      <w:pPr>
+        <w:spacing w:line="360" w:lineRule="auto"/>
+        <w:rPr>
+          <w:rFonts w:ascii="Times New Roman" w:hAnsi="Times New Roman" w:cs="Times New Roman"/>
+          <w:b/>
+          <w:bCs/>
+          <w:sz w:val="28"/>
+          <w:szCs w:val="28"/>
+        </w:rPr>
+      </w:pPr>
+      <w:r>
+        <w:rPr>
+          <w:noProof/>
+        </w:rPr>
+        <w:drawing>
+          <wp:inline distT="0" distB="0" distL="0" distR="0" wp14:anchorId="0CDA1CC6" wp14:editId="57F6E42B">
+            <wp:extent cx="6120130" cy="1251585"/>
+            <wp:effectExtent l="0" t="0" r="0" b="5715"/>
+            <wp:docPr id="13" name="Рисунок 13"/>
+            <wp:cNvGraphicFramePr>
+              <a:graphicFrameLocks xmlns:a="http://schemas.openxmlformats.org/drawingml/2006/main" noChangeAspect="1"/>
+            </wp:cNvGraphicFramePr>
+            <a:graphic xmlns:a="http://schemas.openxmlformats.org/drawingml/2006/main">
+              <a:graphicData uri="http://schemas.openxmlformats.org/drawingml/2006/picture">
+                <pic:pic xmlns:pic="http://schemas.openxmlformats.org/drawingml/2006/picture">
+                  <pic:nvPicPr>
+                    <pic:cNvPr id="1" name=""/>
+                    <pic:cNvPicPr/>
+                  </pic:nvPicPr>
+                  <pic:blipFill>
+                    <a:blip r:embed="rId28"/>
+                    <a:stretch>
+                      <a:fillRect/>
+                    </a:stretch>
+                  </pic:blipFill>
+                  <pic:spPr>
+                    <a:xfrm>
+                      <a:off x="0" y="0"/>
                       <a:ext cx="6120130" cy="1251585"/>
                     </a:xfrm>
                     <a:prstGeom prst="rect">
@@ -12273,7 +18280,7 @@
                     <pic:cNvPicPr/>
                   </pic:nvPicPr>
                   <pic:blipFill>
-                    <a:blip r:embed="rId23"/>
+                    <a:blip r:embed="rId29"/>
                     <a:stretch>
                       <a:fillRect/>
                     </a:stretch>
@@ -12454,6 +18461,92 @@
 <file path=word/numbering.xml><?xml version="1.0" encoding="utf-8"?>
 <w:numbering xmlns:wpc="http://schemas.microsoft.com/office/word/2010/wordprocessingCanvas" xmlns:cx="http://schemas.microsoft.com/office/drawing/2014/chartex" xmlns:cx1="http://schemas.microsoft.com/office/drawing/2015/9/8/chartex" xmlns:cx2="http://schemas.microsoft.com/office/drawing/2015/10/21/chartex" xmlns:cx3="http://schemas.microsoft.com/office/drawing/2016/5/9/chartex" xmlns:cx4="http://schemas.microsoft.com/office/drawing/2016/5/10/chartex" xmlns:cx5="http://schemas.microsoft.com/office/drawing/2016/5/11/chartex" xmlns:cx6="http://schemas.microsoft.com/office/drawing/2016/5/12/chartex" xmlns:cx7="http://schemas.microsoft.com/office/drawing/2016/5/13/chartex" xmlns:cx8="http://schemas.microsoft.com/office/drawing/2016/5/14/chartex" xmlns:mc="http://schemas.openxmlformats.org/markup-compatibility/2006" xmlns:aink="http://schemas.microsoft.com/office/drawing/2016/ink" xmlns:am3d="http://schemas.microsoft.com/office/drawing/2017/model3d" xmlns:o="urn:schemas-microsoft-com:office:office" xmlns:r="http://schemas.openxmlformats.org/officeDocument/2006/relationships" xmlns:m="http://schemas.openxmlformats.org/officeDocument/2006/math" xmlns:v="urn:schemas-microsoft-com:vml" xmlns:wp14="http://schemas.microsoft.com/office/word/2010/wordprocessingDrawing" xmlns:wp="http://schemas.openxmlformats.org/drawingml/2006/wordprocessingDrawing" xmlns:w10="urn:schemas-microsoft-com:office:word" xmlns:w="http://schemas.openxmlformats.org/wordprocessingml/2006/main" xmlns:w14="http://schemas.microsoft.com/office/word/2010/wordml" xmlns:w15="http://schemas.microsoft.com/office/word/2012/wordml" xmlns:w16cex="http://schemas.microsoft.com/office/word/2018/wordml/cex" xmlns:w16cid="http://schemas.microsoft.com/office/word/2016/wordml/cid" xmlns:w16="http://schemas.microsoft.com/office/word/2018/wordml" xmlns:w16sdtdh="http://schemas.microsoft.com/office/word/2020/wordml/sdtdatahash" xmlns:w16se="http://schemas.microsoft.com/office/word/2015/wordml/symex" xmlns:wpg="http://schemas.microsoft.com/office/word/2010/wordprocessingGroup" xmlns:wpi="http://schemas.microsoft.com/office/word/2010/wordprocessingInk" xmlns:wne="http://schemas.microsoft.com/office/word/2006/wordml" xmlns:wps="http://schemas.microsoft.com/office/word/2010/wordprocessingShape" mc:Ignorable="w14 w15 w16se w16cid w16 w16cex w16sdtdh wp14">
   <w:abstractNum w:abstractNumId="0" w15:restartNumberingAfterBreak="0">
+    <w:nsid w:val="02B20E31"/>
+    <w:multiLevelType w:val="multilevel"/>
+    <w:tmpl w:val="0419001F"/>
+    <w:lvl w:ilvl="0">
+      <w:start w:val="1"/>
+      <w:numFmt w:val="decimal"/>
+      <w:lvlText w:val="%1."/>
+      <w:lvlJc w:val="left"/>
+      <w:pPr>
+        <w:ind w:left="360" w:hanging="360"/>
+      </w:pPr>
+    </w:lvl>
+    <w:lvl w:ilvl="1">
+      <w:start w:val="1"/>
+      <w:numFmt w:val="decimal"/>
+      <w:lvlText w:val="%1.%2."/>
+      <w:lvlJc w:val="left"/>
+      <w:pPr>
+        <w:ind w:left="792" w:hanging="432"/>
+      </w:pPr>
+    </w:lvl>
+    <w:lvl w:ilvl="2">
+      <w:start w:val="1"/>
+      <w:numFmt w:val="decimal"/>
+      <w:lvlText w:val="%1.%2.%3."/>
+      <w:lvlJc w:val="left"/>
+      <w:pPr>
+        <w:ind w:left="1224" w:hanging="504"/>
+      </w:pPr>
+    </w:lvl>
+    <w:lvl w:ilvl="3">
+      <w:start w:val="1"/>
+      <w:numFmt w:val="decimal"/>
+      <w:lvlText w:val="%1.%2.%3.%4."/>
+      <w:lvlJc w:val="left"/>
+      <w:pPr>
+        <w:ind w:left="1728" w:hanging="648"/>
+      </w:pPr>
+    </w:lvl>
+    <w:lvl w:ilvl="4">
+      <w:start w:val="1"/>
+      <w:numFmt w:val="decimal"/>
+      <w:lvlText w:val="%1.%2.%3.%4.%5."/>
+      <w:lvlJc w:val="left"/>
+      <w:pPr>
+        <w:ind w:left="2232" w:hanging="792"/>
+      </w:pPr>
+    </w:lvl>
+    <w:lvl w:ilvl="5">
+      <w:start w:val="1"/>
+      <w:numFmt w:val="decimal"/>
+      <w:lvlText w:val="%1.%2.%3.%4.%5.%6."/>
+      <w:lvlJc w:val="left"/>
+      <w:pPr>
+        <w:ind w:left="2736" w:hanging="936"/>
+      </w:pPr>
+    </w:lvl>
+    <w:lvl w:ilvl="6">
+      <w:start w:val="1"/>
+      <w:numFmt w:val="decimal"/>
+      <w:lvlText w:val="%1.%2.%3.%4.%5.%6.%7."/>
+      <w:lvlJc w:val="left"/>
+      <w:pPr>
+        <w:ind w:left="3240" w:hanging="1080"/>
+      </w:pPr>
+    </w:lvl>
+    <w:lvl w:ilvl="7">
+      <w:start w:val="1"/>
+      <w:numFmt w:val="decimal"/>
+      <w:lvlText w:val="%1.%2.%3.%4.%5.%6.%7.%8."/>
+      <w:lvlJc w:val="left"/>
+      <w:pPr>
+        <w:ind w:left="3744" w:hanging="1224"/>
+      </w:pPr>
+    </w:lvl>
+    <w:lvl w:ilvl="8">
+      <w:start w:val="1"/>
+      <w:numFmt w:val="decimal"/>
+      <w:lvlText w:val="%1.%2.%3.%4.%5.%6.%7.%8.%9."/>
+      <w:lvlJc w:val="left"/>
+      <w:pPr>
+        <w:ind w:left="4320" w:hanging="1440"/>
+      </w:pPr>
+    </w:lvl>
+  </w:abstractNum>
+  <w:abstractNum w:abstractNumId="1" w15:restartNumberingAfterBreak="0">
     <w:nsid w:val="177E74FD"/>
     <w:multiLevelType w:val="multilevel"/>
     <w:tmpl w:val="A03C8938"/>
@@ -12566,7 +18659,7 @@
       </w:rPr>
     </w:lvl>
   </w:abstractNum>
-  <w:abstractNum w:abstractNumId="1" w15:restartNumberingAfterBreak="0">
+  <w:abstractNum w:abstractNumId="2" w15:restartNumberingAfterBreak="0">
     <w:nsid w:val="1B0D09F3"/>
     <w:multiLevelType w:val="multilevel"/>
     <w:tmpl w:val="0419001F"/>
@@ -12652,7 +18745,7 @@
       </w:pPr>
     </w:lvl>
   </w:abstractNum>
-  <w:abstractNum w:abstractNumId="2" w15:restartNumberingAfterBreak="0">
+  <w:abstractNum w:abstractNumId="3" w15:restartNumberingAfterBreak="0">
     <w:nsid w:val="1BDC0B34"/>
     <w:multiLevelType w:val="multilevel"/>
     <w:tmpl w:val="E38AD09C"/>
@@ -12801,7 +18894,7 @@
       </w:rPr>
     </w:lvl>
   </w:abstractNum>
-  <w:abstractNum w:abstractNumId="3" w15:restartNumberingAfterBreak="0">
+  <w:abstractNum w:abstractNumId="4" w15:restartNumberingAfterBreak="0">
     <w:nsid w:val="241F642D"/>
     <w:multiLevelType w:val="multilevel"/>
     <w:tmpl w:val="0419001F"/>
@@ -12887,7 +18980,7 @@
       </w:pPr>
     </w:lvl>
   </w:abstractNum>
-  <w:abstractNum w:abstractNumId="4" w15:restartNumberingAfterBreak="0">
+  <w:abstractNum w:abstractNumId="5" w15:restartNumberingAfterBreak="0">
     <w:nsid w:val="258A5D85"/>
     <w:multiLevelType w:val="multilevel"/>
     <w:tmpl w:val="0419001F"/>
@@ -12973,7 +19066,7 @@
       </w:pPr>
     </w:lvl>
   </w:abstractNum>
-  <w:abstractNum w:abstractNumId="5" w15:restartNumberingAfterBreak="0">
+  <w:abstractNum w:abstractNumId="6" w15:restartNumberingAfterBreak="0">
     <w:nsid w:val="38D338F0"/>
     <w:multiLevelType w:val="multilevel"/>
     <w:tmpl w:val="0419001F"/>
@@ -13059,8 +19152,8 @@
       </w:pPr>
     </w:lvl>
   </w:abstractNum>
-  <w:abstractNum w:abstractNumId="6" w15:restartNumberingAfterBreak="0">
-    <w:nsid w:val="64BB15C3"/>
+  <w:abstractNum w:abstractNumId="7" w15:restartNumberingAfterBreak="0">
+    <w:nsid w:val="49074D0B"/>
     <w:multiLevelType w:val="multilevel"/>
     <w:tmpl w:val="0419001F"/>
     <w:lvl w:ilvl="0">
@@ -13145,8 +19238,121 @@
       </w:pPr>
     </w:lvl>
   </w:abstractNum>
-  <w:abstractNum w:abstractNumId="7" w15:restartNumberingAfterBreak="0">
-    <w:nsid w:val="6C8F78D1"/>
+  <w:abstractNum w:abstractNumId="8" w15:restartNumberingAfterBreak="0">
+    <w:nsid w:val="4A1956EC"/>
+    <w:multiLevelType w:val="hybridMultilevel"/>
+    <w:tmpl w:val="B7B4FC84"/>
+    <w:lvl w:ilvl="0" w:tplc="FDD6B3C8">
+      <w:start w:val="1"/>
+      <w:numFmt w:val="bullet"/>
+      <w:lvlText w:val="-"/>
+      <w:lvlJc w:val="left"/>
+      <w:pPr>
+        <w:ind w:left="720" w:hanging="360"/>
+      </w:pPr>
+      <w:rPr>
+        <w:rFonts w:ascii="Times New Roman" w:eastAsiaTheme="minorHAnsi" w:hAnsi="Times New Roman" w:cs="Times New Roman" w:hint="default"/>
+      </w:rPr>
+    </w:lvl>
+    <w:lvl w:ilvl="1" w:tplc="04190003">
+      <w:start w:val="1"/>
+      <w:numFmt w:val="bullet"/>
+      <w:lvlText w:val="o"/>
+      <w:lvlJc w:val="left"/>
+      <w:pPr>
+        <w:ind w:left="1440" w:hanging="360"/>
+      </w:pPr>
+      <w:rPr>
+        <w:rFonts w:ascii="Courier New" w:hAnsi="Courier New" w:cs="Courier New" w:hint="default"/>
+      </w:rPr>
+    </w:lvl>
+    <w:lvl w:ilvl="2" w:tplc="04190005">
+      <w:start w:val="1"/>
+      <w:numFmt w:val="bullet"/>
+      <w:lvlText w:val=""/>
+      <w:lvlJc w:val="left"/>
+      <w:pPr>
+        <w:ind w:left="2160" w:hanging="360"/>
+      </w:pPr>
+      <w:rPr>
+        <w:rFonts w:ascii="Wingdings" w:hAnsi="Wingdings" w:hint="default"/>
+      </w:rPr>
+    </w:lvl>
+    <w:lvl w:ilvl="3" w:tplc="04190001" w:tentative="1">
+      <w:start w:val="1"/>
+      <w:numFmt w:val="bullet"/>
+      <w:lvlText w:val=""/>
+      <w:lvlJc w:val="left"/>
+      <w:pPr>
+        <w:ind w:left="2880" w:hanging="360"/>
+      </w:pPr>
+      <w:rPr>
+        <w:rFonts w:ascii="Symbol" w:hAnsi="Symbol" w:hint="default"/>
+      </w:rPr>
+    </w:lvl>
+    <w:lvl w:ilvl="4" w:tplc="04190003" w:tentative="1">
+      <w:start w:val="1"/>
+      <w:numFmt w:val="bullet"/>
+      <w:lvlText w:val="o"/>
+      <w:lvlJc w:val="left"/>
+      <w:pPr>
+        <w:ind w:left="3600" w:hanging="360"/>
+      </w:pPr>
+      <w:rPr>
+        <w:rFonts w:ascii="Courier New" w:hAnsi="Courier New" w:cs="Courier New" w:hint="default"/>
+      </w:rPr>
+    </w:lvl>
+    <w:lvl w:ilvl="5" w:tplc="04190005" w:tentative="1">
+      <w:start w:val="1"/>
+      <w:numFmt w:val="bullet"/>
+      <w:lvlText w:val=""/>
+      <w:lvlJc w:val="left"/>
+      <w:pPr>
+        <w:ind w:left="4320" w:hanging="360"/>
+      </w:pPr>
+      <w:rPr>
+        <w:rFonts w:ascii="Wingdings" w:hAnsi="Wingdings" w:hint="default"/>
+      </w:rPr>
+    </w:lvl>
+    <w:lvl w:ilvl="6" w:tplc="04190001" w:tentative="1">
+      <w:start w:val="1"/>
+      <w:numFmt w:val="bullet"/>
+      <w:lvlText w:val=""/>
+      <w:lvlJc w:val="left"/>
+      <w:pPr>
+        <w:ind w:left="5040" w:hanging="360"/>
+      </w:pPr>
+      <w:rPr>
+        <w:rFonts w:ascii="Symbol" w:hAnsi="Symbol" w:hint="default"/>
+      </w:rPr>
+    </w:lvl>
+    <w:lvl w:ilvl="7" w:tplc="04190003" w:tentative="1">
+      <w:start w:val="1"/>
+      <w:numFmt w:val="bullet"/>
+      <w:lvlText w:val="o"/>
+      <w:lvlJc w:val="left"/>
+      <w:pPr>
+        <w:ind w:left="5760" w:hanging="360"/>
+      </w:pPr>
+      <w:rPr>
+        <w:rFonts w:ascii="Courier New" w:hAnsi="Courier New" w:cs="Courier New" w:hint="default"/>
+      </w:rPr>
+    </w:lvl>
+    <w:lvl w:ilvl="8" w:tplc="04190005" w:tentative="1">
+      <w:start w:val="1"/>
+      <w:numFmt w:val="bullet"/>
+      <w:lvlText w:val=""/>
+      <w:lvlJc w:val="left"/>
+      <w:pPr>
+        <w:ind w:left="6480" w:hanging="360"/>
+      </w:pPr>
+      <w:rPr>
+        <w:rFonts w:ascii="Wingdings" w:hAnsi="Wingdings" w:hint="default"/>
+      </w:rPr>
+    </w:lvl>
+  </w:abstractNum>
+  <w:abstractNum w:abstractNumId="9" w15:restartNumberingAfterBreak="0">
+    <w:nsid w:val="55B14028"/>
     <w:multiLevelType w:val="multilevel"/>
     <w:tmpl w:val="0419001F"/>
     <w:lvl w:ilvl="0">
@@ -13231,17 +19437,17 @@
       </w:pPr>
     </w:lvl>
   </w:abstractNum>
-  <w:abstractNum w:abstractNumId="8" w15:restartNumberingAfterBreak="0">
-    <w:nsid w:val="6E8C4DDB"/>
+  <w:abstractNum w:abstractNumId="10" w15:restartNumberingAfterBreak="0">
+    <w:nsid w:val="5D945047"/>
     <w:multiLevelType w:val="hybridMultilevel"/>
-    <w:tmpl w:val="8AA8D384"/>
+    <w:tmpl w:val="E70C50FE"/>
     <w:lvl w:ilvl="0" w:tplc="FDD6B3C8">
       <w:start w:val="1"/>
       <w:numFmt w:val="bullet"/>
       <w:lvlText w:val="-"/>
       <w:lvlJc w:val="left"/>
       <w:pPr>
-        <w:ind w:left="1068" w:hanging="360"/>
+        <w:ind w:left="790" w:hanging="360"/>
       </w:pPr>
       <w:rPr>
         <w:rFonts w:ascii="Times New Roman" w:eastAsiaTheme="minorHAnsi" w:hAnsi="Times New Roman" w:cs="Times New Roman" w:hint="default"/>
@@ -13253,7 +19459,7 @@
       <w:lvlText w:val="o"/>
       <w:lvlJc w:val="left"/>
       <w:pPr>
-        <w:ind w:left="1788" w:hanging="360"/>
+        <w:ind w:left="1510" w:hanging="360"/>
       </w:pPr>
       <w:rPr>
         <w:rFonts w:ascii="Courier New" w:hAnsi="Courier New" w:cs="Courier New" w:hint="default"/>
@@ -13265,7 +19471,7 @@
       <w:lvlText w:val=""/>
       <w:lvlJc w:val="left"/>
       <w:pPr>
-        <w:ind w:left="2508" w:hanging="360"/>
+        <w:ind w:left="2230" w:hanging="360"/>
       </w:pPr>
       <w:rPr>
         <w:rFonts w:ascii="Wingdings" w:hAnsi="Wingdings" w:hint="default"/>
@@ -13277,7 +19483,7 @@
       <w:lvlText w:val=""/>
       <w:lvlJc w:val="left"/>
       <w:pPr>
-        <w:ind w:left="3228" w:hanging="360"/>
+        <w:ind w:left="2950" w:hanging="360"/>
       </w:pPr>
       <w:rPr>
         <w:rFonts w:ascii="Symbol" w:hAnsi="Symbol" w:hint="default"/>
@@ -13289,7 +19495,7 @@
       <w:lvlText w:val="o"/>
       <w:lvlJc w:val="left"/>
       <w:pPr>
-        <w:ind w:left="3948" w:hanging="360"/>
+        <w:ind w:left="3670" w:hanging="360"/>
       </w:pPr>
       <w:rPr>
         <w:rFonts w:ascii="Courier New" w:hAnsi="Courier New" w:cs="Courier New" w:hint="default"/>
@@ -13301,7 +19507,7 @@
       <w:lvlText w:val=""/>
       <w:lvlJc w:val="left"/>
       <w:pPr>
-        <w:ind w:left="4668" w:hanging="360"/>
+        <w:ind w:left="4390" w:hanging="360"/>
       </w:pPr>
       <w:rPr>
         <w:rFonts w:ascii="Wingdings" w:hAnsi="Wingdings" w:hint="default"/>
@@ -13313,7 +19519,7 @@
       <w:lvlText w:val=""/>
       <w:lvlJc w:val="left"/>
       <w:pPr>
-        <w:ind w:left="5388" w:hanging="360"/>
+        <w:ind w:left="5110" w:hanging="360"/>
       </w:pPr>
       <w:rPr>
         <w:rFonts w:ascii="Symbol" w:hAnsi="Symbol" w:hint="default"/>
@@ -13325,7 +19531,7 @@
       <w:lvlText w:val="o"/>
       <w:lvlJc w:val="left"/>
       <w:pPr>
-        <w:ind w:left="6108" w:hanging="360"/>
+        <w:ind w:left="5830" w:hanging="360"/>
       </w:pPr>
       <w:rPr>
         <w:rFonts w:ascii="Courier New" w:hAnsi="Courier New" w:cs="Courier New" w:hint="default"/>
@@ -13337,6 +19543,549 @@
       <w:lvlText w:val=""/>
       <w:lvlJc w:val="left"/>
       <w:pPr>
+        <w:ind w:left="6550" w:hanging="360"/>
+      </w:pPr>
+      <w:rPr>
+        <w:rFonts w:ascii="Wingdings" w:hAnsi="Wingdings" w:hint="default"/>
+      </w:rPr>
+    </w:lvl>
+  </w:abstractNum>
+  <w:abstractNum w:abstractNumId="11" w15:restartNumberingAfterBreak="0">
+    <w:nsid w:val="61DA3DE1"/>
+    <w:multiLevelType w:val="multilevel"/>
+    <w:tmpl w:val="0419001F"/>
+    <w:lvl w:ilvl="0">
+      <w:start w:val="1"/>
+      <w:numFmt w:val="decimal"/>
+      <w:lvlText w:val="%1."/>
+      <w:lvlJc w:val="left"/>
+      <w:pPr>
+        <w:ind w:left="360" w:hanging="360"/>
+      </w:pPr>
+    </w:lvl>
+    <w:lvl w:ilvl="1">
+      <w:start w:val="1"/>
+      <w:numFmt w:val="decimal"/>
+      <w:lvlText w:val="%1.%2."/>
+      <w:lvlJc w:val="left"/>
+      <w:pPr>
+        <w:ind w:left="792" w:hanging="432"/>
+      </w:pPr>
+    </w:lvl>
+    <w:lvl w:ilvl="2">
+      <w:start w:val="1"/>
+      <w:numFmt w:val="decimal"/>
+      <w:lvlText w:val="%1.%2.%3."/>
+      <w:lvlJc w:val="left"/>
+      <w:pPr>
+        <w:ind w:left="1224" w:hanging="504"/>
+      </w:pPr>
+    </w:lvl>
+    <w:lvl w:ilvl="3">
+      <w:start w:val="1"/>
+      <w:numFmt w:val="decimal"/>
+      <w:lvlText w:val="%1.%2.%3.%4."/>
+      <w:lvlJc w:val="left"/>
+      <w:pPr>
+        <w:ind w:left="1728" w:hanging="648"/>
+      </w:pPr>
+    </w:lvl>
+    <w:lvl w:ilvl="4">
+      <w:start w:val="1"/>
+      <w:numFmt w:val="decimal"/>
+      <w:lvlText w:val="%1.%2.%3.%4.%5."/>
+      <w:lvlJc w:val="left"/>
+      <w:pPr>
+        <w:ind w:left="2232" w:hanging="792"/>
+      </w:pPr>
+    </w:lvl>
+    <w:lvl w:ilvl="5">
+      <w:start w:val="1"/>
+      <w:numFmt w:val="decimal"/>
+      <w:lvlText w:val="%1.%2.%3.%4.%5.%6."/>
+      <w:lvlJc w:val="left"/>
+      <w:pPr>
+        <w:ind w:left="2736" w:hanging="936"/>
+      </w:pPr>
+    </w:lvl>
+    <w:lvl w:ilvl="6">
+      <w:start w:val="1"/>
+      <w:numFmt w:val="decimal"/>
+      <w:lvlText w:val="%1.%2.%3.%4.%5.%6.%7."/>
+      <w:lvlJc w:val="left"/>
+      <w:pPr>
+        <w:ind w:left="3240" w:hanging="1080"/>
+      </w:pPr>
+    </w:lvl>
+    <w:lvl w:ilvl="7">
+      <w:start w:val="1"/>
+      <w:numFmt w:val="decimal"/>
+      <w:lvlText w:val="%1.%2.%3.%4.%5.%6.%7.%8."/>
+      <w:lvlJc w:val="left"/>
+      <w:pPr>
+        <w:ind w:left="3744" w:hanging="1224"/>
+      </w:pPr>
+    </w:lvl>
+    <w:lvl w:ilvl="8">
+      <w:start w:val="1"/>
+      <w:numFmt w:val="decimal"/>
+      <w:lvlText w:val="%1.%2.%3.%4.%5.%6.%7.%8.%9."/>
+      <w:lvlJc w:val="left"/>
+      <w:pPr>
+        <w:ind w:left="4320" w:hanging="1440"/>
+      </w:pPr>
+    </w:lvl>
+  </w:abstractNum>
+  <w:abstractNum w:abstractNumId="12" w15:restartNumberingAfterBreak="0">
+    <w:nsid w:val="64BB15C3"/>
+    <w:multiLevelType w:val="multilevel"/>
+    <w:tmpl w:val="0419001F"/>
+    <w:lvl w:ilvl="0">
+      <w:start w:val="1"/>
+      <w:numFmt w:val="decimal"/>
+      <w:lvlText w:val="%1."/>
+      <w:lvlJc w:val="left"/>
+      <w:pPr>
+        <w:ind w:left="360" w:hanging="360"/>
+      </w:pPr>
+    </w:lvl>
+    <w:lvl w:ilvl="1">
+      <w:start w:val="1"/>
+      <w:numFmt w:val="decimal"/>
+      <w:lvlText w:val="%1.%2."/>
+      <w:lvlJc w:val="left"/>
+      <w:pPr>
+        <w:ind w:left="792" w:hanging="432"/>
+      </w:pPr>
+    </w:lvl>
+    <w:lvl w:ilvl="2">
+      <w:start w:val="1"/>
+      <w:numFmt w:val="decimal"/>
+      <w:lvlText w:val="%1.%2.%3."/>
+      <w:lvlJc w:val="left"/>
+      <w:pPr>
+        <w:ind w:left="1224" w:hanging="504"/>
+      </w:pPr>
+    </w:lvl>
+    <w:lvl w:ilvl="3">
+      <w:start w:val="1"/>
+      <w:numFmt w:val="decimal"/>
+      <w:lvlText w:val="%1.%2.%3.%4."/>
+      <w:lvlJc w:val="left"/>
+      <w:pPr>
+        <w:ind w:left="1728" w:hanging="648"/>
+      </w:pPr>
+    </w:lvl>
+    <w:lvl w:ilvl="4">
+      <w:start w:val="1"/>
+      <w:numFmt w:val="decimal"/>
+      <w:lvlText w:val="%1.%2.%3.%4.%5."/>
+      <w:lvlJc w:val="left"/>
+      <w:pPr>
+        <w:ind w:left="2232" w:hanging="792"/>
+      </w:pPr>
+    </w:lvl>
+    <w:lvl w:ilvl="5">
+      <w:start w:val="1"/>
+      <w:numFmt w:val="decimal"/>
+      <w:lvlText w:val="%1.%2.%3.%4.%5.%6."/>
+      <w:lvlJc w:val="left"/>
+      <w:pPr>
+        <w:ind w:left="2736" w:hanging="936"/>
+      </w:pPr>
+    </w:lvl>
+    <w:lvl w:ilvl="6">
+      <w:start w:val="1"/>
+      <w:numFmt w:val="decimal"/>
+      <w:lvlText w:val="%1.%2.%3.%4.%5.%6.%7."/>
+      <w:lvlJc w:val="left"/>
+      <w:pPr>
+        <w:ind w:left="3240" w:hanging="1080"/>
+      </w:pPr>
+    </w:lvl>
+    <w:lvl w:ilvl="7">
+      <w:start w:val="1"/>
+      <w:numFmt w:val="decimal"/>
+      <w:lvlText w:val="%1.%2.%3.%4.%5.%6.%7.%8."/>
+      <w:lvlJc w:val="left"/>
+      <w:pPr>
+        <w:ind w:left="3744" w:hanging="1224"/>
+      </w:pPr>
+    </w:lvl>
+    <w:lvl w:ilvl="8">
+      <w:start w:val="1"/>
+      <w:numFmt w:val="decimal"/>
+      <w:lvlText w:val="%1.%2.%3.%4.%5.%6.%7.%8.%9."/>
+      <w:lvlJc w:val="left"/>
+      <w:pPr>
+        <w:ind w:left="4320" w:hanging="1440"/>
+      </w:pPr>
+    </w:lvl>
+  </w:abstractNum>
+  <w:abstractNum w:abstractNumId="13" w15:restartNumberingAfterBreak="0">
+    <w:nsid w:val="6A5053C9"/>
+    <w:multiLevelType w:val="multilevel"/>
+    <w:tmpl w:val="0419001F"/>
+    <w:lvl w:ilvl="0">
+      <w:start w:val="1"/>
+      <w:numFmt w:val="decimal"/>
+      <w:lvlText w:val="%1."/>
+      <w:lvlJc w:val="left"/>
+      <w:pPr>
+        <w:ind w:left="360" w:hanging="360"/>
+      </w:pPr>
+    </w:lvl>
+    <w:lvl w:ilvl="1">
+      <w:start w:val="1"/>
+      <w:numFmt w:val="decimal"/>
+      <w:lvlText w:val="%1.%2."/>
+      <w:lvlJc w:val="left"/>
+      <w:pPr>
+        <w:ind w:left="792" w:hanging="432"/>
+      </w:pPr>
+    </w:lvl>
+    <w:lvl w:ilvl="2">
+      <w:start w:val="1"/>
+      <w:numFmt w:val="decimal"/>
+      <w:lvlText w:val="%1.%2.%3."/>
+      <w:lvlJc w:val="left"/>
+      <w:pPr>
+        <w:ind w:left="1224" w:hanging="504"/>
+      </w:pPr>
+    </w:lvl>
+    <w:lvl w:ilvl="3">
+      <w:start w:val="1"/>
+      <w:numFmt w:val="decimal"/>
+      <w:lvlText w:val="%1.%2.%3.%4."/>
+      <w:lvlJc w:val="left"/>
+      <w:pPr>
+        <w:ind w:left="1728" w:hanging="648"/>
+      </w:pPr>
+    </w:lvl>
+    <w:lvl w:ilvl="4">
+      <w:start w:val="1"/>
+      <w:numFmt w:val="decimal"/>
+      <w:lvlText w:val="%1.%2.%3.%4.%5."/>
+      <w:lvlJc w:val="left"/>
+      <w:pPr>
+        <w:ind w:left="2232" w:hanging="792"/>
+      </w:pPr>
+    </w:lvl>
+    <w:lvl w:ilvl="5">
+      <w:start w:val="1"/>
+      <w:numFmt w:val="decimal"/>
+      <w:lvlText w:val="%1.%2.%3.%4.%5.%6."/>
+      <w:lvlJc w:val="left"/>
+      <w:pPr>
+        <w:ind w:left="2736" w:hanging="936"/>
+      </w:pPr>
+    </w:lvl>
+    <w:lvl w:ilvl="6">
+      <w:start w:val="1"/>
+      <w:numFmt w:val="decimal"/>
+      <w:lvlText w:val="%1.%2.%3.%4.%5.%6.%7."/>
+      <w:lvlJc w:val="left"/>
+      <w:pPr>
+        <w:ind w:left="3240" w:hanging="1080"/>
+      </w:pPr>
+    </w:lvl>
+    <w:lvl w:ilvl="7">
+      <w:start w:val="1"/>
+      <w:numFmt w:val="decimal"/>
+      <w:lvlText w:val="%1.%2.%3.%4.%5.%6.%7.%8."/>
+      <w:lvlJc w:val="left"/>
+      <w:pPr>
+        <w:ind w:left="3744" w:hanging="1224"/>
+      </w:pPr>
+    </w:lvl>
+    <w:lvl w:ilvl="8">
+      <w:start w:val="1"/>
+      <w:numFmt w:val="decimal"/>
+      <w:lvlText w:val="%1.%2.%3.%4.%5.%6.%7.%8.%9."/>
+      <w:lvlJc w:val="left"/>
+      <w:pPr>
+        <w:ind w:left="4320" w:hanging="1440"/>
+      </w:pPr>
+    </w:lvl>
+  </w:abstractNum>
+  <w:abstractNum w:abstractNumId="14" w15:restartNumberingAfterBreak="0">
+    <w:nsid w:val="6BC11411"/>
+    <w:multiLevelType w:val="multilevel"/>
+    <w:tmpl w:val="0419001F"/>
+    <w:lvl w:ilvl="0">
+      <w:start w:val="1"/>
+      <w:numFmt w:val="decimal"/>
+      <w:lvlText w:val="%1."/>
+      <w:lvlJc w:val="left"/>
+      <w:pPr>
+        <w:ind w:left="360" w:hanging="360"/>
+      </w:pPr>
+    </w:lvl>
+    <w:lvl w:ilvl="1">
+      <w:start w:val="1"/>
+      <w:numFmt w:val="decimal"/>
+      <w:lvlText w:val="%1.%2."/>
+      <w:lvlJc w:val="left"/>
+      <w:pPr>
+        <w:ind w:left="792" w:hanging="432"/>
+      </w:pPr>
+    </w:lvl>
+    <w:lvl w:ilvl="2">
+      <w:start w:val="1"/>
+      <w:numFmt w:val="decimal"/>
+      <w:lvlText w:val="%1.%2.%3."/>
+      <w:lvlJc w:val="left"/>
+      <w:pPr>
+        <w:ind w:left="1224" w:hanging="504"/>
+      </w:pPr>
+    </w:lvl>
+    <w:lvl w:ilvl="3">
+      <w:start w:val="1"/>
+      <w:numFmt w:val="decimal"/>
+      <w:lvlText w:val="%1.%2.%3.%4."/>
+      <w:lvlJc w:val="left"/>
+      <w:pPr>
+        <w:ind w:left="1728" w:hanging="648"/>
+      </w:pPr>
+    </w:lvl>
+    <w:lvl w:ilvl="4">
+      <w:start w:val="1"/>
+      <w:numFmt w:val="decimal"/>
+      <w:lvlText w:val="%1.%2.%3.%4.%5."/>
+      <w:lvlJc w:val="left"/>
+      <w:pPr>
+        <w:ind w:left="2232" w:hanging="792"/>
+      </w:pPr>
+    </w:lvl>
+    <w:lvl w:ilvl="5">
+      <w:start w:val="1"/>
+      <w:numFmt w:val="decimal"/>
+      <w:lvlText w:val="%1.%2.%3.%4.%5.%6."/>
+      <w:lvlJc w:val="left"/>
+      <w:pPr>
+        <w:ind w:left="2736" w:hanging="936"/>
+      </w:pPr>
+    </w:lvl>
+    <w:lvl w:ilvl="6">
+      <w:start w:val="1"/>
+      <w:numFmt w:val="decimal"/>
+      <w:lvlText w:val="%1.%2.%3.%4.%5.%6.%7."/>
+      <w:lvlJc w:val="left"/>
+      <w:pPr>
+        <w:ind w:left="3240" w:hanging="1080"/>
+      </w:pPr>
+    </w:lvl>
+    <w:lvl w:ilvl="7">
+      <w:start w:val="1"/>
+      <w:numFmt w:val="decimal"/>
+      <w:lvlText w:val="%1.%2.%3.%4.%5.%6.%7.%8."/>
+      <w:lvlJc w:val="left"/>
+      <w:pPr>
+        <w:ind w:left="3744" w:hanging="1224"/>
+      </w:pPr>
+    </w:lvl>
+    <w:lvl w:ilvl="8">
+      <w:start w:val="1"/>
+      <w:numFmt w:val="decimal"/>
+      <w:lvlText w:val="%1.%2.%3.%4.%5.%6.%7.%8.%9."/>
+      <w:lvlJc w:val="left"/>
+      <w:pPr>
+        <w:ind w:left="4320" w:hanging="1440"/>
+      </w:pPr>
+    </w:lvl>
+  </w:abstractNum>
+  <w:abstractNum w:abstractNumId="15" w15:restartNumberingAfterBreak="0">
+    <w:nsid w:val="6C8F78D1"/>
+    <w:multiLevelType w:val="multilevel"/>
+    <w:tmpl w:val="0419001F"/>
+    <w:lvl w:ilvl="0">
+      <w:start w:val="1"/>
+      <w:numFmt w:val="decimal"/>
+      <w:lvlText w:val="%1."/>
+      <w:lvlJc w:val="left"/>
+      <w:pPr>
+        <w:ind w:left="360" w:hanging="360"/>
+      </w:pPr>
+    </w:lvl>
+    <w:lvl w:ilvl="1">
+      <w:start w:val="1"/>
+      <w:numFmt w:val="decimal"/>
+      <w:lvlText w:val="%1.%2."/>
+      <w:lvlJc w:val="left"/>
+      <w:pPr>
+        <w:ind w:left="792" w:hanging="432"/>
+      </w:pPr>
+    </w:lvl>
+    <w:lvl w:ilvl="2">
+      <w:start w:val="1"/>
+      <w:numFmt w:val="decimal"/>
+      <w:lvlText w:val="%1.%2.%3."/>
+      <w:lvlJc w:val="left"/>
+      <w:pPr>
+        <w:ind w:left="1224" w:hanging="504"/>
+      </w:pPr>
+    </w:lvl>
+    <w:lvl w:ilvl="3">
+      <w:start w:val="1"/>
+      <w:numFmt w:val="decimal"/>
+      <w:lvlText w:val="%1.%2.%3.%4."/>
+      <w:lvlJc w:val="left"/>
+      <w:pPr>
+        <w:ind w:left="1728" w:hanging="648"/>
+      </w:pPr>
+    </w:lvl>
+    <w:lvl w:ilvl="4">
+      <w:start w:val="1"/>
+      <w:numFmt w:val="decimal"/>
+      <w:lvlText w:val="%1.%2.%3.%4.%5."/>
+      <w:lvlJc w:val="left"/>
+      <w:pPr>
+        <w:ind w:left="2232" w:hanging="792"/>
+      </w:pPr>
+    </w:lvl>
+    <w:lvl w:ilvl="5">
+      <w:start w:val="1"/>
+      <w:numFmt w:val="decimal"/>
+      <w:lvlText w:val="%1.%2.%3.%4.%5.%6."/>
+      <w:lvlJc w:val="left"/>
+      <w:pPr>
+        <w:ind w:left="2736" w:hanging="936"/>
+      </w:pPr>
+    </w:lvl>
+    <w:lvl w:ilvl="6">
+      <w:start w:val="1"/>
+      <w:numFmt w:val="decimal"/>
+      <w:lvlText w:val="%1.%2.%3.%4.%5.%6.%7."/>
+      <w:lvlJc w:val="left"/>
+      <w:pPr>
+        <w:ind w:left="3240" w:hanging="1080"/>
+      </w:pPr>
+    </w:lvl>
+    <w:lvl w:ilvl="7">
+      <w:start w:val="1"/>
+      <w:numFmt w:val="decimal"/>
+      <w:lvlText w:val="%1.%2.%3.%4.%5.%6.%7.%8."/>
+      <w:lvlJc w:val="left"/>
+      <w:pPr>
+        <w:ind w:left="3744" w:hanging="1224"/>
+      </w:pPr>
+    </w:lvl>
+    <w:lvl w:ilvl="8">
+      <w:start w:val="1"/>
+      <w:numFmt w:val="decimal"/>
+      <w:lvlText w:val="%1.%2.%3.%4.%5.%6.%7.%8.%9."/>
+      <w:lvlJc w:val="left"/>
+      <w:pPr>
+        <w:ind w:left="4320" w:hanging="1440"/>
+      </w:pPr>
+    </w:lvl>
+  </w:abstractNum>
+  <w:abstractNum w:abstractNumId="16" w15:restartNumberingAfterBreak="0">
+    <w:nsid w:val="6E8C4DDB"/>
+    <w:multiLevelType w:val="hybridMultilevel"/>
+    <w:tmpl w:val="8AA8D384"/>
+    <w:lvl w:ilvl="0" w:tplc="FDD6B3C8">
+      <w:start w:val="1"/>
+      <w:numFmt w:val="bullet"/>
+      <w:lvlText w:val="-"/>
+      <w:lvlJc w:val="left"/>
+      <w:pPr>
+        <w:ind w:left="1068" w:hanging="360"/>
+      </w:pPr>
+      <w:rPr>
+        <w:rFonts w:ascii="Times New Roman" w:eastAsiaTheme="minorHAnsi" w:hAnsi="Times New Roman" w:cs="Times New Roman" w:hint="default"/>
+      </w:rPr>
+    </w:lvl>
+    <w:lvl w:ilvl="1" w:tplc="04190003" w:tentative="1">
+      <w:start w:val="1"/>
+      <w:numFmt w:val="bullet"/>
+      <w:lvlText w:val="o"/>
+      <w:lvlJc w:val="left"/>
+      <w:pPr>
+        <w:ind w:left="1788" w:hanging="360"/>
+      </w:pPr>
+      <w:rPr>
+        <w:rFonts w:ascii="Courier New" w:hAnsi="Courier New" w:cs="Courier New" w:hint="default"/>
+      </w:rPr>
+    </w:lvl>
+    <w:lvl w:ilvl="2" w:tplc="04190005" w:tentative="1">
+      <w:start w:val="1"/>
+      <w:numFmt w:val="bullet"/>
+      <w:lvlText w:val=""/>
+      <w:lvlJc w:val="left"/>
+      <w:pPr>
+        <w:ind w:left="2508" w:hanging="360"/>
+      </w:pPr>
+      <w:rPr>
+        <w:rFonts w:ascii="Wingdings" w:hAnsi="Wingdings" w:hint="default"/>
+      </w:rPr>
+    </w:lvl>
+    <w:lvl w:ilvl="3" w:tplc="04190001" w:tentative="1">
+      <w:start w:val="1"/>
+      <w:numFmt w:val="bullet"/>
+      <w:lvlText w:val=""/>
+      <w:lvlJc w:val="left"/>
+      <w:pPr>
+        <w:ind w:left="3228" w:hanging="360"/>
+      </w:pPr>
+      <w:rPr>
+        <w:rFonts w:ascii="Symbol" w:hAnsi="Symbol" w:hint="default"/>
+      </w:rPr>
+    </w:lvl>
+    <w:lvl w:ilvl="4" w:tplc="04190003" w:tentative="1">
+      <w:start w:val="1"/>
+      <w:numFmt w:val="bullet"/>
+      <w:lvlText w:val="o"/>
+      <w:lvlJc w:val="left"/>
+      <w:pPr>
+        <w:ind w:left="3948" w:hanging="360"/>
+      </w:pPr>
+      <w:rPr>
+        <w:rFonts w:ascii="Courier New" w:hAnsi="Courier New" w:cs="Courier New" w:hint="default"/>
+      </w:rPr>
+    </w:lvl>
+    <w:lvl w:ilvl="5" w:tplc="04190005" w:tentative="1">
+      <w:start w:val="1"/>
+      <w:numFmt w:val="bullet"/>
+      <w:lvlText w:val=""/>
+      <w:lvlJc w:val="left"/>
+      <w:pPr>
+        <w:ind w:left="4668" w:hanging="360"/>
+      </w:pPr>
+      <w:rPr>
+        <w:rFonts w:ascii="Wingdings" w:hAnsi="Wingdings" w:hint="default"/>
+      </w:rPr>
+    </w:lvl>
+    <w:lvl w:ilvl="6" w:tplc="04190001" w:tentative="1">
+      <w:start w:val="1"/>
+      <w:numFmt w:val="bullet"/>
+      <w:lvlText w:val=""/>
+      <w:lvlJc w:val="left"/>
+      <w:pPr>
+        <w:ind w:left="5388" w:hanging="360"/>
+      </w:pPr>
+      <w:rPr>
+        <w:rFonts w:ascii="Symbol" w:hAnsi="Symbol" w:hint="default"/>
+      </w:rPr>
+    </w:lvl>
+    <w:lvl w:ilvl="7" w:tplc="04190003" w:tentative="1">
+      <w:start w:val="1"/>
+      <w:numFmt w:val="bullet"/>
+      <w:lvlText w:val="o"/>
+      <w:lvlJc w:val="left"/>
+      <w:pPr>
+        <w:ind w:left="6108" w:hanging="360"/>
+      </w:pPr>
+      <w:rPr>
+        <w:rFonts w:ascii="Courier New" w:hAnsi="Courier New" w:cs="Courier New" w:hint="default"/>
+      </w:rPr>
+    </w:lvl>
+    <w:lvl w:ilvl="8" w:tplc="04190005" w:tentative="1">
+      <w:start w:val="1"/>
+      <w:numFmt w:val="bullet"/>
+      <w:lvlText w:val=""/>
+      <w:lvlJc w:val="left"/>
+      <w:pPr>
         <w:ind w:left="6828" w:hanging="360"/>
       </w:pPr>
       <w:rPr>
@@ -13345,31 +20094,55 @@
     </w:lvl>
   </w:abstractNum>
   <w:num w:numId="1">
+    <w:abstractNumId w:val="3"/>
+  </w:num>
+  <w:num w:numId="2">
+    <w:abstractNumId w:val="1"/>
+  </w:num>
+  <w:num w:numId="3">
+    <w:abstractNumId w:val="16"/>
+  </w:num>
+  <w:num w:numId="4">
+    <w:abstractNumId w:val="5"/>
+  </w:num>
+  <w:num w:numId="5">
+    <w:abstractNumId w:val="4"/>
+  </w:num>
+  <w:num w:numId="6">
+    <w:abstractNumId w:val="15"/>
+  </w:num>
+  <w:num w:numId="7">
+    <w:abstractNumId w:val="6"/>
+  </w:num>
+  <w:num w:numId="8">
+    <w:abstractNumId w:val="12"/>
+  </w:num>
+  <w:num w:numId="9">
     <w:abstractNumId w:val="2"/>
   </w:num>
-  <w:num w:numId="2">
-    <w:abstractNumId w:val="0"/>
+  <w:num w:numId="10">
+    <w:abstractNumId w:val="9"/>
   </w:num>
-  <w:num w:numId="3">
+  <w:num w:numId="11">
+    <w:abstractNumId w:val="13"/>
+  </w:num>
+  <w:num w:numId="12">
+    <w:abstractNumId w:val="7"/>
+  </w:num>
+  <w:num w:numId="13">
+    <w:abstractNumId w:val="14"/>
+  </w:num>
+  <w:num w:numId="14">
+    <w:abstractNumId w:val="10"/>
+  </w:num>
+  <w:num w:numId="15">
     <w:abstractNumId w:val="8"/>
   </w:num>
-  <w:num w:numId="4">
-    <w:abstractNumId w:val="4"/>
+  <w:num w:numId="16">
+    <w:abstractNumId w:val="11"/>
   </w:num>
-  <w:num w:numId="5">
-    <w:abstractNumId w:val="3"/>
-  </w:num>
-  <w:num w:numId="6">
-    <w:abstractNumId w:val="7"/>
-  </w:num>
-  <w:num w:numId="7">
-    <w:abstractNumId w:val="5"/>
-  </w:num>
-  <w:num w:numId="8">
-    <w:abstractNumId w:val="6"/>
-  </w:num>
-  <w:num w:numId="9">
-    <w:abstractNumId w:val="1"/>
+  <w:num w:numId="17">
+    <w:abstractNumId w:val="0"/>
   </w:num>
 </w:numbering>
 </file>
@@ -14059,6 +20832,25 @@
       <w:sz w:val="26"/>
       <w:szCs w:val="26"/>
     </w:rPr>
+  </w:style>
+  <w:style w:type="table" w:styleId="ae">
+    <w:name w:val="Table Grid"/>
+    <w:basedOn w:val="a1"/>
+    <w:uiPriority w:val="39"/>
+    <w:rsid w:val="005D5B6B"/>
+    <w:pPr>
+      <w:spacing w:after="0" w:line="240" w:lineRule="auto"/>
+    </w:pPr>
+    <w:tblPr>
+      <w:tblBorders>
+        <w:top w:val="single" w:sz="4" w:space="0" w:color="auto"/>
+        <w:left w:val="single" w:sz="4" w:space="0" w:color="auto"/>
+        <w:bottom w:val="single" w:sz="4" w:space="0" w:color="auto"/>
+        <w:right w:val="single" w:sz="4" w:space="0" w:color="auto"/>
+        <w:insideH w:val="single" w:sz="4" w:space="0" w:color="auto"/>
+        <w:insideV w:val="single" w:sz="4" w:space="0" w:color="auto"/>
+      </w:tblBorders>
+    </w:tblPr>
   </w:style>
 </w:styles>
 </file>

--- a/Дипломная работа GeekBrains.docx
+++ b/Дипломная работа GeekBrains.docx
@@ -325,7 +325,6 @@
         </w:rPr>
         <w:t xml:space="preserve">для мониторинга изменения цен товаров, выбранных пользователем на примере торговой площадки </w:t>
       </w:r>
-      <w:proofErr w:type="spellStart"/>
       <w:r>
         <w:rPr>
           <w:rFonts w:ascii="Times New Roman" w:hAnsi="Times New Roman" w:cs="Times New Roman"/>
@@ -338,7 +337,6 @@
         <w:t>Wildberries</w:t>
       </w:r>
       <w:bookmarkEnd w:id="1"/>
-      <w:proofErr w:type="spellEnd"/>
       <w:r>
         <w:rPr>
           <w:rFonts w:ascii="Times New Roman" w:hAnsi="Times New Roman" w:cs="Times New Roman"/>
@@ -578,8 +576,6 @@
             <w:rPr>
               <w:rFonts w:cstheme="minorBidi"/>
               <w:noProof/>
-              <w:sz w:val="24"/>
-              <w:szCs w:val="24"/>
             </w:rPr>
           </w:pPr>
           <w:r>
@@ -606,7 +602,7 @@
             </w:rPr>
             <w:fldChar w:fldCharType="separate"/>
           </w:r>
-          <w:hyperlink w:anchor="_Toc158480731" w:history="1">
+          <w:hyperlink w:anchor="_Toc158550157" w:history="1">
             <w:r>
               <w:rPr>
                 <w:rStyle w:val="a7"/>
@@ -615,8 +611,6 @@
                 <w:bCs/>
                 <w:caps/>
                 <w:noProof/>
-                <w:sz w:val="24"/>
-                <w:szCs w:val="24"/>
               </w:rPr>
               <w:t>Введение</w:t>
             </w:r>
@@ -624,8 +618,6 @@
               <w:rPr>
                 <w:noProof/>
                 <w:webHidden/>
-                <w:sz w:val="24"/>
-                <w:szCs w:val="24"/>
               </w:rPr>
               <w:tab/>
             </w:r>
@@ -633,8 +625,6 @@
               <w:rPr>
                 <w:noProof/>
                 <w:webHidden/>
-                <w:sz w:val="24"/>
-                <w:szCs w:val="24"/>
               </w:rPr>
               <w:fldChar w:fldCharType="begin"/>
             </w:r>
@@ -642,25 +632,19 @@
               <w:rPr>
                 <w:noProof/>
                 <w:webHidden/>
-                <w:sz w:val="24"/>
-                <w:szCs w:val="24"/>
-              </w:rPr>
-              <w:instrText xml:space="preserve"> PAGEREF _Toc158480731 \h </w:instrText>
+              </w:rPr>
+              <w:instrText xml:space="preserve"> PAGEREF _Toc158550157 \h </w:instrText>
             </w:r>
             <w:r>
               <w:rPr>
                 <w:noProof/>
                 <w:webHidden/>
-                <w:sz w:val="24"/>
-                <w:szCs w:val="24"/>
               </w:rPr>
             </w:r>
             <w:r>
               <w:rPr>
                 <w:noProof/>
                 <w:webHidden/>
-                <w:sz w:val="24"/>
-                <w:szCs w:val="24"/>
               </w:rPr>
               <w:fldChar w:fldCharType="separate"/>
             </w:r>
@@ -668,17 +652,13 @@
               <w:rPr>
                 <w:noProof/>
                 <w:webHidden/>
-                <w:sz w:val="24"/>
-                <w:szCs w:val="24"/>
-              </w:rPr>
-              <w:t>4</w:t>
+              </w:rPr>
+              <w:t>3</w:t>
             </w:r>
             <w:r>
               <w:rPr>
                 <w:noProof/>
                 <w:webHidden/>
-                <w:sz w:val="24"/>
-                <w:szCs w:val="24"/>
               </w:rPr>
               <w:fldChar w:fldCharType="end"/>
             </w:r>
@@ -694,11 +674,9 @@
             <w:rPr>
               <w:rFonts w:cstheme="minorBidi"/>
               <w:noProof/>
-              <w:sz w:val="24"/>
-              <w:szCs w:val="24"/>
             </w:rPr>
           </w:pPr>
-          <w:hyperlink w:anchor="_Toc158480732" w:history="1">
+          <w:hyperlink w:anchor="_Toc158550158" w:history="1">
             <w:r>
               <w:rPr>
                 <w:rStyle w:val="a7"/>
@@ -707,8 +685,6 @@
                 <w:bCs/>
                 <w:caps/>
                 <w:noProof/>
-                <w:sz w:val="24"/>
-                <w:szCs w:val="24"/>
               </w:rPr>
               <w:t>1.</w:t>
             </w:r>
@@ -716,8 +692,6 @@
               <w:rPr>
                 <w:rFonts w:cstheme="minorBidi"/>
                 <w:noProof/>
-                <w:sz w:val="24"/>
-                <w:szCs w:val="24"/>
               </w:rPr>
               <w:tab/>
             </w:r>
@@ -729,8 +703,6 @@
                 <w:bCs/>
                 <w:caps/>
                 <w:noProof/>
-                <w:sz w:val="24"/>
-                <w:szCs w:val="24"/>
               </w:rPr>
               <w:t>ДЕТАЛЬНЫЙ АНАЛИЗ И ОБЗОР СРЕДСТВ ДЛЯ РАЗРАБОТКИ СЕРВИСА</w:t>
             </w:r>
@@ -738,8 +710,6 @@
               <w:rPr>
                 <w:noProof/>
                 <w:webHidden/>
-                <w:sz w:val="24"/>
-                <w:szCs w:val="24"/>
               </w:rPr>
               <w:tab/>
             </w:r>
@@ -747,8 +717,6 @@
               <w:rPr>
                 <w:noProof/>
                 <w:webHidden/>
-                <w:sz w:val="24"/>
-                <w:szCs w:val="24"/>
               </w:rPr>
               <w:fldChar w:fldCharType="begin"/>
             </w:r>
@@ -756,25 +724,19 @@
               <w:rPr>
                 <w:noProof/>
                 <w:webHidden/>
-                <w:sz w:val="24"/>
-                <w:szCs w:val="24"/>
-              </w:rPr>
-              <w:instrText xml:space="preserve"> PAGEREF _Toc158480732 \h </w:instrText>
+              </w:rPr>
+              <w:instrText xml:space="preserve"> PAGEREF _Toc158550158 \h </w:instrText>
             </w:r>
             <w:r>
               <w:rPr>
                 <w:noProof/>
                 <w:webHidden/>
-                <w:sz w:val="24"/>
-                <w:szCs w:val="24"/>
               </w:rPr>
             </w:r>
             <w:r>
               <w:rPr>
                 <w:noProof/>
                 <w:webHidden/>
-                <w:sz w:val="24"/>
-                <w:szCs w:val="24"/>
               </w:rPr>
               <w:fldChar w:fldCharType="separate"/>
             </w:r>
@@ -782,17 +744,13 @@
               <w:rPr>
                 <w:noProof/>
                 <w:webHidden/>
-                <w:sz w:val="24"/>
-                <w:szCs w:val="24"/>
-              </w:rPr>
-              <w:t>7</w:t>
+              </w:rPr>
+              <w:t>6</w:t>
             </w:r>
             <w:r>
               <w:rPr>
                 <w:noProof/>
                 <w:webHidden/>
-                <w:sz w:val="24"/>
-                <w:szCs w:val="24"/>
               </w:rPr>
               <w:fldChar w:fldCharType="end"/>
             </w:r>
@@ -808,11 +766,9 @@
             <w:rPr>
               <w:rFonts w:cstheme="minorBidi"/>
               <w:noProof/>
-              <w:sz w:val="24"/>
-              <w:szCs w:val="24"/>
             </w:rPr>
           </w:pPr>
-          <w:hyperlink w:anchor="_Toc158480733" w:history="1">
+          <w:hyperlink w:anchor="_Toc158550159" w:history="1">
             <w:r>
               <w:rPr>
                 <w:rStyle w:val="a7"/>
@@ -820,8 +776,6 @@
                 <w:b/>
                 <w:bCs/>
                 <w:noProof/>
-                <w:sz w:val="24"/>
-                <w:szCs w:val="24"/>
               </w:rPr>
               <w:t>1.1</w:t>
             </w:r>
@@ -829,8 +783,6 @@
               <w:rPr>
                 <w:rFonts w:cstheme="minorBidi"/>
                 <w:noProof/>
-                <w:sz w:val="24"/>
-                <w:szCs w:val="24"/>
               </w:rPr>
               <w:tab/>
             </w:r>
@@ -841,8 +793,6 @@
                 <w:b/>
                 <w:bCs/>
                 <w:noProof/>
-                <w:sz w:val="24"/>
-                <w:szCs w:val="24"/>
               </w:rPr>
               <w:t>Общие понятия. Что такое чат-бот. Его основные функции. Классификация ботов.</w:t>
             </w:r>
@@ -850,8 +800,6 @@
               <w:rPr>
                 <w:noProof/>
                 <w:webHidden/>
-                <w:sz w:val="24"/>
-                <w:szCs w:val="24"/>
               </w:rPr>
               <w:tab/>
             </w:r>
@@ -859,8 +807,6 @@
               <w:rPr>
                 <w:noProof/>
                 <w:webHidden/>
-                <w:sz w:val="24"/>
-                <w:szCs w:val="24"/>
               </w:rPr>
               <w:fldChar w:fldCharType="begin"/>
             </w:r>
@@ -868,25 +814,19 @@
               <w:rPr>
                 <w:noProof/>
                 <w:webHidden/>
-                <w:sz w:val="24"/>
-                <w:szCs w:val="24"/>
-              </w:rPr>
-              <w:instrText xml:space="preserve"> PAGEREF _Toc158480733 \h </w:instrText>
+              </w:rPr>
+              <w:instrText xml:space="preserve"> PAGEREF _Toc158550159 \h </w:instrText>
             </w:r>
             <w:r>
               <w:rPr>
                 <w:noProof/>
                 <w:webHidden/>
-                <w:sz w:val="24"/>
-                <w:szCs w:val="24"/>
               </w:rPr>
             </w:r>
             <w:r>
               <w:rPr>
                 <w:noProof/>
                 <w:webHidden/>
-                <w:sz w:val="24"/>
-                <w:szCs w:val="24"/>
               </w:rPr>
               <w:fldChar w:fldCharType="separate"/>
             </w:r>
@@ -894,17 +834,13 @@
               <w:rPr>
                 <w:noProof/>
                 <w:webHidden/>
-                <w:sz w:val="24"/>
-                <w:szCs w:val="24"/>
-              </w:rPr>
-              <w:t>7</w:t>
+              </w:rPr>
+              <w:t>6</w:t>
             </w:r>
             <w:r>
               <w:rPr>
                 <w:noProof/>
                 <w:webHidden/>
-                <w:sz w:val="24"/>
-                <w:szCs w:val="24"/>
               </w:rPr>
               <w:fldChar w:fldCharType="end"/>
             </w:r>
@@ -920,11 +856,9 @@
             <w:rPr>
               <w:rFonts w:cstheme="minorBidi"/>
               <w:noProof/>
-              <w:sz w:val="24"/>
-              <w:szCs w:val="24"/>
             </w:rPr>
           </w:pPr>
-          <w:hyperlink w:anchor="_Toc158480734" w:history="1">
+          <w:hyperlink w:anchor="_Toc158550160" w:history="1">
             <w:r>
               <w:rPr>
                 <w:rStyle w:val="a7"/>
@@ -932,8 +866,6 @@
                 <w:b/>
                 <w:bCs/>
                 <w:noProof/>
-                <w:sz w:val="24"/>
-                <w:szCs w:val="24"/>
               </w:rPr>
               <w:t>1.2</w:t>
             </w:r>
@@ -941,8 +873,6 @@
               <w:rPr>
                 <w:rFonts w:cstheme="minorBidi"/>
                 <w:noProof/>
-                <w:sz w:val="24"/>
-                <w:szCs w:val="24"/>
               </w:rPr>
               <w:tab/>
             </w:r>
@@ -953,17 +883,13 @@
                 <w:b/>
                 <w:bCs/>
                 <w:noProof/>
-                <w:sz w:val="24"/>
-                <w:szCs w:val="24"/>
-              </w:rPr>
-              <w:t>Преимущества, варианты применения и статистика использования ботов для бизнеса.</w:t>
+              </w:rPr>
+              <w:t>Плюсы, варианты применения и статистика использования ботов для бизнеса.</w:t>
             </w:r>
             <w:r>
               <w:rPr>
                 <w:noProof/>
                 <w:webHidden/>
-                <w:sz w:val="24"/>
-                <w:szCs w:val="24"/>
               </w:rPr>
               <w:tab/>
             </w:r>
@@ -971,8 +897,6 @@
               <w:rPr>
                 <w:noProof/>
                 <w:webHidden/>
-                <w:sz w:val="24"/>
-                <w:szCs w:val="24"/>
               </w:rPr>
               <w:fldChar w:fldCharType="begin"/>
             </w:r>
@@ -980,25 +904,19 @@
               <w:rPr>
                 <w:noProof/>
                 <w:webHidden/>
-                <w:sz w:val="24"/>
-                <w:szCs w:val="24"/>
-              </w:rPr>
-              <w:instrText xml:space="preserve"> PAGEREF _Toc158480734 \h </w:instrText>
+              </w:rPr>
+              <w:instrText xml:space="preserve"> PAGEREF _Toc158550160 \h </w:instrText>
             </w:r>
             <w:r>
               <w:rPr>
                 <w:noProof/>
                 <w:webHidden/>
-                <w:sz w:val="24"/>
-                <w:szCs w:val="24"/>
               </w:rPr>
             </w:r>
             <w:r>
               <w:rPr>
                 <w:noProof/>
                 <w:webHidden/>
-                <w:sz w:val="24"/>
-                <w:szCs w:val="24"/>
               </w:rPr>
               <w:fldChar w:fldCharType="separate"/>
             </w:r>
@@ -1006,17 +924,13 @@
               <w:rPr>
                 <w:noProof/>
                 <w:webHidden/>
-                <w:sz w:val="24"/>
-                <w:szCs w:val="24"/>
-              </w:rPr>
-              <w:t>11</w:t>
+              </w:rPr>
+              <w:t>10</w:t>
             </w:r>
             <w:r>
               <w:rPr>
                 <w:noProof/>
                 <w:webHidden/>
-                <w:sz w:val="24"/>
-                <w:szCs w:val="24"/>
               </w:rPr>
               <w:fldChar w:fldCharType="end"/>
             </w:r>
@@ -1032,11 +946,9 @@
             <w:rPr>
               <w:rFonts w:cstheme="minorBidi"/>
               <w:noProof/>
-              <w:sz w:val="24"/>
-              <w:szCs w:val="24"/>
             </w:rPr>
           </w:pPr>
-          <w:hyperlink w:anchor="_Toc158480735" w:history="1">
+          <w:hyperlink w:anchor="_Toc158550161" w:history="1">
             <w:r>
               <w:rPr>
                 <w:rStyle w:val="a7"/>
@@ -1044,8 +956,6 @@
                 <w:b/>
                 <w:bCs/>
                 <w:noProof/>
-                <w:sz w:val="24"/>
-                <w:szCs w:val="24"/>
               </w:rPr>
               <w:t>1.3</w:t>
             </w:r>
@@ -1053,8 +963,6 @@
               <w:rPr>
                 <w:rFonts w:cstheme="minorBidi"/>
                 <w:noProof/>
-                <w:sz w:val="24"/>
-                <w:szCs w:val="24"/>
               </w:rPr>
               <w:tab/>
             </w:r>
@@ -1065,8 +973,6 @@
                 <w:b/>
                 <w:bCs/>
                 <w:noProof/>
-                <w:sz w:val="24"/>
-                <w:szCs w:val="24"/>
               </w:rPr>
               <w:t>Выбор языка программирования и приведение статистики популярности языков на основе коммерческих рабочих проектов.</w:t>
             </w:r>
@@ -1074,8 +980,6 @@
               <w:rPr>
                 <w:noProof/>
                 <w:webHidden/>
-                <w:sz w:val="24"/>
-                <w:szCs w:val="24"/>
               </w:rPr>
               <w:tab/>
             </w:r>
@@ -1083,8 +987,6 @@
               <w:rPr>
                 <w:noProof/>
                 <w:webHidden/>
-                <w:sz w:val="24"/>
-                <w:szCs w:val="24"/>
               </w:rPr>
               <w:fldChar w:fldCharType="begin"/>
             </w:r>
@@ -1092,25 +994,19 @@
               <w:rPr>
                 <w:noProof/>
                 <w:webHidden/>
-                <w:sz w:val="24"/>
-                <w:szCs w:val="24"/>
-              </w:rPr>
-              <w:instrText xml:space="preserve"> PAGEREF _Toc158480735 \h </w:instrText>
+              </w:rPr>
+              <w:instrText xml:space="preserve"> PAGEREF _Toc158550161 \h </w:instrText>
             </w:r>
             <w:r>
               <w:rPr>
                 <w:noProof/>
                 <w:webHidden/>
-                <w:sz w:val="24"/>
-                <w:szCs w:val="24"/>
               </w:rPr>
             </w:r>
             <w:r>
               <w:rPr>
                 <w:noProof/>
                 <w:webHidden/>
-                <w:sz w:val="24"/>
-                <w:szCs w:val="24"/>
               </w:rPr>
               <w:fldChar w:fldCharType="separate"/>
             </w:r>
@@ -1118,17 +1014,13 @@
               <w:rPr>
                 <w:noProof/>
                 <w:webHidden/>
-                <w:sz w:val="24"/>
-                <w:szCs w:val="24"/>
-              </w:rPr>
-              <w:t>15</w:t>
+              </w:rPr>
+              <w:t>14</w:t>
             </w:r>
             <w:r>
               <w:rPr>
                 <w:noProof/>
                 <w:webHidden/>
-                <w:sz w:val="24"/>
-                <w:szCs w:val="24"/>
               </w:rPr>
               <w:fldChar w:fldCharType="end"/>
             </w:r>
@@ -1144,11 +1036,9 @@
             <w:rPr>
               <w:rFonts w:cstheme="minorBidi"/>
               <w:noProof/>
-              <w:sz w:val="24"/>
-              <w:szCs w:val="24"/>
             </w:rPr>
           </w:pPr>
-          <w:hyperlink w:anchor="_Toc158480736" w:history="1">
+          <w:hyperlink w:anchor="_Toc158550162" w:history="1">
             <w:r>
               <w:rPr>
                 <w:rStyle w:val="a7"/>
@@ -1156,8 +1046,6 @@
                 <w:b/>
                 <w:bCs/>
                 <w:noProof/>
-                <w:sz w:val="24"/>
-                <w:szCs w:val="24"/>
               </w:rPr>
               <w:t>1.4</w:t>
             </w:r>
@@ -1165,8 +1053,6 @@
               <w:rPr>
                 <w:rFonts w:cstheme="minorBidi"/>
                 <w:noProof/>
-                <w:sz w:val="24"/>
-                <w:szCs w:val="24"/>
               </w:rPr>
               <w:tab/>
             </w:r>
@@ -1177,8 +1063,6 @@
                 <w:b/>
                 <w:bCs/>
                 <w:noProof/>
-                <w:sz w:val="24"/>
-                <w:szCs w:val="24"/>
               </w:rPr>
               <w:t>Выбор платформы для разработки чат-бота.</w:t>
             </w:r>
@@ -1186,8 +1070,6 @@
               <w:rPr>
                 <w:noProof/>
                 <w:webHidden/>
-                <w:sz w:val="24"/>
-                <w:szCs w:val="24"/>
               </w:rPr>
               <w:tab/>
             </w:r>
@@ -1195,8 +1077,6 @@
               <w:rPr>
                 <w:noProof/>
                 <w:webHidden/>
-                <w:sz w:val="24"/>
-                <w:szCs w:val="24"/>
               </w:rPr>
               <w:fldChar w:fldCharType="begin"/>
             </w:r>
@@ -1204,25 +1084,19 @@
               <w:rPr>
                 <w:noProof/>
                 <w:webHidden/>
-                <w:sz w:val="24"/>
-                <w:szCs w:val="24"/>
-              </w:rPr>
-              <w:instrText xml:space="preserve"> PAGEREF _Toc158480736 \h </w:instrText>
+              </w:rPr>
+              <w:instrText xml:space="preserve"> PAGEREF _Toc158550162 \h </w:instrText>
             </w:r>
             <w:r>
               <w:rPr>
                 <w:noProof/>
                 <w:webHidden/>
-                <w:sz w:val="24"/>
-                <w:szCs w:val="24"/>
               </w:rPr>
             </w:r>
             <w:r>
               <w:rPr>
                 <w:noProof/>
                 <w:webHidden/>
-                <w:sz w:val="24"/>
-                <w:szCs w:val="24"/>
               </w:rPr>
               <w:fldChar w:fldCharType="separate"/>
             </w:r>
@@ -1230,17 +1104,13 @@
               <w:rPr>
                 <w:noProof/>
                 <w:webHidden/>
-                <w:sz w:val="24"/>
-                <w:szCs w:val="24"/>
-              </w:rPr>
-              <w:t>18</w:t>
+              </w:rPr>
+              <w:t>17</w:t>
             </w:r>
             <w:r>
               <w:rPr>
                 <w:noProof/>
                 <w:webHidden/>
-                <w:sz w:val="24"/>
-                <w:szCs w:val="24"/>
               </w:rPr>
               <w:fldChar w:fldCharType="end"/>
             </w:r>
@@ -1256,11 +1126,9 @@
             <w:rPr>
               <w:rFonts w:cstheme="minorBidi"/>
               <w:noProof/>
-              <w:sz w:val="24"/>
-              <w:szCs w:val="24"/>
             </w:rPr>
           </w:pPr>
-          <w:hyperlink w:anchor="_Toc158480737" w:history="1">
+          <w:hyperlink w:anchor="_Toc158550163" w:history="1">
             <w:r>
               <w:rPr>
                 <w:rStyle w:val="a7"/>
@@ -1268,8 +1136,6 @@
                 <w:b/>
                 <w:bCs/>
                 <w:noProof/>
-                <w:sz w:val="24"/>
-                <w:szCs w:val="24"/>
               </w:rPr>
               <w:t>1.5</w:t>
             </w:r>
@@ -1277,8 +1143,6 @@
               <w:rPr>
                 <w:rFonts w:cstheme="minorBidi"/>
                 <w:noProof/>
-                <w:sz w:val="24"/>
-                <w:szCs w:val="24"/>
               </w:rPr>
               <w:tab/>
             </w:r>
@@ -1289,8 +1153,6 @@
                 <w:b/>
                 <w:bCs/>
                 <w:noProof/>
-                <w:sz w:val="24"/>
-                <w:szCs w:val="24"/>
               </w:rPr>
               <w:t>Выводы по главе 1.</w:t>
             </w:r>
@@ -1298,8 +1160,6 @@
               <w:rPr>
                 <w:noProof/>
                 <w:webHidden/>
-                <w:sz w:val="24"/>
-                <w:szCs w:val="24"/>
               </w:rPr>
               <w:tab/>
             </w:r>
@@ -1307,8 +1167,6 @@
               <w:rPr>
                 <w:noProof/>
                 <w:webHidden/>
-                <w:sz w:val="24"/>
-                <w:szCs w:val="24"/>
               </w:rPr>
               <w:fldChar w:fldCharType="begin"/>
             </w:r>
@@ -1316,25 +1174,19 @@
               <w:rPr>
                 <w:noProof/>
                 <w:webHidden/>
-                <w:sz w:val="24"/>
-                <w:szCs w:val="24"/>
-              </w:rPr>
-              <w:instrText xml:space="preserve"> PAGEREF _Toc158480737 \h </w:instrText>
+              </w:rPr>
+              <w:instrText xml:space="preserve"> PAGEREF _Toc158550163 \h </w:instrText>
             </w:r>
             <w:r>
               <w:rPr>
                 <w:noProof/>
                 <w:webHidden/>
-                <w:sz w:val="24"/>
-                <w:szCs w:val="24"/>
               </w:rPr>
             </w:r>
             <w:r>
               <w:rPr>
                 <w:noProof/>
                 <w:webHidden/>
-                <w:sz w:val="24"/>
-                <w:szCs w:val="24"/>
               </w:rPr>
               <w:fldChar w:fldCharType="separate"/>
             </w:r>
@@ -1342,17 +1194,13 @@
               <w:rPr>
                 <w:noProof/>
                 <w:webHidden/>
-                <w:sz w:val="24"/>
-                <w:szCs w:val="24"/>
-              </w:rPr>
-              <w:t>20</w:t>
+              </w:rPr>
+              <w:t>19</w:t>
             </w:r>
             <w:r>
               <w:rPr>
                 <w:noProof/>
                 <w:webHidden/>
-                <w:sz w:val="24"/>
-                <w:szCs w:val="24"/>
               </w:rPr>
               <w:fldChar w:fldCharType="end"/>
             </w:r>
@@ -1368,11 +1216,9 @@
             <w:rPr>
               <w:rFonts w:cstheme="minorBidi"/>
               <w:noProof/>
-              <w:sz w:val="24"/>
-              <w:szCs w:val="24"/>
             </w:rPr>
           </w:pPr>
-          <w:hyperlink w:anchor="_Toc158480738" w:history="1">
+          <w:hyperlink w:anchor="_Toc158550164" w:history="1">
             <w:r>
               <w:rPr>
                 <w:rStyle w:val="a7"/>
@@ -1381,8 +1227,6 @@
                 <w:bCs/>
                 <w:caps/>
                 <w:noProof/>
-                <w:sz w:val="24"/>
-                <w:szCs w:val="24"/>
               </w:rPr>
               <w:t>2.</w:t>
             </w:r>
@@ -1390,8 +1234,6 @@
               <w:rPr>
                 <w:rFonts w:cstheme="minorBidi"/>
                 <w:noProof/>
-                <w:sz w:val="24"/>
-                <w:szCs w:val="24"/>
               </w:rPr>
               <w:tab/>
             </w:r>
@@ -1403,8 +1245,6 @@
                 <w:bCs/>
                 <w:caps/>
                 <w:noProof/>
-                <w:sz w:val="24"/>
-                <w:szCs w:val="24"/>
               </w:rPr>
               <w:t>ОПИСАНИЕ МЕТОДОВ РАЗРАБОТКИ ПРИЛОЖЕНИЯ</w:t>
             </w:r>
@@ -1412,8 +1252,6 @@
               <w:rPr>
                 <w:noProof/>
                 <w:webHidden/>
-                <w:sz w:val="24"/>
-                <w:szCs w:val="24"/>
               </w:rPr>
               <w:tab/>
             </w:r>
@@ -1421,8 +1259,6 @@
               <w:rPr>
                 <w:noProof/>
                 <w:webHidden/>
-                <w:sz w:val="24"/>
-                <w:szCs w:val="24"/>
               </w:rPr>
               <w:fldChar w:fldCharType="begin"/>
             </w:r>
@@ -1430,25 +1266,19 @@
               <w:rPr>
                 <w:noProof/>
                 <w:webHidden/>
-                <w:sz w:val="24"/>
-                <w:szCs w:val="24"/>
-              </w:rPr>
-              <w:instrText xml:space="preserve"> PAGEREF _Toc158480738 \h </w:instrText>
+              </w:rPr>
+              <w:instrText xml:space="preserve"> PAGEREF _Toc158550164 \h </w:instrText>
             </w:r>
             <w:r>
               <w:rPr>
                 <w:noProof/>
                 <w:webHidden/>
-                <w:sz w:val="24"/>
-                <w:szCs w:val="24"/>
               </w:rPr>
             </w:r>
             <w:r>
               <w:rPr>
                 <w:noProof/>
                 <w:webHidden/>
-                <w:sz w:val="24"/>
-                <w:szCs w:val="24"/>
               </w:rPr>
               <w:fldChar w:fldCharType="separate"/>
             </w:r>
@@ -1456,17 +1286,13 @@
               <w:rPr>
                 <w:noProof/>
                 <w:webHidden/>
-                <w:sz w:val="24"/>
-                <w:szCs w:val="24"/>
-              </w:rPr>
-              <w:t>21</w:t>
+              </w:rPr>
+              <w:t>20</w:t>
             </w:r>
             <w:r>
               <w:rPr>
                 <w:noProof/>
                 <w:webHidden/>
-                <w:sz w:val="24"/>
-                <w:szCs w:val="24"/>
               </w:rPr>
               <w:fldChar w:fldCharType="end"/>
             </w:r>
@@ -1482,11 +1308,9 @@
             <w:rPr>
               <w:rFonts w:cstheme="minorBidi"/>
               <w:noProof/>
-              <w:sz w:val="24"/>
-              <w:szCs w:val="24"/>
             </w:rPr>
           </w:pPr>
-          <w:hyperlink w:anchor="_Toc158480739" w:history="1">
+          <w:hyperlink w:anchor="_Toc158550165" w:history="1">
             <w:r>
               <w:rPr>
                 <w:rStyle w:val="a7"/>
@@ -1494,8 +1318,6 @@
                 <w:b/>
                 <w:bCs/>
                 <w:noProof/>
-                <w:sz w:val="24"/>
-                <w:szCs w:val="24"/>
               </w:rPr>
               <w:t>2.1.</w:t>
             </w:r>
@@ -1503,8 +1325,6 @@
               <w:rPr>
                 <w:rFonts w:cstheme="minorBidi"/>
                 <w:noProof/>
-                <w:sz w:val="24"/>
-                <w:szCs w:val="24"/>
               </w:rPr>
               <w:tab/>
             </w:r>
@@ -1515,8 +1335,6 @@
                 <w:b/>
                 <w:bCs/>
                 <w:noProof/>
-                <w:sz w:val="24"/>
-                <w:szCs w:val="24"/>
               </w:rPr>
               <w:t xml:space="preserve">Язык программирования </w:t>
             </w:r>
@@ -1527,8 +1345,6 @@
                 <w:b/>
                 <w:bCs/>
                 <w:noProof/>
-                <w:sz w:val="24"/>
-                <w:szCs w:val="24"/>
                 <w:lang w:val="en-US"/>
               </w:rPr>
               <w:t>Python</w:t>
@@ -1540,8 +1356,6 @@
                 <w:b/>
                 <w:bCs/>
                 <w:noProof/>
-                <w:sz w:val="24"/>
-                <w:szCs w:val="24"/>
               </w:rPr>
               <w:t xml:space="preserve"> как идеальное средство для разработки</w:t>
             </w:r>
@@ -1549,8 +1363,6 @@
               <w:rPr>
                 <w:noProof/>
                 <w:webHidden/>
-                <w:sz w:val="24"/>
-                <w:szCs w:val="24"/>
               </w:rPr>
               <w:tab/>
             </w:r>
@@ -1558,8 +1370,6 @@
               <w:rPr>
                 <w:noProof/>
                 <w:webHidden/>
-                <w:sz w:val="24"/>
-                <w:szCs w:val="24"/>
               </w:rPr>
               <w:fldChar w:fldCharType="begin"/>
             </w:r>
@@ -1567,25 +1377,19 @@
               <w:rPr>
                 <w:noProof/>
                 <w:webHidden/>
-                <w:sz w:val="24"/>
-                <w:szCs w:val="24"/>
-              </w:rPr>
-              <w:instrText xml:space="preserve"> PAGEREF _Toc158480739 \h </w:instrText>
+              </w:rPr>
+              <w:instrText xml:space="preserve"> PAGEREF _Toc158550165 \h </w:instrText>
             </w:r>
             <w:r>
               <w:rPr>
                 <w:noProof/>
                 <w:webHidden/>
-                <w:sz w:val="24"/>
-                <w:szCs w:val="24"/>
               </w:rPr>
             </w:r>
             <w:r>
               <w:rPr>
                 <w:noProof/>
                 <w:webHidden/>
-                <w:sz w:val="24"/>
-                <w:szCs w:val="24"/>
               </w:rPr>
               <w:fldChar w:fldCharType="separate"/>
             </w:r>
@@ -1593,17 +1397,13 @@
               <w:rPr>
                 <w:noProof/>
                 <w:webHidden/>
-                <w:sz w:val="24"/>
-                <w:szCs w:val="24"/>
-              </w:rPr>
-              <w:t>21</w:t>
+              </w:rPr>
+              <w:t>20</w:t>
             </w:r>
             <w:r>
               <w:rPr>
                 <w:noProof/>
                 <w:webHidden/>
-                <w:sz w:val="24"/>
-                <w:szCs w:val="24"/>
               </w:rPr>
               <w:fldChar w:fldCharType="end"/>
             </w:r>
@@ -1619,11 +1419,9 @@
             <w:rPr>
               <w:rFonts w:cstheme="minorBidi"/>
               <w:noProof/>
-              <w:sz w:val="24"/>
-              <w:szCs w:val="24"/>
             </w:rPr>
           </w:pPr>
-          <w:hyperlink w:anchor="_Toc158480740" w:history="1">
+          <w:hyperlink w:anchor="_Toc158550166" w:history="1">
             <w:r>
               <w:rPr>
                 <w:rStyle w:val="a7"/>
@@ -1631,8 +1429,6 @@
                 <w:b/>
                 <w:bCs/>
                 <w:noProof/>
-                <w:sz w:val="24"/>
-                <w:szCs w:val="24"/>
               </w:rPr>
               <w:t>2.1.1.</w:t>
             </w:r>
@@ -1640,8 +1436,6 @@
               <w:rPr>
                 <w:rFonts w:cstheme="minorBidi"/>
                 <w:noProof/>
-                <w:sz w:val="24"/>
-                <w:szCs w:val="24"/>
               </w:rPr>
               <w:tab/>
             </w:r>
@@ -1652,8 +1446,6 @@
                 <w:b/>
                 <w:bCs/>
                 <w:noProof/>
-                <w:sz w:val="24"/>
-                <w:szCs w:val="24"/>
               </w:rPr>
               <w:t>Разбор необходимых модулей для разработки сервиса</w:t>
             </w:r>
@@ -1661,8 +1453,6 @@
               <w:rPr>
                 <w:noProof/>
                 <w:webHidden/>
-                <w:sz w:val="24"/>
-                <w:szCs w:val="24"/>
               </w:rPr>
               <w:tab/>
             </w:r>
@@ -1670,8 +1460,6 @@
               <w:rPr>
                 <w:noProof/>
                 <w:webHidden/>
-                <w:sz w:val="24"/>
-                <w:szCs w:val="24"/>
               </w:rPr>
               <w:fldChar w:fldCharType="begin"/>
             </w:r>
@@ -1679,25 +1467,19 @@
               <w:rPr>
                 <w:noProof/>
                 <w:webHidden/>
-                <w:sz w:val="24"/>
-                <w:szCs w:val="24"/>
-              </w:rPr>
-              <w:instrText xml:space="preserve"> PAGEREF _Toc158480740 \h </w:instrText>
+              </w:rPr>
+              <w:instrText xml:space="preserve"> PAGEREF _Toc158550166 \h </w:instrText>
             </w:r>
             <w:r>
               <w:rPr>
                 <w:noProof/>
                 <w:webHidden/>
-                <w:sz w:val="24"/>
-                <w:szCs w:val="24"/>
               </w:rPr>
             </w:r>
             <w:r>
               <w:rPr>
                 <w:noProof/>
                 <w:webHidden/>
-                <w:sz w:val="24"/>
-                <w:szCs w:val="24"/>
               </w:rPr>
               <w:fldChar w:fldCharType="separate"/>
             </w:r>
@@ -1705,17 +1487,13 @@
               <w:rPr>
                 <w:noProof/>
                 <w:webHidden/>
-                <w:sz w:val="24"/>
-                <w:szCs w:val="24"/>
-              </w:rPr>
-              <w:t>21</w:t>
+              </w:rPr>
+              <w:t>20</w:t>
             </w:r>
             <w:r>
               <w:rPr>
                 <w:noProof/>
                 <w:webHidden/>
-                <w:sz w:val="24"/>
-                <w:szCs w:val="24"/>
               </w:rPr>
               <w:fldChar w:fldCharType="end"/>
             </w:r>
@@ -1731,11 +1509,9 @@
             <w:rPr>
               <w:rFonts w:cstheme="minorBidi"/>
               <w:noProof/>
-              <w:sz w:val="24"/>
-              <w:szCs w:val="24"/>
             </w:rPr>
           </w:pPr>
-          <w:hyperlink w:anchor="_Toc158480741" w:history="1">
+          <w:hyperlink w:anchor="_Toc158550167" w:history="1">
             <w:r>
               <w:rPr>
                 <w:rStyle w:val="a7"/>
@@ -1743,8 +1519,6 @@
                 <w:b/>
                 <w:bCs/>
                 <w:noProof/>
-                <w:sz w:val="24"/>
-                <w:szCs w:val="24"/>
               </w:rPr>
               <w:t>2.1.2.</w:t>
             </w:r>
@@ -1752,8 +1526,6 @@
               <w:rPr>
                 <w:rFonts w:cstheme="minorBidi"/>
                 <w:noProof/>
-                <w:sz w:val="24"/>
-                <w:szCs w:val="24"/>
               </w:rPr>
               <w:tab/>
             </w:r>
@@ -1764,8 +1536,6 @@
                 <w:b/>
                 <w:bCs/>
                 <w:noProof/>
-                <w:sz w:val="24"/>
-                <w:szCs w:val="24"/>
               </w:rPr>
               <w:t xml:space="preserve">Что называется функцией в </w:t>
             </w:r>
@@ -1776,8 +1546,6 @@
                 <w:b/>
                 <w:bCs/>
                 <w:noProof/>
-                <w:sz w:val="24"/>
-                <w:szCs w:val="24"/>
                 <w:lang w:val="en-US"/>
               </w:rPr>
               <w:t>Python</w:t>
@@ -1789,8 +1557,6 @@
                 <w:b/>
                 <w:bCs/>
                 <w:noProof/>
-                <w:sz w:val="24"/>
-                <w:szCs w:val="24"/>
               </w:rPr>
               <w:t>?</w:t>
             </w:r>
@@ -1798,8 +1564,6 @@
               <w:rPr>
                 <w:noProof/>
                 <w:webHidden/>
-                <w:sz w:val="24"/>
-                <w:szCs w:val="24"/>
               </w:rPr>
               <w:tab/>
             </w:r>
@@ -1807,8 +1571,6 @@
               <w:rPr>
                 <w:noProof/>
                 <w:webHidden/>
-                <w:sz w:val="24"/>
-                <w:szCs w:val="24"/>
               </w:rPr>
               <w:fldChar w:fldCharType="begin"/>
             </w:r>
@@ -1816,25 +1578,19 @@
               <w:rPr>
                 <w:noProof/>
                 <w:webHidden/>
-                <w:sz w:val="24"/>
-                <w:szCs w:val="24"/>
-              </w:rPr>
-              <w:instrText xml:space="preserve"> PAGEREF _Toc158480741 \h </w:instrText>
+              </w:rPr>
+              <w:instrText xml:space="preserve"> PAGEREF _Toc158550167 \h </w:instrText>
             </w:r>
             <w:r>
               <w:rPr>
                 <w:noProof/>
                 <w:webHidden/>
-                <w:sz w:val="24"/>
-                <w:szCs w:val="24"/>
               </w:rPr>
             </w:r>
             <w:r>
               <w:rPr>
                 <w:noProof/>
                 <w:webHidden/>
-                <w:sz w:val="24"/>
-                <w:szCs w:val="24"/>
               </w:rPr>
               <w:fldChar w:fldCharType="separate"/>
             </w:r>
@@ -1842,17 +1598,13 @@
               <w:rPr>
                 <w:noProof/>
                 <w:webHidden/>
-                <w:sz w:val="24"/>
-                <w:szCs w:val="24"/>
-              </w:rPr>
-              <w:t>23</w:t>
+              </w:rPr>
+              <w:t>22</w:t>
             </w:r>
             <w:r>
               <w:rPr>
                 <w:noProof/>
                 <w:webHidden/>
-                <w:sz w:val="24"/>
-                <w:szCs w:val="24"/>
               </w:rPr>
               <w:fldChar w:fldCharType="end"/>
             </w:r>
@@ -1868,11 +1620,9 @@
             <w:rPr>
               <w:rFonts w:cstheme="minorBidi"/>
               <w:noProof/>
-              <w:sz w:val="24"/>
-              <w:szCs w:val="24"/>
             </w:rPr>
           </w:pPr>
-          <w:hyperlink w:anchor="_Toc158480742" w:history="1">
+          <w:hyperlink w:anchor="_Toc158550168" w:history="1">
             <w:r>
               <w:rPr>
                 <w:rStyle w:val="a7"/>
@@ -1880,8 +1630,6 @@
                 <w:b/>
                 <w:bCs/>
                 <w:noProof/>
-                <w:sz w:val="24"/>
-                <w:szCs w:val="24"/>
               </w:rPr>
               <w:t>2.1.3.</w:t>
             </w:r>
@@ -1889,8 +1637,6 @@
               <w:rPr>
                 <w:rFonts w:cstheme="minorBidi"/>
                 <w:noProof/>
-                <w:sz w:val="24"/>
-                <w:szCs w:val="24"/>
               </w:rPr>
               <w:tab/>
             </w:r>
@@ -1901,8 +1647,6 @@
                 <w:b/>
                 <w:bCs/>
                 <w:noProof/>
-                <w:sz w:val="24"/>
-                <w:szCs w:val="24"/>
               </w:rPr>
               <w:t>Что называется условными операторами и циклами?</w:t>
             </w:r>
@@ -1910,8 +1654,6 @@
               <w:rPr>
                 <w:noProof/>
                 <w:webHidden/>
-                <w:sz w:val="24"/>
-                <w:szCs w:val="24"/>
               </w:rPr>
               <w:tab/>
             </w:r>
@@ -1919,8 +1661,6 @@
               <w:rPr>
                 <w:noProof/>
                 <w:webHidden/>
-                <w:sz w:val="24"/>
-                <w:szCs w:val="24"/>
               </w:rPr>
               <w:fldChar w:fldCharType="begin"/>
             </w:r>
@@ -1928,25 +1668,19 @@
               <w:rPr>
                 <w:noProof/>
                 <w:webHidden/>
-                <w:sz w:val="24"/>
-                <w:szCs w:val="24"/>
-              </w:rPr>
-              <w:instrText xml:space="preserve"> PAGEREF _Toc158480742 \h </w:instrText>
+              </w:rPr>
+              <w:instrText xml:space="preserve"> PAGEREF _Toc158550168 \h </w:instrText>
             </w:r>
             <w:r>
               <w:rPr>
                 <w:noProof/>
                 <w:webHidden/>
-                <w:sz w:val="24"/>
-                <w:szCs w:val="24"/>
               </w:rPr>
             </w:r>
             <w:r>
               <w:rPr>
                 <w:noProof/>
                 <w:webHidden/>
-                <w:sz w:val="24"/>
-                <w:szCs w:val="24"/>
               </w:rPr>
               <w:fldChar w:fldCharType="separate"/>
             </w:r>
@@ -1954,17 +1688,13 @@
               <w:rPr>
                 <w:noProof/>
                 <w:webHidden/>
-                <w:sz w:val="24"/>
-                <w:szCs w:val="24"/>
-              </w:rPr>
-              <w:t>24</w:t>
+              </w:rPr>
+              <w:t>23</w:t>
             </w:r>
             <w:r>
               <w:rPr>
                 <w:noProof/>
                 <w:webHidden/>
-                <w:sz w:val="24"/>
-                <w:szCs w:val="24"/>
               </w:rPr>
               <w:fldChar w:fldCharType="end"/>
             </w:r>
@@ -1980,11 +1710,9 @@
             <w:rPr>
               <w:rFonts w:cstheme="minorBidi"/>
               <w:noProof/>
-              <w:sz w:val="24"/>
-              <w:szCs w:val="24"/>
             </w:rPr>
           </w:pPr>
-          <w:hyperlink w:anchor="_Toc158480743" w:history="1">
+          <w:hyperlink w:anchor="_Toc158550169" w:history="1">
             <w:r>
               <w:rPr>
                 <w:rStyle w:val="a7"/>
@@ -1992,8 +1720,6 @@
                 <w:b/>
                 <w:bCs/>
                 <w:noProof/>
-                <w:sz w:val="24"/>
-                <w:szCs w:val="24"/>
               </w:rPr>
               <w:t>2.1.4.</w:t>
             </w:r>
@@ -2001,8 +1727,6 @@
               <w:rPr>
                 <w:rFonts w:cstheme="minorBidi"/>
                 <w:noProof/>
-                <w:sz w:val="24"/>
-                <w:szCs w:val="24"/>
               </w:rPr>
               <w:tab/>
             </w:r>
@@ -2013,8 +1737,6 @@
                 <w:b/>
                 <w:bCs/>
                 <w:noProof/>
-                <w:sz w:val="24"/>
-                <w:szCs w:val="24"/>
               </w:rPr>
               <w:t>Что такое исключения?</w:t>
             </w:r>
@@ -2022,8 +1744,6 @@
               <w:rPr>
                 <w:noProof/>
                 <w:webHidden/>
-                <w:sz w:val="24"/>
-                <w:szCs w:val="24"/>
               </w:rPr>
               <w:tab/>
             </w:r>
@@ -2031,8 +1751,6 @@
               <w:rPr>
                 <w:noProof/>
                 <w:webHidden/>
-                <w:sz w:val="24"/>
-                <w:szCs w:val="24"/>
               </w:rPr>
               <w:fldChar w:fldCharType="begin"/>
             </w:r>
@@ -2040,25 +1758,19 @@
               <w:rPr>
                 <w:noProof/>
                 <w:webHidden/>
-                <w:sz w:val="24"/>
-                <w:szCs w:val="24"/>
-              </w:rPr>
-              <w:instrText xml:space="preserve"> PAGEREF _Toc158480743 \h </w:instrText>
+              </w:rPr>
+              <w:instrText xml:space="preserve"> PAGEREF _Toc158550169 \h </w:instrText>
             </w:r>
             <w:r>
               <w:rPr>
                 <w:noProof/>
                 <w:webHidden/>
-                <w:sz w:val="24"/>
-                <w:szCs w:val="24"/>
               </w:rPr>
             </w:r>
             <w:r>
               <w:rPr>
                 <w:noProof/>
                 <w:webHidden/>
-                <w:sz w:val="24"/>
-                <w:szCs w:val="24"/>
               </w:rPr>
               <w:fldChar w:fldCharType="separate"/>
             </w:r>
@@ -2066,17 +1778,13 @@
               <w:rPr>
                 <w:noProof/>
                 <w:webHidden/>
-                <w:sz w:val="24"/>
-                <w:szCs w:val="24"/>
-              </w:rPr>
-              <w:t>25</w:t>
+              </w:rPr>
+              <w:t>24</w:t>
             </w:r>
             <w:r>
               <w:rPr>
                 <w:noProof/>
                 <w:webHidden/>
-                <w:sz w:val="24"/>
-                <w:szCs w:val="24"/>
               </w:rPr>
               <w:fldChar w:fldCharType="end"/>
             </w:r>
@@ -2092,11 +1800,9 @@
             <w:rPr>
               <w:rFonts w:cstheme="minorBidi"/>
               <w:noProof/>
-              <w:sz w:val="24"/>
-              <w:szCs w:val="24"/>
             </w:rPr>
           </w:pPr>
-          <w:hyperlink w:anchor="_Toc158480744" w:history="1">
+          <w:hyperlink w:anchor="_Toc158550170" w:history="1">
             <w:r>
               <w:rPr>
                 <w:rStyle w:val="a7"/>
@@ -2104,8 +1810,6 @@
                 <w:b/>
                 <w:bCs/>
                 <w:noProof/>
-                <w:sz w:val="24"/>
-                <w:szCs w:val="24"/>
               </w:rPr>
               <w:t>2.1.5.</w:t>
             </w:r>
@@ -2113,8 +1817,6 @@
               <w:rPr>
                 <w:rFonts w:cstheme="minorBidi"/>
                 <w:noProof/>
-                <w:sz w:val="24"/>
-                <w:szCs w:val="24"/>
               </w:rPr>
               <w:tab/>
             </w:r>
@@ -2125,8 +1827,6 @@
                 <w:b/>
                 <w:bCs/>
                 <w:noProof/>
-                <w:sz w:val="24"/>
-                <w:szCs w:val="24"/>
               </w:rPr>
               <w:t>Основной метод, используемый для проекта.</w:t>
             </w:r>
@@ -2134,8 +1834,6 @@
               <w:rPr>
                 <w:noProof/>
                 <w:webHidden/>
-                <w:sz w:val="24"/>
-                <w:szCs w:val="24"/>
               </w:rPr>
               <w:tab/>
             </w:r>
@@ -2143,8 +1841,6 @@
               <w:rPr>
                 <w:noProof/>
                 <w:webHidden/>
-                <w:sz w:val="24"/>
-                <w:szCs w:val="24"/>
               </w:rPr>
               <w:fldChar w:fldCharType="begin"/>
             </w:r>
@@ -2152,25 +1848,19 @@
               <w:rPr>
                 <w:noProof/>
                 <w:webHidden/>
-                <w:sz w:val="24"/>
-                <w:szCs w:val="24"/>
-              </w:rPr>
-              <w:instrText xml:space="preserve"> PAGEREF _Toc158480744 \h </w:instrText>
+              </w:rPr>
+              <w:instrText xml:space="preserve"> PAGEREF _Toc158550170 \h </w:instrText>
             </w:r>
             <w:r>
               <w:rPr>
                 <w:noProof/>
                 <w:webHidden/>
-                <w:sz w:val="24"/>
-                <w:szCs w:val="24"/>
               </w:rPr>
             </w:r>
             <w:r>
               <w:rPr>
                 <w:noProof/>
                 <w:webHidden/>
-                <w:sz w:val="24"/>
-                <w:szCs w:val="24"/>
               </w:rPr>
               <w:fldChar w:fldCharType="separate"/>
             </w:r>
@@ -2178,17 +1868,13 @@
               <w:rPr>
                 <w:noProof/>
                 <w:webHidden/>
-                <w:sz w:val="24"/>
-                <w:szCs w:val="24"/>
-              </w:rPr>
-              <w:t>26</w:t>
+              </w:rPr>
+              <w:t>25</w:t>
             </w:r>
             <w:r>
               <w:rPr>
                 <w:noProof/>
                 <w:webHidden/>
-                <w:sz w:val="24"/>
-                <w:szCs w:val="24"/>
               </w:rPr>
               <w:fldChar w:fldCharType="end"/>
             </w:r>
@@ -2204,11 +1890,9 @@
             <w:rPr>
               <w:rFonts w:cstheme="minorBidi"/>
               <w:noProof/>
-              <w:sz w:val="24"/>
-              <w:szCs w:val="24"/>
             </w:rPr>
           </w:pPr>
-          <w:hyperlink w:anchor="_Toc158480745" w:history="1">
+          <w:hyperlink w:anchor="_Toc158550171" w:history="1">
             <w:r>
               <w:rPr>
                 <w:rStyle w:val="a7"/>
@@ -2216,8 +1900,6 @@
                 <w:b/>
                 <w:bCs/>
                 <w:noProof/>
-                <w:sz w:val="24"/>
-                <w:szCs w:val="24"/>
               </w:rPr>
               <w:t>2.2.</w:t>
             </w:r>
@@ -2225,8 +1907,6 @@
               <w:rPr>
                 <w:rFonts w:cstheme="minorBidi"/>
                 <w:noProof/>
-                <w:sz w:val="24"/>
-                <w:szCs w:val="24"/>
               </w:rPr>
               <w:tab/>
             </w:r>
@@ -2237,8 +1917,6 @@
                 <w:b/>
                 <w:bCs/>
                 <w:noProof/>
-                <w:sz w:val="24"/>
-                <w:szCs w:val="24"/>
               </w:rPr>
               <w:t xml:space="preserve">Описание компании </w:t>
             </w:r>
@@ -2249,8 +1927,6 @@
                 <w:b/>
                 <w:bCs/>
                 <w:noProof/>
-                <w:sz w:val="24"/>
-                <w:szCs w:val="24"/>
                 <w:lang w:val="en-US"/>
               </w:rPr>
               <w:t>Wildberries</w:t>
@@ -2259,8 +1935,6 @@
               <w:rPr>
                 <w:noProof/>
                 <w:webHidden/>
-                <w:sz w:val="24"/>
-                <w:szCs w:val="24"/>
               </w:rPr>
               <w:tab/>
             </w:r>
@@ -2268,8 +1942,6 @@
               <w:rPr>
                 <w:noProof/>
                 <w:webHidden/>
-                <w:sz w:val="24"/>
-                <w:szCs w:val="24"/>
               </w:rPr>
               <w:fldChar w:fldCharType="begin"/>
             </w:r>
@@ -2277,25 +1949,19 @@
               <w:rPr>
                 <w:noProof/>
                 <w:webHidden/>
-                <w:sz w:val="24"/>
-                <w:szCs w:val="24"/>
-              </w:rPr>
-              <w:instrText xml:space="preserve"> PAGEREF _Toc158480745 \h </w:instrText>
+              </w:rPr>
+              <w:instrText xml:space="preserve"> PAGEREF _Toc158550171 \h </w:instrText>
             </w:r>
             <w:r>
               <w:rPr>
                 <w:noProof/>
                 <w:webHidden/>
-                <w:sz w:val="24"/>
-                <w:szCs w:val="24"/>
               </w:rPr>
             </w:r>
             <w:r>
               <w:rPr>
                 <w:noProof/>
                 <w:webHidden/>
-                <w:sz w:val="24"/>
-                <w:szCs w:val="24"/>
               </w:rPr>
               <w:fldChar w:fldCharType="separate"/>
             </w:r>
@@ -2303,17 +1969,13 @@
               <w:rPr>
                 <w:noProof/>
                 <w:webHidden/>
-                <w:sz w:val="24"/>
-                <w:szCs w:val="24"/>
-              </w:rPr>
-              <w:t>27</w:t>
+              </w:rPr>
+              <w:t>26</w:t>
             </w:r>
             <w:r>
               <w:rPr>
                 <w:noProof/>
                 <w:webHidden/>
-                <w:sz w:val="24"/>
-                <w:szCs w:val="24"/>
               </w:rPr>
               <w:fldChar w:fldCharType="end"/>
             </w:r>
@@ -2329,11 +1991,9 @@
             <w:rPr>
               <w:rFonts w:cstheme="minorBidi"/>
               <w:noProof/>
-              <w:sz w:val="24"/>
-              <w:szCs w:val="24"/>
             </w:rPr>
           </w:pPr>
-          <w:hyperlink w:anchor="_Toc158480746" w:history="1">
+          <w:hyperlink w:anchor="_Toc158550172" w:history="1">
             <w:r>
               <w:rPr>
                 <w:rStyle w:val="a7"/>
@@ -2341,8 +2001,6 @@
                 <w:b/>
                 <w:bCs/>
                 <w:noProof/>
-                <w:sz w:val="24"/>
-                <w:szCs w:val="24"/>
               </w:rPr>
               <w:t>2.3.</w:t>
             </w:r>
@@ -2350,8 +2008,6 @@
               <w:rPr>
                 <w:rFonts w:cstheme="minorBidi"/>
                 <w:noProof/>
-                <w:sz w:val="24"/>
-                <w:szCs w:val="24"/>
               </w:rPr>
               <w:tab/>
             </w:r>
@@ -2362,8 +2018,6 @@
                 <w:b/>
                 <w:bCs/>
                 <w:noProof/>
-                <w:sz w:val="24"/>
-                <w:szCs w:val="24"/>
               </w:rPr>
               <w:t>Выводы по главе 2.</w:t>
             </w:r>
@@ -2371,8 +2025,6 @@
               <w:rPr>
                 <w:noProof/>
                 <w:webHidden/>
-                <w:sz w:val="24"/>
-                <w:szCs w:val="24"/>
               </w:rPr>
               <w:tab/>
             </w:r>
@@ -2380,8 +2032,6 @@
               <w:rPr>
                 <w:noProof/>
                 <w:webHidden/>
-                <w:sz w:val="24"/>
-                <w:szCs w:val="24"/>
               </w:rPr>
               <w:fldChar w:fldCharType="begin"/>
             </w:r>
@@ -2389,25 +2039,19 @@
               <w:rPr>
                 <w:noProof/>
                 <w:webHidden/>
-                <w:sz w:val="24"/>
-                <w:szCs w:val="24"/>
-              </w:rPr>
-              <w:instrText xml:space="preserve"> PAGEREF _Toc158480746 \h </w:instrText>
+              </w:rPr>
+              <w:instrText xml:space="preserve"> PAGEREF _Toc158550172 \h </w:instrText>
             </w:r>
             <w:r>
               <w:rPr>
                 <w:noProof/>
                 <w:webHidden/>
-                <w:sz w:val="24"/>
-                <w:szCs w:val="24"/>
               </w:rPr>
             </w:r>
             <w:r>
               <w:rPr>
                 <w:noProof/>
                 <w:webHidden/>
-                <w:sz w:val="24"/>
-                <w:szCs w:val="24"/>
               </w:rPr>
               <w:fldChar w:fldCharType="separate"/>
             </w:r>
@@ -2415,17 +2059,13 @@
               <w:rPr>
                 <w:noProof/>
                 <w:webHidden/>
-                <w:sz w:val="24"/>
-                <w:szCs w:val="24"/>
-              </w:rPr>
-              <w:t>29</w:t>
+              </w:rPr>
+              <w:t>28</w:t>
             </w:r>
             <w:r>
               <w:rPr>
                 <w:noProof/>
                 <w:webHidden/>
-                <w:sz w:val="24"/>
-                <w:szCs w:val="24"/>
               </w:rPr>
               <w:fldChar w:fldCharType="end"/>
             </w:r>
@@ -2441,11 +2081,9 @@
             <w:rPr>
               <w:rFonts w:cstheme="minorBidi"/>
               <w:noProof/>
-              <w:sz w:val="24"/>
-              <w:szCs w:val="24"/>
             </w:rPr>
           </w:pPr>
-          <w:hyperlink w:anchor="_Toc158480747" w:history="1">
+          <w:hyperlink w:anchor="_Toc158550173" w:history="1">
             <w:r>
               <w:rPr>
                 <w:rStyle w:val="a7"/>
@@ -2454,8 +2092,6 @@
                 <w:bCs/>
                 <w:caps/>
                 <w:noProof/>
-                <w:sz w:val="24"/>
-                <w:szCs w:val="24"/>
               </w:rPr>
               <w:t>3.</w:t>
             </w:r>
@@ -2463,8 +2099,6 @@
               <w:rPr>
                 <w:rFonts w:cstheme="minorBidi"/>
                 <w:noProof/>
-                <w:sz w:val="24"/>
-                <w:szCs w:val="24"/>
               </w:rPr>
               <w:tab/>
             </w:r>
@@ -2476,8 +2110,6 @@
                 <w:bCs/>
                 <w:caps/>
                 <w:noProof/>
-                <w:sz w:val="24"/>
-                <w:szCs w:val="24"/>
               </w:rPr>
               <w:t>Описание разработки и Практическая часть реализации сервиса</w:t>
             </w:r>
@@ -2485,8 +2117,6 @@
               <w:rPr>
                 <w:noProof/>
                 <w:webHidden/>
-                <w:sz w:val="24"/>
-                <w:szCs w:val="24"/>
               </w:rPr>
               <w:tab/>
             </w:r>
@@ -2494,8 +2124,6 @@
               <w:rPr>
                 <w:noProof/>
                 <w:webHidden/>
-                <w:sz w:val="24"/>
-                <w:szCs w:val="24"/>
               </w:rPr>
               <w:fldChar w:fldCharType="begin"/>
             </w:r>
@@ -2503,25 +2131,19 @@
               <w:rPr>
                 <w:noProof/>
                 <w:webHidden/>
-                <w:sz w:val="24"/>
-                <w:szCs w:val="24"/>
-              </w:rPr>
-              <w:instrText xml:space="preserve"> PAGEREF _Toc158480747 \h </w:instrText>
+              </w:rPr>
+              <w:instrText xml:space="preserve"> PAGEREF _Toc158550173 \h </w:instrText>
             </w:r>
             <w:r>
               <w:rPr>
                 <w:noProof/>
                 <w:webHidden/>
-                <w:sz w:val="24"/>
-                <w:szCs w:val="24"/>
               </w:rPr>
             </w:r>
             <w:r>
               <w:rPr>
                 <w:noProof/>
                 <w:webHidden/>
-                <w:sz w:val="24"/>
-                <w:szCs w:val="24"/>
               </w:rPr>
               <w:fldChar w:fldCharType="separate"/>
             </w:r>
@@ -2529,17 +2151,13 @@
               <w:rPr>
                 <w:noProof/>
                 <w:webHidden/>
-                <w:sz w:val="24"/>
-                <w:szCs w:val="24"/>
-              </w:rPr>
-              <w:t>30</w:t>
+              </w:rPr>
+              <w:t>29</w:t>
             </w:r>
             <w:r>
               <w:rPr>
                 <w:noProof/>
                 <w:webHidden/>
-                <w:sz w:val="24"/>
-                <w:szCs w:val="24"/>
               </w:rPr>
               <w:fldChar w:fldCharType="end"/>
             </w:r>
@@ -2555,11 +2173,9 @@
             <w:rPr>
               <w:rFonts w:cstheme="minorBidi"/>
               <w:noProof/>
-              <w:sz w:val="24"/>
-              <w:szCs w:val="24"/>
             </w:rPr>
           </w:pPr>
-          <w:hyperlink w:anchor="_Toc158480748" w:history="1">
+          <w:hyperlink w:anchor="_Toc158550174" w:history="1">
             <w:r>
               <w:rPr>
                 <w:rStyle w:val="a7"/>
@@ -2567,8 +2183,6 @@
                 <w:b/>
                 <w:bCs/>
                 <w:noProof/>
-                <w:sz w:val="24"/>
-                <w:szCs w:val="24"/>
               </w:rPr>
               <w:t>3.1.</w:t>
             </w:r>
@@ -2576,8 +2190,6 @@
               <w:rPr>
                 <w:rFonts w:cstheme="minorBidi"/>
                 <w:noProof/>
-                <w:sz w:val="24"/>
-                <w:szCs w:val="24"/>
               </w:rPr>
               <w:tab/>
             </w:r>
@@ -2588,8 +2200,6 @@
                 <w:b/>
                 <w:bCs/>
                 <w:noProof/>
-                <w:sz w:val="24"/>
-                <w:szCs w:val="24"/>
               </w:rPr>
               <w:t xml:space="preserve">Разработка </w:t>
             </w:r>
@@ -2600,8 +2210,6 @@
                 <w:b/>
                 <w:bCs/>
                 <w:noProof/>
-                <w:sz w:val="24"/>
-                <w:szCs w:val="24"/>
                 <w:lang w:val="en-US"/>
               </w:rPr>
               <w:t>IT</w:t>
@@ -2613,8 +2221,6 @@
                 <w:b/>
                 <w:bCs/>
                 <w:noProof/>
-                <w:sz w:val="24"/>
-                <w:szCs w:val="24"/>
               </w:rPr>
               <w:t xml:space="preserve"> проекта</w:t>
             </w:r>
@@ -2622,8 +2228,6 @@
               <w:rPr>
                 <w:noProof/>
                 <w:webHidden/>
-                <w:sz w:val="24"/>
-                <w:szCs w:val="24"/>
               </w:rPr>
               <w:tab/>
             </w:r>
@@ -2631,8 +2235,6 @@
               <w:rPr>
                 <w:noProof/>
                 <w:webHidden/>
-                <w:sz w:val="24"/>
-                <w:szCs w:val="24"/>
               </w:rPr>
               <w:fldChar w:fldCharType="begin"/>
             </w:r>
@@ -2640,25 +2242,19 @@
               <w:rPr>
                 <w:noProof/>
                 <w:webHidden/>
-                <w:sz w:val="24"/>
-                <w:szCs w:val="24"/>
-              </w:rPr>
-              <w:instrText xml:space="preserve"> PAGEREF _Toc158480748 \h </w:instrText>
+              </w:rPr>
+              <w:instrText xml:space="preserve"> PAGEREF _Toc158550174 \h </w:instrText>
             </w:r>
             <w:r>
               <w:rPr>
                 <w:noProof/>
                 <w:webHidden/>
-                <w:sz w:val="24"/>
-                <w:szCs w:val="24"/>
               </w:rPr>
             </w:r>
             <w:r>
               <w:rPr>
                 <w:noProof/>
                 <w:webHidden/>
-                <w:sz w:val="24"/>
-                <w:szCs w:val="24"/>
               </w:rPr>
               <w:fldChar w:fldCharType="separate"/>
             </w:r>
@@ -2666,17 +2262,13 @@
               <w:rPr>
                 <w:noProof/>
                 <w:webHidden/>
-                <w:sz w:val="24"/>
-                <w:szCs w:val="24"/>
-              </w:rPr>
-              <w:t>30</w:t>
+              </w:rPr>
+              <w:t>29</w:t>
             </w:r>
             <w:r>
               <w:rPr>
                 <w:noProof/>
                 <w:webHidden/>
-                <w:sz w:val="24"/>
-                <w:szCs w:val="24"/>
               </w:rPr>
               <w:fldChar w:fldCharType="end"/>
             </w:r>
@@ -2692,11 +2284,9 @@
             <w:rPr>
               <w:rFonts w:cstheme="minorBidi"/>
               <w:noProof/>
-              <w:sz w:val="24"/>
-              <w:szCs w:val="24"/>
             </w:rPr>
           </w:pPr>
-          <w:hyperlink w:anchor="_Toc158480749" w:history="1">
+          <w:hyperlink w:anchor="_Toc158550175" w:history="1">
             <w:r>
               <w:rPr>
                 <w:rStyle w:val="a7"/>
@@ -2704,8 +2294,6 @@
                 <w:b/>
                 <w:bCs/>
                 <w:noProof/>
-                <w:sz w:val="24"/>
-                <w:szCs w:val="24"/>
               </w:rPr>
               <w:t>3.1.1.</w:t>
             </w:r>
@@ -2713,8 +2301,6 @@
               <w:rPr>
                 <w:rFonts w:cstheme="minorBidi"/>
                 <w:noProof/>
-                <w:sz w:val="24"/>
-                <w:szCs w:val="24"/>
               </w:rPr>
               <w:tab/>
             </w:r>
@@ -2725,8 +2311,6 @@
                 <w:b/>
                 <w:bCs/>
                 <w:noProof/>
-                <w:sz w:val="24"/>
-                <w:szCs w:val="24"/>
               </w:rPr>
               <w:t>Устав проекта</w:t>
             </w:r>
@@ -2734,8 +2318,6 @@
               <w:rPr>
                 <w:noProof/>
                 <w:webHidden/>
-                <w:sz w:val="24"/>
-                <w:szCs w:val="24"/>
               </w:rPr>
               <w:tab/>
             </w:r>
@@ -2743,8 +2325,6 @@
               <w:rPr>
                 <w:noProof/>
                 <w:webHidden/>
-                <w:sz w:val="24"/>
-                <w:szCs w:val="24"/>
               </w:rPr>
               <w:fldChar w:fldCharType="begin"/>
             </w:r>
@@ -2752,25 +2332,19 @@
               <w:rPr>
                 <w:noProof/>
                 <w:webHidden/>
-                <w:sz w:val="24"/>
-                <w:szCs w:val="24"/>
-              </w:rPr>
-              <w:instrText xml:space="preserve"> PAGEREF _Toc158480749 \h </w:instrText>
+              </w:rPr>
+              <w:instrText xml:space="preserve"> PAGEREF _Toc158550175 \h </w:instrText>
             </w:r>
             <w:r>
               <w:rPr>
                 <w:noProof/>
                 <w:webHidden/>
-                <w:sz w:val="24"/>
-                <w:szCs w:val="24"/>
               </w:rPr>
             </w:r>
             <w:r>
               <w:rPr>
                 <w:noProof/>
                 <w:webHidden/>
-                <w:sz w:val="24"/>
-                <w:szCs w:val="24"/>
               </w:rPr>
               <w:fldChar w:fldCharType="separate"/>
             </w:r>
@@ -2778,17 +2352,13 @@
               <w:rPr>
                 <w:noProof/>
                 <w:webHidden/>
-                <w:sz w:val="24"/>
-                <w:szCs w:val="24"/>
-              </w:rPr>
-              <w:t>30</w:t>
+              </w:rPr>
+              <w:t>29</w:t>
             </w:r>
             <w:r>
               <w:rPr>
                 <w:noProof/>
                 <w:webHidden/>
-                <w:sz w:val="24"/>
-                <w:szCs w:val="24"/>
               </w:rPr>
               <w:fldChar w:fldCharType="end"/>
             </w:r>
@@ -2804,11 +2374,9 @@
             <w:rPr>
               <w:rFonts w:cstheme="minorBidi"/>
               <w:noProof/>
-              <w:sz w:val="24"/>
-              <w:szCs w:val="24"/>
             </w:rPr>
           </w:pPr>
-          <w:hyperlink w:anchor="_Toc158480750" w:history="1">
+          <w:hyperlink w:anchor="_Toc158550176" w:history="1">
             <w:r>
               <w:rPr>
                 <w:rStyle w:val="a7"/>
@@ -2816,8 +2384,6 @@
                 <w:b/>
                 <w:bCs/>
                 <w:noProof/>
-                <w:sz w:val="24"/>
-                <w:szCs w:val="24"/>
               </w:rPr>
               <w:t>3.1.2.</w:t>
             </w:r>
@@ -2825,8 +2391,6 @@
               <w:rPr>
                 <w:rFonts w:cstheme="minorBidi"/>
                 <w:noProof/>
-                <w:sz w:val="24"/>
-                <w:szCs w:val="24"/>
               </w:rPr>
               <w:tab/>
             </w:r>
@@ -2837,8 +2401,6 @@
                 <w:b/>
                 <w:bCs/>
                 <w:noProof/>
-                <w:sz w:val="24"/>
-                <w:szCs w:val="24"/>
               </w:rPr>
               <w:t>Структура проекта</w:t>
             </w:r>
@@ -2846,8 +2408,6 @@
               <w:rPr>
                 <w:noProof/>
                 <w:webHidden/>
-                <w:sz w:val="24"/>
-                <w:szCs w:val="24"/>
               </w:rPr>
               <w:tab/>
             </w:r>
@@ -2855,8 +2415,6 @@
               <w:rPr>
                 <w:noProof/>
                 <w:webHidden/>
-                <w:sz w:val="24"/>
-                <w:szCs w:val="24"/>
               </w:rPr>
               <w:fldChar w:fldCharType="begin"/>
             </w:r>
@@ -2864,25 +2422,19 @@
               <w:rPr>
                 <w:noProof/>
                 <w:webHidden/>
-                <w:sz w:val="24"/>
-                <w:szCs w:val="24"/>
-              </w:rPr>
-              <w:instrText xml:space="preserve"> PAGEREF _Toc158480750 \h </w:instrText>
+              </w:rPr>
+              <w:instrText xml:space="preserve"> PAGEREF _Toc158550176 \h </w:instrText>
             </w:r>
             <w:r>
               <w:rPr>
                 <w:noProof/>
                 <w:webHidden/>
-                <w:sz w:val="24"/>
-                <w:szCs w:val="24"/>
               </w:rPr>
             </w:r>
             <w:r>
               <w:rPr>
                 <w:noProof/>
                 <w:webHidden/>
-                <w:sz w:val="24"/>
-                <w:szCs w:val="24"/>
               </w:rPr>
               <w:fldChar w:fldCharType="separate"/>
             </w:r>
@@ -2890,17 +2442,13 @@
               <w:rPr>
                 <w:noProof/>
                 <w:webHidden/>
-                <w:sz w:val="24"/>
-                <w:szCs w:val="24"/>
-              </w:rPr>
-              <w:t>30</w:t>
+              </w:rPr>
+              <w:t>29</w:t>
             </w:r>
             <w:r>
               <w:rPr>
                 <w:noProof/>
                 <w:webHidden/>
-                <w:sz w:val="24"/>
-                <w:szCs w:val="24"/>
               </w:rPr>
               <w:fldChar w:fldCharType="end"/>
             </w:r>
@@ -2916,11 +2464,9 @@
             <w:rPr>
               <w:rFonts w:cstheme="minorBidi"/>
               <w:noProof/>
-              <w:sz w:val="24"/>
-              <w:szCs w:val="24"/>
             </w:rPr>
           </w:pPr>
-          <w:hyperlink w:anchor="_Toc158480751" w:history="1">
+          <w:hyperlink w:anchor="_Toc158550177" w:history="1">
             <w:r>
               <w:rPr>
                 <w:rStyle w:val="a7"/>
@@ -2928,8 +2474,6 @@
                 <w:b/>
                 <w:bCs/>
                 <w:noProof/>
-                <w:sz w:val="24"/>
-                <w:szCs w:val="24"/>
               </w:rPr>
               <w:t>3.1.3.</w:t>
             </w:r>
@@ -2937,8 +2481,6 @@
               <w:rPr>
                 <w:rFonts w:cstheme="minorBidi"/>
                 <w:noProof/>
-                <w:sz w:val="24"/>
-                <w:szCs w:val="24"/>
               </w:rPr>
               <w:tab/>
             </w:r>
@@ -2949,8 +2491,6 @@
                 <w:b/>
                 <w:bCs/>
                 <w:noProof/>
-                <w:sz w:val="24"/>
-                <w:szCs w:val="24"/>
               </w:rPr>
               <w:t>Риски проекта</w:t>
             </w:r>
@@ -2958,8 +2498,6 @@
               <w:rPr>
                 <w:noProof/>
                 <w:webHidden/>
-                <w:sz w:val="24"/>
-                <w:szCs w:val="24"/>
               </w:rPr>
               <w:tab/>
             </w:r>
@@ -2967,8 +2505,6 @@
               <w:rPr>
                 <w:noProof/>
                 <w:webHidden/>
-                <w:sz w:val="24"/>
-                <w:szCs w:val="24"/>
               </w:rPr>
               <w:fldChar w:fldCharType="begin"/>
             </w:r>
@@ -2976,25 +2512,19 @@
               <w:rPr>
                 <w:noProof/>
                 <w:webHidden/>
-                <w:sz w:val="24"/>
-                <w:szCs w:val="24"/>
-              </w:rPr>
-              <w:instrText xml:space="preserve"> PAGEREF _Toc158480751 \h </w:instrText>
+              </w:rPr>
+              <w:instrText xml:space="preserve"> PAGEREF _Toc158550177 \h </w:instrText>
             </w:r>
             <w:r>
               <w:rPr>
                 <w:noProof/>
                 <w:webHidden/>
-                <w:sz w:val="24"/>
-                <w:szCs w:val="24"/>
               </w:rPr>
             </w:r>
             <w:r>
               <w:rPr>
                 <w:noProof/>
                 <w:webHidden/>
-                <w:sz w:val="24"/>
-                <w:szCs w:val="24"/>
               </w:rPr>
               <w:fldChar w:fldCharType="separate"/>
             </w:r>
@@ -3002,17 +2532,13 @@
               <w:rPr>
                 <w:noProof/>
                 <w:webHidden/>
-                <w:sz w:val="24"/>
-                <w:szCs w:val="24"/>
-              </w:rPr>
-              <w:t>32</w:t>
+              </w:rPr>
+              <w:t>31</w:t>
             </w:r>
             <w:r>
               <w:rPr>
                 <w:noProof/>
                 <w:webHidden/>
-                <w:sz w:val="24"/>
-                <w:szCs w:val="24"/>
               </w:rPr>
               <w:fldChar w:fldCharType="end"/>
             </w:r>
@@ -3028,11 +2554,9 @@
             <w:rPr>
               <w:rFonts w:cstheme="minorBidi"/>
               <w:noProof/>
-              <w:sz w:val="24"/>
-              <w:szCs w:val="24"/>
             </w:rPr>
           </w:pPr>
-          <w:hyperlink w:anchor="_Toc158480752" w:history="1">
+          <w:hyperlink w:anchor="_Toc158550178" w:history="1">
             <w:r>
               <w:rPr>
                 <w:rStyle w:val="a7"/>
@@ -3040,8 +2564,6 @@
                 <w:b/>
                 <w:bCs/>
                 <w:noProof/>
-                <w:sz w:val="24"/>
-                <w:szCs w:val="24"/>
               </w:rPr>
               <w:t>3.2.</w:t>
             </w:r>
@@ -3049,8 +2571,6 @@
               <w:rPr>
                 <w:rFonts w:cstheme="minorBidi"/>
                 <w:noProof/>
-                <w:sz w:val="24"/>
-                <w:szCs w:val="24"/>
               </w:rPr>
               <w:tab/>
             </w:r>
@@ -3061,8 +2581,6 @@
                 <w:b/>
                 <w:bCs/>
                 <w:noProof/>
-                <w:sz w:val="24"/>
-                <w:szCs w:val="24"/>
               </w:rPr>
               <w:t>Практическая часть реализации бота</w:t>
             </w:r>
@@ -3070,8 +2588,6 @@
               <w:rPr>
                 <w:noProof/>
                 <w:webHidden/>
-                <w:sz w:val="24"/>
-                <w:szCs w:val="24"/>
               </w:rPr>
               <w:tab/>
             </w:r>
@@ -3079,8 +2595,6 @@
               <w:rPr>
                 <w:noProof/>
                 <w:webHidden/>
-                <w:sz w:val="24"/>
-                <w:szCs w:val="24"/>
               </w:rPr>
               <w:fldChar w:fldCharType="begin"/>
             </w:r>
@@ -3088,25 +2602,19 @@
               <w:rPr>
                 <w:noProof/>
                 <w:webHidden/>
-                <w:sz w:val="24"/>
-                <w:szCs w:val="24"/>
-              </w:rPr>
-              <w:instrText xml:space="preserve"> PAGEREF _Toc158480752 \h </w:instrText>
+              </w:rPr>
+              <w:instrText xml:space="preserve"> PAGEREF _Toc158550178 \h </w:instrText>
             </w:r>
             <w:r>
               <w:rPr>
                 <w:noProof/>
                 <w:webHidden/>
-                <w:sz w:val="24"/>
-                <w:szCs w:val="24"/>
               </w:rPr>
             </w:r>
             <w:r>
               <w:rPr>
                 <w:noProof/>
                 <w:webHidden/>
-                <w:sz w:val="24"/>
-                <w:szCs w:val="24"/>
               </w:rPr>
               <w:fldChar w:fldCharType="separate"/>
             </w:r>
@@ -3114,17 +2622,315 @@
               <w:rPr>
                 <w:noProof/>
                 <w:webHidden/>
-                <w:sz w:val="24"/>
-                <w:szCs w:val="24"/>
-              </w:rPr>
-              <w:t>33</w:t>
+              </w:rPr>
+              <w:t>32</w:t>
             </w:r>
             <w:r>
               <w:rPr>
                 <w:noProof/>
                 <w:webHidden/>
-                <w:sz w:val="24"/>
-                <w:szCs w:val="24"/>
+              </w:rPr>
+              <w:fldChar w:fldCharType="end"/>
+            </w:r>
+          </w:hyperlink>
+        </w:p>
+        <w:p>
+          <w:pPr>
+            <w:pStyle w:val="21"/>
+            <w:tabs>
+              <w:tab w:val="left" w:pos="1100"/>
+              <w:tab w:val="right" w:leader="dot" w:pos="9628"/>
+            </w:tabs>
+            <w:rPr>
+              <w:rFonts w:cstheme="minorBidi"/>
+              <w:noProof/>
+            </w:rPr>
+          </w:pPr>
+          <w:hyperlink w:anchor="_Toc158550179" w:history="1">
+            <w:r>
+              <w:rPr>
+                <w:rStyle w:val="a7"/>
+                <w:rFonts w:ascii="Times New Roman" w:hAnsi="Times New Roman"/>
+                <w:b/>
+                <w:bCs/>
+                <w:noProof/>
+              </w:rPr>
+              <w:t>3.2.1.</w:t>
+            </w:r>
+            <w:r>
+              <w:rPr>
+                <w:rFonts w:cstheme="minorBidi"/>
+                <w:noProof/>
+              </w:rPr>
+              <w:tab/>
+            </w:r>
+            <w:r>
+              <w:rPr>
+                <w:rStyle w:val="a7"/>
+                <w:rFonts w:ascii="Times New Roman" w:hAnsi="Times New Roman"/>
+                <w:b/>
+                <w:bCs/>
+                <w:noProof/>
+              </w:rPr>
+              <w:t xml:space="preserve">Генерация токена для интеграции чат-бота в мессенджер </w:t>
+            </w:r>
+            <w:r>
+              <w:rPr>
+                <w:rStyle w:val="a7"/>
+                <w:rFonts w:ascii="Times New Roman" w:hAnsi="Times New Roman"/>
+                <w:b/>
+                <w:bCs/>
+                <w:noProof/>
+                <w:lang w:val="en-US"/>
+              </w:rPr>
+              <w:t>Telegram</w:t>
+            </w:r>
+            <w:r>
+              <w:rPr>
+                <w:rStyle w:val="a7"/>
+                <w:rFonts w:ascii="Times New Roman" w:hAnsi="Times New Roman"/>
+                <w:b/>
+                <w:bCs/>
+                <w:noProof/>
+              </w:rPr>
+              <w:t>.</w:t>
+            </w:r>
+            <w:r>
+              <w:rPr>
+                <w:noProof/>
+                <w:webHidden/>
+              </w:rPr>
+              <w:tab/>
+            </w:r>
+            <w:r>
+              <w:rPr>
+                <w:noProof/>
+                <w:webHidden/>
+              </w:rPr>
+              <w:fldChar w:fldCharType="begin"/>
+            </w:r>
+            <w:r>
+              <w:rPr>
+                <w:noProof/>
+                <w:webHidden/>
+              </w:rPr>
+              <w:instrText xml:space="preserve"> PAGEREF _Toc158550179 \h </w:instrText>
+            </w:r>
+            <w:r>
+              <w:rPr>
+                <w:noProof/>
+                <w:webHidden/>
+              </w:rPr>
+            </w:r>
+            <w:r>
+              <w:rPr>
+                <w:noProof/>
+                <w:webHidden/>
+              </w:rPr>
+              <w:fldChar w:fldCharType="separate"/>
+            </w:r>
+            <w:r>
+              <w:rPr>
+                <w:noProof/>
+                <w:webHidden/>
+              </w:rPr>
+              <w:t>32</w:t>
+            </w:r>
+            <w:r>
+              <w:rPr>
+                <w:noProof/>
+                <w:webHidden/>
+              </w:rPr>
+              <w:fldChar w:fldCharType="end"/>
+            </w:r>
+          </w:hyperlink>
+        </w:p>
+        <w:p>
+          <w:pPr>
+            <w:pStyle w:val="21"/>
+            <w:tabs>
+              <w:tab w:val="left" w:pos="1100"/>
+              <w:tab w:val="right" w:leader="dot" w:pos="9628"/>
+            </w:tabs>
+            <w:rPr>
+              <w:rFonts w:cstheme="minorBidi"/>
+              <w:noProof/>
+            </w:rPr>
+          </w:pPr>
+          <w:hyperlink w:anchor="_Toc158550180" w:history="1">
+            <w:r>
+              <w:rPr>
+                <w:rStyle w:val="a7"/>
+                <w:rFonts w:ascii="Times New Roman" w:hAnsi="Times New Roman"/>
+                <w:b/>
+                <w:bCs/>
+                <w:noProof/>
+              </w:rPr>
+              <w:t>3.2.2.</w:t>
+            </w:r>
+            <w:r>
+              <w:rPr>
+                <w:rFonts w:cstheme="minorBidi"/>
+                <w:noProof/>
+              </w:rPr>
+              <w:tab/>
+            </w:r>
+            <w:r>
+              <w:rPr>
+                <w:rStyle w:val="a7"/>
+                <w:rFonts w:ascii="Times New Roman" w:hAnsi="Times New Roman"/>
+                <w:b/>
+                <w:bCs/>
+                <w:noProof/>
+              </w:rPr>
+              <w:t xml:space="preserve">Парсинг сайта </w:t>
+            </w:r>
+            <w:r>
+              <w:rPr>
+                <w:rStyle w:val="a7"/>
+                <w:rFonts w:ascii="Times New Roman" w:hAnsi="Times New Roman"/>
+                <w:b/>
+                <w:bCs/>
+                <w:noProof/>
+                <w:lang w:val="en-US"/>
+              </w:rPr>
+              <w:t>Wildberries.ru</w:t>
+            </w:r>
+            <w:r>
+              <w:rPr>
+                <w:noProof/>
+                <w:webHidden/>
+              </w:rPr>
+              <w:tab/>
+            </w:r>
+            <w:r>
+              <w:rPr>
+                <w:noProof/>
+                <w:webHidden/>
+              </w:rPr>
+              <w:fldChar w:fldCharType="begin"/>
+            </w:r>
+            <w:r>
+              <w:rPr>
+                <w:noProof/>
+                <w:webHidden/>
+              </w:rPr>
+              <w:instrText xml:space="preserve"> PAGEREF _Toc158550180 \h </w:instrText>
+            </w:r>
+            <w:r>
+              <w:rPr>
+                <w:noProof/>
+                <w:webHidden/>
+              </w:rPr>
+            </w:r>
+            <w:r>
+              <w:rPr>
+                <w:noProof/>
+                <w:webHidden/>
+              </w:rPr>
+              <w:fldChar w:fldCharType="separate"/>
+            </w:r>
+            <w:r>
+              <w:rPr>
+                <w:noProof/>
+                <w:webHidden/>
+              </w:rPr>
+              <w:t>35</w:t>
+            </w:r>
+            <w:r>
+              <w:rPr>
+                <w:noProof/>
+                <w:webHidden/>
+              </w:rPr>
+              <w:fldChar w:fldCharType="end"/>
+            </w:r>
+          </w:hyperlink>
+        </w:p>
+        <w:p>
+          <w:pPr>
+            <w:pStyle w:val="21"/>
+            <w:tabs>
+              <w:tab w:val="left" w:pos="1100"/>
+              <w:tab w:val="right" w:leader="dot" w:pos="9628"/>
+            </w:tabs>
+            <w:rPr>
+              <w:rFonts w:cstheme="minorBidi"/>
+              <w:noProof/>
+            </w:rPr>
+          </w:pPr>
+          <w:hyperlink w:anchor="_Toc158550181" w:history="1">
+            <w:r>
+              <w:rPr>
+                <w:rStyle w:val="a7"/>
+                <w:rFonts w:ascii="Times New Roman" w:hAnsi="Times New Roman"/>
+                <w:b/>
+                <w:bCs/>
+                <w:noProof/>
+              </w:rPr>
+              <w:t>3.2.3.</w:t>
+            </w:r>
+            <w:r>
+              <w:rPr>
+                <w:rFonts w:cstheme="minorBidi"/>
+                <w:noProof/>
+              </w:rPr>
+              <w:tab/>
+            </w:r>
+            <w:r>
+              <w:rPr>
+                <w:rStyle w:val="a7"/>
+                <w:rFonts w:ascii="Times New Roman" w:hAnsi="Times New Roman"/>
+                <w:b/>
+                <w:bCs/>
+                <w:noProof/>
+              </w:rPr>
+              <w:t>Создание базы данных и необходимых для чат-бота таблиц</w:t>
+            </w:r>
+            <w:r>
+              <w:rPr>
+                <w:noProof/>
+                <w:webHidden/>
+              </w:rPr>
+              <w:tab/>
+            </w:r>
+            <w:r>
+              <w:rPr>
+                <w:noProof/>
+                <w:webHidden/>
+              </w:rPr>
+              <w:fldChar w:fldCharType="begin"/>
+            </w:r>
+            <w:r>
+              <w:rPr>
+                <w:noProof/>
+                <w:webHidden/>
+              </w:rPr>
+              <w:instrText xml:space="preserve"> PAGEREF _Toc158550181 \h </w:instrText>
+            </w:r>
+            <w:r>
+              <w:rPr>
+                <w:noProof/>
+                <w:webHidden/>
+              </w:rPr>
+            </w:r>
+            <w:r>
+              <w:rPr>
+                <w:noProof/>
+                <w:webHidden/>
+              </w:rPr>
+              <w:fldChar w:fldCharType="separate"/>
+            </w:r>
+            <w:r>
+              <w:rPr>
+                <w:noProof/>
+                <w:webHidden/>
+              </w:rPr>
+              <w:t>36</w:t>
+            </w:r>
+            <w:r>
+              <w:rPr>
+                <w:noProof/>
+                <w:webHidden/>
               </w:rPr>
               <w:fldChar w:fldCharType="end"/>
             </w:r>
@@ -3158,28 +2964,6 @@
     <w:p>
       <w:pPr>
         <w:spacing w:line="360" w:lineRule="auto"/>
-        <w:jc w:val="center"/>
-        <w:rPr>
-          <w:rFonts w:ascii="Times New Roman" w:hAnsi="Times New Roman" w:cs="Times New Roman"/>
-          <w:sz w:val="28"/>
-          <w:szCs w:val="28"/>
-        </w:rPr>
-      </w:pPr>
-    </w:p>
-    <w:p>
-      <w:pPr>
-        <w:spacing w:line="360" w:lineRule="auto"/>
-        <w:jc w:val="center"/>
-        <w:rPr>
-          <w:rFonts w:ascii="Times New Roman" w:hAnsi="Times New Roman" w:cs="Times New Roman"/>
-          <w:sz w:val="28"/>
-          <w:szCs w:val="28"/>
-        </w:rPr>
-      </w:pPr>
-    </w:p>
-    <w:p>
-      <w:pPr>
-        <w:spacing w:line="360" w:lineRule="auto"/>
         <w:rPr>
           <w:rFonts w:ascii="Times New Roman" w:hAnsi="Times New Roman" w:cs="Times New Roman"/>
           <w:sz w:val="28"/>
@@ -3221,7 +3005,7 @@
           <w:szCs w:val="28"/>
         </w:rPr>
       </w:pPr>
-      <w:bookmarkStart w:id="2" w:name="_Toc158480731"/>
+      <w:bookmarkStart w:id="2" w:name="_Toc158550157"/>
       <w:r>
         <w:rPr>
           <w:rFonts w:ascii="Times New Roman" w:hAnsi="Times New Roman" w:cs="Times New Roman"/>
@@ -3429,7 +3213,6 @@
         </w:rPr>
         <w:t xml:space="preserve"> </w:t>
       </w:r>
-      <w:proofErr w:type="spellStart"/>
       <w:r>
         <w:rPr>
           <w:rFonts w:ascii="Times New Roman" w:hAnsi="Times New Roman" w:cs="Times New Roman"/>
@@ -3439,7 +3222,6 @@
         </w:rPr>
         <w:t>fraimwork</w:t>
       </w:r>
-      <w:proofErr w:type="spellEnd"/>
       <w:r>
         <w:rPr>
           <w:rFonts w:ascii="Times New Roman" w:hAnsi="Times New Roman" w:cs="Times New Roman"/>
@@ -3513,7 +3295,6 @@
         </w:rPr>
         <w:t xml:space="preserve">– очевидно брать этот вариант было бы нелепо и глупо, но можно было бы взять </w:t>
       </w:r>
-      <w:proofErr w:type="spellStart"/>
       <w:r>
         <w:rPr>
           <w:rFonts w:ascii="Times New Roman" w:hAnsi="Times New Roman" w:cs="Times New Roman"/>
@@ -3523,7 +3304,6 @@
         </w:rPr>
         <w:t>Kivy</w:t>
       </w:r>
-      <w:proofErr w:type="spellEnd"/>
       <w:r>
         <w:rPr>
           <w:rFonts w:ascii="Times New Roman" w:hAnsi="Times New Roman" w:cs="Times New Roman"/>
@@ -3532,7 +3312,6 @@
         </w:rPr>
         <w:t xml:space="preserve"> </w:t>
       </w:r>
-      <w:proofErr w:type="spellStart"/>
       <w:r>
         <w:rPr>
           <w:rFonts w:ascii="Times New Roman" w:hAnsi="Times New Roman" w:cs="Times New Roman"/>
@@ -3542,7 +3321,6 @@
         </w:rPr>
         <w:t>fraimwork</w:t>
       </w:r>
-      <w:proofErr w:type="spellEnd"/>
       <w:r>
         <w:rPr>
           <w:rFonts w:ascii="Times New Roman" w:hAnsi="Times New Roman" w:cs="Times New Roman"/>
@@ -3696,7 +3474,6 @@
         </w:rPr>
         <w:t xml:space="preserve"> </w:t>
       </w:r>
-      <w:proofErr w:type="spellStart"/>
       <w:r>
         <w:rPr>
           <w:rFonts w:ascii="Times New Roman" w:hAnsi="Times New Roman" w:cs="Times New Roman"/>
@@ -3706,7 +3483,6 @@
         </w:rPr>
         <w:t>framework</w:t>
       </w:r>
-      <w:proofErr w:type="spellEnd"/>
       <w:r>
         <w:rPr>
           <w:rFonts w:ascii="Times New Roman" w:hAnsi="Times New Roman" w:cs="Times New Roman"/>
@@ -3817,7 +3593,6 @@
         </w:rPr>
         <w:t xml:space="preserve"> </w:t>
       </w:r>
-      <w:proofErr w:type="spellStart"/>
       <w:r>
         <w:rPr>
           <w:rFonts w:ascii="Times New Roman" w:hAnsi="Times New Roman" w:cs="Times New Roman"/>
@@ -3827,7 +3602,6 @@
         </w:rPr>
         <w:t>PyQT</w:t>
       </w:r>
-      <w:proofErr w:type="spellEnd"/>
       <w:r>
         <w:rPr>
           <w:rFonts w:ascii="Times New Roman" w:hAnsi="Times New Roman" w:cs="Times New Roman"/>
@@ -3881,7 +3655,6 @@
         </w:rPr>
         <w:t xml:space="preserve">- </w:t>
       </w:r>
-      <w:proofErr w:type="spellStart"/>
       <w:r>
         <w:rPr>
           <w:rFonts w:ascii="Times New Roman" w:hAnsi="Times New Roman" w:cs="Times New Roman"/>
@@ -3891,7 +3664,6 @@
         </w:rPr>
         <w:t>Asyncio</w:t>
       </w:r>
-      <w:proofErr w:type="spellEnd"/>
       <w:r>
         <w:rPr>
           <w:rFonts w:ascii="Times New Roman" w:hAnsi="Times New Roman" w:cs="Times New Roman"/>
@@ -3925,7 +3697,6 @@
         </w:rPr>
         <w:t xml:space="preserve"> </w:t>
       </w:r>
-      <w:proofErr w:type="spellStart"/>
       <w:r>
         <w:rPr>
           <w:rFonts w:ascii="Times New Roman" w:hAnsi="Times New Roman" w:cs="Times New Roman"/>
@@ -3935,7 +3706,6 @@
         </w:rPr>
         <w:t>asinc</w:t>
       </w:r>
-      <w:proofErr w:type="spellEnd"/>
       <w:r>
         <w:rPr>
           <w:rFonts w:ascii="Times New Roman" w:hAnsi="Times New Roman" w:cs="Times New Roman"/>
@@ -3944,7 +3714,6 @@
         </w:rPr>
         <w:t xml:space="preserve"> </w:t>
       </w:r>
-      <w:proofErr w:type="spellStart"/>
       <w:r>
         <w:rPr>
           <w:rFonts w:ascii="Times New Roman" w:hAnsi="Times New Roman" w:cs="Times New Roman"/>
@@ -3954,7 +3723,6 @@
         </w:rPr>
         <w:t>framework</w:t>
       </w:r>
-      <w:proofErr w:type="spellEnd"/>
       <w:r>
         <w:rPr>
           <w:rFonts w:ascii="Times New Roman" w:hAnsi="Times New Roman" w:cs="Times New Roman"/>
@@ -4031,25 +3799,7 @@
           <w:sz w:val="28"/>
           <w:szCs w:val="28"/>
         </w:rPr>
-        <w:t xml:space="preserve">как мессенджера, его распространенность и кроссплатформенность. От пользователя потребуется наличие мессенджера и пара секунд на добавление бота – вуаля и он уже может начать пользоваться. А </w:t>
-      </w:r>
-      <w:proofErr w:type="gramStart"/>
-      <w:r>
-        <w:rPr>
-          <w:rFonts w:ascii="Times New Roman" w:hAnsi="Times New Roman" w:cs="Times New Roman"/>
-          <w:sz w:val="28"/>
-          <w:szCs w:val="28"/>
-        </w:rPr>
-        <w:t>так же</w:t>
-      </w:r>
-      <w:proofErr w:type="gramEnd"/>
-      <w:r>
-        <w:rPr>
-          <w:rFonts w:ascii="Times New Roman" w:hAnsi="Times New Roman" w:cs="Times New Roman"/>
-          <w:sz w:val="28"/>
-          <w:szCs w:val="28"/>
-        </w:rPr>
-        <w:t xml:space="preserve"> не кто не мешает, в случае успеха проекта </w:t>
+        <w:t xml:space="preserve">как мессенджера, его распространенность и кроссплатформенность. От пользователя потребуется наличие мессенджера и пара секунд на добавление бота – вуаля и он уже может начать пользоваться. А так же не кто не мешает, в случае успеха проекта </w:t>
       </w:r>
       <w:r>
         <w:rPr>
@@ -4065,58 +3815,90 @@
           <w:sz w:val="28"/>
           <w:szCs w:val="28"/>
         </w:rPr>
+        <w:t xml:space="preserve"> бэк</w:t>
+      </w:r>
+      <w:r>
+        <w:rPr>
+          <w:rFonts w:ascii="Times New Roman" w:hAnsi="Times New Roman" w:cs="Times New Roman"/>
+          <w:sz w:val="28"/>
+          <w:szCs w:val="28"/>
+        </w:rPr>
+        <w:t>энд</w:t>
+      </w:r>
+      <w:r>
+        <w:rPr>
+          <w:rFonts w:ascii="Times New Roman" w:hAnsi="Times New Roman" w:cs="Times New Roman"/>
+          <w:sz w:val="28"/>
+          <w:szCs w:val="28"/>
+        </w:rPr>
+        <w:t xml:space="preserve"> част</w:t>
+      </w:r>
+      <w:r>
+        <w:rPr>
+          <w:rFonts w:ascii="Times New Roman" w:hAnsi="Times New Roman" w:cs="Times New Roman"/>
+          <w:sz w:val="28"/>
+          <w:szCs w:val="28"/>
+        </w:rPr>
+        <w:t>ью</w:t>
+      </w:r>
+      <w:r>
+        <w:rPr>
+          <w:rFonts w:ascii="Times New Roman" w:hAnsi="Times New Roman" w:cs="Times New Roman"/>
+          <w:sz w:val="28"/>
+          <w:szCs w:val="28"/>
+        </w:rPr>
+        <w:t xml:space="preserve"> проекта через </w:t>
+      </w:r>
+      <w:r>
+        <w:rPr>
+          <w:rFonts w:ascii="Times New Roman" w:hAnsi="Times New Roman" w:cs="Times New Roman"/>
+          <w:sz w:val="28"/>
+          <w:szCs w:val="28"/>
+          <w:lang w:val="en-US"/>
+        </w:rPr>
+        <w:t>API</w:t>
+      </w:r>
+      <w:r>
+        <w:rPr>
+          <w:rFonts w:ascii="Times New Roman" w:hAnsi="Times New Roman" w:cs="Times New Roman"/>
+          <w:sz w:val="28"/>
+          <w:szCs w:val="28"/>
+        </w:rPr>
         <w:t xml:space="preserve"> </w:t>
       </w:r>
-      <w:proofErr w:type="spellStart"/>
-      <w:r>
-        <w:rPr>
-          <w:rFonts w:ascii="Times New Roman" w:hAnsi="Times New Roman" w:cs="Times New Roman"/>
-          <w:sz w:val="28"/>
-          <w:szCs w:val="28"/>
-        </w:rPr>
-        <w:t>бэк</w:t>
-      </w:r>
-      <w:r>
-        <w:rPr>
-          <w:rFonts w:ascii="Times New Roman" w:hAnsi="Times New Roman" w:cs="Times New Roman"/>
-          <w:sz w:val="28"/>
-          <w:szCs w:val="28"/>
-        </w:rPr>
-        <w:t>энд</w:t>
-      </w:r>
-      <w:proofErr w:type="spellEnd"/>
-      <w:r>
-        <w:rPr>
-          <w:rFonts w:ascii="Times New Roman" w:hAnsi="Times New Roman" w:cs="Times New Roman"/>
-          <w:sz w:val="28"/>
-          <w:szCs w:val="28"/>
-        </w:rPr>
-        <w:t xml:space="preserve"> част</w:t>
-      </w:r>
-      <w:r>
-        <w:rPr>
-          <w:rFonts w:ascii="Times New Roman" w:hAnsi="Times New Roman" w:cs="Times New Roman"/>
-          <w:sz w:val="28"/>
-          <w:szCs w:val="28"/>
-        </w:rPr>
-        <w:t>ью</w:t>
-      </w:r>
-      <w:r>
-        <w:rPr>
-          <w:rFonts w:ascii="Times New Roman" w:hAnsi="Times New Roman" w:cs="Times New Roman"/>
-          <w:sz w:val="28"/>
-          <w:szCs w:val="28"/>
-        </w:rPr>
-        <w:t xml:space="preserve"> проекта через </w:t>
-      </w:r>
-      <w:r>
-        <w:rPr>
-          <w:rFonts w:ascii="Times New Roman" w:hAnsi="Times New Roman" w:cs="Times New Roman"/>
-          <w:sz w:val="28"/>
-          <w:szCs w:val="28"/>
-          <w:lang w:val="en-US"/>
-        </w:rPr>
-        <w:t>API</w:t>
+      <w:r>
+        <w:rPr>
+          <w:rFonts w:ascii="Times New Roman" w:hAnsi="Times New Roman" w:cs="Times New Roman"/>
+          <w:sz w:val="28"/>
+          <w:szCs w:val="28"/>
+        </w:rPr>
+        <w:t xml:space="preserve">на базе </w:t>
+      </w:r>
+      <w:r>
+        <w:rPr>
+          <w:rFonts w:ascii="Times New Roman" w:hAnsi="Times New Roman" w:cs="Times New Roman"/>
+          <w:sz w:val="28"/>
+          <w:szCs w:val="28"/>
+          <w:lang w:val="en-US"/>
+        </w:rPr>
+        <w:t>Flask</w:t>
+      </w:r>
+      <w:r>
+        <w:rPr>
+          <w:rFonts w:ascii="Times New Roman" w:hAnsi="Times New Roman" w:cs="Times New Roman"/>
+          <w:sz w:val="28"/>
+          <w:szCs w:val="28"/>
+        </w:rPr>
+        <w:t xml:space="preserve">, подключить мобильное, </w:t>
+      </w:r>
+      <w:r>
+        <w:rPr>
+          <w:rFonts w:ascii="Times New Roman" w:hAnsi="Times New Roman" w:cs="Times New Roman"/>
+          <w:sz w:val="28"/>
+          <w:szCs w:val="28"/>
+          <w:lang w:val="en-US"/>
+        </w:rPr>
+        <w:t>web</w:t>
       </w:r>
       <w:r>
         <w:rPr>
@@ -4132,33 +3914,16 @@
           <w:sz w:val="28"/>
           <w:szCs w:val="28"/>
         </w:rPr>
-        <w:t xml:space="preserve">на базе </w:t>
-      </w:r>
-      <w:r>
-        <w:rPr>
-          <w:rFonts w:ascii="Times New Roman" w:hAnsi="Times New Roman" w:cs="Times New Roman"/>
-          <w:sz w:val="28"/>
-          <w:szCs w:val="28"/>
-          <w:lang w:val="en-US"/>
-        </w:rPr>
-        <w:t>Flask</w:t>
-      </w:r>
-      <w:r>
-        <w:rPr>
-          <w:rFonts w:ascii="Times New Roman" w:hAnsi="Times New Roman" w:cs="Times New Roman"/>
-          <w:sz w:val="28"/>
-          <w:szCs w:val="28"/>
-        </w:rPr>
-        <w:t xml:space="preserve">, подключить мобильное, </w:t>
-      </w:r>
-      <w:r>
-        <w:rPr>
-          <w:rFonts w:ascii="Times New Roman" w:hAnsi="Times New Roman" w:cs="Times New Roman"/>
-          <w:sz w:val="28"/>
-          <w:szCs w:val="28"/>
-          <w:lang w:val="en-US"/>
-        </w:rPr>
-        <w:t>web</w:t>
+        <w:t xml:space="preserve">или </w:t>
+      </w:r>
+      <w:r>
+        <w:rPr>
+          <w:rFonts w:ascii="Times New Roman" w:hAnsi="Times New Roman" w:cs="Times New Roman"/>
+          <w:sz w:val="28"/>
+          <w:szCs w:val="28"/>
+          <w:lang w:val="en-US"/>
+        </w:rPr>
+        <w:t>desktop</w:t>
       </w:r>
       <w:r>
         <w:rPr>
@@ -4174,16 +3939,88 @@
           <w:sz w:val="28"/>
           <w:szCs w:val="28"/>
         </w:rPr>
-        <w:t xml:space="preserve">или </w:t>
-      </w:r>
-      <w:r>
-        <w:rPr>
-          <w:rFonts w:ascii="Times New Roman" w:hAnsi="Times New Roman" w:cs="Times New Roman"/>
-          <w:sz w:val="28"/>
-          <w:szCs w:val="28"/>
-          <w:lang w:val="en-US"/>
-        </w:rPr>
-        <w:t>desktop</w:t>
+        <w:t>приложение с более широким и глубоким функционалом.</w:t>
+      </w:r>
+    </w:p>
+    <w:p>
+      <w:pPr>
+        <w:spacing w:line="360" w:lineRule="auto"/>
+        <w:ind w:firstLine="708"/>
+        <w:jc w:val="both"/>
+        <w:rPr>
+          <w:rFonts w:ascii="Times New Roman" w:hAnsi="Times New Roman" w:cs="Times New Roman"/>
+          <w:sz w:val="28"/>
+          <w:szCs w:val="28"/>
+        </w:rPr>
+      </w:pPr>
+      <w:r>
+        <w:rPr>
+          <w:rFonts w:ascii="Times New Roman" w:hAnsi="Times New Roman" w:cs="Times New Roman"/>
+          <w:sz w:val="28"/>
+          <w:szCs w:val="28"/>
+        </w:rPr>
+        <w:t xml:space="preserve">Что такое </w:t>
+      </w:r>
+      <w:r>
+        <w:rPr>
+          <w:rFonts w:ascii="Times New Roman" w:hAnsi="Times New Roman" w:cs="Times New Roman"/>
+          <w:sz w:val="28"/>
+          <w:szCs w:val="28"/>
+          <w:lang w:val="en-US"/>
+        </w:rPr>
+        <w:t>Telegram</w:t>
+      </w:r>
+      <w:r>
+        <w:rPr>
+          <w:rFonts w:ascii="Times New Roman" w:hAnsi="Times New Roman" w:cs="Times New Roman"/>
+          <w:sz w:val="28"/>
+          <w:szCs w:val="28"/>
+        </w:rPr>
+        <w:t>?</w:t>
+      </w:r>
+    </w:p>
+    <w:p>
+      <w:pPr>
+        <w:spacing w:line="360" w:lineRule="auto"/>
+        <w:jc w:val="both"/>
+        <w:rPr>
+          <w:rFonts w:ascii="Times New Roman" w:hAnsi="Times New Roman" w:cs="Times New Roman"/>
+          <w:sz w:val="28"/>
+          <w:szCs w:val="28"/>
+        </w:rPr>
+      </w:pPr>
+      <w:r>
+        <w:rPr>
+          <w:rFonts w:ascii="Times New Roman" w:hAnsi="Times New Roman" w:cs="Times New Roman"/>
+          <w:sz w:val="28"/>
+          <w:szCs w:val="28"/>
+        </w:rPr>
+        <w:t>Как следует из википедии</w:t>
+      </w:r>
+      <w:r>
+        <w:rPr>
+          <w:rFonts w:ascii="Times New Roman" w:hAnsi="Times New Roman" w:cs="Times New Roman"/>
+          <w:sz w:val="28"/>
+          <w:szCs w:val="28"/>
+        </w:rPr>
+        <w:t xml:space="preserve">: </w:t>
+      </w:r>
+      <w:r>
+        <w:rPr>
+          <w:rFonts w:ascii="Times New Roman" w:hAnsi="Times New Roman" w:cs="Times New Roman"/>
+          <w:sz w:val="28"/>
+          <w:szCs w:val="28"/>
+        </w:rPr>
+        <w:t>«</w:t>
+      </w:r>
+      <w:r>
+        <w:rPr>
+          <w:rFonts w:ascii="Times New Roman" w:hAnsi="Times New Roman" w:cs="Times New Roman"/>
+          <w:sz w:val="28"/>
+          <w:szCs w:val="28"/>
+          <w:lang w:val="en-US"/>
+        </w:rPr>
+        <w:t>Telegram</w:t>
       </w:r>
       <w:r>
         <w:rPr>
@@ -4196,10 +4033,273 @@
       <w:r>
         <w:rPr>
           <w:rFonts w:ascii="Times New Roman" w:hAnsi="Times New Roman" w:cs="Times New Roman"/>
-          <w:sz w:val="28"/>
-          <w:szCs w:val="28"/>
-        </w:rPr>
-        <w:t>приложение с более широким и глубоким функционалом.</w:t>
+          <w:color w:val="202122"/>
+          <w:sz w:val="28"/>
+          <w:szCs w:val="28"/>
+          <w:shd w:val="clear" w:color="auto" w:fill="FFFFFF"/>
+        </w:rPr>
+        <w:t>-</w:t>
+      </w:r>
+      <w:r>
+        <w:rPr>
+          <w:rFonts w:ascii="Times New Roman" w:hAnsi="Times New Roman" w:cs="Times New Roman"/>
+          <w:color w:val="202122"/>
+          <w:sz w:val="28"/>
+          <w:szCs w:val="28"/>
+          <w:shd w:val="clear" w:color="auto" w:fill="FFFFFF"/>
+        </w:rPr>
+        <w:t> </w:t>
+      </w:r>
+      <w:r>
+        <w:rPr>
+          <w:rFonts w:ascii="Times New Roman" w:hAnsi="Times New Roman" w:cs="Times New Roman"/>
+          <w:sz w:val="28"/>
+          <w:szCs w:val="28"/>
+          <w:shd w:val="clear" w:color="auto" w:fill="FFFFFF"/>
+        </w:rPr>
+        <w:t>кроссплатформенная</w:t>
+      </w:r>
+      <w:r>
+        <w:rPr>
+          <w:rFonts w:ascii="Times New Roman" w:hAnsi="Times New Roman" w:cs="Times New Roman"/>
+          <w:color w:val="202122"/>
+          <w:sz w:val="28"/>
+          <w:szCs w:val="28"/>
+          <w:shd w:val="clear" w:color="auto" w:fill="FFFFFF"/>
+        </w:rPr>
+        <w:t> </w:t>
+      </w:r>
+      <w:r>
+        <w:rPr>
+          <w:rFonts w:ascii="Times New Roman" w:hAnsi="Times New Roman" w:cs="Times New Roman"/>
+          <w:sz w:val="28"/>
+          <w:szCs w:val="28"/>
+          <w:shd w:val="clear" w:color="auto" w:fill="FFFFFF"/>
+        </w:rPr>
+        <w:t>система обмена сообщениями</w:t>
+      </w:r>
+      <w:r>
+        <w:rPr>
+          <w:rFonts w:ascii="Times New Roman" w:hAnsi="Times New Roman" w:cs="Times New Roman"/>
+          <w:sz w:val="28"/>
+          <w:szCs w:val="28"/>
+          <w:shd w:val="clear" w:color="auto" w:fill="FFFFFF"/>
+        </w:rPr>
+        <w:t xml:space="preserve"> мгновенного действия</w:t>
+      </w:r>
+      <w:r>
+        <w:rPr>
+          <w:rFonts w:ascii="Times New Roman" w:hAnsi="Times New Roman" w:cs="Times New Roman"/>
+          <w:color w:val="202122"/>
+          <w:sz w:val="28"/>
+          <w:szCs w:val="28"/>
+          <w:shd w:val="clear" w:color="auto" w:fill="FFFFFF"/>
+        </w:rPr>
+        <w:t> (</w:t>
+      </w:r>
+      <w:r>
+        <w:rPr>
+          <w:rFonts w:ascii="Times New Roman" w:hAnsi="Times New Roman" w:cs="Times New Roman"/>
+          <w:sz w:val="28"/>
+          <w:szCs w:val="28"/>
+          <w:shd w:val="clear" w:color="auto" w:fill="FFFFFF"/>
+        </w:rPr>
+        <w:t>далее по тексту</w:t>
+      </w:r>
+      <w:r>
+        <w:rPr>
+          <w:rFonts w:ascii="Times New Roman" w:hAnsi="Times New Roman" w:cs="Times New Roman"/>
+          <w:sz w:val="28"/>
+          <w:szCs w:val="28"/>
+          <w:shd w:val="clear" w:color="auto" w:fill="FFFFFF"/>
+        </w:rPr>
+        <w:t xml:space="preserve"> </w:t>
+      </w:r>
+      <w:r>
+        <w:rPr>
+          <w:rFonts w:ascii="Times New Roman" w:hAnsi="Times New Roman" w:cs="Times New Roman"/>
+          <w:sz w:val="28"/>
+          <w:szCs w:val="28"/>
+          <w:shd w:val="clear" w:color="auto" w:fill="FFFFFF"/>
+        </w:rPr>
+        <w:t>мессенджер</w:t>
+      </w:r>
+      <w:r>
+        <w:rPr>
+          <w:rFonts w:ascii="Times New Roman" w:hAnsi="Times New Roman" w:cs="Times New Roman"/>
+          <w:color w:val="202122"/>
+          <w:sz w:val="28"/>
+          <w:szCs w:val="28"/>
+          <w:shd w:val="clear" w:color="auto" w:fill="FFFFFF"/>
+        </w:rPr>
+        <w:t>) с функциями обмена</w:t>
+      </w:r>
+      <w:r>
+        <w:rPr>
+          <w:rFonts w:ascii="Times New Roman" w:hAnsi="Times New Roman" w:cs="Times New Roman"/>
+          <w:color w:val="202122"/>
+          <w:sz w:val="28"/>
+          <w:szCs w:val="28"/>
+          <w:shd w:val="clear" w:color="auto" w:fill="FFFFFF"/>
+        </w:rPr>
+        <w:t xml:space="preserve"> сообщениями, содержащими</w:t>
+      </w:r>
+      <w:r>
+        <w:rPr>
+          <w:rFonts w:ascii="Times New Roman" w:hAnsi="Times New Roman" w:cs="Times New Roman"/>
+          <w:color w:val="202122"/>
+          <w:sz w:val="28"/>
+          <w:szCs w:val="28"/>
+          <w:shd w:val="clear" w:color="auto" w:fill="FFFFFF"/>
+        </w:rPr>
+        <w:t xml:space="preserve"> текст, голос и</w:t>
+      </w:r>
+      <w:r>
+        <w:rPr>
+          <w:rFonts w:ascii="Times New Roman" w:hAnsi="Times New Roman" w:cs="Times New Roman"/>
+          <w:color w:val="202122"/>
+          <w:sz w:val="28"/>
+          <w:szCs w:val="28"/>
+          <w:shd w:val="clear" w:color="auto" w:fill="FFFFFF"/>
+        </w:rPr>
+        <w:t>(-или)</w:t>
+      </w:r>
+      <w:r>
+        <w:rPr>
+          <w:rFonts w:ascii="Times New Roman" w:hAnsi="Times New Roman" w:cs="Times New Roman"/>
+          <w:color w:val="202122"/>
+          <w:sz w:val="28"/>
+          <w:szCs w:val="28"/>
+          <w:shd w:val="clear" w:color="auto" w:fill="FFFFFF"/>
+        </w:rPr>
+        <w:t xml:space="preserve"> </w:t>
+      </w:r>
+      <w:r>
+        <w:rPr>
+          <w:rFonts w:ascii="Times New Roman" w:hAnsi="Times New Roman" w:cs="Times New Roman"/>
+          <w:color w:val="202122"/>
+          <w:sz w:val="28"/>
+          <w:szCs w:val="28"/>
+          <w:shd w:val="clear" w:color="auto" w:fill="FFFFFF"/>
+        </w:rPr>
+        <w:t>видео сообщениями</w:t>
+      </w:r>
+      <w:r>
+        <w:rPr>
+          <w:rFonts w:ascii="Times New Roman" w:hAnsi="Times New Roman" w:cs="Times New Roman"/>
+          <w:color w:val="202122"/>
+          <w:sz w:val="28"/>
+          <w:szCs w:val="28"/>
+          <w:shd w:val="clear" w:color="auto" w:fill="FFFFFF"/>
+        </w:rPr>
+        <w:t xml:space="preserve">, а </w:t>
+      </w:r>
+      <w:r>
+        <w:rPr>
+          <w:rFonts w:ascii="Times New Roman" w:hAnsi="Times New Roman" w:cs="Times New Roman"/>
+          <w:color w:val="202122"/>
+          <w:sz w:val="28"/>
+          <w:szCs w:val="28"/>
+          <w:shd w:val="clear" w:color="auto" w:fill="FFFFFF"/>
+        </w:rPr>
+        <w:t>еще есть возможность обмена</w:t>
+      </w:r>
+      <w:r>
+        <w:rPr>
+          <w:rFonts w:ascii="Times New Roman" w:hAnsi="Times New Roman" w:cs="Times New Roman"/>
+          <w:color w:val="202122"/>
+          <w:sz w:val="28"/>
+          <w:szCs w:val="28"/>
+          <w:shd w:val="clear" w:color="auto" w:fill="FFFFFF"/>
+        </w:rPr>
+        <w:t> </w:t>
+      </w:r>
+      <w:r>
+        <w:rPr>
+          <w:rFonts w:ascii="Times New Roman" w:hAnsi="Times New Roman" w:cs="Times New Roman"/>
+          <w:sz w:val="28"/>
+          <w:szCs w:val="28"/>
+          <w:shd w:val="clear" w:color="auto" w:fill="FFFFFF"/>
+        </w:rPr>
+        <w:t>стикерами</w:t>
+      </w:r>
+      <w:r>
+        <w:rPr>
+          <w:rFonts w:ascii="Times New Roman" w:hAnsi="Times New Roman" w:cs="Times New Roman"/>
+          <w:color w:val="202122"/>
+          <w:sz w:val="28"/>
+          <w:szCs w:val="28"/>
+          <w:shd w:val="clear" w:color="auto" w:fill="FFFFFF"/>
+        </w:rPr>
+        <w:t xml:space="preserve">, фото и </w:t>
+      </w:r>
+      <w:r>
+        <w:rPr>
+          <w:rFonts w:ascii="Times New Roman" w:hAnsi="Times New Roman" w:cs="Times New Roman"/>
+          <w:color w:val="202122"/>
+          <w:sz w:val="28"/>
+          <w:szCs w:val="28"/>
+          <w:shd w:val="clear" w:color="auto" w:fill="FFFFFF"/>
+        </w:rPr>
+        <w:t xml:space="preserve">прочими </w:t>
+      </w:r>
+      <w:r>
+        <w:rPr>
+          <w:rFonts w:ascii="Times New Roman" w:hAnsi="Times New Roman" w:cs="Times New Roman"/>
+          <w:color w:val="202122"/>
+          <w:sz w:val="28"/>
+          <w:szCs w:val="28"/>
+          <w:shd w:val="clear" w:color="auto" w:fill="FFFFFF"/>
+        </w:rPr>
+        <w:t xml:space="preserve">файлами </w:t>
+      </w:r>
+      <w:r>
+        <w:rPr>
+          <w:rFonts w:ascii="Times New Roman" w:hAnsi="Times New Roman" w:cs="Times New Roman"/>
+          <w:color w:val="202122"/>
+          <w:sz w:val="28"/>
+          <w:szCs w:val="28"/>
+          <w:shd w:val="clear" w:color="auto" w:fill="FFFFFF"/>
+        </w:rPr>
+        <w:t>различных</w:t>
+      </w:r>
+      <w:r>
+        <w:rPr>
+          <w:rFonts w:ascii="Times New Roman" w:hAnsi="Times New Roman" w:cs="Times New Roman"/>
+          <w:color w:val="202122"/>
+          <w:sz w:val="28"/>
+          <w:szCs w:val="28"/>
+          <w:shd w:val="clear" w:color="auto" w:fill="FFFFFF"/>
+        </w:rPr>
+        <w:t xml:space="preserve"> форматов. Также </w:t>
+      </w:r>
+      <w:r>
+        <w:rPr>
+          <w:rFonts w:ascii="Times New Roman" w:hAnsi="Times New Roman" w:cs="Times New Roman"/>
+          <w:color w:val="202122"/>
+          <w:sz w:val="28"/>
+          <w:szCs w:val="28"/>
+          <w:shd w:val="clear" w:color="auto" w:fill="FFFFFF"/>
+        </w:rPr>
+        <w:t>дает возможность</w:t>
+      </w:r>
+      <w:r>
+        <w:rPr>
+          <w:rFonts w:ascii="Times New Roman" w:hAnsi="Times New Roman" w:cs="Times New Roman"/>
+          <w:color w:val="202122"/>
+          <w:sz w:val="28"/>
+          <w:szCs w:val="28"/>
+          <w:shd w:val="clear" w:color="auto" w:fill="FFFFFF"/>
+        </w:rPr>
+        <w:t xml:space="preserve"> совершать аудио- и видеозвонки, устраивать прямые эфиры в каналах и группах, организовывать конференции, многопользовательские группы и каналы.</w:t>
+      </w:r>
+      <w:r>
+        <w:rPr>
+          <w:rFonts w:ascii="Times New Roman" w:hAnsi="Times New Roman" w:cs="Times New Roman"/>
+          <w:sz w:val="28"/>
+          <w:szCs w:val="28"/>
+        </w:rPr>
+        <w:t>»</w:t>
       </w:r>
     </w:p>
     <w:p>
@@ -4236,6 +4336,22 @@
           <w:sz w:val="28"/>
           <w:szCs w:val="28"/>
         </w:rPr>
+        <w:t xml:space="preserve"> </w:t>
+      </w:r>
+      <w:r>
+        <w:rPr>
+          <w:rFonts w:ascii="Times New Roman" w:hAnsi="Times New Roman" w:cs="Times New Roman"/>
+          <w:sz w:val="28"/>
+          <w:szCs w:val="28"/>
+        </w:rPr>
+        <w:t>бот</w:t>
+      </w:r>
+      <w:r>
+        <w:rPr>
+          <w:rFonts w:ascii="Times New Roman" w:hAnsi="Times New Roman" w:cs="Times New Roman"/>
+          <w:sz w:val="28"/>
+          <w:szCs w:val="28"/>
+        </w:rPr>
         <w:t>?</w:t>
       </w:r>
     </w:p>
@@ -4255,385 +4371,8 @@
           <w:sz w:val="28"/>
           <w:szCs w:val="28"/>
         </w:rPr>
-        <w:t>Как следует из википедии</w:t>
-      </w:r>
-      <w:r>
-        <w:rPr>
-          <w:rFonts w:ascii="Times New Roman" w:hAnsi="Times New Roman" w:cs="Times New Roman"/>
-          <w:sz w:val="28"/>
-          <w:szCs w:val="28"/>
-        </w:rPr>
-        <w:t xml:space="preserve">: </w:t>
-      </w:r>
-      <w:r>
-        <w:rPr>
-          <w:rFonts w:ascii="Times New Roman" w:hAnsi="Times New Roman" w:cs="Times New Roman"/>
-          <w:sz w:val="28"/>
-          <w:szCs w:val="28"/>
-        </w:rPr>
-        <w:t>«</w:t>
-      </w:r>
-      <w:r>
-        <w:rPr>
-          <w:rFonts w:ascii="Times New Roman" w:hAnsi="Times New Roman" w:cs="Times New Roman"/>
-          <w:sz w:val="28"/>
-          <w:szCs w:val="28"/>
-          <w:lang w:val="en-US"/>
-        </w:rPr>
-        <w:t>Telegram</w:t>
-      </w:r>
-      <w:r>
-        <w:rPr>
-          <w:rFonts w:ascii="Times New Roman" w:hAnsi="Times New Roman" w:cs="Times New Roman"/>
-          <w:sz w:val="28"/>
-          <w:szCs w:val="28"/>
-        </w:rPr>
-        <w:t xml:space="preserve"> </w:t>
-      </w:r>
-      <w:r>
-        <w:rPr>
-          <w:rFonts w:ascii="Times New Roman" w:hAnsi="Times New Roman" w:cs="Times New Roman"/>
-          <w:color w:val="202122"/>
-          <w:sz w:val="28"/>
-          <w:szCs w:val="28"/>
-          <w:shd w:val="clear" w:color="auto" w:fill="FFFFFF"/>
-        </w:rPr>
-        <w:t>-</w:t>
-      </w:r>
-      <w:r>
-        <w:rPr>
-          <w:rFonts w:ascii="Times New Roman" w:hAnsi="Times New Roman" w:cs="Times New Roman"/>
-          <w:color w:val="202122"/>
-          <w:sz w:val="28"/>
-          <w:szCs w:val="28"/>
-          <w:shd w:val="clear" w:color="auto" w:fill="FFFFFF"/>
-        </w:rPr>
-        <w:t> </w:t>
-      </w:r>
-      <w:r>
-        <w:rPr>
-          <w:rFonts w:ascii="Times New Roman" w:hAnsi="Times New Roman" w:cs="Times New Roman"/>
-          <w:sz w:val="28"/>
-          <w:szCs w:val="28"/>
-          <w:shd w:val="clear" w:color="auto" w:fill="FFFFFF"/>
-        </w:rPr>
-        <w:t>кроссплатформенная</w:t>
-      </w:r>
-      <w:r>
-        <w:rPr>
-          <w:rFonts w:ascii="Times New Roman" w:hAnsi="Times New Roman" w:cs="Times New Roman"/>
-          <w:color w:val="202122"/>
-          <w:sz w:val="28"/>
-          <w:szCs w:val="28"/>
-          <w:shd w:val="clear" w:color="auto" w:fill="FFFFFF"/>
-        </w:rPr>
-        <w:t> </w:t>
-      </w:r>
-      <w:r>
-        <w:rPr>
-          <w:rFonts w:ascii="Times New Roman" w:hAnsi="Times New Roman" w:cs="Times New Roman"/>
-          <w:sz w:val="28"/>
-          <w:szCs w:val="28"/>
-          <w:shd w:val="clear" w:color="auto" w:fill="FFFFFF"/>
-        </w:rPr>
-        <w:t>система обмена сообщениями</w:t>
-      </w:r>
-      <w:r>
-        <w:rPr>
-          <w:rFonts w:ascii="Times New Roman" w:hAnsi="Times New Roman" w:cs="Times New Roman"/>
-          <w:sz w:val="28"/>
-          <w:szCs w:val="28"/>
-          <w:shd w:val="clear" w:color="auto" w:fill="FFFFFF"/>
-        </w:rPr>
-        <w:t xml:space="preserve"> мгновенного действия</w:t>
-      </w:r>
-      <w:r>
-        <w:rPr>
-          <w:rFonts w:ascii="Times New Roman" w:hAnsi="Times New Roman" w:cs="Times New Roman"/>
-          <w:color w:val="202122"/>
-          <w:sz w:val="28"/>
-          <w:szCs w:val="28"/>
-          <w:shd w:val="clear" w:color="auto" w:fill="FFFFFF"/>
-        </w:rPr>
-        <w:t> (</w:t>
-      </w:r>
-      <w:r>
-        <w:rPr>
-          <w:rFonts w:ascii="Times New Roman" w:hAnsi="Times New Roman" w:cs="Times New Roman"/>
-          <w:sz w:val="28"/>
-          <w:szCs w:val="28"/>
-          <w:shd w:val="clear" w:color="auto" w:fill="FFFFFF"/>
-        </w:rPr>
-        <w:t>далее по тексту</w:t>
-      </w:r>
-      <w:r>
-        <w:rPr>
-          <w:rFonts w:ascii="Times New Roman" w:hAnsi="Times New Roman" w:cs="Times New Roman"/>
-          <w:sz w:val="28"/>
-          <w:szCs w:val="28"/>
-          <w:shd w:val="clear" w:color="auto" w:fill="FFFFFF"/>
-        </w:rPr>
-        <w:t xml:space="preserve"> </w:t>
-      </w:r>
-      <w:r>
-        <w:rPr>
-          <w:rFonts w:ascii="Times New Roman" w:hAnsi="Times New Roman" w:cs="Times New Roman"/>
-          <w:sz w:val="28"/>
-          <w:szCs w:val="28"/>
-          <w:shd w:val="clear" w:color="auto" w:fill="FFFFFF"/>
-        </w:rPr>
-        <w:t>мессенджер</w:t>
-      </w:r>
-      <w:r>
-        <w:rPr>
-          <w:rFonts w:ascii="Times New Roman" w:hAnsi="Times New Roman" w:cs="Times New Roman"/>
-          <w:color w:val="202122"/>
-          <w:sz w:val="28"/>
-          <w:szCs w:val="28"/>
-          <w:shd w:val="clear" w:color="auto" w:fill="FFFFFF"/>
-        </w:rPr>
-        <w:t>) с функциями обмена</w:t>
-      </w:r>
-      <w:r>
-        <w:rPr>
-          <w:rFonts w:ascii="Times New Roman" w:hAnsi="Times New Roman" w:cs="Times New Roman"/>
-          <w:color w:val="202122"/>
-          <w:sz w:val="28"/>
-          <w:szCs w:val="28"/>
-          <w:shd w:val="clear" w:color="auto" w:fill="FFFFFF"/>
-        </w:rPr>
-        <w:t xml:space="preserve"> сообщениями, содержащими</w:t>
-      </w:r>
-      <w:r>
-        <w:rPr>
-          <w:rFonts w:ascii="Times New Roman" w:hAnsi="Times New Roman" w:cs="Times New Roman"/>
-          <w:color w:val="202122"/>
-          <w:sz w:val="28"/>
-          <w:szCs w:val="28"/>
-          <w:shd w:val="clear" w:color="auto" w:fill="FFFFFF"/>
-        </w:rPr>
-        <w:t xml:space="preserve"> текст, голос и</w:t>
-      </w:r>
-      <w:r>
-        <w:rPr>
-          <w:rFonts w:ascii="Times New Roman" w:hAnsi="Times New Roman" w:cs="Times New Roman"/>
-          <w:color w:val="202122"/>
-          <w:sz w:val="28"/>
-          <w:szCs w:val="28"/>
-          <w:shd w:val="clear" w:color="auto" w:fill="FFFFFF"/>
-        </w:rPr>
-        <w:t>(-или)</w:t>
-      </w:r>
-      <w:r>
-        <w:rPr>
-          <w:rFonts w:ascii="Times New Roman" w:hAnsi="Times New Roman" w:cs="Times New Roman"/>
-          <w:color w:val="202122"/>
-          <w:sz w:val="28"/>
-          <w:szCs w:val="28"/>
-          <w:shd w:val="clear" w:color="auto" w:fill="FFFFFF"/>
-        </w:rPr>
-        <w:t xml:space="preserve"> </w:t>
-      </w:r>
-      <w:r>
-        <w:rPr>
-          <w:rFonts w:ascii="Times New Roman" w:hAnsi="Times New Roman" w:cs="Times New Roman"/>
-          <w:color w:val="202122"/>
-          <w:sz w:val="28"/>
-          <w:szCs w:val="28"/>
-          <w:shd w:val="clear" w:color="auto" w:fill="FFFFFF"/>
-        </w:rPr>
-        <w:t>видео сообщениями</w:t>
-      </w:r>
-      <w:r>
-        <w:rPr>
-          <w:rFonts w:ascii="Times New Roman" w:hAnsi="Times New Roman" w:cs="Times New Roman"/>
-          <w:color w:val="202122"/>
-          <w:sz w:val="28"/>
-          <w:szCs w:val="28"/>
-          <w:shd w:val="clear" w:color="auto" w:fill="FFFFFF"/>
-        </w:rPr>
-        <w:t xml:space="preserve">, а </w:t>
-      </w:r>
-      <w:r>
-        <w:rPr>
-          <w:rFonts w:ascii="Times New Roman" w:hAnsi="Times New Roman" w:cs="Times New Roman"/>
-          <w:color w:val="202122"/>
-          <w:sz w:val="28"/>
-          <w:szCs w:val="28"/>
-          <w:shd w:val="clear" w:color="auto" w:fill="FFFFFF"/>
-        </w:rPr>
-        <w:t>еще есть возможность обмена</w:t>
-      </w:r>
-      <w:r>
-        <w:rPr>
-          <w:rFonts w:ascii="Times New Roman" w:hAnsi="Times New Roman" w:cs="Times New Roman"/>
-          <w:color w:val="202122"/>
-          <w:sz w:val="28"/>
-          <w:szCs w:val="28"/>
-          <w:shd w:val="clear" w:color="auto" w:fill="FFFFFF"/>
-        </w:rPr>
-        <w:t> </w:t>
-      </w:r>
-      <w:r>
-        <w:rPr>
-          <w:rFonts w:ascii="Times New Roman" w:hAnsi="Times New Roman" w:cs="Times New Roman"/>
-          <w:sz w:val="28"/>
-          <w:szCs w:val="28"/>
-          <w:shd w:val="clear" w:color="auto" w:fill="FFFFFF"/>
-        </w:rPr>
-        <w:t>стикерами</w:t>
-      </w:r>
-      <w:r>
-        <w:rPr>
-          <w:rFonts w:ascii="Times New Roman" w:hAnsi="Times New Roman" w:cs="Times New Roman"/>
-          <w:color w:val="202122"/>
-          <w:sz w:val="28"/>
-          <w:szCs w:val="28"/>
-          <w:shd w:val="clear" w:color="auto" w:fill="FFFFFF"/>
-        </w:rPr>
-        <w:t xml:space="preserve">, фото и </w:t>
-      </w:r>
-      <w:r>
-        <w:rPr>
-          <w:rFonts w:ascii="Times New Roman" w:hAnsi="Times New Roman" w:cs="Times New Roman"/>
-          <w:color w:val="202122"/>
-          <w:sz w:val="28"/>
-          <w:szCs w:val="28"/>
-          <w:shd w:val="clear" w:color="auto" w:fill="FFFFFF"/>
-        </w:rPr>
-        <w:t xml:space="preserve">прочими </w:t>
-      </w:r>
-      <w:r>
-        <w:rPr>
-          <w:rFonts w:ascii="Times New Roman" w:hAnsi="Times New Roman" w:cs="Times New Roman"/>
-          <w:color w:val="202122"/>
-          <w:sz w:val="28"/>
-          <w:szCs w:val="28"/>
-          <w:shd w:val="clear" w:color="auto" w:fill="FFFFFF"/>
-        </w:rPr>
-        <w:t xml:space="preserve">файлами </w:t>
-      </w:r>
-      <w:r>
-        <w:rPr>
-          <w:rFonts w:ascii="Times New Roman" w:hAnsi="Times New Roman" w:cs="Times New Roman"/>
-          <w:color w:val="202122"/>
-          <w:sz w:val="28"/>
-          <w:szCs w:val="28"/>
-          <w:shd w:val="clear" w:color="auto" w:fill="FFFFFF"/>
-        </w:rPr>
-        <w:t>различных</w:t>
-      </w:r>
-      <w:r>
-        <w:rPr>
-          <w:rFonts w:ascii="Times New Roman" w:hAnsi="Times New Roman" w:cs="Times New Roman"/>
-          <w:color w:val="202122"/>
-          <w:sz w:val="28"/>
-          <w:szCs w:val="28"/>
-          <w:shd w:val="clear" w:color="auto" w:fill="FFFFFF"/>
-        </w:rPr>
-        <w:t xml:space="preserve"> форматов. Также </w:t>
-      </w:r>
-      <w:r>
-        <w:rPr>
-          <w:rFonts w:ascii="Times New Roman" w:hAnsi="Times New Roman" w:cs="Times New Roman"/>
-          <w:color w:val="202122"/>
-          <w:sz w:val="28"/>
-          <w:szCs w:val="28"/>
-          <w:shd w:val="clear" w:color="auto" w:fill="FFFFFF"/>
-        </w:rPr>
-        <w:t>дает возможность</w:t>
-      </w:r>
-      <w:r>
-        <w:rPr>
-          <w:rFonts w:ascii="Times New Roman" w:hAnsi="Times New Roman" w:cs="Times New Roman"/>
-          <w:color w:val="202122"/>
-          <w:sz w:val="28"/>
-          <w:szCs w:val="28"/>
-          <w:shd w:val="clear" w:color="auto" w:fill="FFFFFF"/>
-        </w:rPr>
-        <w:t xml:space="preserve"> совершать аудио- и видеозвонки, устраивать прямые эфиры в каналах и группах, организовывать конференции, многопользовательские группы и каналы.</w:t>
-      </w:r>
-      <w:r>
-        <w:rPr>
-          <w:rFonts w:ascii="Times New Roman" w:hAnsi="Times New Roman" w:cs="Times New Roman"/>
-          <w:sz w:val="28"/>
-          <w:szCs w:val="28"/>
-        </w:rPr>
-        <w:t>»</w:t>
-      </w:r>
-    </w:p>
-    <w:p>
-      <w:pPr>
-        <w:spacing w:line="360" w:lineRule="auto"/>
-        <w:ind w:firstLine="708"/>
-        <w:jc w:val="both"/>
-        <w:rPr>
-          <w:rFonts w:ascii="Times New Roman" w:hAnsi="Times New Roman" w:cs="Times New Roman"/>
-          <w:sz w:val="28"/>
-          <w:szCs w:val="28"/>
-        </w:rPr>
-      </w:pPr>
-      <w:r>
-        <w:rPr>
-          <w:rFonts w:ascii="Times New Roman" w:hAnsi="Times New Roman" w:cs="Times New Roman"/>
-          <w:sz w:val="28"/>
-          <w:szCs w:val="28"/>
-        </w:rPr>
-        <w:t xml:space="preserve">Что такое </w:t>
-      </w:r>
-      <w:r>
-        <w:rPr>
-          <w:rFonts w:ascii="Times New Roman" w:hAnsi="Times New Roman" w:cs="Times New Roman"/>
-          <w:sz w:val="28"/>
-          <w:szCs w:val="28"/>
-          <w:lang w:val="en-US"/>
-        </w:rPr>
-        <w:t>Telegram</w:t>
-      </w:r>
-      <w:r>
-        <w:rPr>
-          <w:rFonts w:ascii="Times New Roman" w:hAnsi="Times New Roman" w:cs="Times New Roman"/>
-          <w:sz w:val="28"/>
-          <w:szCs w:val="28"/>
-        </w:rPr>
-        <w:t xml:space="preserve"> </w:t>
-      </w:r>
-      <w:r>
-        <w:rPr>
-          <w:rFonts w:ascii="Times New Roman" w:hAnsi="Times New Roman" w:cs="Times New Roman"/>
-          <w:sz w:val="28"/>
-          <w:szCs w:val="28"/>
-        </w:rPr>
-        <w:t>бот</w:t>
-      </w:r>
-      <w:r>
-        <w:rPr>
-          <w:rFonts w:ascii="Times New Roman" w:hAnsi="Times New Roman" w:cs="Times New Roman"/>
-          <w:sz w:val="28"/>
-          <w:szCs w:val="28"/>
-        </w:rPr>
-        <w:t>?</w:t>
-      </w:r>
-    </w:p>
-    <w:p>
-      <w:pPr>
-        <w:spacing w:line="360" w:lineRule="auto"/>
-        <w:jc w:val="both"/>
-        <w:rPr>
-          <w:rFonts w:ascii="Times New Roman" w:hAnsi="Times New Roman" w:cs="Times New Roman"/>
-          <w:sz w:val="28"/>
-          <w:szCs w:val="28"/>
-        </w:rPr>
-      </w:pPr>
-      <w:r>
-        <w:rPr>
-          <w:rFonts w:ascii="Times New Roman" w:hAnsi="Times New Roman" w:cs="Times New Roman"/>
-          <w:sz w:val="28"/>
-          <w:szCs w:val="28"/>
-        </w:rPr>
         <w:t xml:space="preserve">Из определения, приведенного в </w:t>
       </w:r>
-      <w:proofErr w:type="gramStart"/>
       <w:r>
         <w:rPr>
           <w:rFonts w:ascii="Times New Roman" w:hAnsi="Times New Roman" w:cs="Times New Roman"/>
@@ -4651,7 +4390,6 @@
         </w:rPr>
         <w:t>.</w:t>
       </w:r>
-      <w:proofErr w:type="spellStart"/>
       <w:r>
         <w:rPr>
           <w:rFonts w:ascii="Times New Roman" w:hAnsi="Times New Roman" w:cs="Times New Roman"/>
@@ -4661,8 +4399,6 @@
         </w:rPr>
         <w:t>tinkoff</w:t>
       </w:r>
-      <w:proofErr w:type="spellEnd"/>
-      <w:proofErr w:type="gramEnd"/>
       <w:r>
         <w:rPr>
           <w:rFonts w:ascii="Times New Roman" w:hAnsi="Times New Roman" w:cs="Times New Roman"/>
@@ -5135,23 +4871,13 @@
         </w:rPr>
         <w:t xml:space="preserve">а быстрая разработка такого проекта позволит быстрее выпустить его в </w:t>
       </w:r>
-      <w:proofErr w:type="spellStart"/>
-      <w:r>
-        <w:rPr>
-          <w:rFonts w:ascii="Times New Roman" w:hAnsi="Times New Roman" w:cs="Times New Roman"/>
-          <w:sz w:val="28"/>
-          <w:szCs w:val="28"/>
-        </w:rPr>
-        <w:t>продакшн</w:t>
-      </w:r>
-      <w:proofErr w:type="spellEnd"/>
-      <w:r>
-        <w:rPr>
-          <w:rFonts w:ascii="Times New Roman" w:hAnsi="Times New Roman" w:cs="Times New Roman"/>
-          <w:sz w:val="28"/>
-          <w:szCs w:val="28"/>
-        </w:rPr>
-        <w:t xml:space="preserve"> (от англ. </w:t>
+      <w:r>
+        <w:rPr>
+          <w:rFonts w:ascii="Times New Roman" w:hAnsi="Times New Roman" w:cs="Times New Roman"/>
+          <w:sz w:val="28"/>
+          <w:szCs w:val="28"/>
+        </w:rPr>
+        <w:t xml:space="preserve">продакшн (от англ. </w:t>
       </w:r>
       <w:r>
         <w:rPr>
@@ -5358,7 +5084,6 @@
         </w:rPr>
         <w:t xml:space="preserve">отслеживания цены товара с площадки </w:t>
       </w:r>
-      <w:proofErr w:type="spellStart"/>
       <w:r>
         <w:rPr>
           <w:rFonts w:ascii="Times New Roman" w:hAnsi="Times New Roman" w:cs="Times New Roman"/>
@@ -5368,7 +5093,6 @@
         </w:rPr>
         <w:t>Wildberries</w:t>
       </w:r>
-      <w:proofErr w:type="spellEnd"/>
       <w:r>
         <w:rPr>
           <w:rFonts w:ascii="Times New Roman" w:hAnsi="Times New Roman" w:cs="Times New Roman"/>
@@ -5568,7 +5292,7 @@
           <w:szCs w:val="28"/>
         </w:rPr>
       </w:pPr>
-      <w:bookmarkStart w:id="3" w:name="_Toc158480732"/>
+      <w:bookmarkStart w:id="3" w:name="_Toc158550158"/>
       <w:r>
         <w:rPr>
           <w:rFonts w:ascii="Times New Roman" w:hAnsi="Times New Roman" w:cs="Times New Roman"/>
@@ -5601,7 +5325,7 @@
           <w:szCs w:val="28"/>
         </w:rPr>
       </w:pPr>
-      <w:bookmarkStart w:id="4" w:name="_Toc158480733"/>
+      <w:bookmarkStart w:id="4" w:name="_Toc158550159"/>
       <w:r>
         <w:rPr>
           <w:rFonts w:ascii="Times New Roman" w:hAnsi="Times New Roman" w:cs="Times New Roman"/>
@@ -5704,25 +5428,7 @@
           <w:sz w:val="28"/>
           <w:szCs w:val="28"/>
         </w:rPr>
-        <w:t xml:space="preserve">работающие по принципу «вопрос-ответ», т.е. за ними не стоит человек, а полученные сообщения обрабатываются системой. Для обычного пользователя общение с ботом, а точнее отправка в него сообщений, выглядит как обычная переписка с вполне реальным человеком. Но на самом деле чат-боты, при должном исполнении, это умная программа «живущая» в мессенджере (-ах) и выполняющая запрограммированные в нее функции. Стоит отметить тот факт, что бот не может «переварить» абсолютно любую передаваемую в него информацию, лишь ту, что за </w:t>
-      </w:r>
-      <w:proofErr w:type="spellStart"/>
-      <w:r>
-        <w:rPr>
-          <w:rFonts w:ascii="Times New Roman" w:hAnsi="Times New Roman" w:cs="Times New Roman"/>
-          <w:sz w:val="28"/>
-          <w:szCs w:val="28"/>
-        </w:rPr>
-        <w:t>скриптована</w:t>
-      </w:r>
-      <w:proofErr w:type="spellEnd"/>
-      <w:r>
-        <w:rPr>
-          <w:rFonts w:ascii="Times New Roman" w:hAnsi="Times New Roman" w:cs="Times New Roman"/>
-          <w:sz w:val="28"/>
-          <w:szCs w:val="28"/>
-        </w:rPr>
-        <w:t xml:space="preserve"> его создателем.</w:t>
+        <w:t>работающие по принципу «вопрос-ответ», т.е. за ними не стоит человек, а полученные сообщения обрабатываются системой. Для обычного пользователя общение с ботом, а точнее отправка в него сообщений, выглядит как обычная переписка с вполне реальным человеком. Но на самом деле чат-боты, при должном исполнении, это умная программа «живущая» в мессенджере (-ах) и выполняющая запрограммированные в нее функции. Стоит отметить тот факт, что бот не может «переварить» абсолютно любую передаваемую в него информацию, лишь ту, что за скриптована его создателем.</w:t>
       </w:r>
     </w:p>
     <w:p>
@@ -5895,25 +5601,7 @@
           <w:sz w:val="28"/>
           <w:szCs w:val="28"/>
         </w:rPr>
-        <w:t xml:space="preserve">- Маркетинг. Реклама. Чат-боты – это мощное оружие маркетологов, т.к. корректно настроенный бот, может самостоятельно размещать нужную рекламу, ссылки на продукцию и т.п. в различных ресурсах от групп в том мессенджере, где он размещен, до сайтов, форумов, порталов, соц. сетей, проще сказать, он сможет разместить рекламу везде. Так же любой чат-бот можно с легкостью использовать как средство обратной связи, для сбора </w:t>
-      </w:r>
-      <w:proofErr w:type="spellStart"/>
-      <w:r>
-        <w:rPr>
-          <w:rFonts w:ascii="Times New Roman" w:hAnsi="Times New Roman" w:cs="Times New Roman"/>
-          <w:sz w:val="28"/>
-          <w:szCs w:val="28"/>
-        </w:rPr>
-        <w:t>фитбека</w:t>
-      </w:r>
-      <w:proofErr w:type="spellEnd"/>
-      <w:r>
-        <w:rPr>
-          <w:rFonts w:ascii="Times New Roman" w:hAnsi="Times New Roman" w:cs="Times New Roman"/>
-          <w:sz w:val="28"/>
-          <w:szCs w:val="28"/>
-        </w:rPr>
-        <w:t xml:space="preserve"> о продуктах или оказанных услугах.</w:t>
+        <w:t>- Маркетинг. Реклама. Чат-боты – это мощное оружие маркетологов, т.к. корректно настроенный бот, может самостоятельно размещать нужную рекламу, ссылки на продукцию и т.п. в различных ресурсах от групп в том мессенджере, где он размещен, до сайтов, форумов, порталов, соц. сетей, проще сказать, он сможет разместить рекламу везде. Так же любой чат-бот можно с легкостью использовать как средство обратной связи, для сбора фитбека о продуктах или оказанных услугах.</w:t>
       </w:r>
     </w:p>
     <w:p>
@@ -6070,25 +5758,7 @@
           <w:sz w:val="28"/>
           <w:szCs w:val="28"/>
         </w:rPr>
-        <w:t xml:space="preserve">фильтром, обрабатывая запросы от соискателей, </w:t>
-      </w:r>
-      <w:proofErr w:type="spellStart"/>
-      <w:r>
-        <w:rPr>
-          <w:rFonts w:ascii="Times New Roman" w:hAnsi="Times New Roman" w:cs="Times New Roman"/>
-          <w:sz w:val="28"/>
-          <w:szCs w:val="28"/>
-        </w:rPr>
-        <w:t>парсить</w:t>
-      </w:r>
-      <w:proofErr w:type="spellEnd"/>
-      <w:r>
-        <w:rPr>
-          <w:rFonts w:ascii="Times New Roman" w:hAnsi="Times New Roman" w:cs="Times New Roman"/>
-          <w:sz w:val="28"/>
-          <w:szCs w:val="28"/>
-        </w:rPr>
-        <w:t xml:space="preserve"> сайты с вакансиями и искать подходящих кандидатов, приглашая их на собеседование или напротив используя ряд заранее заготовленных вопрос-ответов отсекать тех, кто заведомо не годиться для работы в компании. В целом, используя шаблон, бот вполне сможет провести полноценное собеседование с кандидатом, собрать его личные данные и составить первичную характеристику. Благодаря этому бизнес сможет сократить затраты на отдел </w:t>
+        <w:t xml:space="preserve">фильтром, обрабатывая запросы от соискателей, парсить сайты с вакансиями и искать подходящих кандидатов, приглашая их на собеседование или напротив используя ряд заранее заготовленных вопрос-ответов отсекать тех, кто заведомо не годиться для работы в компании. В целом, используя шаблон, бот вполне сможет провести полноценное собеседование с кандидатом, собрать его личные данные и составить первичную характеристику. Благодаря этому бизнес сможет сократить затраты на отдел </w:t>
       </w:r>
       <w:r>
         <w:rPr>
@@ -6318,25 +5988,7 @@
           <w:sz w:val="28"/>
           <w:szCs w:val="28"/>
         </w:rPr>
-        <w:t>- Разговорные боты – они создаются для «общения», которое с ботами разговорного типа часто похоже на переписку с реальным человеком. Проще говоря – бот «</w:t>
-      </w:r>
-      <w:proofErr w:type="spellStart"/>
-      <w:r>
-        <w:rPr>
-          <w:rFonts w:ascii="Times New Roman" w:hAnsi="Times New Roman" w:cs="Times New Roman"/>
-          <w:sz w:val="28"/>
-          <w:szCs w:val="28"/>
-        </w:rPr>
-        <w:t>болталка</w:t>
-      </w:r>
-      <w:proofErr w:type="spellEnd"/>
-      <w:r>
-        <w:rPr>
-          <w:rFonts w:ascii="Times New Roman" w:hAnsi="Times New Roman" w:cs="Times New Roman"/>
-          <w:sz w:val="28"/>
-          <w:szCs w:val="28"/>
-        </w:rPr>
-        <w:t>»</w:t>
+        <w:t>- Разговорные боты – они создаются для «общения», которое с ботами разговорного типа часто похоже на переписку с реальным человеком. Проще говоря – бот «болталка»</w:t>
       </w:r>
       <w:r>
         <w:rPr>
@@ -6354,7 +6006,6 @@
         </w:rPr>
         <w:t xml:space="preserve">в наше время такой бот может быть связан с генеративной сетью, вроде </w:t>
       </w:r>
-      <w:proofErr w:type="spellStart"/>
       <w:r>
         <w:rPr>
           <w:rFonts w:ascii="Times New Roman" w:hAnsi="Times New Roman" w:cs="Times New Roman"/>
@@ -6364,7 +6015,6 @@
         </w:rPr>
         <w:t>ChatGPT</w:t>
       </w:r>
-      <w:proofErr w:type="spellEnd"/>
       <w:r>
         <w:rPr>
           <w:rFonts w:ascii="Times New Roman" w:hAnsi="Times New Roman" w:cs="Times New Roman"/>
@@ -6455,23 +6105,13 @@
         </w:rPr>
         <w:t xml:space="preserve"> (</w:t>
       </w:r>
-      <w:proofErr w:type="gramStart"/>
-      <w:r>
-        <w:rPr>
-          <w:rFonts w:ascii="Times New Roman" w:hAnsi="Times New Roman" w:cs="Times New Roman"/>
-          <w:sz w:val="28"/>
-          <w:szCs w:val="28"/>
-        </w:rPr>
-        <w:t>боты</w:t>
-      </w:r>
-      <w:proofErr w:type="gramEnd"/>
-      <w:r>
-        <w:rPr>
-          <w:rFonts w:ascii="Times New Roman" w:hAnsi="Times New Roman" w:cs="Times New Roman"/>
-          <w:sz w:val="28"/>
-          <w:szCs w:val="28"/>
-        </w:rPr>
-        <w:t xml:space="preserve"> основанные на принципе «вопрос-ответ»)</w:t>
+      <w:r>
+        <w:rPr>
+          <w:rFonts w:ascii="Times New Roman" w:hAnsi="Times New Roman" w:cs="Times New Roman"/>
+          <w:sz w:val="28"/>
+          <w:szCs w:val="28"/>
+        </w:rPr>
+        <w:t>боты основанные на принципе «вопрос-ответ»)</w:t>
       </w:r>
       <w:r>
         <w:rPr>
@@ -6656,25 +6296,7 @@
           <w:sz w:val="28"/>
           <w:szCs w:val="28"/>
         </w:rPr>
-        <w:t xml:space="preserve">Бизнес-правила – в этом типе беседа пользователя и бота заранее продумана программистом и имеет древовидную структуру. Обычно содержит меню или </w:t>
-      </w:r>
-      <w:proofErr w:type="spellStart"/>
-      <w:r>
-        <w:rPr>
-          <w:rFonts w:ascii="Times New Roman" w:hAnsi="Times New Roman" w:cs="Times New Roman"/>
-          <w:sz w:val="28"/>
-          <w:szCs w:val="28"/>
-        </w:rPr>
-        <w:t>инлайн</w:t>
-      </w:r>
-      <w:proofErr w:type="spellEnd"/>
-      <w:r>
-        <w:rPr>
-          <w:rFonts w:ascii="Times New Roman" w:hAnsi="Times New Roman" w:cs="Times New Roman"/>
-          <w:sz w:val="28"/>
-          <w:szCs w:val="28"/>
-        </w:rPr>
-        <w:t xml:space="preserve"> кнопки (элементы меню доступные для взаимодействия с ботом отображаемые прямо внутри чата, в связке с сообщением от бота). Благодаря наличию меню, пользователь может прийти к заранее определенному решению своего вопроса. Получение ответов от бота в свободной форме (или, иными словами, в форме «вопрос-ответ») не предусмотрено.</w:t>
+        <w:t>Бизнес-правила – в этом типе беседа пользователя и бота заранее продумана программистом и имеет древовидную структуру. Обычно содержит меню или инлайн кнопки (элементы меню доступные для взаимодействия с ботом отображаемые прямо внутри чата, в связке с сообщением от бота). Благодаря наличию меню, пользователь может прийти к заранее определенному решению своего вопроса. Получение ответов от бота в свободной форме (или, иными словами, в форме «вопрос-ответ») не предусмотрено.</w:t>
       </w:r>
     </w:p>
     <w:p>
@@ -6799,7 +6421,7 @@
           <w:szCs w:val="28"/>
         </w:rPr>
       </w:pPr>
-      <w:bookmarkStart w:id="5" w:name="_Toc158480734"/>
+      <w:bookmarkStart w:id="5" w:name="_Toc158550160"/>
       <w:r>
         <w:rPr>
           <w:rFonts w:ascii="Times New Roman" w:hAnsi="Times New Roman" w:cs="Times New Roman"/>
@@ -6809,7 +6431,17 @@
           <w:szCs w:val="28"/>
         </w:rPr>
         <w:lastRenderedPageBreak/>
-        <w:t>Преимущества</w:t>
+        <w:t>П</w:t>
+      </w:r>
+      <w:r>
+        <w:rPr>
+          <w:rFonts w:ascii="Times New Roman" w:hAnsi="Times New Roman" w:cs="Times New Roman"/>
+          <w:b/>
+          <w:bCs/>
+          <w:sz w:val="28"/>
+          <w:szCs w:val="28"/>
+        </w:rPr>
+        <w:t>люсы</w:t>
       </w:r>
       <w:r>
         <w:rPr>
@@ -7432,25 +7064,7 @@
           <w:sz w:val="28"/>
           <w:szCs w:val="28"/>
         </w:rPr>
-        <w:t xml:space="preserve"> и </w:t>
-      </w:r>
-      <w:proofErr w:type="spellStart"/>
-      <w:r>
-        <w:rPr>
-          <w:rFonts w:ascii="Times New Roman" w:hAnsi="Times New Roman" w:cs="Times New Roman"/>
-          <w:sz w:val="28"/>
-          <w:szCs w:val="28"/>
-        </w:rPr>
-        <w:t>Миджорни</w:t>
-      </w:r>
-      <w:proofErr w:type="spellEnd"/>
-      <w:r>
-        <w:rPr>
-          <w:rFonts w:ascii="Times New Roman" w:hAnsi="Times New Roman" w:cs="Times New Roman"/>
-          <w:sz w:val="28"/>
-          <w:szCs w:val="28"/>
-        </w:rPr>
-        <w:t xml:space="preserve"> на борту</w:t>
+        <w:t xml:space="preserve"> и Миджорни на борту</w:t>
       </w:r>
     </w:p>
     <w:p>
@@ -7868,7 +7482,6 @@
         </w:rPr>
         <w:t xml:space="preserve">Так же боты есть у таких компаний как </w:t>
       </w:r>
-      <w:proofErr w:type="spellStart"/>
       <w:r>
         <w:rPr>
           <w:rFonts w:ascii="Times New Roman" w:hAnsi="Times New Roman" w:cs="Times New Roman"/>
@@ -7878,34 +7491,14 @@
         </w:rPr>
         <w:t>Aviasales</w:t>
       </w:r>
-      <w:proofErr w:type="spellEnd"/>
-      <w:r>
-        <w:rPr>
-          <w:rFonts w:ascii="Times New Roman" w:hAnsi="Times New Roman" w:cs="Times New Roman"/>
-          <w:sz w:val="28"/>
-          <w:szCs w:val="28"/>
-        </w:rPr>
-        <w:t xml:space="preserve"> (представляет собой </w:t>
-      </w:r>
-      <w:proofErr w:type="spellStart"/>
-      <w:r>
-        <w:rPr>
-          <w:rFonts w:ascii="Times New Roman" w:hAnsi="Times New Roman" w:cs="Times New Roman"/>
-          <w:sz w:val="28"/>
-          <w:szCs w:val="28"/>
-        </w:rPr>
-        <w:t>метапоисковик</w:t>
-      </w:r>
-      <w:proofErr w:type="spellEnd"/>
-      <w:r>
-        <w:rPr>
-          <w:rFonts w:ascii="Times New Roman" w:hAnsi="Times New Roman" w:cs="Times New Roman"/>
-          <w:sz w:val="28"/>
-          <w:szCs w:val="28"/>
-        </w:rPr>
-        <w:t xml:space="preserve"> авиабилетов и отелей), </w:t>
-      </w:r>
-      <w:proofErr w:type="spellStart"/>
+      <w:r>
+        <w:rPr>
+          <w:rFonts w:ascii="Times New Roman" w:hAnsi="Times New Roman" w:cs="Times New Roman"/>
+          <w:sz w:val="28"/>
+          <w:szCs w:val="28"/>
+        </w:rPr>
+        <w:t xml:space="preserve"> (представляет собой метапоисковик авиабилетов и отелей), </w:t>
+      </w:r>
       <w:r>
         <w:rPr>
           <w:rFonts w:ascii="Times New Roman" w:hAnsi="Times New Roman" w:cs="Times New Roman"/>
@@ -7915,7 +7508,6 @@
         </w:rPr>
         <w:t>Avito</w:t>
       </w:r>
-      <w:proofErr w:type="spellEnd"/>
       <w:r>
         <w:rPr>
           <w:rFonts w:ascii="Times New Roman" w:hAnsi="Times New Roman" w:cs="Times New Roman"/>
@@ -7939,25 +7531,7 @@
           <w:sz w:val="28"/>
           <w:szCs w:val="28"/>
         </w:rPr>
-        <w:t xml:space="preserve"> (бот для работы с </w:t>
-      </w:r>
-      <w:proofErr w:type="spellStart"/>
-      <w:r>
-        <w:rPr>
-          <w:rFonts w:ascii="Times New Roman" w:hAnsi="Times New Roman" w:cs="Times New Roman"/>
-          <w:sz w:val="28"/>
-          <w:szCs w:val="28"/>
-        </w:rPr>
-        <w:t>биткоиновым</w:t>
-      </w:r>
-      <w:proofErr w:type="spellEnd"/>
-      <w:r>
-        <w:rPr>
-          <w:rFonts w:ascii="Times New Roman" w:hAnsi="Times New Roman" w:cs="Times New Roman"/>
-          <w:sz w:val="28"/>
-          <w:szCs w:val="28"/>
-        </w:rPr>
-        <w:t xml:space="preserve"> кошельком) и т.д.</w:t>
+        <w:t xml:space="preserve"> (бот для работы с биткоиновым кошельком) и т.д.</w:t>
       </w:r>
     </w:p>
     <w:p>
@@ -8037,7 +7611,6 @@
         </w:rPr>
         <w:t xml:space="preserve">, </w:t>
       </w:r>
-      <w:proofErr w:type="spellStart"/>
       <w:r>
         <w:rPr>
           <w:rFonts w:ascii="Times New Roman" w:hAnsi="Times New Roman" w:cs="Times New Roman"/>
@@ -8047,7 +7620,6 @@
         </w:rPr>
         <w:t>whatsapp</w:t>
       </w:r>
-      <w:proofErr w:type="spellEnd"/>
       <w:r>
         <w:rPr>
           <w:rFonts w:ascii="Times New Roman" w:hAnsi="Times New Roman" w:cs="Times New Roman"/>
@@ -8056,7 +7628,6 @@
         </w:rPr>
         <w:t xml:space="preserve">, </w:t>
       </w:r>
-      <w:proofErr w:type="spellStart"/>
       <w:r>
         <w:rPr>
           <w:rFonts w:ascii="Times New Roman" w:hAnsi="Times New Roman" w:cs="Times New Roman"/>
@@ -8066,7 +7637,6 @@
         </w:rPr>
         <w:t>viber</w:t>
       </w:r>
-      <w:proofErr w:type="spellEnd"/>
       <w:r>
         <w:rPr>
           <w:rFonts w:ascii="Times New Roman" w:hAnsi="Times New Roman" w:cs="Times New Roman"/>
@@ -8094,7 +7664,7 @@
           <w:szCs w:val="28"/>
         </w:rPr>
       </w:pPr>
-      <w:bookmarkStart w:id="6" w:name="_Toc158480735"/>
+      <w:bookmarkStart w:id="6" w:name="_Toc158550161"/>
       <w:r>
         <w:rPr>
           <w:rFonts w:ascii="Times New Roman" w:hAnsi="Times New Roman" w:cs="Times New Roman"/>
@@ -8181,7 +7751,6 @@
         </w:rPr>
         <w:t xml:space="preserve">многие, но мы обратимся к статистике популярности языков опираясь именно на те, что хорошо подойдут под написание чат-бота. Показанный на рис. 6 график основан на статистике, приведенной на портале </w:t>
       </w:r>
-      <w:proofErr w:type="spellStart"/>
       <w:r>
         <w:rPr>
           <w:rFonts w:ascii="Times New Roman" w:hAnsi="Times New Roman" w:cs="Times New Roman"/>
@@ -8191,7 +7760,6 @@
         </w:rPr>
         <w:t>vc</w:t>
       </w:r>
-      <w:proofErr w:type="spellEnd"/>
       <w:r>
         <w:rPr>
           <w:rFonts w:ascii="Times New Roman" w:hAnsi="Times New Roman" w:cs="Times New Roman"/>
@@ -8200,7 +7768,6 @@
         </w:rPr>
         <w:t>.</w:t>
       </w:r>
-      <w:proofErr w:type="spellStart"/>
       <w:r>
         <w:rPr>
           <w:rFonts w:ascii="Times New Roman" w:hAnsi="Times New Roman" w:cs="Times New Roman"/>
@@ -8210,32 +7777,13 @@
         </w:rPr>
         <w:t>ru</w:t>
       </w:r>
-      <w:proofErr w:type="spellEnd"/>
-      <w:r>
-        <w:rPr>
-          <w:rFonts w:ascii="Times New Roman" w:hAnsi="Times New Roman" w:cs="Times New Roman"/>
-          <w:sz w:val="28"/>
-          <w:szCs w:val="28"/>
-        </w:rPr>
-        <w:t xml:space="preserve">, являющимся на сегодня одной из самых крупных площадок в </w:t>
-      </w:r>
-      <w:proofErr w:type="spellStart"/>
-      <w:r>
-        <w:rPr>
-          <w:rFonts w:ascii="Times New Roman" w:hAnsi="Times New Roman" w:cs="Times New Roman"/>
-          <w:sz w:val="28"/>
-          <w:szCs w:val="28"/>
-        </w:rPr>
-        <w:t>ру</w:t>
-      </w:r>
-      <w:proofErr w:type="spellEnd"/>
-      <w:r>
-        <w:rPr>
-          <w:rFonts w:ascii="Times New Roman" w:hAnsi="Times New Roman" w:cs="Times New Roman"/>
-          <w:sz w:val="28"/>
-          <w:szCs w:val="28"/>
-        </w:rPr>
-        <w:t xml:space="preserve"> интернет-пространстве для предпринимателей и специалистов различных уровней квалификации из различных сфер деятельности и разномасштабных компаний.  </w:t>
+      <w:r>
+        <w:rPr>
+          <w:rFonts w:ascii="Times New Roman" w:hAnsi="Times New Roman" w:cs="Times New Roman"/>
+          <w:sz w:val="28"/>
+          <w:szCs w:val="28"/>
+        </w:rPr>
+        <w:t xml:space="preserve">, являющимся на сегодня одной из самых крупных площадок в ру интернет-пространстве для предпринимателей и специалистов различных уровней квалификации из различных сфер деятельности и разномасштабных компаний.  </w:t>
       </w:r>
     </w:p>
     <w:p>
@@ -8513,25 +8061,7 @@
           <w:szCs w:val="28"/>
         </w:rPr>
         <w:lastRenderedPageBreak/>
-        <w:t xml:space="preserve">поддерживает такие парадигмы программирования, как структурная, императивная, объектно-ориентированная, </w:t>
-      </w:r>
-      <w:proofErr w:type="spellStart"/>
-      <w:r>
-        <w:rPr>
-          <w:rFonts w:ascii="Times New Roman" w:hAnsi="Times New Roman" w:cs="Times New Roman"/>
-          <w:sz w:val="28"/>
-          <w:szCs w:val="28"/>
-        </w:rPr>
-        <w:t>аспектно</w:t>
-      </w:r>
-      <w:proofErr w:type="spellEnd"/>
-      <w:r>
-        <w:rPr>
-          <w:rFonts w:ascii="Times New Roman" w:hAnsi="Times New Roman" w:cs="Times New Roman"/>
-          <w:sz w:val="28"/>
-          <w:szCs w:val="28"/>
-        </w:rPr>
-        <w:t xml:space="preserve">-ориентированная, а также функциональную. </w:t>
+        <w:t xml:space="preserve">поддерживает такие парадигмы программирования, как структурная, императивная, объектно-ориентированная, аспектно-ориентированная, а также функциональную. </w:t>
       </w:r>
       <w:r>
         <w:rPr>
@@ -8762,25 +8292,7 @@
           <w:sz w:val="28"/>
           <w:szCs w:val="28"/>
         </w:rPr>
-        <w:t xml:space="preserve">На нем чаще всего пишут </w:t>
-      </w:r>
-      <w:proofErr w:type="spellStart"/>
-      <w:r>
-        <w:rPr>
-          <w:rFonts w:ascii="Times New Roman" w:hAnsi="Times New Roman" w:cs="Times New Roman"/>
-          <w:sz w:val="28"/>
-          <w:szCs w:val="28"/>
-        </w:rPr>
-        <w:t>фронтэнд</w:t>
-      </w:r>
-      <w:proofErr w:type="spellEnd"/>
-      <w:r>
-        <w:rPr>
-          <w:rFonts w:ascii="Times New Roman" w:hAnsi="Times New Roman" w:cs="Times New Roman"/>
-          <w:sz w:val="28"/>
-          <w:szCs w:val="28"/>
-        </w:rPr>
-        <w:t xml:space="preserve"> составляющую сайтов и приложений, но тем ни менее можно встретить разработчиков, использующих </w:t>
+        <w:t xml:space="preserve">На нем чаще всего пишут фронтэнд составляющую сайтов и приложений, но тем ни менее можно встретить разработчиков, использующих </w:t>
       </w:r>
       <w:r>
         <w:rPr>
@@ -8805,25 +8317,7 @@
           <w:sz w:val="28"/>
           <w:szCs w:val="28"/>
         </w:rPr>
-        <w:t>для написания чат-ботов и пусть таких разработчиков будет в разы меньше, чем тех же «</w:t>
-      </w:r>
-      <w:proofErr w:type="spellStart"/>
-      <w:r>
-        <w:rPr>
-          <w:rFonts w:ascii="Times New Roman" w:hAnsi="Times New Roman" w:cs="Times New Roman"/>
-          <w:sz w:val="28"/>
-          <w:szCs w:val="28"/>
-        </w:rPr>
-        <w:t>питонистов</w:t>
-      </w:r>
-      <w:proofErr w:type="spellEnd"/>
-      <w:r>
-        <w:rPr>
-          <w:rFonts w:ascii="Times New Roman" w:hAnsi="Times New Roman" w:cs="Times New Roman"/>
-          <w:sz w:val="28"/>
-          <w:szCs w:val="28"/>
-        </w:rPr>
-        <w:t>», но несмотря на это их не мало на рынке.</w:t>
+        <w:t>для написания чат-ботов и пусть таких разработчиков будет в разы меньше, чем тех же «питонистов», но несмотря на это их не мало на рынке.</w:t>
       </w:r>
       <w:r>
         <w:rPr>
@@ -9124,7 +8618,7 @@
           <w:szCs w:val="28"/>
         </w:rPr>
       </w:pPr>
-      <w:bookmarkStart w:id="7" w:name="_Toc158480736"/>
+      <w:bookmarkStart w:id="7" w:name="_Toc158550162"/>
       <w:r>
         <w:rPr>
           <w:rFonts w:ascii="Times New Roman" w:hAnsi="Times New Roman" w:cs="Times New Roman"/>
@@ -9156,59 +8650,13 @@
         </w:rPr>
         <w:t xml:space="preserve">- </w:t>
       </w:r>
-      <w:proofErr w:type="spellStart"/>
-      <w:r>
-        <w:rPr>
-          <w:rFonts w:ascii="Times New Roman" w:hAnsi="Times New Roman" w:cs="Times New Roman"/>
-          <w:sz w:val="28"/>
-          <w:szCs w:val="28"/>
-        </w:rPr>
-        <w:t>Вконтакте</w:t>
-      </w:r>
-      <w:proofErr w:type="spellEnd"/>
-      <w:r>
-        <w:rPr>
-          <w:rFonts w:ascii="Times New Roman" w:hAnsi="Times New Roman" w:cs="Times New Roman"/>
-          <w:sz w:val="28"/>
-          <w:szCs w:val="28"/>
-        </w:rPr>
-        <w:t xml:space="preserve"> – одна из самых популярных российских соц. сетей, штаб-квартира которой расположена в Санкт-Петербурге. Сайт поддерживает </w:t>
-      </w:r>
-      <w:proofErr w:type="spellStart"/>
-      <w:r>
-        <w:rPr>
-          <w:rFonts w:ascii="Times New Roman" w:hAnsi="Times New Roman" w:cs="Times New Roman"/>
-          <w:sz w:val="28"/>
-          <w:szCs w:val="28"/>
-        </w:rPr>
-        <w:t>мультиязычность</w:t>
-      </w:r>
-      <w:proofErr w:type="spellEnd"/>
-      <w:r>
-        <w:rPr>
-          <w:rFonts w:ascii="Times New Roman" w:hAnsi="Times New Roman" w:cs="Times New Roman"/>
-          <w:sz w:val="28"/>
-          <w:szCs w:val="28"/>
-        </w:rPr>
-        <w:t xml:space="preserve"> (до 82 языков), но особую популярность завоевал среди русскоязычных пользователей. Соц. сеть </w:t>
-      </w:r>
-      <w:proofErr w:type="spellStart"/>
-      <w:r>
-        <w:rPr>
-          <w:rFonts w:ascii="Times New Roman" w:hAnsi="Times New Roman" w:cs="Times New Roman"/>
-          <w:sz w:val="28"/>
-          <w:szCs w:val="28"/>
-        </w:rPr>
-        <w:t>вконтакте</w:t>
-      </w:r>
-      <w:proofErr w:type="spellEnd"/>
-      <w:r>
-        <w:rPr>
-          <w:rFonts w:ascii="Times New Roman" w:hAnsi="Times New Roman" w:cs="Times New Roman"/>
-          <w:sz w:val="28"/>
-          <w:szCs w:val="28"/>
-        </w:rPr>
-        <w:t xml:space="preserve"> – позволяет отправлять сообщения с различным контентом, редактировать их, а </w:t>
+      <w:r>
+        <w:rPr>
+          <w:rFonts w:ascii="Times New Roman" w:hAnsi="Times New Roman" w:cs="Times New Roman"/>
+          <w:sz w:val="28"/>
+          <w:szCs w:val="28"/>
+        </w:rPr>
+        <w:t xml:space="preserve">Вконтакте – одна из самых популярных российских соц. сетей, штаб-квартира которой расположена в Санкт-Петербурге. Сайт поддерживает мультиязычность (до 82 языков), но особую популярность завоевал среди русскоязычных пользователей. Соц. сеть вконтакте – позволяет отправлять сообщения с различным контентом, редактировать их, а </w:t>
       </w:r>
       <w:r>
         <w:rPr>
@@ -9242,23 +8690,13 @@
         </w:rPr>
         <w:t xml:space="preserve"> платформа </w:t>
       </w:r>
-      <w:proofErr w:type="spellStart"/>
-      <w:r>
-        <w:rPr>
-          <w:rFonts w:ascii="Times New Roman" w:hAnsi="Times New Roman" w:cs="Times New Roman"/>
-          <w:sz w:val="28"/>
-          <w:szCs w:val="28"/>
-        </w:rPr>
-        <w:t>вконтакте</w:t>
-      </w:r>
-      <w:proofErr w:type="spellEnd"/>
-      <w:r>
-        <w:rPr>
-          <w:rFonts w:ascii="Times New Roman" w:hAnsi="Times New Roman" w:cs="Times New Roman"/>
-          <w:sz w:val="28"/>
-          <w:szCs w:val="28"/>
-        </w:rPr>
-        <w:t xml:space="preserve"> </w:t>
+      <w:r>
+        <w:rPr>
+          <w:rFonts w:ascii="Times New Roman" w:hAnsi="Times New Roman" w:cs="Times New Roman"/>
+          <w:sz w:val="28"/>
+          <w:szCs w:val="28"/>
+        </w:rPr>
+        <w:t xml:space="preserve">вконтакте </w:t>
       </w:r>
       <w:r>
         <w:rPr>
@@ -9283,25 +8721,7 @@
           <w:szCs w:val="28"/>
         </w:rPr>
         <w:lastRenderedPageBreak/>
-        <w:t xml:space="preserve">приложения. У </w:t>
-      </w:r>
-      <w:proofErr w:type="spellStart"/>
-      <w:r>
-        <w:rPr>
-          <w:rFonts w:ascii="Times New Roman" w:hAnsi="Times New Roman" w:cs="Times New Roman"/>
-          <w:sz w:val="28"/>
-          <w:szCs w:val="28"/>
-        </w:rPr>
-        <w:t>вконтакте</w:t>
-      </w:r>
-      <w:proofErr w:type="spellEnd"/>
-      <w:r>
-        <w:rPr>
-          <w:rFonts w:ascii="Times New Roman" w:hAnsi="Times New Roman" w:cs="Times New Roman"/>
-          <w:sz w:val="28"/>
-          <w:szCs w:val="28"/>
-        </w:rPr>
-        <w:t xml:space="preserve"> есть </w:t>
+        <w:t xml:space="preserve">приложения. У вконтакте есть </w:t>
       </w:r>
       <w:r>
         <w:rPr>
@@ -9318,25 +8738,7 @@
           <w:sz w:val="28"/>
           <w:szCs w:val="28"/>
         </w:rPr>
-        <w:t xml:space="preserve">, через который чат-боты могут взаимодействовать с пользователями. Через них можно отправлять текстовые сообщения, фото и видео файлы, местоположения, стикеры и т.п. Но у ботов </w:t>
-      </w:r>
-      <w:proofErr w:type="spellStart"/>
-      <w:r>
-        <w:rPr>
-          <w:rFonts w:ascii="Times New Roman" w:hAnsi="Times New Roman" w:cs="Times New Roman"/>
-          <w:sz w:val="28"/>
-          <w:szCs w:val="28"/>
-        </w:rPr>
-        <w:t>вконтакте</w:t>
-      </w:r>
-      <w:proofErr w:type="spellEnd"/>
-      <w:r>
-        <w:rPr>
-          <w:rFonts w:ascii="Times New Roman" w:hAnsi="Times New Roman" w:cs="Times New Roman"/>
-          <w:sz w:val="28"/>
-          <w:szCs w:val="28"/>
-        </w:rPr>
-        <w:t xml:space="preserve"> нет кнопок или каких-либо элементов непосредственного взаимодействия.</w:t>
+        <w:t>, через который чат-боты могут взаимодействовать с пользователями. Через них можно отправлять текстовые сообщения, фото и видео файлы, местоположения, стикеры и т.п. Но у ботов вконтакте нет кнопок или каких-либо элементов непосредственного взаимодействия.</w:t>
       </w:r>
     </w:p>
     <w:p>
@@ -9550,7 +8952,6 @@
         </w:rPr>
         <w:t xml:space="preserve">был одним из первых кто сделал возможным добавление чат-ботов в мессенджер. Многие крупные компании, такие как Сбербанк, Почта России, Медуза, </w:t>
       </w:r>
-      <w:proofErr w:type="spellStart"/>
       <w:r>
         <w:rPr>
           <w:rFonts w:ascii="Times New Roman" w:hAnsi="Times New Roman" w:cs="Times New Roman"/>
@@ -9560,7 +8961,6 @@
         </w:rPr>
         <w:t>OneTwoTrip</w:t>
       </w:r>
-      <w:proofErr w:type="spellEnd"/>
       <w:r>
         <w:rPr>
           <w:rFonts w:ascii="Times New Roman" w:hAnsi="Times New Roman" w:cs="Times New Roman"/>
@@ -9793,7 +9193,7 @@
           <w:szCs w:val="28"/>
         </w:rPr>
       </w:pPr>
-      <w:bookmarkStart w:id="8" w:name="_Toc158480737"/>
+      <w:bookmarkStart w:id="8" w:name="_Toc158550163"/>
       <w:r>
         <w:rPr>
           <w:rFonts w:ascii="Times New Roman" w:hAnsi="Times New Roman" w:cs="Times New Roman"/>
@@ -10043,7 +9443,7 @@
           <w:szCs w:val="28"/>
         </w:rPr>
       </w:pPr>
-      <w:bookmarkStart w:id="9" w:name="_Toc158480738"/>
+      <w:bookmarkStart w:id="9" w:name="_Toc158550164"/>
       <w:r>
         <w:rPr>
           <w:rFonts w:ascii="Times New Roman" w:hAnsi="Times New Roman" w:cs="Times New Roman"/>
@@ -10076,7 +9476,7 @@
           <w:szCs w:val="28"/>
         </w:rPr>
       </w:pPr>
-      <w:bookmarkStart w:id="10" w:name="_Toc158480739"/>
+      <w:bookmarkStart w:id="10" w:name="_Toc158550165"/>
       <w:r>
         <w:rPr>
           <w:rFonts w:ascii="Times New Roman" w:hAnsi="Times New Roman" w:cs="Times New Roman"/>
@@ -10138,7 +9538,7 @@
           <w:szCs w:val="28"/>
         </w:rPr>
       </w:pPr>
-      <w:bookmarkStart w:id="11" w:name="_Toc158480740"/>
+      <w:bookmarkStart w:id="11" w:name="_Toc158550166"/>
       <w:r>
         <w:rPr>
           <w:rFonts w:ascii="Times New Roman" w:hAnsi="Times New Roman" w:cs="Times New Roman"/>
@@ -10290,7 +9690,6 @@
         </w:rPr>
         <w:t xml:space="preserve">сайта </w:t>
       </w:r>
-      <w:proofErr w:type="spellStart"/>
       <w:r>
         <w:rPr>
           <w:rFonts w:ascii="Times New Roman" w:hAnsi="Times New Roman" w:cs="Times New Roman"/>
@@ -10300,7 +9699,6 @@
         </w:rPr>
         <w:t>Wildberries</w:t>
       </w:r>
-      <w:proofErr w:type="spellEnd"/>
       <w:r>
         <w:rPr>
           <w:rFonts w:ascii="Times New Roman" w:hAnsi="Times New Roman" w:cs="Times New Roman"/>
@@ -10539,7 +9937,6 @@
         </w:rPr>
         <w:t xml:space="preserve">Модуль </w:t>
       </w:r>
-      <w:proofErr w:type="spellStart"/>
       <w:r>
         <w:rPr>
           <w:rFonts w:ascii="Times New Roman" w:hAnsi="Times New Roman" w:cs="Times New Roman"/>
@@ -10549,7 +9946,6 @@
         </w:rPr>
         <w:t>sqlite</w:t>
       </w:r>
-      <w:proofErr w:type="spellEnd"/>
       <w:r>
         <w:rPr>
           <w:rFonts w:ascii="Times New Roman" w:hAnsi="Times New Roman" w:cs="Times New Roman"/>
@@ -10894,25 +10290,7 @@
           <w:sz w:val="28"/>
           <w:szCs w:val="28"/>
         </w:rPr>
-        <w:t xml:space="preserve">модуль предоставляет </w:t>
-      </w:r>
-      <w:proofErr w:type="gramStart"/>
-      <w:r>
-        <w:rPr>
-          <w:rFonts w:ascii="Times New Roman" w:hAnsi="Times New Roman" w:cs="Times New Roman"/>
-          <w:sz w:val="28"/>
-          <w:szCs w:val="28"/>
-        </w:rPr>
-        <w:t>функционал</w:t>
-      </w:r>
-      <w:proofErr w:type="gramEnd"/>
-      <w:r>
-        <w:rPr>
-          <w:rFonts w:ascii="Times New Roman" w:hAnsi="Times New Roman" w:cs="Times New Roman"/>
-          <w:sz w:val="28"/>
-          <w:szCs w:val="28"/>
-        </w:rPr>
-        <w:t xml:space="preserve"> связанный со временем.</w:t>
+        <w:t>модуль предоставляет функционал связанный со временем.</w:t>
       </w:r>
     </w:p>
     <w:p>
@@ -10934,7 +10312,6 @@
         <w:tab/>
         <w:t xml:space="preserve">Модуль </w:t>
       </w:r>
-      <w:proofErr w:type="spellStart"/>
       <w:r>
         <w:rPr>
           <w:rFonts w:ascii="Times New Roman" w:hAnsi="Times New Roman" w:cs="Times New Roman"/>
@@ -10944,7 +10321,6 @@
         </w:rPr>
         <w:t>pywin</w:t>
       </w:r>
-      <w:proofErr w:type="spellEnd"/>
       <w:r>
         <w:rPr>
           <w:rFonts w:ascii="Times New Roman" w:hAnsi="Times New Roman" w:cs="Times New Roman"/>
@@ -10993,25 +10369,7 @@
           <w:sz w:val="28"/>
           <w:szCs w:val="28"/>
         </w:rPr>
-        <w:t xml:space="preserve">, а </w:t>
-      </w:r>
-      <w:proofErr w:type="gramStart"/>
-      <w:r>
-        <w:rPr>
-          <w:rFonts w:ascii="Times New Roman" w:hAnsi="Times New Roman" w:cs="Times New Roman"/>
-          <w:sz w:val="28"/>
-          <w:szCs w:val="28"/>
-        </w:rPr>
-        <w:t>так же</w:t>
-      </w:r>
-      <w:proofErr w:type="gramEnd"/>
-      <w:r>
-        <w:rPr>
-          <w:rFonts w:ascii="Times New Roman" w:hAnsi="Times New Roman" w:cs="Times New Roman"/>
-          <w:sz w:val="28"/>
-          <w:szCs w:val="28"/>
-        </w:rPr>
-        <w:t xml:space="preserve"> немаловажной чертой этой библиотеки является то, что она позволяет выполнять </w:t>
+        <w:t xml:space="preserve">, а так же немаловажной чертой этой библиотеки является то, что она позволяет выполнять </w:t>
       </w:r>
       <w:r>
         <w:rPr>
@@ -11497,7 +10855,6 @@
         <w:tab/>
         <w:t xml:space="preserve">Модуль </w:t>
       </w:r>
-      <w:proofErr w:type="spellStart"/>
       <w:r>
         <w:rPr>
           <w:rFonts w:ascii="Times New Roman" w:hAnsi="Times New Roman" w:cs="Times New Roman"/>
@@ -11506,7 +10863,6 @@
         </w:rPr>
         <w:t>asyncio</w:t>
       </w:r>
-      <w:proofErr w:type="spellEnd"/>
       <w:r>
         <w:rPr>
           <w:rFonts w:ascii="Times New Roman" w:hAnsi="Times New Roman" w:cs="Times New Roman"/>
@@ -11690,7 +11046,6 @@
         <w:tab/>
         <w:t xml:space="preserve">Модуль </w:t>
       </w:r>
-      <w:proofErr w:type="spellStart"/>
       <w:r>
         <w:rPr>
           <w:rFonts w:ascii="Times New Roman" w:hAnsi="Times New Roman" w:cs="Times New Roman"/>
@@ -11700,7 +11055,6 @@
         </w:rPr>
         <w:t>urllib</w:t>
       </w:r>
-      <w:proofErr w:type="spellEnd"/>
       <w:r>
         <w:rPr>
           <w:rFonts w:ascii="Times New Roman" w:hAnsi="Times New Roman" w:cs="Times New Roman"/>
@@ -11751,7 +11105,6 @@
         </w:rPr>
         <w:t xml:space="preserve">. Он поддерживает загрузку файлов, для которых использовалось многокомпонентное кодирование, так же существует поддержка </w:t>
       </w:r>
-      <w:proofErr w:type="spellStart"/>
       <w:r>
         <w:rPr>
           <w:rFonts w:ascii="Times New Roman" w:hAnsi="Times New Roman" w:cs="Times New Roman"/>
@@ -11761,32 +11114,13 @@
         </w:rPr>
         <w:t>gzip</w:t>
       </w:r>
-      <w:proofErr w:type="spellEnd"/>
-      <w:r>
-        <w:rPr>
-          <w:rFonts w:ascii="Times New Roman" w:hAnsi="Times New Roman" w:cs="Times New Roman"/>
-          <w:sz w:val="28"/>
-          <w:szCs w:val="28"/>
-        </w:rPr>
-        <w:t xml:space="preserve">, объединение пулов соединений и существует поддержка </w:t>
-      </w:r>
-      <w:proofErr w:type="spellStart"/>
-      <w:r>
-        <w:rPr>
-          <w:rFonts w:ascii="Times New Roman" w:hAnsi="Times New Roman" w:cs="Times New Roman"/>
-          <w:sz w:val="28"/>
-          <w:szCs w:val="28"/>
-        </w:rPr>
-        <w:t>потокобезопасности</w:t>
-      </w:r>
-      <w:proofErr w:type="spellEnd"/>
-      <w:r>
-        <w:rPr>
-          <w:rFonts w:ascii="Times New Roman" w:hAnsi="Times New Roman" w:cs="Times New Roman"/>
-          <w:sz w:val="28"/>
-          <w:szCs w:val="28"/>
-        </w:rPr>
-        <w:t>.</w:t>
+      <w:r>
+        <w:rPr>
+          <w:rFonts w:ascii="Times New Roman" w:hAnsi="Times New Roman" w:cs="Times New Roman"/>
+          <w:sz w:val="28"/>
+          <w:szCs w:val="28"/>
+        </w:rPr>
+        <w:t>, объединение пулов соединений и существует поддержка потокобезопасности.</w:t>
       </w:r>
     </w:p>
     <w:p>
@@ -11853,7 +11187,6 @@
         <w:tab/>
         <w:t xml:space="preserve">Модуль </w:t>
       </w:r>
-      <w:proofErr w:type="spellStart"/>
       <w:r>
         <w:rPr>
           <w:rFonts w:ascii="Times New Roman" w:hAnsi="Times New Roman" w:cs="Times New Roman"/>
@@ -11863,7 +11196,6 @@
         </w:rPr>
         <w:t>configparser</w:t>
       </w:r>
-      <w:proofErr w:type="spellEnd"/>
       <w:r>
         <w:rPr>
           <w:rFonts w:ascii="Times New Roman" w:hAnsi="Times New Roman" w:cs="Times New Roman"/>
@@ -11880,7 +11212,6 @@
         </w:rPr>
         <w:t xml:space="preserve">модуль представляет собой класс </w:t>
       </w:r>
-      <w:proofErr w:type="spellStart"/>
       <w:r>
         <w:rPr>
           <w:rFonts w:ascii="Times New Roman" w:hAnsi="Times New Roman" w:cs="Times New Roman"/>
@@ -11890,7 +11221,6 @@
         </w:rPr>
         <w:t>ConfigParser</w:t>
       </w:r>
-      <w:proofErr w:type="spellEnd"/>
       <w:r>
         <w:rPr>
           <w:rFonts w:ascii="Times New Roman" w:hAnsi="Times New Roman" w:cs="Times New Roman"/>
@@ -11936,7 +11266,6 @@
         <w:tab/>
         <w:t xml:space="preserve">Модуль </w:t>
       </w:r>
-      <w:proofErr w:type="spellStart"/>
       <w:r>
         <w:rPr>
           <w:rFonts w:ascii="Times New Roman" w:hAnsi="Times New Roman" w:cs="Times New Roman"/>
@@ -11946,7 +11275,6 @@
         </w:rPr>
         <w:t>aiogram</w:t>
       </w:r>
-      <w:proofErr w:type="spellEnd"/>
       <w:r>
         <w:rPr>
           <w:rFonts w:ascii="Times New Roman" w:hAnsi="Times New Roman" w:cs="Times New Roman"/>
@@ -11963,7 +11291,6 @@
         </w:rPr>
         <w:t xml:space="preserve">классный, современный, мощный, а главное полностью асинхронный фреймворк, в написании которого использованы такие модули как </w:t>
       </w:r>
-      <w:proofErr w:type="spellStart"/>
       <w:r>
         <w:rPr>
           <w:rFonts w:ascii="Times New Roman" w:hAnsi="Times New Roman" w:cs="Times New Roman"/>
@@ -11973,7 +11300,6 @@
         </w:rPr>
         <w:t>asyncio</w:t>
       </w:r>
-      <w:proofErr w:type="spellEnd"/>
       <w:r>
         <w:rPr>
           <w:rFonts w:ascii="Times New Roman" w:hAnsi="Times New Roman" w:cs="Times New Roman"/>
@@ -11990,7 +11316,6 @@
         </w:rPr>
         <w:t xml:space="preserve">и </w:t>
       </w:r>
-      <w:proofErr w:type="spellStart"/>
       <w:r>
         <w:rPr>
           <w:rFonts w:ascii="Times New Roman" w:hAnsi="Times New Roman" w:cs="Times New Roman"/>
@@ -12000,7 +11325,6 @@
         </w:rPr>
         <w:t>aiohttp</w:t>
       </w:r>
-      <w:proofErr w:type="spellEnd"/>
       <w:r>
         <w:rPr>
           <w:rFonts w:ascii="Times New Roman" w:hAnsi="Times New Roman" w:cs="Times New Roman"/>
@@ -12095,7 +11419,7 @@
           <w:szCs w:val="28"/>
         </w:rPr>
       </w:pPr>
-      <w:bookmarkStart w:id="12" w:name="_Toc158480741"/>
+      <w:bookmarkStart w:id="12" w:name="_Toc158550167"/>
       <w:r>
         <w:rPr>
           <w:rFonts w:ascii="Times New Roman" w:hAnsi="Times New Roman" w:cs="Times New Roman"/>
@@ -12396,7 +11720,7 @@
           <w:szCs w:val="28"/>
         </w:rPr>
       </w:pPr>
-      <w:bookmarkStart w:id="13" w:name="_Toc158480742"/>
+      <w:bookmarkStart w:id="13" w:name="_Toc158550168"/>
       <w:r>
         <w:rPr>
           <w:rFonts w:ascii="Times New Roman" w:hAnsi="Times New Roman" w:cs="Times New Roman"/>
@@ -12479,7 +11803,6 @@
         </w:rPr>
         <w:t xml:space="preserve"> / </w:t>
       </w:r>
-      <w:proofErr w:type="spellStart"/>
       <w:r>
         <w:rPr>
           <w:rFonts w:ascii="Times New Roman" w:hAnsi="Times New Roman" w:cs="Times New Roman"/>
@@ -12489,7 +11812,6 @@
         </w:rPr>
         <w:t>elif</w:t>
       </w:r>
-      <w:proofErr w:type="spellEnd"/>
       <w:r>
         <w:rPr>
           <w:rFonts w:ascii="Times New Roman" w:hAnsi="Times New Roman" w:cs="Times New Roman"/>
@@ -12627,7 +11949,6 @@
         </w:rPr>
         <w:t xml:space="preserve">, </w:t>
       </w:r>
-      <w:proofErr w:type="spellStart"/>
       <w:r>
         <w:rPr>
           <w:rFonts w:ascii="Times New Roman" w:hAnsi="Times New Roman" w:cs="Times New Roman"/>
@@ -12637,7 +11958,6 @@
         </w:rPr>
         <w:t>elif</w:t>
       </w:r>
-      <w:proofErr w:type="spellEnd"/>
       <w:r>
         <w:rPr>
           <w:rFonts w:ascii="Times New Roman" w:hAnsi="Times New Roman" w:cs="Times New Roman"/>
@@ -13083,7 +12403,7 @@
           <w:szCs w:val="28"/>
         </w:rPr>
       </w:pPr>
-      <w:bookmarkStart w:id="14" w:name="_Toc158480743"/>
+      <w:bookmarkStart w:id="14" w:name="_Toc158550169"/>
       <w:r>
         <w:rPr>
           <w:rFonts w:ascii="Times New Roman" w:hAnsi="Times New Roman" w:cs="Times New Roman"/>
@@ -13351,7 +12671,7 @@
           <w:szCs w:val="28"/>
         </w:rPr>
       </w:pPr>
-      <w:bookmarkStart w:id="15" w:name="_Toc158480744"/>
+      <w:bookmarkStart w:id="15" w:name="_Toc158550170"/>
       <w:r>
         <w:rPr>
           <w:rFonts w:ascii="Times New Roman" w:hAnsi="Times New Roman" w:cs="Times New Roman"/>
@@ -13397,25 +12717,7 @@
           <w:sz w:val="28"/>
           <w:szCs w:val="28"/>
         </w:rPr>
-        <w:t xml:space="preserve">, логично предположить, что основой такого бота станет </w:t>
-      </w:r>
-      <w:proofErr w:type="spellStart"/>
-      <w:r>
-        <w:rPr>
-          <w:rFonts w:ascii="Times New Roman" w:hAnsi="Times New Roman" w:cs="Times New Roman"/>
-          <w:sz w:val="28"/>
-          <w:szCs w:val="28"/>
-        </w:rPr>
-        <w:t>парсинг</w:t>
-      </w:r>
-      <w:proofErr w:type="spellEnd"/>
-      <w:r>
-        <w:rPr>
-          <w:rFonts w:ascii="Times New Roman" w:hAnsi="Times New Roman" w:cs="Times New Roman"/>
-          <w:sz w:val="28"/>
-          <w:szCs w:val="28"/>
-        </w:rPr>
-        <w:t xml:space="preserve"> данной торговой площадки с целью извлечения данных о продуктах</w:t>
+        <w:t>, логично предположить, что основой такого бота станет парсинг данной торговой площадки с целью извлечения данных о продуктах</w:t>
       </w:r>
       <w:r>
         <w:rPr>
@@ -13450,43 +12752,7 @@
           <w:sz w:val="28"/>
           <w:szCs w:val="28"/>
         </w:rPr>
-        <w:t xml:space="preserve">Под понятием </w:t>
-      </w:r>
-      <w:proofErr w:type="spellStart"/>
-      <w:r>
-        <w:rPr>
-          <w:rFonts w:ascii="Times New Roman" w:hAnsi="Times New Roman" w:cs="Times New Roman"/>
-          <w:sz w:val="28"/>
-          <w:szCs w:val="28"/>
-        </w:rPr>
-        <w:t>парсинга</w:t>
-      </w:r>
-      <w:proofErr w:type="spellEnd"/>
-      <w:r>
-        <w:rPr>
-          <w:rFonts w:ascii="Times New Roman" w:hAnsi="Times New Roman" w:cs="Times New Roman"/>
-          <w:sz w:val="28"/>
-          <w:szCs w:val="28"/>
-        </w:rPr>
-        <w:t xml:space="preserve"> понимают метод извлечения, с целью дальнейшей обработки, информации с веб-ресурсов (веб-сайтов). Метод </w:t>
-      </w:r>
-      <w:proofErr w:type="spellStart"/>
-      <w:r>
-        <w:rPr>
-          <w:rFonts w:ascii="Times New Roman" w:hAnsi="Times New Roman" w:cs="Times New Roman"/>
-          <w:sz w:val="28"/>
-          <w:szCs w:val="28"/>
-        </w:rPr>
-        <w:t>парсинга</w:t>
-      </w:r>
-      <w:proofErr w:type="spellEnd"/>
-      <w:r>
-        <w:rPr>
-          <w:rFonts w:ascii="Times New Roman" w:hAnsi="Times New Roman" w:cs="Times New Roman"/>
-          <w:sz w:val="28"/>
-          <w:szCs w:val="28"/>
-        </w:rPr>
-        <w:t xml:space="preserve">, как правило, направлен на получение с ресурса неструктурированных данных в </w:t>
+        <w:t xml:space="preserve">Под понятием парсинга понимают метод извлечения, с целью дальнейшей обработки, информации с веб-ресурсов (веб-сайтов). Метод парсинга, как правило, направлен на получение с ресурса неструктурированных данных в </w:t>
       </w:r>
       <w:r>
         <w:rPr>
@@ -13512,51 +12778,15 @@
           <w:sz w:val="28"/>
           <w:szCs w:val="28"/>
         </w:rPr>
-        <w:t xml:space="preserve">формате и преобразования их в структурированный набор данных. Для выполнения </w:t>
-      </w:r>
-      <w:proofErr w:type="spellStart"/>
-      <w:r>
-        <w:rPr>
-          <w:rFonts w:ascii="Times New Roman" w:hAnsi="Times New Roman" w:cs="Times New Roman"/>
-          <w:sz w:val="28"/>
-          <w:szCs w:val="28"/>
-        </w:rPr>
-        <w:t>парсинга</w:t>
-      </w:r>
-      <w:proofErr w:type="spellEnd"/>
-      <w:r>
-        <w:rPr>
-          <w:rFonts w:ascii="Times New Roman" w:hAnsi="Times New Roman" w:cs="Times New Roman"/>
-          <w:sz w:val="28"/>
-          <w:szCs w:val="28"/>
-        </w:rPr>
-        <w:t xml:space="preserve">, разработчику необходимо, проанализировать веб-сайт, а точнее структуру его страниц, </w:t>
-      </w:r>
-      <w:r>
-        <w:rPr>
-          <w:rFonts w:ascii="Times New Roman" w:hAnsi="Times New Roman" w:cs="Times New Roman"/>
-          <w:sz w:val="28"/>
-          <w:szCs w:val="28"/>
-        </w:rPr>
-        <w:t xml:space="preserve">понять по какой модели, данные попадают в виджеты на страницах сайта и извлечь для себя нужные ссылки, по которым, передавая ключи, можно будет получить, интересующий набор данных, для их последующей обработки и использования. Пример </w:t>
-      </w:r>
-      <w:proofErr w:type="spellStart"/>
-      <w:r>
-        <w:rPr>
-          <w:rFonts w:ascii="Times New Roman" w:hAnsi="Times New Roman" w:cs="Times New Roman"/>
-          <w:sz w:val="28"/>
-          <w:szCs w:val="28"/>
-        </w:rPr>
-        <w:t>парсинга</w:t>
-      </w:r>
-      <w:proofErr w:type="spellEnd"/>
-      <w:r>
-        <w:rPr>
-          <w:rFonts w:ascii="Times New Roman" w:hAnsi="Times New Roman" w:cs="Times New Roman"/>
-          <w:sz w:val="28"/>
-          <w:szCs w:val="28"/>
-        </w:rPr>
-        <w:t xml:space="preserve"> изображен на рис. 13.</w:t>
+        <w:t xml:space="preserve">формате и преобразования их в структурированный набор данных. Для выполнения парсинга, разработчику необходимо, проанализировать веб-сайт, а точнее структуру его страниц, </w:t>
+      </w:r>
+      <w:r>
+        <w:rPr>
+          <w:rFonts w:ascii="Times New Roman" w:hAnsi="Times New Roman" w:cs="Times New Roman"/>
+          <w:sz w:val="28"/>
+          <w:szCs w:val="28"/>
+        </w:rPr>
+        <w:t>понять по какой модели, данные попадают в виджеты на страницах сайта и извлечь для себя нужные ссылки, по которым, передавая ключи, можно будет получить, интересующий набор данных, для их последующей обработки и использования. Пример парсинга изображен на рис. 13.</w:t>
       </w:r>
     </w:p>
     <w:p>
@@ -13626,27 +12856,8 @@
           <w:sz w:val="28"/>
           <w:szCs w:val="28"/>
         </w:rPr>
-        <w:t xml:space="preserve">Рисунок 13. </w:t>
-      </w:r>
-      <w:proofErr w:type="spellStart"/>
-      <w:r>
-        <w:rPr>
-          <w:rFonts w:ascii="Times New Roman" w:hAnsi="Times New Roman" w:cs="Times New Roman"/>
-          <w:sz w:val="28"/>
-          <w:szCs w:val="28"/>
-        </w:rPr>
-        <w:t>Парсинг</w:t>
-      </w:r>
-      <w:proofErr w:type="spellEnd"/>
-      <w:r>
-        <w:rPr>
-          <w:rFonts w:ascii="Times New Roman" w:hAnsi="Times New Roman" w:cs="Times New Roman"/>
-          <w:sz w:val="28"/>
-          <w:szCs w:val="28"/>
-        </w:rPr>
-        <w:t xml:space="preserve"> карточки товара торговой площадки </w:t>
-      </w:r>
-      <w:proofErr w:type="spellStart"/>
+        <w:t xml:space="preserve">Рисунок 13. Парсинг карточки товара торговой площадки </w:t>
+      </w:r>
       <w:r>
         <w:rPr>
           <w:rFonts w:ascii="Times New Roman" w:hAnsi="Times New Roman" w:cs="Times New Roman"/>
@@ -13656,7 +12867,6 @@
         </w:rPr>
         <w:t>wildberries</w:t>
       </w:r>
-      <w:proofErr w:type="spellEnd"/>
       <w:r>
         <w:rPr>
           <w:rFonts w:ascii="Times New Roman" w:hAnsi="Times New Roman" w:cs="Times New Roman"/>
@@ -13665,7 +12875,6 @@
         </w:rPr>
         <w:t>.</w:t>
       </w:r>
-      <w:proofErr w:type="spellStart"/>
       <w:r>
         <w:rPr>
           <w:rFonts w:ascii="Times New Roman" w:hAnsi="Times New Roman" w:cs="Times New Roman"/>
@@ -13675,7 +12884,6 @@
         </w:rPr>
         <w:t>ru</w:t>
       </w:r>
-      <w:proofErr w:type="spellEnd"/>
       <w:r>
         <w:rPr>
           <w:rFonts w:ascii="Times New Roman" w:hAnsi="Times New Roman" w:cs="Times New Roman"/>
@@ -13713,7 +12921,7 @@
         </w:rPr>
         <w:t xml:space="preserve"> </w:t>
       </w:r>
-      <w:bookmarkStart w:id="16" w:name="_Toc158480745"/>
+      <w:bookmarkStart w:id="16" w:name="_Toc158550171"/>
       <w:r>
         <w:rPr>
           <w:rFonts w:ascii="Times New Roman" w:hAnsi="Times New Roman" w:cs="Times New Roman"/>
@@ -13724,7 +12932,6 @@
         </w:rPr>
         <w:t xml:space="preserve">Описание компании </w:t>
       </w:r>
-      <w:proofErr w:type="spellStart"/>
       <w:r>
         <w:rPr>
           <w:rFonts w:ascii="Times New Roman" w:hAnsi="Times New Roman" w:cs="Times New Roman"/>
@@ -13737,17 +12944,15 @@
         <w:t>Wildberries</w:t>
       </w:r>
       <w:bookmarkEnd w:id="16"/>
-      <w:proofErr w:type="spellEnd"/>
-    </w:p>
-    <w:p>
-      <w:pPr>
-        <w:spacing w:line="360" w:lineRule="auto"/>
-        <w:jc w:val="both"/>
-        <w:rPr>
-          <w:rFonts w:ascii="Times New Roman" w:hAnsi="Times New Roman" w:cs="Times New Roman"/>
-          <w:sz w:val="28"/>
-          <w:szCs w:val="28"/>
-          <w:lang w:val="en-US"/>
+    </w:p>
+    <w:p>
+      <w:pPr>
+        <w:spacing w:line="360" w:lineRule="auto"/>
+        <w:jc w:val="both"/>
+        <w:rPr>
+          <w:rFonts w:ascii="Times New Roman" w:hAnsi="Times New Roman" w:cs="Times New Roman"/>
+          <w:sz w:val="28"/>
+          <w:szCs w:val="28"/>
         </w:rPr>
       </w:pPr>
       <w:r>
@@ -13766,7 +12971,6 @@
         </w:rPr>
         <w:t xml:space="preserve"> </w:t>
       </w:r>
-      <w:proofErr w:type="spellStart"/>
       <w:r>
         <w:rPr>
           <w:rFonts w:ascii="Times New Roman" w:hAnsi="Times New Roman" w:cs="Times New Roman"/>
@@ -13776,7 +12980,6 @@
         </w:rPr>
         <w:t>Wildberries</w:t>
       </w:r>
-      <w:proofErr w:type="spellEnd"/>
       <w:r>
         <w:rPr>
           <w:rFonts w:ascii="Times New Roman" w:hAnsi="Times New Roman" w:cs="Times New Roman"/>
@@ -13852,7 +13055,6 @@
         <w:lastRenderedPageBreak/>
         <w:t xml:space="preserve">товары для дома и т.д. Ежедневно, более 750000 заказов, оформляется именно на торговой площадке </w:t>
       </w:r>
-      <w:proofErr w:type="spellStart"/>
       <w:r>
         <w:rPr>
           <w:rFonts w:ascii="Times New Roman" w:hAnsi="Times New Roman" w:cs="Times New Roman"/>
@@ -13862,7 +13064,6 @@
         </w:rPr>
         <w:t>Wildberries</w:t>
       </w:r>
-      <w:proofErr w:type="spellEnd"/>
       <w:r>
         <w:rPr>
           <w:rFonts w:ascii="Times New Roman" w:hAnsi="Times New Roman" w:cs="Times New Roman"/>
@@ -13887,7 +13088,6 @@
         </w:rPr>
         <w:t xml:space="preserve"> </w:t>
       </w:r>
-      <w:proofErr w:type="spellStart"/>
       <w:r>
         <w:rPr>
           <w:rFonts w:ascii="Times New Roman" w:hAnsi="Times New Roman" w:cs="Times New Roman"/>
@@ -13897,7 +13097,6 @@
         </w:rPr>
         <w:t>Wildberries</w:t>
       </w:r>
-      <w:proofErr w:type="spellEnd"/>
       <w:r>
         <w:rPr>
           <w:rFonts w:ascii="Times New Roman" w:hAnsi="Times New Roman" w:cs="Times New Roman"/>
@@ -13948,7 +13147,6 @@
         </w:rPr>
         <w:t xml:space="preserve"> на протяжении трех последних лет, компания </w:t>
       </w:r>
-      <w:proofErr w:type="spellStart"/>
       <w:r>
         <w:rPr>
           <w:rFonts w:ascii="Times New Roman" w:hAnsi="Times New Roman" w:cs="Times New Roman"/>
@@ -13958,7 +13156,6 @@
         </w:rPr>
         <w:t>Wildberries</w:t>
       </w:r>
-      <w:proofErr w:type="spellEnd"/>
       <w:r>
         <w:rPr>
           <w:rFonts w:ascii="Times New Roman" w:hAnsi="Times New Roman" w:cs="Times New Roman"/>
@@ -14032,7 +13229,6 @@
         </w:rPr>
         <w:t xml:space="preserve">изображены фото офиса компании </w:t>
       </w:r>
-      <w:proofErr w:type="spellStart"/>
       <w:r>
         <w:rPr>
           <w:rFonts w:ascii="Times New Roman" w:hAnsi="Times New Roman" w:cs="Times New Roman"/>
@@ -14042,13 +13238,11 @@
         </w:rPr>
         <w:t>Wildberries</w:t>
       </w:r>
-      <w:proofErr w:type="spellEnd"/>
-      <w:r>
-        <w:rPr>
-          <w:rFonts w:ascii="Times New Roman" w:hAnsi="Times New Roman" w:cs="Times New Roman"/>
-          <w:sz w:val="28"/>
-          <w:szCs w:val="28"/>
-          <w:lang w:val="en-US"/>
+      <w:r>
+        <w:rPr>
+          <w:rFonts w:ascii="Times New Roman" w:hAnsi="Times New Roman" w:cs="Times New Roman"/>
+          <w:sz w:val="28"/>
+          <w:szCs w:val="28"/>
         </w:rPr>
         <w:t>.</w:t>
       </w:r>
@@ -14061,7 +13255,6 @@
           <w:rFonts w:ascii="Times New Roman" w:hAnsi="Times New Roman" w:cs="Times New Roman"/>
           <w:sz w:val="28"/>
           <w:szCs w:val="28"/>
-          <w:lang w:val="en-US"/>
         </w:rPr>
       </w:pPr>
       <w:r>
@@ -14109,7 +13302,6 @@
           <w:rFonts w:ascii="Times New Roman" w:hAnsi="Times New Roman" w:cs="Times New Roman"/>
           <w:sz w:val="28"/>
           <w:szCs w:val="28"/>
-          <w:lang w:val="en-US"/>
         </w:rPr>
         <w:t xml:space="preserve">   </w:t>
       </w:r>
@@ -14132,7 +13324,6 @@
         </w:rPr>
         <w:t xml:space="preserve">Рисунок 14. Фото офиса компании </w:t>
       </w:r>
-      <w:proofErr w:type="spellStart"/>
       <w:r>
         <w:rPr>
           <w:rFonts w:ascii="Times New Roman" w:hAnsi="Times New Roman" w:cs="Times New Roman"/>
@@ -14142,7 +13333,6 @@
         </w:rPr>
         <w:t>Wildberries</w:t>
       </w:r>
-      <w:proofErr w:type="spellEnd"/>
       <w:r>
         <w:rPr>
           <w:rFonts w:ascii="Times New Roman" w:hAnsi="Times New Roman" w:cs="Times New Roman"/>
@@ -14178,7 +13368,7 @@
           <w:szCs w:val="28"/>
         </w:rPr>
       </w:pPr>
-      <w:bookmarkStart w:id="17" w:name="_Toc158480746"/>
+      <w:bookmarkStart w:id="17" w:name="_Toc158550172"/>
       <w:r>
         <w:rPr>
           <w:rFonts w:ascii="Times New Roman" w:hAnsi="Times New Roman" w:cs="Times New Roman"/>
@@ -14252,7 +13442,6 @@
         </w:rPr>
         <w:t xml:space="preserve">Так же мы описали основные функции, операторы, методы для написания качественного продукта. Так же описали, что из себя представляет компания </w:t>
       </w:r>
-      <w:proofErr w:type="spellStart"/>
       <w:r>
         <w:rPr>
           <w:rFonts w:ascii="Times New Roman" w:hAnsi="Times New Roman" w:cs="Times New Roman"/>
@@ -14262,7 +13451,6 @@
         </w:rPr>
         <w:t>Wildberries</w:t>
       </w:r>
-      <w:proofErr w:type="spellEnd"/>
       <w:r>
         <w:rPr>
           <w:rFonts w:ascii="Times New Roman" w:hAnsi="Times New Roman" w:cs="Times New Roman"/>
@@ -14502,7 +13690,7 @@
           <w:szCs w:val="28"/>
         </w:rPr>
       </w:pPr>
-      <w:bookmarkStart w:id="18" w:name="_Toc158480747"/>
+      <w:bookmarkStart w:id="18" w:name="_Toc158550173"/>
       <w:r>
         <w:rPr>
           <w:rFonts w:ascii="Times New Roman" w:hAnsi="Times New Roman" w:cs="Times New Roman"/>
@@ -14546,7 +13734,7 @@
           <w:szCs w:val="28"/>
         </w:rPr>
       </w:pPr>
-      <w:bookmarkStart w:id="19" w:name="_Toc158480748"/>
+      <w:bookmarkStart w:id="19" w:name="_Toc158550174"/>
       <w:r>
         <w:rPr>
           <w:rFonts w:ascii="Times New Roman" w:hAnsi="Times New Roman" w:cs="Times New Roman"/>
@@ -14598,7 +13786,7 @@
           <w:szCs w:val="28"/>
         </w:rPr>
       </w:pPr>
-      <w:bookmarkStart w:id="20" w:name="_Toc158480749"/>
+      <w:bookmarkStart w:id="20" w:name="_Toc158550175"/>
       <w:r>
         <w:rPr>
           <w:rFonts w:ascii="Times New Roman" w:hAnsi="Times New Roman" w:cs="Times New Roman"/>
@@ -14661,7 +13849,6 @@
         </w:rPr>
         <w:t xml:space="preserve"> продающегося в интернет-магазине </w:t>
       </w:r>
-      <w:proofErr w:type="spellStart"/>
       <w:r>
         <w:rPr>
           <w:rFonts w:ascii="Times New Roman" w:hAnsi="Times New Roman" w:cs="Times New Roman"/>
@@ -14689,7 +13876,6 @@
         </w:rPr>
         <w:t>ries</w:t>
       </w:r>
-      <w:proofErr w:type="spellEnd"/>
       <w:r>
         <w:rPr>
           <w:rFonts w:ascii="Times New Roman" w:hAnsi="Times New Roman" w:cs="Times New Roman"/>
@@ -14790,7 +13976,6 @@
           <w:rFonts w:ascii="Times New Roman" w:hAnsi="Times New Roman" w:cs="Times New Roman"/>
           <w:sz w:val="28"/>
           <w:szCs w:val="28"/>
-          <w:lang w:val="en-US"/>
         </w:rPr>
         <w:t>:</w:t>
       </w:r>
@@ -14803,7 +13988,6 @@
           <w:rFonts w:ascii="Times New Roman" w:hAnsi="Times New Roman" w:cs="Times New Roman"/>
           <w:sz w:val="28"/>
           <w:szCs w:val="28"/>
-          <w:lang w:val="en-US"/>
         </w:rPr>
       </w:pPr>
       <w:r>
@@ -14840,7 +14024,6 @@
           <w:rFonts w:ascii="Times New Roman" w:hAnsi="Times New Roman" w:cs="Times New Roman"/>
           <w:sz w:val="28"/>
           <w:szCs w:val="28"/>
-          <w:lang w:val="en-US"/>
         </w:rPr>
         <w:tab/>
       </w:r>
@@ -15018,15 +14201,13 @@
           <w:rFonts w:ascii="Times New Roman" w:hAnsi="Times New Roman" w:cs="Times New Roman"/>
           <w:sz w:val="28"/>
           <w:szCs w:val="28"/>
-          <w:lang w:val="en-US"/>
-        </w:rPr>
-      </w:pPr>
-      <w:r>
-        <w:rPr>
-          <w:rFonts w:ascii="Times New Roman" w:hAnsi="Times New Roman" w:cs="Times New Roman"/>
-          <w:sz w:val="28"/>
-          <w:szCs w:val="28"/>
-          <w:lang w:val="en-US"/>
+        </w:rPr>
+      </w:pPr>
+      <w:r>
+        <w:rPr>
+          <w:rFonts w:ascii="Times New Roman" w:hAnsi="Times New Roman" w:cs="Times New Roman"/>
+          <w:sz w:val="28"/>
+          <w:szCs w:val="28"/>
         </w:rPr>
         <w:tab/>
       </w:r>
@@ -15088,7 +14269,6 @@
         </w:rPr>
         <w:t xml:space="preserve"> </w:t>
       </w:r>
-      <w:proofErr w:type="spellStart"/>
       <w:r>
         <w:rPr>
           <w:rFonts w:ascii="Times New Roman" w:hAnsi="Times New Roman" w:cs="Times New Roman"/>
@@ -15098,7 +14278,6 @@
         </w:rPr>
         <w:t>i</w:t>
       </w:r>
-      <w:proofErr w:type="spellEnd"/>
       <w:r>
         <w:rPr>
           <w:rFonts w:ascii="Times New Roman" w:hAnsi="Times New Roman" w:cs="Times New Roman"/>
@@ -15107,7 +14286,6 @@
         </w:rPr>
         <w:t xml:space="preserve">5 / </w:t>
       </w:r>
-      <w:proofErr w:type="spellStart"/>
       <w:r>
         <w:rPr>
           <w:rFonts w:ascii="Times New Roman" w:hAnsi="Times New Roman" w:cs="Times New Roman"/>
@@ -15117,7 +14295,6 @@
         </w:rPr>
         <w:t>i</w:t>
       </w:r>
-      <w:proofErr w:type="spellEnd"/>
       <w:r>
         <w:rPr>
           <w:rFonts w:ascii="Times New Roman" w:hAnsi="Times New Roman" w:cs="Times New Roman"/>
@@ -15183,7 +14360,6 @@
           <w:rFonts w:ascii="Times New Roman" w:hAnsi="Times New Roman" w:cs="Times New Roman"/>
           <w:sz w:val="28"/>
           <w:szCs w:val="28"/>
-          <w:lang w:val="en-US"/>
         </w:rPr>
         <w:tab/>
       </w:r>
@@ -15247,7 +14423,7 @@
           <w:szCs w:val="28"/>
         </w:rPr>
       </w:pPr>
-      <w:bookmarkStart w:id="21" w:name="_Toc158480750"/>
+      <w:bookmarkStart w:id="21" w:name="_Toc158550176"/>
       <w:r>
         <w:rPr>
           <w:rFonts w:ascii="Times New Roman" w:hAnsi="Times New Roman" w:cs="Times New Roman"/>
@@ -16292,7 +15468,7 @@
           <w:szCs w:val="28"/>
         </w:rPr>
       </w:pPr>
-      <w:bookmarkStart w:id="22" w:name="_Toc158480751"/>
+      <w:bookmarkStart w:id="22" w:name="_Toc158550177"/>
       <w:r>
         <w:rPr>
           <w:rFonts w:ascii="Times New Roman" w:hAnsi="Times New Roman" w:cs="Times New Roman"/>
@@ -16301,17 +15477,7 @@
           <w:sz w:val="28"/>
           <w:szCs w:val="28"/>
         </w:rPr>
-        <w:t>Риски</w:t>
-      </w:r>
-      <w:r>
-        <w:rPr>
-          <w:rFonts w:ascii="Times New Roman" w:hAnsi="Times New Roman" w:cs="Times New Roman"/>
-          <w:b/>
-          <w:bCs/>
-          <w:sz w:val="28"/>
-          <w:szCs w:val="28"/>
-        </w:rPr>
-        <w:t xml:space="preserve"> проекта</w:t>
+        <w:t>Риски проекта</w:t>
       </w:r>
       <w:bookmarkEnd w:id="22"/>
     </w:p>
@@ -16957,7 +16123,7 @@
           <w:szCs w:val="28"/>
         </w:rPr>
       </w:pPr>
-      <w:bookmarkStart w:id="23" w:name="_Toc158480752"/>
+      <w:bookmarkStart w:id="23" w:name="_Toc158550178"/>
       <w:r>
         <w:rPr>
           <w:rFonts w:ascii="Times New Roman" w:hAnsi="Times New Roman" w:cs="Times New Roman"/>
@@ -16972,7 +16138,60 @@
     </w:p>
     <w:p>
       <w:pPr>
-        <w:spacing w:line="360" w:lineRule="auto"/>
+        <w:pStyle w:val="ac"/>
+        <w:numPr>
+          <w:ilvl w:val="2"/>
+          <w:numId w:val="4"/>
+        </w:numPr>
+        <w:spacing w:line="360" w:lineRule="auto"/>
+        <w:jc w:val="both"/>
+        <w:outlineLvl w:val="1"/>
+        <w:rPr>
+          <w:rFonts w:ascii="Times New Roman" w:hAnsi="Times New Roman" w:cs="Times New Roman"/>
+          <w:b/>
+          <w:bCs/>
+          <w:sz w:val="28"/>
+          <w:szCs w:val="28"/>
+        </w:rPr>
+      </w:pPr>
+      <w:bookmarkStart w:id="24" w:name="_Toc158550179"/>
+      <w:r>
+        <w:rPr>
+          <w:rFonts w:ascii="Times New Roman" w:hAnsi="Times New Roman" w:cs="Times New Roman"/>
+          <w:b/>
+          <w:bCs/>
+          <w:sz w:val="28"/>
+          <w:szCs w:val="28"/>
+        </w:rPr>
+        <w:t xml:space="preserve">Генерация токена для интеграции чат-бота в мессенджер </w:t>
+      </w:r>
+      <w:r>
+        <w:rPr>
+          <w:rFonts w:ascii="Times New Roman" w:hAnsi="Times New Roman" w:cs="Times New Roman"/>
+          <w:b/>
+          <w:bCs/>
+          <w:sz w:val="28"/>
+          <w:szCs w:val="28"/>
+          <w:lang w:val="en-US"/>
+        </w:rPr>
+        <w:t>Telegram</w:t>
+      </w:r>
+      <w:r>
+        <w:rPr>
+          <w:rFonts w:ascii="Times New Roman" w:hAnsi="Times New Roman" w:cs="Times New Roman"/>
+          <w:b/>
+          <w:bCs/>
+          <w:sz w:val="28"/>
+          <w:szCs w:val="28"/>
+        </w:rPr>
+        <w:t>.</w:t>
+      </w:r>
+      <w:bookmarkEnd w:id="24"/>
+    </w:p>
+    <w:p>
+      <w:pPr>
+        <w:spacing w:line="360" w:lineRule="auto"/>
+        <w:ind w:firstLine="708"/>
         <w:jc w:val="both"/>
         <w:rPr>
           <w:rFonts w:ascii="Times New Roman" w:hAnsi="Times New Roman" w:cs="Times New Roman"/>
@@ -17029,31 +16248,30 @@
         </w:rPr>
         <w:t xml:space="preserve"> </w:t>
       </w:r>
-      <w:proofErr w:type="spellStart"/>
-      <w:r>
-        <w:rPr>
-          <w:rFonts w:ascii="Times New Roman" w:hAnsi="Times New Roman" w:cs="Times New Roman"/>
-          <w:sz w:val="28"/>
-          <w:szCs w:val="28"/>
-        </w:rPr>
-        <w:t>BotFather</w:t>
-      </w:r>
-      <w:proofErr w:type="spellEnd"/>
-      <w:r>
-        <w:rPr>
-          <w:rFonts w:ascii="Times New Roman" w:hAnsi="Times New Roman" w:cs="Times New Roman"/>
-          <w:sz w:val="28"/>
-          <w:szCs w:val="28"/>
-        </w:rPr>
-        <w:t xml:space="preserve"> (</w:t>
-      </w:r>
-      <w:r>
-        <w:rPr>
-          <w:rFonts w:ascii="Times New Roman" w:hAnsi="Times New Roman" w:cs="Times New Roman"/>
-          <w:sz w:val="28"/>
-          <w:szCs w:val="28"/>
-        </w:rPr>
-        <w:t xml:space="preserve">информация о боте представлена на рис. 15, позволяющий сформировать уникальный токен, благодаря которому можно будет произвести интеграцию проекта в мессенджер. </w:t>
+      <w:r>
+        <w:rPr>
+          <w:rFonts w:ascii="Times New Roman" w:hAnsi="Times New Roman" w:cs="Times New Roman"/>
+          <w:sz w:val="28"/>
+          <w:szCs w:val="28"/>
+        </w:rPr>
+        <w:t>BotFather (</w:t>
+      </w:r>
+      <w:r>
+        <w:rPr>
+          <w:rFonts w:ascii="Times New Roman" w:hAnsi="Times New Roman" w:cs="Times New Roman"/>
+          <w:sz w:val="28"/>
+          <w:szCs w:val="28"/>
+        </w:rPr>
+        <w:t xml:space="preserve">информация о боте </w:t>
+      </w:r>
+      <w:r>
+        <w:rPr>
+          <w:rFonts w:ascii="Times New Roman" w:hAnsi="Times New Roman" w:cs="Times New Roman"/>
+          <w:sz w:val="28"/>
+          <w:szCs w:val="28"/>
+        </w:rPr>
+        <w:lastRenderedPageBreak/>
+        <w:t xml:space="preserve">представлена на рис. 15, позволяющий сформировать уникальный токен, благодаря которому можно будет произвести интеграцию проекта в мессенджер. </w:t>
       </w:r>
     </w:p>
     <w:p>
@@ -17070,7 +16288,6 @@
         <w:rPr>
           <w:noProof/>
         </w:rPr>
-        <w:lastRenderedPageBreak/>
         <w:drawing>
           <wp:inline distT="0" distB="0" distL="0" distR="0" wp14:anchorId="363AE6B7" wp14:editId="49BD3854">
             <wp:extent cx="2781300" cy="4356424"/>
@@ -17195,7 +16412,6 @@
         </w:rPr>
         <w:t xml:space="preserve">приложении, возможность смены имени действующему боту, возможность добавления доп. меню боту и т.д. со списком всех доступных в </w:t>
       </w:r>
-      <w:proofErr w:type="spellStart"/>
       <w:r>
         <w:rPr>
           <w:rFonts w:ascii="Times New Roman" w:hAnsi="Times New Roman" w:cs="Times New Roman"/>
@@ -17205,7 +16421,6 @@
         </w:rPr>
         <w:t>BotFather</w:t>
       </w:r>
-      <w:proofErr w:type="spellEnd"/>
       <w:r>
         <w:rPr>
           <w:rFonts w:ascii="Times New Roman" w:hAnsi="Times New Roman" w:cs="Times New Roman"/>
@@ -17337,7 +16552,6 @@
         </w:rPr>
         <w:t xml:space="preserve">Генерируем в </w:t>
       </w:r>
-      <w:proofErr w:type="spellStart"/>
       <w:r>
         <w:rPr>
           <w:rFonts w:ascii="Times New Roman" w:hAnsi="Times New Roman" w:cs="Times New Roman"/>
@@ -17347,7 +16561,6 @@
         </w:rPr>
         <w:t>BotFather</w:t>
       </w:r>
-      <w:proofErr w:type="spellEnd"/>
       <w:r>
         <w:rPr>
           <w:rFonts w:ascii="Times New Roman" w:hAnsi="Times New Roman" w:cs="Times New Roman"/>
@@ -17372,7 +16585,6 @@
         </w:rPr>
         <w:t>.</w:t>
       </w:r>
-      <w:proofErr w:type="spellStart"/>
       <w:r>
         <w:rPr>
           <w:rFonts w:ascii="Times New Roman" w:hAnsi="Times New Roman" w:cs="Times New Roman"/>
@@ -17382,7 +16594,6 @@
         </w:rPr>
         <w:t>ini</w:t>
       </w:r>
-      <w:proofErr w:type="spellEnd"/>
       <w:r>
         <w:rPr>
           <w:rFonts w:ascii="Times New Roman" w:hAnsi="Times New Roman" w:cs="Times New Roman"/>
@@ -17510,7 +16721,6 @@
         </w:rPr>
         <w:t>.</w:t>
       </w:r>
-      <w:proofErr w:type="spellStart"/>
       <w:r>
         <w:rPr>
           <w:rFonts w:ascii="Times New Roman" w:hAnsi="Times New Roman" w:cs="Times New Roman"/>
@@ -17520,7 +16730,6 @@
         </w:rPr>
         <w:t>ini</w:t>
       </w:r>
-      <w:proofErr w:type="spellEnd"/>
       <w:r>
         <w:rPr>
           <w:rFonts w:ascii="Times New Roman" w:hAnsi="Times New Roman" w:cs="Times New Roman"/>
@@ -17638,7 +16847,6 @@
         </w:rPr>
         <w:t>.</w:t>
       </w:r>
-      <w:proofErr w:type="spellStart"/>
       <w:r>
         <w:rPr>
           <w:rFonts w:ascii="Times New Roman" w:hAnsi="Times New Roman" w:cs="Times New Roman"/>
@@ -17648,7 +16856,6 @@
         </w:rPr>
         <w:t>ini</w:t>
       </w:r>
-      <w:proofErr w:type="spellEnd"/>
       <w:r>
         <w:rPr>
           <w:rFonts w:ascii="Times New Roman" w:hAnsi="Times New Roman" w:cs="Times New Roman"/>
@@ -17725,6 +16932,7 @@
           <w:rFonts w:ascii="Times New Roman" w:hAnsi="Times New Roman" w:cs="Times New Roman"/>
           <w:sz w:val="28"/>
           <w:szCs w:val="28"/>
+          <w:lang w:val="en-US"/>
         </w:rPr>
       </w:pPr>
       <w:r>
@@ -17752,7 +16960,6 @@
         </w:rPr>
         <w:t>.</w:t>
       </w:r>
-      <w:proofErr w:type="spellStart"/>
       <w:r>
         <w:rPr>
           <w:rFonts w:ascii="Times New Roman" w:hAnsi="Times New Roman" w:cs="Times New Roman"/>
@@ -17762,7 +16969,48 @@
         </w:rPr>
         <w:t>ini</w:t>
       </w:r>
-      <w:proofErr w:type="spellEnd"/>
+    </w:p>
+    <w:p>
+      <w:pPr>
+        <w:pStyle w:val="ac"/>
+        <w:numPr>
+          <w:ilvl w:val="2"/>
+          <w:numId w:val="4"/>
+        </w:numPr>
+        <w:spacing w:line="360" w:lineRule="auto"/>
+        <w:jc w:val="both"/>
+        <w:outlineLvl w:val="1"/>
+        <w:rPr>
+          <w:rFonts w:ascii="Times New Roman" w:hAnsi="Times New Roman" w:cs="Times New Roman"/>
+          <w:b/>
+          <w:bCs/>
+          <w:sz w:val="28"/>
+          <w:szCs w:val="28"/>
+        </w:rPr>
+      </w:pPr>
+      <w:bookmarkStart w:id="25" w:name="_Toc158550180"/>
+      <w:r>
+        <w:rPr>
+          <w:rFonts w:ascii="Times New Roman" w:hAnsi="Times New Roman" w:cs="Times New Roman"/>
+          <w:b/>
+          <w:bCs/>
+          <w:sz w:val="28"/>
+          <w:szCs w:val="28"/>
+        </w:rPr>
+        <w:t xml:space="preserve">Парсинг сайта </w:t>
+      </w:r>
+      <w:r>
+        <w:rPr>
+          <w:rFonts w:ascii="Times New Roman" w:hAnsi="Times New Roman" w:cs="Times New Roman"/>
+          <w:b/>
+          <w:bCs/>
+          <w:sz w:val="28"/>
+          <w:szCs w:val="28"/>
+          <w:lang w:val="en-US"/>
+        </w:rPr>
+        <w:t>Wildberries.ru</w:t>
+      </w:r>
+      <w:bookmarkEnd w:id="25"/>
     </w:p>
     <w:p>
       <w:pPr>
@@ -17781,63 +17029,7 @@
           <w:szCs w:val="28"/>
         </w:rPr>
         <w:tab/>
-        <w:t xml:space="preserve">Отлично, токен готов, дальнейшим шагом, приступаем к описании механизма </w:t>
-      </w:r>
-      <w:proofErr w:type="spellStart"/>
-      <w:r>
-        <w:rPr>
-          <w:rFonts w:ascii="Times New Roman" w:hAnsi="Times New Roman" w:cs="Times New Roman"/>
-          <w:sz w:val="28"/>
-          <w:szCs w:val="28"/>
-        </w:rPr>
-        <w:t>парсинга</w:t>
-      </w:r>
-      <w:proofErr w:type="spellEnd"/>
-      <w:r>
-        <w:rPr>
-          <w:rFonts w:ascii="Times New Roman" w:hAnsi="Times New Roman" w:cs="Times New Roman"/>
-          <w:sz w:val="28"/>
-          <w:szCs w:val="28"/>
-        </w:rPr>
-        <w:t xml:space="preserve"> сайта </w:t>
-      </w:r>
-      <w:proofErr w:type="spellStart"/>
-      <w:r>
-        <w:rPr>
-          <w:rFonts w:ascii="Times New Roman" w:hAnsi="Times New Roman" w:cs="Times New Roman"/>
-          <w:sz w:val="28"/>
-          <w:szCs w:val="28"/>
-          <w:lang w:val="en-US"/>
-        </w:rPr>
-        <w:t>wildberries</w:t>
-      </w:r>
-      <w:proofErr w:type="spellEnd"/>
-      <w:r>
-        <w:rPr>
-          <w:rFonts w:ascii="Times New Roman" w:hAnsi="Times New Roman" w:cs="Times New Roman"/>
-          <w:sz w:val="28"/>
-          <w:szCs w:val="28"/>
-        </w:rPr>
-        <w:t>.</w:t>
-      </w:r>
-      <w:proofErr w:type="spellStart"/>
-      <w:r>
-        <w:rPr>
-          <w:rFonts w:ascii="Times New Roman" w:hAnsi="Times New Roman" w:cs="Times New Roman"/>
-          <w:sz w:val="28"/>
-          <w:szCs w:val="28"/>
-          <w:lang w:val="en-US"/>
-        </w:rPr>
-        <w:t>ru</w:t>
-      </w:r>
-      <w:proofErr w:type="spellEnd"/>
-      <w:r>
-        <w:rPr>
-          <w:rFonts w:ascii="Times New Roman" w:hAnsi="Times New Roman" w:cs="Times New Roman"/>
-          <w:sz w:val="28"/>
-          <w:szCs w:val="28"/>
-        </w:rPr>
-        <w:t xml:space="preserve">. Ранее мы определились с тем, что для карточки товара в боте, нам хотелось бы видеть фото товара, его актуальную </w:t>
+        <w:t xml:space="preserve">Ранее мы определились с тем, что для карточки товара в боте, нам хотелось бы видеть фото товара, его актуальную </w:t>
       </w:r>
       <w:r>
         <w:rPr>
@@ -17853,7 +17045,23 @@
           <w:sz w:val="28"/>
           <w:szCs w:val="28"/>
         </w:rPr>
-        <w:t xml:space="preserve"> запроса цену (без учета индивидуальных скидок и промо акций), название товара. Переходим в интернет-магазин, «проваливаемся» в карточку любого товара, прожав </w:t>
+        <w:t xml:space="preserve"> запроса цену (без учета индивидуальных скидок и промо акций), </w:t>
+      </w:r>
+      <w:r>
+        <w:rPr>
+          <w:rFonts w:ascii="Times New Roman" w:hAnsi="Times New Roman" w:cs="Times New Roman"/>
+          <w:sz w:val="28"/>
+          <w:szCs w:val="28"/>
+        </w:rPr>
+        <w:t xml:space="preserve">а также </w:t>
+      </w:r>
+      <w:r>
+        <w:rPr>
+          <w:rFonts w:ascii="Times New Roman" w:hAnsi="Times New Roman" w:cs="Times New Roman"/>
+          <w:sz w:val="28"/>
+          <w:szCs w:val="28"/>
+        </w:rPr>
+        <w:t xml:space="preserve">название товара. Переходим в интернет-магазин, «проваливаемся» в карточку любого товара, прожав </w:t>
       </w:r>
       <w:r>
         <w:rPr>
@@ -17870,15 +17078,105 @@
           <w:sz w:val="28"/>
           <w:szCs w:val="28"/>
         </w:rPr>
-        <w:t xml:space="preserve">12 </w:t>
-      </w:r>
-      <w:r>
-        <w:rPr>
-          <w:rFonts w:ascii="Times New Roman" w:hAnsi="Times New Roman" w:cs="Times New Roman"/>
-          <w:sz w:val="28"/>
-          <w:szCs w:val="28"/>
-        </w:rPr>
-        <w:t>или кликом правой кнопки мыши по странице инициализируем механизм просмотра кода страницы.</w:t>
+        <w:t>12</w:t>
+      </w:r>
+      <w:r>
+        <w:rPr>
+          <w:rFonts w:ascii="Times New Roman" w:hAnsi="Times New Roman" w:cs="Times New Roman"/>
+          <w:sz w:val="28"/>
+          <w:szCs w:val="28"/>
+        </w:rPr>
+        <w:t xml:space="preserve"> в браузере</w:t>
+      </w:r>
+      <w:r>
+        <w:rPr>
+          <w:rFonts w:ascii="Times New Roman" w:hAnsi="Times New Roman" w:cs="Times New Roman"/>
+          <w:sz w:val="28"/>
+          <w:szCs w:val="28"/>
+        </w:rPr>
+        <w:t xml:space="preserve"> </w:t>
+      </w:r>
+      <w:r>
+        <w:rPr>
+          <w:rFonts w:ascii="Times New Roman" w:hAnsi="Times New Roman" w:cs="Times New Roman"/>
+          <w:sz w:val="28"/>
+          <w:szCs w:val="28"/>
+        </w:rPr>
+        <w:t>или кликом правой кнопки мыши по странице</w:t>
+      </w:r>
+      <w:r>
+        <w:rPr>
+          <w:rFonts w:ascii="Times New Roman" w:hAnsi="Times New Roman" w:cs="Times New Roman"/>
+          <w:sz w:val="28"/>
+          <w:szCs w:val="28"/>
+        </w:rPr>
+        <w:t>,</w:t>
+      </w:r>
+      <w:r>
+        <w:rPr>
+          <w:rFonts w:ascii="Times New Roman" w:hAnsi="Times New Roman" w:cs="Times New Roman"/>
+          <w:sz w:val="28"/>
+          <w:szCs w:val="28"/>
+        </w:rPr>
+        <w:t xml:space="preserve"> инициализируем механизм просмотра кода страницы.</w:t>
+      </w:r>
+      <w:r>
+        <w:rPr>
+          <w:rFonts w:ascii="Times New Roman" w:hAnsi="Times New Roman" w:cs="Times New Roman"/>
+          <w:sz w:val="28"/>
+          <w:szCs w:val="28"/>
+        </w:rPr>
+        <w:t xml:space="preserve"> Где путем анализа </w:t>
+      </w:r>
+      <w:r>
+        <w:rPr>
+          <w:rFonts w:ascii="Times New Roman" w:hAnsi="Times New Roman" w:cs="Times New Roman"/>
+          <w:sz w:val="28"/>
+          <w:szCs w:val="28"/>
+          <w:lang w:val="en-US"/>
+        </w:rPr>
+        <w:t>HTML</w:t>
+      </w:r>
+      <w:r>
+        <w:rPr>
+          <w:rFonts w:ascii="Times New Roman" w:hAnsi="Times New Roman" w:cs="Times New Roman"/>
+          <w:sz w:val="28"/>
+          <w:szCs w:val="28"/>
+        </w:rPr>
+        <w:t xml:space="preserve"> </w:t>
+      </w:r>
+      <w:r>
+        <w:rPr>
+          <w:rFonts w:ascii="Times New Roman" w:hAnsi="Times New Roman" w:cs="Times New Roman"/>
+          <w:sz w:val="28"/>
+          <w:szCs w:val="28"/>
+        </w:rPr>
+        <w:t xml:space="preserve">кода страницы получаем нужные нам </w:t>
+      </w:r>
+      <w:r>
+        <w:rPr>
+          <w:rFonts w:ascii="Times New Roman" w:hAnsi="Times New Roman" w:cs="Times New Roman"/>
+          <w:sz w:val="28"/>
+          <w:szCs w:val="28"/>
+          <w:lang w:val="en-US"/>
+        </w:rPr>
+        <w:t>URL</w:t>
+      </w:r>
+      <w:r>
+        <w:rPr>
+          <w:rFonts w:ascii="Times New Roman" w:hAnsi="Times New Roman" w:cs="Times New Roman"/>
+          <w:sz w:val="28"/>
+          <w:szCs w:val="28"/>
+        </w:rPr>
+        <w:t>-</w:t>
+      </w:r>
+      <w:r>
+        <w:rPr>
+          <w:rFonts w:ascii="Times New Roman" w:hAnsi="Times New Roman" w:cs="Times New Roman"/>
+          <w:sz w:val="28"/>
+          <w:szCs w:val="28"/>
+        </w:rPr>
+        <w:t>ы.</w:t>
       </w:r>
       <w:r>
         <w:rPr>
@@ -17903,6 +17201,14 @@
           <w:sz w:val="28"/>
           <w:szCs w:val="28"/>
         </w:rPr>
+        <w:t>-а</w:t>
+      </w:r>
+      <w:r>
+        <w:rPr>
+          <w:rFonts w:ascii="Times New Roman" w:hAnsi="Times New Roman" w:cs="Times New Roman"/>
+          <w:sz w:val="28"/>
+          <w:szCs w:val="28"/>
+        </w:rPr>
         <w:t xml:space="preserve"> </w:t>
       </w:r>
       <w:r>
@@ -17927,13 +17233,14 @@
       <w:r>
         <w:rPr>
           <w:rFonts w:ascii="Times New Roman" w:hAnsi="Times New Roman" w:cs="Times New Roman"/>
+          <w:noProof/>
           <w:sz w:val="28"/>
           <w:szCs w:val="28"/>
         </w:rPr>
         <w:drawing>
-          <wp:inline distT="0" distB="0" distL="0" distR="0" wp14:anchorId="6B648F54" wp14:editId="606DE336">
-            <wp:extent cx="5314950" cy="2525124"/>
-            <wp:effectExtent l="0" t="0" r="0" b="8890"/>
+          <wp:inline distT="0" distB="0" distL="0" distR="0" wp14:anchorId="6B648F54" wp14:editId="3041C5D2">
+            <wp:extent cx="4679577" cy="2223260"/>
+            <wp:effectExtent l="0" t="0" r="6985" b="5715"/>
             <wp:docPr id="24" name="Рисунок 24"/>
             <wp:cNvGraphicFramePr>
               <a:graphicFrameLocks xmlns:a="http://schemas.openxmlformats.org/drawingml/2006/main" noChangeAspect="1"/>
@@ -17954,7 +17261,7 @@
                   <pic:spPr>
                     <a:xfrm>
                       <a:off x="0" y="0"/>
-                      <a:ext cx="5346592" cy="2540157"/>
+                      <a:ext cx="4748661" cy="2256082"/>
                     </a:xfrm>
                     <a:prstGeom prst="rect">
                       <a:avLst/>
@@ -17983,6 +17290,7 @@
           <w:sz w:val="28"/>
           <w:szCs w:val="28"/>
         </w:rPr>
+        <w:lastRenderedPageBreak/>
         <w:t xml:space="preserve">Рисунок 18. Извлечение из кода страницы </w:t>
       </w:r>
       <w:r>
@@ -18013,91 +17321,14 @@
     </w:p>
     <w:p>
       <w:pPr>
-        <w:spacing w:line="360" w:lineRule="auto"/>
-        <w:jc w:val="both"/>
-        <w:rPr>
-          <w:rFonts w:ascii="Times New Roman" w:hAnsi="Times New Roman" w:cs="Times New Roman"/>
-          <w:sz w:val="28"/>
-          <w:szCs w:val="28"/>
-        </w:rPr>
-      </w:pPr>
-    </w:p>
-    <w:p>
-      <w:pPr>
-        <w:spacing w:line="360" w:lineRule="auto"/>
-        <w:jc w:val="both"/>
-        <w:rPr>
-          <w:rFonts w:ascii="Times New Roman" w:hAnsi="Times New Roman" w:cs="Times New Roman"/>
-          <w:sz w:val="28"/>
-          <w:szCs w:val="28"/>
-        </w:rPr>
-      </w:pPr>
-    </w:p>
-    <w:p>
-      <w:pPr>
-        <w:spacing w:line="360" w:lineRule="auto"/>
-        <w:jc w:val="both"/>
-        <w:rPr>
-          <w:rFonts w:ascii="Times New Roman" w:hAnsi="Times New Roman" w:cs="Times New Roman"/>
-          <w:sz w:val="28"/>
-          <w:szCs w:val="28"/>
-        </w:rPr>
-      </w:pPr>
-    </w:p>
-    <w:p>
-      <w:pPr>
-        <w:spacing w:line="360" w:lineRule="auto"/>
-        <w:jc w:val="both"/>
-        <w:rPr>
-          <w:rFonts w:ascii="Times New Roman" w:hAnsi="Times New Roman" w:cs="Times New Roman"/>
-          <w:sz w:val="28"/>
-          <w:szCs w:val="28"/>
-        </w:rPr>
-      </w:pPr>
-    </w:p>
-    <w:p>
-      <w:pPr>
-        <w:spacing w:line="360" w:lineRule="auto"/>
-        <w:jc w:val="both"/>
-        <w:rPr>
-          <w:rFonts w:ascii="Times New Roman" w:hAnsi="Times New Roman" w:cs="Times New Roman"/>
-          <w:sz w:val="28"/>
-          <w:szCs w:val="28"/>
-        </w:rPr>
-      </w:pPr>
-    </w:p>
-    <w:p>
-      <w:pPr>
-        <w:spacing w:line="360" w:lineRule="auto"/>
-        <w:jc w:val="both"/>
-        <w:rPr>
-          <w:rFonts w:ascii="Times New Roman" w:hAnsi="Times New Roman" w:cs="Times New Roman"/>
-          <w:sz w:val="28"/>
-          <w:szCs w:val="28"/>
-        </w:rPr>
-      </w:pPr>
-    </w:p>
-    <w:p>
-      <w:pPr>
-        <w:spacing w:line="360" w:lineRule="auto"/>
-        <w:jc w:val="both"/>
-        <w:rPr>
-          <w:rFonts w:ascii="Times New Roman" w:hAnsi="Times New Roman" w:cs="Times New Roman"/>
-          <w:sz w:val="28"/>
-          <w:szCs w:val="28"/>
-        </w:rPr>
-        <w:sectPr>
-          <w:pgSz w:w="11906" w:h="16838"/>
-          <w:pgMar w:top="1134" w:right="567" w:bottom="1134" w:left="1701" w:header="709" w:footer="709" w:gutter="0"/>
-          <w:cols w:space="708"/>
-          <w:titlePg/>
-          <w:docGrid w:linePitch="360"/>
-        </w:sectPr>
-      </w:pPr>
-    </w:p>
-    <w:p>
-      <w:pPr>
-        <w:spacing w:line="360" w:lineRule="auto"/>
+        <w:pStyle w:val="ac"/>
+        <w:numPr>
+          <w:ilvl w:val="2"/>
+          <w:numId w:val="4"/>
+        </w:numPr>
+        <w:spacing w:line="360" w:lineRule="auto"/>
+        <w:jc w:val="both"/>
+        <w:outlineLvl w:val="1"/>
         <w:rPr>
           <w:rFonts w:ascii="Times New Roman" w:hAnsi="Times New Roman" w:cs="Times New Roman"/>
           <w:b/>
@@ -18106,16 +17337,346 @@
           <w:szCs w:val="28"/>
         </w:rPr>
       </w:pPr>
+      <w:bookmarkStart w:id="26" w:name="_Toc158550181"/>
+      <w:r>
+        <w:rPr>
+          <w:rFonts w:ascii="Times New Roman" w:hAnsi="Times New Roman" w:cs="Times New Roman"/>
+          <w:b/>
+          <w:bCs/>
+          <w:sz w:val="28"/>
+          <w:szCs w:val="28"/>
+        </w:rPr>
+        <w:t>Создание базы данных и необходимых для чат-бота таблиц</w:t>
+      </w:r>
+      <w:bookmarkEnd w:id="26"/>
+    </w:p>
+    <w:p>
+      <w:pPr>
+        <w:spacing w:line="360" w:lineRule="auto"/>
+        <w:jc w:val="both"/>
+        <w:rPr>
+          <w:rFonts w:ascii="Times New Roman" w:hAnsi="Times New Roman" w:cs="Times New Roman"/>
+          <w:sz w:val="28"/>
+          <w:szCs w:val="28"/>
+        </w:rPr>
+      </w:pPr>
+      <w:r>
+        <w:rPr>
+          <w:rFonts w:ascii="Times New Roman" w:hAnsi="Times New Roman" w:cs="Times New Roman"/>
+          <w:sz w:val="28"/>
+          <w:szCs w:val="28"/>
+        </w:rPr>
+        <w:tab/>
+        <w:t>Место</w:t>
+      </w:r>
+      <w:r>
+        <w:rPr>
+          <w:rFonts w:ascii="Times New Roman" w:hAnsi="Times New Roman" w:cs="Times New Roman"/>
+          <w:sz w:val="28"/>
+          <w:szCs w:val="28"/>
+        </w:rPr>
+        <w:t>м</w:t>
+      </w:r>
+      <w:r>
+        <w:rPr>
+          <w:rFonts w:ascii="Times New Roman" w:hAnsi="Times New Roman" w:cs="Times New Roman"/>
+          <w:sz w:val="28"/>
+          <w:szCs w:val="28"/>
+        </w:rPr>
+        <w:t xml:space="preserve"> для хранения</w:t>
+      </w:r>
+      <w:r>
+        <w:rPr>
+          <w:rFonts w:ascii="Times New Roman" w:hAnsi="Times New Roman" w:cs="Times New Roman"/>
+          <w:sz w:val="28"/>
+          <w:szCs w:val="28"/>
+        </w:rPr>
+        <w:t xml:space="preserve"> </w:t>
+      </w:r>
+      <w:r>
+        <w:rPr>
+          <w:rFonts w:ascii="Times New Roman" w:hAnsi="Times New Roman" w:cs="Times New Roman"/>
+          <w:sz w:val="28"/>
+          <w:szCs w:val="28"/>
+        </w:rPr>
+        <w:t xml:space="preserve">была выбрана база данных </w:t>
+      </w:r>
+      <w:r>
+        <w:rPr>
+          <w:rFonts w:ascii="Times New Roman" w:hAnsi="Times New Roman" w:cs="Times New Roman"/>
+          <w:sz w:val="28"/>
+          <w:szCs w:val="28"/>
+          <w:lang w:val="en-US"/>
+        </w:rPr>
+        <w:t>SQLite</w:t>
+      </w:r>
+      <w:r>
+        <w:rPr>
+          <w:rFonts w:ascii="Times New Roman" w:hAnsi="Times New Roman" w:cs="Times New Roman"/>
+          <w:sz w:val="28"/>
+          <w:szCs w:val="28"/>
+        </w:rPr>
+        <w:t>. Перейдем к подготовке базы данных, для хранения данных.  Как описывалось ранее в разделе 2.1.1 главы 2</w:t>
+      </w:r>
+      <w:r>
+        <w:rPr>
+          <w:rFonts w:ascii="Times New Roman" w:hAnsi="Times New Roman" w:cs="Times New Roman"/>
+          <w:sz w:val="28"/>
+          <w:szCs w:val="28"/>
+        </w:rPr>
+        <w:t xml:space="preserve">, </w:t>
+      </w:r>
+      <w:r>
+        <w:rPr>
+          <w:rFonts w:ascii="Times New Roman" w:hAnsi="Times New Roman" w:cs="Times New Roman"/>
+          <w:sz w:val="28"/>
+          <w:szCs w:val="28"/>
+        </w:rPr>
+        <w:t xml:space="preserve">для работы с базой данных мы будем использовать внешнюю библиотеку </w:t>
+      </w:r>
+      <w:r>
+        <w:rPr>
+          <w:rFonts w:ascii="Times New Roman" w:hAnsi="Times New Roman" w:cs="Times New Roman"/>
+          <w:sz w:val="28"/>
+          <w:szCs w:val="28"/>
+          <w:lang w:val="en-US"/>
+        </w:rPr>
+        <w:t>sqlite</w:t>
+      </w:r>
+      <w:r>
+        <w:rPr>
+          <w:rFonts w:ascii="Times New Roman" w:hAnsi="Times New Roman" w:cs="Times New Roman"/>
+          <w:sz w:val="28"/>
+          <w:szCs w:val="28"/>
+        </w:rPr>
+        <w:t>3</w:t>
+      </w:r>
+      <w:r>
+        <w:rPr>
+          <w:rFonts w:ascii="Times New Roman" w:hAnsi="Times New Roman" w:cs="Times New Roman"/>
+          <w:sz w:val="28"/>
+          <w:szCs w:val="28"/>
+        </w:rPr>
+        <w:t>, инициализируем установку модуля в виртуальное окружение</w:t>
+      </w:r>
+      <w:r>
+        <w:rPr>
+          <w:rFonts w:ascii="Times New Roman" w:hAnsi="Times New Roman" w:cs="Times New Roman"/>
+          <w:sz w:val="28"/>
+          <w:szCs w:val="28"/>
+        </w:rPr>
+        <w:t xml:space="preserve">. </w:t>
+      </w:r>
+      <w:r>
+        <w:rPr>
+          <w:rFonts w:ascii="Times New Roman" w:hAnsi="Times New Roman" w:cs="Times New Roman"/>
+          <w:sz w:val="28"/>
+          <w:szCs w:val="28"/>
+        </w:rPr>
+        <w:t xml:space="preserve">После инициализации модуля создадим новую базу данных, назовем ее </w:t>
+      </w:r>
+      <w:r>
+        <w:rPr>
+          <w:rFonts w:ascii="Times New Roman" w:hAnsi="Times New Roman" w:cs="Times New Roman"/>
+          <w:sz w:val="28"/>
+          <w:szCs w:val="28"/>
+          <w:lang w:val="en-US"/>
+        </w:rPr>
+        <w:t>config</w:t>
+      </w:r>
+      <w:r>
+        <w:rPr>
+          <w:rFonts w:ascii="Times New Roman" w:hAnsi="Times New Roman" w:cs="Times New Roman"/>
+          <w:sz w:val="28"/>
+          <w:szCs w:val="28"/>
+        </w:rPr>
+        <w:t>.</w:t>
+      </w:r>
+      <w:r>
+        <w:rPr>
+          <w:rFonts w:ascii="Times New Roman" w:hAnsi="Times New Roman" w:cs="Times New Roman"/>
+          <w:sz w:val="28"/>
+          <w:szCs w:val="28"/>
+          <w:lang w:val="en-US"/>
+        </w:rPr>
+        <w:t>db</w:t>
+      </w:r>
+      <w:r>
+        <w:rPr>
+          <w:rFonts w:ascii="Times New Roman" w:hAnsi="Times New Roman" w:cs="Times New Roman"/>
+          <w:sz w:val="28"/>
+          <w:szCs w:val="28"/>
+        </w:rPr>
+        <w:t xml:space="preserve"> </w:t>
+      </w:r>
+      <w:r>
+        <w:rPr>
+          <w:rFonts w:ascii="Times New Roman" w:hAnsi="Times New Roman" w:cs="Times New Roman"/>
+          <w:sz w:val="28"/>
+          <w:szCs w:val="28"/>
+        </w:rPr>
+        <w:t>и создадим там 2 таблицы</w:t>
+      </w:r>
+      <w:r>
+        <w:rPr>
+          <w:rFonts w:ascii="Times New Roman" w:hAnsi="Times New Roman" w:cs="Times New Roman"/>
+          <w:sz w:val="28"/>
+          <w:szCs w:val="28"/>
+        </w:rPr>
+        <w:t xml:space="preserve">: </w:t>
+      </w:r>
+      <w:r>
+        <w:rPr>
+          <w:rFonts w:ascii="Times New Roman" w:hAnsi="Times New Roman" w:cs="Times New Roman"/>
+          <w:sz w:val="28"/>
+          <w:szCs w:val="28"/>
+        </w:rPr>
+        <w:t>«</w:t>
+      </w:r>
+      <w:r>
+        <w:rPr>
+          <w:rFonts w:ascii="Times New Roman" w:hAnsi="Times New Roman" w:cs="Times New Roman"/>
+          <w:sz w:val="28"/>
+          <w:szCs w:val="28"/>
+          <w:lang w:val="en-US"/>
+        </w:rPr>
+        <w:t>users</w:t>
+      </w:r>
+      <w:r>
+        <w:rPr>
+          <w:rFonts w:ascii="Times New Roman" w:hAnsi="Times New Roman" w:cs="Times New Roman"/>
+          <w:sz w:val="28"/>
+          <w:szCs w:val="28"/>
+        </w:rPr>
+        <w:t>»</w:t>
+      </w:r>
+      <w:r>
+        <w:rPr>
+          <w:rFonts w:ascii="Times New Roman" w:hAnsi="Times New Roman" w:cs="Times New Roman"/>
+          <w:sz w:val="28"/>
+          <w:szCs w:val="28"/>
+        </w:rPr>
+        <w:t xml:space="preserve"> </w:t>
+      </w:r>
+      <w:r>
+        <w:rPr>
+          <w:rFonts w:ascii="Times New Roman" w:hAnsi="Times New Roman" w:cs="Times New Roman"/>
+          <w:sz w:val="28"/>
+          <w:szCs w:val="28"/>
+        </w:rPr>
+        <w:t xml:space="preserve">и </w:t>
+      </w:r>
+      <w:r>
+        <w:rPr>
+          <w:rFonts w:ascii="Times New Roman" w:hAnsi="Times New Roman" w:cs="Times New Roman"/>
+          <w:sz w:val="28"/>
+          <w:szCs w:val="28"/>
+        </w:rPr>
+        <w:t>«</w:t>
+      </w:r>
+      <w:r>
+        <w:rPr>
+          <w:rFonts w:ascii="Times New Roman" w:hAnsi="Times New Roman" w:cs="Times New Roman"/>
+          <w:sz w:val="28"/>
+          <w:szCs w:val="28"/>
+          <w:lang w:val="en-US"/>
+        </w:rPr>
+        <w:t>users</w:t>
+      </w:r>
+      <w:r>
+        <w:rPr>
+          <w:rFonts w:ascii="Times New Roman" w:hAnsi="Times New Roman" w:cs="Times New Roman"/>
+          <w:sz w:val="28"/>
+          <w:szCs w:val="28"/>
+        </w:rPr>
+        <w:t>_</w:t>
+      </w:r>
+      <w:r>
+        <w:rPr>
+          <w:rFonts w:ascii="Times New Roman" w:hAnsi="Times New Roman" w:cs="Times New Roman"/>
+          <w:sz w:val="28"/>
+          <w:szCs w:val="28"/>
+          <w:lang w:val="en-US"/>
+        </w:rPr>
+        <w:t>info</w:t>
+      </w:r>
+      <w:r>
+        <w:rPr>
+          <w:rFonts w:ascii="Times New Roman" w:hAnsi="Times New Roman" w:cs="Times New Roman"/>
+          <w:sz w:val="28"/>
+          <w:szCs w:val="28"/>
+        </w:rPr>
+        <w:t>»</w:t>
+      </w:r>
+      <w:r>
+        <w:rPr>
+          <w:rFonts w:ascii="Times New Roman" w:hAnsi="Times New Roman" w:cs="Times New Roman"/>
+          <w:sz w:val="28"/>
+          <w:szCs w:val="28"/>
+        </w:rPr>
+        <w:t xml:space="preserve">. Посмотреть </w:t>
+      </w:r>
+      <w:r>
+        <w:rPr>
+          <w:rFonts w:ascii="Times New Roman" w:hAnsi="Times New Roman" w:cs="Times New Roman"/>
+          <w:sz w:val="28"/>
+          <w:szCs w:val="28"/>
+        </w:rPr>
+        <w:t xml:space="preserve">процесс создания базы данных </w:t>
+      </w:r>
+      <w:r>
+        <w:rPr>
+          <w:rFonts w:ascii="Times New Roman" w:hAnsi="Times New Roman" w:cs="Times New Roman"/>
+          <w:sz w:val="28"/>
+          <w:szCs w:val="28"/>
+        </w:rPr>
+        <w:t xml:space="preserve">и необходимых таблицы с использованием библиотеки </w:t>
+      </w:r>
+      <w:r>
+        <w:rPr>
+          <w:rFonts w:ascii="Times New Roman" w:hAnsi="Times New Roman" w:cs="Times New Roman"/>
+          <w:sz w:val="28"/>
+          <w:szCs w:val="28"/>
+          <w:lang w:val="en-US"/>
+        </w:rPr>
+        <w:t>sqlite</w:t>
+      </w:r>
+      <w:r>
+        <w:rPr>
+          <w:rFonts w:ascii="Times New Roman" w:hAnsi="Times New Roman" w:cs="Times New Roman"/>
+          <w:sz w:val="28"/>
+          <w:szCs w:val="28"/>
+        </w:rPr>
+        <w:t xml:space="preserve">3 </w:t>
+      </w:r>
+      <w:r>
+        <w:rPr>
+          <w:rFonts w:ascii="Times New Roman" w:hAnsi="Times New Roman" w:cs="Times New Roman"/>
+          <w:sz w:val="28"/>
+          <w:szCs w:val="28"/>
+        </w:rPr>
+        <w:t>можно на рис. 19.</w:t>
+      </w:r>
+    </w:p>
+    <w:p>
+      <w:pPr>
+        <w:spacing w:line="360" w:lineRule="auto"/>
+        <w:jc w:val="both"/>
+        <w:rPr>
+          <w:rFonts w:ascii="Times New Roman" w:hAnsi="Times New Roman" w:cs="Times New Roman"/>
+          <w:sz w:val="28"/>
+          <w:szCs w:val="28"/>
+        </w:rPr>
+      </w:pPr>
       <w:r>
         <w:rPr>
           <w:noProof/>
         </w:rPr>
-        <w:lastRenderedPageBreak/>
         <w:drawing>
-          <wp:inline distT="0" distB="0" distL="0" distR="0" wp14:anchorId="01BFB675" wp14:editId="6D5B564B">
-            <wp:extent cx="6120130" cy="3242945"/>
+          <wp:inline distT="0" distB="0" distL="0" distR="0" wp14:anchorId="1884FEF6" wp14:editId="24593A95">
+            <wp:extent cx="6120130" cy="3683000"/>
             <wp:effectExtent l="0" t="0" r="0" b="0"/>
-            <wp:docPr id="12" name="Рисунок 12"/>
+            <wp:docPr id="17" name="Рисунок 17"/>
             <wp:cNvGraphicFramePr>
               <a:graphicFrameLocks xmlns:a="http://schemas.openxmlformats.org/drawingml/2006/main" noChangeAspect="1"/>
             </wp:cNvGraphicFramePr>
@@ -18135,7 +17696,7 @@
                   <pic:spPr>
                     <a:xfrm>
                       <a:off x="0" y="0"/>
-                      <a:ext cx="6120130" cy="3242945"/>
+                      <a:ext cx="6120130" cy="3683000"/>
                     </a:xfrm>
                     <a:prstGeom prst="rect">
                       <a:avLst/>
@@ -18151,59 +17712,47 @@
     <w:p>
       <w:pPr>
         <w:spacing w:line="360" w:lineRule="auto"/>
-        <w:rPr>
-          <w:rFonts w:ascii="Times New Roman" w:hAnsi="Times New Roman" w:cs="Times New Roman"/>
-          <w:b/>
-          <w:bCs/>
-          <w:sz w:val="28"/>
-          <w:szCs w:val="28"/>
-          <w:lang w:val="en-US"/>
-        </w:rPr>
-      </w:pPr>
-      <w:proofErr w:type="spellStart"/>
-      <w:r>
-        <w:rPr>
-          <w:rFonts w:ascii="Times New Roman" w:hAnsi="Times New Roman" w:cs="Times New Roman"/>
-          <w:sz w:val="28"/>
-          <w:szCs w:val="28"/>
-        </w:rPr>
-        <w:t>taskkill</w:t>
-      </w:r>
-      <w:proofErr w:type="spellEnd"/>
-      <w:r>
-        <w:rPr>
-          <w:rFonts w:ascii="Times New Roman" w:hAnsi="Times New Roman" w:cs="Times New Roman"/>
-          <w:sz w:val="28"/>
-          <w:szCs w:val="28"/>
-        </w:rPr>
-        <w:t xml:space="preserve"> /</w:t>
-      </w:r>
-      <w:proofErr w:type="spellStart"/>
-      <w:r>
-        <w:rPr>
-          <w:rFonts w:ascii="Times New Roman" w:hAnsi="Times New Roman" w:cs="Times New Roman"/>
-          <w:sz w:val="28"/>
-          <w:szCs w:val="28"/>
-        </w:rPr>
-        <w:t>pid</w:t>
-      </w:r>
-      <w:proofErr w:type="spellEnd"/>
-      <w:r>
-        <w:rPr>
-          <w:rFonts w:ascii="Times New Roman" w:hAnsi="Times New Roman" w:cs="Times New Roman"/>
-          <w:sz w:val="28"/>
-          <w:szCs w:val="28"/>
-        </w:rPr>
-        <w:t xml:space="preserve"> 21568 /f</w:t>
-      </w:r>
-    </w:p>
-    <w:p>
-      <w:pPr>
-        <w:spacing w:line="360" w:lineRule="auto"/>
-        <w:rPr>
-          <w:rFonts w:ascii="Times New Roman" w:hAnsi="Times New Roman" w:cs="Times New Roman"/>
-          <w:b/>
-          <w:bCs/>
+        <w:jc w:val="both"/>
+        <w:rPr>
+          <w:rFonts w:ascii="Times New Roman" w:hAnsi="Times New Roman" w:cs="Times New Roman"/>
+          <w:sz w:val="28"/>
+          <w:szCs w:val="28"/>
+        </w:rPr>
+      </w:pPr>
+      <w:r>
+        <w:rPr>
+          <w:rFonts w:ascii="Times New Roman" w:hAnsi="Times New Roman" w:cs="Times New Roman"/>
+          <w:sz w:val="28"/>
+          <w:szCs w:val="28"/>
+        </w:rPr>
+        <w:t>Рисунок 19. Создание базы данных и таблицы для проекта.</w:t>
+      </w:r>
+    </w:p>
+    <w:p>
+      <w:pPr>
+        <w:spacing w:line="360" w:lineRule="auto"/>
+        <w:jc w:val="both"/>
+        <w:rPr>
+          <w:rFonts w:ascii="Times New Roman" w:hAnsi="Times New Roman" w:cs="Times New Roman"/>
+          <w:sz w:val="28"/>
+          <w:szCs w:val="28"/>
+        </w:rPr>
+      </w:pPr>
+      <w:r>
+        <w:rPr>
+          <w:rFonts w:ascii="Times New Roman" w:hAnsi="Times New Roman" w:cs="Times New Roman"/>
+          <w:sz w:val="28"/>
+          <w:szCs w:val="28"/>
+        </w:rPr>
+        <w:t>Далее мы более подробно рассмотрим структуру созданной базы данных. Структура отражена на рис. 20.</w:t>
+      </w:r>
+    </w:p>
+    <w:p>
+      <w:pPr>
+        <w:spacing w:line="360" w:lineRule="auto"/>
+        <w:jc w:val="both"/>
+        <w:rPr>
+          <w:rFonts w:ascii="Times New Roman" w:hAnsi="Times New Roman" w:cs="Times New Roman"/>
           <w:sz w:val="28"/>
           <w:szCs w:val="28"/>
         </w:rPr>
@@ -18212,11 +17761,12 @@
         <w:rPr>
           <w:noProof/>
         </w:rPr>
+        <w:lastRenderedPageBreak/>
         <w:drawing>
-          <wp:inline distT="0" distB="0" distL="0" distR="0" wp14:anchorId="0CDA1CC6" wp14:editId="57F6E42B">
-            <wp:extent cx="6120130" cy="1251585"/>
-            <wp:effectExtent l="0" t="0" r="0" b="5715"/>
-            <wp:docPr id="13" name="Рисунок 13"/>
+          <wp:inline distT="0" distB="0" distL="0" distR="0" wp14:anchorId="2EA644AA" wp14:editId="5D0F4319">
+            <wp:extent cx="6120130" cy="1581785"/>
+            <wp:effectExtent l="0" t="0" r="0" b="0"/>
+            <wp:docPr id="18" name="Рисунок 18"/>
             <wp:cNvGraphicFramePr>
               <a:graphicFrameLocks xmlns:a="http://schemas.openxmlformats.org/drawingml/2006/main" noChangeAspect="1"/>
             </wp:cNvGraphicFramePr>
@@ -18236,6 +17786,1910 @@
                   <pic:spPr>
                     <a:xfrm>
                       <a:off x="0" y="0"/>
+                      <a:ext cx="6120130" cy="1581785"/>
+                    </a:xfrm>
+                    <a:prstGeom prst="rect">
+                      <a:avLst/>
+                    </a:prstGeom>
+                  </pic:spPr>
+                </pic:pic>
+              </a:graphicData>
+            </a:graphic>
+          </wp:inline>
+        </w:drawing>
+      </w:r>
+    </w:p>
+    <w:p>
+      <w:pPr>
+        <w:spacing w:line="360" w:lineRule="auto"/>
+        <w:jc w:val="both"/>
+        <w:rPr>
+          <w:rFonts w:ascii="Times New Roman" w:hAnsi="Times New Roman" w:cs="Times New Roman"/>
+          <w:sz w:val="28"/>
+          <w:szCs w:val="28"/>
+        </w:rPr>
+      </w:pPr>
+      <w:r>
+        <w:rPr>
+          <w:rFonts w:ascii="Times New Roman" w:hAnsi="Times New Roman" w:cs="Times New Roman"/>
+          <w:sz w:val="28"/>
+          <w:szCs w:val="28"/>
+        </w:rPr>
+        <w:t>Рисунок 20. База данных чат-бота.</w:t>
+      </w:r>
+    </w:p>
+    <w:p>
+      <w:pPr>
+        <w:spacing w:line="360" w:lineRule="auto"/>
+        <w:ind w:firstLine="708"/>
+        <w:jc w:val="both"/>
+        <w:rPr>
+          <w:rFonts w:ascii="Times New Roman" w:hAnsi="Times New Roman" w:cs="Times New Roman"/>
+          <w:sz w:val="28"/>
+          <w:szCs w:val="28"/>
+        </w:rPr>
+      </w:pPr>
+      <w:r>
+        <w:rPr>
+          <w:rFonts w:ascii="Times New Roman" w:hAnsi="Times New Roman" w:cs="Times New Roman"/>
+          <w:sz w:val="28"/>
+          <w:szCs w:val="28"/>
+        </w:rPr>
+        <w:t>Таблица</w:t>
+      </w:r>
+      <w:r>
+        <w:rPr>
+          <w:rFonts w:ascii="Times New Roman" w:hAnsi="Times New Roman" w:cs="Times New Roman"/>
+          <w:sz w:val="28"/>
+          <w:szCs w:val="28"/>
+        </w:rPr>
+        <w:t xml:space="preserve"> «</w:t>
+      </w:r>
+      <w:r>
+        <w:rPr>
+          <w:rFonts w:ascii="Times New Roman" w:hAnsi="Times New Roman" w:cs="Times New Roman"/>
+          <w:sz w:val="28"/>
+          <w:szCs w:val="28"/>
+          <w:lang w:val="en-US"/>
+        </w:rPr>
+        <w:t>users</w:t>
+      </w:r>
+      <w:r>
+        <w:rPr>
+          <w:rFonts w:ascii="Times New Roman" w:hAnsi="Times New Roman" w:cs="Times New Roman"/>
+          <w:sz w:val="28"/>
+          <w:szCs w:val="28"/>
+        </w:rPr>
+        <w:t xml:space="preserve">» хранит в себе данные о пользователях, подключившихся в боте, их </w:t>
+      </w:r>
+      <w:r>
+        <w:rPr>
+          <w:rFonts w:ascii="Times New Roman" w:hAnsi="Times New Roman" w:cs="Times New Roman"/>
+          <w:sz w:val="28"/>
+          <w:szCs w:val="28"/>
+          <w:lang w:val="en-US"/>
+        </w:rPr>
+        <w:t>telegram</w:t>
+      </w:r>
+      <w:r>
+        <w:rPr>
+          <w:rFonts w:ascii="Times New Roman" w:hAnsi="Times New Roman" w:cs="Times New Roman"/>
+          <w:sz w:val="28"/>
+          <w:szCs w:val="28"/>
+        </w:rPr>
+        <w:t xml:space="preserve"> </w:t>
+      </w:r>
+      <w:r>
+        <w:rPr>
+          <w:rFonts w:ascii="Times New Roman" w:hAnsi="Times New Roman" w:cs="Times New Roman"/>
+          <w:sz w:val="28"/>
+          <w:szCs w:val="28"/>
+          <w:lang w:val="en-US"/>
+        </w:rPr>
+        <w:t>id</w:t>
+      </w:r>
+      <w:r>
+        <w:rPr>
+          <w:rFonts w:ascii="Times New Roman" w:hAnsi="Times New Roman" w:cs="Times New Roman"/>
+          <w:sz w:val="28"/>
+          <w:szCs w:val="28"/>
+        </w:rPr>
+        <w:t xml:space="preserve"> </w:t>
+      </w:r>
+      <w:r>
+        <w:rPr>
+          <w:rFonts w:ascii="Times New Roman" w:hAnsi="Times New Roman" w:cs="Times New Roman"/>
+          <w:sz w:val="28"/>
+          <w:szCs w:val="28"/>
+        </w:rPr>
+        <w:t xml:space="preserve">и помещает значение в столбец </w:t>
+      </w:r>
+      <w:r>
+        <w:rPr>
+          <w:rFonts w:ascii="Times New Roman" w:hAnsi="Times New Roman" w:cs="Times New Roman"/>
+          <w:sz w:val="28"/>
+          <w:szCs w:val="28"/>
+          <w:lang w:val="en-US"/>
+        </w:rPr>
+        <w:t>mess</w:t>
+      </w:r>
+      <w:r>
+        <w:rPr>
+          <w:rFonts w:ascii="Times New Roman" w:hAnsi="Times New Roman" w:cs="Times New Roman"/>
+          <w:sz w:val="28"/>
+          <w:szCs w:val="28"/>
+        </w:rPr>
+        <w:t>_</w:t>
+      </w:r>
+      <w:r>
+        <w:rPr>
+          <w:rFonts w:ascii="Times New Roman" w:hAnsi="Times New Roman" w:cs="Times New Roman"/>
+          <w:sz w:val="28"/>
+          <w:szCs w:val="28"/>
+          <w:lang w:val="en-US"/>
+        </w:rPr>
+        <w:t>id</w:t>
+      </w:r>
+      <w:r>
+        <w:rPr>
+          <w:rFonts w:ascii="Times New Roman" w:hAnsi="Times New Roman" w:cs="Times New Roman"/>
+          <w:sz w:val="28"/>
+          <w:szCs w:val="28"/>
+        </w:rPr>
+        <w:t xml:space="preserve">, </w:t>
+      </w:r>
+      <w:r>
+        <w:rPr>
+          <w:rFonts w:ascii="Times New Roman" w:hAnsi="Times New Roman" w:cs="Times New Roman"/>
+          <w:sz w:val="28"/>
+          <w:szCs w:val="28"/>
+        </w:rPr>
+        <w:t>полное имя пользователя</w:t>
+      </w:r>
+      <w:r>
+        <w:rPr>
+          <w:rFonts w:ascii="Times New Roman" w:hAnsi="Times New Roman" w:cs="Times New Roman"/>
+          <w:sz w:val="28"/>
+          <w:szCs w:val="28"/>
+        </w:rPr>
+        <w:t xml:space="preserve"> </w:t>
+      </w:r>
+      <w:r>
+        <w:rPr>
+          <w:rFonts w:ascii="Times New Roman" w:hAnsi="Times New Roman" w:cs="Times New Roman"/>
+          <w:sz w:val="28"/>
+          <w:szCs w:val="28"/>
+        </w:rPr>
+        <w:t xml:space="preserve">и помещает значение в столбец </w:t>
+      </w:r>
+      <w:r>
+        <w:rPr>
+          <w:rFonts w:ascii="Times New Roman" w:hAnsi="Times New Roman" w:cs="Times New Roman"/>
+          <w:sz w:val="28"/>
+          <w:szCs w:val="28"/>
+          <w:lang w:val="en-US"/>
+        </w:rPr>
+        <w:t>mess</w:t>
+      </w:r>
+      <w:r>
+        <w:rPr>
+          <w:rFonts w:ascii="Times New Roman" w:hAnsi="Times New Roman" w:cs="Times New Roman"/>
+          <w:sz w:val="28"/>
+          <w:szCs w:val="28"/>
+        </w:rPr>
+        <w:t>_</w:t>
+      </w:r>
+      <w:r>
+        <w:rPr>
+          <w:rFonts w:ascii="Times New Roman" w:hAnsi="Times New Roman" w:cs="Times New Roman"/>
+          <w:sz w:val="28"/>
+          <w:szCs w:val="28"/>
+          <w:lang w:val="en-US"/>
+        </w:rPr>
+        <w:t>user</w:t>
+      </w:r>
+      <w:r>
+        <w:rPr>
+          <w:rFonts w:ascii="Times New Roman" w:hAnsi="Times New Roman" w:cs="Times New Roman"/>
+          <w:sz w:val="28"/>
+          <w:szCs w:val="28"/>
+        </w:rPr>
+        <w:t>_</w:t>
+      </w:r>
+      <w:r>
+        <w:rPr>
+          <w:rFonts w:ascii="Times New Roman" w:hAnsi="Times New Roman" w:cs="Times New Roman"/>
+          <w:sz w:val="28"/>
+          <w:szCs w:val="28"/>
+          <w:lang w:val="en-US"/>
+        </w:rPr>
+        <w:t>name</w:t>
+      </w:r>
+      <w:r>
+        <w:rPr>
+          <w:rFonts w:ascii="Times New Roman" w:hAnsi="Times New Roman" w:cs="Times New Roman"/>
+          <w:sz w:val="28"/>
+          <w:szCs w:val="28"/>
+        </w:rPr>
+        <w:t xml:space="preserve"> и </w:t>
+      </w:r>
+      <w:r>
+        <w:rPr>
+          <w:rFonts w:ascii="Times New Roman" w:hAnsi="Times New Roman" w:cs="Times New Roman"/>
+          <w:sz w:val="28"/>
+          <w:szCs w:val="28"/>
+        </w:rPr>
+        <w:t>группа доступа</w:t>
+      </w:r>
+      <w:r>
+        <w:rPr>
+          <w:rFonts w:ascii="Times New Roman" w:hAnsi="Times New Roman" w:cs="Times New Roman"/>
+          <w:sz w:val="28"/>
+          <w:szCs w:val="28"/>
+        </w:rPr>
+        <w:t xml:space="preserve"> </w:t>
+      </w:r>
+      <w:r>
+        <w:rPr>
+          <w:rFonts w:ascii="Times New Roman" w:hAnsi="Times New Roman" w:cs="Times New Roman"/>
+          <w:sz w:val="28"/>
+          <w:szCs w:val="28"/>
+        </w:rPr>
+        <w:t xml:space="preserve">и помещает значение в столбец </w:t>
+      </w:r>
+      <w:r>
+        <w:rPr>
+          <w:rFonts w:ascii="Times New Roman" w:hAnsi="Times New Roman" w:cs="Times New Roman"/>
+          <w:sz w:val="28"/>
+          <w:szCs w:val="28"/>
+          <w:lang w:val="en-US"/>
+        </w:rPr>
+        <w:t>user</w:t>
+      </w:r>
+      <w:r>
+        <w:rPr>
+          <w:rFonts w:ascii="Times New Roman" w:hAnsi="Times New Roman" w:cs="Times New Roman"/>
+          <w:sz w:val="28"/>
+          <w:szCs w:val="28"/>
+        </w:rPr>
+        <w:t>_</w:t>
+      </w:r>
+      <w:r>
+        <w:rPr>
+          <w:rFonts w:ascii="Times New Roman" w:hAnsi="Times New Roman" w:cs="Times New Roman"/>
+          <w:sz w:val="28"/>
+          <w:szCs w:val="28"/>
+          <w:lang w:val="en-US"/>
+        </w:rPr>
+        <w:t>group</w:t>
+      </w:r>
+      <w:r>
+        <w:rPr>
+          <w:rFonts w:ascii="Times New Roman" w:hAnsi="Times New Roman" w:cs="Times New Roman"/>
+          <w:sz w:val="28"/>
+          <w:szCs w:val="28"/>
+        </w:rPr>
+        <w:t xml:space="preserve">. </w:t>
+      </w:r>
+      <w:r>
+        <w:rPr>
+          <w:rFonts w:ascii="Times New Roman" w:hAnsi="Times New Roman" w:cs="Times New Roman"/>
+          <w:sz w:val="28"/>
+          <w:szCs w:val="28"/>
+        </w:rPr>
+        <w:t>Разберем более подробно каждый из сохраняемых параметров.</w:t>
+      </w:r>
+    </w:p>
+    <w:p>
+      <w:pPr>
+        <w:spacing w:line="360" w:lineRule="auto"/>
+        <w:ind w:firstLine="708"/>
+        <w:jc w:val="both"/>
+        <w:rPr>
+          <w:rFonts w:ascii="Times New Roman" w:hAnsi="Times New Roman" w:cs="Times New Roman"/>
+          <w:sz w:val="28"/>
+          <w:szCs w:val="28"/>
+        </w:rPr>
+      </w:pPr>
+      <w:r>
+        <w:rPr>
+          <w:rFonts w:ascii="Times New Roman" w:hAnsi="Times New Roman" w:cs="Times New Roman"/>
+          <w:sz w:val="28"/>
+          <w:szCs w:val="28"/>
+          <w:lang w:val="en-US"/>
+        </w:rPr>
+        <w:t>Telegram</w:t>
+      </w:r>
+      <w:r>
+        <w:rPr>
+          <w:rFonts w:ascii="Times New Roman" w:hAnsi="Times New Roman" w:cs="Times New Roman"/>
+          <w:sz w:val="28"/>
+          <w:szCs w:val="28"/>
+        </w:rPr>
+        <w:t xml:space="preserve"> </w:t>
+      </w:r>
+      <w:r>
+        <w:rPr>
+          <w:rFonts w:ascii="Times New Roman" w:hAnsi="Times New Roman" w:cs="Times New Roman"/>
+          <w:sz w:val="28"/>
+          <w:szCs w:val="28"/>
+          <w:lang w:val="en-US"/>
+        </w:rPr>
+        <w:t>ID</w:t>
+      </w:r>
+      <w:r>
+        <w:rPr>
+          <w:rFonts w:ascii="Times New Roman" w:hAnsi="Times New Roman" w:cs="Times New Roman"/>
+          <w:sz w:val="28"/>
+          <w:szCs w:val="28"/>
+        </w:rPr>
+        <w:t xml:space="preserve"> -</w:t>
+      </w:r>
+      <w:r>
+        <w:rPr>
+          <w:rFonts w:ascii="Times New Roman" w:hAnsi="Times New Roman" w:cs="Times New Roman"/>
+          <w:sz w:val="28"/>
+          <w:szCs w:val="28"/>
+        </w:rPr>
+        <w:t xml:space="preserve"> некий цифровой</w:t>
+      </w:r>
+      <w:r>
+        <w:rPr>
+          <w:rFonts w:ascii="Times New Roman" w:hAnsi="Times New Roman" w:cs="Times New Roman"/>
+          <w:sz w:val="28"/>
+          <w:szCs w:val="28"/>
+        </w:rPr>
+        <w:t xml:space="preserve"> </w:t>
+      </w:r>
+      <w:r>
+        <w:rPr>
+          <w:rFonts w:ascii="Times New Roman" w:hAnsi="Times New Roman" w:cs="Times New Roman"/>
+          <w:sz w:val="28"/>
+          <w:szCs w:val="28"/>
+        </w:rPr>
+        <w:t>код присваивающийся системой мессенджера каждому аккаунту во время его регистрации. Он корректно сохраняет данные по пользователе и образует связь с конкретным пользователем мессенджера.</w:t>
+      </w:r>
+      <w:r>
+        <w:rPr>
+          <w:rFonts w:ascii="Times New Roman" w:hAnsi="Times New Roman" w:cs="Times New Roman"/>
+          <w:sz w:val="28"/>
+          <w:szCs w:val="28"/>
+        </w:rPr>
+        <w:t xml:space="preserve"> По </w:t>
+      </w:r>
+      <w:r>
+        <w:rPr>
+          <w:rFonts w:ascii="Times New Roman" w:hAnsi="Times New Roman" w:cs="Times New Roman"/>
+          <w:sz w:val="28"/>
+          <w:szCs w:val="28"/>
+          <w:lang w:val="en-US"/>
+        </w:rPr>
+        <w:t>ID</w:t>
+      </w:r>
+      <w:r>
+        <w:rPr>
+          <w:rFonts w:ascii="Times New Roman" w:hAnsi="Times New Roman" w:cs="Times New Roman"/>
+          <w:sz w:val="28"/>
+          <w:szCs w:val="28"/>
+        </w:rPr>
+        <w:t xml:space="preserve"> </w:t>
+      </w:r>
+      <w:r>
+        <w:rPr>
+          <w:rFonts w:ascii="Times New Roman" w:hAnsi="Times New Roman" w:cs="Times New Roman"/>
+          <w:sz w:val="28"/>
+          <w:szCs w:val="28"/>
+        </w:rPr>
+        <w:t>возможно осуществить обратную связь с пользователем, например если понадобиться от лица бота отправить сообщение конкретному пользователю.</w:t>
+      </w:r>
+    </w:p>
+    <w:p>
+      <w:pPr>
+        <w:spacing w:line="360" w:lineRule="auto"/>
+        <w:ind w:firstLine="708"/>
+        <w:jc w:val="both"/>
+        <w:rPr>
+          <w:rFonts w:ascii="Times New Roman" w:hAnsi="Times New Roman" w:cs="Times New Roman"/>
+          <w:sz w:val="28"/>
+          <w:szCs w:val="28"/>
+        </w:rPr>
+      </w:pPr>
+      <w:r>
+        <w:rPr>
+          <w:rFonts w:ascii="Times New Roman" w:hAnsi="Times New Roman" w:cs="Times New Roman"/>
+          <w:sz w:val="28"/>
+          <w:szCs w:val="28"/>
+        </w:rPr>
+        <w:t>П</w:t>
+      </w:r>
+      <w:r>
+        <w:rPr>
+          <w:rFonts w:ascii="Times New Roman" w:hAnsi="Times New Roman" w:cs="Times New Roman"/>
+          <w:sz w:val="28"/>
+          <w:szCs w:val="28"/>
+        </w:rPr>
+        <w:t>олное имя пользователя</w:t>
+      </w:r>
+      <w:r>
+        <w:rPr>
+          <w:rFonts w:ascii="Times New Roman" w:hAnsi="Times New Roman" w:cs="Times New Roman"/>
+          <w:sz w:val="28"/>
+          <w:szCs w:val="28"/>
+        </w:rPr>
+        <w:t xml:space="preserve"> </w:t>
+      </w:r>
+      <w:r>
+        <w:rPr>
+          <w:rFonts w:ascii="Times New Roman" w:hAnsi="Times New Roman" w:cs="Times New Roman"/>
+          <w:sz w:val="28"/>
+          <w:szCs w:val="28"/>
+        </w:rPr>
+        <w:t xml:space="preserve">– </w:t>
+      </w:r>
+      <w:r>
+        <w:rPr>
+          <w:rFonts w:ascii="Times New Roman" w:hAnsi="Times New Roman" w:cs="Times New Roman"/>
+          <w:sz w:val="28"/>
+          <w:szCs w:val="28"/>
+        </w:rPr>
+        <w:t xml:space="preserve">если быть более точным параметр сохраняемый в этом поле это </w:t>
+      </w:r>
+      <w:r>
+        <w:rPr>
+          <w:rFonts w:ascii="Times New Roman" w:hAnsi="Times New Roman" w:cs="Times New Roman"/>
+          <w:sz w:val="28"/>
+          <w:szCs w:val="28"/>
+          <w:lang w:val="en-US"/>
+        </w:rPr>
+        <w:t>message</w:t>
+      </w:r>
+      <w:r>
+        <w:rPr>
+          <w:rFonts w:ascii="Times New Roman" w:hAnsi="Times New Roman" w:cs="Times New Roman"/>
+          <w:sz w:val="28"/>
+          <w:szCs w:val="28"/>
+        </w:rPr>
+        <w:t>.</w:t>
+      </w:r>
+      <w:r>
+        <w:rPr>
+          <w:rFonts w:ascii="Times New Roman" w:hAnsi="Times New Roman" w:cs="Times New Roman"/>
+          <w:sz w:val="28"/>
+          <w:szCs w:val="28"/>
+          <w:lang w:val="en-US"/>
+        </w:rPr>
+        <w:t>from</w:t>
+      </w:r>
+      <w:r>
+        <w:rPr>
+          <w:rFonts w:ascii="Times New Roman" w:hAnsi="Times New Roman" w:cs="Times New Roman"/>
+          <w:sz w:val="28"/>
+          <w:szCs w:val="28"/>
+        </w:rPr>
+        <w:t>_</w:t>
+      </w:r>
+      <w:r>
+        <w:rPr>
+          <w:rFonts w:ascii="Times New Roman" w:hAnsi="Times New Roman" w:cs="Times New Roman"/>
+          <w:sz w:val="28"/>
+          <w:szCs w:val="28"/>
+          <w:lang w:val="en-US"/>
+        </w:rPr>
+        <w:t>user</w:t>
+      </w:r>
+      <w:r>
+        <w:rPr>
+          <w:rFonts w:ascii="Times New Roman" w:hAnsi="Times New Roman" w:cs="Times New Roman"/>
+          <w:sz w:val="28"/>
+          <w:szCs w:val="28"/>
+        </w:rPr>
+        <w:t>.</w:t>
+      </w:r>
+      <w:r>
+        <w:rPr>
+          <w:rFonts w:ascii="Times New Roman" w:hAnsi="Times New Roman" w:cs="Times New Roman"/>
+          <w:sz w:val="28"/>
+          <w:szCs w:val="28"/>
+          <w:lang w:val="en-US"/>
+        </w:rPr>
+        <w:t>full</w:t>
+      </w:r>
+      <w:r>
+        <w:rPr>
+          <w:rFonts w:ascii="Times New Roman" w:hAnsi="Times New Roman" w:cs="Times New Roman"/>
+          <w:sz w:val="28"/>
+          <w:szCs w:val="28"/>
+        </w:rPr>
+        <w:t>_</w:t>
+      </w:r>
+      <w:r>
+        <w:rPr>
+          <w:rFonts w:ascii="Times New Roman" w:hAnsi="Times New Roman" w:cs="Times New Roman"/>
+          <w:sz w:val="28"/>
+          <w:szCs w:val="28"/>
+          <w:lang w:val="en-US"/>
+        </w:rPr>
+        <w:t>name</w:t>
+      </w:r>
+      <w:r>
+        <w:rPr>
+          <w:rFonts w:ascii="Times New Roman" w:hAnsi="Times New Roman" w:cs="Times New Roman"/>
+          <w:sz w:val="28"/>
+          <w:szCs w:val="28"/>
+        </w:rPr>
+        <w:t xml:space="preserve">, этот параметр выводит полные имя и фамилию пользователя, сохраненные в </w:t>
+      </w:r>
+      <w:r>
+        <w:rPr>
+          <w:rFonts w:ascii="Times New Roman" w:hAnsi="Times New Roman" w:cs="Times New Roman"/>
+          <w:sz w:val="28"/>
+          <w:szCs w:val="28"/>
+          <w:lang w:val="en-US"/>
+        </w:rPr>
+        <w:t>Telegram</w:t>
+      </w:r>
+      <w:r>
+        <w:rPr>
+          <w:rFonts w:ascii="Times New Roman" w:hAnsi="Times New Roman" w:cs="Times New Roman"/>
+          <w:sz w:val="28"/>
+          <w:szCs w:val="28"/>
+        </w:rPr>
+        <w:t xml:space="preserve"> (политика мессенджера не обязывает пользователя передавать в качестве этих параметров именно ФИО конкретного пользователя, по этому вместо этих данных часто можно получить </w:t>
+      </w:r>
+      <w:r>
+        <w:rPr>
+          <w:rFonts w:ascii="Times New Roman" w:hAnsi="Times New Roman" w:cs="Times New Roman"/>
+          <w:sz w:val="28"/>
+          <w:szCs w:val="28"/>
+          <w:lang w:val="en-US"/>
+        </w:rPr>
+        <w:t>Emoji</w:t>
+      </w:r>
+      <w:r>
+        <w:rPr>
+          <w:rFonts w:ascii="Times New Roman" w:hAnsi="Times New Roman" w:cs="Times New Roman"/>
+          <w:sz w:val="28"/>
+          <w:szCs w:val="28"/>
+        </w:rPr>
+        <w:t xml:space="preserve">, </w:t>
+      </w:r>
+      <w:r>
+        <w:rPr>
+          <w:rFonts w:ascii="Times New Roman" w:hAnsi="Times New Roman" w:cs="Times New Roman"/>
+          <w:sz w:val="28"/>
+          <w:szCs w:val="28"/>
+        </w:rPr>
+        <w:t>произвольный набор текста или символов). Мы сохраняем это значение для более корректного обращения к пользователю, если такая необходимость возникнет.</w:t>
+      </w:r>
+    </w:p>
+    <w:p>
+      <w:pPr>
+        <w:spacing w:line="360" w:lineRule="auto"/>
+        <w:ind w:firstLine="708"/>
+        <w:jc w:val="both"/>
+        <w:rPr>
+          <w:rFonts w:ascii="Times New Roman" w:hAnsi="Times New Roman" w:cs="Times New Roman"/>
+          <w:sz w:val="28"/>
+          <w:szCs w:val="28"/>
+        </w:rPr>
+      </w:pPr>
+      <w:r>
+        <w:rPr>
+          <w:rFonts w:ascii="Times New Roman" w:hAnsi="Times New Roman" w:cs="Times New Roman"/>
+          <w:sz w:val="28"/>
+          <w:szCs w:val="28"/>
+        </w:rPr>
+        <w:t>Г</w:t>
+      </w:r>
+      <w:r>
+        <w:rPr>
+          <w:rFonts w:ascii="Times New Roman" w:hAnsi="Times New Roman" w:cs="Times New Roman"/>
+          <w:sz w:val="28"/>
+          <w:szCs w:val="28"/>
+        </w:rPr>
+        <w:t>руппа доступа</w:t>
+      </w:r>
+      <w:r>
+        <w:rPr>
+          <w:rFonts w:ascii="Times New Roman" w:hAnsi="Times New Roman" w:cs="Times New Roman"/>
+          <w:sz w:val="28"/>
+          <w:szCs w:val="28"/>
+        </w:rPr>
+        <w:t xml:space="preserve"> – о</w:t>
+      </w:r>
+      <w:r>
+        <w:rPr>
+          <w:rFonts w:ascii="Times New Roman" w:hAnsi="Times New Roman" w:cs="Times New Roman"/>
+          <w:sz w:val="28"/>
+          <w:szCs w:val="28"/>
+        </w:rPr>
+        <w:t>пределя</w:t>
+      </w:r>
+      <w:r>
+        <w:rPr>
+          <w:rFonts w:ascii="Times New Roman" w:hAnsi="Times New Roman" w:cs="Times New Roman"/>
+          <w:sz w:val="28"/>
+          <w:szCs w:val="28"/>
+        </w:rPr>
+        <w:t>ет уровень</w:t>
+      </w:r>
+      <w:r>
+        <w:rPr>
+          <w:rFonts w:ascii="Times New Roman" w:hAnsi="Times New Roman" w:cs="Times New Roman"/>
+          <w:sz w:val="28"/>
+          <w:szCs w:val="28"/>
+        </w:rPr>
+        <w:t xml:space="preserve"> доступ к боту, т.е. она буквально определяет, какое меню будет отрисовано пользователю, какие уведомления будет получать пользователь и т.п. Так пользователь с группой доступа </w:t>
+      </w:r>
+      <w:r>
+        <w:rPr>
+          <w:rFonts w:ascii="Times New Roman" w:hAnsi="Times New Roman" w:cs="Times New Roman"/>
+          <w:sz w:val="28"/>
+          <w:szCs w:val="28"/>
+          <w:lang w:val="en-US"/>
+        </w:rPr>
+        <w:t>dev</w:t>
+      </w:r>
+      <w:r>
+        <w:rPr>
+          <w:rFonts w:ascii="Times New Roman" w:hAnsi="Times New Roman" w:cs="Times New Roman"/>
+          <w:sz w:val="28"/>
+          <w:szCs w:val="28"/>
+        </w:rPr>
+        <w:t xml:space="preserve"> </w:t>
+      </w:r>
+      <w:r>
+        <w:rPr>
+          <w:rFonts w:ascii="Times New Roman" w:hAnsi="Times New Roman" w:cs="Times New Roman"/>
+          <w:sz w:val="28"/>
+          <w:szCs w:val="28"/>
+        </w:rPr>
+        <w:t xml:space="preserve">при </w:t>
+      </w:r>
+      <w:r>
+        <w:rPr>
+          <w:rFonts w:ascii="Times New Roman" w:hAnsi="Times New Roman" w:cs="Times New Roman"/>
+          <w:sz w:val="28"/>
+          <w:szCs w:val="28"/>
+        </w:rPr>
+        <w:lastRenderedPageBreak/>
+        <w:t xml:space="preserve">авторизации получит больше функций и возможностей в плане управления системой бота или базой данных на прямую через бот, чем пользователь группы </w:t>
+      </w:r>
+      <w:r>
+        <w:rPr>
+          <w:rFonts w:ascii="Times New Roman" w:hAnsi="Times New Roman" w:cs="Times New Roman"/>
+          <w:sz w:val="28"/>
+          <w:szCs w:val="28"/>
+          <w:lang w:val="en-US"/>
+        </w:rPr>
+        <w:t>user</w:t>
+      </w:r>
+      <w:r>
+        <w:rPr>
+          <w:rFonts w:ascii="Times New Roman" w:hAnsi="Times New Roman" w:cs="Times New Roman"/>
+          <w:sz w:val="28"/>
+          <w:szCs w:val="28"/>
+        </w:rPr>
+        <w:t xml:space="preserve">. </w:t>
+      </w:r>
+      <w:r>
+        <w:rPr>
+          <w:rFonts w:ascii="Times New Roman" w:hAnsi="Times New Roman" w:cs="Times New Roman"/>
+          <w:sz w:val="28"/>
+          <w:szCs w:val="28"/>
+        </w:rPr>
+        <w:t>Так же с помощью групп доступа, можно полностью ограничить доступ к боту.</w:t>
+      </w:r>
+      <w:r>
+        <w:rPr>
+          <w:rFonts w:ascii="Times New Roman" w:hAnsi="Times New Roman" w:cs="Times New Roman"/>
+          <w:sz w:val="28"/>
+          <w:szCs w:val="28"/>
+        </w:rPr>
+        <w:t xml:space="preserve"> Ознакомиться </w:t>
+      </w:r>
+      <w:r>
+        <w:rPr>
+          <w:rFonts w:ascii="Times New Roman" w:hAnsi="Times New Roman" w:cs="Times New Roman"/>
+          <w:sz w:val="28"/>
+          <w:szCs w:val="28"/>
+          <w:lang w:val="en-US"/>
+        </w:rPr>
+        <w:t>c</w:t>
+      </w:r>
+      <w:r>
+        <w:rPr>
+          <w:rFonts w:ascii="Times New Roman" w:hAnsi="Times New Roman" w:cs="Times New Roman"/>
+          <w:sz w:val="28"/>
+          <w:szCs w:val="28"/>
+        </w:rPr>
+        <w:t xml:space="preserve"> таблицей «</w:t>
+      </w:r>
+      <w:r>
+        <w:rPr>
+          <w:rFonts w:ascii="Times New Roman" w:hAnsi="Times New Roman" w:cs="Times New Roman"/>
+          <w:sz w:val="28"/>
+          <w:szCs w:val="28"/>
+          <w:lang w:val="en-US"/>
+        </w:rPr>
+        <w:t>users</w:t>
+      </w:r>
+      <w:r>
+        <w:rPr>
+          <w:rFonts w:ascii="Times New Roman" w:hAnsi="Times New Roman" w:cs="Times New Roman"/>
+          <w:sz w:val="28"/>
+          <w:szCs w:val="28"/>
+        </w:rPr>
+        <w:t>»</w:t>
+      </w:r>
+      <w:r>
+        <w:rPr>
+          <w:rFonts w:ascii="Times New Roman" w:hAnsi="Times New Roman" w:cs="Times New Roman"/>
+          <w:sz w:val="28"/>
+          <w:szCs w:val="28"/>
+          <w:lang w:val="en-US"/>
+        </w:rPr>
+        <w:t xml:space="preserve"> </w:t>
+      </w:r>
+      <w:r>
+        <w:rPr>
+          <w:rFonts w:ascii="Times New Roman" w:hAnsi="Times New Roman" w:cs="Times New Roman"/>
+          <w:sz w:val="28"/>
+          <w:szCs w:val="28"/>
+        </w:rPr>
+        <w:t>можно на рис. 21.</w:t>
+      </w:r>
+    </w:p>
+    <w:p>
+      <w:pPr>
+        <w:spacing w:line="360" w:lineRule="auto"/>
+        <w:jc w:val="center"/>
+        <w:rPr>
+          <w:rFonts w:ascii="Times New Roman" w:hAnsi="Times New Roman" w:cs="Times New Roman"/>
+          <w:sz w:val="28"/>
+          <w:szCs w:val="28"/>
+        </w:rPr>
+      </w:pPr>
+      <w:r>
+        <w:rPr>
+          <w:noProof/>
+        </w:rPr>
+        <w:drawing>
+          <wp:inline distT="0" distB="0" distL="0" distR="0" wp14:anchorId="32EB272C" wp14:editId="1CA393A0">
+            <wp:extent cx="3608701" cy="1315727"/>
+            <wp:effectExtent l="0" t="0" r="0" b="0"/>
+            <wp:docPr id="19" name="Рисунок 19"/>
+            <wp:cNvGraphicFramePr>
+              <a:graphicFrameLocks xmlns:a="http://schemas.openxmlformats.org/drawingml/2006/main" noChangeAspect="1"/>
+            </wp:cNvGraphicFramePr>
+            <a:graphic xmlns:a="http://schemas.openxmlformats.org/drawingml/2006/main">
+              <a:graphicData uri="http://schemas.openxmlformats.org/drawingml/2006/picture">
+                <pic:pic xmlns:pic="http://schemas.openxmlformats.org/drawingml/2006/picture">
+                  <pic:nvPicPr>
+                    <pic:cNvPr id="1" name=""/>
+                    <pic:cNvPicPr/>
+                  </pic:nvPicPr>
+                  <pic:blipFill>
+                    <a:blip r:embed="rId29"/>
+                    <a:stretch>
+                      <a:fillRect/>
+                    </a:stretch>
+                  </pic:blipFill>
+                  <pic:spPr>
+                    <a:xfrm>
+                      <a:off x="0" y="0"/>
+                      <a:ext cx="3635901" cy="1325644"/>
+                    </a:xfrm>
+                    <a:prstGeom prst="rect">
+                      <a:avLst/>
+                    </a:prstGeom>
+                  </pic:spPr>
+                </pic:pic>
+              </a:graphicData>
+            </a:graphic>
+          </wp:inline>
+        </w:drawing>
+      </w:r>
+    </w:p>
+    <w:p>
+      <w:pPr>
+        <w:spacing w:line="360" w:lineRule="auto"/>
+        <w:jc w:val="center"/>
+        <w:rPr>
+          <w:rFonts w:ascii="Times New Roman" w:hAnsi="Times New Roman" w:cs="Times New Roman"/>
+          <w:sz w:val="28"/>
+          <w:szCs w:val="28"/>
+        </w:rPr>
+      </w:pPr>
+      <w:r>
+        <w:rPr>
+          <w:rFonts w:ascii="Times New Roman" w:hAnsi="Times New Roman" w:cs="Times New Roman"/>
+          <w:sz w:val="28"/>
+          <w:szCs w:val="28"/>
+        </w:rPr>
+        <w:t>Рисунок 21. Таблица «</w:t>
+      </w:r>
+      <w:r>
+        <w:rPr>
+          <w:rFonts w:ascii="Times New Roman" w:hAnsi="Times New Roman" w:cs="Times New Roman"/>
+          <w:sz w:val="28"/>
+          <w:szCs w:val="28"/>
+          <w:lang w:val="en-US"/>
+        </w:rPr>
+        <w:t>users</w:t>
+      </w:r>
+      <w:r>
+        <w:rPr>
+          <w:rFonts w:ascii="Times New Roman" w:hAnsi="Times New Roman" w:cs="Times New Roman"/>
+          <w:sz w:val="28"/>
+          <w:szCs w:val="28"/>
+        </w:rPr>
+        <w:t>»</w:t>
+      </w:r>
+    </w:p>
+    <w:p>
+      <w:pPr>
+        <w:spacing w:line="360" w:lineRule="auto"/>
+        <w:ind w:firstLine="708"/>
+        <w:jc w:val="both"/>
+        <w:rPr>
+          <w:rFonts w:ascii="Times New Roman" w:hAnsi="Times New Roman" w:cs="Times New Roman"/>
+          <w:sz w:val="28"/>
+          <w:szCs w:val="28"/>
+        </w:rPr>
+      </w:pPr>
+    </w:p>
+    <w:p>
+      <w:pPr>
+        <w:spacing w:line="360" w:lineRule="auto"/>
+        <w:ind w:firstLine="708"/>
+        <w:jc w:val="both"/>
+        <w:rPr>
+          <w:rFonts w:ascii="Times New Roman" w:hAnsi="Times New Roman" w:cs="Times New Roman"/>
+          <w:sz w:val="28"/>
+          <w:szCs w:val="28"/>
+        </w:rPr>
+      </w:pPr>
+      <w:r>
+        <w:rPr>
+          <w:rFonts w:ascii="Times New Roman" w:hAnsi="Times New Roman" w:cs="Times New Roman"/>
+          <w:sz w:val="28"/>
+          <w:szCs w:val="28"/>
+        </w:rPr>
+        <w:t>Таблица «</w:t>
+      </w:r>
+      <w:r>
+        <w:rPr>
+          <w:rFonts w:ascii="Times New Roman" w:hAnsi="Times New Roman" w:cs="Times New Roman"/>
+          <w:sz w:val="28"/>
+          <w:szCs w:val="28"/>
+          <w:lang w:val="en-US"/>
+        </w:rPr>
+        <w:t>users</w:t>
+      </w:r>
+      <w:r>
+        <w:rPr>
+          <w:rFonts w:ascii="Times New Roman" w:hAnsi="Times New Roman" w:cs="Times New Roman"/>
+          <w:sz w:val="28"/>
+          <w:szCs w:val="28"/>
+        </w:rPr>
+        <w:t>_</w:t>
+      </w:r>
+      <w:r>
+        <w:rPr>
+          <w:rFonts w:ascii="Times New Roman" w:hAnsi="Times New Roman" w:cs="Times New Roman"/>
+          <w:sz w:val="28"/>
+          <w:szCs w:val="28"/>
+          <w:lang w:val="en-US"/>
+        </w:rPr>
+        <w:t>info</w:t>
+      </w:r>
+      <w:r>
+        <w:rPr>
+          <w:rFonts w:ascii="Times New Roman" w:hAnsi="Times New Roman" w:cs="Times New Roman"/>
+          <w:sz w:val="28"/>
+          <w:szCs w:val="28"/>
+        </w:rPr>
+        <w:t xml:space="preserve">» хранит в себе данные </w:t>
+      </w:r>
+      <w:r>
+        <w:rPr>
+          <w:rFonts w:ascii="Times New Roman" w:hAnsi="Times New Roman" w:cs="Times New Roman"/>
+          <w:sz w:val="28"/>
+          <w:szCs w:val="28"/>
+        </w:rPr>
+        <w:t xml:space="preserve">о позиции, добавленной к отслеживанию </w:t>
+      </w:r>
+      <w:r>
+        <w:rPr>
+          <w:rFonts w:ascii="Times New Roman" w:hAnsi="Times New Roman" w:cs="Times New Roman"/>
+          <w:sz w:val="28"/>
+          <w:szCs w:val="28"/>
+        </w:rPr>
+        <w:t>пользовател</w:t>
+      </w:r>
+      <w:r>
+        <w:rPr>
+          <w:rFonts w:ascii="Times New Roman" w:hAnsi="Times New Roman" w:cs="Times New Roman"/>
+          <w:sz w:val="28"/>
+          <w:szCs w:val="28"/>
+        </w:rPr>
+        <w:t xml:space="preserve">ем с </w:t>
+      </w:r>
+      <w:r>
+        <w:rPr>
+          <w:rFonts w:ascii="Times New Roman" w:hAnsi="Times New Roman" w:cs="Times New Roman"/>
+          <w:sz w:val="28"/>
+          <w:szCs w:val="28"/>
+          <w:lang w:val="en-US"/>
+        </w:rPr>
+        <w:t>Telegram</w:t>
+      </w:r>
+      <w:r>
+        <w:rPr>
+          <w:rFonts w:ascii="Times New Roman" w:hAnsi="Times New Roman" w:cs="Times New Roman"/>
+          <w:sz w:val="28"/>
+          <w:szCs w:val="28"/>
+        </w:rPr>
+        <w:t xml:space="preserve"> </w:t>
+      </w:r>
+      <w:r>
+        <w:rPr>
+          <w:rFonts w:ascii="Times New Roman" w:hAnsi="Times New Roman" w:cs="Times New Roman"/>
+          <w:sz w:val="28"/>
+          <w:szCs w:val="28"/>
+          <w:lang w:val="en-US"/>
+        </w:rPr>
+        <w:t>ID</w:t>
+      </w:r>
+      <w:r>
+        <w:rPr>
+          <w:rFonts w:ascii="Times New Roman" w:hAnsi="Times New Roman" w:cs="Times New Roman"/>
+          <w:sz w:val="28"/>
+          <w:szCs w:val="28"/>
+        </w:rPr>
+        <w:t xml:space="preserve">, </w:t>
+      </w:r>
+      <w:r>
+        <w:rPr>
+          <w:rFonts w:ascii="Times New Roman" w:hAnsi="Times New Roman" w:cs="Times New Roman"/>
+          <w:sz w:val="28"/>
+          <w:szCs w:val="28"/>
+        </w:rPr>
+        <w:t>а именно</w:t>
+      </w:r>
+      <w:r>
+        <w:rPr>
+          <w:rFonts w:ascii="Times New Roman" w:hAnsi="Times New Roman" w:cs="Times New Roman"/>
+          <w:sz w:val="28"/>
+          <w:szCs w:val="28"/>
+        </w:rPr>
+        <w:t xml:space="preserve"> </w:t>
+      </w:r>
+      <w:r>
+        <w:rPr>
+          <w:rFonts w:ascii="Times New Roman" w:hAnsi="Times New Roman" w:cs="Times New Roman"/>
+          <w:sz w:val="28"/>
+          <w:szCs w:val="28"/>
+          <w:lang w:val="en-US"/>
+        </w:rPr>
+        <w:t>telegram</w:t>
+      </w:r>
+      <w:r>
+        <w:rPr>
+          <w:rFonts w:ascii="Times New Roman" w:hAnsi="Times New Roman" w:cs="Times New Roman"/>
+          <w:sz w:val="28"/>
+          <w:szCs w:val="28"/>
+        </w:rPr>
+        <w:t xml:space="preserve"> </w:t>
+      </w:r>
+      <w:r>
+        <w:rPr>
+          <w:rFonts w:ascii="Times New Roman" w:hAnsi="Times New Roman" w:cs="Times New Roman"/>
+          <w:sz w:val="28"/>
+          <w:szCs w:val="28"/>
+          <w:lang w:val="en-US"/>
+        </w:rPr>
+        <w:t>id</w:t>
+      </w:r>
+      <w:r>
+        <w:rPr>
+          <w:rFonts w:ascii="Times New Roman" w:hAnsi="Times New Roman" w:cs="Times New Roman"/>
+          <w:sz w:val="28"/>
+          <w:szCs w:val="28"/>
+        </w:rPr>
+        <w:t xml:space="preserve"> </w:t>
+      </w:r>
+      <w:r>
+        <w:rPr>
+          <w:rFonts w:ascii="Times New Roman" w:hAnsi="Times New Roman" w:cs="Times New Roman"/>
+          <w:sz w:val="28"/>
+          <w:szCs w:val="28"/>
+        </w:rPr>
+        <w:t xml:space="preserve">и помещает значение в столбец </w:t>
+      </w:r>
+      <w:r>
+        <w:rPr>
+          <w:rFonts w:ascii="Times New Roman" w:hAnsi="Times New Roman" w:cs="Times New Roman"/>
+          <w:sz w:val="28"/>
+          <w:szCs w:val="28"/>
+          <w:lang w:val="en-US"/>
+        </w:rPr>
+        <w:t>mess</w:t>
+      </w:r>
+      <w:r>
+        <w:rPr>
+          <w:rFonts w:ascii="Times New Roman" w:hAnsi="Times New Roman" w:cs="Times New Roman"/>
+          <w:sz w:val="28"/>
+          <w:szCs w:val="28"/>
+        </w:rPr>
+        <w:t>_</w:t>
+      </w:r>
+      <w:r>
+        <w:rPr>
+          <w:rFonts w:ascii="Times New Roman" w:hAnsi="Times New Roman" w:cs="Times New Roman"/>
+          <w:sz w:val="28"/>
+          <w:szCs w:val="28"/>
+          <w:lang w:val="en-US"/>
+        </w:rPr>
+        <w:t>id</w:t>
+      </w:r>
+      <w:r>
+        <w:rPr>
+          <w:rFonts w:ascii="Times New Roman" w:hAnsi="Times New Roman" w:cs="Times New Roman"/>
+          <w:sz w:val="28"/>
+          <w:szCs w:val="28"/>
+        </w:rPr>
+        <w:t>, артикул товара</w:t>
+      </w:r>
+      <w:r>
+        <w:rPr>
+          <w:rFonts w:ascii="Times New Roman" w:hAnsi="Times New Roman" w:cs="Times New Roman"/>
+          <w:sz w:val="28"/>
+          <w:szCs w:val="28"/>
+        </w:rPr>
+        <w:t xml:space="preserve"> </w:t>
+      </w:r>
+      <w:r>
+        <w:rPr>
+          <w:rFonts w:ascii="Times New Roman" w:hAnsi="Times New Roman" w:cs="Times New Roman"/>
+          <w:sz w:val="28"/>
+          <w:szCs w:val="28"/>
+        </w:rPr>
+        <w:t xml:space="preserve">и помещает значение в столбец </w:t>
+      </w:r>
+      <w:r>
+        <w:rPr>
+          <w:rFonts w:ascii="Times New Roman" w:hAnsi="Times New Roman" w:cs="Times New Roman"/>
+          <w:sz w:val="28"/>
+          <w:szCs w:val="28"/>
+          <w:lang w:val="en-US"/>
+        </w:rPr>
+        <w:t>article</w:t>
+      </w:r>
+      <w:r>
+        <w:rPr>
+          <w:rFonts w:ascii="Times New Roman" w:hAnsi="Times New Roman" w:cs="Times New Roman"/>
+          <w:sz w:val="28"/>
+          <w:szCs w:val="28"/>
+        </w:rPr>
+        <w:t>_</w:t>
+      </w:r>
+      <w:r>
+        <w:rPr>
+          <w:rFonts w:ascii="Times New Roman" w:hAnsi="Times New Roman" w:cs="Times New Roman"/>
+          <w:sz w:val="28"/>
+          <w:szCs w:val="28"/>
+          <w:lang w:val="en-US"/>
+        </w:rPr>
+        <w:t>number</w:t>
+      </w:r>
+      <w:r>
+        <w:rPr>
+          <w:rFonts w:ascii="Times New Roman" w:hAnsi="Times New Roman" w:cs="Times New Roman"/>
+          <w:sz w:val="28"/>
+          <w:szCs w:val="28"/>
+        </w:rPr>
+        <w:t xml:space="preserve">, </w:t>
+      </w:r>
+      <w:r>
+        <w:rPr>
+          <w:rFonts w:ascii="Times New Roman" w:hAnsi="Times New Roman" w:cs="Times New Roman"/>
+          <w:sz w:val="28"/>
+          <w:szCs w:val="28"/>
+        </w:rPr>
+        <w:t>название товара</w:t>
+      </w:r>
+      <w:r>
+        <w:rPr>
+          <w:rFonts w:ascii="Times New Roman" w:hAnsi="Times New Roman" w:cs="Times New Roman"/>
+          <w:sz w:val="28"/>
+          <w:szCs w:val="28"/>
+        </w:rPr>
+        <w:t xml:space="preserve"> </w:t>
+      </w:r>
+      <w:r>
+        <w:rPr>
+          <w:rFonts w:ascii="Times New Roman" w:hAnsi="Times New Roman" w:cs="Times New Roman"/>
+          <w:sz w:val="28"/>
+          <w:szCs w:val="28"/>
+        </w:rPr>
+        <w:t xml:space="preserve">и помещает значение в столбец </w:t>
+      </w:r>
+      <w:r>
+        <w:rPr>
+          <w:rFonts w:ascii="Times New Roman" w:hAnsi="Times New Roman" w:cs="Times New Roman"/>
+          <w:sz w:val="28"/>
+          <w:szCs w:val="28"/>
+          <w:lang w:val="en-US"/>
+        </w:rPr>
+        <w:t>article</w:t>
+      </w:r>
+      <w:r>
+        <w:rPr>
+          <w:rFonts w:ascii="Times New Roman" w:hAnsi="Times New Roman" w:cs="Times New Roman"/>
+          <w:sz w:val="28"/>
+          <w:szCs w:val="28"/>
+        </w:rPr>
+        <w:t>_</w:t>
+      </w:r>
+      <w:r>
+        <w:rPr>
+          <w:rFonts w:ascii="Times New Roman" w:hAnsi="Times New Roman" w:cs="Times New Roman"/>
+          <w:sz w:val="28"/>
+          <w:szCs w:val="28"/>
+          <w:lang w:val="en-US"/>
+        </w:rPr>
+        <w:t>name</w:t>
+      </w:r>
+      <w:r>
+        <w:rPr>
+          <w:rFonts w:ascii="Times New Roman" w:hAnsi="Times New Roman" w:cs="Times New Roman"/>
+          <w:sz w:val="28"/>
+          <w:szCs w:val="28"/>
+        </w:rPr>
+        <w:t xml:space="preserve">, ссылка на картинку товара и помещает значение в столбец </w:t>
+      </w:r>
+      <w:r>
+        <w:rPr>
+          <w:rFonts w:ascii="Times New Roman" w:hAnsi="Times New Roman" w:cs="Times New Roman"/>
+          <w:sz w:val="28"/>
+          <w:szCs w:val="28"/>
+          <w:lang w:val="en-US"/>
+        </w:rPr>
+        <w:t>article</w:t>
+      </w:r>
+      <w:r>
+        <w:rPr>
+          <w:rFonts w:ascii="Times New Roman" w:hAnsi="Times New Roman" w:cs="Times New Roman"/>
+          <w:sz w:val="28"/>
+          <w:szCs w:val="28"/>
+        </w:rPr>
+        <w:t>_</w:t>
+      </w:r>
+      <w:r>
+        <w:rPr>
+          <w:rFonts w:ascii="Times New Roman" w:hAnsi="Times New Roman" w:cs="Times New Roman"/>
+          <w:sz w:val="28"/>
+          <w:szCs w:val="28"/>
+          <w:lang w:val="en-US"/>
+        </w:rPr>
+        <w:t>href</w:t>
+      </w:r>
+      <w:r>
+        <w:rPr>
+          <w:rFonts w:ascii="Times New Roman" w:hAnsi="Times New Roman" w:cs="Times New Roman"/>
+          <w:sz w:val="28"/>
+          <w:szCs w:val="28"/>
+        </w:rPr>
+        <w:t xml:space="preserve">, </w:t>
+      </w:r>
+      <w:r>
+        <w:rPr>
+          <w:rFonts w:ascii="Times New Roman" w:hAnsi="Times New Roman" w:cs="Times New Roman"/>
+          <w:sz w:val="28"/>
+          <w:szCs w:val="28"/>
+        </w:rPr>
+        <w:t xml:space="preserve">а также цену товара и помещает значение в столбец </w:t>
+      </w:r>
+      <w:r>
+        <w:rPr>
+          <w:rFonts w:ascii="Times New Roman" w:hAnsi="Times New Roman" w:cs="Times New Roman"/>
+          <w:sz w:val="28"/>
+          <w:szCs w:val="28"/>
+          <w:lang w:val="en-US"/>
+        </w:rPr>
+        <w:t>article</w:t>
+      </w:r>
+      <w:r>
+        <w:rPr>
+          <w:rFonts w:ascii="Times New Roman" w:hAnsi="Times New Roman" w:cs="Times New Roman"/>
+          <w:sz w:val="28"/>
+          <w:szCs w:val="28"/>
+        </w:rPr>
+        <w:t>_</w:t>
+      </w:r>
+      <w:r>
+        <w:rPr>
+          <w:rFonts w:ascii="Times New Roman" w:hAnsi="Times New Roman" w:cs="Times New Roman"/>
+          <w:sz w:val="28"/>
+          <w:szCs w:val="28"/>
+          <w:lang w:val="en-US"/>
+        </w:rPr>
+        <w:t>price</w:t>
+      </w:r>
+      <w:r>
+        <w:rPr>
+          <w:rFonts w:ascii="Times New Roman" w:hAnsi="Times New Roman" w:cs="Times New Roman"/>
+          <w:sz w:val="28"/>
+          <w:szCs w:val="28"/>
+        </w:rPr>
+        <w:t xml:space="preserve">. </w:t>
+      </w:r>
+      <w:r>
+        <w:rPr>
+          <w:rFonts w:ascii="Times New Roman" w:hAnsi="Times New Roman" w:cs="Times New Roman"/>
+          <w:sz w:val="28"/>
+          <w:szCs w:val="28"/>
+        </w:rPr>
+        <w:t>На рис</w:t>
+      </w:r>
+      <w:r>
+        <w:rPr>
+          <w:rFonts w:ascii="Times New Roman" w:hAnsi="Times New Roman" w:cs="Times New Roman"/>
+          <w:sz w:val="28"/>
+          <w:szCs w:val="28"/>
+        </w:rPr>
+        <w:t xml:space="preserve">. 22 </w:t>
+      </w:r>
+      <w:r>
+        <w:rPr>
+          <w:rFonts w:ascii="Times New Roman" w:hAnsi="Times New Roman" w:cs="Times New Roman"/>
+          <w:sz w:val="28"/>
+          <w:szCs w:val="28"/>
+        </w:rPr>
+        <w:t>можно более подробно ознакомиться с таблицей «</w:t>
+      </w:r>
+      <w:r>
+        <w:rPr>
+          <w:rFonts w:ascii="Times New Roman" w:hAnsi="Times New Roman" w:cs="Times New Roman"/>
+          <w:sz w:val="28"/>
+          <w:szCs w:val="28"/>
+          <w:lang w:val="en-US"/>
+        </w:rPr>
+        <w:t>users</w:t>
+      </w:r>
+      <w:r>
+        <w:rPr>
+          <w:rFonts w:ascii="Times New Roman" w:hAnsi="Times New Roman" w:cs="Times New Roman"/>
+          <w:sz w:val="28"/>
+          <w:szCs w:val="28"/>
+        </w:rPr>
+        <w:t>_</w:t>
+      </w:r>
+      <w:r>
+        <w:rPr>
+          <w:rFonts w:ascii="Times New Roman" w:hAnsi="Times New Roman" w:cs="Times New Roman"/>
+          <w:sz w:val="28"/>
+          <w:szCs w:val="28"/>
+          <w:lang w:val="en-US"/>
+        </w:rPr>
+        <w:t>info</w:t>
+      </w:r>
+      <w:r>
+        <w:rPr>
+          <w:rFonts w:ascii="Times New Roman" w:hAnsi="Times New Roman" w:cs="Times New Roman"/>
+          <w:sz w:val="28"/>
+          <w:szCs w:val="28"/>
+        </w:rPr>
+        <w:t>».</w:t>
+      </w:r>
+    </w:p>
+    <w:p>
+      <w:pPr>
+        <w:spacing w:line="360" w:lineRule="auto"/>
+        <w:jc w:val="both"/>
+        <w:rPr>
+          <w:rFonts w:ascii="Times New Roman" w:hAnsi="Times New Roman" w:cs="Times New Roman"/>
+          <w:sz w:val="28"/>
+          <w:szCs w:val="28"/>
+        </w:rPr>
+      </w:pPr>
+      <w:r>
+        <w:rPr>
+          <w:noProof/>
+        </w:rPr>
+        <w:drawing>
+          <wp:inline distT="0" distB="0" distL="0" distR="0" wp14:anchorId="740B986C" wp14:editId="45263F78">
+            <wp:extent cx="6120130" cy="2672080"/>
+            <wp:effectExtent l="0" t="0" r="0" b="0"/>
+            <wp:docPr id="25" name="Рисунок 25"/>
+            <wp:cNvGraphicFramePr>
+              <a:graphicFrameLocks xmlns:a="http://schemas.openxmlformats.org/drawingml/2006/main" noChangeAspect="1"/>
+            </wp:cNvGraphicFramePr>
+            <a:graphic xmlns:a="http://schemas.openxmlformats.org/drawingml/2006/main">
+              <a:graphicData uri="http://schemas.openxmlformats.org/drawingml/2006/picture">
+                <pic:pic xmlns:pic="http://schemas.openxmlformats.org/drawingml/2006/picture">
+                  <pic:nvPicPr>
+                    <pic:cNvPr id="1" name=""/>
+                    <pic:cNvPicPr/>
+                  </pic:nvPicPr>
+                  <pic:blipFill>
+                    <a:blip r:embed="rId30"/>
+                    <a:stretch>
+                      <a:fillRect/>
+                    </a:stretch>
+                  </pic:blipFill>
+                  <pic:spPr>
+                    <a:xfrm>
+                      <a:off x="0" y="0"/>
+                      <a:ext cx="6120130" cy="2672080"/>
+                    </a:xfrm>
+                    <a:prstGeom prst="rect">
+                      <a:avLst/>
+                    </a:prstGeom>
+                  </pic:spPr>
+                </pic:pic>
+              </a:graphicData>
+            </a:graphic>
+          </wp:inline>
+        </w:drawing>
+      </w:r>
+    </w:p>
+    <w:p>
+      <w:pPr>
+        <w:spacing w:line="360" w:lineRule="auto"/>
+        <w:jc w:val="both"/>
+        <w:rPr>
+          <w:rFonts w:ascii="Times New Roman" w:hAnsi="Times New Roman" w:cs="Times New Roman"/>
+          <w:sz w:val="28"/>
+          <w:szCs w:val="28"/>
+        </w:rPr>
+      </w:pPr>
+      <w:r>
+        <w:rPr>
+          <w:rFonts w:ascii="Times New Roman" w:hAnsi="Times New Roman" w:cs="Times New Roman"/>
+          <w:sz w:val="28"/>
+          <w:szCs w:val="28"/>
+        </w:rPr>
+        <w:t>Рисунок 22. Таблица «</w:t>
+      </w:r>
+      <w:r>
+        <w:rPr>
+          <w:rFonts w:ascii="Times New Roman" w:hAnsi="Times New Roman" w:cs="Times New Roman"/>
+          <w:sz w:val="28"/>
+          <w:szCs w:val="28"/>
+          <w:lang w:val="en-US"/>
+        </w:rPr>
+        <w:t>users</w:t>
+      </w:r>
+      <w:r>
+        <w:rPr>
+          <w:rFonts w:ascii="Times New Roman" w:hAnsi="Times New Roman" w:cs="Times New Roman"/>
+          <w:sz w:val="28"/>
+          <w:szCs w:val="28"/>
+        </w:rPr>
+        <w:t>_</w:t>
+      </w:r>
+      <w:r>
+        <w:rPr>
+          <w:rFonts w:ascii="Times New Roman" w:hAnsi="Times New Roman" w:cs="Times New Roman"/>
+          <w:sz w:val="28"/>
+          <w:szCs w:val="28"/>
+          <w:lang w:val="en-US"/>
+        </w:rPr>
+        <w:t>info</w:t>
+      </w:r>
+      <w:r>
+        <w:rPr>
+          <w:rFonts w:ascii="Times New Roman" w:hAnsi="Times New Roman" w:cs="Times New Roman"/>
+          <w:sz w:val="28"/>
+          <w:szCs w:val="28"/>
+        </w:rPr>
+        <w:t>»</w:t>
+      </w:r>
+    </w:p>
+    <w:p>
+      <w:pPr>
+        <w:pStyle w:val="ac"/>
+        <w:numPr>
+          <w:ilvl w:val="2"/>
+          <w:numId w:val="4"/>
+        </w:numPr>
+        <w:spacing w:line="360" w:lineRule="auto"/>
+        <w:jc w:val="both"/>
+        <w:outlineLvl w:val="1"/>
+        <w:rPr>
+          <w:rFonts w:ascii="Times New Roman" w:hAnsi="Times New Roman" w:cs="Times New Roman"/>
+          <w:b/>
+          <w:bCs/>
+          <w:sz w:val="28"/>
+          <w:szCs w:val="28"/>
+        </w:rPr>
+      </w:pPr>
+      <w:r>
+        <w:rPr>
+          <w:rFonts w:ascii="Times New Roman" w:hAnsi="Times New Roman" w:cs="Times New Roman"/>
+          <w:b/>
+          <w:bCs/>
+          <w:sz w:val="28"/>
+          <w:szCs w:val="28"/>
+        </w:rPr>
+        <w:lastRenderedPageBreak/>
+        <w:t>Сервис для автоматического парсинга и уведомления о изменении цен.</w:t>
+      </w:r>
+    </w:p>
+    <w:p>
+      <w:pPr>
+        <w:spacing w:line="360" w:lineRule="auto"/>
+        <w:ind w:firstLine="708"/>
+        <w:jc w:val="both"/>
+        <w:rPr>
+          <w:rFonts w:ascii="Times New Roman" w:hAnsi="Times New Roman" w:cs="Times New Roman"/>
+          <w:sz w:val="28"/>
+          <w:szCs w:val="28"/>
+        </w:rPr>
+      </w:pPr>
+      <w:r>
+        <w:rPr>
+          <w:rFonts w:ascii="Times New Roman" w:hAnsi="Times New Roman" w:cs="Times New Roman"/>
+          <w:sz w:val="28"/>
+          <w:szCs w:val="28"/>
+        </w:rPr>
+        <w:t xml:space="preserve">Сервис для автоматического уведомления пользователей это важная часть нашего проекта. Добавлять и удалять позиции – важно, но если пользователь не будет получать оповещение при изменении цены на сайте – смысл всего приложения будет утрачен. </w:t>
+      </w:r>
+      <w:r>
+        <w:rPr>
+          <w:rFonts w:ascii="Times New Roman" w:hAnsi="Times New Roman" w:cs="Times New Roman"/>
+          <w:sz w:val="28"/>
+          <w:szCs w:val="28"/>
+        </w:rPr>
+        <w:t xml:space="preserve">Сервис мы будем писать, как упоминалось ранее, при помощи библиотеки </w:t>
+      </w:r>
+      <w:r>
+        <w:rPr>
+          <w:rFonts w:ascii="Times New Roman" w:hAnsi="Times New Roman" w:cs="Times New Roman"/>
+          <w:sz w:val="28"/>
+          <w:szCs w:val="28"/>
+          <w:lang w:val="en-US"/>
+        </w:rPr>
+        <w:t>pywin</w:t>
+      </w:r>
+      <w:r>
+        <w:rPr>
+          <w:rFonts w:ascii="Times New Roman" w:hAnsi="Times New Roman" w:cs="Times New Roman"/>
+          <w:sz w:val="28"/>
+          <w:szCs w:val="28"/>
+        </w:rPr>
+        <w:t>32</w:t>
+      </w:r>
+      <w:r>
+        <w:rPr>
+          <w:rFonts w:ascii="Times New Roman" w:hAnsi="Times New Roman" w:cs="Times New Roman"/>
+          <w:sz w:val="28"/>
+          <w:szCs w:val="28"/>
+        </w:rPr>
+        <w:t>. С кодом сервисной части приложения можно ознакомиться на рис. 23.</w:t>
+      </w:r>
+    </w:p>
+    <w:p>
+      <w:pPr>
+        <w:spacing w:line="360" w:lineRule="auto"/>
+        <w:jc w:val="center"/>
+        <w:rPr>
+          <w:rFonts w:ascii="Times New Roman" w:hAnsi="Times New Roman" w:cs="Times New Roman"/>
+          <w:sz w:val="28"/>
+          <w:szCs w:val="28"/>
+        </w:rPr>
+      </w:pPr>
+      <w:r>
+        <w:rPr>
+          <w:noProof/>
+        </w:rPr>
+        <w:drawing>
+          <wp:inline distT="0" distB="0" distL="0" distR="0" wp14:anchorId="29ABBEFA" wp14:editId="2126368A">
+            <wp:extent cx="4101586" cy="5939596"/>
+            <wp:effectExtent l="0" t="0" r="0" b="4445"/>
+            <wp:docPr id="27" name="Рисунок 27"/>
+            <wp:cNvGraphicFramePr>
+              <a:graphicFrameLocks xmlns:a="http://schemas.openxmlformats.org/drawingml/2006/main" noChangeAspect="1"/>
+            </wp:cNvGraphicFramePr>
+            <a:graphic xmlns:a="http://schemas.openxmlformats.org/drawingml/2006/main">
+              <a:graphicData uri="http://schemas.openxmlformats.org/drawingml/2006/picture">
+                <pic:pic xmlns:pic="http://schemas.openxmlformats.org/drawingml/2006/picture">
+                  <pic:nvPicPr>
+                    <pic:cNvPr id="1" name=""/>
+                    <pic:cNvPicPr/>
+                  </pic:nvPicPr>
+                  <pic:blipFill>
+                    <a:blip r:embed="rId31"/>
+                    <a:stretch>
+                      <a:fillRect/>
+                    </a:stretch>
+                  </pic:blipFill>
+                  <pic:spPr>
+                    <a:xfrm>
+                      <a:off x="0" y="0"/>
+                      <a:ext cx="4116957" cy="5961856"/>
+                    </a:xfrm>
+                    <a:prstGeom prst="rect">
+                      <a:avLst/>
+                    </a:prstGeom>
+                  </pic:spPr>
+                </pic:pic>
+              </a:graphicData>
+            </a:graphic>
+          </wp:inline>
+        </w:drawing>
+      </w:r>
+    </w:p>
+    <w:p>
+      <w:pPr>
+        <w:spacing w:line="360" w:lineRule="auto"/>
+        <w:jc w:val="center"/>
+        <w:rPr>
+          <w:rFonts w:ascii="Times New Roman" w:hAnsi="Times New Roman" w:cs="Times New Roman"/>
+          <w:sz w:val="28"/>
+          <w:szCs w:val="28"/>
+        </w:rPr>
+      </w:pPr>
+      <w:r>
+        <w:rPr>
+          <w:rFonts w:ascii="Times New Roman" w:hAnsi="Times New Roman" w:cs="Times New Roman"/>
+          <w:sz w:val="28"/>
+          <w:szCs w:val="28"/>
+        </w:rPr>
+        <w:t xml:space="preserve">Рисунок 23. Код сервиса </w:t>
+      </w:r>
+      <w:r>
+        <w:rPr>
+          <w:rFonts w:ascii="Times New Roman" w:hAnsi="Times New Roman" w:cs="Times New Roman"/>
+          <w:sz w:val="28"/>
+          <w:szCs w:val="28"/>
+        </w:rPr>
+        <w:t>WildberriesNotifService</w:t>
+      </w:r>
+    </w:p>
+    <w:p>
+      <w:pPr>
+        <w:spacing w:line="360" w:lineRule="auto"/>
+        <w:jc w:val="both"/>
+        <w:rPr>
+          <w:rFonts w:ascii="Times New Roman" w:hAnsi="Times New Roman" w:cs="Times New Roman"/>
+          <w:sz w:val="28"/>
+          <w:szCs w:val="28"/>
+        </w:rPr>
+      </w:pPr>
+      <w:r>
+        <w:rPr>
+          <w:rFonts w:ascii="Times New Roman" w:hAnsi="Times New Roman" w:cs="Times New Roman"/>
+          <w:sz w:val="28"/>
+          <w:szCs w:val="28"/>
+        </w:rPr>
+        <w:lastRenderedPageBreak/>
+        <w:t xml:space="preserve">Разберем подробнее то, как же работает этот сервис. Итак, для начала импортируем все необходимые библиотеки и функции (именно функции </w:t>
+      </w:r>
+      <w:r>
+        <w:rPr>
+          <w:rFonts w:ascii="Times New Roman" w:hAnsi="Times New Roman" w:cs="Times New Roman"/>
+          <w:sz w:val="28"/>
+          <w:szCs w:val="28"/>
+          <w:lang w:val="en-US"/>
+        </w:rPr>
+        <w:t>CRUD</w:t>
+      </w:r>
+      <w:r>
+        <w:rPr>
+          <w:rFonts w:ascii="Times New Roman" w:hAnsi="Times New Roman" w:cs="Times New Roman"/>
+          <w:sz w:val="28"/>
+          <w:szCs w:val="28"/>
+        </w:rPr>
+        <w:t xml:space="preserve"> отдельно описанные для работы с данными, представленными в базе данных). Описываем класс сервиса, называем сервис, обозначаем его описание, для дальнейшего удобства использования сервиса и определяемся с таймаутом выполнения основного скрипта сервиса, а именно выставим таймаут равный 60-ти секундам. Наш сервис будет зациклен, у нас нет необходимости обращения к нему, поэтому он будет в автономном режиме выполнять поставленную ему задачу. Ознакомиться более подробно можно на рис. 24.</w:t>
+      </w:r>
+    </w:p>
+    <w:p>
+      <w:pPr>
+        <w:spacing w:line="360" w:lineRule="auto"/>
+        <w:jc w:val="both"/>
+        <w:rPr>
+          <w:rFonts w:ascii="Times New Roman" w:hAnsi="Times New Roman" w:cs="Times New Roman"/>
+          <w:sz w:val="28"/>
+          <w:szCs w:val="28"/>
+        </w:rPr>
+      </w:pPr>
+      <w:r>
+        <w:rPr>
+          <w:noProof/>
+        </w:rPr>
+        <w:drawing>
+          <wp:inline distT="0" distB="0" distL="0" distR="0" wp14:anchorId="02C74642" wp14:editId="4CE01657">
+            <wp:extent cx="6120130" cy="2926715"/>
+            <wp:effectExtent l="0" t="0" r="0" b="6985"/>
+            <wp:docPr id="28" name="Рисунок 28"/>
+            <wp:cNvGraphicFramePr>
+              <a:graphicFrameLocks xmlns:a="http://schemas.openxmlformats.org/drawingml/2006/main" noChangeAspect="1"/>
+            </wp:cNvGraphicFramePr>
+            <a:graphic xmlns:a="http://schemas.openxmlformats.org/drawingml/2006/main">
+              <a:graphicData uri="http://schemas.openxmlformats.org/drawingml/2006/picture">
+                <pic:pic xmlns:pic="http://schemas.openxmlformats.org/drawingml/2006/picture">
+                  <pic:nvPicPr>
+                    <pic:cNvPr id="1" name=""/>
+                    <pic:cNvPicPr/>
+                  </pic:nvPicPr>
+                  <pic:blipFill>
+                    <a:blip r:embed="rId32"/>
+                    <a:stretch>
+                      <a:fillRect/>
+                    </a:stretch>
+                  </pic:blipFill>
+                  <pic:spPr>
+                    <a:xfrm>
+                      <a:off x="0" y="0"/>
+                      <a:ext cx="6120130" cy="2926715"/>
+                    </a:xfrm>
+                    <a:prstGeom prst="rect">
+                      <a:avLst/>
+                    </a:prstGeom>
+                  </pic:spPr>
+                </pic:pic>
+              </a:graphicData>
+            </a:graphic>
+          </wp:inline>
+        </w:drawing>
+      </w:r>
+    </w:p>
+    <w:p>
+      <w:pPr>
+        <w:spacing w:line="360" w:lineRule="auto"/>
+        <w:jc w:val="both"/>
+        <w:rPr>
+          <w:rFonts w:ascii="Times New Roman" w:hAnsi="Times New Roman" w:cs="Times New Roman"/>
+          <w:sz w:val="28"/>
+          <w:szCs w:val="28"/>
+        </w:rPr>
+      </w:pPr>
+      <w:r>
+        <w:rPr>
+          <w:rFonts w:ascii="Times New Roman" w:hAnsi="Times New Roman" w:cs="Times New Roman"/>
+          <w:sz w:val="28"/>
+          <w:szCs w:val="28"/>
+        </w:rPr>
+        <w:t>Рисунок 24. Описание основной части сервиса.</w:t>
+      </w:r>
+    </w:p>
+    <w:p>
+      <w:pPr>
+        <w:spacing w:line="360" w:lineRule="auto"/>
+        <w:jc w:val="center"/>
+        <w:rPr>
+          <w:rFonts w:ascii="Times New Roman" w:hAnsi="Times New Roman" w:cs="Times New Roman"/>
+          <w:sz w:val="28"/>
+          <w:szCs w:val="28"/>
+        </w:rPr>
+      </w:pPr>
+    </w:p>
+    <w:p>
+      <w:pPr>
+        <w:spacing w:line="360" w:lineRule="auto"/>
+        <w:ind w:firstLine="708"/>
+        <w:jc w:val="both"/>
+        <w:rPr>
+          <w:rFonts w:ascii="Times New Roman" w:hAnsi="Times New Roman" w:cs="Times New Roman"/>
+          <w:sz w:val="28"/>
+          <w:szCs w:val="28"/>
+        </w:rPr>
+      </w:pPr>
+    </w:p>
+    <w:p>
+      <w:pPr>
+        <w:spacing w:line="360" w:lineRule="auto"/>
+        <w:ind w:firstLine="708"/>
+        <w:jc w:val="both"/>
+        <w:rPr>
+          <w:rFonts w:ascii="Times New Roman" w:hAnsi="Times New Roman" w:cs="Times New Roman"/>
+          <w:sz w:val="28"/>
+          <w:szCs w:val="28"/>
+        </w:rPr>
+      </w:pPr>
+    </w:p>
+    <w:p>
+      <w:pPr>
+        <w:spacing w:line="360" w:lineRule="auto"/>
+        <w:ind w:firstLine="708"/>
+        <w:jc w:val="both"/>
+        <w:rPr>
+          <w:rFonts w:ascii="Times New Roman" w:hAnsi="Times New Roman" w:cs="Times New Roman"/>
+          <w:sz w:val="28"/>
+          <w:szCs w:val="28"/>
+        </w:rPr>
+      </w:pPr>
+    </w:p>
+    <w:p>
+      <w:pPr>
+        <w:spacing w:line="360" w:lineRule="auto"/>
+        <w:jc w:val="both"/>
+        <w:rPr>
+          <w:rFonts w:ascii="Times New Roman" w:hAnsi="Times New Roman" w:cs="Times New Roman"/>
+          <w:sz w:val="28"/>
+          <w:szCs w:val="28"/>
+        </w:rPr>
+      </w:pPr>
+    </w:p>
+    <w:p>
+      <w:pPr>
+        <w:spacing w:line="360" w:lineRule="auto"/>
+        <w:jc w:val="both"/>
+        <w:rPr>
+          <w:rFonts w:ascii="Times New Roman" w:hAnsi="Times New Roman" w:cs="Times New Roman"/>
+          <w:sz w:val="28"/>
+          <w:szCs w:val="28"/>
+        </w:rPr>
+      </w:pPr>
+    </w:p>
+    <w:p>
+      <w:pPr>
+        <w:spacing w:line="360" w:lineRule="auto"/>
+        <w:jc w:val="both"/>
+        <w:rPr>
+          <w:rFonts w:ascii="Times New Roman" w:hAnsi="Times New Roman" w:cs="Times New Roman"/>
+          <w:sz w:val="28"/>
+          <w:szCs w:val="28"/>
+        </w:rPr>
+      </w:pPr>
+    </w:p>
+    <w:p>
+      <w:pPr>
+        <w:spacing w:line="360" w:lineRule="auto"/>
+        <w:jc w:val="both"/>
+        <w:rPr>
+          <w:rFonts w:ascii="Times New Roman" w:hAnsi="Times New Roman" w:cs="Times New Roman"/>
+          <w:sz w:val="28"/>
+          <w:szCs w:val="28"/>
+        </w:rPr>
+      </w:pPr>
+    </w:p>
+    <w:p>
+      <w:pPr>
+        <w:spacing w:line="360" w:lineRule="auto"/>
+        <w:jc w:val="both"/>
+        <w:rPr>
+          <w:rFonts w:ascii="Times New Roman" w:hAnsi="Times New Roman" w:cs="Times New Roman"/>
+          <w:sz w:val="28"/>
+          <w:szCs w:val="28"/>
+        </w:rPr>
+      </w:pPr>
+    </w:p>
+    <w:p>
+      <w:pPr>
+        <w:spacing w:line="360" w:lineRule="auto"/>
+        <w:jc w:val="both"/>
+        <w:rPr>
+          <w:rFonts w:ascii="Times New Roman" w:hAnsi="Times New Roman" w:cs="Times New Roman"/>
+          <w:sz w:val="28"/>
+          <w:szCs w:val="28"/>
+        </w:rPr>
+        <w:sectPr>
+          <w:pgSz w:w="11906" w:h="16838"/>
+          <w:pgMar w:top="1134" w:right="567" w:bottom="1134" w:left="1701" w:header="709" w:footer="709" w:gutter="0"/>
+          <w:cols w:space="708"/>
+          <w:titlePg/>
+          <w:docGrid w:linePitch="360"/>
+        </w:sectPr>
+      </w:pPr>
+    </w:p>
+    <w:p>
+      <w:pPr>
+        <w:spacing w:line="360" w:lineRule="auto"/>
+        <w:rPr>
+          <w:rFonts w:ascii="Times New Roman" w:hAnsi="Times New Roman" w:cs="Times New Roman"/>
+          <w:b/>
+          <w:bCs/>
+          <w:sz w:val="28"/>
+          <w:szCs w:val="28"/>
+        </w:rPr>
+      </w:pPr>
+      <w:r>
+        <w:rPr>
+          <w:noProof/>
+        </w:rPr>
+        <w:lastRenderedPageBreak/>
+        <w:drawing>
+          <wp:inline distT="0" distB="0" distL="0" distR="0" wp14:anchorId="01BFB675" wp14:editId="6D5B564B">
+            <wp:extent cx="6120130" cy="3242945"/>
+            <wp:effectExtent l="0" t="0" r="0" b="0"/>
+            <wp:docPr id="12" name="Рисунок 12"/>
+            <wp:cNvGraphicFramePr>
+              <a:graphicFrameLocks xmlns:a="http://schemas.openxmlformats.org/drawingml/2006/main" noChangeAspect="1"/>
+            </wp:cNvGraphicFramePr>
+            <a:graphic xmlns:a="http://schemas.openxmlformats.org/drawingml/2006/main">
+              <a:graphicData uri="http://schemas.openxmlformats.org/drawingml/2006/picture">
+                <pic:pic xmlns:pic="http://schemas.openxmlformats.org/drawingml/2006/picture">
+                  <pic:nvPicPr>
+                    <pic:cNvPr id="1" name=""/>
+                    <pic:cNvPicPr/>
+                  </pic:nvPicPr>
+                  <pic:blipFill>
+                    <a:blip r:embed="rId33"/>
+                    <a:stretch>
+                      <a:fillRect/>
+                    </a:stretch>
+                  </pic:blipFill>
+                  <pic:spPr>
+                    <a:xfrm>
+                      <a:off x="0" y="0"/>
+                      <a:ext cx="6120130" cy="3242945"/>
+                    </a:xfrm>
+                    <a:prstGeom prst="rect">
+                      <a:avLst/>
+                    </a:prstGeom>
+                  </pic:spPr>
+                </pic:pic>
+              </a:graphicData>
+            </a:graphic>
+          </wp:inline>
+        </w:drawing>
+      </w:r>
+    </w:p>
+    <w:p>
+      <w:pPr>
+        <w:spacing w:line="360" w:lineRule="auto"/>
+        <w:rPr>
+          <w:rFonts w:ascii="Times New Roman" w:hAnsi="Times New Roman" w:cs="Times New Roman"/>
+          <w:b/>
+          <w:bCs/>
+          <w:sz w:val="28"/>
+          <w:szCs w:val="28"/>
+          <w:lang w:val="en-US"/>
+        </w:rPr>
+      </w:pPr>
+      <w:r>
+        <w:rPr>
+          <w:rFonts w:ascii="Times New Roman" w:hAnsi="Times New Roman" w:cs="Times New Roman"/>
+          <w:sz w:val="28"/>
+          <w:szCs w:val="28"/>
+        </w:rPr>
+        <w:t>taskkill /pid 21568 /f</w:t>
+      </w:r>
+    </w:p>
+    <w:p>
+      <w:pPr>
+        <w:spacing w:line="360" w:lineRule="auto"/>
+        <w:rPr>
+          <w:rFonts w:ascii="Times New Roman" w:hAnsi="Times New Roman" w:cs="Times New Roman"/>
+          <w:b/>
+          <w:bCs/>
+          <w:sz w:val="28"/>
+          <w:szCs w:val="28"/>
+        </w:rPr>
+      </w:pPr>
+      <w:r>
+        <w:rPr>
+          <w:noProof/>
+        </w:rPr>
+        <w:drawing>
+          <wp:inline distT="0" distB="0" distL="0" distR="0" wp14:anchorId="0CDA1CC6" wp14:editId="57F6E42B">
+            <wp:extent cx="6120130" cy="1251585"/>
+            <wp:effectExtent l="0" t="0" r="0" b="5715"/>
+            <wp:docPr id="13" name="Рисунок 13"/>
+            <wp:cNvGraphicFramePr>
+              <a:graphicFrameLocks xmlns:a="http://schemas.openxmlformats.org/drawingml/2006/main" noChangeAspect="1"/>
+            </wp:cNvGraphicFramePr>
+            <a:graphic xmlns:a="http://schemas.openxmlformats.org/drawingml/2006/main">
+              <a:graphicData uri="http://schemas.openxmlformats.org/drawingml/2006/picture">
+                <pic:pic xmlns:pic="http://schemas.openxmlformats.org/drawingml/2006/picture">
+                  <pic:nvPicPr>
+                    <pic:cNvPr id="1" name=""/>
+                    <pic:cNvPicPr/>
+                  </pic:nvPicPr>
+                  <pic:blipFill>
+                    <a:blip r:embed="rId34"/>
+                    <a:stretch>
+                      <a:fillRect/>
+                    </a:stretch>
+                  </pic:blipFill>
+                  <pic:spPr>
+                    <a:xfrm>
+                      <a:off x="0" y="0"/>
                       <a:ext cx="6120130" cy="1251585"/>
                     </a:xfrm>
                     <a:prstGeom prst="rect">
@@ -18280,7 +19734,7 @@
                     <pic:cNvPicPr/>
                   </pic:nvPicPr>
                   <pic:blipFill>
-                    <a:blip r:embed="rId29"/>
+                    <a:blip r:embed="rId35"/>
                     <a:stretch>
                       <a:fillRect/>
                     </a:stretch>
@@ -18547,6 +20001,92 @@
     </w:lvl>
   </w:abstractNum>
   <w:abstractNum w:abstractNumId="1" w15:restartNumberingAfterBreak="0">
+    <w:nsid w:val="0F5431B5"/>
+    <w:multiLevelType w:val="multilevel"/>
+    <w:tmpl w:val="0419001F"/>
+    <w:lvl w:ilvl="0">
+      <w:start w:val="1"/>
+      <w:numFmt w:val="decimal"/>
+      <w:lvlText w:val="%1."/>
+      <w:lvlJc w:val="left"/>
+      <w:pPr>
+        <w:ind w:left="360" w:hanging="360"/>
+      </w:pPr>
+    </w:lvl>
+    <w:lvl w:ilvl="1">
+      <w:start w:val="1"/>
+      <w:numFmt w:val="decimal"/>
+      <w:lvlText w:val="%1.%2."/>
+      <w:lvlJc w:val="left"/>
+      <w:pPr>
+        <w:ind w:left="792" w:hanging="432"/>
+      </w:pPr>
+    </w:lvl>
+    <w:lvl w:ilvl="2">
+      <w:start w:val="1"/>
+      <w:numFmt w:val="decimal"/>
+      <w:lvlText w:val="%1.%2.%3."/>
+      <w:lvlJc w:val="left"/>
+      <w:pPr>
+        <w:ind w:left="1224" w:hanging="504"/>
+      </w:pPr>
+    </w:lvl>
+    <w:lvl w:ilvl="3">
+      <w:start w:val="1"/>
+      <w:numFmt w:val="decimal"/>
+      <w:lvlText w:val="%1.%2.%3.%4."/>
+      <w:lvlJc w:val="left"/>
+      <w:pPr>
+        <w:ind w:left="1728" w:hanging="648"/>
+      </w:pPr>
+    </w:lvl>
+    <w:lvl w:ilvl="4">
+      <w:start w:val="1"/>
+      <w:numFmt w:val="decimal"/>
+      <w:lvlText w:val="%1.%2.%3.%4.%5."/>
+      <w:lvlJc w:val="left"/>
+      <w:pPr>
+        <w:ind w:left="2232" w:hanging="792"/>
+      </w:pPr>
+    </w:lvl>
+    <w:lvl w:ilvl="5">
+      <w:start w:val="1"/>
+      <w:numFmt w:val="decimal"/>
+      <w:lvlText w:val="%1.%2.%3.%4.%5.%6."/>
+      <w:lvlJc w:val="left"/>
+      <w:pPr>
+        <w:ind w:left="2736" w:hanging="936"/>
+      </w:pPr>
+    </w:lvl>
+    <w:lvl w:ilvl="6">
+      <w:start w:val="1"/>
+      <w:numFmt w:val="decimal"/>
+      <w:lvlText w:val="%1.%2.%3.%4.%5.%6.%7."/>
+      <w:lvlJc w:val="left"/>
+      <w:pPr>
+        <w:ind w:left="3240" w:hanging="1080"/>
+      </w:pPr>
+    </w:lvl>
+    <w:lvl w:ilvl="7">
+      <w:start w:val="1"/>
+      <w:numFmt w:val="decimal"/>
+      <w:lvlText w:val="%1.%2.%3.%4.%5.%6.%7.%8."/>
+      <w:lvlJc w:val="left"/>
+      <w:pPr>
+        <w:ind w:left="3744" w:hanging="1224"/>
+      </w:pPr>
+    </w:lvl>
+    <w:lvl w:ilvl="8">
+      <w:start w:val="1"/>
+      <w:numFmt w:val="decimal"/>
+      <w:lvlText w:val="%1.%2.%3.%4.%5.%6.%7.%8.%9."/>
+      <w:lvlJc w:val="left"/>
+      <w:pPr>
+        <w:ind w:left="4320" w:hanging="1440"/>
+      </w:pPr>
+    </w:lvl>
+  </w:abstractNum>
+  <w:abstractNum w:abstractNumId="2" w15:restartNumberingAfterBreak="0">
     <w:nsid w:val="177E74FD"/>
     <w:multiLevelType w:val="multilevel"/>
     <w:tmpl w:val="A03C8938"/>
@@ -18659,7 +20199,7 @@
       </w:rPr>
     </w:lvl>
   </w:abstractNum>
-  <w:abstractNum w:abstractNumId="2" w15:restartNumberingAfterBreak="0">
+  <w:abstractNum w:abstractNumId="3" w15:restartNumberingAfterBreak="0">
     <w:nsid w:val="1B0D09F3"/>
     <w:multiLevelType w:val="multilevel"/>
     <w:tmpl w:val="0419001F"/>
@@ -18745,7 +20285,7 @@
       </w:pPr>
     </w:lvl>
   </w:abstractNum>
-  <w:abstractNum w:abstractNumId="3" w15:restartNumberingAfterBreak="0">
+  <w:abstractNum w:abstractNumId="4" w15:restartNumberingAfterBreak="0">
     <w:nsid w:val="1BDC0B34"/>
     <w:multiLevelType w:val="multilevel"/>
     <w:tmpl w:val="E38AD09C"/>
@@ -18894,7 +20434,7 @@
       </w:rPr>
     </w:lvl>
   </w:abstractNum>
-  <w:abstractNum w:abstractNumId="4" w15:restartNumberingAfterBreak="0">
+  <w:abstractNum w:abstractNumId="5" w15:restartNumberingAfterBreak="0">
     <w:nsid w:val="241F642D"/>
     <w:multiLevelType w:val="multilevel"/>
     <w:tmpl w:val="0419001F"/>
@@ -18980,7 +20520,7 @@
       </w:pPr>
     </w:lvl>
   </w:abstractNum>
-  <w:abstractNum w:abstractNumId="5" w15:restartNumberingAfterBreak="0">
+  <w:abstractNum w:abstractNumId="6" w15:restartNumberingAfterBreak="0">
     <w:nsid w:val="258A5D85"/>
     <w:multiLevelType w:val="multilevel"/>
     <w:tmpl w:val="0419001F"/>
@@ -19066,7 +20606,7 @@
       </w:pPr>
     </w:lvl>
   </w:abstractNum>
-  <w:abstractNum w:abstractNumId="6" w15:restartNumberingAfterBreak="0">
+  <w:abstractNum w:abstractNumId="7" w15:restartNumberingAfterBreak="0">
     <w:nsid w:val="38D338F0"/>
     <w:multiLevelType w:val="multilevel"/>
     <w:tmpl w:val="0419001F"/>
@@ -19152,7 +20692,93 @@
       </w:pPr>
     </w:lvl>
   </w:abstractNum>
-  <w:abstractNum w:abstractNumId="7" w15:restartNumberingAfterBreak="0">
+  <w:abstractNum w:abstractNumId="8" w15:restartNumberingAfterBreak="0">
+    <w:nsid w:val="39011945"/>
+    <w:multiLevelType w:val="multilevel"/>
+    <w:tmpl w:val="0419001F"/>
+    <w:lvl w:ilvl="0">
+      <w:start w:val="1"/>
+      <w:numFmt w:val="decimal"/>
+      <w:lvlText w:val="%1."/>
+      <w:lvlJc w:val="left"/>
+      <w:pPr>
+        <w:ind w:left="360" w:hanging="360"/>
+      </w:pPr>
+    </w:lvl>
+    <w:lvl w:ilvl="1">
+      <w:start w:val="1"/>
+      <w:numFmt w:val="decimal"/>
+      <w:lvlText w:val="%1.%2."/>
+      <w:lvlJc w:val="left"/>
+      <w:pPr>
+        <w:ind w:left="792" w:hanging="432"/>
+      </w:pPr>
+    </w:lvl>
+    <w:lvl w:ilvl="2">
+      <w:start w:val="1"/>
+      <w:numFmt w:val="decimal"/>
+      <w:lvlText w:val="%1.%2.%3."/>
+      <w:lvlJc w:val="left"/>
+      <w:pPr>
+        <w:ind w:left="1224" w:hanging="504"/>
+      </w:pPr>
+    </w:lvl>
+    <w:lvl w:ilvl="3">
+      <w:start w:val="1"/>
+      <w:numFmt w:val="decimal"/>
+      <w:lvlText w:val="%1.%2.%3.%4."/>
+      <w:lvlJc w:val="left"/>
+      <w:pPr>
+        <w:ind w:left="1728" w:hanging="648"/>
+      </w:pPr>
+    </w:lvl>
+    <w:lvl w:ilvl="4">
+      <w:start w:val="1"/>
+      <w:numFmt w:val="decimal"/>
+      <w:lvlText w:val="%1.%2.%3.%4.%5."/>
+      <w:lvlJc w:val="left"/>
+      <w:pPr>
+        <w:ind w:left="2232" w:hanging="792"/>
+      </w:pPr>
+    </w:lvl>
+    <w:lvl w:ilvl="5">
+      <w:start w:val="1"/>
+      <w:numFmt w:val="decimal"/>
+      <w:lvlText w:val="%1.%2.%3.%4.%5.%6."/>
+      <w:lvlJc w:val="left"/>
+      <w:pPr>
+        <w:ind w:left="2736" w:hanging="936"/>
+      </w:pPr>
+    </w:lvl>
+    <w:lvl w:ilvl="6">
+      <w:start w:val="1"/>
+      <w:numFmt w:val="decimal"/>
+      <w:lvlText w:val="%1.%2.%3.%4.%5.%6.%7."/>
+      <w:lvlJc w:val="left"/>
+      <w:pPr>
+        <w:ind w:left="3240" w:hanging="1080"/>
+      </w:pPr>
+    </w:lvl>
+    <w:lvl w:ilvl="7">
+      <w:start w:val="1"/>
+      <w:numFmt w:val="decimal"/>
+      <w:lvlText w:val="%1.%2.%3.%4.%5.%6.%7.%8."/>
+      <w:lvlJc w:val="left"/>
+      <w:pPr>
+        <w:ind w:left="3744" w:hanging="1224"/>
+      </w:pPr>
+    </w:lvl>
+    <w:lvl w:ilvl="8">
+      <w:start w:val="1"/>
+      <w:numFmt w:val="decimal"/>
+      <w:lvlText w:val="%1.%2.%3.%4.%5.%6.%7.%8.%9."/>
+      <w:lvlJc w:val="left"/>
+      <w:pPr>
+        <w:ind w:left="4320" w:hanging="1440"/>
+      </w:pPr>
+    </w:lvl>
+  </w:abstractNum>
+  <w:abstractNum w:abstractNumId="9" w15:restartNumberingAfterBreak="0">
     <w:nsid w:val="49074D0B"/>
     <w:multiLevelType w:val="multilevel"/>
     <w:tmpl w:val="0419001F"/>
@@ -19238,7 +20864,7 @@
       </w:pPr>
     </w:lvl>
   </w:abstractNum>
-  <w:abstractNum w:abstractNumId="8" w15:restartNumberingAfterBreak="0">
+  <w:abstractNum w:abstractNumId="10" w15:restartNumberingAfterBreak="0">
     <w:nsid w:val="4A1956EC"/>
     <w:multiLevelType w:val="hybridMultilevel"/>
     <w:tmpl w:val="B7B4FC84"/>
@@ -19351,7 +20977,93 @@
       </w:rPr>
     </w:lvl>
   </w:abstractNum>
-  <w:abstractNum w:abstractNumId="9" w15:restartNumberingAfterBreak="0">
+  <w:abstractNum w:abstractNumId="11" w15:restartNumberingAfterBreak="0">
+    <w:nsid w:val="4C5B75EA"/>
+    <w:multiLevelType w:val="multilevel"/>
+    <w:tmpl w:val="0419001F"/>
+    <w:lvl w:ilvl="0">
+      <w:start w:val="1"/>
+      <w:numFmt w:val="decimal"/>
+      <w:lvlText w:val="%1."/>
+      <w:lvlJc w:val="left"/>
+      <w:pPr>
+        <w:ind w:left="360" w:hanging="360"/>
+      </w:pPr>
+    </w:lvl>
+    <w:lvl w:ilvl="1">
+      <w:start w:val="1"/>
+      <w:numFmt w:val="decimal"/>
+      <w:lvlText w:val="%1.%2."/>
+      <w:lvlJc w:val="left"/>
+      <w:pPr>
+        <w:ind w:left="792" w:hanging="432"/>
+      </w:pPr>
+    </w:lvl>
+    <w:lvl w:ilvl="2">
+      <w:start w:val="1"/>
+      <w:numFmt w:val="decimal"/>
+      <w:lvlText w:val="%1.%2.%3."/>
+      <w:lvlJc w:val="left"/>
+      <w:pPr>
+        <w:ind w:left="1224" w:hanging="504"/>
+      </w:pPr>
+    </w:lvl>
+    <w:lvl w:ilvl="3">
+      <w:start w:val="1"/>
+      <w:numFmt w:val="decimal"/>
+      <w:lvlText w:val="%1.%2.%3.%4."/>
+      <w:lvlJc w:val="left"/>
+      <w:pPr>
+        <w:ind w:left="1728" w:hanging="648"/>
+      </w:pPr>
+    </w:lvl>
+    <w:lvl w:ilvl="4">
+      <w:start w:val="1"/>
+      <w:numFmt w:val="decimal"/>
+      <w:lvlText w:val="%1.%2.%3.%4.%5."/>
+      <w:lvlJc w:val="left"/>
+      <w:pPr>
+        <w:ind w:left="2232" w:hanging="792"/>
+      </w:pPr>
+    </w:lvl>
+    <w:lvl w:ilvl="5">
+      <w:start w:val="1"/>
+      <w:numFmt w:val="decimal"/>
+      <w:lvlText w:val="%1.%2.%3.%4.%5.%6."/>
+      <w:lvlJc w:val="left"/>
+      <w:pPr>
+        <w:ind w:left="2736" w:hanging="936"/>
+      </w:pPr>
+    </w:lvl>
+    <w:lvl w:ilvl="6">
+      <w:start w:val="1"/>
+      <w:numFmt w:val="decimal"/>
+      <w:lvlText w:val="%1.%2.%3.%4.%5.%6.%7."/>
+      <w:lvlJc w:val="left"/>
+      <w:pPr>
+        <w:ind w:left="3240" w:hanging="1080"/>
+      </w:pPr>
+    </w:lvl>
+    <w:lvl w:ilvl="7">
+      <w:start w:val="1"/>
+      <w:numFmt w:val="decimal"/>
+      <w:lvlText w:val="%1.%2.%3.%4.%5.%6.%7.%8."/>
+      <w:lvlJc w:val="left"/>
+      <w:pPr>
+        <w:ind w:left="3744" w:hanging="1224"/>
+      </w:pPr>
+    </w:lvl>
+    <w:lvl w:ilvl="8">
+      <w:start w:val="1"/>
+      <w:numFmt w:val="decimal"/>
+      <w:lvlText w:val="%1.%2.%3.%4.%5.%6.%7.%8.%9."/>
+      <w:lvlJc w:val="left"/>
+      <w:pPr>
+        <w:ind w:left="4320" w:hanging="1440"/>
+      </w:pPr>
+    </w:lvl>
+  </w:abstractNum>
+  <w:abstractNum w:abstractNumId="12" w15:restartNumberingAfterBreak="0">
     <w:nsid w:val="55B14028"/>
     <w:multiLevelType w:val="multilevel"/>
     <w:tmpl w:val="0419001F"/>
@@ -19437,7 +21149,7 @@
       </w:pPr>
     </w:lvl>
   </w:abstractNum>
-  <w:abstractNum w:abstractNumId="10" w15:restartNumberingAfterBreak="0">
+  <w:abstractNum w:abstractNumId="13" w15:restartNumberingAfterBreak="0">
     <w:nsid w:val="5D945047"/>
     <w:multiLevelType w:val="hybridMultilevel"/>
     <w:tmpl w:val="E70C50FE"/>
@@ -19550,7 +21262,7 @@
       </w:rPr>
     </w:lvl>
   </w:abstractNum>
-  <w:abstractNum w:abstractNumId="11" w15:restartNumberingAfterBreak="0">
+  <w:abstractNum w:abstractNumId="14" w15:restartNumberingAfterBreak="0">
     <w:nsid w:val="61DA3DE1"/>
     <w:multiLevelType w:val="multilevel"/>
     <w:tmpl w:val="0419001F"/>
@@ -19636,7 +21348,7 @@
       </w:pPr>
     </w:lvl>
   </w:abstractNum>
-  <w:abstractNum w:abstractNumId="12" w15:restartNumberingAfterBreak="0">
+  <w:abstractNum w:abstractNumId="15" w15:restartNumberingAfterBreak="0">
     <w:nsid w:val="64BB15C3"/>
     <w:multiLevelType w:val="multilevel"/>
     <w:tmpl w:val="0419001F"/>
@@ -19722,7 +21434,7 @@
       </w:pPr>
     </w:lvl>
   </w:abstractNum>
-  <w:abstractNum w:abstractNumId="13" w15:restartNumberingAfterBreak="0">
+  <w:abstractNum w:abstractNumId="16" w15:restartNumberingAfterBreak="0">
     <w:nsid w:val="6A5053C9"/>
     <w:multiLevelType w:val="multilevel"/>
     <w:tmpl w:val="0419001F"/>
@@ -19808,7 +21520,7 @@
       </w:pPr>
     </w:lvl>
   </w:abstractNum>
-  <w:abstractNum w:abstractNumId="14" w15:restartNumberingAfterBreak="0">
+  <w:abstractNum w:abstractNumId="17" w15:restartNumberingAfterBreak="0">
     <w:nsid w:val="6BC11411"/>
     <w:multiLevelType w:val="multilevel"/>
     <w:tmpl w:val="0419001F"/>
@@ -19894,7 +21606,7 @@
       </w:pPr>
     </w:lvl>
   </w:abstractNum>
-  <w:abstractNum w:abstractNumId="15" w15:restartNumberingAfterBreak="0">
+  <w:abstractNum w:abstractNumId="18" w15:restartNumberingAfterBreak="0">
     <w:nsid w:val="6C8F78D1"/>
     <w:multiLevelType w:val="multilevel"/>
     <w:tmpl w:val="0419001F"/>
@@ -19980,7 +21692,7 @@
       </w:pPr>
     </w:lvl>
   </w:abstractNum>
-  <w:abstractNum w:abstractNumId="16" w15:restartNumberingAfterBreak="0">
+  <w:abstractNum w:abstractNumId="19" w15:restartNumberingAfterBreak="0">
     <w:nsid w:val="6E8C4DDB"/>
     <w:multiLevelType w:val="hybridMultilevel"/>
     <w:tmpl w:val="8AA8D384"/>
@@ -20094,55 +21806,64 @@
     </w:lvl>
   </w:abstractNum>
   <w:num w:numId="1">
+    <w:abstractNumId w:val="4"/>
+  </w:num>
+  <w:num w:numId="2">
+    <w:abstractNumId w:val="2"/>
+  </w:num>
+  <w:num w:numId="3">
+    <w:abstractNumId w:val="19"/>
+  </w:num>
+  <w:num w:numId="4">
+    <w:abstractNumId w:val="6"/>
+  </w:num>
+  <w:num w:numId="5">
+    <w:abstractNumId w:val="5"/>
+  </w:num>
+  <w:num w:numId="6">
+    <w:abstractNumId w:val="18"/>
+  </w:num>
+  <w:num w:numId="7">
+    <w:abstractNumId w:val="7"/>
+  </w:num>
+  <w:num w:numId="8">
+    <w:abstractNumId w:val="15"/>
+  </w:num>
+  <w:num w:numId="9">
     <w:abstractNumId w:val="3"/>
   </w:num>
-  <w:num w:numId="2">
-    <w:abstractNumId w:val="1"/>
+  <w:num w:numId="10">
+    <w:abstractNumId w:val="12"/>
   </w:num>
-  <w:num w:numId="3">
+  <w:num w:numId="11">
     <w:abstractNumId w:val="16"/>
   </w:num>
-  <w:num w:numId="4">
-    <w:abstractNumId w:val="5"/>
-  </w:num>
-  <w:num w:numId="5">
-    <w:abstractNumId w:val="4"/>
-  </w:num>
-  <w:num w:numId="6">
-    <w:abstractNumId w:val="15"/>
-  </w:num>
-  <w:num w:numId="7">
-    <w:abstractNumId w:val="6"/>
-  </w:num>
-  <w:num w:numId="8">
-    <w:abstractNumId w:val="12"/>
-  </w:num>
-  <w:num w:numId="9">
-    <w:abstractNumId w:val="2"/>
-  </w:num>
-  <w:num w:numId="10">
+  <w:num w:numId="12">
     <w:abstractNumId w:val="9"/>
   </w:num>
-  <w:num w:numId="11">
+  <w:num w:numId="13">
+    <w:abstractNumId w:val="17"/>
+  </w:num>
+  <w:num w:numId="14">
     <w:abstractNumId w:val="13"/>
   </w:num>
-  <w:num w:numId="12">
-    <w:abstractNumId w:val="7"/>
-  </w:num>
-  <w:num w:numId="13">
-    <w:abstractNumId w:val="14"/>
-  </w:num>
-  <w:num w:numId="14">
+  <w:num w:numId="15">
     <w:abstractNumId w:val="10"/>
   </w:num>
-  <w:num w:numId="15">
-    <w:abstractNumId w:val="8"/>
-  </w:num>
   <w:num w:numId="16">
-    <w:abstractNumId w:val="11"/>
+    <w:abstractNumId w:val="14"/>
   </w:num>
   <w:num w:numId="17">
     <w:abstractNumId w:val="0"/>
+  </w:num>
+  <w:num w:numId="18">
+    <w:abstractNumId w:val="11"/>
+  </w:num>
+  <w:num w:numId="19">
+    <w:abstractNumId w:val="1"/>
+  </w:num>
+  <w:num w:numId="20">
+    <w:abstractNumId w:val="8"/>
   </w:num>
 </w:numbering>
 </file>
